--- a/243_Huma_Stefan_ProiectSGBD.docx
+++ b/243_Huma_Stefan_ProiectSGBD.docx
@@ -467,27 +467,144 @@
     </w:p>
     <w:p>
       <w:pPr>
-        <w:rPr>
-          <w:rFonts w:ascii="Times New Roman" w:hAnsi="Times New Roman" w:cs="Times New Roman"/>
+        <w:pStyle w:val="scris"/>
+        <w:jc w:val="both"/>
+      </w:pPr>
+      <w:proofErr w:type="spellStart"/>
+      <w:r>
+        <w:t>Prezentați</w:t>
+      </w:r>
+      <w:proofErr w:type="spellEnd"/>
+      <w:r>
+        <w:t xml:space="preserve"> pe </w:t>
+      </w:r>
+      <w:proofErr w:type="spellStart"/>
+      <w:r>
+        <w:t>scurt</w:t>
+      </w:r>
+      <w:proofErr w:type="spellEnd"/>
+      <w:r>
+        <w:t xml:space="preserve"> </w:t>
+      </w:r>
+      <w:proofErr w:type="spellStart"/>
+      <w:r>
+        <w:t>baza</w:t>
+      </w:r>
+      <w:proofErr w:type="spellEnd"/>
+      <w:r>
+        <w:t xml:space="preserve"> de date (</w:t>
+      </w:r>
+      <w:proofErr w:type="spellStart"/>
+      <w:r>
+        <w:t>utilitatea</w:t>
+      </w:r>
+      <w:proofErr w:type="spellEnd"/>
+      <w:r>
+        <w:t xml:space="preserve"> </w:t>
+      </w:r>
+      <w:proofErr w:type="spellStart"/>
+      <w:r>
+        <w:t>ei</w:t>
+      </w:r>
+      <w:proofErr w:type="spellEnd"/>
+      <w:r>
+        <w:t>).</w:t>
+      </w:r>
+    </w:p>
+    <w:p>
+      <w:pPr>
+        <w:pStyle w:val="scris"/>
+        <w:jc w:val="both"/>
+        <w:rPr>
+          <w:rFonts w:cs="Times New Roman"/>
+          <w:szCs w:val="24"/>
+          <w:lang w:val="ro-RO"/>
+        </w:rPr>
+      </w:pPr>
+      <w:r>
+        <w:rPr>
+          <w:rFonts w:cs="Times New Roman"/>
           <w:b/>
           <w:bCs/>
-          <w:sz w:val="24"/>
-          <w:szCs w:val="28"/>
-        </w:rPr>
-      </w:pPr>
-      <w:r>
-        <w:br w:type="page"/>
-      </w:r>
-    </w:p>
-    <w:p>
-      <w:pPr>
-        <w:pStyle w:val="da"/>
-      </w:pPr>
+          <w:szCs w:val="24"/>
+          <w:lang w:val="ro-RO"/>
+        </w:rPr>
+        <w:t>TechFlow</w:t>
+      </w:r>
+      <w:r>
+        <w:rPr>
+          <w:rFonts w:cs="Times New Roman"/>
+          <w:szCs w:val="24"/>
+          <w:lang w:val="ro-RO"/>
+        </w:rPr>
+        <w:t xml:space="preserve"> este o afacere specializată în vânzarea de produse IT, cum ar fi componente hardware, accesorii și echipamente IT, prin intermediul magazinelor fizice și a site-ului lor de comerț electronic.</w:t>
+      </w:r>
+    </w:p>
+    <w:p>
+      <w:pPr>
+        <w:pStyle w:val="scris"/>
+        <w:jc w:val="both"/>
+        <w:rPr>
+          <w:rFonts w:cs="Times New Roman"/>
+          <w:szCs w:val="24"/>
+          <w:lang w:val="ro-RO"/>
+        </w:rPr>
+      </w:pPr>
+      <w:r>
+        <w:rPr>
+          <w:rFonts w:cs="Times New Roman"/>
+          <w:szCs w:val="24"/>
+          <w:lang w:val="ro-RO"/>
+        </w:rPr>
+        <w:t xml:space="preserve">Prin intermediul bazei de date TechFlow, se realizează gestiunea detaliată a produselor, categoriilor de produse, comenzilor , plăților și recenziilor. Aceasta facilitează procesul de vânzare, stocare, gestionare a comenzilor și interacțiune cu clienții. De asemenea, baza de date permite generarea de rapoarte și analize pentru a obține o înțelegere mai profundă a activităților de vânzare și a preferințelor clienților, contribuind astfel la </w:t>
+      </w:r>
+      <w:r>
+        <w:rPr>
+          <w:rFonts w:cs="Times New Roman"/>
+          <w:b/>
+          <w:bCs/>
+          <w:szCs w:val="24"/>
+          <w:lang w:val="ro-RO"/>
+        </w:rPr>
+        <w:t>luarea deciziilor strategice</w:t>
+      </w:r>
+      <w:r>
+        <w:rPr>
+          <w:rFonts w:cs="Times New Roman"/>
+          <w:szCs w:val="24"/>
+          <w:lang w:val="ro-RO"/>
+        </w:rPr>
+        <w:t xml:space="preserve"> și la </w:t>
+      </w:r>
+      <w:r>
+        <w:rPr>
+          <w:rFonts w:cs="Times New Roman"/>
+          <w:b/>
+          <w:bCs/>
+          <w:szCs w:val="24"/>
+          <w:lang w:val="ro-RO"/>
+        </w:rPr>
+        <w:t>îmbunătățirea experienței clienților</w:t>
+      </w:r>
+      <w:r>
+        <w:rPr>
+          <w:rFonts w:cs="Times New Roman"/>
+          <w:szCs w:val="24"/>
+          <w:lang w:val="ro-RO"/>
+        </w:rPr>
+        <w:t xml:space="preserve"> .</w:t>
+      </w:r>
+    </w:p>
+    <w:p>
       <w:bookmarkStart w:id="4" w:name="_Toc154503927"/>
       <w:bookmarkStart w:id="5" w:name="_Toc154504073"/>
+    </w:p>
+    <w:p>
+      <w:pPr>
+        <w:pStyle w:val="da"/>
+      </w:pPr>
       <w:proofErr w:type="spellStart"/>
       <w:r>
-        <w:lastRenderedPageBreak/>
         <w:t>Cerința</w:t>
       </w:r>
       <w:proofErr w:type="spellEnd"/>
@@ -496,6 +613,16 @@
       </w:r>
       <w:bookmarkEnd w:id="4"/>
       <w:bookmarkEnd w:id="5"/>
+    </w:p>
+    <w:p>
+      <w:pPr>
+        <w:pStyle w:val="da"/>
+      </w:pPr>
+    </w:p>
+    <w:p>
+      <w:pPr>
+        <w:pStyle w:val="da"/>
+      </w:pPr>
     </w:p>
     <w:sectPr>
       <w:headerReference w:type="default" r:id="rId8"/>
@@ -633,13 +760,7 @@
       <w:pStyle w:val="Header"/>
     </w:pPr>
     <w:r>
-      <w:t xml:space="preserve">Grupa </w:t>
-    </w:r>
-    <w:r>
-      <w:t>2</w:t>
-    </w:r>
-    <w:r>
-      <w:t>43</w:t>
+      <w:t>Grupa 243</w:t>
     </w:r>
   </w:p>
   <w:p>

--- a/243_Huma_Stefan_ProiectSGBD.docx
+++ b/243_Huma_Stefan_ProiectSGBD.docx
@@ -616,6 +616,113 @@
     </w:p>
     <w:p>
       <w:pPr>
+        <w:pStyle w:val="scris"/>
+      </w:pPr>
+      <w:r>
+        <w:rPr>
+          <w:rFonts w:cs="Times New Roman"/>
+          <w:b/>
+          <w:bCs/>
+          <w:noProof/>
+          <w:szCs w:val="24"/>
+          <w:lang w:val="ro-RO"/>
+        </w:rPr>
+        <w:drawing>
+          <wp:anchor distT="91440" distB="0" distL="0" distR="0" simplePos="0" relativeHeight="251661312" behindDoc="0" locked="0" layoutInCell="1" allowOverlap="1" wp14:anchorId="60D35CD1" wp14:editId="3975607E">
+            <wp:simplePos x="0" y="0"/>
+            <wp:positionH relativeFrom="margin">
+              <wp:align>center</wp:align>
+            </wp:positionH>
+            <wp:positionV relativeFrom="paragraph">
+              <wp:posOffset>309245</wp:posOffset>
+            </wp:positionV>
+            <wp:extent cx="6636385" cy="4622165"/>
+            <wp:effectExtent l="0" t="0" r="0" b="6985"/>
+            <wp:wrapSquare wrapText="bothSides"/>
+            <wp:docPr id="528994656" name="Picture 1"/>
+            <wp:cNvGraphicFramePr>
+              <a:graphicFrameLocks xmlns:a="http://schemas.openxmlformats.org/drawingml/2006/main" noChangeAspect="1"/>
+            </wp:cNvGraphicFramePr>
+            <a:graphic xmlns:a="http://schemas.openxmlformats.org/drawingml/2006/main">
+              <a:graphicData uri="http://schemas.openxmlformats.org/drawingml/2006/picture">
+                <pic:pic xmlns:pic="http://schemas.openxmlformats.org/drawingml/2006/picture">
+                  <pic:nvPicPr>
+                    <pic:cNvPr id="528994656" name="Picture 528994656"/>
+                    <pic:cNvPicPr/>
+                  </pic:nvPicPr>
+                  <pic:blipFill>
+                    <a:blip r:embed="rId8" cstate="print">
+                      <a:extLst>
+                        <a:ext uri="{28A0092B-C50C-407E-A947-70E740481C1C}">
+                          <a14:useLocalDpi xmlns:a14="http://schemas.microsoft.com/office/drawing/2010/main" val="0"/>
+                        </a:ext>
+                      </a:extLst>
+                    </a:blip>
+                    <a:stretch>
+                      <a:fillRect/>
+                    </a:stretch>
+                  </pic:blipFill>
+                  <pic:spPr>
+                    <a:xfrm>
+                      <a:off x="0" y="0"/>
+                      <a:ext cx="6636385" cy="4622165"/>
+                    </a:xfrm>
+                    <a:prstGeom prst="rect">
+                      <a:avLst/>
+                    </a:prstGeom>
+                  </pic:spPr>
+                </pic:pic>
+              </a:graphicData>
+            </a:graphic>
+            <wp14:sizeRelH relativeFrom="margin">
+              <wp14:pctWidth>0</wp14:pctWidth>
+            </wp14:sizeRelH>
+            <wp14:sizeRelV relativeFrom="margin">
+              <wp14:pctHeight>0</wp14:pctHeight>
+            </wp14:sizeRelV>
+          </wp:anchor>
+        </w:drawing>
+      </w:r>
+      <w:proofErr w:type="spellStart"/>
+      <w:r>
+        <w:t>Realizați</w:t>
+      </w:r>
+      <w:proofErr w:type="spellEnd"/>
+      <w:r>
+        <w:t xml:space="preserve"> </w:t>
+      </w:r>
+      <w:proofErr w:type="spellStart"/>
+      <w:r>
+        <w:t>diagrama</w:t>
+      </w:r>
+      <w:proofErr w:type="spellEnd"/>
+      <w:r>
+        <w:t xml:space="preserve"> </w:t>
+      </w:r>
+      <w:proofErr w:type="spellStart"/>
+      <w:r>
+        <w:t>entitate-relație</w:t>
+      </w:r>
+      <w:proofErr w:type="spellEnd"/>
+      <w:r>
+        <w:t xml:space="preserve"> (ERD)</w:t>
+      </w:r>
+      <w:r>
+        <w:t>.</w:t>
+      </w:r>
+    </w:p>
+    <w:p>
+      <w:pPr>
+        <w:pStyle w:val="scris"/>
+      </w:pPr>
+    </w:p>
+    <w:p>
+      <w:pPr>
+        <w:pStyle w:val="scris"/>
+      </w:pPr>
+    </w:p>
+    <w:p>
+      <w:pPr>
         <w:pStyle w:val="da"/>
       </w:pPr>
     </w:p>
@@ -625,8 +732,8 @@
       </w:pPr>
     </w:p>
     <w:sectPr>
-      <w:headerReference w:type="default" r:id="rId8"/>
-      <w:footerReference w:type="default" r:id="rId9"/>
+      <w:headerReference w:type="default" r:id="rId9"/>
+      <w:footerReference w:type="default" r:id="rId10"/>
       <w:pgSz w:w="12240" w:h="15840"/>
       <w:pgMar w:top="1440" w:right="1440" w:bottom="1440" w:left="1440" w:header="720" w:footer="720" w:gutter="0"/>
       <w:cols w:space="720"/>

--- a/243_Huma_Stefan_ProiectSGBD.docx
+++ b/243_Huma_Stefan_ProiectSGBD.docx
@@ -308,7 +308,7 @@
       <w:r>
         <w:fldChar w:fldCharType="separate"/>
       </w:r>
-      <w:hyperlink w:anchor="_Toc154504072" w:history="1">
+      <w:hyperlink w:anchor="_Toc155265276" w:history="1">
         <w:r>
           <w:rPr>
             <w:rStyle w:val="Hyperlink"/>
@@ -335,7 +335,7 @@
             <w:noProof/>
             <w:webHidden/>
           </w:rPr>
-          <w:instrText xml:space="preserve"> PAGEREF _Toc154504072 \h </w:instrText>
+          <w:instrText xml:space="preserve"> PAGEREF _Toc155265276 \h </w:instrText>
         </w:r>
         <w:r>
           <w:rPr>
@@ -379,7 +379,7 @@
           <w14:ligatures w14:val="none"/>
         </w:rPr>
       </w:pPr>
-      <w:hyperlink w:anchor="_Toc154504073" w:history="1">
+      <w:hyperlink w:anchor="_Toc155265277" w:history="1">
         <w:r>
           <w:rPr>
             <w:rStyle w:val="Hyperlink"/>
@@ -406,7 +406,78 @@
             <w:noProof/>
             <w:webHidden/>
           </w:rPr>
-          <w:instrText xml:space="preserve"> PAGEREF _Toc154504073 \h </w:instrText>
+          <w:instrText xml:space="preserve"> PAGEREF _Toc155265277 \h </w:instrText>
+        </w:r>
+        <w:r>
+          <w:rPr>
+            <w:noProof/>
+            <w:webHidden/>
+          </w:rPr>
+        </w:r>
+        <w:r>
+          <w:rPr>
+            <w:noProof/>
+            <w:webHidden/>
+          </w:rPr>
+          <w:fldChar w:fldCharType="separate"/>
+        </w:r>
+        <w:r>
+          <w:rPr>
+            <w:noProof/>
+            <w:webHidden/>
+          </w:rPr>
+          <w:t>3</w:t>
+        </w:r>
+        <w:r>
+          <w:rPr>
+            <w:noProof/>
+            <w:webHidden/>
+          </w:rPr>
+          <w:fldChar w:fldCharType="end"/>
+        </w:r>
+      </w:hyperlink>
+    </w:p>
+    <w:p>
+      <w:pPr>
+        <w:pStyle w:val="TOC1"/>
+        <w:tabs>
+          <w:tab w:val="right" w:leader="underscore" w:pos="9350"/>
+        </w:tabs>
+        <w:rPr>
+          <w:rFonts w:eastAsiaTheme="minorEastAsia"/>
+          <w:noProof/>
+          <w:kern w:val="0"/>
+          <w14:ligatures w14:val="none"/>
+        </w:rPr>
+      </w:pPr>
+      <w:hyperlink w:anchor="_Toc155265278" w:history="1">
+        <w:r>
+          <w:rPr>
+            <w:rStyle w:val="Hyperlink"/>
+            <w:noProof/>
+          </w:rPr>
+          <w:t>Cerința 3.</w:t>
+        </w:r>
+        <w:r>
+          <w:rPr>
+            <w:noProof/>
+            <w:webHidden/>
+          </w:rPr>
+          <w:tab/>
+        </w:r>
+        <w:r>
+          <w:rPr>
+            <w:noProof/>
+            <w:webHidden/>
+          </w:rPr>
+          <w:fldChar w:fldCharType="begin"/>
+        </w:r>
+        <w:r>
+          <w:rPr>
+            <w:noProof/>
+            <w:webHidden/>
+          </w:rPr>
+          <w:instrText xml:space="preserve"> PAGEREF _Toc155265278 \h </w:instrText>
         </w:r>
         <w:r>
           <w:rPr>
@@ -451,7 +522,7 @@
       </w:pPr>
       <w:bookmarkStart w:id="1" w:name="_Toc136023673"/>
       <w:bookmarkStart w:id="2" w:name="_Toc154503926"/>
-      <w:bookmarkStart w:id="3" w:name="_Toc154504072"/>
+      <w:bookmarkStart w:id="3" w:name="_Toc155265276"/>
       <w:proofErr w:type="spellStart"/>
       <w:r>
         <w:lastRenderedPageBreak/>
@@ -597,12 +668,12 @@
     </w:p>
     <w:p>
       <w:bookmarkStart w:id="4" w:name="_Toc154503927"/>
-      <w:bookmarkStart w:id="5" w:name="_Toc154504073"/>
     </w:p>
     <w:p>
       <w:pPr>
         <w:pStyle w:val="da"/>
       </w:pPr>
+      <w:bookmarkStart w:id="5" w:name="_Toc155265277"/>
       <w:proofErr w:type="spellStart"/>
       <w:r>
         <w:t>Cerința</w:t>
@@ -705,21 +776,148 @@
       </w:r>
       <w:proofErr w:type="spellEnd"/>
       <w:r>
-        <w:t xml:space="preserve"> (ERD)</w:t>
+        <w:t xml:space="preserve"> (ERD).</w:t>
+      </w:r>
+    </w:p>
+    <w:p>
+      <w:pPr>
+        <w:pStyle w:val="da"/>
+      </w:pPr>
+      <w:bookmarkStart w:id="6" w:name="_Toc155265278"/>
+      <w:proofErr w:type="spellStart"/>
+      <w:r>
+        <w:lastRenderedPageBreak/>
+        <w:t>Cerința</w:t>
+      </w:r>
+      <w:proofErr w:type="spellEnd"/>
+      <w:r>
+        <w:t xml:space="preserve"> </w:t>
+      </w:r>
+      <w:r>
+        <w:t>3</w:t>
       </w:r>
       <w:r>
         <w:t>.</w:t>
       </w:r>
+      <w:bookmarkEnd w:id="6"/>
     </w:p>
     <w:p>
       <w:pPr>
         <w:pStyle w:val="scris"/>
       </w:pPr>
+      <w:proofErr w:type="spellStart"/>
+      <w:r>
+        <w:t>R</w:t>
+      </w:r>
+      <w:r>
+        <w:t>ealizați</w:t>
+      </w:r>
+      <w:proofErr w:type="spellEnd"/>
+      <w:r>
+        <w:t xml:space="preserve"> </w:t>
+      </w:r>
+      <w:proofErr w:type="spellStart"/>
+      <w:r>
+        <w:t>diagrama</w:t>
+      </w:r>
+      <w:proofErr w:type="spellEnd"/>
+      <w:r>
+        <w:t xml:space="preserve"> </w:t>
+      </w:r>
+      <w:proofErr w:type="spellStart"/>
+      <w:r>
+        <w:t>conceptuală</w:t>
+      </w:r>
+      <w:proofErr w:type="spellEnd"/>
+      <w:r>
+        <w:t xml:space="preserve"> a </w:t>
+      </w:r>
+      <w:proofErr w:type="spellStart"/>
+      <w:r>
+        <w:t>modelului</w:t>
+      </w:r>
+      <w:proofErr w:type="spellEnd"/>
+      <w:r>
+        <w:t xml:space="preserve"> </w:t>
+      </w:r>
+      <w:proofErr w:type="spellStart"/>
+      <w:r>
+        <w:t>propus</w:t>
+      </w:r>
+      <w:proofErr w:type="spellEnd"/>
+      <w:r>
+        <w:t>.</w:t>
+      </w:r>
     </w:p>
     <w:p>
       <w:pPr>
         <w:pStyle w:val="scris"/>
       </w:pPr>
+      <w:r>
+        <w:rPr>
+          <w:rFonts w:cs="Times New Roman"/>
+          <w:b/>
+          <w:bCs/>
+          <w:noProof/>
+          <w:szCs w:val="24"/>
+          <w:lang w:val="ro-RO"/>
+        </w:rPr>
+        <w:drawing>
+          <wp:anchor distT="0" distB="0" distL="114300" distR="114300" simplePos="0" relativeHeight="251663360" behindDoc="0" locked="0" layoutInCell="1" allowOverlap="1" wp14:anchorId="68D3A613" wp14:editId="342C3C80">
+            <wp:simplePos x="0" y="0"/>
+            <wp:positionH relativeFrom="page">
+              <wp:align>left</wp:align>
+            </wp:positionH>
+            <wp:positionV relativeFrom="paragraph">
+              <wp:posOffset>290830</wp:posOffset>
+            </wp:positionV>
+            <wp:extent cx="9198610" cy="6592570"/>
+            <wp:effectExtent l="0" t="0" r="2540" b="0"/>
+            <wp:wrapSquare wrapText="largest"/>
+            <wp:docPr id="1455020567" name="Picture 1"/>
+            <wp:cNvGraphicFramePr>
+              <a:graphicFrameLocks xmlns:a="http://schemas.openxmlformats.org/drawingml/2006/main" noChangeAspect="1"/>
+            </wp:cNvGraphicFramePr>
+            <a:graphic xmlns:a="http://schemas.openxmlformats.org/drawingml/2006/main">
+              <a:graphicData uri="http://schemas.openxmlformats.org/drawingml/2006/picture">
+                <pic:pic xmlns:pic="http://schemas.openxmlformats.org/drawingml/2006/picture">
+                  <pic:nvPicPr>
+                    <pic:cNvPr id="1455020567" name="Picture 1455020567"/>
+                    <pic:cNvPicPr/>
+                  </pic:nvPicPr>
+                  <pic:blipFill>
+                    <a:blip r:embed="rId9" cstate="print">
+                      <a:extLst>
+                        <a:ext uri="{28A0092B-C50C-407E-A947-70E740481C1C}">
+                          <a14:useLocalDpi xmlns:a14="http://schemas.microsoft.com/office/drawing/2010/main" val="0"/>
+                        </a:ext>
+                      </a:extLst>
+                    </a:blip>
+                    <a:stretch>
+                      <a:fillRect/>
+                    </a:stretch>
+                  </pic:blipFill>
+                  <pic:spPr>
+                    <a:xfrm>
+                      <a:off x="0" y="0"/>
+                      <a:ext cx="9198610" cy="6592570"/>
+                    </a:xfrm>
+                    <a:prstGeom prst="rect">
+                      <a:avLst/>
+                    </a:prstGeom>
+                  </pic:spPr>
+                </pic:pic>
+              </a:graphicData>
+            </a:graphic>
+            <wp14:sizeRelH relativeFrom="margin">
+              <wp14:pctWidth>0</wp14:pctWidth>
+            </wp14:sizeRelH>
+            <wp14:sizeRelV relativeFrom="margin">
+              <wp14:pctHeight>0</wp14:pctHeight>
+            </wp14:sizeRelV>
+          </wp:anchor>
+        </w:drawing>
+      </w:r>
     </w:p>
     <w:p>
       <w:pPr>
@@ -732,8 +930,8 @@
       </w:pPr>
     </w:p>
     <w:sectPr>
-      <w:headerReference w:type="default" r:id="rId9"/>
-      <w:footerReference w:type="default" r:id="rId10"/>
+      <w:headerReference w:type="default" r:id="rId10"/>
+      <w:footerReference w:type="default" r:id="rId11"/>
       <w:pgSz w:w="12240" w:h="15840"/>
       <w:pgMar w:top="1440" w:right="1440" w:bottom="1440" w:left="1440" w:header="720" w:footer="720" w:gutter="0"/>
       <w:cols w:space="720"/>

--- a/243_Huma_Stefan_ProiectSGBD.docx
+++ b/243_Huma_Stefan_ProiectSGBD.docx
@@ -308,7 +308,7 @@
       <w:r>
         <w:fldChar w:fldCharType="separate"/>
       </w:r>
-      <w:hyperlink w:anchor="_Toc155265276" w:history="1">
+      <w:hyperlink w:anchor="_Toc155265442" w:history="1">
         <w:r>
           <w:rPr>
             <w:rStyle w:val="Hyperlink"/>
@@ -335,7 +335,7 @@
             <w:noProof/>
             <w:webHidden/>
           </w:rPr>
-          <w:instrText xml:space="preserve"> PAGEREF _Toc155265276 \h </w:instrText>
+          <w:instrText xml:space="preserve"> PAGEREF _Toc155265442 \h </w:instrText>
         </w:r>
         <w:r>
           <w:rPr>
@@ -379,7 +379,7 @@
           <w14:ligatures w14:val="none"/>
         </w:rPr>
       </w:pPr>
-      <w:hyperlink w:anchor="_Toc155265277" w:history="1">
+      <w:hyperlink w:anchor="_Toc155265443" w:history="1">
         <w:r>
           <w:rPr>
             <w:rStyle w:val="Hyperlink"/>
@@ -406,7 +406,7 @@
             <w:noProof/>
             <w:webHidden/>
           </w:rPr>
-          <w:instrText xml:space="preserve"> PAGEREF _Toc155265277 \h </w:instrText>
+          <w:instrText xml:space="preserve"> PAGEREF _Toc155265443 \h </w:instrText>
         </w:r>
         <w:r>
           <w:rPr>
@@ -450,7 +450,7 @@
           <w14:ligatures w14:val="none"/>
         </w:rPr>
       </w:pPr>
-      <w:hyperlink w:anchor="_Toc155265278" w:history="1">
+      <w:hyperlink w:anchor="_Toc155265444" w:history="1">
         <w:r>
           <w:rPr>
             <w:rStyle w:val="Hyperlink"/>
@@ -477,7 +477,7 @@
             <w:noProof/>
             <w:webHidden/>
           </w:rPr>
-          <w:instrText xml:space="preserve"> PAGEREF _Toc155265278 \h </w:instrText>
+          <w:instrText xml:space="preserve"> PAGEREF _Toc155265444 \h </w:instrText>
         </w:r>
         <w:r>
           <w:rPr>
@@ -509,6 +509,77 @@
       </w:hyperlink>
     </w:p>
     <w:p>
+      <w:pPr>
+        <w:pStyle w:val="TOC1"/>
+        <w:tabs>
+          <w:tab w:val="right" w:leader="underscore" w:pos="9350"/>
+        </w:tabs>
+        <w:rPr>
+          <w:rFonts w:eastAsiaTheme="minorEastAsia"/>
+          <w:noProof/>
+          <w:kern w:val="0"/>
+          <w14:ligatures w14:val="none"/>
+        </w:rPr>
+      </w:pPr>
+      <w:hyperlink w:anchor="_Toc155265445" w:history="1">
+        <w:r>
+          <w:rPr>
+            <w:rStyle w:val="Hyperlink"/>
+            <w:noProof/>
+          </w:rPr>
+          <w:t>Cerința 4.</w:t>
+        </w:r>
+        <w:r>
+          <w:rPr>
+            <w:noProof/>
+            <w:webHidden/>
+          </w:rPr>
+          <w:tab/>
+        </w:r>
+        <w:r>
+          <w:rPr>
+            <w:noProof/>
+            <w:webHidden/>
+          </w:rPr>
+          <w:fldChar w:fldCharType="begin"/>
+        </w:r>
+        <w:r>
+          <w:rPr>
+            <w:noProof/>
+            <w:webHidden/>
+          </w:rPr>
+          <w:instrText xml:space="preserve"> PAGEREF _Toc155265445 \h </w:instrText>
+        </w:r>
+        <w:r>
+          <w:rPr>
+            <w:noProof/>
+            <w:webHidden/>
+          </w:rPr>
+        </w:r>
+        <w:r>
+          <w:rPr>
+            <w:noProof/>
+            <w:webHidden/>
+          </w:rPr>
+          <w:fldChar w:fldCharType="separate"/>
+        </w:r>
+        <w:r>
+          <w:rPr>
+            <w:noProof/>
+            <w:webHidden/>
+          </w:rPr>
+          <w:t>5</w:t>
+        </w:r>
+        <w:r>
+          <w:rPr>
+            <w:noProof/>
+            <w:webHidden/>
+          </w:rPr>
+          <w:fldChar w:fldCharType="end"/>
+        </w:r>
+      </w:hyperlink>
+    </w:p>
+    <w:p>
       <w:r>
         <w:fldChar w:fldCharType="end"/>
       </w:r>
@@ -522,7 +593,7 @@
       </w:pPr>
       <w:bookmarkStart w:id="1" w:name="_Toc136023673"/>
       <w:bookmarkStart w:id="2" w:name="_Toc154503926"/>
-      <w:bookmarkStart w:id="3" w:name="_Toc155265276"/>
+      <w:bookmarkStart w:id="3" w:name="_Toc155265442"/>
       <w:proofErr w:type="spellStart"/>
       <w:r>
         <w:lastRenderedPageBreak/>
@@ -673,7 +744,7 @@
       <w:pPr>
         <w:pStyle w:val="da"/>
       </w:pPr>
-      <w:bookmarkStart w:id="5" w:name="_Toc155265277"/>
+      <w:bookmarkStart w:id="5" w:name="_Toc155265443"/>
       <w:proofErr w:type="spellStart"/>
       <w:r>
         <w:t>Cerința</w:t>
@@ -783,7 +854,7 @@
       <w:pPr>
         <w:pStyle w:val="da"/>
       </w:pPr>
-      <w:bookmarkStart w:id="6" w:name="_Toc155265278"/>
+      <w:bookmarkStart w:id="6" w:name="_Toc155265444"/>
       <w:proofErr w:type="spellStart"/>
       <w:r>
         <w:lastRenderedPageBreak/>
@@ -791,13 +862,7 @@
       </w:r>
       <w:proofErr w:type="spellEnd"/>
       <w:r>
-        <w:t xml:space="preserve"> </w:t>
-      </w:r>
-      <w:r>
-        <w:t>3</w:t>
-      </w:r>
-      <w:r>
-        <w:t>.</w:t>
+        <w:t xml:space="preserve"> 3.</w:t>
       </w:r>
       <w:bookmarkEnd w:id="6"/>
     </w:p>
@@ -807,10 +872,7 @@
       </w:pPr>
       <w:proofErr w:type="spellStart"/>
       <w:r>
-        <w:t>R</w:t>
-      </w:r>
-      <w:r>
-        <w:t>ealizați</w:t>
+        <w:t>Realizați</w:t>
       </w:r>
       <w:proofErr w:type="spellEnd"/>
       <w:r>
@@ -926,12 +988,3587 @@
     </w:p>
     <w:p>
       <w:pPr>
+        <w:rPr>
+          <w:rFonts w:ascii="Times New Roman" w:hAnsi="Times New Roman" w:cs="Times New Roman"/>
+          <w:b/>
+          <w:bCs/>
+          <w:sz w:val="24"/>
+          <w:szCs w:val="28"/>
+        </w:rPr>
+      </w:pPr>
+      <w:r>
+        <w:br w:type="page"/>
+      </w:r>
+    </w:p>
+    <w:p>
+      <w:pPr>
         <w:pStyle w:val="da"/>
       </w:pPr>
-    </w:p>
+      <w:bookmarkStart w:id="7" w:name="_Toc155265445"/>
+      <w:proofErr w:type="spellStart"/>
+      <w:r>
+        <w:lastRenderedPageBreak/>
+        <w:t>Cerința</w:t>
+      </w:r>
+      <w:proofErr w:type="spellEnd"/>
+      <w:r>
+        <w:t xml:space="preserve"> 4.</w:t>
+      </w:r>
+      <w:bookmarkEnd w:id="7"/>
+    </w:p>
+    <w:p>
+      <w:pPr>
+        <w:pStyle w:val="scris"/>
+      </w:pPr>
+      <w:proofErr w:type="spellStart"/>
+      <w:r>
+        <w:t>Definiți</w:t>
+      </w:r>
+      <w:proofErr w:type="spellEnd"/>
+      <w:r>
+        <w:t xml:space="preserve"> </w:t>
+      </w:r>
+      <w:proofErr w:type="spellStart"/>
+      <w:r>
+        <w:t>toate</w:t>
+      </w:r>
+      <w:proofErr w:type="spellEnd"/>
+      <w:r>
+        <w:t xml:space="preserve"> </w:t>
+      </w:r>
+      <w:proofErr w:type="spellStart"/>
+      <w:r>
+        <w:t>tabelele</w:t>
+      </w:r>
+      <w:proofErr w:type="spellEnd"/>
+      <w:r>
+        <w:t xml:space="preserve">, </w:t>
+      </w:r>
+      <w:proofErr w:type="spellStart"/>
+      <w:r>
+        <w:t>definind</w:t>
+      </w:r>
+      <w:proofErr w:type="spellEnd"/>
+      <w:r>
+        <w:t xml:space="preserve"> </w:t>
+      </w:r>
+      <w:proofErr w:type="spellStart"/>
+      <w:r>
+        <w:t>toate</w:t>
+      </w:r>
+      <w:proofErr w:type="spellEnd"/>
+      <w:r>
+        <w:t xml:space="preserve"> </w:t>
+      </w:r>
+      <w:proofErr w:type="spellStart"/>
+      <w:r>
+        <w:t>constrângerile</w:t>
+      </w:r>
+      <w:proofErr w:type="spellEnd"/>
+      <w:r>
+        <w:t xml:space="preserve"> de </w:t>
+      </w:r>
+      <w:proofErr w:type="spellStart"/>
+      <w:r>
+        <w:t>integritate</w:t>
+      </w:r>
+      <w:proofErr w:type="spellEnd"/>
+      <w:r>
+        <w:t xml:space="preserve"> </w:t>
+      </w:r>
+      <w:proofErr w:type="spellStart"/>
+      <w:r>
+        <w:t>necesare</w:t>
+      </w:r>
+      <w:proofErr w:type="spellEnd"/>
+      <w:r>
+        <w:t xml:space="preserve"> (</w:t>
+      </w:r>
+      <w:proofErr w:type="spellStart"/>
+      <w:r>
+        <w:t>chei</w:t>
+      </w:r>
+      <w:proofErr w:type="spellEnd"/>
+      <w:r>
+        <w:t xml:space="preserve"> </w:t>
+      </w:r>
+      <w:proofErr w:type="spellStart"/>
+      <w:r>
+        <w:t>primare</w:t>
+      </w:r>
+      <w:proofErr w:type="spellEnd"/>
+      <w:r>
+        <w:t xml:space="preserve">, </w:t>
+      </w:r>
+      <w:proofErr w:type="spellStart"/>
+      <w:r>
+        <w:t>cheile</w:t>
+      </w:r>
+      <w:proofErr w:type="spellEnd"/>
+      <w:r>
+        <w:t xml:space="preserve"> </w:t>
+      </w:r>
+      <w:proofErr w:type="spellStart"/>
+      <w:r>
+        <w:t>externe</w:t>
+      </w:r>
+      <w:proofErr w:type="spellEnd"/>
+      <w:r>
+        <w:t xml:space="preserve"> </w:t>
+      </w:r>
+      <w:proofErr w:type="spellStart"/>
+      <w:r>
+        <w:t>etc</w:t>
+      </w:r>
+      <w:proofErr w:type="spellEnd"/>
+      <w:r>
+        <w:t>).</w:t>
+      </w:r>
+    </w:p>
+    <w:p>
+      <w:pPr>
+        <w:pStyle w:val="scris"/>
+      </w:pPr>
+      <w:r>
+        <w:rPr>
+          <w:noProof/>
+        </w:rPr>
+        <w:drawing>
+          <wp:anchor distT="0" distB="0" distL="114300" distR="114300" simplePos="0" relativeHeight="251667456" behindDoc="0" locked="0" layoutInCell="1" allowOverlap="1" wp14:anchorId="2DECB139" wp14:editId="59F36980">
+            <wp:simplePos x="0" y="0"/>
+            <wp:positionH relativeFrom="column">
+              <wp:posOffset>1738630</wp:posOffset>
+            </wp:positionH>
+            <wp:positionV relativeFrom="paragraph">
+              <wp:posOffset>130175</wp:posOffset>
+            </wp:positionV>
+            <wp:extent cx="1964690" cy="1836420"/>
+            <wp:effectExtent l="0" t="0" r="0" b="0"/>
+            <wp:wrapSquare wrapText="bothSides"/>
+            <wp:docPr id="27945865" name="Picture 1"/>
+            <wp:cNvGraphicFramePr>
+              <a:graphicFrameLocks xmlns:a="http://schemas.openxmlformats.org/drawingml/2006/main" noChangeAspect="1"/>
+            </wp:cNvGraphicFramePr>
+            <a:graphic xmlns:a="http://schemas.openxmlformats.org/drawingml/2006/main">
+              <a:graphicData uri="http://schemas.openxmlformats.org/drawingml/2006/picture">
+                <pic:pic xmlns:pic="http://schemas.openxmlformats.org/drawingml/2006/picture">
+                  <pic:nvPicPr>
+                    <pic:cNvPr id="27945865" name=""/>
+                    <pic:cNvPicPr/>
+                  </pic:nvPicPr>
+                  <pic:blipFill rotWithShape="1">
+                    <a:blip r:embed="rId10">
+                      <a:extLst>
+                        <a:ext uri="{28A0092B-C50C-407E-A947-70E740481C1C}">
+                          <a14:useLocalDpi xmlns:a14="http://schemas.microsoft.com/office/drawing/2010/main" val="0"/>
+                        </a:ext>
+                      </a:extLst>
+                    </a:blip>
+                    <a:srcRect t="1" b="48611"/>
+                    <a:stretch/>
+                  </pic:blipFill>
+                  <pic:spPr bwMode="auto">
+                    <a:xfrm>
+                      <a:off x="0" y="0"/>
+                      <a:ext cx="1964690" cy="1836420"/>
+                    </a:xfrm>
+                    <a:prstGeom prst="rect">
+                      <a:avLst/>
+                    </a:prstGeom>
+                    <a:ln>
+                      <a:noFill/>
+                    </a:ln>
+                    <a:extLst>
+                      <a:ext uri="{53640926-AAD7-44D8-BBD7-CCE9431645EC}">
+                        <a14:shadowObscured xmlns:a14="http://schemas.microsoft.com/office/drawing/2010/main"/>
+                      </a:ext>
+                    </a:extLst>
+                  </pic:spPr>
+                </pic:pic>
+              </a:graphicData>
+            </a:graphic>
+            <wp14:sizeRelH relativeFrom="margin">
+              <wp14:pctWidth>0</wp14:pctWidth>
+            </wp14:sizeRelH>
+            <wp14:sizeRelV relativeFrom="margin">
+              <wp14:pctHeight>0</wp14:pctHeight>
+            </wp14:sizeRelV>
+          </wp:anchor>
+        </w:drawing>
+      </w:r>
+      <w:r>
+        <w:rPr>
+          <w:noProof/>
+        </w:rPr>
+        <w:drawing>
+          <wp:anchor distT="0" distB="0" distL="114300" distR="114300" simplePos="0" relativeHeight="251666432" behindDoc="0" locked="0" layoutInCell="1" allowOverlap="1" wp14:anchorId="5DD897A0" wp14:editId="2694021A">
+            <wp:simplePos x="0" y="0"/>
+            <wp:positionH relativeFrom="column">
+              <wp:posOffset>3863340</wp:posOffset>
+            </wp:positionH>
+            <wp:positionV relativeFrom="paragraph">
+              <wp:posOffset>92075</wp:posOffset>
+            </wp:positionV>
+            <wp:extent cx="1992477" cy="1668780"/>
+            <wp:effectExtent l="0" t="0" r="0" b="0"/>
+            <wp:wrapNone/>
+            <wp:docPr id="1477601328" name="Picture 1477601328"/>
+            <wp:cNvGraphicFramePr>
+              <a:graphicFrameLocks xmlns:a="http://schemas.openxmlformats.org/drawingml/2006/main" noChangeAspect="1"/>
+            </wp:cNvGraphicFramePr>
+            <a:graphic xmlns:a="http://schemas.openxmlformats.org/drawingml/2006/main">
+              <a:graphicData uri="http://schemas.openxmlformats.org/drawingml/2006/picture">
+                <pic:pic xmlns:pic="http://schemas.openxmlformats.org/drawingml/2006/picture">
+                  <pic:nvPicPr>
+                    <pic:cNvPr id="27945865" name=""/>
+                    <pic:cNvPicPr/>
+                  </pic:nvPicPr>
+                  <pic:blipFill rotWithShape="1">
+                    <a:blip r:embed="rId10">
+                      <a:extLst>
+                        <a:ext uri="{28A0092B-C50C-407E-A947-70E740481C1C}">
+                          <a14:useLocalDpi xmlns:a14="http://schemas.microsoft.com/office/drawing/2010/main" val="0"/>
+                        </a:ext>
+                      </a:extLst>
+                    </a:blip>
+                    <a:srcRect t="53950"/>
+                    <a:stretch/>
+                  </pic:blipFill>
+                  <pic:spPr bwMode="auto">
+                    <a:xfrm>
+                      <a:off x="0" y="0"/>
+                      <a:ext cx="1992477" cy="1668780"/>
+                    </a:xfrm>
+                    <a:prstGeom prst="rect">
+                      <a:avLst/>
+                    </a:prstGeom>
+                    <a:ln>
+                      <a:noFill/>
+                    </a:ln>
+                    <a:extLst>
+                      <a:ext uri="{53640926-AAD7-44D8-BBD7-CCE9431645EC}">
+                        <a14:shadowObscured xmlns:a14="http://schemas.microsoft.com/office/drawing/2010/main"/>
+                      </a:ext>
+                    </a:extLst>
+                  </pic:spPr>
+                </pic:pic>
+              </a:graphicData>
+            </a:graphic>
+            <wp14:sizeRelH relativeFrom="margin">
+              <wp14:pctWidth>0</wp14:pctWidth>
+            </wp14:sizeRelH>
+            <wp14:sizeRelV relativeFrom="margin">
+              <wp14:pctHeight>0</wp14:pctHeight>
+            </wp14:sizeRelV>
+          </wp:anchor>
+        </w:drawing>
+      </w:r>
+      <w:r>
+        <w:rPr>
+          <w:noProof/>
+        </w:rPr>
+        <w:drawing>
+          <wp:anchor distT="0" distB="0" distL="114300" distR="114300" simplePos="0" relativeHeight="251665408" behindDoc="0" locked="0" layoutInCell="1" allowOverlap="1" wp14:anchorId="5618DD8E" wp14:editId="70F32516">
+            <wp:simplePos x="0" y="0"/>
+            <wp:positionH relativeFrom="margin">
+              <wp:align>left</wp:align>
+            </wp:positionH>
+            <wp:positionV relativeFrom="paragraph">
+              <wp:posOffset>84455</wp:posOffset>
+            </wp:positionV>
+            <wp:extent cx="1503680" cy="1996440"/>
+            <wp:effectExtent l="0" t="0" r="1270" b="3810"/>
+            <wp:wrapSquare wrapText="bothSides"/>
+            <wp:docPr id="1940957848" name="Picture 1"/>
+            <wp:cNvGraphicFramePr>
+              <a:graphicFrameLocks xmlns:a="http://schemas.openxmlformats.org/drawingml/2006/main" noChangeAspect="1"/>
+            </wp:cNvGraphicFramePr>
+            <a:graphic xmlns:a="http://schemas.openxmlformats.org/drawingml/2006/main">
+              <a:graphicData uri="http://schemas.openxmlformats.org/drawingml/2006/picture">
+                <pic:pic xmlns:pic="http://schemas.openxmlformats.org/drawingml/2006/picture">
+                  <pic:nvPicPr>
+                    <pic:cNvPr id="1940957848" name=""/>
+                    <pic:cNvPicPr/>
+                  </pic:nvPicPr>
+                  <pic:blipFill>
+                    <a:blip r:embed="rId11">
+                      <a:extLst>
+                        <a:ext uri="{28A0092B-C50C-407E-A947-70E740481C1C}">
+                          <a14:useLocalDpi xmlns:a14="http://schemas.microsoft.com/office/drawing/2010/main" val="0"/>
+                        </a:ext>
+                      </a:extLst>
+                    </a:blip>
+                    <a:stretch>
+                      <a:fillRect/>
+                    </a:stretch>
+                  </pic:blipFill>
+                  <pic:spPr>
+                    <a:xfrm>
+                      <a:off x="0" y="0"/>
+                      <a:ext cx="1503680" cy="1996440"/>
+                    </a:xfrm>
+                    <a:prstGeom prst="rect">
+                      <a:avLst/>
+                    </a:prstGeom>
+                  </pic:spPr>
+                </pic:pic>
+              </a:graphicData>
+            </a:graphic>
+            <wp14:sizeRelH relativeFrom="margin">
+              <wp14:pctWidth>0</wp14:pctWidth>
+            </wp14:sizeRelH>
+            <wp14:sizeRelV relativeFrom="margin">
+              <wp14:pctHeight>0</wp14:pctHeight>
+            </wp14:sizeRelV>
+          </wp:anchor>
+        </w:drawing>
+      </w:r>
+    </w:p>
+    <w:p>
+      <w:pPr>
+        <w:pStyle w:val="scris"/>
+      </w:pPr>
+    </w:p>
+    <w:p>
+      <w:pPr>
+        <w:pStyle w:val="da"/>
+      </w:pPr>
+    </w:p>
+    <w:p>
+      <w:pPr>
+        <w:pStyle w:val="da"/>
+      </w:pPr>
+    </w:p>
+    <w:p>
+      <w:pPr>
+        <w:pStyle w:val="da"/>
+      </w:pPr>
+    </w:p>
+    <w:p>
+      <w:pPr>
+        <w:pStyle w:val="da"/>
+      </w:pPr>
+    </w:p>
+    <w:p>
+      <w:pPr>
+        <w:pStyle w:val="da"/>
+      </w:pPr>
+    </w:p>
+    <w:p/>
+    <w:p>
+      <w:pPr>
+        <w:pStyle w:val="stilcodmisto"/>
+        <w:shd w:val="clear" w:color="auto" w:fill="D9D9D9" w:themeFill="background1" w:themeFillShade="D9"/>
+      </w:pPr>
+      <w:r>
+        <w:t xml:space="preserve">-- </w:t>
+      </w:r>
+      <w:proofErr w:type="spellStart"/>
+      <w:r>
+        <w:t>Cerinta</w:t>
+      </w:r>
+      <w:proofErr w:type="spellEnd"/>
+      <w:r>
+        <w:t xml:space="preserve"> 4</w:t>
+      </w:r>
+    </w:p>
+    <w:p>
+      <w:pPr>
+        <w:pStyle w:val="stilcodmisto"/>
+        <w:shd w:val="clear" w:color="auto" w:fill="D9D9D9" w:themeFill="background1" w:themeFillShade="D9"/>
+      </w:pPr>
+      <w:r>
+        <w:t xml:space="preserve">-- </w:t>
+      </w:r>
+      <w:proofErr w:type="spellStart"/>
+      <w:r>
+        <w:t>Crearea</w:t>
+      </w:r>
+      <w:proofErr w:type="spellEnd"/>
+      <w:r>
+        <w:t xml:space="preserve"> </w:t>
+      </w:r>
+      <w:proofErr w:type="spellStart"/>
+      <w:r>
+        <w:t>secventei</w:t>
+      </w:r>
+      <w:proofErr w:type="spellEnd"/>
+      <w:r>
+        <w:t xml:space="preserve"> </w:t>
+      </w:r>
+      <w:proofErr w:type="spellStart"/>
+      <w:r>
+        <w:t>pentru</w:t>
+      </w:r>
+      <w:proofErr w:type="spellEnd"/>
+      <w:r>
+        <w:t xml:space="preserve"> </w:t>
+      </w:r>
+      <w:proofErr w:type="spellStart"/>
+      <w:r>
+        <w:t>cheile</w:t>
+      </w:r>
+      <w:proofErr w:type="spellEnd"/>
+      <w:r>
+        <w:t xml:space="preserve"> </w:t>
+      </w:r>
+      <w:proofErr w:type="spellStart"/>
+      <w:r>
+        <w:t>primare</w:t>
+      </w:r>
+      <w:proofErr w:type="spellEnd"/>
+      <w:r>
+        <w:t>.</w:t>
+      </w:r>
+    </w:p>
+    <w:p>
+      <w:pPr>
+        <w:pStyle w:val="stilcodmisto"/>
+        <w:shd w:val="clear" w:color="auto" w:fill="D9D9D9" w:themeFill="background1" w:themeFillShade="D9"/>
+      </w:pPr>
+      <w:r>
+        <w:t xml:space="preserve">create sequence </w:t>
+      </w:r>
+      <w:proofErr w:type="spellStart"/>
+      <w:r>
+        <w:t>secventa_techflow</w:t>
+      </w:r>
+      <w:proofErr w:type="spellEnd"/>
+    </w:p>
+    <w:p>
+      <w:pPr>
+        <w:pStyle w:val="stilcodmisto"/>
+        <w:shd w:val="clear" w:color="auto" w:fill="D9D9D9" w:themeFill="background1" w:themeFillShade="D9"/>
+      </w:pPr>
+      <w:r>
+        <w:t>start with 1</w:t>
+      </w:r>
+    </w:p>
+    <w:p>
+      <w:pPr>
+        <w:pStyle w:val="stilcodmisto"/>
+        <w:shd w:val="clear" w:color="auto" w:fill="D9D9D9" w:themeFill="background1" w:themeFillShade="D9"/>
+      </w:pPr>
+      <w:r>
+        <w:t>increment by 1</w:t>
+      </w:r>
+    </w:p>
+    <w:p>
+      <w:pPr>
+        <w:pStyle w:val="stilcodmisto"/>
+        <w:shd w:val="clear" w:color="auto" w:fill="D9D9D9" w:themeFill="background1" w:themeFillShade="D9"/>
+      </w:pPr>
+      <w:proofErr w:type="spellStart"/>
+      <w:r>
+        <w:t>maxvalue</w:t>
+      </w:r>
+      <w:proofErr w:type="spellEnd"/>
+      <w:r>
+        <w:t xml:space="preserve"> 10000</w:t>
+      </w:r>
+    </w:p>
+    <w:p>
+      <w:pPr>
+        <w:pStyle w:val="stilcodmisto"/>
+        <w:shd w:val="clear" w:color="auto" w:fill="D9D9D9" w:themeFill="background1" w:themeFillShade="D9"/>
+      </w:pPr>
+      <w:proofErr w:type="spellStart"/>
+      <w:r>
+        <w:t>minvalue</w:t>
+      </w:r>
+      <w:proofErr w:type="spellEnd"/>
+      <w:r>
+        <w:t xml:space="preserve"> 1</w:t>
+      </w:r>
+    </w:p>
+    <w:p>
+      <w:pPr>
+        <w:pStyle w:val="stilcodmisto"/>
+        <w:shd w:val="clear" w:color="auto" w:fill="D9D9D9" w:themeFill="background1" w:themeFillShade="D9"/>
+      </w:pPr>
+      <w:proofErr w:type="spellStart"/>
+      <w:r>
+        <w:t>nocycle</w:t>
+      </w:r>
+      <w:proofErr w:type="spellEnd"/>
+    </w:p>
+    <w:p>
+      <w:pPr>
+        <w:pStyle w:val="stilcodmisto"/>
+        <w:shd w:val="clear" w:color="auto" w:fill="D9D9D9" w:themeFill="background1" w:themeFillShade="D9"/>
+      </w:pPr>
+      <w:proofErr w:type="spellStart"/>
+      <w:r>
+        <w:t>nocache</w:t>
+      </w:r>
+      <w:proofErr w:type="spellEnd"/>
+      <w:r>
+        <w:t>;</w:t>
+      </w:r>
+    </w:p>
+    <w:p>
+      <w:pPr>
+        <w:pStyle w:val="stilcodmisto"/>
+        <w:shd w:val="clear" w:color="auto" w:fill="D9D9D9" w:themeFill="background1" w:themeFillShade="D9"/>
+      </w:pPr>
+    </w:p>
+    <w:p>
+      <w:pPr>
+        <w:pStyle w:val="stilcodmisto"/>
+        <w:shd w:val="clear" w:color="auto" w:fill="D9D9D9" w:themeFill="background1" w:themeFillShade="D9"/>
+      </w:pPr>
+      <w:r>
+        <w:t xml:space="preserve">-- 1 </w:t>
+      </w:r>
+      <w:proofErr w:type="spellStart"/>
+      <w:r>
+        <w:t>tabel</w:t>
+      </w:r>
+      <w:proofErr w:type="spellEnd"/>
+      <w:r>
+        <w:t xml:space="preserve"> MAGAZINE</w:t>
+      </w:r>
+    </w:p>
+    <w:p>
+      <w:pPr>
+        <w:pStyle w:val="stilcodmisto"/>
+        <w:shd w:val="clear" w:color="auto" w:fill="D9D9D9" w:themeFill="background1" w:themeFillShade="D9"/>
+      </w:pPr>
+      <w:r>
+        <w:t>create table magazine (</w:t>
+      </w:r>
+    </w:p>
+    <w:p>
+      <w:pPr>
+        <w:pStyle w:val="stilcodmisto"/>
+        <w:shd w:val="clear" w:color="auto" w:fill="D9D9D9" w:themeFill="background1" w:themeFillShade="D9"/>
+      </w:pPr>
+      <w:r>
+        <w:t xml:space="preserve">    </w:t>
+      </w:r>
+      <w:proofErr w:type="spellStart"/>
+      <w:r>
+        <w:t>id_magazin</w:t>
+      </w:r>
+      <w:proofErr w:type="spellEnd"/>
+      <w:r>
+        <w:t xml:space="preserve"> </w:t>
+      </w:r>
+      <w:proofErr w:type="gramStart"/>
+      <w:r>
+        <w:t>number(</w:t>
+      </w:r>
+      <w:proofErr w:type="gramEnd"/>
+      <w:r>
+        <w:t>4),</w:t>
+      </w:r>
+    </w:p>
+    <w:p>
+      <w:pPr>
+        <w:pStyle w:val="stilcodmisto"/>
+        <w:shd w:val="clear" w:color="auto" w:fill="D9D9D9" w:themeFill="background1" w:themeFillShade="D9"/>
+      </w:pPr>
+      <w:r>
+        <w:t xml:space="preserve">    </w:t>
+      </w:r>
+      <w:proofErr w:type="spellStart"/>
+      <w:r>
+        <w:t>nume_magazin</w:t>
+      </w:r>
+      <w:proofErr w:type="spellEnd"/>
+      <w:r>
+        <w:t xml:space="preserve"> varchar2(30) constraint </w:t>
+      </w:r>
+      <w:proofErr w:type="spellStart"/>
+      <w:r>
+        <w:t>nn_nume_magazin</w:t>
+      </w:r>
+      <w:proofErr w:type="spellEnd"/>
+      <w:r>
+        <w:t xml:space="preserve"> not null,</w:t>
+      </w:r>
+    </w:p>
+    <w:p>
+      <w:pPr>
+        <w:pStyle w:val="stilcodmisto"/>
+        <w:shd w:val="clear" w:color="auto" w:fill="D9D9D9" w:themeFill="background1" w:themeFillShade="D9"/>
+      </w:pPr>
+      <w:r>
+        <w:t xml:space="preserve">    </w:t>
+      </w:r>
+      <w:proofErr w:type="spellStart"/>
+      <w:r>
+        <w:t>adresa_magazin</w:t>
+      </w:r>
+      <w:proofErr w:type="spellEnd"/>
+      <w:r>
+        <w:t xml:space="preserve"> varchar2(40) constraint </w:t>
+      </w:r>
+      <w:proofErr w:type="spellStart"/>
+      <w:r>
+        <w:t>nn_adresa_magazin</w:t>
+      </w:r>
+      <w:proofErr w:type="spellEnd"/>
+      <w:r>
+        <w:t xml:space="preserve"> not null</w:t>
+      </w:r>
+      <w:r>
+        <w:t>,</w:t>
+      </w:r>
+    </w:p>
+    <w:p>
+      <w:pPr>
+        <w:pStyle w:val="stilcodmisto"/>
+        <w:shd w:val="clear" w:color="auto" w:fill="D9D9D9" w:themeFill="background1" w:themeFillShade="D9"/>
+      </w:pPr>
+      <w:r>
+        <w:t xml:space="preserve">    constraint </w:t>
+      </w:r>
+      <w:proofErr w:type="spellStart"/>
+      <w:r>
+        <w:t>pk_id_magazin</w:t>
+      </w:r>
+      <w:proofErr w:type="spellEnd"/>
+      <w:r>
+        <w:t xml:space="preserve"> primary key(</w:t>
+      </w:r>
+      <w:proofErr w:type="spellStart"/>
+      <w:r>
+        <w:t>id_magazin</w:t>
+      </w:r>
+      <w:proofErr w:type="spellEnd"/>
+      <w:r>
+        <w:t>)</w:t>
+      </w:r>
+    </w:p>
+    <w:p>
+      <w:pPr>
+        <w:pStyle w:val="stilcodmisto"/>
+        <w:shd w:val="clear" w:color="auto" w:fill="D9D9D9" w:themeFill="background1" w:themeFillShade="D9"/>
+      </w:pPr>
+      <w:r>
+        <w:t>);</w:t>
+      </w:r>
+    </w:p>
+    <w:p>
+      <w:pPr>
+        <w:pStyle w:val="stilcodmisto"/>
+        <w:shd w:val="clear" w:color="auto" w:fill="D9D9D9" w:themeFill="background1" w:themeFillShade="D9"/>
+      </w:pPr>
+      <w:r>
+        <w:t xml:space="preserve">-- 2 </w:t>
+      </w:r>
+      <w:proofErr w:type="spellStart"/>
+      <w:r>
+        <w:t>tabel</w:t>
+      </w:r>
+      <w:proofErr w:type="spellEnd"/>
+      <w:r>
+        <w:t xml:space="preserve"> ANGAJATI</w:t>
+      </w:r>
+    </w:p>
+    <w:p>
+      <w:pPr>
+        <w:pStyle w:val="stilcodmisto"/>
+        <w:shd w:val="clear" w:color="auto" w:fill="D9D9D9" w:themeFill="background1" w:themeFillShade="D9"/>
+      </w:pPr>
+      <w:r>
+        <w:t xml:space="preserve">create table </w:t>
+      </w:r>
+      <w:proofErr w:type="spellStart"/>
+      <w:r>
+        <w:t>angajati</w:t>
+      </w:r>
+      <w:proofErr w:type="spellEnd"/>
+      <w:r>
+        <w:t xml:space="preserve"> (</w:t>
+      </w:r>
+    </w:p>
+    <w:p>
+      <w:pPr>
+        <w:pStyle w:val="stilcodmisto"/>
+        <w:shd w:val="clear" w:color="auto" w:fill="D9D9D9" w:themeFill="background1" w:themeFillShade="D9"/>
+      </w:pPr>
+      <w:r>
+        <w:t xml:space="preserve">    </w:t>
+      </w:r>
+      <w:proofErr w:type="spellStart"/>
+      <w:r>
+        <w:t>id_angajat</w:t>
+      </w:r>
+      <w:proofErr w:type="spellEnd"/>
+      <w:r>
+        <w:t xml:space="preserve"> </w:t>
+      </w:r>
+      <w:proofErr w:type="gramStart"/>
+      <w:r>
+        <w:t>number(</w:t>
+      </w:r>
+      <w:proofErr w:type="gramEnd"/>
+      <w:r>
+        <w:t>4),</w:t>
+      </w:r>
+    </w:p>
+    <w:p>
+      <w:pPr>
+        <w:pStyle w:val="stilcodmisto"/>
+        <w:shd w:val="clear" w:color="auto" w:fill="D9D9D9" w:themeFill="background1" w:themeFillShade="D9"/>
+      </w:pPr>
+      <w:r>
+        <w:t xml:space="preserve">    </w:t>
+      </w:r>
+      <w:proofErr w:type="spellStart"/>
+      <w:r>
+        <w:t>nume_angajat</w:t>
+      </w:r>
+      <w:proofErr w:type="spellEnd"/>
+      <w:r>
+        <w:t xml:space="preserve"> varchar2(50) constraint </w:t>
+      </w:r>
+      <w:proofErr w:type="spellStart"/>
+      <w:r>
+        <w:t>nn_nume_angajat</w:t>
+      </w:r>
+      <w:proofErr w:type="spellEnd"/>
+      <w:r>
+        <w:t xml:space="preserve"> not null,</w:t>
+      </w:r>
+    </w:p>
+    <w:p>
+      <w:pPr>
+        <w:pStyle w:val="stilcodmisto"/>
+        <w:shd w:val="clear" w:color="auto" w:fill="D9D9D9" w:themeFill="background1" w:themeFillShade="D9"/>
+      </w:pPr>
+      <w:r>
+        <w:t xml:space="preserve">    </w:t>
+      </w:r>
+      <w:proofErr w:type="spellStart"/>
+      <w:r>
+        <w:t>prenume_angajat</w:t>
+      </w:r>
+      <w:proofErr w:type="spellEnd"/>
+      <w:r>
+        <w:t xml:space="preserve"> varchar2(50) constraint </w:t>
+      </w:r>
+      <w:proofErr w:type="spellStart"/>
+      <w:r>
+        <w:t>nn_prenume_angajat</w:t>
+      </w:r>
+      <w:proofErr w:type="spellEnd"/>
+      <w:r>
+        <w:t xml:space="preserve"> not null,</w:t>
+      </w:r>
+    </w:p>
+    <w:p>
+      <w:pPr>
+        <w:pStyle w:val="stilcodmisto"/>
+        <w:shd w:val="clear" w:color="auto" w:fill="D9D9D9" w:themeFill="background1" w:themeFillShade="D9"/>
+      </w:pPr>
+      <w:r>
+        <w:t xml:space="preserve">    </w:t>
+      </w:r>
+      <w:proofErr w:type="spellStart"/>
+      <w:r>
+        <w:t>email_angajat</w:t>
+      </w:r>
+      <w:proofErr w:type="spellEnd"/>
+      <w:r>
+        <w:t xml:space="preserve"> varchar2(50),</w:t>
+      </w:r>
+    </w:p>
+    <w:p>
+      <w:pPr>
+        <w:pStyle w:val="stilcodmisto"/>
+        <w:shd w:val="clear" w:color="auto" w:fill="D9D9D9" w:themeFill="background1" w:themeFillShade="D9"/>
+      </w:pPr>
+      <w:r>
+        <w:t xml:space="preserve">    </w:t>
+      </w:r>
+      <w:proofErr w:type="spellStart"/>
+      <w:r>
+        <w:t>salariu_angajat</w:t>
+      </w:r>
+      <w:proofErr w:type="spellEnd"/>
+      <w:r>
+        <w:t xml:space="preserve"> </w:t>
+      </w:r>
+      <w:proofErr w:type="gramStart"/>
+      <w:r>
+        <w:t>number(</w:t>
+      </w:r>
+      <w:proofErr w:type="gramEnd"/>
+      <w:r>
+        <w:t xml:space="preserve">10,2) constraint </w:t>
+      </w:r>
+      <w:proofErr w:type="spellStart"/>
+      <w:r>
+        <w:t>nn_salariu_angajat</w:t>
+      </w:r>
+      <w:proofErr w:type="spellEnd"/>
+      <w:r>
+        <w:t xml:space="preserve"> not null,</w:t>
+      </w:r>
+    </w:p>
+    <w:p>
+      <w:pPr>
+        <w:pStyle w:val="stilcodmisto"/>
+        <w:shd w:val="clear" w:color="auto" w:fill="D9D9D9" w:themeFill="background1" w:themeFillShade="D9"/>
+      </w:pPr>
+      <w:r>
+        <w:t xml:space="preserve">    </w:t>
+      </w:r>
+      <w:proofErr w:type="spellStart"/>
+      <w:r>
+        <w:t>job_angajat</w:t>
+      </w:r>
+      <w:proofErr w:type="spellEnd"/>
+      <w:r>
+        <w:t xml:space="preserve"> varchar2(50),</w:t>
+      </w:r>
+    </w:p>
+    <w:p>
+      <w:pPr>
+        <w:pStyle w:val="stilcodmisto"/>
+        <w:shd w:val="clear" w:color="auto" w:fill="D9D9D9" w:themeFill="background1" w:themeFillShade="D9"/>
+      </w:pPr>
+      <w:r>
+        <w:t xml:space="preserve">    </w:t>
+      </w:r>
+      <w:proofErr w:type="spellStart"/>
+      <w:r>
+        <w:t>id_magazin</w:t>
+      </w:r>
+      <w:proofErr w:type="spellEnd"/>
+      <w:r>
+        <w:t xml:space="preserve"> </w:t>
+      </w:r>
+      <w:proofErr w:type="gramStart"/>
+      <w:r>
+        <w:t>number(</w:t>
+      </w:r>
+      <w:proofErr w:type="gramEnd"/>
+      <w:r>
+        <w:t>4)</w:t>
+      </w:r>
+      <w:r>
+        <w:t>,</w:t>
+      </w:r>
+    </w:p>
+    <w:p>
+      <w:pPr>
+        <w:pStyle w:val="stilcodmisto"/>
+        <w:shd w:val="clear" w:color="auto" w:fill="D9D9D9" w:themeFill="background1" w:themeFillShade="D9"/>
+      </w:pPr>
+      <w:r>
+        <w:lastRenderedPageBreak/>
+        <w:t xml:space="preserve">    constraint </w:t>
+      </w:r>
+      <w:proofErr w:type="spellStart"/>
+      <w:r>
+        <w:t>pk_id_angajat</w:t>
+      </w:r>
+      <w:proofErr w:type="spellEnd"/>
+      <w:r>
+        <w:t xml:space="preserve"> primary key(</w:t>
+      </w:r>
+      <w:proofErr w:type="spellStart"/>
+      <w:r>
+        <w:t>id_angajat</w:t>
+      </w:r>
+      <w:proofErr w:type="spellEnd"/>
+      <w:r>
+        <w:t>),</w:t>
+      </w:r>
+    </w:p>
+    <w:p>
+      <w:pPr>
+        <w:pStyle w:val="stilcodmisto"/>
+        <w:shd w:val="clear" w:color="auto" w:fill="D9D9D9" w:themeFill="background1" w:themeFillShade="D9"/>
+      </w:pPr>
+      <w:r>
+        <w:t xml:space="preserve">    constraint </w:t>
+      </w:r>
+      <w:proofErr w:type="spellStart"/>
+      <w:r>
+        <w:t>fk_id_magazin</w:t>
+      </w:r>
+      <w:proofErr w:type="spellEnd"/>
+      <w:r>
+        <w:t xml:space="preserve"> foreign key(</w:t>
+      </w:r>
+      <w:proofErr w:type="spellStart"/>
+      <w:r>
+        <w:t>id_magazin</w:t>
+      </w:r>
+      <w:proofErr w:type="spellEnd"/>
+      <w:r>
+        <w:t>)</w:t>
+      </w:r>
+    </w:p>
+    <w:p>
+      <w:pPr>
+        <w:pStyle w:val="stilcodmisto"/>
+        <w:shd w:val="clear" w:color="auto" w:fill="D9D9D9" w:themeFill="background1" w:themeFillShade="D9"/>
+      </w:pPr>
+      <w:r>
+        <w:t xml:space="preserve">    references magazine(</w:t>
+      </w:r>
+      <w:proofErr w:type="spellStart"/>
+      <w:r>
+        <w:t>id_magazin</w:t>
+      </w:r>
+      <w:proofErr w:type="spellEnd"/>
+      <w:r>
+        <w:t>)</w:t>
+      </w:r>
+    </w:p>
+    <w:p>
+      <w:pPr>
+        <w:pStyle w:val="stilcodmisto"/>
+        <w:shd w:val="clear" w:color="auto" w:fill="D9D9D9" w:themeFill="background1" w:themeFillShade="D9"/>
+      </w:pPr>
+      <w:r>
+        <w:t>);</w:t>
+      </w:r>
+    </w:p>
+    <w:p>
+      <w:pPr>
+        <w:pStyle w:val="stilcodmisto"/>
+        <w:shd w:val="clear" w:color="auto" w:fill="D9D9D9" w:themeFill="background1" w:themeFillShade="D9"/>
+      </w:pPr>
+    </w:p>
+    <w:p>
+      <w:pPr>
+        <w:pStyle w:val="stilcodmisto"/>
+        <w:shd w:val="clear" w:color="auto" w:fill="D9D9D9" w:themeFill="background1" w:themeFillShade="D9"/>
+      </w:pPr>
+      <w:r>
+        <w:t xml:space="preserve">-- 3 </w:t>
+      </w:r>
+      <w:proofErr w:type="spellStart"/>
+      <w:r>
+        <w:t>tabel</w:t>
+      </w:r>
+      <w:proofErr w:type="spellEnd"/>
+      <w:r>
+        <w:t xml:space="preserve"> PRODUCATORI</w:t>
+      </w:r>
+    </w:p>
+    <w:p>
+      <w:pPr>
+        <w:pStyle w:val="stilcodmisto"/>
+        <w:shd w:val="clear" w:color="auto" w:fill="D9D9D9" w:themeFill="background1" w:themeFillShade="D9"/>
+      </w:pPr>
+      <w:r>
+        <w:t xml:space="preserve">create table </w:t>
+      </w:r>
+      <w:proofErr w:type="spellStart"/>
+      <w:r>
+        <w:t>producatori</w:t>
+      </w:r>
+      <w:proofErr w:type="spellEnd"/>
+      <w:r>
+        <w:t xml:space="preserve"> (</w:t>
+      </w:r>
+    </w:p>
+    <w:p>
+      <w:pPr>
+        <w:pStyle w:val="stilcodmisto"/>
+        <w:shd w:val="clear" w:color="auto" w:fill="D9D9D9" w:themeFill="background1" w:themeFillShade="D9"/>
+      </w:pPr>
+      <w:r>
+        <w:t xml:space="preserve">    </w:t>
+      </w:r>
+      <w:proofErr w:type="spellStart"/>
+      <w:r>
+        <w:t>id_producator</w:t>
+      </w:r>
+      <w:proofErr w:type="spellEnd"/>
+      <w:r>
+        <w:t xml:space="preserve"> </w:t>
+      </w:r>
+      <w:proofErr w:type="gramStart"/>
+      <w:r>
+        <w:t>number(</w:t>
+      </w:r>
+      <w:proofErr w:type="gramEnd"/>
+      <w:r>
+        <w:t>4),</w:t>
+      </w:r>
+    </w:p>
+    <w:p>
+      <w:pPr>
+        <w:pStyle w:val="stilcodmisto"/>
+        <w:shd w:val="clear" w:color="auto" w:fill="D9D9D9" w:themeFill="background1" w:themeFillShade="D9"/>
+      </w:pPr>
+      <w:r>
+        <w:t xml:space="preserve">    </w:t>
+      </w:r>
+      <w:proofErr w:type="spellStart"/>
+      <w:r>
+        <w:t>nume_producator</w:t>
+      </w:r>
+      <w:proofErr w:type="spellEnd"/>
+      <w:r>
+        <w:t xml:space="preserve"> varchar2(50) constraint </w:t>
+      </w:r>
+      <w:proofErr w:type="spellStart"/>
+      <w:r>
+        <w:t>nn_nume_producator</w:t>
+      </w:r>
+      <w:proofErr w:type="spellEnd"/>
+      <w:r>
+        <w:t xml:space="preserve"> not null,</w:t>
+      </w:r>
+    </w:p>
+    <w:p>
+      <w:pPr>
+        <w:pStyle w:val="stilcodmisto"/>
+        <w:shd w:val="clear" w:color="auto" w:fill="D9D9D9" w:themeFill="background1" w:themeFillShade="D9"/>
+      </w:pPr>
+      <w:r>
+        <w:t xml:space="preserve">    </w:t>
+      </w:r>
+      <w:proofErr w:type="spellStart"/>
+      <w:r>
+        <w:t>tara_producator</w:t>
+      </w:r>
+      <w:proofErr w:type="spellEnd"/>
+      <w:r>
+        <w:t xml:space="preserve"> </w:t>
+      </w:r>
+      <w:proofErr w:type="gramStart"/>
+      <w:r>
+        <w:t>varchar(</w:t>
+      </w:r>
+      <w:proofErr w:type="gramEnd"/>
+      <w:r>
+        <w:t>50),</w:t>
+      </w:r>
+    </w:p>
+    <w:p>
+      <w:pPr>
+        <w:pStyle w:val="stilcodmisto"/>
+        <w:shd w:val="clear" w:color="auto" w:fill="D9D9D9" w:themeFill="background1" w:themeFillShade="D9"/>
+      </w:pPr>
+      <w:r>
+        <w:t xml:space="preserve">    constraint </w:t>
+      </w:r>
+      <w:proofErr w:type="spellStart"/>
+      <w:r>
+        <w:t>pk_id_producator</w:t>
+      </w:r>
+      <w:proofErr w:type="spellEnd"/>
+      <w:r>
+        <w:t xml:space="preserve"> primary key(</w:t>
+      </w:r>
+      <w:proofErr w:type="spellStart"/>
+      <w:r>
+        <w:t>id_producator</w:t>
+      </w:r>
+      <w:proofErr w:type="spellEnd"/>
+      <w:r>
+        <w:t>)</w:t>
+      </w:r>
+    </w:p>
+    <w:p>
+      <w:pPr>
+        <w:pStyle w:val="stilcodmisto"/>
+        <w:shd w:val="clear" w:color="auto" w:fill="D9D9D9" w:themeFill="background1" w:themeFillShade="D9"/>
+      </w:pPr>
+      <w:r>
+        <w:t xml:space="preserve">);    </w:t>
+      </w:r>
+    </w:p>
+    <w:p>
+      <w:pPr>
+        <w:pStyle w:val="stilcodmisto"/>
+        <w:shd w:val="clear" w:color="auto" w:fill="D9D9D9" w:themeFill="background1" w:themeFillShade="D9"/>
+      </w:pPr>
+    </w:p>
+    <w:p>
+      <w:pPr>
+        <w:pStyle w:val="stilcodmisto"/>
+        <w:shd w:val="clear" w:color="auto" w:fill="D9D9D9" w:themeFill="background1" w:themeFillShade="D9"/>
+      </w:pPr>
+      <w:r>
+        <w:t xml:space="preserve">-- 4 </w:t>
+      </w:r>
+      <w:proofErr w:type="spellStart"/>
+      <w:r>
+        <w:t>tabel</w:t>
+      </w:r>
+      <w:proofErr w:type="spellEnd"/>
+      <w:r>
+        <w:t xml:space="preserve"> CATEGORII</w:t>
+      </w:r>
+    </w:p>
+    <w:p>
+      <w:pPr>
+        <w:pStyle w:val="stilcodmisto"/>
+        <w:shd w:val="clear" w:color="auto" w:fill="D9D9D9" w:themeFill="background1" w:themeFillShade="D9"/>
+      </w:pPr>
+      <w:r>
+        <w:t xml:space="preserve">create table </w:t>
+      </w:r>
+      <w:proofErr w:type="spellStart"/>
+      <w:r>
+        <w:t>categorii</w:t>
+      </w:r>
+      <w:proofErr w:type="spellEnd"/>
+      <w:r>
+        <w:t xml:space="preserve"> (</w:t>
+      </w:r>
+    </w:p>
+    <w:p>
+      <w:pPr>
+        <w:pStyle w:val="stilcodmisto"/>
+        <w:shd w:val="clear" w:color="auto" w:fill="D9D9D9" w:themeFill="background1" w:themeFillShade="D9"/>
+      </w:pPr>
+      <w:r>
+        <w:t xml:space="preserve">    </w:t>
+      </w:r>
+      <w:proofErr w:type="spellStart"/>
+      <w:r>
+        <w:t>id_categorie</w:t>
+      </w:r>
+      <w:proofErr w:type="spellEnd"/>
+      <w:r>
+        <w:t xml:space="preserve"> </w:t>
+      </w:r>
+      <w:proofErr w:type="gramStart"/>
+      <w:r>
+        <w:t>number(</w:t>
+      </w:r>
+      <w:proofErr w:type="gramEnd"/>
+      <w:r>
+        <w:t>4),</w:t>
+      </w:r>
+    </w:p>
+    <w:p>
+      <w:pPr>
+        <w:pStyle w:val="stilcodmisto"/>
+        <w:shd w:val="clear" w:color="auto" w:fill="D9D9D9" w:themeFill="background1" w:themeFillShade="D9"/>
+      </w:pPr>
+      <w:r>
+        <w:t xml:space="preserve">    </w:t>
+      </w:r>
+      <w:proofErr w:type="spellStart"/>
+      <w:r>
+        <w:t>nume_categorie</w:t>
+      </w:r>
+      <w:proofErr w:type="spellEnd"/>
+      <w:r>
+        <w:t xml:space="preserve"> varchar2(50) constraint </w:t>
+      </w:r>
+      <w:proofErr w:type="spellStart"/>
+      <w:r>
+        <w:t>nn_nume_categorie</w:t>
+      </w:r>
+      <w:proofErr w:type="spellEnd"/>
+      <w:r>
+        <w:t xml:space="preserve"> not null,</w:t>
+      </w:r>
+    </w:p>
+    <w:p>
+      <w:pPr>
+        <w:pStyle w:val="stilcodmisto"/>
+        <w:shd w:val="clear" w:color="auto" w:fill="D9D9D9" w:themeFill="background1" w:themeFillShade="D9"/>
+      </w:pPr>
+      <w:r>
+        <w:t xml:space="preserve">    </w:t>
+      </w:r>
+      <w:proofErr w:type="spellStart"/>
+      <w:r>
+        <w:t>descriere_categorie</w:t>
+      </w:r>
+      <w:proofErr w:type="spellEnd"/>
+      <w:r>
+        <w:t xml:space="preserve"> varchar2(200),</w:t>
+      </w:r>
+    </w:p>
+    <w:p>
+      <w:pPr>
+        <w:pStyle w:val="stilcodmisto"/>
+        <w:shd w:val="clear" w:color="auto" w:fill="D9D9D9" w:themeFill="background1" w:themeFillShade="D9"/>
+      </w:pPr>
+      <w:r>
+        <w:t xml:space="preserve">    </w:t>
+      </w:r>
+    </w:p>
+    <w:p>
+      <w:pPr>
+        <w:pStyle w:val="stilcodmisto"/>
+        <w:shd w:val="clear" w:color="auto" w:fill="D9D9D9" w:themeFill="background1" w:themeFillShade="D9"/>
+      </w:pPr>
+      <w:r>
+        <w:t xml:space="preserve">    constraint </w:t>
+      </w:r>
+      <w:proofErr w:type="spellStart"/>
+      <w:r>
+        <w:t>pk_id_categorie</w:t>
+      </w:r>
+      <w:proofErr w:type="spellEnd"/>
+      <w:r>
+        <w:t xml:space="preserve"> primary key(</w:t>
+      </w:r>
+      <w:proofErr w:type="spellStart"/>
+      <w:r>
+        <w:t>id_categorie</w:t>
+      </w:r>
+      <w:proofErr w:type="spellEnd"/>
+      <w:r>
+        <w:t>)</w:t>
+      </w:r>
+    </w:p>
+    <w:p>
+      <w:pPr>
+        <w:pStyle w:val="stilcodmisto"/>
+        <w:shd w:val="clear" w:color="auto" w:fill="D9D9D9" w:themeFill="background1" w:themeFillShade="D9"/>
+      </w:pPr>
+      <w:r>
+        <w:t>);</w:t>
+      </w:r>
+    </w:p>
+    <w:p>
+      <w:pPr>
+        <w:pStyle w:val="stilcodmisto"/>
+        <w:shd w:val="clear" w:color="auto" w:fill="D9D9D9" w:themeFill="background1" w:themeFillShade="D9"/>
+      </w:pPr>
+    </w:p>
+    <w:p>
+      <w:pPr>
+        <w:pStyle w:val="stilcodmisto"/>
+        <w:shd w:val="clear" w:color="auto" w:fill="D9D9D9" w:themeFill="background1" w:themeFillShade="D9"/>
+      </w:pPr>
+      <w:r>
+        <w:t xml:space="preserve">-- 5 </w:t>
+      </w:r>
+      <w:proofErr w:type="spellStart"/>
+      <w:r>
+        <w:t>tabel</w:t>
+      </w:r>
+      <w:proofErr w:type="spellEnd"/>
+      <w:r>
+        <w:t xml:space="preserve"> PRODUSE</w:t>
+      </w:r>
+    </w:p>
+    <w:p>
+      <w:pPr>
+        <w:pStyle w:val="stilcodmisto"/>
+        <w:shd w:val="clear" w:color="auto" w:fill="D9D9D9" w:themeFill="background1" w:themeFillShade="D9"/>
+      </w:pPr>
+      <w:r>
+        <w:t xml:space="preserve">create table </w:t>
+      </w:r>
+      <w:proofErr w:type="spellStart"/>
+      <w:r>
+        <w:t>produse</w:t>
+      </w:r>
+      <w:proofErr w:type="spellEnd"/>
+      <w:r>
+        <w:t xml:space="preserve"> (</w:t>
+      </w:r>
+    </w:p>
+    <w:p>
+      <w:pPr>
+        <w:pStyle w:val="stilcodmisto"/>
+        <w:shd w:val="clear" w:color="auto" w:fill="D9D9D9" w:themeFill="background1" w:themeFillShade="D9"/>
+      </w:pPr>
+      <w:r>
+        <w:t xml:space="preserve">    </w:t>
+      </w:r>
+      <w:proofErr w:type="spellStart"/>
+      <w:r>
+        <w:t>id_produs</w:t>
+      </w:r>
+      <w:proofErr w:type="spellEnd"/>
+      <w:r>
+        <w:t xml:space="preserve"> </w:t>
+      </w:r>
+      <w:proofErr w:type="gramStart"/>
+      <w:r>
+        <w:t>number(</w:t>
+      </w:r>
+      <w:proofErr w:type="gramEnd"/>
+      <w:r>
+        <w:t>4),</w:t>
+      </w:r>
+    </w:p>
+    <w:p>
+      <w:pPr>
+        <w:pStyle w:val="stilcodmisto"/>
+        <w:shd w:val="clear" w:color="auto" w:fill="D9D9D9" w:themeFill="background1" w:themeFillShade="D9"/>
+      </w:pPr>
+      <w:r>
+        <w:t xml:space="preserve">    </w:t>
+      </w:r>
+      <w:proofErr w:type="spellStart"/>
+      <w:r>
+        <w:t>nume_produs</w:t>
+      </w:r>
+      <w:proofErr w:type="spellEnd"/>
+      <w:r>
+        <w:t xml:space="preserve"> varchar2(50) constraint </w:t>
+      </w:r>
+      <w:proofErr w:type="spellStart"/>
+      <w:r>
+        <w:t>nn_nume_produs</w:t>
+      </w:r>
+      <w:proofErr w:type="spellEnd"/>
+      <w:r>
+        <w:t xml:space="preserve"> not null,</w:t>
+      </w:r>
+    </w:p>
+    <w:p>
+      <w:pPr>
+        <w:pStyle w:val="stilcodmisto"/>
+        <w:shd w:val="clear" w:color="auto" w:fill="D9D9D9" w:themeFill="background1" w:themeFillShade="D9"/>
+      </w:pPr>
+      <w:r>
+        <w:t xml:space="preserve">    </w:t>
+      </w:r>
+      <w:proofErr w:type="spellStart"/>
+      <w:r>
+        <w:t>descriere_produs</w:t>
+      </w:r>
+      <w:proofErr w:type="spellEnd"/>
+      <w:r>
+        <w:t xml:space="preserve"> varchar2(200),</w:t>
+      </w:r>
+    </w:p>
+    <w:p>
+      <w:pPr>
+        <w:pStyle w:val="stilcodmisto"/>
+        <w:shd w:val="clear" w:color="auto" w:fill="D9D9D9" w:themeFill="background1" w:themeFillShade="D9"/>
+      </w:pPr>
+      <w:r>
+        <w:t xml:space="preserve">    </w:t>
+      </w:r>
+      <w:proofErr w:type="spellStart"/>
+      <w:r>
+        <w:t>pret_produs</w:t>
+      </w:r>
+      <w:proofErr w:type="spellEnd"/>
+      <w:r>
+        <w:t xml:space="preserve"> </w:t>
+      </w:r>
+      <w:proofErr w:type="gramStart"/>
+      <w:r>
+        <w:t>number(</w:t>
+      </w:r>
+      <w:proofErr w:type="gramEnd"/>
+      <w:r>
+        <w:t>10,2),</w:t>
+      </w:r>
+    </w:p>
+    <w:p>
+      <w:pPr>
+        <w:pStyle w:val="stilcodmisto"/>
+        <w:shd w:val="clear" w:color="auto" w:fill="D9D9D9" w:themeFill="background1" w:themeFillShade="D9"/>
+      </w:pPr>
+      <w:r>
+        <w:t xml:space="preserve">    </w:t>
+      </w:r>
+      <w:proofErr w:type="spellStart"/>
+      <w:r>
+        <w:t>stoc_produs</w:t>
+      </w:r>
+      <w:proofErr w:type="spellEnd"/>
+      <w:r>
+        <w:t xml:space="preserve"> </w:t>
+      </w:r>
+      <w:proofErr w:type="gramStart"/>
+      <w:r>
+        <w:t>number(</w:t>
+      </w:r>
+      <w:proofErr w:type="gramEnd"/>
+      <w:r>
+        <w:t>3),</w:t>
+      </w:r>
+    </w:p>
+    <w:p>
+      <w:pPr>
+        <w:pStyle w:val="stilcodmisto"/>
+        <w:shd w:val="clear" w:color="auto" w:fill="D9D9D9" w:themeFill="background1" w:themeFillShade="D9"/>
+      </w:pPr>
+      <w:r>
+        <w:t xml:space="preserve">    </w:t>
+      </w:r>
+      <w:proofErr w:type="spellStart"/>
+      <w:r>
+        <w:t>id_producator</w:t>
+      </w:r>
+      <w:proofErr w:type="spellEnd"/>
+      <w:r>
+        <w:t xml:space="preserve"> </w:t>
+      </w:r>
+      <w:proofErr w:type="gramStart"/>
+      <w:r>
+        <w:t>number(</w:t>
+      </w:r>
+      <w:proofErr w:type="gramEnd"/>
+      <w:r>
+        <w:t>4),</w:t>
+      </w:r>
+    </w:p>
+    <w:p>
+      <w:pPr>
+        <w:pStyle w:val="stilcodmisto"/>
+        <w:shd w:val="clear" w:color="auto" w:fill="D9D9D9" w:themeFill="background1" w:themeFillShade="D9"/>
+      </w:pPr>
+      <w:r>
+        <w:t xml:space="preserve">    </w:t>
+      </w:r>
+      <w:proofErr w:type="spellStart"/>
+      <w:r>
+        <w:t>id_categorie</w:t>
+      </w:r>
+      <w:proofErr w:type="spellEnd"/>
+      <w:r>
+        <w:t xml:space="preserve"> </w:t>
+      </w:r>
+      <w:proofErr w:type="gramStart"/>
+      <w:r>
+        <w:t>number(</w:t>
+      </w:r>
+      <w:proofErr w:type="gramEnd"/>
+      <w:r>
+        <w:t>4)</w:t>
+      </w:r>
+      <w:r>
+        <w:t>,</w:t>
+      </w:r>
+    </w:p>
+    <w:p>
+      <w:pPr>
+        <w:pStyle w:val="stilcodmisto"/>
+        <w:shd w:val="clear" w:color="auto" w:fill="D9D9D9" w:themeFill="background1" w:themeFillShade="D9"/>
+      </w:pPr>
+      <w:r>
+        <w:t xml:space="preserve">    constraint </w:t>
+      </w:r>
+      <w:proofErr w:type="spellStart"/>
+      <w:r>
+        <w:t>pk_id_produs</w:t>
+      </w:r>
+      <w:proofErr w:type="spellEnd"/>
+      <w:r>
+        <w:t xml:space="preserve"> primary key(</w:t>
+      </w:r>
+      <w:proofErr w:type="spellStart"/>
+      <w:r>
+        <w:t>id_produs</w:t>
+      </w:r>
+      <w:proofErr w:type="spellEnd"/>
+      <w:r>
+        <w:t>),</w:t>
+      </w:r>
+    </w:p>
+    <w:p>
+      <w:pPr>
+        <w:pStyle w:val="stilcodmisto"/>
+        <w:shd w:val="clear" w:color="auto" w:fill="D9D9D9" w:themeFill="background1" w:themeFillShade="D9"/>
+      </w:pPr>
+      <w:r>
+        <w:t xml:space="preserve">    constraint </w:t>
+      </w:r>
+      <w:proofErr w:type="spellStart"/>
+      <w:r>
+        <w:t>fk_id_producator</w:t>
+      </w:r>
+      <w:proofErr w:type="spellEnd"/>
+      <w:r>
+        <w:t xml:space="preserve"> foreign key(</w:t>
+      </w:r>
+      <w:proofErr w:type="spellStart"/>
+      <w:r>
+        <w:t>id_producator</w:t>
+      </w:r>
+      <w:proofErr w:type="spellEnd"/>
+      <w:r>
+        <w:t>)</w:t>
+      </w:r>
+    </w:p>
+    <w:p>
+      <w:pPr>
+        <w:pStyle w:val="stilcodmisto"/>
+        <w:shd w:val="clear" w:color="auto" w:fill="D9D9D9" w:themeFill="background1" w:themeFillShade="D9"/>
+      </w:pPr>
+      <w:r>
+        <w:t xml:space="preserve">    references </w:t>
+      </w:r>
+      <w:proofErr w:type="spellStart"/>
+      <w:r>
+        <w:t>producatori</w:t>
+      </w:r>
+      <w:proofErr w:type="spellEnd"/>
+      <w:r>
+        <w:t>(</w:t>
+      </w:r>
+      <w:proofErr w:type="spellStart"/>
+      <w:r>
+        <w:t>id_producator</w:t>
+      </w:r>
+      <w:proofErr w:type="spellEnd"/>
+      <w:r>
+        <w:t>),</w:t>
+      </w:r>
+    </w:p>
+    <w:p>
+      <w:pPr>
+        <w:pStyle w:val="stilcodmisto"/>
+        <w:shd w:val="clear" w:color="auto" w:fill="D9D9D9" w:themeFill="background1" w:themeFillShade="D9"/>
+      </w:pPr>
+      <w:r>
+        <w:t xml:space="preserve">    constraint </w:t>
+      </w:r>
+      <w:proofErr w:type="spellStart"/>
+      <w:r>
+        <w:t>fk_id_categorie</w:t>
+      </w:r>
+      <w:proofErr w:type="spellEnd"/>
+      <w:r>
+        <w:t xml:space="preserve"> foreign key(</w:t>
+      </w:r>
+      <w:proofErr w:type="spellStart"/>
+      <w:r>
+        <w:t>id_categorie</w:t>
+      </w:r>
+      <w:proofErr w:type="spellEnd"/>
+      <w:r>
+        <w:t>)</w:t>
+      </w:r>
+    </w:p>
+    <w:p>
+      <w:pPr>
+        <w:pStyle w:val="stilcodmisto"/>
+        <w:shd w:val="clear" w:color="auto" w:fill="D9D9D9" w:themeFill="background1" w:themeFillShade="D9"/>
+      </w:pPr>
+      <w:r>
+        <w:t xml:space="preserve">    references </w:t>
+      </w:r>
+      <w:proofErr w:type="spellStart"/>
+      <w:r>
+        <w:t>categorii</w:t>
+      </w:r>
+      <w:proofErr w:type="spellEnd"/>
+      <w:r>
+        <w:t>(</w:t>
+      </w:r>
+      <w:proofErr w:type="spellStart"/>
+      <w:r>
+        <w:t>id_categorie</w:t>
+      </w:r>
+      <w:proofErr w:type="spellEnd"/>
+      <w:r>
+        <w:t>)</w:t>
+      </w:r>
+    </w:p>
+    <w:p>
+      <w:pPr>
+        <w:pStyle w:val="stilcodmisto"/>
+        <w:shd w:val="clear" w:color="auto" w:fill="D9D9D9" w:themeFill="background1" w:themeFillShade="D9"/>
+      </w:pPr>
+      <w:r>
+        <w:t>);</w:t>
+      </w:r>
+    </w:p>
+    <w:p>
+      <w:pPr>
+        <w:pStyle w:val="stilcodmisto"/>
+        <w:shd w:val="clear" w:color="auto" w:fill="D9D9D9" w:themeFill="background1" w:themeFillShade="D9"/>
+      </w:pPr>
+    </w:p>
+    <w:p>
+      <w:pPr>
+        <w:pStyle w:val="stilcodmisto"/>
+        <w:shd w:val="clear" w:color="auto" w:fill="D9D9D9" w:themeFill="background1" w:themeFillShade="D9"/>
+      </w:pPr>
+      <w:r>
+        <w:t xml:space="preserve">-- 6 </w:t>
+      </w:r>
+      <w:proofErr w:type="spellStart"/>
+      <w:r>
+        <w:t>tabel</w:t>
+      </w:r>
+      <w:proofErr w:type="spellEnd"/>
+      <w:r>
+        <w:t xml:space="preserve"> PRODUSE_MAGAZINE</w:t>
+      </w:r>
+    </w:p>
+    <w:p>
+      <w:pPr>
+        <w:pStyle w:val="stilcodmisto"/>
+        <w:shd w:val="clear" w:color="auto" w:fill="D9D9D9" w:themeFill="background1" w:themeFillShade="D9"/>
+      </w:pPr>
+      <w:r>
+        <w:t xml:space="preserve">create table </w:t>
+      </w:r>
+      <w:proofErr w:type="spellStart"/>
+      <w:r>
+        <w:t>produse_magazine</w:t>
+      </w:r>
+      <w:proofErr w:type="spellEnd"/>
+      <w:r>
+        <w:t xml:space="preserve"> (</w:t>
+      </w:r>
+    </w:p>
+    <w:p>
+      <w:pPr>
+        <w:pStyle w:val="stilcodmisto"/>
+        <w:shd w:val="clear" w:color="auto" w:fill="D9D9D9" w:themeFill="background1" w:themeFillShade="D9"/>
+      </w:pPr>
+      <w:r>
+        <w:t xml:space="preserve">    </w:t>
+      </w:r>
+      <w:proofErr w:type="spellStart"/>
+      <w:r>
+        <w:t>id_produs</w:t>
+      </w:r>
+      <w:proofErr w:type="spellEnd"/>
+      <w:r>
+        <w:t xml:space="preserve"> </w:t>
+      </w:r>
+      <w:proofErr w:type="gramStart"/>
+      <w:r>
+        <w:t>number(</w:t>
+      </w:r>
+      <w:proofErr w:type="gramEnd"/>
+      <w:r>
+        <w:t>4),</w:t>
+      </w:r>
+    </w:p>
+    <w:p>
+      <w:pPr>
+        <w:pStyle w:val="stilcodmisto"/>
+        <w:shd w:val="clear" w:color="auto" w:fill="D9D9D9" w:themeFill="background1" w:themeFillShade="D9"/>
+      </w:pPr>
+      <w:r>
+        <w:t xml:space="preserve">    </w:t>
+      </w:r>
+      <w:proofErr w:type="spellStart"/>
+      <w:r>
+        <w:t>id_magazin</w:t>
+      </w:r>
+      <w:proofErr w:type="spellEnd"/>
+      <w:r>
+        <w:t xml:space="preserve"> </w:t>
+      </w:r>
+      <w:proofErr w:type="gramStart"/>
+      <w:r>
+        <w:t>number(</w:t>
+      </w:r>
+      <w:proofErr w:type="gramEnd"/>
+      <w:r>
+        <w:t>4),</w:t>
+      </w:r>
+    </w:p>
+    <w:p>
+      <w:pPr>
+        <w:pStyle w:val="stilcodmisto"/>
+        <w:shd w:val="clear" w:color="auto" w:fill="D9D9D9" w:themeFill="background1" w:themeFillShade="D9"/>
+      </w:pPr>
+      <w:r>
+        <w:lastRenderedPageBreak/>
+        <w:t xml:space="preserve">    constraint </w:t>
+      </w:r>
+      <w:proofErr w:type="spellStart"/>
+      <w:r>
+        <w:t>pk_id_produs_id_magazin</w:t>
+      </w:r>
+      <w:proofErr w:type="spellEnd"/>
+      <w:r>
+        <w:t xml:space="preserve"> primary key(</w:t>
+      </w:r>
+      <w:proofErr w:type="spellStart"/>
+      <w:r>
+        <w:t>id_produs,id_magazin</w:t>
+      </w:r>
+      <w:proofErr w:type="spellEnd"/>
+      <w:r>
+        <w:t>),</w:t>
+      </w:r>
+    </w:p>
+    <w:p>
+      <w:pPr>
+        <w:pStyle w:val="stilcodmisto"/>
+        <w:shd w:val="clear" w:color="auto" w:fill="D9D9D9" w:themeFill="background1" w:themeFillShade="D9"/>
+      </w:pPr>
+      <w:r>
+        <w:t xml:space="preserve">    constraint </w:t>
+      </w:r>
+      <w:proofErr w:type="spellStart"/>
+      <w:r>
+        <w:t>fk_id_produs_pm</w:t>
+      </w:r>
+      <w:proofErr w:type="spellEnd"/>
+      <w:r>
+        <w:t xml:space="preserve"> foreign key(</w:t>
+      </w:r>
+      <w:proofErr w:type="spellStart"/>
+      <w:r>
+        <w:t>id_produs</w:t>
+      </w:r>
+      <w:proofErr w:type="spellEnd"/>
+      <w:r>
+        <w:t>)</w:t>
+      </w:r>
+    </w:p>
+    <w:p>
+      <w:pPr>
+        <w:pStyle w:val="stilcodmisto"/>
+        <w:shd w:val="clear" w:color="auto" w:fill="D9D9D9" w:themeFill="background1" w:themeFillShade="D9"/>
+      </w:pPr>
+      <w:r>
+        <w:t xml:space="preserve">    references </w:t>
+      </w:r>
+      <w:proofErr w:type="spellStart"/>
+      <w:r>
+        <w:t>produse</w:t>
+      </w:r>
+      <w:proofErr w:type="spellEnd"/>
+      <w:r>
+        <w:t>(</w:t>
+      </w:r>
+      <w:proofErr w:type="spellStart"/>
+      <w:r>
+        <w:t>id_produs</w:t>
+      </w:r>
+      <w:proofErr w:type="spellEnd"/>
+      <w:r>
+        <w:t>),</w:t>
+      </w:r>
+    </w:p>
+    <w:p>
+      <w:pPr>
+        <w:pStyle w:val="stilcodmisto"/>
+        <w:shd w:val="clear" w:color="auto" w:fill="D9D9D9" w:themeFill="background1" w:themeFillShade="D9"/>
+      </w:pPr>
+      <w:r>
+        <w:t xml:space="preserve">    constraint </w:t>
+      </w:r>
+      <w:proofErr w:type="spellStart"/>
+      <w:r>
+        <w:t>fk_id_magazin_pm</w:t>
+      </w:r>
+      <w:proofErr w:type="spellEnd"/>
+      <w:r>
+        <w:t xml:space="preserve"> foreign key(</w:t>
+      </w:r>
+      <w:proofErr w:type="spellStart"/>
+      <w:r>
+        <w:t>id_magazin</w:t>
+      </w:r>
+      <w:proofErr w:type="spellEnd"/>
+      <w:r>
+        <w:t>)</w:t>
+      </w:r>
+    </w:p>
+    <w:p>
+      <w:pPr>
+        <w:pStyle w:val="stilcodmisto"/>
+        <w:shd w:val="clear" w:color="auto" w:fill="D9D9D9" w:themeFill="background1" w:themeFillShade="D9"/>
+      </w:pPr>
+      <w:r>
+        <w:t xml:space="preserve">    references magazine(</w:t>
+      </w:r>
+      <w:proofErr w:type="spellStart"/>
+      <w:r>
+        <w:t>id_magazin</w:t>
+      </w:r>
+      <w:proofErr w:type="spellEnd"/>
+      <w:r>
+        <w:t>)</w:t>
+      </w:r>
+    </w:p>
+    <w:p>
+      <w:pPr>
+        <w:pStyle w:val="stilcodmisto"/>
+        <w:shd w:val="clear" w:color="auto" w:fill="D9D9D9" w:themeFill="background1" w:themeFillShade="D9"/>
+      </w:pPr>
+      <w:r>
+        <w:t>);</w:t>
+      </w:r>
+    </w:p>
+    <w:p>
+      <w:pPr>
+        <w:pStyle w:val="stilcodmisto"/>
+        <w:shd w:val="clear" w:color="auto" w:fill="D9D9D9" w:themeFill="background1" w:themeFillShade="D9"/>
+      </w:pPr>
+    </w:p>
+    <w:p>
+      <w:pPr>
+        <w:pStyle w:val="stilcodmisto"/>
+        <w:shd w:val="clear" w:color="auto" w:fill="D9D9D9" w:themeFill="background1" w:themeFillShade="D9"/>
+      </w:pPr>
+      <w:r>
+        <w:t xml:space="preserve">-- 7 </w:t>
+      </w:r>
+      <w:proofErr w:type="spellStart"/>
+      <w:r>
+        <w:t>tabel</w:t>
+      </w:r>
+      <w:proofErr w:type="spellEnd"/>
+      <w:r>
+        <w:t xml:space="preserve"> PLATI</w:t>
+      </w:r>
+    </w:p>
+    <w:p>
+      <w:pPr>
+        <w:pStyle w:val="stilcodmisto"/>
+        <w:shd w:val="clear" w:color="auto" w:fill="D9D9D9" w:themeFill="background1" w:themeFillShade="D9"/>
+      </w:pPr>
+      <w:r>
+        <w:t xml:space="preserve">create table </w:t>
+      </w:r>
+      <w:proofErr w:type="spellStart"/>
+      <w:r>
+        <w:t>plati</w:t>
+      </w:r>
+      <w:proofErr w:type="spellEnd"/>
+      <w:r>
+        <w:t xml:space="preserve"> (</w:t>
+      </w:r>
+    </w:p>
+    <w:p>
+      <w:pPr>
+        <w:pStyle w:val="stilcodmisto"/>
+        <w:shd w:val="clear" w:color="auto" w:fill="D9D9D9" w:themeFill="background1" w:themeFillShade="D9"/>
+      </w:pPr>
+      <w:r>
+        <w:t xml:space="preserve">    </w:t>
+      </w:r>
+      <w:proofErr w:type="spellStart"/>
+      <w:r>
+        <w:t>id_plata</w:t>
+      </w:r>
+      <w:proofErr w:type="spellEnd"/>
+      <w:r>
+        <w:t xml:space="preserve"> </w:t>
+      </w:r>
+      <w:proofErr w:type="gramStart"/>
+      <w:r>
+        <w:t>number(</w:t>
+      </w:r>
+      <w:proofErr w:type="gramEnd"/>
+      <w:r>
+        <w:t>4),</w:t>
+      </w:r>
+    </w:p>
+    <w:p>
+      <w:pPr>
+        <w:pStyle w:val="stilcodmisto"/>
+        <w:shd w:val="clear" w:color="auto" w:fill="D9D9D9" w:themeFill="background1" w:themeFillShade="D9"/>
+      </w:pPr>
+      <w:r>
+        <w:t xml:space="preserve">    </w:t>
+      </w:r>
+      <w:proofErr w:type="spellStart"/>
+      <w:r>
+        <w:t>total_plata</w:t>
+      </w:r>
+      <w:proofErr w:type="spellEnd"/>
+      <w:r>
+        <w:t xml:space="preserve"> </w:t>
+      </w:r>
+      <w:proofErr w:type="gramStart"/>
+      <w:r>
+        <w:t>number(</w:t>
+      </w:r>
+      <w:proofErr w:type="gramEnd"/>
+      <w:r>
+        <w:t xml:space="preserve">10,2) constraint </w:t>
+      </w:r>
+      <w:proofErr w:type="spellStart"/>
+      <w:r>
+        <w:t>nn_total_plata</w:t>
+      </w:r>
+      <w:proofErr w:type="spellEnd"/>
+      <w:r>
+        <w:t xml:space="preserve"> not null,</w:t>
+      </w:r>
+    </w:p>
+    <w:p>
+      <w:pPr>
+        <w:pStyle w:val="stilcodmisto"/>
+        <w:shd w:val="clear" w:color="auto" w:fill="D9D9D9" w:themeFill="background1" w:themeFillShade="D9"/>
+      </w:pPr>
+      <w:r>
+        <w:t xml:space="preserve">    </w:t>
+      </w:r>
+      <w:proofErr w:type="spellStart"/>
+      <w:r>
+        <w:t>tip_plata</w:t>
+      </w:r>
+      <w:proofErr w:type="spellEnd"/>
+      <w:r>
+        <w:t xml:space="preserve"> varchar2(50) constraint </w:t>
+      </w:r>
+      <w:proofErr w:type="spellStart"/>
+      <w:r>
+        <w:t>nn_tip_plata</w:t>
+      </w:r>
+      <w:proofErr w:type="spellEnd"/>
+      <w:r>
+        <w:t xml:space="preserve"> not null,</w:t>
+      </w:r>
+    </w:p>
+    <w:p>
+      <w:pPr>
+        <w:pStyle w:val="stilcodmisto"/>
+        <w:shd w:val="clear" w:color="auto" w:fill="D9D9D9" w:themeFill="background1" w:themeFillShade="D9"/>
+      </w:pPr>
+      <w:r>
+        <w:t xml:space="preserve">    constraint </w:t>
+      </w:r>
+      <w:proofErr w:type="spellStart"/>
+      <w:r>
+        <w:t>pk_id_plata</w:t>
+      </w:r>
+      <w:proofErr w:type="spellEnd"/>
+      <w:r>
+        <w:t xml:space="preserve"> primary key(</w:t>
+      </w:r>
+      <w:proofErr w:type="spellStart"/>
+      <w:r>
+        <w:t>id_plata</w:t>
+      </w:r>
+      <w:proofErr w:type="spellEnd"/>
+      <w:r>
+        <w:t>)</w:t>
+      </w:r>
+    </w:p>
+    <w:p>
+      <w:pPr>
+        <w:pStyle w:val="stilcodmisto"/>
+        <w:shd w:val="clear" w:color="auto" w:fill="D9D9D9" w:themeFill="background1" w:themeFillShade="D9"/>
+      </w:pPr>
+      <w:r>
+        <w:t>);</w:t>
+      </w:r>
+    </w:p>
+    <w:p>
+      <w:pPr>
+        <w:pStyle w:val="stilcodmisto"/>
+        <w:shd w:val="clear" w:color="auto" w:fill="D9D9D9" w:themeFill="background1" w:themeFillShade="D9"/>
+      </w:pPr>
+    </w:p>
+    <w:p>
+      <w:pPr>
+        <w:pStyle w:val="stilcodmisto"/>
+        <w:shd w:val="clear" w:color="auto" w:fill="D9D9D9" w:themeFill="background1" w:themeFillShade="D9"/>
+      </w:pPr>
+      <w:r>
+        <w:t xml:space="preserve">-- 8 </w:t>
+      </w:r>
+      <w:proofErr w:type="spellStart"/>
+      <w:r>
+        <w:t>tabel</w:t>
+      </w:r>
+      <w:proofErr w:type="spellEnd"/>
+      <w:r>
+        <w:t xml:space="preserve"> TRANSPORT</w:t>
+      </w:r>
+    </w:p>
+    <w:p>
+      <w:pPr>
+        <w:pStyle w:val="stilcodmisto"/>
+        <w:shd w:val="clear" w:color="auto" w:fill="D9D9D9" w:themeFill="background1" w:themeFillShade="D9"/>
+      </w:pPr>
+      <w:r>
+        <w:t>create table transport (</w:t>
+      </w:r>
+    </w:p>
+    <w:p>
+      <w:pPr>
+        <w:pStyle w:val="stilcodmisto"/>
+        <w:shd w:val="clear" w:color="auto" w:fill="D9D9D9" w:themeFill="background1" w:themeFillShade="D9"/>
+      </w:pPr>
+      <w:r>
+        <w:t xml:space="preserve">    </w:t>
+      </w:r>
+      <w:proofErr w:type="spellStart"/>
+      <w:r>
+        <w:t>id_transport</w:t>
+      </w:r>
+      <w:proofErr w:type="spellEnd"/>
+      <w:r>
+        <w:t xml:space="preserve"> </w:t>
+      </w:r>
+      <w:proofErr w:type="gramStart"/>
+      <w:r>
+        <w:t>number(</w:t>
+      </w:r>
+      <w:proofErr w:type="gramEnd"/>
+      <w:r>
+        <w:t>4),</w:t>
+      </w:r>
+    </w:p>
+    <w:p>
+      <w:pPr>
+        <w:pStyle w:val="stilcodmisto"/>
+        <w:shd w:val="clear" w:color="auto" w:fill="D9D9D9" w:themeFill="background1" w:themeFillShade="D9"/>
+      </w:pPr>
+      <w:r>
+        <w:t xml:space="preserve">    </w:t>
+      </w:r>
+      <w:proofErr w:type="spellStart"/>
+      <w:r>
+        <w:t>firma_transport</w:t>
+      </w:r>
+      <w:proofErr w:type="spellEnd"/>
+      <w:r>
+        <w:t xml:space="preserve"> varchar2(50) constraint </w:t>
+      </w:r>
+      <w:proofErr w:type="spellStart"/>
+      <w:r>
+        <w:t>nn_firma_transport</w:t>
+      </w:r>
+      <w:proofErr w:type="spellEnd"/>
+      <w:r>
+        <w:t xml:space="preserve"> not null,</w:t>
+      </w:r>
+    </w:p>
+    <w:p>
+      <w:pPr>
+        <w:pStyle w:val="stilcodmisto"/>
+        <w:shd w:val="clear" w:color="auto" w:fill="D9D9D9" w:themeFill="background1" w:themeFillShade="D9"/>
+      </w:pPr>
+      <w:r>
+        <w:t xml:space="preserve">    </w:t>
+      </w:r>
+      <w:proofErr w:type="spellStart"/>
+      <w:r>
+        <w:t>cost_transport</w:t>
+      </w:r>
+      <w:proofErr w:type="spellEnd"/>
+      <w:r>
+        <w:t xml:space="preserve"> </w:t>
+      </w:r>
+      <w:proofErr w:type="gramStart"/>
+      <w:r>
+        <w:t>number(</w:t>
+      </w:r>
+      <w:proofErr w:type="gramEnd"/>
+      <w:r>
+        <w:t xml:space="preserve">10,2) constraint </w:t>
+      </w:r>
+      <w:proofErr w:type="spellStart"/>
+      <w:r>
+        <w:t>nn_cost_transport</w:t>
+      </w:r>
+      <w:proofErr w:type="spellEnd"/>
+      <w:r>
+        <w:t xml:space="preserve"> not null,</w:t>
+      </w:r>
+    </w:p>
+    <w:p>
+      <w:pPr>
+        <w:pStyle w:val="stilcodmisto"/>
+        <w:shd w:val="clear" w:color="auto" w:fill="D9D9D9" w:themeFill="background1" w:themeFillShade="D9"/>
+      </w:pPr>
+      <w:r>
+        <w:t xml:space="preserve">    constraint </w:t>
+      </w:r>
+      <w:proofErr w:type="spellStart"/>
+      <w:r>
+        <w:t>pk_id_transport</w:t>
+      </w:r>
+      <w:proofErr w:type="spellEnd"/>
+      <w:r>
+        <w:t xml:space="preserve"> primary key (</w:t>
+      </w:r>
+      <w:proofErr w:type="spellStart"/>
+      <w:r>
+        <w:t>id_transport</w:t>
+      </w:r>
+      <w:proofErr w:type="spellEnd"/>
+      <w:r>
+        <w:t>)</w:t>
+      </w:r>
+    </w:p>
+    <w:p>
+      <w:pPr>
+        <w:pStyle w:val="stilcodmisto"/>
+        <w:shd w:val="clear" w:color="auto" w:fill="D9D9D9" w:themeFill="background1" w:themeFillShade="D9"/>
+      </w:pPr>
+      <w:r>
+        <w:t>);</w:t>
+      </w:r>
+    </w:p>
+    <w:p>
+      <w:pPr>
+        <w:pStyle w:val="stilcodmisto"/>
+        <w:shd w:val="clear" w:color="auto" w:fill="D9D9D9" w:themeFill="background1" w:themeFillShade="D9"/>
+      </w:pPr>
+    </w:p>
+    <w:p>
+      <w:pPr>
+        <w:pStyle w:val="stilcodmisto"/>
+        <w:shd w:val="clear" w:color="auto" w:fill="D9D9D9" w:themeFill="background1" w:themeFillShade="D9"/>
+      </w:pPr>
+      <w:r>
+        <w:t xml:space="preserve">-- 9 </w:t>
+      </w:r>
+      <w:proofErr w:type="spellStart"/>
+      <w:r>
+        <w:t>tabel</w:t>
+      </w:r>
+      <w:proofErr w:type="spellEnd"/>
+      <w:r>
+        <w:t xml:space="preserve"> CLIENTI</w:t>
+      </w:r>
+    </w:p>
+    <w:p>
+      <w:pPr>
+        <w:pStyle w:val="stilcodmisto"/>
+        <w:shd w:val="clear" w:color="auto" w:fill="D9D9D9" w:themeFill="background1" w:themeFillShade="D9"/>
+      </w:pPr>
+      <w:r>
+        <w:t xml:space="preserve">create table </w:t>
+      </w:r>
+      <w:proofErr w:type="spellStart"/>
+      <w:r>
+        <w:t>clienti</w:t>
+      </w:r>
+      <w:proofErr w:type="spellEnd"/>
+      <w:r>
+        <w:t xml:space="preserve"> (</w:t>
+      </w:r>
+    </w:p>
+    <w:p>
+      <w:pPr>
+        <w:pStyle w:val="stilcodmisto"/>
+        <w:shd w:val="clear" w:color="auto" w:fill="D9D9D9" w:themeFill="background1" w:themeFillShade="D9"/>
+      </w:pPr>
+      <w:r>
+        <w:t xml:space="preserve">    </w:t>
+      </w:r>
+      <w:proofErr w:type="spellStart"/>
+      <w:r>
+        <w:t>id_client</w:t>
+      </w:r>
+      <w:proofErr w:type="spellEnd"/>
+      <w:r>
+        <w:t xml:space="preserve"> </w:t>
+      </w:r>
+      <w:proofErr w:type="gramStart"/>
+      <w:r>
+        <w:t>number(</w:t>
+      </w:r>
+      <w:proofErr w:type="gramEnd"/>
+      <w:r>
+        <w:t>4),</w:t>
+      </w:r>
+    </w:p>
+    <w:p>
+      <w:pPr>
+        <w:pStyle w:val="stilcodmisto"/>
+        <w:shd w:val="clear" w:color="auto" w:fill="D9D9D9" w:themeFill="background1" w:themeFillShade="D9"/>
+      </w:pPr>
+      <w:r>
+        <w:t xml:space="preserve">    </w:t>
+      </w:r>
+      <w:proofErr w:type="spellStart"/>
+      <w:r>
+        <w:t>nume_client</w:t>
+      </w:r>
+      <w:proofErr w:type="spellEnd"/>
+      <w:r>
+        <w:t xml:space="preserve"> varchar2(50),</w:t>
+      </w:r>
+    </w:p>
+    <w:p>
+      <w:pPr>
+        <w:pStyle w:val="stilcodmisto"/>
+        <w:shd w:val="clear" w:color="auto" w:fill="D9D9D9" w:themeFill="background1" w:themeFillShade="D9"/>
+      </w:pPr>
+      <w:r>
+        <w:t xml:space="preserve">    </w:t>
+      </w:r>
+      <w:proofErr w:type="spellStart"/>
+      <w:r>
+        <w:t>prenume_client</w:t>
+      </w:r>
+      <w:proofErr w:type="spellEnd"/>
+      <w:r>
+        <w:t xml:space="preserve"> varchar2(50),</w:t>
+      </w:r>
+    </w:p>
+    <w:p>
+      <w:pPr>
+        <w:pStyle w:val="stilcodmisto"/>
+        <w:shd w:val="clear" w:color="auto" w:fill="D9D9D9" w:themeFill="background1" w:themeFillShade="D9"/>
+      </w:pPr>
+      <w:r>
+        <w:t xml:space="preserve">    </w:t>
+      </w:r>
+      <w:proofErr w:type="spellStart"/>
+      <w:r>
+        <w:t>email_client</w:t>
+      </w:r>
+      <w:proofErr w:type="spellEnd"/>
+      <w:r>
+        <w:t xml:space="preserve"> varchar2(35),</w:t>
+      </w:r>
+    </w:p>
+    <w:p>
+      <w:pPr>
+        <w:pStyle w:val="stilcodmisto"/>
+        <w:shd w:val="clear" w:color="auto" w:fill="D9D9D9" w:themeFill="background1" w:themeFillShade="D9"/>
+      </w:pPr>
+      <w:r>
+        <w:t xml:space="preserve">    </w:t>
+      </w:r>
+      <w:proofErr w:type="spellStart"/>
+      <w:r>
+        <w:t>telefon_client</w:t>
+      </w:r>
+      <w:proofErr w:type="spellEnd"/>
+      <w:r>
+        <w:t xml:space="preserve"> varchar2(20),</w:t>
+      </w:r>
+    </w:p>
+    <w:p>
+      <w:pPr>
+        <w:pStyle w:val="stilcodmisto"/>
+        <w:shd w:val="clear" w:color="auto" w:fill="D9D9D9" w:themeFill="background1" w:themeFillShade="D9"/>
+      </w:pPr>
+      <w:r>
+        <w:t xml:space="preserve">    </w:t>
+      </w:r>
+      <w:proofErr w:type="spellStart"/>
+      <w:r>
+        <w:t>data_inregistrare</w:t>
+      </w:r>
+      <w:proofErr w:type="spellEnd"/>
+      <w:r>
+        <w:t xml:space="preserve"> date,</w:t>
+      </w:r>
+    </w:p>
+    <w:p>
+      <w:pPr>
+        <w:pStyle w:val="stilcodmisto"/>
+        <w:shd w:val="clear" w:color="auto" w:fill="D9D9D9" w:themeFill="background1" w:themeFillShade="D9"/>
+      </w:pPr>
+      <w:r>
+        <w:t xml:space="preserve">    constraint </w:t>
+      </w:r>
+      <w:proofErr w:type="spellStart"/>
+      <w:r>
+        <w:t>pk_id_client</w:t>
+      </w:r>
+      <w:proofErr w:type="spellEnd"/>
+      <w:r>
+        <w:t xml:space="preserve"> primary key (</w:t>
+      </w:r>
+      <w:proofErr w:type="spellStart"/>
+      <w:r>
+        <w:t>id_client</w:t>
+      </w:r>
+      <w:proofErr w:type="spellEnd"/>
+      <w:r>
+        <w:t>)</w:t>
+      </w:r>
+    </w:p>
+    <w:p>
+      <w:pPr>
+        <w:pStyle w:val="stilcodmisto"/>
+        <w:shd w:val="clear" w:color="auto" w:fill="D9D9D9" w:themeFill="background1" w:themeFillShade="D9"/>
+      </w:pPr>
+      <w:r>
+        <w:t>);</w:t>
+      </w:r>
+    </w:p>
+    <w:p>
+      <w:pPr>
+        <w:pStyle w:val="stilcodmisto"/>
+        <w:shd w:val="clear" w:color="auto" w:fill="D9D9D9" w:themeFill="background1" w:themeFillShade="D9"/>
+      </w:pPr>
+      <w:r>
+        <w:t xml:space="preserve">-- 10 </w:t>
+      </w:r>
+      <w:proofErr w:type="spellStart"/>
+      <w:r>
+        <w:t>tabel</w:t>
+      </w:r>
+      <w:proofErr w:type="spellEnd"/>
+      <w:r>
+        <w:t xml:space="preserve"> COMENZI</w:t>
+      </w:r>
+    </w:p>
+    <w:p>
+      <w:pPr>
+        <w:pStyle w:val="stilcodmisto"/>
+        <w:shd w:val="clear" w:color="auto" w:fill="D9D9D9" w:themeFill="background1" w:themeFillShade="D9"/>
+      </w:pPr>
+      <w:r>
+        <w:t xml:space="preserve">create table </w:t>
+      </w:r>
+      <w:proofErr w:type="spellStart"/>
+      <w:r>
+        <w:t>comenzi</w:t>
+      </w:r>
+      <w:proofErr w:type="spellEnd"/>
+      <w:r>
+        <w:t xml:space="preserve"> (</w:t>
+      </w:r>
+    </w:p>
+    <w:p>
+      <w:pPr>
+        <w:pStyle w:val="stilcodmisto"/>
+        <w:shd w:val="clear" w:color="auto" w:fill="D9D9D9" w:themeFill="background1" w:themeFillShade="D9"/>
+      </w:pPr>
+      <w:r>
+        <w:t xml:space="preserve">    </w:t>
+      </w:r>
+      <w:proofErr w:type="spellStart"/>
+      <w:r>
+        <w:t>id_comanda</w:t>
+      </w:r>
+      <w:proofErr w:type="spellEnd"/>
+      <w:r>
+        <w:t xml:space="preserve"> </w:t>
+      </w:r>
+      <w:proofErr w:type="gramStart"/>
+      <w:r>
+        <w:t>number(</w:t>
+      </w:r>
+      <w:proofErr w:type="gramEnd"/>
+      <w:r>
+        <w:t>4),</w:t>
+      </w:r>
+    </w:p>
+    <w:p>
+      <w:pPr>
+        <w:pStyle w:val="stilcodmisto"/>
+        <w:shd w:val="clear" w:color="auto" w:fill="D9D9D9" w:themeFill="background1" w:themeFillShade="D9"/>
+      </w:pPr>
+      <w:r>
+        <w:t xml:space="preserve">    </w:t>
+      </w:r>
+      <w:proofErr w:type="spellStart"/>
+      <w:r>
+        <w:t>data_plasare</w:t>
+      </w:r>
+      <w:proofErr w:type="spellEnd"/>
+      <w:r>
+        <w:t xml:space="preserve"> date,</w:t>
+      </w:r>
+    </w:p>
+    <w:p>
+      <w:pPr>
+        <w:pStyle w:val="stilcodmisto"/>
+        <w:shd w:val="clear" w:color="auto" w:fill="D9D9D9" w:themeFill="background1" w:themeFillShade="D9"/>
+      </w:pPr>
+      <w:r>
+        <w:t xml:space="preserve">    </w:t>
+      </w:r>
+      <w:proofErr w:type="spellStart"/>
+      <w:r>
+        <w:t>status_comanda</w:t>
+      </w:r>
+      <w:proofErr w:type="spellEnd"/>
+      <w:r>
+        <w:t xml:space="preserve"> varchar2(50),</w:t>
+      </w:r>
+    </w:p>
+    <w:p>
+      <w:pPr>
+        <w:pStyle w:val="stilcodmisto"/>
+        <w:shd w:val="clear" w:color="auto" w:fill="D9D9D9" w:themeFill="background1" w:themeFillShade="D9"/>
+      </w:pPr>
+      <w:r>
+        <w:t xml:space="preserve">    </w:t>
+      </w:r>
+      <w:proofErr w:type="spellStart"/>
+      <w:r>
+        <w:t>id_client</w:t>
+      </w:r>
+      <w:proofErr w:type="spellEnd"/>
+      <w:r>
+        <w:t xml:space="preserve"> </w:t>
+      </w:r>
+      <w:proofErr w:type="gramStart"/>
+      <w:r>
+        <w:t>number(</w:t>
+      </w:r>
+      <w:proofErr w:type="gramEnd"/>
+      <w:r>
+        <w:t>4),</w:t>
+      </w:r>
+    </w:p>
+    <w:p>
+      <w:pPr>
+        <w:pStyle w:val="stilcodmisto"/>
+        <w:shd w:val="clear" w:color="auto" w:fill="D9D9D9" w:themeFill="background1" w:themeFillShade="D9"/>
+      </w:pPr>
+      <w:r>
+        <w:t xml:space="preserve">    </w:t>
+      </w:r>
+      <w:proofErr w:type="spellStart"/>
+      <w:r>
+        <w:t>id_plata</w:t>
+      </w:r>
+      <w:proofErr w:type="spellEnd"/>
+      <w:r>
+        <w:t xml:space="preserve"> </w:t>
+      </w:r>
+      <w:proofErr w:type="gramStart"/>
+      <w:r>
+        <w:t>number(</w:t>
+      </w:r>
+      <w:proofErr w:type="gramEnd"/>
+      <w:r>
+        <w:t>4),</w:t>
+      </w:r>
+    </w:p>
+    <w:p>
+      <w:pPr>
+        <w:pStyle w:val="stilcodmisto"/>
+        <w:shd w:val="clear" w:color="auto" w:fill="D9D9D9" w:themeFill="background1" w:themeFillShade="D9"/>
+      </w:pPr>
+      <w:r>
+        <w:t xml:space="preserve">    </w:t>
+      </w:r>
+      <w:proofErr w:type="spellStart"/>
+      <w:r>
+        <w:t>id_transport</w:t>
+      </w:r>
+      <w:proofErr w:type="spellEnd"/>
+      <w:r>
+        <w:t xml:space="preserve"> </w:t>
+      </w:r>
+      <w:proofErr w:type="gramStart"/>
+      <w:r>
+        <w:t>number(</w:t>
+      </w:r>
+      <w:proofErr w:type="gramEnd"/>
+      <w:r>
+        <w:t>4),</w:t>
+      </w:r>
+    </w:p>
+    <w:p>
+      <w:pPr>
+        <w:pStyle w:val="stilcodmisto"/>
+        <w:shd w:val="clear" w:color="auto" w:fill="D9D9D9" w:themeFill="background1" w:themeFillShade="D9"/>
+      </w:pPr>
+      <w:r>
+        <w:t xml:space="preserve">    constraint </w:t>
+      </w:r>
+      <w:proofErr w:type="spellStart"/>
+      <w:r>
+        <w:t>pk_id_comanda</w:t>
+      </w:r>
+      <w:proofErr w:type="spellEnd"/>
+      <w:r>
+        <w:t xml:space="preserve"> primary key (</w:t>
+      </w:r>
+      <w:proofErr w:type="spellStart"/>
+      <w:r>
+        <w:t>id_comanda</w:t>
+      </w:r>
+      <w:proofErr w:type="spellEnd"/>
+      <w:r>
+        <w:t>),</w:t>
+      </w:r>
+    </w:p>
+    <w:p>
+      <w:pPr>
+        <w:pStyle w:val="stilcodmisto"/>
+        <w:shd w:val="clear" w:color="auto" w:fill="D9D9D9" w:themeFill="background1" w:themeFillShade="D9"/>
+      </w:pPr>
+      <w:r>
+        <w:lastRenderedPageBreak/>
+        <w:t xml:space="preserve">    constraint </w:t>
+      </w:r>
+      <w:proofErr w:type="spellStart"/>
+      <w:r>
+        <w:t>fk_id_client</w:t>
+      </w:r>
+      <w:proofErr w:type="spellEnd"/>
+      <w:r>
+        <w:t xml:space="preserve"> foreign key (</w:t>
+      </w:r>
+      <w:proofErr w:type="spellStart"/>
+      <w:r>
+        <w:t>id_client</w:t>
+      </w:r>
+      <w:proofErr w:type="spellEnd"/>
+      <w:r>
+        <w:t>)</w:t>
+      </w:r>
+    </w:p>
+    <w:p>
+      <w:pPr>
+        <w:pStyle w:val="stilcodmisto"/>
+        <w:shd w:val="clear" w:color="auto" w:fill="D9D9D9" w:themeFill="background1" w:themeFillShade="D9"/>
+      </w:pPr>
+      <w:r>
+        <w:t xml:space="preserve">    references </w:t>
+      </w:r>
+      <w:proofErr w:type="spellStart"/>
+      <w:r>
+        <w:t>clienti</w:t>
+      </w:r>
+      <w:proofErr w:type="spellEnd"/>
+      <w:r>
+        <w:t>(</w:t>
+      </w:r>
+      <w:proofErr w:type="spellStart"/>
+      <w:r>
+        <w:t>id_client</w:t>
+      </w:r>
+      <w:proofErr w:type="spellEnd"/>
+      <w:r>
+        <w:t>),</w:t>
+      </w:r>
+    </w:p>
+    <w:p>
+      <w:pPr>
+        <w:pStyle w:val="stilcodmisto"/>
+        <w:shd w:val="clear" w:color="auto" w:fill="D9D9D9" w:themeFill="background1" w:themeFillShade="D9"/>
+      </w:pPr>
+      <w:r>
+        <w:t xml:space="preserve">    constraint </w:t>
+      </w:r>
+      <w:proofErr w:type="spellStart"/>
+      <w:r>
+        <w:t>fk_id_plata</w:t>
+      </w:r>
+      <w:proofErr w:type="spellEnd"/>
+      <w:r>
+        <w:t xml:space="preserve"> foreign key (</w:t>
+      </w:r>
+      <w:proofErr w:type="spellStart"/>
+      <w:r>
+        <w:t>id_plata</w:t>
+      </w:r>
+      <w:proofErr w:type="spellEnd"/>
+      <w:r>
+        <w:t>)</w:t>
+      </w:r>
+    </w:p>
+    <w:p>
+      <w:pPr>
+        <w:pStyle w:val="stilcodmisto"/>
+        <w:shd w:val="clear" w:color="auto" w:fill="D9D9D9" w:themeFill="background1" w:themeFillShade="D9"/>
+      </w:pPr>
+      <w:r>
+        <w:t xml:space="preserve">    references </w:t>
+      </w:r>
+      <w:proofErr w:type="spellStart"/>
+      <w:r>
+        <w:t>plati</w:t>
+      </w:r>
+      <w:proofErr w:type="spellEnd"/>
+      <w:r>
+        <w:t>(</w:t>
+      </w:r>
+      <w:proofErr w:type="spellStart"/>
+      <w:r>
+        <w:t>id_plata</w:t>
+      </w:r>
+      <w:proofErr w:type="spellEnd"/>
+      <w:r>
+        <w:t>),</w:t>
+      </w:r>
+    </w:p>
+    <w:p>
+      <w:pPr>
+        <w:pStyle w:val="stilcodmisto"/>
+        <w:shd w:val="clear" w:color="auto" w:fill="D9D9D9" w:themeFill="background1" w:themeFillShade="D9"/>
+      </w:pPr>
+      <w:r>
+        <w:t xml:space="preserve">    constraint </w:t>
+      </w:r>
+      <w:proofErr w:type="spellStart"/>
+      <w:r>
+        <w:t>fk_id_transport</w:t>
+      </w:r>
+      <w:proofErr w:type="spellEnd"/>
+      <w:r>
+        <w:t xml:space="preserve"> foreign key (</w:t>
+      </w:r>
+      <w:proofErr w:type="spellStart"/>
+      <w:r>
+        <w:t>id_transport</w:t>
+      </w:r>
+      <w:proofErr w:type="spellEnd"/>
+      <w:r>
+        <w:t>)</w:t>
+      </w:r>
+    </w:p>
+    <w:p>
+      <w:pPr>
+        <w:pStyle w:val="stilcodmisto"/>
+        <w:shd w:val="clear" w:color="auto" w:fill="D9D9D9" w:themeFill="background1" w:themeFillShade="D9"/>
+      </w:pPr>
+      <w:r>
+        <w:t xml:space="preserve">    references transport(</w:t>
+      </w:r>
+      <w:proofErr w:type="spellStart"/>
+      <w:r>
+        <w:t>id_transport</w:t>
+      </w:r>
+      <w:proofErr w:type="spellEnd"/>
+      <w:r>
+        <w:t>)</w:t>
+      </w:r>
+    </w:p>
+    <w:p>
+      <w:pPr>
+        <w:pStyle w:val="stilcodmisto"/>
+        <w:shd w:val="clear" w:color="auto" w:fill="D9D9D9" w:themeFill="background1" w:themeFillShade="D9"/>
+      </w:pPr>
+      <w:r>
+        <w:t>);</w:t>
+      </w:r>
+    </w:p>
+    <w:p>
+      <w:pPr>
+        <w:pStyle w:val="stilcodmisto"/>
+        <w:shd w:val="clear" w:color="auto" w:fill="D9D9D9" w:themeFill="background1" w:themeFillShade="D9"/>
+      </w:pPr>
+    </w:p>
+    <w:p>
+      <w:pPr>
+        <w:pStyle w:val="stilcodmisto"/>
+        <w:shd w:val="clear" w:color="auto" w:fill="D9D9D9" w:themeFill="background1" w:themeFillShade="D9"/>
+      </w:pPr>
+      <w:r>
+        <w:t xml:space="preserve">-- 11 </w:t>
+      </w:r>
+      <w:proofErr w:type="spellStart"/>
+      <w:r>
+        <w:t>tabel</w:t>
+      </w:r>
+      <w:proofErr w:type="spellEnd"/>
+      <w:r>
+        <w:t xml:space="preserve"> PRODUSE_COMENZI</w:t>
+      </w:r>
+    </w:p>
+    <w:p>
+      <w:pPr>
+        <w:pStyle w:val="stilcodmisto"/>
+        <w:shd w:val="clear" w:color="auto" w:fill="D9D9D9" w:themeFill="background1" w:themeFillShade="D9"/>
+      </w:pPr>
+      <w:r>
+        <w:t xml:space="preserve">create table </w:t>
+      </w:r>
+      <w:proofErr w:type="spellStart"/>
+      <w:r>
+        <w:t>produse_comenzi</w:t>
+      </w:r>
+      <w:proofErr w:type="spellEnd"/>
+      <w:r>
+        <w:t xml:space="preserve"> (</w:t>
+      </w:r>
+    </w:p>
+    <w:p>
+      <w:pPr>
+        <w:pStyle w:val="stilcodmisto"/>
+        <w:shd w:val="clear" w:color="auto" w:fill="D9D9D9" w:themeFill="background1" w:themeFillShade="D9"/>
+      </w:pPr>
+      <w:r>
+        <w:t xml:space="preserve">    </w:t>
+      </w:r>
+      <w:proofErr w:type="spellStart"/>
+      <w:r>
+        <w:t>id_produs</w:t>
+      </w:r>
+      <w:proofErr w:type="spellEnd"/>
+      <w:r>
+        <w:t xml:space="preserve"> </w:t>
+      </w:r>
+      <w:proofErr w:type="gramStart"/>
+      <w:r>
+        <w:t>number(</w:t>
+      </w:r>
+      <w:proofErr w:type="gramEnd"/>
+      <w:r>
+        <w:t>4),</w:t>
+      </w:r>
+    </w:p>
+    <w:p>
+      <w:pPr>
+        <w:pStyle w:val="stilcodmisto"/>
+        <w:shd w:val="clear" w:color="auto" w:fill="D9D9D9" w:themeFill="background1" w:themeFillShade="D9"/>
+      </w:pPr>
+      <w:r>
+        <w:t xml:space="preserve">    </w:t>
+      </w:r>
+      <w:proofErr w:type="spellStart"/>
+      <w:r>
+        <w:t>id_comanda</w:t>
+      </w:r>
+      <w:proofErr w:type="spellEnd"/>
+      <w:r>
+        <w:t xml:space="preserve"> </w:t>
+      </w:r>
+      <w:proofErr w:type="gramStart"/>
+      <w:r>
+        <w:t>number(</w:t>
+      </w:r>
+      <w:proofErr w:type="gramEnd"/>
+      <w:r>
+        <w:t>4),</w:t>
+      </w:r>
+    </w:p>
+    <w:p>
+      <w:pPr>
+        <w:pStyle w:val="stilcodmisto"/>
+        <w:shd w:val="clear" w:color="auto" w:fill="D9D9D9" w:themeFill="background1" w:themeFillShade="D9"/>
+      </w:pPr>
+      <w:r>
+        <w:t xml:space="preserve">    constraint </w:t>
+      </w:r>
+      <w:proofErr w:type="spellStart"/>
+      <w:r>
+        <w:t>pk_id_produs_id_comanda</w:t>
+      </w:r>
+      <w:proofErr w:type="spellEnd"/>
+      <w:r>
+        <w:t xml:space="preserve"> primary key(</w:t>
+      </w:r>
+      <w:proofErr w:type="spellStart"/>
+      <w:r>
+        <w:t>id_</w:t>
+      </w:r>
+      <w:proofErr w:type="gramStart"/>
+      <w:r>
+        <w:t>produs,id</w:t>
+      </w:r>
+      <w:proofErr w:type="gramEnd"/>
+      <w:r>
+        <w:t>_comanda</w:t>
+      </w:r>
+      <w:proofErr w:type="spellEnd"/>
+      <w:r>
+        <w:t>),</w:t>
+      </w:r>
+    </w:p>
+    <w:p>
+      <w:pPr>
+        <w:pStyle w:val="stilcodmisto"/>
+        <w:shd w:val="clear" w:color="auto" w:fill="D9D9D9" w:themeFill="background1" w:themeFillShade="D9"/>
+      </w:pPr>
+      <w:r>
+        <w:t xml:space="preserve">    constraint </w:t>
+      </w:r>
+      <w:proofErr w:type="spellStart"/>
+      <w:r>
+        <w:t>fk_id_produs_pc</w:t>
+      </w:r>
+      <w:proofErr w:type="spellEnd"/>
+      <w:r>
+        <w:t xml:space="preserve"> foreign key(</w:t>
+      </w:r>
+      <w:proofErr w:type="spellStart"/>
+      <w:r>
+        <w:t>id_produs</w:t>
+      </w:r>
+      <w:proofErr w:type="spellEnd"/>
+      <w:r>
+        <w:t>)</w:t>
+      </w:r>
+    </w:p>
+    <w:p>
+      <w:pPr>
+        <w:pStyle w:val="stilcodmisto"/>
+        <w:shd w:val="clear" w:color="auto" w:fill="D9D9D9" w:themeFill="background1" w:themeFillShade="D9"/>
+      </w:pPr>
+      <w:r>
+        <w:t xml:space="preserve">    references </w:t>
+      </w:r>
+      <w:proofErr w:type="spellStart"/>
+      <w:r>
+        <w:t>produse</w:t>
+      </w:r>
+      <w:proofErr w:type="spellEnd"/>
+      <w:r>
+        <w:t>(</w:t>
+      </w:r>
+      <w:proofErr w:type="spellStart"/>
+      <w:r>
+        <w:t>id_produs</w:t>
+      </w:r>
+      <w:proofErr w:type="spellEnd"/>
+      <w:r>
+        <w:t>),</w:t>
+      </w:r>
+    </w:p>
+    <w:p>
+      <w:pPr>
+        <w:pStyle w:val="stilcodmisto"/>
+        <w:shd w:val="clear" w:color="auto" w:fill="D9D9D9" w:themeFill="background1" w:themeFillShade="D9"/>
+      </w:pPr>
+      <w:r>
+        <w:t xml:space="preserve">    constraint </w:t>
+      </w:r>
+      <w:proofErr w:type="spellStart"/>
+      <w:r>
+        <w:t>fk_id_comanda_pc</w:t>
+      </w:r>
+      <w:proofErr w:type="spellEnd"/>
+      <w:r>
+        <w:t xml:space="preserve"> foreign key(</w:t>
+      </w:r>
+      <w:proofErr w:type="spellStart"/>
+      <w:r>
+        <w:t>id_comanda</w:t>
+      </w:r>
+      <w:proofErr w:type="spellEnd"/>
+      <w:r>
+        <w:t>)</w:t>
+      </w:r>
+    </w:p>
+    <w:p>
+      <w:pPr>
+        <w:pStyle w:val="stilcodmisto"/>
+        <w:shd w:val="clear" w:color="auto" w:fill="D9D9D9" w:themeFill="background1" w:themeFillShade="D9"/>
+      </w:pPr>
+      <w:r>
+        <w:t xml:space="preserve">    references </w:t>
+      </w:r>
+      <w:proofErr w:type="spellStart"/>
+      <w:r>
+        <w:t>comenzi</w:t>
+      </w:r>
+      <w:proofErr w:type="spellEnd"/>
+      <w:r>
+        <w:t>(</w:t>
+      </w:r>
+      <w:proofErr w:type="spellStart"/>
+      <w:r>
+        <w:t>id_comanda</w:t>
+      </w:r>
+      <w:proofErr w:type="spellEnd"/>
+      <w:r>
+        <w:t>)</w:t>
+      </w:r>
+    </w:p>
+    <w:p>
+      <w:pPr>
+        <w:pStyle w:val="stilcodmisto"/>
+        <w:shd w:val="clear" w:color="auto" w:fill="D9D9D9" w:themeFill="background1" w:themeFillShade="D9"/>
+      </w:pPr>
+      <w:r>
+        <w:t>);</w:t>
+      </w:r>
+    </w:p>
+    <w:p>
+      <w:pPr>
+        <w:pStyle w:val="stilcodmisto"/>
+        <w:shd w:val="clear" w:color="auto" w:fill="D9D9D9" w:themeFill="background1" w:themeFillShade="D9"/>
+      </w:pPr>
+    </w:p>
+    <w:p>
+      <w:pPr>
+        <w:pStyle w:val="stilcodmisto"/>
+        <w:shd w:val="clear" w:color="auto" w:fill="D9D9D9" w:themeFill="background1" w:themeFillShade="D9"/>
+      </w:pPr>
+      <w:r>
+        <w:t xml:space="preserve">-- 12 </w:t>
+      </w:r>
+      <w:proofErr w:type="spellStart"/>
+      <w:r>
+        <w:t>tabel</w:t>
+      </w:r>
+      <w:proofErr w:type="spellEnd"/>
+      <w:r>
+        <w:t xml:space="preserve"> WISHLIST</w:t>
+      </w:r>
+    </w:p>
+    <w:p>
+      <w:pPr>
+        <w:pStyle w:val="stilcodmisto"/>
+        <w:shd w:val="clear" w:color="auto" w:fill="D9D9D9" w:themeFill="background1" w:themeFillShade="D9"/>
+      </w:pPr>
+      <w:r>
+        <w:t xml:space="preserve">create table </w:t>
+      </w:r>
+      <w:proofErr w:type="spellStart"/>
+      <w:r>
+        <w:t>wishlist</w:t>
+      </w:r>
+      <w:proofErr w:type="spellEnd"/>
+      <w:r>
+        <w:t xml:space="preserve"> (</w:t>
+      </w:r>
+    </w:p>
+    <w:p>
+      <w:pPr>
+        <w:pStyle w:val="stilcodmisto"/>
+        <w:shd w:val="clear" w:color="auto" w:fill="D9D9D9" w:themeFill="background1" w:themeFillShade="D9"/>
+      </w:pPr>
+      <w:r>
+        <w:t xml:space="preserve">    </w:t>
+      </w:r>
+      <w:proofErr w:type="spellStart"/>
+      <w:r>
+        <w:t>id_wishlist</w:t>
+      </w:r>
+      <w:proofErr w:type="spellEnd"/>
+      <w:r>
+        <w:t xml:space="preserve"> </w:t>
+      </w:r>
+      <w:proofErr w:type="gramStart"/>
+      <w:r>
+        <w:t>number(</w:t>
+      </w:r>
+      <w:proofErr w:type="gramEnd"/>
+      <w:r>
+        <w:t>4),</w:t>
+      </w:r>
+    </w:p>
+    <w:p>
+      <w:pPr>
+        <w:pStyle w:val="stilcodmisto"/>
+        <w:shd w:val="clear" w:color="auto" w:fill="D9D9D9" w:themeFill="background1" w:themeFillShade="D9"/>
+      </w:pPr>
+      <w:r>
+        <w:t xml:space="preserve">    </w:t>
+      </w:r>
+      <w:proofErr w:type="spellStart"/>
+      <w:r>
+        <w:t>data_adaugare</w:t>
+      </w:r>
+      <w:proofErr w:type="spellEnd"/>
+      <w:r>
+        <w:t xml:space="preserve"> date,</w:t>
+      </w:r>
+    </w:p>
+    <w:p>
+      <w:pPr>
+        <w:pStyle w:val="stilcodmisto"/>
+        <w:shd w:val="clear" w:color="auto" w:fill="D9D9D9" w:themeFill="background1" w:themeFillShade="D9"/>
+      </w:pPr>
+      <w:r>
+        <w:t xml:space="preserve">    </w:t>
+      </w:r>
+      <w:proofErr w:type="spellStart"/>
+      <w:r>
+        <w:t>id_client</w:t>
+      </w:r>
+      <w:proofErr w:type="spellEnd"/>
+      <w:r>
+        <w:t xml:space="preserve"> </w:t>
+      </w:r>
+      <w:proofErr w:type="gramStart"/>
+      <w:r>
+        <w:t>number(</w:t>
+      </w:r>
+      <w:proofErr w:type="gramEnd"/>
+      <w:r>
+        <w:t>4),</w:t>
+      </w:r>
+    </w:p>
+    <w:p>
+      <w:pPr>
+        <w:pStyle w:val="stilcodmisto"/>
+        <w:shd w:val="clear" w:color="auto" w:fill="D9D9D9" w:themeFill="background1" w:themeFillShade="D9"/>
+      </w:pPr>
+      <w:r>
+        <w:t xml:space="preserve">    constraint </w:t>
+      </w:r>
+      <w:proofErr w:type="spellStart"/>
+      <w:r>
+        <w:t>pk_id_wishlist</w:t>
+      </w:r>
+      <w:proofErr w:type="spellEnd"/>
+      <w:r>
+        <w:t xml:space="preserve"> primary key (</w:t>
+      </w:r>
+      <w:proofErr w:type="spellStart"/>
+      <w:r>
+        <w:t>id_wishlist</w:t>
+      </w:r>
+      <w:proofErr w:type="spellEnd"/>
+      <w:r>
+        <w:t>),</w:t>
+      </w:r>
+    </w:p>
+    <w:p>
+      <w:pPr>
+        <w:pStyle w:val="stilcodmisto"/>
+        <w:shd w:val="clear" w:color="auto" w:fill="D9D9D9" w:themeFill="background1" w:themeFillShade="D9"/>
+      </w:pPr>
+      <w:r>
+        <w:t xml:space="preserve">    constraint </w:t>
+      </w:r>
+      <w:proofErr w:type="spellStart"/>
+      <w:r>
+        <w:t>fk_id_client_wl</w:t>
+      </w:r>
+      <w:proofErr w:type="spellEnd"/>
+      <w:r>
+        <w:t xml:space="preserve"> foreign key (</w:t>
+      </w:r>
+      <w:proofErr w:type="spellStart"/>
+      <w:r>
+        <w:t>id_client</w:t>
+      </w:r>
+      <w:proofErr w:type="spellEnd"/>
+      <w:r>
+        <w:t>)</w:t>
+      </w:r>
+    </w:p>
+    <w:p>
+      <w:pPr>
+        <w:pStyle w:val="stilcodmisto"/>
+        <w:shd w:val="clear" w:color="auto" w:fill="D9D9D9" w:themeFill="background1" w:themeFillShade="D9"/>
+      </w:pPr>
+      <w:r>
+        <w:t xml:space="preserve">    references </w:t>
+      </w:r>
+      <w:proofErr w:type="spellStart"/>
+      <w:r>
+        <w:t>clienti</w:t>
+      </w:r>
+      <w:proofErr w:type="spellEnd"/>
+      <w:r>
+        <w:t>(</w:t>
+      </w:r>
+      <w:proofErr w:type="spellStart"/>
+      <w:r>
+        <w:t>id_client</w:t>
+      </w:r>
+      <w:proofErr w:type="spellEnd"/>
+      <w:r>
+        <w:t>)</w:t>
+      </w:r>
+    </w:p>
+    <w:p>
+      <w:pPr>
+        <w:pStyle w:val="stilcodmisto"/>
+        <w:shd w:val="clear" w:color="auto" w:fill="D9D9D9" w:themeFill="background1" w:themeFillShade="D9"/>
+      </w:pPr>
+      <w:r>
+        <w:t>);</w:t>
+      </w:r>
+    </w:p>
+    <w:p>
+      <w:pPr>
+        <w:pStyle w:val="stilcodmisto"/>
+        <w:shd w:val="clear" w:color="auto" w:fill="D9D9D9" w:themeFill="background1" w:themeFillShade="D9"/>
+      </w:pPr>
+    </w:p>
+    <w:p>
+      <w:pPr>
+        <w:pStyle w:val="stilcodmisto"/>
+        <w:shd w:val="clear" w:color="auto" w:fill="D9D9D9" w:themeFill="background1" w:themeFillShade="D9"/>
+      </w:pPr>
+      <w:r>
+        <w:t xml:space="preserve">-- 13 </w:t>
+      </w:r>
+      <w:proofErr w:type="spellStart"/>
+      <w:r>
+        <w:t>tabel</w:t>
+      </w:r>
+      <w:proofErr w:type="spellEnd"/>
+      <w:r>
+        <w:t xml:space="preserve"> PRODUSE_WISHLIST</w:t>
+      </w:r>
+    </w:p>
+    <w:p>
+      <w:pPr>
+        <w:pStyle w:val="stilcodmisto"/>
+        <w:shd w:val="clear" w:color="auto" w:fill="D9D9D9" w:themeFill="background1" w:themeFillShade="D9"/>
+      </w:pPr>
+      <w:r>
+        <w:t xml:space="preserve">create table </w:t>
+      </w:r>
+      <w:proofErr w:type="spellStart"/>
+      <w:r>
+        <w:t>produse_wishlist</w:t>
+      </w:r>
+      <w:proofErr w:type="spellEnd"/>
+      <w:r>
+        <w:t xml:space="preserve"> (</w:t>
+      </w:r>
+    </w:p>
+    <w:p>
+      <w:pPr>
+        <w:pStyle w:val="stilcodmisto"/>
+        <w:shd w:val="clear" w:color="auto" w:fill="D9D9D9" w:themeFill="background1" w:themeFillShade="D9"/>
+      </w:pPr>
+      <w:r>
+        <w:t xml:space="preserve">    </w:t>
+      </w:r>
+      <w:proofErr w:type="spellStart"/>
+      <w:r>
+        <w:t>id_produs</w:t>
+      </w:r>
+      <w:proofErr w:type="spellEnd"/>
+      <w:r>
+        <w:t xml:space="preserve"> </w:t>
+      </w:r>
+      <w:proofErr w:type="gramStart"/>
+      <w:r>
+        <w:t>number(</w:t>
+      </w:r>
+      <w:proofErr w:type="gramEnd"/>
+      <w:r>
+        <w:t>4),</w:t>
+      </w:r>
+    </w:p>
+    <w:p>
+      <w:pPr>
+        <w:pStyle w:val="stilcodmisto"/>
+        <w:shd w:val="clear" w:color="auto" w:fill="D9D9D9" w:themeFill="background1" w:themeFillShade="D9"/>
+      </w:pPr>
+      <w:r>
+        <w:t xml:space="preserve">    </w:t>
+      </w:r>
+      <w:proofErr w:type="spellStart"/>
+      <w:r>
+        <w:t>id_wishlist</w:t>
+      </w:r>
+      <w:proofErr w:type="spellEnd"/>
+      <w:r>
+        <w:t xml:space="preserve"> </w:t>
+      </w:r>
+      <w:proofErr w:type="gramStart"/>
+      <w:r>
+        <w:t>number(</w:t>
+      </w:r>
+      <w:proofErr w:type="gramEnd"/>
+      <w:r>
+        <w:t>4),</w:t>
+      </w:r>
+    </w:p>
+    <w:p>
+      <w:pPr>
+        <w:pStyle w:val="stilcodmisto"/>
+        <w:shd w:val="clear" w:color="auto" w:fill="D9D9D9" w:themeFill="background1" w:themeFillShade="D9"/>
+      </w:pPr>
+      <w:r>
+        <w:t xml:space="preserve">    constraint </w:t>
+      </w:r>
+      <w:proofErr w:type="spellStart"/>
+      <w:r>
+        <w:t>pk_id_produs_id_wishlist</w:t>
+      </w:r>
+      <w:proofErr w:type="spellEnd"/>
+      <w:r>
+        <w:t xml:space="preserve"> primary key(</w:t>
+      </w:r>
+      <w:proofErr w:type="spellStart"/>
+      <w:r>
+        <w:t>id_</w:t>
+      </w:r>
+      <w:proofErr w:type="gramStart"/>
+      <w:r>
+        <w:t>produs,id</w:t>
+      </w:r>
+      <w:proofErr w:type="gramEnd"/>
+      <w:r>
+        <w:t>_wishlist</w:t>
+      </w:r>
+      <w:proofErr w:type="spellEnd"/>
+      <w:r>
+        <w:t>),</w:t>
+      </w:r>
+    </w:p>
+    <w:p>
+      <w:pPr>
+        <w:pStyle w:val="stilcodmisto"/>
+        <w:shd w:val="clear" w:color="auto" w:fill="D9D9D9" w:themeFill="background1" w:themeFillShade="D9"/>
+      </w:pPr>
+      <w:r>
+        <w:t xml:space="preserve">    constraint </w:t>
+      </w:r>
+      <w:proofErr w:type="spellStart"/>
+      <w:r>
+        <w:t>fk_id_produs_pw</w:t>
+      </w:r>
+      <w:proofErr w:type="spellEnd"/>
+      <w:r>
+        <w:t xml:space="preserve"> foreign key(</w:t>
+      </w:r>
+      <w:proofErr w:type="spellStart"/>
+      <w:r>
+        <w:t>id_produs</w:t>
+      </w:r>
+      <w:proofErr w:type="spellEnd"/>
+      <w:r>
+        <w:t>)</w:t>
+      </w:r>
+    </w:p>
+    <w:p>
+      <w:pPr>
+        <w:pStyle w:val="stilcodmisto"/>
+        <w:shd w:val="clear" w:color="auto" w:fill="D9D9D9" w:themeFill="background1" w:themeFillShade="D9"/>
+      </w:pPr>
+      <w:r>
+        <w:t xml:space="preserve">    references </w:t>
+      </w:r>
+      <w:proofErr w:type="spellStart"/>
+      <w:r>
+        <w:t>produse</w:t>
+      </w:r>
+      <w:proofErr w:type="spellEnd"/>
+      <w:r>
+        <w:t>(</w:t>
+      </w:r>
+      <w:proofErr w:type="spellStart"/>
+      <w:r>
+        <w:t>id_produs</w:t>
+      </w:r>
+      <w:proofErr w:type="spellEnd"/>
+      <w:r>
+        <w:t>),</w:t>
+      </w:r>
+    </w:p>
+    <w:p>
+      <w:pPr>
+        <w:pStyle w:val="stilcodmisto"/>
+        <w:shd w:val="clear" w:color="auto" w:fill="D9D9D9" w:themeFill="background1" w:themeFillShade="D9"/>
+      </w:pPr>
+      <w:r>
+        <w:t xml:space="preserve">    constraint </w:t>
+      </w:r>
+      <w:proofErr w:type="spellStart"/>
+      <w:r>
+        <w:t>fk_id_wishlist_pw</w:t>
+      </w:r>
+      <w:proofErr w:type="spellEnd"/>
+      <w:r>
+        <w:t xml:space="preserve"> foreign key(</w:t>
+      </w:r>
+      <w:proofErr w:type="spellStart"/>
+      <w:r>
+        <w:t>id_wishlist</w:t>
+      </w:r>
+      <w:proofErr w:type="spellEnd"/>
+      <w:r>
+        <w:t>)</w:t>
+      </w:r>
+    </w:p>
+    <w:p>
+      <w:pPr>
+        <w:pStyle w:val="stilcodmisto"/>
+        <w:shd w:val="clear" w:color="auto" w:fill="D9D9D9" w:themeFill="background1" w:themeFillShade="D9"/>
+      </w:pPr>
+      <w:r>
+        <w:t xml:space="preserve">    references </w:t>
+      </w:r>
+      <w:proofErr w:type="spellStart"/>
+      <w:r>
+        <w:t>wishlist</w:t>
+      </w:r>
+      <w:proofErr w:type="spellEnd"/>
+      <w:r>
+        <w:t>(</w:t>
+      </w:r>
+      <w:proofErr w:type="spellStart"/>
+      <w:r>
+        <w:t>id_wishlist</w:t>
+      </w:r>
+      <w:proofErr w:type="spellEnd"/>
+      <w:r>
+        <w:t>)</w:t>
+      </w:r>
+    </w:p>
+    <w:p>
+      <w:pPr>
+        <w:pStyle w:val="stilcodmisto"/>
+        <w:shd w:val="clear" w:color="auto" w:fill="D9D9D9" w:themeFill="background1" w:themeFillShade="D9"/>
+      </w:pPr>
+      <w:r>
+        <w:t>);</w:t>
+      </w:r>
+    </w:p>
+    <w:p>
+      <w:pPr>
+        <w:pStyle w:val="stilcodmisto"/>
+        <w:shd w:val="clear" w:color="auto" w:fill="D9D9D9" w:themeFill="background1" w:themeFillShade="D9"/>
+      </w:pPr>
+    </w:p>
+    <w:p>
+      <w:pPr>
+        <w:pStyle w:val="stilcodmisto"/>
+        <w:shd w:val="clear" w:color="auto" w:fill="D9D9D9" w:themeFill="background1" w:themeFillShade="D9"/>
+      </w:pPr>
+      <w:r>
+        <w:t xml:space="preserve">-- 14 </w:t>
+      </w:r>
+      <w:proofErr w:type="spellStart"/>
+      <w:r>
+        <w:t>tabel</w:t>
+      </w:r>
+      <w:proofErr w:type="spellEnd"/>
+      <w:r>
+        <w:t xml:space="preserve"> RECENZII</w:t>
+      </w:r>
+    </w:p>
+    <w:p>
+      <w:pPr>
+        <w:pStyle w:val="stilcodmisto"/>
+        <w:shd w:val="clear" w:color="auto" w:fill="D9D9D9" w:themeFill="background1" w:themeFillShade="D9"/>
+      </w:pPr>
+      <w:r>
+        <w:t xml:space="preserve">create table </w:t>
+      </w:r>
+      <w:proofErr w:type="spellStart"/>
+      <w:r>
+        <w:t>recenzii</w:t>
+      </w:r>
+      <w:proofErr w:type="spellEnd"/>
+      <w:r>
+        <w:t xml:space="preserve"> (</w:t>
+      </w:r>
+    </w:p>
+    <w:p>
+      <w:pPr>
+        <w:pStyle w:val="stilcodmisto"/>
+        <w:shd w:val="clear" w:color="auto" w:fill="D9D9D9" w:themeFill="background1" w:themeFillShade="D9"/>
+      </w:pPr>
+      <w:r>
+        <w:lastRenderedPageBreak/>
+        <w:t xml:space="preserve">    </w:t>
+      </w:r>
+      <w:proofErr w:type="spellStart"/>
+      <w:r>
+        <w:t>id_recenzie</w:t>
+      </w:r>
+      <w:proofErr w:type="spellEnd"/>
+      <w:r>
+        <w:t xml:space="preserve"> </w:t>
+      </w:r>
+      <w:proofErr w:type="gramStart"/>
+      <w:r>
+        <w:t>number(</w:t>
+      </w:r>
+      <w:proofErr w:type="gramEnd"/>
+      <w:r>
+        <w:t>4),</w:t>
+      </w:r>
+    </w:p>
+    <w:p>
+      <w:pPr>
+        <w:pStyle w:val="stilcodmisto"/>
+        <w:shd w:val="clear" w:color="auto" w:fill="D9D9D9" w:themeFill="background1" w:themeFillShade="D9"/>
+      </w:pPr>
+      <w:r>
+        <w:t xml:space="preserve">    </w:t>
+      </w:r>
+      <w:proofErr w:type="spellStart"/>
+      <w:r>
+        <w:t>nota_recenzie</w:t>
+      </w:r>
+      <w:proofErr w:type="spellEnd"/>
+      <w:r>
+        <w:t xml:space="preserve"> </w:t>
+      </w:r>
+      <w:proofErr w:type="gramStart"/>
+      <w:r>
+        <w:t>number(</w:t>
+      </w:r>
+      <w:proofErr w:type="gramEnd"/>
+      <w:r>
+        <w:t>2,1),</w:t>
+      </w:r>
+    </w:p>
+    <w:p>
+      <w:pPr>
+        <w:pStyle w:val="stilcodmisto"/>
+        <w:shd w:val="clear" w:color="auto" w:fill="D9D9D9" w:themeFill="background1" w:themeFillShade="D9"/>
+      </w:pPr>
+      <w:r>
+        <w:t xml:space="preserve">    </w:t>
+      </w:r>
+      <w:proofErr w:type="spellStart"/>
+      <w:r>
+        <w:t>id_client</w:t>
+      </w:r>
+      <w:proofErr w:type="spellEnd"/>
+      <w:r>
+        <w:t xml:space="preserve"> </w:t>
+      </w:r>
+      <w:proofErr w:type="gramStart"/>
+      <w:r>
+        <w:t>number(</w:t>
+      </w:r>
+      <w:proofErr w:type="gramEnd"/>
+      <w:r>
+        <w:t>4),</w:t>
+      </w:r>
+    </w:p>
+    <w:p>
+      <w:pPr>
+        <w:pStyle w:val="stilcodmisto"/>
+        <w:shd w:val="clear" w:color="auto" w:fill="D9D9D9" w:themeFill="background1" w:themeFillShade="D9"/>
+      </w:pPr>
+      <w:r>
+        <w:t xml:space="preserve">    </w:t>
+      </w:r>
+      <w:proofErr w:type="spellStart"/>
+      <w:r>
+        <w:t>id_produs</w:t>
+      </w:r>
+      <w:proofErr w:type="spellEnd"/>
+      <w:r>
+        <w:t xml:space="preserve"> </w:t>
+      </w:r>
+      <w:proofErr w:type="gramStart"/>
+      <w:r>
+        <w:t>number(</w:t>
+      </w:r>
+      <w:proofErr w:type="gramEnd"/>
+      <w:r>
+        <w:t>4),</w:t>
+      </w:r>
+    </w:p>
+    <w:p>
+      <w:pPr>
+        <w:pStyle w:val="stilcodmisto"/>
+        <w:shd w:val="clear" w:color="auto" w:fill="D9D9D9" w:themeFill="background1" w:themeFillShade="D9"/>
+      </w:pPr>
+      <w:r>
+        <w:t xml:space="preserve">    </w:t>
+      </w:r>
+    </w:p>
+    <w:p>
+      <w:pPr>
+        <w:pStyle w:val="stilcodmisto"/>
+        <w:shd w:val="clear" w:color="auto" w:fill="D9D9D9" w:themeFill="background1" w:themeFillShade="D9"/>
+      </w:pPr>
+      <w:r>
+        <w:t xml:space="preserve">    constraint </w:t>
+      </w:r>
+      <w:proofErr w:type="spellStart"/>
+      <w:r>
+        <w:t>pk_id_recenzie</w:t>
+      </w:r>
+      <w:proofErr w:type="spellEnd"/>
+      <w:r>
+        <w:t xml:space="preserve"> primary key (</w:t>
+      </w:r>
+      <w:proofErr w:type="spellStart"/>
+      <w:r>
+        <w:t>id_recenzie</w:t>
+      </w:r>
+      <w:proofErr w:type="spellEnd"/>
+      <w:r>
+        <w:t>),</w:t>
+      </w:r>
+    </w:p>
+    <w:p>
+      <w:pPr>
+        <w:pStyle w:val="stilcodmisto"/>
+        <w:shd w:val="clear" w:color="auto" w:fill="D9D9D9" w:themeFill="background1" w:themeFillShade="D9"/>
+      </w:pPr>
+      <w:r>
+        <w:t xml:space="preserve">    constraint </w:t>
+      </w:r>
+      <w:proofErr w:type="spellStart"/>
+      <w:r>
+        <w:t>fk_id_client_rz</w:t>
+      </w:r>
+      <w:proofErr w:type="spellEnd"/>
+      <w:r>
+        <w:t xml:space="preserve"> foreign key (</w:t>
+      </w:r>
+      <w:proofErr w:type="spellStart"/>
+      <w:r>
+        <w:t>id_client</w:t>
+      </w:r>
+      <w:proofErr w:type="spellEnd"/>
+      <w:r>
+        <w:t>)</w:t>
+      </w:r>
+    </w:p>
+    <w:p>
+      <w:pPr>
+        <w:pStyle w:val="stilcodmisto"/>
+        <w:shd w:val="clear" w:color="auto" w:fill="D9D9D9" w:themeFill="background1" w:themeFillShade="D9"/>
+      </w:pPr>
+      <w:r>
+        <w:t xml:space="preserve">    references </w:t>
+      </w:r>
+      <w:proofErr w:type="spellStart"/>
+      <w:r>
+        <w:t>clienti</w:t>
+      </w:r>
+      <w:proofErr w:type="spellEnd"/>
+      <w:r>
+        <w:t>(</w:t>
+      </w:r>
+      <w:proofErr w:type="spellStart"/>
+      <w:r>
+        <w:t>id_client</w:t>
+      </w:r>
+      <w:proofErr w:type="spellEnd"/>
+      <w:r>
+        <w:t>),</w:t>
+      </w:r>
+    </w:p>
+    <w:p>
+      <w:pPr>
+        <w:pStyle w:val="stilcodmisto"/>
+        <w:shd w:val="clear" w:color="auto" w:fill="D9D9D9" w:themeFill="background1" w:themeFillShade="D9"/>
+      </w:pPr>
+      <w:r>
+        <w:t xml:space="preserve">    constraint </w:t>
+      </w:r>
+      <w:proofErr w:type="spellStart"/>
+      <w:r>
+        <w:t>fk_id_produs_rz</w:t>
+      </w:r>
+      <w:proofErr w:type="spellEnd"/>
+      <w:r>
+        <w:t xml:space="preserve"> foreign key (</w:t>
+      </w:r>
+      <w:proofErr w:type="spellStart"/>
+      <w:r>
+        <w:t>id_produs</w:t>
+      </w:r>
+      <w:proofErr w:type="spellEnd"/>
+      <w:r>
+        <w:t>)</w:t>
+      </w:r>
+    </w:p>
+    <w:p>
+      <w:pPr>
+        <w:pStyle w:val="stilcodmisto"/>
+        <w:shd w:val="clear" w:color="auto" w:fill="D9D9D9" w:themeFill="background1" w:themeFillShade="D9"/>
+      </w:pPr>
+      <w:r>
+        <w:t xml:space="preserve">    references </w:t>
+      </w:r>
+      <w:proofErr w:type="spellStart"/>
+      <w:r>
+        <w:t>produse</w:t>
+      </w:r>
+      <w:proofErr w:type="spellEnd"/>
+      <w:r>
+        <w:t>(</w:t>
+      </w:r>
+      <w:proofErr w:type="spellStart"/>
+      <w:r>
+        <w:t>id_produs</w:t>
+      </w:r>
+      <w:proofErr w:type="spellEnd"/>
+      <w:r>
+        <w:t>)</w:t>
+      </w:r>
+    </w:p>
+    <w:p>
+      <w:pPr>
+        <w:pStyle w:val="stilcodmisto"/>
+        <w:shd w:val="clear" w:color="auto" w:fill="D9D9D9" w:themeFill="background1" w:themeFillShade="D9"/>
+      </w:pPr>
+      <w:r>
+        <w:t>);</w:t>
+      </w:r>
+    </w:p>
+    <w:p/>
     <w:sectPr>
-      <w:headerReference w:type="default" r:id="rId10"/>
-      <w:footerReference w:type="default" r:id="rId11"/>
+      <w:headerReference w:type="default" r:id="rId12"/>
+      <w:footerReference w:type="default" r:id="rId13"/>
       <w:pgSz w:w="12240" w:h="15840"/>
       <w:pgMar w:top="1440" w:right="1440" w:bottom="1440" w:left="1440" w:header="720" w:footer="720" w:gutter="0"/>
       <w:cols w:space="720"/>
@@ -1951,6 +5588,26 @@
       <w:u w:val="single"/>
     </w:rPr>
   </w:style>
+  <w:style w:type="paragraph" w:customStyle="1" w:styleId="stilcodmisto">
+    <w:name w:val="stil cod misto"/>
+    <w:basedOn w:val="scris"/>
+    <w:link w:val="stilcodmistoChar"/>
+    <w:qFormat/>
+    <w:rsid w:val="00CE0901"/>
+    <w:pPr>
+      <w:spacing w:after="0"/>
+    </w:pPr>
+  </w:style>
+  <w:style w:type="character" w:customStyle="1" w:styleId="stilcodmistoChar">
+    <w:name w:val="stil cod misto Char"/>
+    <w:basedOn w:val="scrisChar"/>
+    <w:link w:val="stilcodmisto"/>
+    <w:rsid w:val="00CE0901"/>
+    <w:rPr>
+      <w:rFonts w:ascii="Times New Roman" w:hAnsi="Times New Roman"/>
+      <w:sz w:val="24"/>
+    </w:rPr>
+  </w:style>
 </w:styles>
 </file>
 
@@ -2215,6 +5872,29 @@
 </a:theme>
 </file>
 
+<file path=word/webextensions/taskpanes.xml><?xml version="1.0" encoding="utf-8"?>
+<wetp:taskpanes xmlns:wetp="http://schemas.microsoft.com/office/webextensions/taskpanes/2010/11">
+  <wetp:taskpane dockstate="right" visibility="0" width="438" row="1">
+    <wetp:webextensionref xmlns:r="http://schemas.openxmlformats.org/officeDocument/2006/relationships" r:id="rId1"/>
+  </wetp:taskpane>
+</wetp:taskpanes>
+</file>
+
+<file path=word/webextensions/webextension1.xml><?xml version="1.0" encoding="utf-8"?>
+<we:webextension xmlns:we="http://schemas.microsoft.com/office/webextensions/webextension/2010/11" id="{AF08193C-AD5E-49EA-9C50-32BD13EA3002}">
+  <we:reference id="wa200000011" version="1.0.1.0" store="en-US" storeType="OMEX"/>
+  <we:alternateReferences>
+    <we:reference id="wa200000011" version="1.0.1.0" store="en-US" storeType="OMEX"/>
+  </we:alternateReferences>
+  <we:properties>
+    <we:property name="language" value="&quot;Sql&quot;"/>
+    <we:property name="theme" value="&quot;Default&quot;"/>
+  </we:properties>
+  <we:bindings/>
+  <we:snapshot xmlns:r="http://schemas.openxmlformats.org/officeDocument/2006/relationships"/>
+</we:webextension>
+</file>
+
 <file path=customXml/item1.xml><?xml version="1.0" encoding="utf-8"?>
 <b:Sources xmlns:b="http://schemas.openxmlformats.org/officeDocument/2006/bibliography" xmlns="http://schemas.openxmlformats.org/officeDocument/2006/bibliography" SelectedStyle="\APASixthEditionOfficeOnline.xsl" StyleName="APA" Version="6"/>
 </file>

--- a/243_Huma_Stefan_ProiectSGBD.docx
+++ b/243_Huma_Stefan_ProiectSGBD.docx
@@ -308,7 +308,7 @@
       <w:r>
         <w:fldChar w:fldCharType="separate"/>
       </w:r>
-      <w:hyperlink w:anchor="_Toc155265442" w:history="1">
+      <w:hyperlink w:anchor="_Toc155269337" w:history="1">
         <w:r>
           <w:rPr>
             <w:rStyle w:val="Hyperlink"/>
@@ -335,7 +335,7 @@
             <w:noProof/>
             <w:webHidden/>
           </w:rPr>
-          <w:instrText xml:space="preserve"> PAGEREF _Toc155265442 \h </w:instrText>
+          <w:instrText xml:space="preserve"> PAGEREF _Toc155269337 \h </w:instrText>
         </w:r>
         <w:r>
           <w:rPr>
@@ -379,7 +379,7 @@
           <w14:ligatures w14:val="none"/>
         </w:rPr>
       </w:pPr>
-      <w:hyperlink w:anchor="_Toc155265443" w:history="1">
+      <w:hyperlink w:anchor="_Toc155269338" w:history="1">
         <w:r>
           <w:rPr>
             <w:rStyle w:val="Hyperlink"/>
@@ -406,7 +406,7 @@
             <w:noProof/>
             <w:webHidden/>
           </w:rPr>
-          <w:instrText xml:space="preserve"> PAGEREF _Toc155265443 \h </w:instrText>
+          <w:instrText xml:space="preserve"> PAGEREF _Toc155269338 \h </w:instrText>
         </w:r>
         <w:r>
           <w:rPr>
@@ -450,7 +450,7 @@
           <w14:ligatures w14:val="none"/>
         </w:rPr>
       </w:pPr>
-      <w:hyperlink w:anchor="_Toc155265444" w:history="1">
+      <w:hyperlink w:anchor="_Toc155269339" w:history="1">
         <w:r>
           <w:rPr>
             <w:rStyle w:val="Hyperlink"/>
@@ -477,7 +477,7 @@
             <w:noProof/>
             <w:webHidden/>
           </w:rPr>
-          <w:instrText xml:space="preserve"> PAGEREF _Toc155265444 \h </w:instrText>
+          <w:instrText xml:space="preserve"> PAGEREF _Toc155269339 \h </w:instrText>
         </w:r>
         <w:r>
           <w:rPr>
@@ -521,7 +521,7 @@
           <w14:ligatures w14:val="none"/>
         </w:rPr>
       </w:pPr>
-      <w:hyperlink w:anchor="_Toc155265445" w:history="1">
+      <w:hyperlink w:anchor="_Toc155269340" w:history="1">
         <w:r>
           <w:rPr>
             <w:rStyle w:val="Hyperlink"/>
@@ -548,7 +548,7 @@
             <w:noProof/>
             <w:webHidden/>
           </w:rPr>
-          <w:instrText xml:space="preserve"> PAGEREF _Toc155265445 \h </w:instrText>
+          <w:instrText xml:space="preserve"> PAGEREF _Toc155269340 \h </w:instrText>
         </w:r>
         <w:r>
           <w:rPr>
@@ -580,6 +580,77 @@
       </w:hyperlink>
     </w:p>
     <w:p>
+      <w:pPr>
+        <w:pStyle w:val="TOC1"/>
+        <w:tabs>
+          <w:tab w:val="right" w:leader="underscore" w:pos="9350"/>
+        </w:tabs>
+        <w:rPr>
+          <w:rFonts w:eastAsiaTheme="minorEastAsia"/>
+          <w:noProof/>
+          <w:kern w:val="0"/>
+          <w14:ligatures w14:val="none"/>
+        </w:rPr>
+      </w:pPr>
+      <w:hyperlink w:anchor="_Toc155269341" w:history="1">
+        <w:r>
+          <w:rPr>
+            <w:rStyle w:val="Hyperlink"/>
+            <w:noProof/>
+          </w:rPr>
+          <w:t>Cerința 5.</w:t>
+        </w:r>
+        <w:r>
+          <w:rPr>
+            <w:noProof/>
+            <w:webHidden/>
+          </w:rPr>
+          <w:tab/>
+        </w:r>
+        <w:r>
+          <w:rPr>
+            <w:noProof/>
+            <w:webHidden/>
+          </w:rPr>
+          <w:fldChar w:fldCharType="begin"/>
+        </w:r>
+        <w:r>
+          <w:rPr>
+            <w:noProof/>
+            <w:webHidden/>
+          </w:rPr>
+          <w:instrText xml:space="preserve"> PAGEREF _Toc155269341 \h </w:instrText>
+        </w:r>
+        <w:r>
+          <w:rPr>
+            <w:noProof/>
+            <w:webHidden/>
+          </w:rPr>
+        </w:r>
+        <w:r>
+          <w:rPr>
+            <w:noProof/>
+            <w:webHidden/>
+          </w:rPr>
+          <w:fldChar w:fldCharType="separate"/>
+        </w:r>
+        <w:r>
+          <w:rPr>
+            <w:noProof/>
+            <w:webHidden/>
+          </w:rPr>
+          <w:t>9</w:t>
+        </w:r>
+        <w:r>
+          <w:rPr>
+            <w:noProof/>
+            <w:webHidden/>
+          </w:rPr>
+          <w:fldChar w:fldCharType="end"/>
+        </w:r>
+      </w:hyperlink>
+    </w:p>
+    <w:p>
       <w:r>
         <w:fldChar w:fldCharType="end"/>
       </w:r>
@@ -593,7 +664,7 @@
       </w:pPr>
       <w:bookmarkStart w:id="1" w:name="_Toc136023673"/>
       <w:bookmarkStart w:id="2" w:name="_Toc154503926"/>
-      <w:bookmarkStart w:id="3" w:name="_Toc155265442"/>
+      <w:bookmarkStart w:id="3" w:name="_Toc155269337"/>
       <w:proofErr w:type="spellStart"/>
       <w:r>
         <w:lastRenderedPageBreak/>
@@ -744,7 +815,7 @@
       <w:pPr>
         <w:pStyle w:val="da"/>
       </w:pPr>
-      <w:bookmarkStart w:id="5" w:name="_Toc155265443"/>
+      <w:bookmarkStart w:id="5" w:name="_Toc155269338"/>
       <w:proofErr w:type="spellStart"/>
       <w:r>
         <w:t>Cerința</w:t>
@@ -854,7 +925,7 @@
       <w:pPr>
         <w:pStyle w:val="da"/>
       </w:pPr>
-      <w:bookmarkStart w:id="6" w:name="_Toc155265444"/>
+      <w:bookmarkStart w:id="6" w:name="_Toc155269339"/>
       <w:proofErr w:type="spellStart"/>
       <w:r>
         <w:lastRenderedPageBreak/>
@@ -1004,7 +1075,7 @@
       <w:pPr>
         <w:pStyle w:val="da"/>
       </w:pPr>
-      <w:bookmarkStart w:id="7" w:name="_Toc155265445"/>
+      <w:bookmarkStart w:id="7" w:name="_Toc155269340"/>
       <w:proofErr w:type="spellStart"/>
       <w:r>
         <w:lastRenderedPageBreak/>
@@ -4566,9 +4637,6325 @@
       </w:r>
     </w:p>
     <w:p/>
+    <w:p>
+      <w:pPr>
+        <w:pStyle w:val="da"/>
+      </w:pPr>
+      <w:bookmarkStart w:id="8" w:name="_Toc155269341"/>
+      <w:proofErr w:type="spellStart"/>
+      <w:r>
+        <w:t>Cerința</w:t>
+      </w:r>
+      <w:proofErr w:type="spellEnd"/>
+      <w:r>
+        <w:t xml:space="preserve"> </w:t>
+      </w:r>
+      <w:r>
+        <w:t>5</w:t>
+      </w:r>
+      <w:r>
+        <w:t>.</w:t>
+      </w:r>
+      <w:bookmarkEnd w:id="8"/>
+    </w:p>
+    <w:p>
+      <w:pPr>
+        <w:pStyle w:val="scris"/>
+      </w:pPr>
+      <w:proofErr w:type="spellStart"/>
+      <w:r>
+        <w:t>Adăugați</w:t>
+      </w:r>
+      <w:proofErr w:type="spellEnd"/>
+      <w:r>
+        <w:t xml:space="preserve"> </w:t>
+      </w:r>
+      <w:proofErr w:type="spellStart"/>
+      <w:r>
+        <w:t>informații</w:t>
+      </w:r>
+      <w:proofErr w:type="spellEnd"/>
+      <w:r>
+        <w:t xml:space="preserve"> </w:t>
+      </w:r>
+      <w:proofErr w:type="spellStart"/>
+      <w:r>
+        <w:t>coerente</w:t>
+      </w:r>
+      <w:proofErr w:type="spellEnd"/>
+      <w:r>
+        <w:t xml:space="preserve"> </w:t>
+      </w:r>
+      <w:proofErr w:type="spellStart"/>
+      <w:r>
+        <w:t>în</w:t>
+      </w:r>
+      <w:proofErr w:type="spellEnd"/>
+      <w:r>
+        <w:t xml:space="preserve"> </w:t>
+      </w:r>
+      <w:proofErr w:type="spellStart"/>
+      <w:r>
+        <w:t>tabelele</w:t>
+      </w:r>
+      <w:proofErr w:type="spellEnd"/>
+      <w:r>
+        <w:t xml:space="preserve"> create</w:t>
+      </w:r>
+      <w:r>
+        <w:rPr>
+          <w:noProof/>
+        </w:rPr>
+        <w:drawing>
+          <wp:anchor distT="0" distB="0" distL="114300" distR="114300" simplePos="0" relativeHeight="251669504" behindDoc="1" locked="0" layoutInCell="1" allowOverlap="1" wp14:anchorId="05BC7CBB" wp14:editId="2B09CDF4">
+            <wp:simplePos x="0" y="0"/>
+            <wp:positionH relativeFrom="column">
+              <wp:posOffset>-617855</wp:posOffset>
+            </wp:positionH>
+            <wp:positionV relativeFrom="paragraph">
+              <wp:posOffset>404495</wp:posOffset>
+            </wp:positionV>
+            <wp:extent cx="7215505" cy="1930400"/>
+            <wp:effectExtent l="0" t="0" r="0" b="0"/>
+            <wp:wrapTight wrapText="bothSides">
+              <wp:wrapPolygon edited="0">
+                <wp:start x="0" y="0"/>
+                <wp:lineTo x="0" y="21316"/>
+                <wp:lineTo x="21556" y="21316"/>
+                <wp:lineTo x="21556" y="0"/>
+                <wp:lineTo x="0" y="0"/>
+              </wp:wrapPolygon>
+            </wp:wrapTight>
+            <wp:docPr id="1493463276" name="Picture 1"/>
+            <wp:cNvGraphicFramePr>
+              <a:graphicFrameLocks xmlns:a="http://schemas.openxmlformats.org/drawingml/2006/main" noChangeAspect="1"/>
+            </wp:cNvGraphicFramePr>
+            <a:graphic xmlns:a="http://schemas.openxmlformats.org/drawingml/2006/main">
+              <a:graphicData uri="http://schemas.openxmlformats.org/drawingml/2006/picture">
+                <pic:pic xmlns:pic="http://schemas.openxmlformats.org/drawingml/2006/picture">
+                  <pic:nvPicPr>
+                    <pic:cNvPr id="1493463276" name=""/>
+                    <pic:cNvPicPr/>
+                  </pic:nvPicPr>
+                  <pic:blipFill>
+                    <a:blip r:embed="rId12">
+                      <a:extLst>
+                        <a:ext uri="{28A0092B-C50C-407E-A947-70E740481C1C}">
+                          <a14:useLocalDpi xmlns:a14="http://schemas.microsoft.com/office/drawing/2010/main" val="0"/>
+                        </a:ext>
+                      </a:extLst>
+                    </a:blip>
+                    <a:stretch>
+                      <a:fillRect/>
+                    </a:stretch>
+                  </pic:blipFill>
+                  <pic:spPr>
+                    <a:xfrm>
+                      <a:off x="0" y="0"/>
+                      <a:ext cx="7215505" cy="1930400"/>
+                    </a:xfrm>
+                    <a:prstGeom prst="rect">
+                      <a:avLst/>
+                    </a:prstGeom>
+                  </pic:spPr>
+                </pic:pic>
+              </a:graphicData>
+            </a:graphic>
+            <wp14:sizeRelH relativeFrom="margin">
+              <wp14:pctWidth>0</wp14:pctWidth>
+            </wp14:sizeRelH>
+            <wp14:sizeRelV relativeFrom="margin">
+              <wp14:pctHeight>0</wp14:pctHeight>
+            </wp14:sizeRelV>
+          </wp:anchor>
+        </w:drawing>
+      </w:r>
+      <w:r>
+        <w:t>.</w:t>
+      </w:r>
+    </w:p>
+    <w:p>
+      <w:pPr>
+        <w:rPr>
+          <w:rFonts w:ascii="Times New Roman" w:hAnsi="Times New Roman" w:cs="Times New Roman"/>
+          <w:b/>
+          <w:bCs/>
+          <w:sz w:val="24"/>
+          <w:szCs w:val="24"/>
+          <w:lang w:val="ro-RO"/>
+        </w:rPr>
+      </w:pPr>
+    </w:p>
+    <w:p>
+      <w:pPr>
+        <w:rPr>
+          <w:rFonts w:ascii="Times New Roman" w:hAnsi="Times New Roman" w:cs="Times New Roman"/>
+          <w:b/>
+          <w:bCs/>
+          <w:sz w:val="24"/>
+          <w:szCs w:val="24"/>
+          <w:lang w:val="ro-RO"/>
+        </w:rPr>
+      </w:pPr>
+      <w:r>
+        <w:rPr>
+          <w:noProof/>
+        </w:rPr>
+        <w:drawing>
+          <wp:inline distT="0" distB="0" distL="0" distR="0" wp14:anchorId="322ED013" wp14:editId="48F138DA">
+            <wp:extent cx="5943600" cy="1373505"/>
+            <wp:effectExtent l="0" t="0" r="0" b="0"/>
+            <wp:docPr id="192054256" name="Picture 1"/>
+            <wp:cNvGraphicFramePr>
+              <a:graphicFrameLocks xmlns:a="http://schemas.openxmlformats.org/drawingml/2006/main" noChangeAspect="1"/>
+            </wp:cNvGraphicFramePr>
+            <a:graphic xmlns:a="http://schemas.openxmlformats.org/drawingml/2006/main">
+              <a:graphicData uri="http://schemas.openxmlformats.org/drawingml/2006/picture">
+                <pic:pic xmlns:pic="http://schemas.openxmlformats.org/drawingml/2006/picture">
+                  <pic:nvPicPr>
+                    <pic:cNvPr id="192054256" name=""/>
+                    <pic:cNvPicPr/>
+                  </pic:nvPicPr>
+                  <pic:blipFill>
+                    <a:blip r:embed="rId13"/>
+                    <a:stretch>
+                      <a:fillRect/>
+                    </a:stretch>
+                  </pic:blipFill>
+                  <pic:spPr>
+                    <a:xfrm>
+                      <a:off x="0" y="0"/>
+                      <a:ext cx="5943600" cy="1373505"/>
+                    </a:xfrm>
+                    <a:prstGeom prst="rect">
+                      <a:avLst/>
+                    </a:prstGeom>
+                  </pic:spPr>
+                </pic:pic>
+              </a:graphicData>
+            </a:graphic>
+          </wp:inline>
+        </w:drawing>
+      </w:r>
+    </w:p>
+    <w:p>
+      <w:pPr>
+        <w:rPr>
+          <w:rFonts w:ascii="Times New Roman" w:hAnsi="Times New Roman" w:cs="Times New Roman"/>
+          <w:b/>
+          <w:bCs/>
+          <w:sz w:val="24"/>
+          <w:szCs w:val="24"/>
+          <w:lang w:val="ro-RO"/>
+        </w:rPr>
+      </w:pPr>
+    </w:p>
+    <w:p>
+      <w:pPr>
+        <w:rPr>
+          <w:rFonts w:ascii="Times New Roman" w:hAnsi="Times New Roman" w:cs="Times New Roman"/>
+          <w:b/>
+          <w:bCs/>
+          <w:sz w:val="24"/>
+          <w:szCs w:val="24"/>
+          <w:lang w:val="ro-RO"/>
+        </w:rPr>
+      </w:pPr>
+    </w:p>
+    <w:p>
+      <w:pPr>
+        <w:rPr>
+          <w:rFonts w:ascii="Times New Roman" w:hAnsi="Times New Roman" w:cs="Times New Roman"/>
+          <w:b/>
+          <w:bCs/>
+          <w:sz w:val="24"/>
+          <w:szCs w:val="24"/>
+          <w:lang w:val="ro-RO"/>
+        </w:rPr>
+      </w:pPr>
+      <w:r>
+        <w:rPr>
+          <w:noProof/>
+        </w:rPr>
+        <w:lastRenderedPageBreak/>
+        <w:drawing>
+          <wp:anchor distT="0" distB="0" distL="114300" distR="114300" simplePos="0" relativeHeight="251671552" behindDoc="1" locked="0" layoutInCell="1" allowOverlap="1" wp14:anchorId="691ED5C4" wp14:editId="5EFBA07C">
+            <wp:simplePos x="0" y="0"/>
+            <wp:positionH relativeFrom="column">
+              <wp:posOffset>-358775</wp:posOffset>
+            </wp:positionH>
+            <wp:positionV relativeFrom="paragraph">
+              <wp:posOffset>1233170</wp:posOffset>
+            </wp:positionV>
+            <wp:extent cx="6781800" cy="1506855"/>
+            <wp:effectExtent l="0" t="0" r="0" b="0"/>
+            <wp:wrapTight wrapText="bothSides">
+              <wp:wrapPolygon edited="0">
+                <wp:start x="0" y="0"/>
+                <wp:lineTo x="0" y="21300"/>
+                <wp:lineTo x="21539" y="21300"/>
+                <wp:lineTo x="21539" y="0"/>
+                <wp:lineTo x="0" y="0"/>
+              </wp:wrapPolygon>
+            </wp:wrapTight>
+            <wp:docPr id="1511214155" name="Picture 1"/>
+            <wp:cNvGraphicFramePr>
+              <a:graphicFrameLocks xmlns:a="http://schemas.openxmlformats.org/drawingml/2006/main" noChangeAspect="1"/>
+            </wp:cNvGraphicFramePr>
+            <a:graphic xmlns:a="http://schemas.openxmlformats.org/drawingml/2006/main">
+              <a:graphicData uri="http://schemas.openxmlformats.org/drawingml/2006/picture">
+                <pic:pic xmlns:pic="http://schemas.openxmlformats.org/drawingml/2006/picture">
+                  <pic:nvPicPr>
+                    <pic:cNvPr id="1511214155" name=""/>
+                    <pic:cNvPicPr/>
+                  </pic:nvPicPr>
+                  <pic:blipFill>
+                    <a:blip r:embed="rId14">
+                      <a:extLst>
+                        <a:ext uri="{28A0092B-C50C-407E-A947-70E740481C1C}">
+                          <a14:useLocalDpi xmlns:a14="http://schemas.microsoft.com/office/drawing/2010/main" val="0"/>
+                        </a:ext>
+                      </a:extLst>
+                    </a:blip>
+                    <a:stretch>
+                      <a:fillRect/>
+                    </a:stretch>
+                  </pic:blipFill>
+                  <pic:spPr>
+                    <a:xfrm>
+                      <a:off x="0" y="0"/>
+                      <a:ext cx="6781800" cy="1506855"/>
+                    </a:xfrm>
+                    <a:prstGeom prst="rect">
+                      <a:avLst/>
+                    </a:prstGeom>
+                  </pic:spPr>
+                </pic:pic>
+              </a:graphicData>
+            </a:graphic>
+            <wp14:sizeRelH relativeFrom="margin">
+              <wp14:pctWidth>0</wp14:pctWidth>
+            </wp14:sizeRelH>
+            <wp14:sizeRelV relativeFrom="margin">
+              <wp14:pctHeight>0</wp14:pctHeight>
+            </wp14:sizeRelV>
+          </wp:anchor>
+        </w:drawing>
+      </w:r>
+      <w:r>
+        <w:rPr>
+          <w:noProof/>
+        </w:rPr>
+        <w:drawing>
+          <wp:anchor distT="0" distB="0" distL="114300" distR="114300" simplePos="0" relativeHeight="251670528" behindDoc="1" locked="0" layoutInCell="1" allowOverlap="1" wp14:anchorId="76489E8B" wp14:editId="5AF7311B">
+            <wp:simplePos x="0" y="0"/>
+            <wp:positionH relativeFrom="column">
+              <wp:posOffset>-381635</wp:posOffset>
+            </wp:positionH>
+            <wp:positionV relativeFrom="paragraph">
+              <wp:posOffset>-85090</wp:posOffset>
+            </wp:positionV>
+            <wp:extent cx="6819900" cy="1150620"/>
+            <wp:effectExtent l="0" t="0" r="0" b="0"/>
+            <wp:wrapTight wrapText="bothSides">
+              <wp:wrapPolygon edited="0">
+                <wp:start x="0" y="0"/>
+                <wp:lineTo x="0" y="21099"/>
+                <wp:lineTo x="21540" y="21099"/>
+                <wp:lineTo x="21540" y="0"/>
+                <wp:lineTo x="0" y="0"/>
+              </wp:wrapPolygon>
+            </wp:wrapTight>
+            <wp:docPr id="1591709187" name="Picture 1"/>
+            <wp:cNvGraphicFramePr>
+              <a:graphicFrameLocks xmlns:a="http://schemas.openxmlformats.org/drawingml/2006/main" noChangeAspect="1"/>
+            </wp:cNvGraphicFramePr>
+            <a:graphic xmlns:a="http://schemas.openxmlformats.org/drawingml/2006/main">
+              <a:graphicData uri="http://schemas.openxmlformats.org/drawingml/2006/picture">
+                <pic:pic xmlns:pic="http://schemas.openxmlformats.org/drawingml/2006/picture">
+                  <pic:nvPicPr>
+                    <pic:cNvPr id="1591709187" name=""/>
+                    <pic:cNvPicPr/>
+                  </pic:nvPicPr>
+                  <pic:blipFill>
+                    <a:blip r:embed="rId15">
+                      <a:extLst>
+                        <a:ext uri="{28A0092B-C50C-407E-A947-70E740481C1C}">
+                          <a14:useLocalDpi xmlns:a14="http://schemas.microsoft.com/office/drawing/2010/main" val="0"/>
+                        </a:ext>
+                      </a:extLst>
+                    </a:blip>
+                    <a:stretch>
+                      <a:fillRect/>
+                    </a:stretch>
+                  </pic:blipFill>
+                  <pic:spPr>
+                    <a:xfrm>
+                      <a:off x="0" y="0"/>
+                      <a:ext cx="6819900" cy="1150620"/>
+                    </a:xfrm>
+                    <a:prstGeom prst="rect">
+                      <a:avLst/>
+                    </a:prstGeom>
+                  </pic:spPr>
+                </pic:pic>
+              </a:graphicData>
+            </a:graphic>
+            <wp14:sizeRelH relativeFrom="margin">
+              <wp14:pctWidth>0</wp14:pctWidth>
+            </wp14:sizeRelH>
+            <wp14:sizeRelV relativeFrom="margin">
+              <wp14:pctHeight>0</wp14:pctHeight>
+            </wp14:sizeRelV>
+          </wp:anchor>
+        </w:drawing>
+      </w:r>
+    </w:p>
+    <w:p>
+      <w:pPr>
+        <w:jc w:val="center"/>
+        <w:rPr>
+          <w:rFonts w:ascii="Times New Roman" w:hAnsi="Times New Roman" w:cs="Times New Roman"/>
+          <w:b/>
+          <w:bCs/>
+          <w:sz w:val="24"/>
+          <w:szCs w:val="24"/>
+          <w:lang w:val="ro-RO"/>
+        </w:rPr>
+      </w:pPr>
+      <w:r>
+        <w:rPr>
+          <w:noProof/>
+        </w:rPr>
+        <w:drawing>
+          <wp:inline distT="0" distB="0" distL="0" distR="0" wp14:anchorId="5823C754" wp14:editId="6FA2B848">
+            <wp:extent cx="3838575" cy="1438275"/>
+            <wp:effectExtent l="0" t="0" r="9525" b="9525"/>
+            <wp:docPr id="148892008" name="Picture 1"/>
+            <wp:cNvGraphicFramePr>
+              <a:graphicFrameLocks xmlns:a="http://schemas.openxmlformats.org/drawingml/2006/main" noChangeAspect="1"/>
+            </wp:cNvGraphicFramePr>
+            <a:graphic xmlns:a="http://schemas.openxmlformats.org/drawingml/2006/main">
+              <a:graphicData uri="http://schemas.openxmlformats.org/drawingml/2006/picture">
+                <pic:pic xmlns:pic="http://schemas.openxmlformats.org/drawingml/2006/picture">
+                  <pic:nvPicPr>
+                    <pic:cNvPr id="148892008" name=""/>
+                    <pic:cNvPicPr/>
+                  </pic:nvPicPr>
+                  <pic:blipFill>
+                    <a:blip r:embed="rId16"/>
+                    <a:stretch>
+                      <a:fillRect/>
+                    </a:stretch>
+                  </pic:blipFill>
+                  <pic:spPr>
+                    <a:xfrm>
+                      <a:off x="0" y="0"/>
+                      <a:ext cx="3838575" cy="1438275"/>
+                    </a:xfrm>
+                    <a:prstGeom prst="rect">
+                      <a:avLst/>
+                    </a:prstGeom>
+                  </pic:spPr>
+                </pic:pic>
+              </a:graphicData>
+            </a:graphic>
+          </wp:inline>
+        </w:drawing>
+      </w:r>
+    </w:p>
+    <w:p>
+      <w:pPr>
+        <w:jc w:val="center"/>
+        <w:rPr>
+          <w:rFonts w:ascii="Times New Roman" w:hAnsi="Times New Roman" w:cs="Times New Roman"/>
+          <w:b/>
+          <w:bCs/>
+          <w:sz w:val="24"/>
+          <w:szCs w:val="24"/>
+          <w:lang w:val="ro-RO"/>
+        </w:rPr>
+      </w:pPr>
+    </w:p>
+    <w:p>
+      <w:pPr>
+        <w:jc w:val="center"/>
+        <w:rPr>
+          <w:rFonts w:ascii="Times New Roman" w:hAnsi="Times New Roman" w:cs="Times New Roman"/>
+          <w:b/>
+          <w:bCs/>
+          <w:sz w:val="24"/>
+          <w:szCs w:val="24"/>
+          <w:lang w:val="ro-RO"/>
+        </w:rPr>
+      </w:pPr>
+      <w:r>
+        <w:rPr>
+          <w:noProof/>
+        </w:rPr>
+        <w:drawing>
+          <wp:inline distT="0" distB="0" distL="0" distR="0" wp14:anchorId="50848908" wp14:editId="0789E0E2">
+            <wp:extent cx="5943600" cy="1305560"/>
+            <wp:effectExtent l="0" t="0" r="0" b="0"/>
+            <wp:docPr id="455940417" name="Picture 1"/>
+            <wp:cNvGraphicFramePr>
+              <a:graphicFrameLocks xmlns:a="http://schemas.openxmlformats.org/drawingml/2006/main" noChangeAspect="1"/>
+            </wp:cNvGraphicFramePr>
+            <a:graphic xmlns:a="http://schemas.openxmlformats.org/drawingml/2006/main">
+              <a:graphicData uri="http://schemas.openxmlformats.org/drawingml/2006/picture">
+                <pic:pic xmlns:pic="http://schemas.openxmlformats.org/drawingml/2006/picture">
+                  <pic:nvPicPr>
+                    <pic:cNvPr id="455940417" name=""/>
+                    <pic:cNvPicPr/>
+                  </pic:nvPicPr>
+                  <pic:blipFill>
+                    <a:blip r:embed="rId17"/>
+                    <a:stretch>
+                      <a:fillRect/>
+                    </a:stretch>
+                  </pic:blipFill>
+                  <pic:spPr>
+                    <a:xfrm>
+                      <a:off x="0" y="0"/>
+                      <a:ext cx="5943600" cy="1305560"/>
+                    </a:xfrm>
+                    <a:prstGeom prst="rect">
+                      <a:avLst/>
+                    </a:prstGeom>
+                  </pic:spPr>
+                </pic:pic>
+              </a:graphicData>
+            </a:graphic>
+          </wp:inline>
+        </w:drawing>
+      </w:r>
+    </w:p>
+    <w:p>
+      <w:pPr>
+        <w:jc w:val="center"/>
+        <w:rPr>
+          <w:rFonts w:ascii="Times New Roman" w:hAnsi="Times New Roman" w:cs="Times New Roman"/>
+          <w:b/>
+          <w:bCs/>
+          <w:sz w:val="24"/>
+          <w:szCs w:val="24"/>
+          <w:lang w:val="ro-RO"/>
+        </w:rPr>
+      </w:pPr>
+      <w:r>
+        <w:rPr>
+          <w:noProof/>
+        </w:rPr>
+        <w:drawing>
+          <wp:inline distT="0" distB="0" distL="0" distR="0" wp14:anchorId="4F8503EF" wp14:editId="3CF4CCC1">
+            <wp:extent cx="3343275" cy="1409700"/>
+            <wp:effectExtent l="0" t="0" r="9525" b="0"/>
+            <wp:docPr id="853601033" name="Picture 1"/>
+            <wp:cNvGraphicFramePr>
+              <a:graphicFrameLocks xmlns:a="http://schemas.openxmlformats.org/drawingml/2006/main" noChangeAspect="1"/>
+            </wp:cNvGraphicFramePr>
+            <a:graphic xmlns:a="http://schemas.openxmlformats.org/drawingml/2006/main">
+              <a:graphicData uri="http://schemas.openxmlformats.org/drawingml/2006/picture">
+                <pic:pic xmlns:pic="http://schemas.openxmlformats.org/drawingml/2006/picture">
+                  <pic:nvPicPr>
+                    <pic:cNvPr id="853601033" name=""/>
+                    <pic:cNvPicPr/>
+                  </pic:nvPicPr>
+                  <pic:blipFill>
+                    <a:blip r:embed="rId18"/>
+                    <a:stretch>
+                      <a:fillRect/>
+                    </a:stretch>
+                  </pic:blipFill>
+                  <pic:spPr>
+                    <a:xfrm>
+                      <a:off x="0" y="0"/>
+                      <a:ext cx="3343275" cy="1409700"/>
+                    </a:xfrm>
+                    <a:prstGeom prst="rect">
+                      <a:avLst/>
+                    </a:prstGeom>
+                  </pic:spPr>
+                </pic:pic>
+              </a:graphicData>
+            </a:graphic>
+          </wp:inline>
+        </w:drawing>
+      </w:r>
+    </w:p>
+    <w:p>
+      <w:pPr>
+        <w:jc w:val="center"/>
+        <w:rPr>
+          <w:rFonts w:ascii="Times New Roman" w:hAnsi="Times New Roman" w:cs="Times New Roman"/>
+          <w:b/>
+          <w:bCs/>
+          <w:sz w:val="24"/>
+          <w:szCs w:val="24"/>
+          <w:lang w:val="ro-RO"/>
+        </w:rPr>
+      </w:pPr>
+      <w:r>
+        <w:rPr>
+          <w:noProof/>
+        </w:rPr>
+        <w:lastRenderedPageBreak/>
+        <w:drawing>
+          <wp:anchor distT="0" distB="0" distL="114300" distR="114300" simplePos="0" relativeHeight="251673600" behindDoc="1" locked="0" layoutInCell="1" allowOverlap="1" wp14:anchorId="165FD54B" wp14:editId="7586552A">
+            <wp:simplePos x="0" y="0"/>
+            <wp:positionH relativeFrom="column">
+              <wp:posOffset>-853440</wp:posOffset>
+            </wp:positionH>
+            <wp:positionV relativeFrom="paragraph">
+              <wp:posOffset>1309370</wp:posOffset>
+            </wp:positionV>
+            <wp:extent cx="2171700" cy="2867025"/>
+            <wp:effectExtent l="0" t="0" r="0" b="0"/>
+            <wp:wrapTight wrapText="bothSides">
+              <wp:wrapPolygon edited="0">
+                <wp:start x="0" y="0"/>
+                <wp:lineTo x="0" y="21528"/>
+                <wp:lineTo x="21411" y="21528"/>
+                <wp:lineTo x="21411" y="0"/>
+                <wp:lineTo x="0" y="0"/>
+              </wp:wrapPolygon>
+            </wp:wrapTight>
+            <wp:docPr id="1733548466" name="Picture 1"/>
+            <wp:cNvGraphicFramePr>
+              <a:graphicFrameLocks xmlns:a="http://schemas.openxmlformats.org/drawingml/2006/main" noChangeAspect="1"/>
+            </wp:cNvGraphicFramePr>
+            <a:graphic xmlns:a="http://schemas.openxmlformats.org/drawingml/2006/main">
+              <a:graphicData uri="http://schemas.openxmlformats.org/drawingml/2006/picture">
+                <pic:pic xmlns:pic="http://schemas.openxmlformats.org/drawingml/2006/picture">
+                  <pic:nvPicPr>
+                    <pic:cNvPr id="1733548466" name=""/>
+                    <pic:cNvPicPr/>
+                  </pic:nvPicPr>
+                  <pic:blipFill>
+                    <a:blip r:embed="rId19">
+                      <a:extLst>
+                        <a:ext uri="{28A0092B-C50C-407E-A947-70E740481C1C}">
+                          <a14:useLocalDpi xmlns:a14="http://schemas.microsoft.com/office/drawing/2010/main" val="0"/>
+                        </a:ext>
+                      </a:extLst>
+                    </a:blip>
+                    <a:stretch>
+                      <a:fillRect/>
+                    </a:stretch>
+                  </pic:blipFill>
+                  <pic:spPr>
+                    <a:xfrm>
+                      <a:off x="0" y="0"/>
+                      <a:ext cx="2171700" cy="2867025"/>
+                    </a:xfrm>
+                    <a:prstGeom prst="rect">
+                      <a:avLst/>
+                    </a:prstGeom>
+                  </pic:spPr>
+                </pic:pic>
+              </a:graphicData>
+            </a:graphic>
+          </wp:anchor>
+        </w:drawing>
+      </w:r>
+      <w:r>
+        <w:rPr>
+          <w:noProof/>
+        </w:rPr>
+        <w:drawing>
+          <wp:anchor distT="0" distB="0" distL="114300" distR="114300" simplePos="0" relativeHeight="251675648" behindDoc="1" locked="0" layoutInCell="1" allowOverlap="1" wp14:anchorId="3D7E31EE" wp14:editId="2D4E531A">
+            <wp:simplePos x="0" y="0"/>
+            <wp:positionH relativeFrom="column">
+              <wp:posOffset>1889760</wp:posOffset>
+            </wp:positionH>
+            <wp:positionV relativeFrom="paragraph">
+              <wp:posOffset>1309370</wp:posOffset>
+            </wp:positionV>
+            <wp:extent cx="2114550" cy="2609850"/>
+            <wp:effectExtent l="0" t="0" r="0" b="0"/>
+            <wp:wrapTight wrapText="bothSides">
+              <wp:wrapPolygon edited="0">
+                <wp:start x="0" y="0"/>
+                <wp:lineTo x="0" y="21442"/>
+                <wp:lineTo x="21405" y="21442"/>
+                <wp:lineTo x="21405" y="0"/>
+                <wp:lineTo x="0" y="0"/>
+              </wp:wrapPolygon>
+            </wp:wrapTight>
+            <wp:docPr id="1760698784" name="Picture 1"/>
+            <wp:cNvGraphicFramePr>
+              <a:graphicFrameLocks xmlns:a="http://schemas.openxmlformats.org/drawingml/2006/main" noChangeAspect="1"/>
+            </wp:cNvGraphicFramePr>
+            <a:graphic xmlns:a="http://schemas.openxmlformats.org/drawingml/2006/main">
+              <a:graphicData uri="http://schemas.openxmlformats.org/drawingml/2006/picture">
+                <pic:pic xmlns:pic="http://schemas.openxmlformats.org/drawingml/2006/picture">
+                  <pic:nvPicPr>
+                    <pic:cNvPr id="1760698784" name=""/>
+                    <pic:cNvPicPr/>
+                  </pic:nvPicPr>
+                  <pic:blipFill>
+                    <a:blip r:embed="rId20">
+                      <a:extLst>
+                        <a:ext uri="{28A0092B-C50C-407E-A947-70E740481C1C}">
+                          <a14:useLocalDpi xmlns:a14="http://schemas.microsoft.com/office/drawing/2010/main" val="0"/>
+                        </a:ext>
+                      </a:extLst>
+                    </a:blip>
+                    <a:stretch>
+                      <a:fillRect/>
+                    </a:stretch>
+                  </pic:blipFill>
+                  <pic:spPr>
+                    <a:xfrm>
+                      <a:off x="0" y="0"/>
+                      <a:ext cx="2114550" cy="2609850"/>
+                    </a:xfrm>
+                    <a:prstGeom prst="rect">
+                      <a:avLst/>
+                    </a:prstGeom>
+                  </pic:spPr>
+                </pic:pic>
+              </a:graphicData>
+            </a:graphic>
+          </wp:anchor>
+        </w:drawing>
+      </w:r>
+      <w:r>
+        <w:rPr>
+          <w:noProof/>
+        </w:rPr>
+        <w:drawing>
+          <wp:anchor distT="0" distB="0" distL="114300" distR="114300" simplePos="0" relativeHeight="251676672" behindDoc="1" locked="0" layoutInCell="1" allowOverlap="1" wp14:anchorId="30D6C58B" wp14:editId="3A6528B5">
+            <wp:simplePos x="0" y="0"/>
+            <wp:positionH relativeFrom="column">
+              <wp:posOffset>4541520</wp:posOffset>
+            </wp:positionH>
+            <wp:positionV relativeFrom="paragraph">
+              <wp:posOffset>1309370</wp:posOffset>
+            </wp:positionV>
+            <wp:extent cx="2114550" cy="2819400"/>
+            <wp:effectExtent l="0" t="0" r="0" b="0"/>
+            <wp:wrapTight wrapText="bothSides">
+              <wp:wrapPolygon edited="0">
+                <wp:start x="0" y="0"/>
+                <wp:lineTo x="0" y="21454"/>
+                <wp:lineTo x="21405" y="21454"/>
+                <wp:lineTo x="21405" y="0"/>
+                <wp:lineTo x="0" y="0"/>
+              </wp:wrapPolygon>
+            </wp:wrapTight>
+            <wp:docPr id="1743106272" name="Picture 1"/>
+            <wp:cNvGraphicFramePr>
+              <a:graphicFrameLocks xmlns:a="http://schemas.openxmlformats.org/drawingml/2006/main" noChangeAspect="1"/>
+            </wp:cNvGraphicFramePr>
+            <a:graphic xmlns:a="http://schemas.openxmlformats.org/drawingml/2006/main">
+              <a:graphicData uri="http://schemas.openxmlformats.org/drawingml/2006/picture">
+                <pic:pic xmlns:pic="http://schemas.openxmlformats.org/drawingml/2006/picture">
+                  <pic:nvPicPr>
+                    <pic:cNvPr id="1743106272" name=""/>
+                    <pic:cNvPicPr/>
+                  </pic:nvPicPr>
+                  <pic:blipFill>
+                    <a:blip r:embed="rId21">
+                      <a:extLst>
+                        <a:ext uri="{28A0092B-C50C-407E-A947-70E740481C1C}">
+                          <a14:useLocalDpi xmlns:a14="http://schemas.microsoft.com/office/drawing/2010/main" val="0"/>
+                        </a:ext>
+                      </a:extLst>
+                    </a:blip>
+                    <a:stretch>
+                      <a:fillRect/>
+                    </a:stretch>
+                  </pic:blipFill>
+                  <pic:spPr>
+                    <a:xfrm>
+                      <a:off x="0" y="0"/>
+                      <a:ext cx="2114550" cy="2819400"/>
+                    </a:xfrm>
+                    <a:prstGeom prst="rect">
+                      <a:avLst/>
+                    </a:prstGeom>
+                  </pic:spPr>
+                </pic:pic>
+              </a:graphicData>
+            </a:graphic>
+          </wp:anchor>
+        </w:drawing>
+      </w:r>
+      <w:r>
+        <w:rPr>
+          <w:noProof/>
+        </w:rPr>
+        <w:drawing>
+          <wp:anchor distT="0" distB="0" distL="114300" distR="114300" simplePos="0" relativeHeight="251672576" behindDoc="1" locked="0" layoutInCell="1" allowOverlap="1" wp14:anchorId="55D77EF8" wp14:editId="472EDA6B">
+            <wp:simplePos x="0" y="0"/>
+            <wp:positionH relativeFrom="column">
+              <wp:posOffset>-822960</wp:posOffset>
+            </wp:positionH>
+            <wp:positionV relativeFrom="paragraph">
+              <wp:posOffset>-161290</wp:posOffset>
+            </wp:positionV>
+            <wp:extent cx="7580630" cy="1325880"/>
+            <wp:effectExtent l="0" t="0" r="0" b="0"/>
+            <wp:wrapTight wrapText="bothSides">
+              <wp:wrapPolygon edited="0">
+                <wp:start x="0" y="0"/>
+                <wp:lineTo x="0" y="21414"/>
+                <wp:lineTo x="21549" y="21414"/>
+                <wp:lineTo x="21549" y="0"/>
+                <wp:lineTo x="0" y="0"/>
+              </wp:wrapPolygon>
+            </wp:wrapTight>
+            <wp:docPr id="1917780432" name="Picture 1"/>
+            <wp:cNvGraphicFramePr>
+              <a:graphicFrameLocks xmlns:a="http://schemas.openxmlformats.org/drawingml/2006/main" noChangeAspect="1"/>
+            </wp:cNvGraphicFramePr>
+            <a:graphic xmlns:a="http://schemas.openxmlformats.org/drawingml/2006/main">
+              <a:graphicData uri="http://schemas.openxmlformats.org/drawingml/2006/picture">
+                <pic:pic xmlns:pic="http://schemas.openxmlformats.org/drawingml/2006/picture">
+                  <pic:nvPicPr>
+                    <pic:cNvPr id="1917780432" name=""/>
+                    <pic:cNvPicPr/>
+                  </pic:nvPicPr>
+                  <pic:blipFill>
+                    <a:blip r:embed="rId22">
+                      <a:extLst>
+                        <a:ext uri="{28A0092B-C50C-407E-A947-70E740481C1C}">
+                          <a14:useLocalDpi xmlns:a14="http://schemas.microsoft.com/office/drawing/2010/main" val="0"/>
+                        </a:ext>
+                      </a:extLst>
+                    </a:blip>
+                    <a:stretch>
+                      <a:fillRect/>
+                    </a:stretch>
+                  </pic:blipFill>
+                  <pic:spPr>
+                    <a:xfrm>
+                      <a:off x="0" y="0"/>
+                      <a:ext cx="7580630" cy="1325880"/>
+                    </a:xfrm>
+                    <a:prstGeom prst="rect">
+                      <a:avLst/>
+                    </a:prstGeom>
+                  </pic:spPr>
+                </pic:pic>
+              </a:graphicData>
+            </a:graphic>
+            <wp14:sizeRelH relativeFrom="margin">
+              <wp14:pctWidth>0</wp14:pctWidth>
+            </wp14:sizeRelH>
+            <wp14:sizeRelV relativeFrom="margin">
+              <wp14:pctHeight>0</wp14:pctHeight>
+            </wp14:sizeRelV>
+          </wp:anchor>
+        </w:drawing>
+      </w:r>
+    </w:p>
+    <w:p>
+      <w:pPr>
+        <w:rPr>
+          <w:rFonts w:ascii="Times New Roman" w:hAnsi="Times New Roman" w:cs="Times New Roman"/>
+          <w:sz w:val="24"/>
+          <w:szCs w:val="24"/>
+          <w:lang w:val="ro-RO"/>
+        </w:rPr>
+      </w:pPr>
+    </w:p>
+    <w:p>
+      <w:pPr>
+        <w:rPr>
+          <w:rFonts w:ascii="Times New Roman" w:hAnsi="Times New Roman" w:cs="Times New Roman"/>
+          <w:sz w:val="24"/>
+          <w:szCs w:val="24"/>
+          <w:lang w:val="ro-RO"/>
+        </w:rPr>
+      </w:pPr>
+    </w:p>
+    <w:p>
+      <w:pPr>
+        <w:rPr>
+          <w:rFonts w:ascii="Times New Roman" w:hAnsi="Times New Roman" w:cs="Times New Roman"/>
+          <w:sz w:val="24"/>
+          <w:szCs w:val="24"/>
+          <w:lang w:val="ro-RO"/>
+        </w:rPr>
+      </w:pPr>
+    </w:p>
+    <w:p>
+      <w:pPr>
+        <w:rPr>
+          <w:rFonts w:ascii="Times New Roman" w:hAnsi="Times New Roman" w:cs="Times New Roman"/>
+          <w:sz w:val="24"/>
+          <w:szCs w:val="24"/>
+          <w:lang w:val="ro-RO"/>
+        </w:rPr>
+      </w:pPr>
+    </w:p>
+    <w:p>
+      <w:pPr>
+        <w:rPr>
+          <w:rFonts w:ascii="Times New Roman" w:hAnsi="Times New Roman" w:cs="Times New Roman"/>
+          <w:sz w:val="24"/>
+          <w:szCs w:val="24"/>
+          <w:lang w:val="ro-RO"/>
+        </w:rPr>
+      </w:pPr>
+    </w:p>
+    <w:p>
+      <w:pPr>
+        <w:rPr>
+          <w:rFonts w:ascii="Times New Roman" w:hAnsi="Times New Roman" w:cs="Times New Roman"/>
+          <w:sz w:val="24"/>
+          <w:szCs w:val="24"/>
+          <w:lang w:val="ro-RO"/>
+        </w:rPr>
+      </w:pPr>
+    </w:p>
+    <w:p>
+      <w:pPr>
+        <w:rPr>
+          <w:rFonts w:ascii="Times New Roman" w:hAnsi="Times New Roman" w:cs="Times New Roman"/>
+          <w:sz w:val="24"/>
+          <w:szCs w:val="24"/>
+          <w:lang w:val="ro-RO"/>
+        </w:rPr>
+      </w:pPr>
+    </w:p>
+    <w:p>
+      <w:pPr>
+        <w:rPr>
+          <w:rFonts w:ascii="Times New Roman" w:hAnsi="Times New Roman" w:cs="Times New Roman"/>
+          <w:sz w:val="24"/>
+          <w:szCs w:val="24"/>
+          <w:lang w:val="ro-RO"/>
+        </w:rPr>
+      </w:pPr>
+    </w:p>
+    <w:p>
+      <w:pPr>
+        <w:rPr>
+          <w:rFonts w:ascii="Times New Roman" w:hAnsi="Times New Roman" w:cs="Times New Roman"/>
+          <w:sz w:val="24"/>
+          <w:szCs w:val="24"/>
+          <w:lang w:val="ro-RO"/>
+        </w:rPr>
+      </w:pPr>
+    </w:p>
+    <w:p>
+      <w:pPr>
+        <w:rPr>
+          <w:rFonts w:ascii="Times New Roman" w:hAnsi="Times New Roman" w:cs="Times New Roman"/>
+          <w:sz w:val="24"/>
+          <w:szCs w:val="24"/>
+          <w:lang w:val="ro-RO"/>
+        </w:rPr>
+      </w:pPr>
+      <w:r>
+        <w:rPr>
+          <w:noProof/>
+        </w:rPr>
+        <w:drawing>
+          <wp:anchor distT="0" distB="0" distL="114300" distR="114300" simplePos="0" relativeHeight="251678720" behindDoc="1" locked="0" layoutInCell="1" allowOverlap="1" wp14:anchorId="6B7E0B0B" wp14:editId="1AB6D9C5">
+            <wp:simplePos x="0" y="0"/>
+            <wp:positionH relativeFrom="column">
+              <wp:posOffset>3168015</wp:posOffset>
+            </wp:positionH>
+            <wp:positionV relativeFrom="paragraph">
+              <wp:posOffset>280670</wp:posOffset>
+            </wp:positionV>
+            <wp:extent cx="3503295" cy="1243330"/>
+            <wp:effectExtent l="0" t="0" r="0" b="0"/>
+            <wp:wrapTight wrapText="bothSides">
+              <wp:wrapPolygon edited="0">
+                <wp:start x="0" y="0"/>
+                <wp:lineTo x="0" y="21181"/>
+                <wp:lineTo x="21494" y="21181"/>
+                <wp:lineTo x="21494" y="0"/>
+                <wp:lineTo x="0" y="0"/>
+              </wp:wrapPolygon>
+            </wp:wrapTight>
+            <wp:docPr id="1168059914" name="Picture 1"/>
+            <wp:cNvGraphicFramePr>
+              <a:graphicFrameLocks xmlns:a="http://schemas.openxmlformats.org/drawingml/2006/main" noChangeAspect="1"/>
+            </wp:cNvGraphicFramePr>
+            <a:graphic xmlns:a="http://schemas.openxmlformats.org/drawingml/2006/main">
+              <a:graphicData uri="http://schemas.openxmlformats.org/drawingml/2006/picture">
+                <pic:pic xmlns:pic="http://schemas.openxmlformats.org/drawingml/2006/picture">
+                  <pic:nvPicPr>
+                    <pic:cNvPr id="1168059914" name=""/>
+                    <pic:cNvPicPr/>
+                  </pic:nvPicPr>
+                  <pic:blipFill>
+                    <a:blip r:embed="rId23">
+                      <a:extLst>
+                        <a:ext uri="{28A0092B-C50C-407E-A947-70E740481C1C}">
+                          <a14:useLocalDpi xmlns:a14="http://schemas.microsoft.com/office/drawing/2010/main" val="0"/>
+                        </a:ext>
+                      </a:extLst>
+                    </a:blip>
+                    <a:stretch>
+                      <a:fillRect/>
+                    </a:stretch>
+                  </pic:blipFill>
+                  <pic:spPr>
+                    <a:xfrm>
+                      <a:off x="0" y="0"/>
+                      <a:ext cx="3503295" cy="1243330"/>
+                    </a:xfrm>
+                    <a:prstGeom prst="rect">
+                      <a:avLst/>
+                    </a:prstGeom>
+                  </pic:spPr>
+                </pic:pic>
+              </a:graphicData>
+            </a:graphic>
+            <wp14:sizeRelH relativeFrom="margin">
+              <wp14:pctWidth>0</wp14:pctWidth>
+            </wp14:sizeRelH>
+            <wp14:sizeRelV relativeFrom="margin">
+              <wp14:pctHeight>0</wp14:pctHeight>
+            </wp14:sizeRelV>
+          </wp:anchor>
+        </w:drawing>
+      </w:r>
+      <w:r>
+        <w:rPr>
+          <w:noProof/>
+        </w:rPr>
+        <w:drawing>
+          <wp:anchor distT="0" distB="0" distL="114300" distR="114300" simplePos="0" relativeHeight="251677696" behindDoc="1" locked="0" layoutInCell="1" allowOverlap="1" wp14:anchorId="416BD1F4" wp14:editId="12053B2B">
+            <wp:simplePos x="0" y="0"/>
+            <wp:positionH relativeFrom="column">
+              <wp:posOffset>-2076450</wp:posOffset>
+            </wp:positionH>
+            <wp:positionV relativeFrom="paragraph">
+              <wp:posOffset>284480</wp:posOffset>
+            </wp:positionV>
+            <wp:extent cx="3764280" cy="1280160"/>
+            <wp:effectExtent l="0" t="0" r="0" b="0"/>
+            <wp:wrapTight wrapText="bothSides">
+              <wp:wrapPolygon edited="0">
+                <wp:start x="0" y="0"/>
+                <wp:lineTo x="0" y="21214"/>
+                <wp:lineTo x="21534" y="21214"/>
+                <wp:lineTo x="21534" y="0"/>
+                <wp:lineTo x="0" y="0"/>
+              </wp:wrapPolygon>
+            </wp:wrapTight>
+            <wp:docPr id="348826271" name="Picture 1"/>
+            <wp:cNvGraphicFramePr>
+              <a:graphicFrameLocks xmlns:a="http://schemas.openxmlformats.org/drawingml/2006/main" noChangeAspect="1"/>
+            </wp:cNvGraphicFramePr>
+            <a:graphic xmlns:a="http://schemas.openxmlformats.org/drawingml/2006/main">
+              <a:graphicData uri="http://schemas.openxmlformats.org/drawingml/2006/picture">
+                <pic:pic xmlns:pic="http://schemas.openxmlformats.org/drawingml/2006/picture">
+                  <pic:nvPicPr>
+                    <pic:cNvPr id="348826271" name=""/>
+                    <pic:cNvPicPr/>
+                  </pic:nvPicPr>
+                  <pic:blipFill>
+                    <a:blip r:embed="rId24">
+                      <a:extLst>
+                        <a:ext uri="{28A0092B-C50C-407E-A947-70E740481C1C}">
+                          <a14:useLocalDpi xmlns:a14="http://schemas.microsoft.com/office/drawing/2010/main" val="0"/>
+                        </a:ext>
+                      </a:extLst>
+                    </a:blip>
+                    <a:stretch>
+                      <a:fillRect/>
+                    </a:stretch>
+                  </pic:blipFill>
+                  <pic:spPr>
+                    <a:xfrm>
+                      <a:off x="0" y="0"/>
+                      <a:ext cx="3764280" cy="1280160"/>
+                    </a:xfrm>
+                    <a:prstGeom prst="rect">
+                      <a:avLst/>
+                    </a:prstGeom>
+                  </pic:spPr>
+                </pic:pic>
+              </a:graphicData>
+            </a:graphic>
+            <wp14:sizeRelH relativeFrom="margin">
+              <wp14:pctWidth>0</wp14:pctWidth>
+            </wp14:sizeRelH>
+            <wp14:sizeRelV relativeFrom="margin">
+              <wp14:pctHeight>0</wp14:pctHeight>
+            </wp14:sizeRelV>
+          </wp:anchor>
+        </w:drawing>
+      </w:r>
+    </w:p>
+    <w:p>
+      <w:pPr>
+        <w:rPr>
+          <w:rFonts w:ascii="Times New Roman" w:hAnsi="Times New Roman" w:cs="Times New Roman"/>
+          <w:sz w:val="24"/>
+          <w:szCs w:val="24"/>
+          <w:lang w:val="ro-RO"/>
+        </w:rPr>
+      </w:pPr>
+    </w:p>
+    <w:p>
+      <w:pPr>
+        <w:rPr>
+          <w:rFonts w:ascii="Times New Roman" w:hAnsi="Times New Roman" w:cs="Times New Roman"/>
+          <w:b/>
+          <w:bCs/>
+          <w:sz w:val="24"/>
+          <w:szCs w:val="24"/>
+          <w:lang w:val="ro-RO"/>
+        </w:rPr>
+      </w:pPr>
+      <w:r>
+        <w:rPr>
+          <w:noProof/>
+        </w:rPr>
+        <w:drawing>
+          <wp:anchor distT="0" distB="0" distL="114300" distR="114300" simplePos="0" relativeHeight="251674624" behindDoc="1" locked="0" layoutInCell="1" allowOverlap="1" wp14:anchorId="35925493" wp14:editId="49C362C5">
+            <wp:simplePos x="0" y="0"/>
+            <wp:positionH relativeFrom="column">
+              <wp:posOffset>1295400</wp:posOffset>
+            </wp:positionH>
+            <wp:positionV relativeFrom="paragraph">
+              <wp:posOffset>11430</wp:posOffset>
+            </wp:positionV>
+            <wp:extent cx="3343275" cy="1428750"/>
+            <wp:effectExtent l="0" t="0" r="0" b="0"/>
+            <wp:wrapTight wrapText="bothSides">
+              <wp:wrapPolygon edited="0">
+                <wp:start x="0" y="0"/>
+                <wp:lineTo x="0" y="21312"/>
+                <wp:lineTo x="21538" y="21312"/>
+                <wp:lineTo x="21538" y="0"/>
+                <wp:lineTo x="0" y="0"/>
+              </wp:wrapPolygon>
+            </wp:wrapTight>
+            <wp:docPr id="1282717657" name="Picture 1"/>
+            <wp:cNvGraphicFramePr>
+              <a:graphicFrameLocks xmlns:a="http://schemas.openxmlformats.org/drawingml/2006/main" noChangeAspect="1"/>
+            </wp:cNvGraphicFramePr>
+            <a:graphic xmlns:a="http://schemas.openxmlformats.org/drawingml/2006/main">
+              <a:graphicData uri="http://schemas.openxmlformats.org/drawingml/2006/picture">
+                <pic:pic xmlns:pic="http://schemas.openxmlformats.org/drawingml/2006/picture">
+                  <pic:nvPicPr>
+                    <pic:cNvPr id="1282717657" name=""/>
+                    <pic:cNvPicPr/>
+                  </pic:nvPicPr>
+                  <pic:blipFill>
+                    <a:blip r:embed="rId25">
+                      <a:extLst>
+                        <a:ext uri="{28A0092B-C50C-407E-A947-70E740481C1C}">
+                          <a14:useLocalDpi xmlns:a14="http://schemas.microsoft.com/office/drawing/2010/main" val="0"/>
+                        </a:ext>
+                      </a:extLst>
+                    </a:blip>
+                    <a:stretch>
+                      <a:fillRect/>
+                    </a:stretch>
+                  </pic:blipFill>
+                  <pic:spPr>
+                    <a:xfrm>
+                      <a:off x="0" y="0"/>
+                      <a:ext cx="3343275" cy="1428750"/>
+                    </a:xfrm>
+                    <a:prstGeom prst="rect">
+                      <a:avLst/>
+                    </a:prstGeom>
+                  </pic:spPr>
+                </pic:pic>
+              </a:graphicData>
+            </a:graphic>
+          </wp:anchor>
+        </w:drawing>
+      </w:r>
+    </w:p>
+    <w:p>
+      <w:pPr>
+        <w:ind w:firstLine="720"/>
+        <w:rPr>
+          <w:rFonts w:ascii="Times New Roman" w:hAnsi="Times New Roman" w:cs="Times New Roman"/>
+          <w:sz w:val="24"/>
+          <w:szCs w:val="24"/>
+          <w:lang w:val="ro-RO"/>
+        </w:rPr>
+      </w:pPr>
+    </w:p>
+    <w:p>
+      <w:pPr>
+        <w:rPr>
+          <w:rFonts w:ascii="Times New Roman" w:hAnsi="Times New Roman" w:cs="Times New Roman"/>
+          <w:sz w:val="24"/>
+          <w:szCs w:val="24"/>
+          <w:lang w:val="ro-RO"/>
+        </w:rPr>
+      </w:pPr>
+    </w:p>
+    <w:p>
+      <w:pPr>
+        <w:rPr>
+          <w:rFonts w:ascii="Times New Roman" w:hAnsi="Times New Roman" w:cs="Times New Roman"/>
+          <w:sz w:val="24"/>
+          <w:szCs w:val="24"/>
+          <w:lang w:val="ro-RO"/>
+        </w:rPr>
+      </w:pPr>
+    </w:p>
+    <w:p>
+      <w:pPr>
+        <w:rPr>
+          <w:rFonts w:ascii="Times New Roman" w:hAnsi="Times New Roman" w:cs="Times New Roman"/>
+          <w:sz w:val="24"/>
+          <w:szCs w:val="24"/>
+          <w:lang w:val="ro-RO"/>
+        </w:rPr>
+      </w:pPr>
+    </w:p>
+    <w:p/>
+    <w:p>
+      <w:pPr>
+        <w:pStyle w:val="stilcodmisto"/>
+        <w:shd w:val="clear" w:color="auto" w:fill="D9D9D9" w:themeFill="background1" w:themeFillShade="D9"/>
+      </w:pPr>
+      <w:r>
+        <w:lastRenderedPageBreak/>
+        <w:t xml:space="preserve">-- 1 </w:t>
+      </w:r>
+      <w:proofErr w:type="spellStart"/>
+      <w:r>
+        <w:t>tabel</w:t>
+      </w:r>
+      <w:proofErr w:type="spellEnd"/>
+      <w:r>
+        <w:t xml:space="preserve"> MAGAZINE</w:t>
+      </w:r>
+    </w:p>
+    <w:p>
+      <w:pPr>
+        <w:pStyle w:val="stilcodmisto"/>
+        <w:shd w:val="clear" w:color="auto" w:fill="D9D9D9" w:themeFill="background1" w:themeFillShade="D9"/>
+      </w:pPr>
+      <w:r>
+        <w:t>insert into magazine</w:t>
+      </w:r>
+    </w:p>
+    <w:p>
+      <w:pPr>
+        <w:pStyle w:val="stilcodmisto"/>
+        <w:shd w:val="clear" w:color="auto" w:fill="D9D9D9" w:themeFill="background1" w:themeFillShade="D9"/>
+      </w:pPr>
+      <w:r>
+        <w:t>values (</w:t>
+      </w:r>
+      <w:proofErr w:type="spellStart"/>
+      <w:r>
+        <w:t>secventa_</w:t>
+      </w:r>
+      <w:proofErr w:type="gramStart"/>
+      <w:r>
+        <w:t>techflow.nextval</w:t>
+      </w:r>
+      <w:proofErr w:type="spellEnd"/>
+      <w:proofErr w:type="gramEnd"/>
+      <w:r>
+        <w:t>, '</w:t>
+      </w:r>
+      <w:proofErr w:type="spellStart"/>
+      <w:r>
+        <w:t>TechFlow</w:t>
+      </w:r>
+      <w:proofErr w:type="spellEnd"/>
+      <w:r>
+        <w:t xml:space="preserve"> Red', 'Bacau');</w:t>
+      </w:r>
+    </w:p>
+    <w:p>
+      <w:pPr>
+        <w:pStyle w:val="stilcodmisto"/>
+        <w:shd w:val="clear" w:color="auto" w:fill="D9D9D9" w:themeFill="background1" w:themeFillShade="D9"/>
+      </w:pPr>
+      <w:r>
+        <w:t>insert into magazine</w:t>
+      </w:r>
+    </w:p>
+    <w:p>
+      <w:pPr>
+        <w:pStyle w:val="stilcodmisto"/>
+        <w:shd w:val="clear" w:color="auto" w:fill="D9D9D9" w:themeFill="background1" w:themeFillShade="D9"/>
+      </w:pPr>
+      <w:r>
+        <w:t>values (</w:t>
+      </w:r>
+      <w:proofErr w:type="spellStart"/>
+      <w:r>
+        <w:t>secventa_</w:t>
+      </w:r>
+      <w:proofErr w:type="gramStart"/>
+      <w:r>
+        <w:t>techflow.nextval</w:t>
+      </w:r>
+      <w:proofErr w:type="spellEnd"/>
+      <w:proofErr w:type="gramEnd"/>
+      <w:r>
+        <w:t>, '</w:t>
+      </w:r>
+      <w:proofErr w:type="spellStart"/>
+      <w:r>
+        <w:t>TechFlow</w:t>
+      </w:r>
+      <w:proofErr w:type="spellEnd"/>
+      <w:r>
+        <w:t xml:space="preserve"> Blue', '</w:t>
+      </w:r>
+      <w:proofErr w:type="spellStart"/>
+      <w:r>
+        <w:t>Bucuresti</w:t>
+      </w:r>
+      <w:proofErr w:type="spellEnd"/>
+      <w:r>
+        <w:t>');</w:t>
+      </w:r>
+    </w:p>
+    <w:p>
+      <w:pPr>
+        <w:pStyle w:val="stilcodmisto"/>
+        <w:shd w:val="clear" w:color="auto" w:fill="D9D9D9" w:themeFill="background1" w:themeFillShade="D9"/>
+      </w:pPr>
+      <w:r>
+        <w:t>insert into magazine</w:t>
+      </w:r>
+    </w:p>
+    <w:p>
+      <w:pPr>
+        <w:pStyle w:val="stilcodmisto"/>
+        <w:shd w:val="clear" w:color="auto" w:fill="D9D9D9" w:themeFill="background1" w:themeFillShade="D9"/>
+      </w:pPr>
+      <w:r>
+        <w:t>values (</w:t>
+      </w:r>
+      <w:proofErr w:type="spellStart"/>
+      <w:r>
+        <w:t>secventa_</w:t>
+      </w:r>
+      <w:proofErr w:type="gramStart"/>
+      <w:r>
+        <w:t>techflow.nextval</w:t>
+      </w:r>
+      <w:proofErr w:type="spellEnd"/>
+      <w:proofErr w:type="gramEnd"/>
+      <w:r>
+        <w:t>, '</w:t>
+      </w:r>
+      <w:proofErr w:type="spellStart"/>
+      <w:r>
+        <w:t>TechFlow</w:t>
+      </w:r>
+      <w:proofErr w:type="spellEnd"/>
+      <w:r>
+        <w:t xml:space="preserve"> Black', 'Cluj');</w:t>
+      </w:r>
+    </w:p>
+    <w:p>
+      <w:pPr>
+        <w:pStyle w:val="stilcodmisto"/>
+        <w:shd w:val="clear" w:color="auto" w:fill="D9D9D9" w:themeFill="background1" w:themeFillShade="D9"/>
+      </w:pPr>
+      <w:r>
+        <w:t>insert into magazine</w:t>
+      </w:r>
+    </w:p>
+    <w:p>
+      <w:pPr>
+        <w:pStyle w:val="stilcodmisto"/>
+        <w:shd w:val="clear" w:color="auto" w:fill="D9D9D9" w:themeFill="background1" w:themeFillShade="D9"/>
+      </w:pPr>
+      <w:r>
+        <w:t>values (</w:t>
+      </w:r>
+      <w:proofErr w:type="spellStart"/>
+      <w:r>
+        <w:t>secventa_</w:t>
+      </w:r>
+      <w:proofErr w:type="gramStart"/>
+      <w:r>
+        <w:t>techflow.nextval</w:t>
+      </w:r>
+      <w:proofErr w:type="spellEnd"/>
+      <w:proofErr w:type="gramEnd"/>
+      <w:r>
+        <w:t>, '</w:t>
+      </w:r>
+      <w:proofErr w:type="spellStart"/>
+      <w:r>
+        <w:t>TechFlow</w:t>
+      </w:r>
+      <w:proofErr w:type="spellEnd"/>
+      <w:r>
+        <w:t xml:space="preserve"> Green', 'Iasi');</w:t>
+      </w:r>
+    </w:p>
+    <w:p>
+      <w:pPr>
+        <w:pStyle w:val="stilcodmisto"/>
+        <w:shd w:val="clear" w:color="auto" w:fill="D9D9D9" w:themeFill="background1" w:themeFillShade="D9"/>
+      </w:pPr>
+      <w:r>
+        <w:t>insert into magazine</w:t>
+      </w:r>
+    </w:p>
+    <w:p>
+      <w:pPr>
+        <w:pStyle w:val="stilcodmisto"/>
+        <w:shd w:val="clear" w:color="auto" w:fill="D9D9D9" w:themeFill="background1" w:themeFillShade="D9"/>
+      </w:pPr>
+      <w:r>
+        <w:t>values (</w:t>
+      </w:r>
+      <w:proofErr w:type="spellStart"/>
+      <w:r>
+        <w:t>secventa_</w:t>
+      </w:r>
+      <w:proofErr w:type="gramStart"/>
+      <w:r>
+        <w:t>techflow.nextval</w:t>
+      </w:r>
+      <w:proofErr w:type="spellEnd"/>
+      <w:proofErr w:type="gramEnd"/>
+      <w:r>
+        <w:t>, '</w:t>
+      </w:r>
+      <w:proofErr w:type="spellStart"/>
+      <w:r>
+        <w:t>TechFlow</w:t>
+      </w:r>
+      <w:proofErr w:type="spellEnd"/>
+      <w:r>
+        <w:t xml:space="preserve"> Yellow', 'Brasov');</w:t>
+      </w:r>
+    </w:p>
+    <w:p>
+      <w:pPr>
+        <w:pStyle w:val="stilcodmisto"/>
+        <w:shd w:val="clear" w:color="auto" w:fill="D9D9D9" w:themeFill="background1" w:themeFillShade="D9"/>
+      </w:pPr>
+      <w:r>
+        <w:t>select * from magazine;</w:t>
+      </w:r>
+    </w:p>
+    <w:p>
+      <w:pPr>
+        <w:pStyle w:val="stilcodmisto"/>
+        <w:shd w:val="clear" w:color="auto" w:fill="D9D9D9" w:themeFill="background1" w:themeFillShade="D9"/>
+      </w:pPr>
+    </w:p>
+    <w:p>
+      <w:pPr>
+        <w:pStyle w:val="stilcodmisto"/>
+        <w:shd w:val="clear" w:color="auto" w:fill="D9D9D9" w:themeFill="background1" w:themeFillShade="D9"/>
+      </w:pPr>
+      <w:r>
+        <w:t xml:space="preserve">-- 2 </w:t>
+      </w:r>
+      <w:proofErr w:type="spellStart"/>
+      <w:r>
+        <w:t>tabel</w:t>
+      </w:r>
+      <w:proofErr w:type="spellEnd"/>
+      <w:r>
+        <w:t xml:space="preserve"> ANGAJATI</w:t>
+      </w:r>
+    </w:p>
+    <w:p>
+      <w:pPr>
+        <w:pStyle w:val="stilcodmisto"/>
+        <w:shd w:val="clear" w:color="auto" w:fill="D9D9D9" w:themeFill="background1" w:themeFillShade="D9"/>
+      </w:pPr>
+      <w:r>
+        <w:t xml:space="preserve">insert into </w:t>
+      </w:r>
+      <w:proofErr w:type="spellStart"/>
+      <w:r>
+        <w:t>angajati</w:t>
+      </w:r>
+      <w:proofErr w:type="spellEnd"/>
+    </w:p>
+    <w:p>
+      <w:pPr>
+        <w:pStyle w:val="stilcodmisto"/>
+        <w:shd w:val="clear" w:color="auto" w:fill="D9D9D9" w:themeFill="background1" w:themeFillShade="D9"/>
+      </w:pPr>
+      <w:r>
+        <w:t>values (</w:t>
+      </w:r>
+      <w:proofErr w:type="spellStart"/>
+      <w:r>
+        <w:t>secventa_</w:t>
+      </w:r>
+      <w:proofErr w:type="gramStart"/>
+      <w:r>
+        <w:t>techflow.nextval</w:t>
+      </w:r>
+      <w:proofErr w:type="spellEnd"/>
+      <w:proofErr w:type="gramEnd"/>
+      <w:r>
+        <w:t>, 'Popescu', 'Ion', 'ion.popescu@example.com', 2500.00, '</w:t>
+      </w:r>
+      <w:proofErr w:type="spellStart"/>
+      <w:r>
+        <w:t>Casier</w:t>
+      </w:r>
+      <w:proofErr w:type="spellEnd"/>
+      <w:r>
+        <w:t>', 1);</w:t>
+      </w:r>
+    </w:p>
+    <w:p>
+      <w:pPr>
+        <w:pStyle w:val="stilcodmisto"/>
+        <w:shd w:val="clear" w:color="auto" w:fill="D9D9D9" w:themeFill="background1" w:themeFillShade="D9"/>
+      </w:pPr>
+      <w:r>
+        <w:t xml:space="preserve">insert into </w:t>
+      </w:r>
+      <w:proofErr w:type="spellStart"/>
+      <w:r>
+        <w:t>angajati</w:t>
+      </w:r>
+      <w:proofErr w:type="spellEnd"/>
+    </w:p>
+    <w:p>
+      <w:pPr>
+        <w:pStyle w:val="stilcodmisto"/>
+        <w:shd w:val="clear" w:color="auto" w:fill="D9D9D9" w:themeFill="background1" w:themeFillShade="D9"/>
+      </w:pPr>
+      <w:r>
+        <w:t>values (</w:t>
+      </w:r>
+      <w:proofErr w:type="spellStart"/>
+      <w:r>
+        <w:t>secventa_</w:t>
+      </w:r>
+      <w:proofErr w:type="gramStart"/>
+      <w:r>
+        <w:t>techflow.nextval</w:t>
+      </w:r>
+      <w:proofErr w:type="spellEnd"/>
+      <w:proofErr w:type="gramEnd"/>
+      <w:r>
+        <w:t>, 'Ionescu', 'Maria', 'maria.ionescu@example.com', 3000.00, 'Manager', 1);</w:t>
+      </w:r>
+    </w:p>
+    <w:p>
+      <w:pPr>
+        <w:pStyle w:val="stilcodmisto"/>
+        <w:shd w:val="clear" w:color="auto" w:fill="D9D9D9" w:themeFill="background1" w:themeFillShade="D9"/>
+      </w:pPr>
+      <w:r>
+        <w:t xml:space="preserve">insert into </w:t>
+      </w:r>
+      <w:proofErr w:type="spellStart"/>
+      <w:r>
+        <w:t>angajati</w:t>
+      </w:r>
+      <w:proofErr w:type="spellEnd"/>
+    </w:p>
+    <w:p>
+      <w:pPr>
+        <w:pStyle w:val="stilcodmisto"/>
+        <w:shd w:val="clear" w:color="auto" w:fill="D9D9D9" w:themeFill="background1" w:themeFillShade="D9"/>
+      </w:pPr>
+      <w:r>
+        <w:t>values (</w:t>
+      </w:r>
+      <w:proofErr w:type="spellStart"/>
+      <w:r>
+        <w:t>secventa_</w:t>
+      </w:r>
+      <w:proofErr w:type="gramStart"/>
+      <w:r>
+        <w:t>techflow.nextval</w:t>
+      </w:r>
+      <w:proofErr w:type="spellEnd"/>
+      <w:proofErr w:type="gramEnd"/>
+      <w:r>
+        <w:t>, 'Popa', 'Andrei', 'andrei.popa@example.com', 2200.00, '</w:t>
+      </w:r>
+      <w:proofErr w:type="spellStart"/>
+      <w:r>
+        <w:t>Casier</w:t>
+      </w:r>
+      <w:proofErr w:type="spellEnd"/>
+      <w:r>
+        <w:t>', 2);</w:t>
+      </w:r>
+    </w:p>
+    <w:p>
+      <w:pPr>
+        <w:pStyle w:val="stilcodmisto"/>
+        <w:shd w:val="clear" w:color="auto" w:fill="D9D9D9" w:themeFill="background1" w:themeFillShade="D9"/>
+      </w:pPr>
+      <w:r>
+        <w:t xml:space="preserve">insert into </w:t>
+      </w:r>
+      <w:proofErr w:type="spellStart"/>
+      <w:r>
+        <w:t>angajati</w:t>
+      </w:r>
+      <w:proofErr w:type="spellEnd"/>
+    </w:p>
+    <w:p>
+      <w:pPr>
+        <w:pStyle w:val="stilcodmisto"/>
+        <w:shd w:val="clear" w:color="auto" w:fill="D9D9D9" w:themeFill="background1" w:themeFillShade="D9"/>
+      </w:pPr>
+      <w:r>
+        <w:t>values (</w:t>
+      </w:r>
+      <w:proofErr w:type="spellStart"/>
+      <w:r>
+        <w:t>secventa_</w:t>
+      </w:r>
+      <w:proofErr w:type="gramStart"/>
+      <w:r>
+        <w:t>techflow.nextval</w:t>
+      </w:r>
+      <w:proofErr w:type="spellEnd"/>
+      <w:proofErr w:type="gramEnd"/>
+      <w:r>
+        <w:t>, 'Dragomir', 'Elena', 'elena.dragomir@example.com', 2800.00, 'Manager', 2);</w:t>
+      </w:r>
+    </w:p>
+    <w:p>
+      <w:pPr>
+        <w:pStyle w:val="stilcodmisto"/>
+        <w:shd w:val="clear" w:color="auto" w:fill="D9D9D9" w:themeFill="background1" w:themeFillShade="D9"/>
+      </w:pPr>
+      <w:r>
+        <w:t xml:space="preserve">insert into </w:t>
+      </w:r>
+      <w:proofErr w:type="spellStart"/>
+      <w:r>
+        <w:t>angajati</w:t>
+      </w:r>
+      <w:proofErr w:type="spellEnd"/>
+    </w:p>
+    <w:p>
+      <w:pPr>
+        <w:pStyle w:val="stilcodmisto"/>
+        <w:shd w:val="clear" w:color="auto" w:fill="D9D9D9" w:themeFill="background1" w:themeFillShade="D9"/>
+      </w:pPr>
+      <w:r>
+        <w:t>values (</w:t>
+      </w:r>
+      <w:proofErr w:type="spellStart"/>
+      <w:r>
+        <w:t>secventa_</w:t>
+      </w:r>
+      <w:proofErr w:type="gramStart"/>
+      <w:r>
+        <w:t>techflow.nextval</w:t>
+      </w:r>
+      <w:proofErr w:type="spellEnd"/>
+      <w:proofErr w:type="gramEnd"/>
+      <w:r>
+        <w:t>, 'Georgescu', 'Alexandru', 'alexandru.georgescu@example.com', 2400.00, '</w:t>
+      </w:r>
+      <w:proofErr w:type="spellStart"/>
+      <w:r>
+        <w:t>Casier</w:t>
+      </w:r>
+      <w:proofErr w:type="spellEnd"/>
+      <w:r>
+        <w:t>', 3);</w:t>
+      </w:r>
+    </w:p>
+    <w:p>
+      <w:pPr>
+        <w:pStyle w:val="stilcodmisto"/>
+        <w:shd w:val="clear" w:color="auto" w:fill="D9D9D9" w:themeFill="background1" w:themeFillShade="D9"/>
+      </w:pPr>
+      <w:r>
+        <w:t xml:space="preserve">insert into </w:t>
+      </w:r>
+      <w:proofErr w:type="spellStart"/>
+      <w:r>
+        <w:t>angajati</w:t>
+      </w:r>
+      <w:proofErr w:type="spellEnd"/>
+    </w:p>
+    <w:p>
+      <w:pPr>
+        <w:pStyle w:val="stilcodmisto"/>
+        <w:shd w:val="clear" w:color="auto" w:fill="D9D9D9" w:themeFill="background1" w:themeFillShade="D9"/>
+      </w:pPr>
+      <w:r>
+        <w:t>values (</w:t>
+      </w:r>
+      <w:proofErr w:type="spellStart"/>
+      <w:r>
+        <w:t>secventa_</w:t>
+      </w:r>
+      <w:proofErr w:type="gramStart"/>
+      <w:r>
+        <w:t>techflow.nextval</w:t>
+      </w:r>
+      <w:proofErr w:type="spellEnd"/>
+      <w:proofErr w:type="gramEnd"/>
+      <w:r>
+        <w:t>, 'Gheorghe', 'Mihai', 'mihai.gheorghe@example.com', 3100.00, 'Manager', 3);</w:t>
+      </w:r>
+    </w:p>
+    <w:p>
+      <w:pPr>
+        <w:pStyle w:val="stilcodmisto"/>
+        <w:shd w:val="clear" w:color="auto" w:fill="D9D9D9" w:themeFill="background1" w:themeFillShade="D9"/>
+      </w:pPr>
+      <w:r>
+        <w:t xml:space="preserve">insert into </w:t>
+      </w:r>
+      <w:proofErr w:type="spellStart"/>
+      <w:r>
+        <w:t>angajati</w:t>
+      </w:r>
+      <w:proofErr w:type="spellEnd"/>
+    </w:p>
+    <w:p>
+      <w:pPr>
+        <w:pStyle w:val="stilcodmisto"/>
+        <w:shd w:val="clear" w:color="auto" w:fill="D9D9D9" w:themeFill="background1" w:themeFillShade="D9"/>
+      </w:pPr>
+      <w:r>
+        <w:t>values (</w:t>
+      </w:r>
+      <w:proofErr w:type="spellStart"/>
+      <w:r>
+        <w:t>secventa_</w:t>
+      </w:r>
+      <w:proofErr w:type="gramStart"/>
+      <w:r>
+        <w:t>techflow.nextval</w:t>
+      </w:r>
+      <w:proofErr w:type="spellEnd"/>
+      <w:proofErr w:type="gramEnd"/>
+      <w:r>
+        <w:t>, 'Pop', 'Adrian', 'adrian.pop@example.com', 2300.00, '</w:t>
+      </w:r>
+      <w:proofErr w:type="spellStart"/>
+      <w:r>
+        <w:t>Casier</w:t>
+      </w:r>
+      <w:proofErr w:type="spellEnd"/>
+      <w:r>
+        <w:t>', 4);</w:t>
+      </w:r>
+    </w:p>
+    <w:p>
+      <w:pPr>
+        <w:pStyle w:val="stilcodmisto"/>
+        <w:shd w:val="clear" w:color="auto" w:fill="D9D9D9" w:themeFill="background1" w:themeFillShade="D9"/>
+      </w:pPr>
+      <w:r>
+        <w:t xml:space="preserve">insert into </w:t>
+      </w:r>
+      <w:proofErr w:type="spellStart"/>
+      <w:r>
+        <w:t>angajati</w:t>
+      </w:r>
+      <w:proofErr w:type="spellEnd"/>
+    </w:p>
+    <w:p>
+      <w:pPr>
+        <w:pStyle w:val="stilcodmisto"/>
+        <w:shd w:val="clear" w:color="auto" w:fill="D9D9D9" w:themeFill="background1" w:themeFillShade="D9"/>
+      </w:pPr>
+      <w:r>
+        <w:t>values (</w:t>
+      </w:r>
+      <w:proofErr w:type="spellStart"/>
+      <w:r>
+        <w:t>secventa_</w:t>
+      </w:r>
+      <w:proofErr w:type="gramStart"/>
+      <w:r>
+        <w:t>techflow.nextval</w:t>
+      </w:r>
+      <w:proofErr w:type="spellEnd"/>
+      <w:proofErr w:type="gramEnd"/>
+      <w:r>
+        <w:t>, 'Vasile', 'Ioana', 'ioana.vasile@example.com', 2900.00, 'Manager', 4);</w:t>
+      </w:r>
+    </w:p>
+    <w:p>
+      <w:pPr>
+        <w:pStyle w:val="stilcodmisto"/>
+        <w:shd w:val="clear" w:color="auto" w:fill="D9D9D9" w:themeFill="background1" w:themeFillShade="D9"/>
+      </w:pPr>
+      <w:r>
+        <w:t xml:space="preserve">insert into </w:t>
+      </w:r>
+      <w:proofErr w:type="spellStart"/>
+      <w:r>
+        <w:t>angajati</w:t>
+      </w:r>
+      <w:proofErr w:type="spellEnd"/>
+    </w:p>
+    <w:p>
+      <w:pPr>
+        <w:pStyle w:val="stilcodmisto"/>
+        <w:shd w:val="clear" w:color="auto" w:fill="D9D9D9" w:themeFill="background1" w:themeFillShade="D9"/>
+      </w:pPr>
+      <w:r>
+        <w:t>values (</w:t>
+      </w:r>
+      <w:proofErr w:type="spellStart"/>
+      <w:r>
+        <w:t>secventa_</w:t>
+      </w:r>
+      <w:proofErr w:type="gramStart"/>
+      <w:r>
+        <w:t>techflow.nextval</w:t>
+      </w:r>
+      <w:proofErr w:type="spellEnd"/>
+      <w:proofErr w:type="gramEnd"/>
+      <w:r>
+        <w:t>, 'Stan', 'Daniel', 'daniel.stan@example.com', 2600.00, '</w:t>
+      </w:r>
+      <w:proofErr w:type="spellStart"/>
+      <w:r>
+        <w:t>Casier</w:t>
+      </w:r>
+      <w:proofErr w:type="spellEnd"/>
+      <w:r>
+        <w:t>', 5);</w:t>
+      </w:r>
+    </w:p>
+    <w:p>
+      <w:pPr>
+        <w:pStyle w:val="stilcodmisto"/>
+        <w:shd w:val="clear" w:color="auto" w:fill="D9D9D9" w:themeFill="background1" w:themeFillShade="D9"/>
+      </w:pPr>
+    </w:p>
+    <w:p>
+      <w:pPr>
+        <w:pStyle w:val="stilcodmisto"/>
+        <w:shd w:val="clear" w:color="auto" w:fill="D9D9D9" w:themeFill="background1" w:themeFillShade="D9"/>
+      </w:pPr>
+      <w:r>
+        <w:lastRenderedPageBreak/>
+        <w:t xml:space="preserve">insert into </w:t>
+      </w:r>
+      <w:proofErr w:type="spellStart"/>
+      <w:r>
+        <w:t>angajati</w:t>
+      </w:r>
+      <w:proofErr w:type="spellEnd"/>
+    </w:p>
+    <w:p>
+      <w:pPr>
+        <w:pStyle w:val="stilcodmisto"/>
+        <w:shd w:val="clear" w:color="auto" w:fill="D9D9D9" w:themeFill="background1" w:themeFillShade="D9"/>
+      </w:pPr>
+      <w:r>
+        <w:t>values (</w:t>
+      </w:r>
+      <w:proofErr w:type="spellStart"/>
+      <w:r>
+        <w:t>secventa_</w:t>
+      </w:r>
+      <w:proofErr w:type="gramStart"/>
+      <w:r>
+        <w:t>techflow.nextval</w:t>
+      </w:r>
+      <w:proofErr w:type="spellEnd"/>
+      <w:proofErr w:type="gramEnd"/>
+      <w:r>
+        <w:t>, 'Nistor', 'Cristina', 'cristina.nistor@example.com', 3300.00, 'Manager', 5);</w:t>
+      </w:r>
+    </w:p>
+    <w:p>
+      <w:pPr>
+        <w:pStyle w:val="stilcodmisto"/>
+        <w:shd w:val="clear" w:color="auto" w:fill="D9D9D9" w:themeFill="background1" w:themeFillShade="D9"/>
+      </w:pPr>
+      <w:r>
+        <w:t xml:space="preserve">select * from </w:t>
+      </w:r>
+      <w:proofErr w:type="spellStart"/>
+      <w:r>
+        <w:t>angajati</w:t>
+      </w:r>
+      <w:proofErr w:type="spellEnd"/>
+      <w:r>
+        <w:t>;</w:t>
+      </w:r>
+    </w:p>
+    <w:p>
+      <w:pPr>
+        <w:pStyle w:val="stilcodmisto"/>
+        <w:shd w:val="clear" w:color="auto" w:fill="D9D9D9" w:themeFill="background1" w:themeFillShade="D9"/>
+      </w:pPr>
+    </w:p>
+    <w:p>
+      <w:pPr>
+        <w:pStyle w:val="stilcodmisto"/>
+        <w:shd w:val="clear" w:color="auto" w:fill="D9D9D9" w:themeFill="background1" w:themeFillShade="D9"/>
+      </w:pPr>
+      <w:r>
+        <w:t xml:space="preserve">-- 3 </w:t>
+      </w:r>
+      <w:proofErr w:type="spellStart"/>
+      <w:r>
+        <w:t>tabel</w:t>
+      </w:r>
+      <w:proofErr w:type="spellEnd"/>
+      <w:r>
+        <w:t xml:space="preserve"> PRODUCATORI (</w:t>
+      </w:r>
+      <w:proofErr w:type="spellStart"/>
+      <w:r>
+        <w:t>inserare</w:t>
+      </w:r>
+      <w:proofErr w:type="spellEnd"/>
+      <w:r>
+        <w:t xml:space="preserve"> </w:t>
+      </w:r>
+      <w:proofErr w:type="spellStart"/>
+      <w:r>
+        <w:t>explicita</w:t>
+      </w:r>
+      <w:proofErr w:type="spellEnd"/>
+      <w:r>
+        <w:t>)</w:t>
+      </w:r>
+    </w:p>
+    <w:p>
+      <w:pPr>
+        <w:pStyle w:val="stilcodmisto"/>
+        <w:shd w:val="clear" w:color="auto" w:fill="D9D9D9" w:themeFill="background1" w:themeFillShade="D9"/>
+      </w:pPr>
+      <w:r>
+        <w:t xml:space="preserve">insert into </w:t>
+      </w:r>
+      <w:proofErr w:type="spellStart"/>
+      <w:r>
+        <w:t>producatori</w:t>
+      </w:r>
+      <w:proofErr w:type="spellEnd"/>
+      <w:r>
+        <w:t xml:space="preserve"> (</w:t>
+      </w:r>
+      <w:proofErr w:type="spellStart"/>
+      <w:r>
+        <w:t>id_producator</w:t>
+      </w:r>
+      <w:proofErr w:type="spellEnd"/>
+      <w:r>
+        <w:t xml:space="preserve">, </w:t>
+      </w:r>
+      <w:proofErr w:type="spellStart"/>
+      <w:r>
+        <w:t>nume_producator</w:t>
+      </w:r>
+      <w:proofErr w:type="spellEnd"/>
+      <w:r>
+        <w:t xml:space="preserve">, </w:t>
+      </w:r>
+      <w:proofErr w:type="spellStart"/>
+      <w:r>
+        <w:t>tara_producator</w:t>
+      </w:r>
+      <w:proofErr w:type="spellEnd"/>
+      <w:r>
+        <w:t>)</w:t>
+      </w:r>
+    </w:p>
+    <w:p>
+      <w:pPr>
+        <w:pStyle w:val="stilcodmisto"/>
+        <w:shd w:val="clear" w:color="auto" w:fill="D9D9D9" w:themeFill="background1" w:themeFillShade="D9"/>
+      </w:pPr>
+      <w:r>
+        <w:t>values (</w:t>
+      </w:r>
+      <w:proofErr w:type="spellStart"/>
+      <w:r>
+        <w:t>secventa_</w:t>
+      </w:r>
+      <w:proofErr w:type="gramStart"/>
+      <w:r>
+        <w:t>techflow.nextval</w:t>
+      </w:r>
+      <w:proofErr w:type="spellEnd"/>
+      <w:proofErr w:type="gramEnd"/>
+      <w:r>
+        <w:t>, 'Stentor', 'Romania');</w:t>
+      </w:r>
+    </w:p>
+    <w:p>
+      <w:pPr>
+        <w:pStyle w:val="stilcodmisto"/>
+        <w:shd w:val="clear" w:color="auto" w:fill="D9D9D9" w:themeFill="background1" w:themeFillShade="D9"/>
+      </w:pPr>
+      <w:r>
+        <w:t>in</w:t>
+      </w:r>
+      <w:r>
+        <w:t xml:space="preserve">sert into </w:t>
+      </w:r>
+      <w:proofErr w:type="spellStart"/>
+      <w:r>
+        <w:t>producatori</w:t>
+      </w:r>
+      <w:proofErr w:type="spellEnd"/>
+      <w:r>
+        <w:t xml:space="preserve"> (</w:t>
+      </w:r>
+      <w:proofErr w:type="spellStart"/>
+      <w:r>
+        <w:t>id_producator</w:t>
+      </w:r>
+      <w:proofErr w:type="spellEnd"/>
+      <w:r>
+        <w:t xml:space="preserve">, </w:t>
+      </w:r>
+      <w:proofErr w:type="spellStart"/>
+      <w:r>
+        <w:t>nume_producator</w:t>
+      </w:r>
+      <w:proofErr w:type="spellEnd"/>
+      <w:r>
+        <w:t xml:space="preserve">, </w:t>
+      </w:r>
+      <w:proofErr w:type="spellStart"/>
+      <w:r>
+        <w:t>tara_producator</w:t>
+      </w:r>
+      <w:proofErr w:type="spellEnd"/>
+      <w:r>
+        <w:t>)</w:t>
+      </w:r>
+    </w:p>
+    <w:p>
+      <w:pPr>
+        <w:pStyle w:val="stilcodmisto"/>
+        <w:shd w:val="clear" w:color="auto" w:fill="D9D9D9" w:themeFill="background1" w:themeFillShade="D9"/>
+      </w:pPr>
+      <w:r>
+        <w:t>values (</w:t>
+      </w:r>
+      <w:proofErr w:type="spellStart"/>
+      <w:r>
+        <w:t>secventa_</w:t>
+      </w:r>
+      <w:proofErr w:type="gramStart"/>
+      <w:r>
+        <w:t>techflow.nextval</w:t>
+      </w:r>
+      <w:proofErr w:type="spellEnd"/>
+      <w:proofErr w:type="gramEnd"/>
+      <w:r>
+        <w:t>, 'PC Master', 'Germania');</w:t>
+      </w:r>
+    </w:p>
+    <w:p>
+      <w:pPr>
+        <w:pStyle w:val="stilcodmisto"/>
+        <w:shd w:val="clear" w:color="auto" w:fill="D9D9D9" w:themeFill="background1" w:themeFillShade="D9"/>
+      </w:pPr>
+      <w:r>
+        <w:t xml:space="preserve">insert into </w:t>
+      </w:r>
+      <w:proofErr w:type="spellStart"/>
+      <w:r>
+        <w:t>producatori</w:t>
+      </w:r>
+      <w:proofErr w:type="spellEnd"/>
+      <w:r>
+        <w:t xml:space="preserve"> (</w:t>
+      </w:r>
+      <w:proofErr w:type="spellStart"/>
+      <w:r>
+        <w:t>id_producator</w:t>
+      </w:r>
+      <w:proofErr w:type="spellEnd"/>
+      <w:r>
+        <w:t xml:space="preserve">, </w:t>
+      </w:r>
+      <w:proofErr w:type="spellStart"/>
+      <w:r>
+        <w:t>nume_producator</w:t>
+      </w:r>
+      <w:proofErr w:type="spellEnd"/>
+      <w:r>
+        <w:t xml:space="preserve">, </w:t>
+      </w:r>
+      <w:proofErr w:type="spellStart"/>
+      <w:r>
+        <w:t>tara_producator</w:t>
+      </w:r>
+      <w:proofErr w:type="spellEnd"/>
+      <w:r>
+        <w:t>)</w:t>
+      </w:r>
+    </w:p>
+    <w:p>
+      <w:pPr>
+        <w:pStyle w:val="stilcodmisto"/>
+        <w:shd w:val="clear" w:color="auto" w:fill="D9D9D9" w:themeFill="background1" w:themeFillShade="D9"/>
+      </w:pPr>
+      <w:r>
+        <w:t>values (</w:t>
+      </w:r>
+      <w:proofErr w:type="spellStart"/>
+      <w:r>
+        <w:t>secventa_</w:t>
+      </w:r>
+      <w:proofErr w:type="gramStart"/>
+      <w:r>
+        <w:t>techflow.nextval</w:t>
+      </w:r>
+      <w:proofErr w:type="spellEnd"/>
+      <w:proofErr w:type="gramEnd"/>
+      <w:r>
+        <w:t>, '</w:t>
+      </w:r>
+      <w:proofErr w:type="spellStart"/>
+      <w:r>
+        <w:t>HardwareCO</w:t>
+      </w:r>
+      <w:proofErr w:type="spellEnd"/>
+      <w:r>
+        <w:t>', 'Franta');</w:t>
+      </w:r>
+    </w:p>
+    <w:p>
+      <w:pPr>
+        <w:pStyle w:val="stilcodmisto"/>
+        <w:shd w:val="clear" w:color="auto" w:fill="D9D9D9" w:themeFill="background1" w:themeFillShade="D9"/>
+      </w:pPr>
+      <w:r>
+        <w:t xml:space="preserve">insert into </w:t>
+      </w:r>
+      <w:proofErr w:type="spellStart"/>
+      <w:r>
+        <w:t>producatori</w:t>
+      </w:r>
+      <w:proofErr w:type="spellEnd"/>
+      <w:r>
+        <w:t xml:space="preserve"> (</w:t>
+      </w:r>
+      <w:proofErr w:type="spellStart"/>
+      <w:r>
+        <w:t>id_producator</w:t>
+      </w:r>
+      <w:proofErr w:type="spellEnd"/>
+      <w:r>
+        <w:t xml:space="preserve">, </w:t>
+      </w:r>
+      <w:proofErr w:type="spellStart"/>
+      <w:r>
+        <w:t>nume_producator</w:t>
+      </w:r>
+      <w:proofErr w:type="spellEnd"/>
+      <w:r>
+        <w:t xml:space="preserve">, </w:t>
+      </w:r>
+      <w:proofErr w:type="spellStart"/>
+      <w:r>
+        <w:t>tara_producator</w:t>
+      </w:r>
+      <w:proofErr w:type="spellEnd"/>
+      <w:r>
+        <w:t>)</w:t>
+      </w:r>
+    </w:p>
+    <w:p>
+      <w:pPr>
+        <w:pStyle w:val="stilcodmisto"/>
+        <w:shd w:val="clear" w:color="auto" w:fill="D9D9D9" w:themeFill="background1" w:themeFillShade="D9"/>
+      </w:pPr>
+      <w:r>
+        <w:t>values (</w:t>
+      </w:r>
+      <w:proofErr w:type="spellStart"/>
+      <w:r>
+        <w:t>secventa_</w:t>
+      </w:r>
+      <w:proofErr w:type="gramStart"/>
+      <w:r>
+        <w:t>techflow.nextval</w:t>
+      </w:r>
+      <w:proofErr w:type="spellEnd"/>
+      <w:proofErr w:type="gramEnd"/>
+      <w:r>
+        <w:t>, '</w:t>
+      </w:r>
+      <w:proofErr w:type="spellStart"/>
+      <w:r>
+        <w:t>VideoMaster</w:t>
+      </w:r>
+      <w:proofErr w:type="spellEnd"/>
+      <w:r>
+        <w:t>', 'Italia');</w:t>
+      </w:r>
+    </w:p>
+    <w:p>
+      <w:pPr>
+        <w:pStyle w:val="stilcodmisto"/>
+        <w:shd w:val="clear" w:color="auto" w:fill="D9D9D9" w:themeFill="background1" w:themeFillShade="D9"/>
+      </w:pPr>
+      <w:r>
+        <w:t xml:space="preserve">insert into </w:t>
+      </w:r>
+      <w:proofErr w:type="spellStart"/>
+      <w:r>
+        <w:t>producatori</w:t>
+      </w:r>
+      <w:proofErr w:type="spellEnd"/>
+      <w:r>
+        <w:t xml:space="preserve"> (</w:t>
+      </w:r>
+      <w:proofErr w:type="spellStart"/>
+      <w:r>
+        <w:t>id_producator</w:t>
+      </w:r>
+      <w:proofErr w:type="spellEnd"/>
+      <w:r>
+        <w:t xml:space="preserve">, </w:t>
+      </w:r>
+      <w:proofErr w:type="spellStart"/>
+      <w:r>
+        <w:t>nume_producator</w:t>
+      </w:r>
+      <w:proofErr w:type="spellEnd"/>
+      <w:r>
+        <w:t xml:space="preserve">, </w:t>
+      </w:r>
+      <w:proofErr w:type="spellStart"/>
+      <w:r>
+        <w:t>tara_producator</w:t>
+      </w:r>
+      <w:proofErr w:type="spellEnd"/>
+      <w:r>
+        <w:t>)</w:t>
+      </w:r>
+    </w:p>
+    <w:p>
+      <w:pPr>
+        <w:pStyle w:val="stilcodmisto"/>
+        <w:shd w:val="clear" w:color="auto" w:fill="D9D9D9" w:themeFill="background1" w:themeFillShade="D9"/>
+      </w:pPr>
+      <w:r>
+        <w:t>values (</w:t>
+      </w:r>
+      <w:proofErr w:type="spellStart"/>
+      <w:r>
+        <w:t>secventa_</w:t>
+      </w:r>
+      <w:proofErr w:type="gramStart"/>
+      <w:r>
+        <w:t>techflow.nextval</w:t>
+      </w:r>
+      <w:proofErr w:type="spellEnd"/>
+      <w:proofErr w:type="gramEnd"/>
+      <w:r>
+        <w:t>, '</w:t>
+      </w:r>
+      <w:proofErr w:type="spellStart"/>
+      <w:r>
+        <w:t>SiSoft</w:t>
+      </w:r>
+      <w:proofErr w:type="spellEnd"/>
+      <w:r>
+        <w:t>', 'Spania');</w:t>
+      </w:r>
+    </w:p>
+    <w:p>
+      <w:pPr>
+        <w:pStyle w:val="stilcodmisto"/>
+        <w:shd w:val="clear" w:color="auto" w:fill="D9D9D9" w:themeFill="background1" w:themeFillShade="D9"/>
+      </w:pPr>
+      <w:r>
+        <w:t xml:space="preserve">select * from </w:t>
+      </w:r>
+      <w:proofErr w:type="spellStart"/>
+      <w:r>
+        <w:t>producatori</w:t>
+      </w:r>
+      <w:proofErr w:type="spellEnd"/>
+      <w:r>
+        <w:t>;</w:t>
+      </w:r>
+    </w:p>
+    <w:p>
+      <w:pPr>
+        <w:pStyle w:val="stilcodmisto"/>
+        <w:shd w:val="clear" w:color="auto" w:fill="D9D9D9" w:themeFill="background1" w:themeFillShade="D9"/>
+      </w:pPr>
+    </w:p>
+    <w:p>
+      <w:pPr>
+        <w:pStyle w:val="stilcodmisto"/>
+        <w:shd w:val="clear" w:color="auto" w:fill="D9D9D9" w:themeFill="background1" w:themeFillShade="D9"/>
+      </w:pPr>
+      <w:r>
+        <w:t xml:space="preserve">-- 4 </w:t>
+      </w:r>
+      <w:proofErr w:type="spellStart"/>
+      <w:r>
+        <w:t>tabel</w:t>
+      </w:r>
+      <w:proofErr w:type="spellEnd"/>
+      <w:r>
+        <w:t xml:space="preserve"> CATEGORII</w:t>
+      </w:r>
+    </w:p>
+    <w:p>
+      <w:pPr>
+        <w:pStyle w:val="stilcodmisto"/>
+        <w:shd w:val="clear" w:color="auto" w:fill="D9D9D9" w:themeFill="background1" w:themeFillShade="D9"/>
+      </w:pPr>
+      <w:r>
+        <w:t xml:space="preserve">insert into </w:t>
+      </w:r>
+      <w:proofErr w:type="spellStart"/>
+      <w:r>
+        <w:t>categorii</w:t>
+      </w:r>
+      <w:proofErr w:type="spellEnd"/>
+    </w:p>
+    <w:p>
+      <w:pPr>
+        <w:pStyle w:val="stilcodmisto"/>
+        <w:shd w:val="clear" w:color="auto" w:fill="D9D9D9" w:themeFill="background1" w:themeFillShade="D9"/>
+      </w:pPr>
+      <w:r>
+        <w:t>values (</w:t>
+      </w:r>
+      <w:proofErr w:type="spellStart"/>
+      <w:r>
+        <w:t>secventa_</w:t>
+      </w:r>
+      <w:proofErr w:type="gramStart"/>
+      <w:r>
+        <w:t>techflow.nextval</w:t>
+      </w:r>
+      <w:proofErr w:type="spellEnd"/>
+      <w:proofErr w:type="gramEnd"/>
+      <w:r>
+        <w:t>, '</w:t>
+      </w:r>
+      <w:proofErr w:type="spellStart"/>
+      <w:r>
+        <w:t>Placi</w:t>
+      </w:r>
+      <w:proofErr w:type="spellEnd"/>
+      <w:r>
+        <w:t xml:space="preserve"> de </w:t>
+      </w:r>
+      <w:proofErr w:type="spellStart"/>
+      <w:r>
+        <w:t>baza</w:t>
+      </w:r>
+      <w:proofErr w:type="spellEnd"/>
+      <w:r>
+        <w:t>', '</w:t>
+      </w:r>
+      <w:proofErr w:type="spellStart"/>
+      <w:r>
+        <w:t>Categorie</w:t>
+      </w:r>
+      <w:proofErr w:type="spellEnd"/>
+      <w:r>
+        <w:t xml:space="preserve"> </w:t>
+      </w:r>
+      <w:proofErr w:type="spellStart"/>
+      <w:r>
+        <w:t>dedicata</w:t>
+      </w:r>
+      <w:proofErr w:type="spellEnd"/>
+      <w:r>
+        <w:t xml:space="preserve"> </w:t>
+      </w:r>
+      <w:proofErr w:type="spellStart"/>
+      <w:r>
+        <w:t>placilor</w:t>
+      </w:r>
+      <w:proofErr w:type="spellEnd"/>
+      <w:r>
+        <w:t xml:space="preserve"> de </w:t>
+      </w:r>
+      <w:proofErr w:type="spellStart"/>
+      <w:r>
+        <w:t>baza</w:t>
+      </w:r>
+      <w:proofErr w:type="spellEnd"/>
+      <w:r>
+        <w:t>');</w:t>
+      </w:r>
+    </w:p>
+    <w:p>
+      <w:pPr>
+        <w:pStyle w:val="stilcodmisto"/>
+        <w:shd w:val="clear" w:color="auto" w:fill="D9D9D9" w:themeFill="background1" w:themeFillShade="D9"/>
+      </w:pPr>
+      <w:r>
+        <w:t xml:space="preserve">insert into </w:t>
+      </w:r>
+      <w:proofErr w:type="spellStart"/>
+      <w:r>
+        <w:t>categorii</w:t>
+      </w:r>
+      <w:proofErr w:type="spellEnd"/>
+    </w:p>
+    <w:p>
+      <w:pPr>
+        <w:pStyle w:val="stilcodmisto"/>
+        <w:shd w:val="clear" w:color="auto" w:fill="D9D9D9" w:themeFill="background1" w:themeFillShade="D9"/>
+      </w:pPr>
+      <w:r>
+        <w:t>values (</w:t>
+      </w:r>
+      <w:proofErr w:type="spellStart"/>
+      <w:r>
+        <w:t>secventa_</w:t>
+      </w:r>
+      <w:proofErr w:type="gramStart"/>
+      <w:r>
+        <w:t>techflow.nextval</w:t>
+      </w:r>
+      <w:proofErr w:type="spellEnd"/>
+      <w:proofErr w:type="gramEnd"/>
+      <w:r>
+        <w:t>, '</w:t>
+      </w:r>
+      <w:proofErr w:type="spellStart"/>
+      <w:r>
+        <w:t>Procesoare</w:t>
+      </w:r>
+      <w:proofErr w:type="spellEnd"/>
+      <w:r>
+        <w:t>', '</w:t>
+      </w:r>
+      <w:proofErr w:type="spellStart"/>
+      <w:r>
+        <w:t>Categorie</w:t>
+      </w:r>
+      <w:proofErr w:type="spellEnd"/>
+      <w:r>
+        <w:t xml:space="preserve"> </w:t>
+      </w:r>
+      <w:proofErr w:type="spellStart"/>
+      <w:r>
+        <w:t>dedicata</w:t>
+      </w:r>
+      <w:proofErr w:type="spellEnd"/>
+      <w:r>
+        <w:t xml:space="preserve"> </w:t>
+      </w:r>
+      <w:proofErr w:type="spellStart"/>
+      <w:r>
+        <w:t>procesoarelor</w:t>
+      </w:r>
+      <w:proofErr w:type="spellEnd"/>
+      <w:r>
+        <w:t>');</w:t>
+      </w:r>
+    </w:p>
+    <w:p>
+      <w:pPr>
+        <w:pStyle w:val="stilcodmisto"/>
+        <w:shd w:val="clear" w:color="auto" w:fill="D9D9D9" w:themeFill="background1" w:themeFillShade="D9"/>
+      </w:pPr>
+      <w:r>
+        <w:t xml:space="preserve">insert into </w:t>
+      </w:r>
+      <w:proofErr w:type="spellStart"/>
+      <w:r>
+        <w:t>categorii</w:t>
+      </w:r>
+      <w:proofErr w:type="spellEnd"/>
+    </w:p>
+    <w:p>
+      <w:pPr>
+        <w:pStyle w:val="stilcodmisto"/>
+        <w:shd w:val="clear" w:color="auto" w:fill="D9D9D9" w:themeFill="background1" w:themeFillShade="D9"/>
+      </w:pPr>
+      <w:r>
+        <w:t>values (</w:t>
+      </w:r>
+      <w:proofErr w:type="spellStart"/>
+      <w:r>
+        <w:t>secventa_</w:t>
+      </w:r>
+      <w:proofErr w:type="gramStart"/>
+      <w:r>
+        <w:t>techflow.nextval</w:t>
+      </w:r>
+      <w:proofErr w:type="spellEnd"/>
+      <w:proofErr w:type="gramEnd"/>
+      <w:r>
+        <w:t>, '</w:t>
+      </w:r>
+      <w:proofErr w:type="spellStart"/>
+      <w:r>
+        <w:t>Placi</w:t>
+      </w:r>
+      <w:proofErr w:type="spellEnd"/>
+      <w:r>
+        <w:t xml:space="preserve"> video', '</w:t>
+      </w:r>
+      <w:proofErr w:type="spellStart"/>
+      <w:r>
+        <w:t>Categorie</w:t>
+      </w:r>
+      <w:proofErr w:type="spellEnd"/>
+      <w:r>
+        <w:t xml:space="preserve"> </w:t>
+      </w:r>
+      <w:proofErr w:type="spellStart"/>
+      <w:r>
+        <w:t>dedicata</w:t>
+      </w:r>
+      <w:proofErr w:type="spellEnd"/>
+      <w:r>
+        <w:t xml:space="preserve"> </w:t>
+      </w:r>
+      <w:proofErr w:type="spellStart"/>
+      <w:r>
+        <w:t>placilor</w:t>
+      </w:r>
+      <w:proofErr w:type="spellEnd"/>
+      <w:r>
+        <w:t xml:space="preserve"> video');</w:t>
+      </w:r>
+    </w:p>
+    <w:p>
+      <w:pPr>
+        <w:pStyle w:val="stilcodmisto"/>
+        <w:shd w:val="clear" w:color="auto" w:fill="D9D9D9" w:themeFill="background1" w:themeFillShade="D9"/>
+      </w:pPr>
+      <w:r>
+        <w:t xml:space="preserve">insert into </w:t>
+      </w:r>
+      <w:proofErr w:type="spellStart"/>
+      <w:r>
+        <w:t>categorii</w:t>
+      </w:r>
+      <w:proofErr w:type="spellEnd"/>
+    </w:p>
+    <w:p>
+      <w:pPr>
+        <w:pStyle w:val="stilcodmisto"/>
+        <w:shd w:val="clear" w:color="auto" w:fill="D9D9D9" w:themeFill="background1" w:themeFillShade="D9"/>
+      </w:pPr>
+      <w:r>
+        <w:t>values (</w:t>
+      </w:r>
+      <w:proofErr w:type="spellStart"/>
+      <w:r>
+        <w:t>secventa_</w:t>
+      </w:r>
+      <w:proofErr w:type="gramStart"/>
+      <w:r>
+        <w:t>techflow.nextval</w:t>
+      </w:r>
+      <w:proofErr w:type="spellEnd"/>
+      <w:proofErr w:type="gramEnd"/>
+      <w:r>
+        <w:t>, '</w:t>
+      </w:r>
+      <w:proofErr w:type="spellStart"/>
+      <w:r>
+        <w:t>Memorii</w:t>
+      </w:r>
+      <w:proofErr w:type="spellEnd"/>
+      <w:r>
+        <w:t xml:space="preserve"> RAM', '</w:t>
+      </w:r>
+      <w:proofErr w:type="spellStart"/>
+      <w:r>
+        <w:t>Categorie</w:t>
+      </w:r>
+      <w:proofErr w:type="spellEnd"/>
+      <w:r>
+        <w:t xml:space="preserve"> </w:t>
+      </w:r>
+      <w:proofErr w:type="spellStart"/>
+      <w:r>
+        <w:t>dedicata</w:t>
+      </w:r>
+      <w:proofErr w:type="spellEnd"/>
+      <w:r>
+        <w:t xml:space="preserve"> </w:t>
+      </w:r>
+      <w:proofErr w:type="spellStart"/>
+      <w:r>
+        <w:t>modulelor</w:t>
+      </w:r>
+      <w:proofErr w:type="spellEnd"/>
+      <w:r>
+        <w:t xml:space="preserve"> de </w:t>
+      </w:r>
+      <w:proofErr w:type="spellStart"/>
+      <w:r>
+        <w:t>memorie</w:t>
+      </w:r>
+      <w:proofErr w:type="spellEnd"/>
+      <w:r>
+        <w:t xml:space="preserve"> RAM');</w:t>
+      </w:r>
+    </w:p>
+    <w:p>
+      <w:pPr>
+        <w:pStyle w:val="stilcodmisto"/>
+        <w:shd w:val="clear" w:color="auto" w:fill="D9D9D9" w:themeFill="background1" w:themeFillShade="D9"/>
+      </w:pPr>
+      <w:r>
+        <w:t xml:space="preserve">insert into </w:t>
+      </w:r>
+      <w:proofErr w:type="spellStart"/>
+      <w:r>
+        <w:t>categorii</w:t>
+      </w:r>
+      <w:proofErr w:type="spellEnd"/>
+    </w:p>
+    <w:p>
+      <w:pPr>
+        <w:pStyle w:val="stilcodmisto"/>
+        <w:shd w:val="clear" w:color="auto" w:fill="D9D9D9" w:themeFill="background1" w:themeFillShade="D9"/>
+      </w:pPr>
+      <w:r>
+        <w:t>values (</w:t>
+      </w:r>
+      <w:proofErr w:type="spellStart"/>
+      <w:r>
+        <w:t>secventa_</w:t>
+      </w:r>
+      <w:proofErr w:type="gramStart"/>
+      <w:r>
+        <w:t>techflow.nextval</w:t>
+      </w:r>
+      <w:proofErr w:type="spellEnd"/>
+      <w:proofErr w:type="gramEnd"/>
+      <w:r>
+        <w:t>, '</w:t>
+      </w:r>
+      <w:proofErr w:type="spellStart"/>
+      <w:r>
+        <w:t>Stocare</w:t>
+      </w:r>
+      <w:proofErr w:type="spellEnd"/>
+      <w:r>
+        <w:t xml:space="preserve"> ROM', '</w:t>
+      </w:r>
+      <w:proofErr w:type="spellStart"/>
+      <w:r>
+        <w:t>Categorie</w:t>
+      </w:r>
+      <w:proofErr w:type="spellEnd"/>
+      <w:r>
+        <w:t xml:space="preserve"> </w:t>
+      </w:r>
+      <w:proofErr w:type="spellStart"/>
+      <w:r>
+        <w:t>dedicata</w:t>
+      </w:r>
+      <w:proofErr w:type="spellEnd"/>
+      <w:r>
+        <w:t xml:space="preserve"> </w:t>
+      </w:r>
+      <w:proofErr w:type="spellStart"/>
+      <w:r>
+        <w:t>solutiilor</w:t>
+      </w:r>
+      <w:proofErr w:type="spellEnd"/>
+      <w:r>
+        <w:t xml:space="preserve"> de </w:t>
+      </w:r>
+      <w:proofErr w:type="spellStart"/>
+      <w:r>
+        <w:t>stocare</w:t>
+      </w:r>
+      <w:proofErr w:type="spellEnd"/>
+      <w:r>
+        <w:t>');</w:t>
+      </w:r>
+    </w:p>
+    <w:p>
+      <w:pPr>
+        <w:pStyle w:val="stilcodmisto"/>
+        <w:shd w:val="clear" w:color="auto" w:fill="D9D9D9" w:themeFill="background1" w:themeFillShade="D9"/>
+      </w:pPr>
+      <w:r>
+        <w:t xml:space="preserve">select * from </w:t>
+      </w:r>
+      <w:proofErr w:type="spellStart"/>
+      <w:r>
+        <w:t>categorii</w:t>
+      </w:r>
+      <w:proofErr w:type="spellEnd"/>
+      <w:r>
+        <w:t>;</w:t>
+      </w:r>
+    </w:p>
+    <w:p>
+      <w:pPr>
+        <w:pStyle w:val="stilcodmisto"/>
+        <w:shd w:val="clear" w:color="auto" w:fill="D9D9D9" w:themeFill="background1" w:themeFillShade="D9"/>
+      </w:pPr>
+    </w:p>
+    <w:p>
+      <w:pPr>
+        <w:pStyle w:val="stilcodmisto"/>
+        <w:shd w:val="clear" w:color="auto" w:fill="D9D9D9" w:themeFill="background1" w:themeFillShade="D9"/>
+      </w:pPr>
+      <w:r>
+        <w:t xml:space="preserve">-- 5 </w:t>
+      </w:r>
+      <w:proofErr w:type="spellStart"/>
+      <w:r>
+        <w:t>tabel</w:t>
+      </w:r>
+      <w:proofErr w:type="spellEnd"/>
+      <w:r>
+        <w:t xml:space="preserve"> PRODUSE</w:t>
+      </w:r>
+    </w:p>
+    <w:p>
+      <w:pPr>
+        <w:pStyle w:val="stilcodmisto"/>
+        <w:shd w:val="clear" w:color="auto" w:fill="D9D9D9" w:themeFill="background1" w:themeFillShade="D9"/>
+      </w:pPr>
+      <w:r>
+        <w:t xml:space="preserve">insert into </w:t>
+      </w:r>
+      <w:proofErr w:type="spellStart"/>
+      <w:r>
+        <w:t>produse</w:t>
+      </w:r>
+      <w:proofErr w:type="spellEnd"/>
+    </w:p>
+    <w:p>
+      <w:pPr>
+        <w:pStyle w:val="stilcodmisto"/>
+        <w:shd w:val="clear" w:color="auto" w:fill="D9D9D9" w:themeFill="background1" w:themeFillShade="D9"/>
+      </w:pPr>
+      <w:r>
+        <w:t>values (</w:t>
+      </w:r>
+      <w:proofErr w:type="spellStart"/>
+      <w:r>
+        <w:t>secventa_</w:t>
+      </w:r>
+      <w:proofErr w:type="gramStart"/>
+      <w:r>
+        <w:t>techflow.nextval</w:t>
+      </w:r>
+      <w:proofErr w:type="spellEnd"/>
+      <w:proofErr w:type="gramEnd"/>
+      <w:r>
+        <w:t xml:space="preserve">, 'ASUS ROG </w:t>
+      </w:r>
+      <w:proofErr w:type="spellStart"/>
+      <w:r>
+        <w:t>Strix</w:t>
+      </w:r>
+      <w:proofErr w:type="spellEnd"/>
+      <w:r>
+        <w:t xml:space="preserve"> X570-E Gaming', '</w:t>
+      </w:r>
+      <w:proofErr w:type="spellStart"/>
+      <w:r>
+        <w:t>Placă</w:t>
+      </w:r>
+      <w:proofErr w:type="spellEnd"/>
+      <w:r>
+        <w:t xml:space="preserve"> de </w:t>
+      </w:r>
+      <w:proofErr w:type="spellStart"/>
+      <w:r>
+        <w:t>bază</w:t>
+      </w:r>
+      <w:proofErr w:type="spellEnd"/>
+      <w:r>
+        <w:t xml:space="preserve"> ATX </w:t>
+      </w:r>
+      <w:proofErr w:type="spellStart"/>
+      <w:r>
+        <w:t>pentru</w:t>
+      </w:r>
+      <w:proofErr w:type="spellEnd"/>
+      <w:r>
+        <w:t xml:space="preserve"> gaming, </w:t>
+      </w:r>
+      <w:proofErr w:type="spellStart"/>
+      <w:r>
+        <w:t>compatibilă</w:t>
+      </w:r>
+      <w:proofErr w:type="spellEnd"/>
+      <w:r>
+        <w:t xml:space="preserve"> cu </w:t>
+      </w:r>
+      <w:proofErr w:type="spellStart"/>
+      <w:r>
+        <w:t>procesoare</w:t>
+      </w:r>
+      <w:proofErr w:type="spellEnd"/>
+      <w:r>
+        <w:t xml:space="preserve"> AMD Ryzen', 1599.99, 10, 16, 21);</w:t>
+      </w:r>
+    </w:p>
+    <w:p>
+      <w:pPr>
+        <w:pStyle w:val="stilcodmisto"/>
+        <w:shd w:val="clear" w:color="auto" w:fill="D9D9D9" w:themeFill="background1" w:themeFillShade="D9"/>
+      </w:pPr>
+      <w:r>
+        <w:t xml:space="preserve">insert into </w:t>
+      </w:r>
+      <w:proofErr w:type="spellStart"/>
+      <w:r>
+        <w:t>produse</w:t>
+      </w:r>
+      <w:proofErr w:type="spellEnd"/>
+    </w:p>
+    <w:p>
+      <w:pPr>
+        <w:pStyle w:val="stilcodmisto"/>
+        <w:shd w:val="clear" w:color="auto" w:fill="D9D9D9" w:themeFill="background1" w:themeFillShade="D9"/>
+      </w:pPr>
+      <w:r>
+        <w:t>values (</w:t>
+      </w:r>
+      <w:proofErr w:type="spellStart"/>
+      <w:r>
+        <w:t>secventa_</w:t>
+      </w:r>
+      <w:proofErr w:type="gramStart"/>
+      <w:r>
+        <w:t>techflow.nextval</w:t>
+      </w:r>
+      <w:proofErr w:type="spellEnd"/>
+      <w:proofErr w:type="gramEnd"/>
+      <w:r>
+        <w:t>, 'Intel Core i9-10900K', '</w:t>
+      </w:r>
+      <w:proofErr w:type="spellStart"/>
+      <w:r>
+        <w:t>Procesor</w:t>
+      </w:r>
+      <w:proofErr w:type="spellEnd"/>
+      <w:r>
+        <w:t xml:space="preserve"> Intel de </w:t>
+      </w:r>
+      <w:proofErr w:type="spellStart"/>
+      <w:r>
+        <w:t>ultimă</w:t>
+      </w:r>
+      <w:proofErr w:type="spellEnd"/>
+      <w:r>
+        <w:t xml:space="preserve"> </w:t>
+      </w:r>
+      <w:proofErr w:type="spellStart"/>
+      <w:r>
+        <w:t>generație</w:t>
+      </w:r>
+      <w:proofErr w:type="spellEnd"/>
+      <w:r>
+        <w:t xml:space="preserve"> cu 10 </w:t>
+      </w:r>
+      <w:proofErr w:type="spellStart"/>
+      <w:r>
+        <w:t>nuclee</w:t>
+      </w:r>
+      <w:proofErr w:type="spellEnd"/>
+      <w:r>
+        <w:t xml:space="preserve"> </w:t>
+      </w:r>
+      <w:proofErr w:type="spellStart"/>
+      <w:r>
+        <w:t>și</w:t>
+      </w:r>
+      <w:proofErr w:type="spellEnd"/>
+      <w:r>
+        <w:t xml:space="preserve"> 20 fire de </w:t>
+      </w:r>
+      <w:proofErr w:type="spellStart"/>
+      <w:r>
+        <w:t>execuție</w:t>
+      </w:r>
+      <w:proofErr w:type="spellEnd"/>
+      <w:r>
+        <w:t>', 2899.99, 5, 16, 22);</w:t>
+      </w:r>
+    </w:p>
+    <w:p>
+      <w:pPr>
+        <w:pStyle w:val="stilcodmisto"/>
+        <w:shd w:val="clear" w:color="auto" w:fill="D9D9D9" w:themeFill="background1" w:themeFillShade="D9"/>
+      </w:pPr>
+      <w:r>
+        <w:t xml:space="preserve">insert into </w:t>
+      </w:r>
+      <w:proofErr w:type="spellStart"/>
+      <w:r>
+        <w:t>produse</w:t>
+      </w:r>
+      <w:proofErr w:type="spellEnd"/>
+    </w:p>
+    <w:p>
+      <w:pPr>
+        <w:pStyle w:val="stilcodmisto"/>
+        <w:shd w:val="clear" w:color="auto" w:fill="D9D9D9" w:themeFill="background1" w:themeFillShade="D9"/>
+      </w:pPr>
+      <w:r>
+        <w:t>values (</w:t>
+      </w:r>
+      <w:proofErr w:type="spellStart"/>
+      <w:r>
+        <w:t>secventa_</w:t>
+      </w:r>
+      <w:proofErr w:type="gramStart"/>
+      <w:r>
+        <w:t>techflow.nextval</w:t>
+      </w:r>
+      <w:proofErr w:type="spellEnd"/>
+      <w:proofErr w:type="gramEnd"/>
+      <w:r>
+        <w:t>, 'NVIDIA GeForce RTX 3080', '</w:t>
+      </w:r>
+      <w:proofErr w:type="spellStart"/>
+      <w:r>
+        <w:t>Placă</w:t>
+      </w:r>
+      <w:proofErr w:type="spellEnd"/>
+      <w:r>
+        <w:t xml:space="preserve"> video high-end </w:t>
+      </w:r>
+      <w:proofErr w:type="spellStart"/>
+      <w:r>
+        <w:t>pentru</w:t>
+      </w:r>
+      <w:proofErr w:type="spellEnd"/>
+      <w:r>
+        <w:t xml:space="preserve"> gaming, cu 10 GB </w:t>
+      </w:r>
+      <w:proofErr w:type="spellStart"/>
+      <w:r>
+        <w:t>memorie</w:t>
+      </w:r>
+      <w:proofErr w:type="spellEnd"/>
+      <w:r>
+        <w:t xml:space="preserve"> GDDR6X', 5299.99, 3, 17, 23);</w:t>
+      </w:r>
+    </w:p>
+    <w:p>
+      <w:pPr>
+        <w:pStyle w:val="stilcodmisto"/>
+        <w:shd w:val="clear" w:color="auto" w:fill="D9D9D9" w:themeFill="background1" w:themeFillShade="D9"/>
+      </w:pPr>
+      <w:r>
+        <w:lastRenderedPageBreak/>
+        <w:t xml:space="preserve">insert into </w:t>
+      </w:r>
+      <w:proofErr w:type="spellStart"/>
+      <w:r>
+        <w:t>produse</w:t>
+      </w:r>
+      <w:proofErr w:type="spellEnd"/>
+    </w:p>
+    <w:p>
+      <w:pPr>
+        <w:pStyle w:val="stilcodmisto"/>
+        <w:shd w:val="clear" w:color="auto" w:fill="D9D9D9" w:themeFill="background1" w:themeFillShade="D9"/>
+      </w:pPr>
+      <w:r>
+        <w:t>values (</w:t>
+      </w:r>
+      <w:proofErr w:type="spellStart"/>
+      <w:r>
+        <w:t>secventa_</w:t>
+      </w:r>
+      <w:proofErr w:type="gramStart"/>
+      <w:r>
+        <w:t>techflow.nextval</w:t>
+      </w:r>
+      <w:proofErr w:type="spellEnd"/>
+      <w:proofErr w:type="gramEnd"/>
+      <w:r>
+        <w:t xml:space="preserve">, 'Corsair Vengeance RGB Pro', 'Modul de </w:t>
+      </w:r>
+      <w:proofErr w:type="spellStart"/>
+      <w:r>
+        <w:t>memorie</w:t>
+      </w:r>
+      <w:proofErr w:type="spellEnd"/>
+      <w:r>
+        <w:t xml:space="preserve"> DDR4 cu </w:t>
+      </w:r>
+      <w:proofErr w:type="spellStart"/>
+      <w:r>
+        <w:t>iluminare</w:t>
+      </w:r>
+      <w:proofErr w:type="spellEnd"/>
+      <w:r>
+        <w:t xml:space="preserve"> RGB </w:t>
+      </w:r>
+      <w:proofErr w:type="spellStart"/>
+      <w:r>
+        <w:t>și</w:t>
+      </w:r>
+      <w:proofErr w:type="spellEnd"/>
+      <w:r>
+        <w:t xml:space="preserve"> capacitate de 16 GB', 699.99, 20, 17, 24);</w:t>
+      </w:r>
+    </w:p>
+    <w:p>
+      <w:pPr>
+        <w:pStyle w:val="stilcodmisto"/>
+        <w:shd w:val="clear" w:color="auto" w:fill="D9D9D9" w:themeFill="background1" w:themeFillShade="D9"/>
+      </w:pPr>
+      <w:r>
+        <w:t xml:space="preserve">insert into </w:t>
+      </w:r>
+      <w:proofErr w:type="spellStart"/>
+      <w:r>
+        <w:t>produse</w:t>
+      </w:r>
+      <w:proofErr w:type="spellEnd"/>
+    </w:p>
+    <w:p>
+      <w:pPr>
+        <w:pStyle w:val="stilcodmisto"/>
+        <w:shd w:val="clear" w:color="auto" w:fill="D9D9D9" w:themeFill="background1" w:themeFillShade="D9"/>
+      </w:pPr>
+      <w:r>
+        <w:t>values (</w:t>
+      </w:r>
+      <w:proofErr w:type="spellStart"/>
+      <w:r>
+        <w:t>secventa_</w:t>
+      </w:r>
+      <w:proofErr w:type="gramStart"/>
+      <w:r>
+        <w:t>techflow.nextval</w:t>
+      </w:r>
+      <w:proofErr w:type="spellEnd"/>
+      <w:proofErr w:type="gramEnd"/>
+      <w:r>
+        <w:t xml:space="preserve">, 'Samsung 970 EVO Plus', 'Solid State Drive </w:t>
+      </w:r>
+      <w:proofErr w:type="spellStart"/>
+      <w:r>
+        <w:t>NVMe</w:t>
+      </w:r>
+      <w:proofErr w:type="spellEnd"/>
+      <w:r>
+        <w:t xml:space="preserve"> cu capacitate de 1 TB </w:t>
+      </w:r>
+      <w:proofErr w:type="spellStart"/>
+      <w:r>
+        <w:t>și</w:t>
+      </w:r>
+      <w:proofErr w:type="spellEnd"/>
+      <w:r>
+        <w:t xml:space="preserve"> </w:t>
+      </w:r>
+      <w:proofErr w:type="spellStart"/>
+      <w:r>
+        <w:t>viteză</w:t>
+      </w:r>
+      <w:proofErr w:type="spellEnd"/>
+      <w:r>
+        <w:t xml:space="preserve"> de transfer </w:t>
+      </w:r>
+      <w:proofErr w:type="spellStart"/>
+      <w:r>
+        <w:t>ridicată</w:t>
+      </w:r>
+      <w:proofErr w:type="spellEnd"/>
+      <w:r>
+        <w:t>', 999.99, 8, 17, 25);</w:t>
+      </w:r>
+    </w:p>
+    <w:p>
+      <w:pPr>
+        <w:pStyle w:val="stilcodmisto"/>
+        <w:shd w:val="clear" w:color="auto" w:fill="D9D9D9" w:themeFill="background1" w:themeFillShade="D9"/>
+      </w:pPr>
+      <w:r>
+        <w:t xml:space="preserve">insert into </w:t>
+      </w:r>
+      <w:proofErr w:type="spellStart"/>
+      <w:r>
+        <w:t>produse</w:t>
+      </w:r>
+      <w:proofErr w:type="spellEnd"/>
+    </w:p>
+    <w:p>
+      <w:pPr>
+        <w:pStyle w:val="stilcodmisto"/>
+        <w:shd w:val="clear" w:color="auto" w:fill="D9D9D9" w:themeFill="background1" w:themeFillShade="D9"/>
+      </w:pPr>
+      <w:r>
+        <w:t>VALUES (</w:t>
+      </w:r>
+      <w:proofErr w:type="spellStart"/>
+      <w:r>
+        <w:t>secventa_</w:t>
+      </w:r>
+      <w:proofErr w:type="gramStart"/>
+      <w:r>
+        <w:t>techflow.nextval</w:t>
+      </w:r>
+      <w:proofErr w:type="spellEnd"/>
+      <w:proofErr w:type="gramEnd"/>
+      <w:r>
+        <w:t>, 'MSI B450 TOMAHAWK MAX', '</w:t>
+      </w:r>
+      <w:proofErr w:type="spellStart"/>
+      <w:r>
+        <w:t>Placă</w:t>
+      </w:r>
+      <w:proofErr w:type="spellEnd"/>
+      <w:r>
+        <w:t xml:space="preserve"> de </w:t>
+      </w:r>
+      <w:proofErr w:type="spellStart"/>
+      <w:r>
+        <w:t>bază</w:t>
+      </w:r>
+      <w:proofErr w:type="spellEnd"/>
+      <w:r>
+        <w:t xml:space="preserve"> ATX </w:t>
+      </w:r>
+      <w:proofErr w:type="spellStart"/>
+      <w:r>
+        <w:t>pentru</w:t>
+      </w:r>
+      <w:proofErr w:type="spellEnd"/>
+      <w:r>
+        <w:t xml:space="preserve"> </w:t>
+      </w:r>
+      <w:proofErr w:type="spellStart"/>
+      <w:r>
+        <w:t>procesoare</w:t>
+      </w:r>
+      <w:proofErr w:type="spellEnd"/>
+      <w:r>
+        <w:t xml:space="preserve"> AMD Ryzen, </w:t>
+      </w:r>
+      <w:proofErr w:type="spellStart"/>
+      <w:r>
+        <w:t>suportă</w:t>
+      </w:r>
+      <w:proofErr w:type="spellEnd"/>
+      <w:r>
+        <w:t xml:space="preserve"> </w:t>
+      </w:r>
+      <w:proofErr w:type="spellStart"/>
+      <w:r>
+        <w:t>memorie</w:t>
+      </w:r>
+      <w:proofErr w:type="spellEnd"/>
+      <w:r>
+        <w:t xml:space="preserve"> DDR4', 599.99, 15, 18, 21);</w:t>
+      </w:r>
+    </w:p>
+    <w:p>
+      <w:pPr>
+        <w:pStyle w:val="stilcodmisto"/>
+        <w:shd w:val="clear" w:color="auto" w:fill="D9D9D9" w:themeFill="background1" w:themeFillShade="D9"/>
+      </w:pPr>
+      <w:r>
+        <w:t xml:space="preserve">insert into </w:t>
+      </w:r>
+      <w:proofErr w:type="spellStart"/>
+      <w:r>
+        <w:t>produse</w:t>
+      </w:r>
+      <w:proofErr w:type="spellEnd"/>
+    </w:p>
+    <w:p>
+      <w:pPr>
+        <w:pStyle w:val="stilcodmisto"/>
+        <w:shd w:val="clear" w:color="auto" w:fill="D9D9D9" w:themeFill="background1" w:themeFillShade="D9"/>
+      </w:pPr>
+      <w:r>
+        <w:t>VALUES (</w:t>
+      </w:r>
+      <w:proofErr w:type="spellStart"/>
+      <w:r>
+        <w:t>secventa_</w:t>
+      </w:r>
+      <w:proofErr w:type="gramStart"/>
+      <w:r>
+        <w:t>techflow.nextval</w:t>
+      </w:r>
+      <w:proofErr w:type="spellEnd"/>
+      <w:proofErr w:type="gramEnd"/>
+      <w:r>
+        <w:t>, 'AMD Ryzen 7 5800X', '</w:t>
+      </w:r>
+      <w:proofErr w:type="spellStart"/>
+      <w:r>
+        <w:t>Procesor</w:t>
+      </w:r>
+      <w:proofErr w:type="spellEnd"/>
+      <w:r>
+        <w:t xml:space="preserve"> AMD cu 8 </w:t>
+      </w:r>
+      <w:proofErr w:type="spellStart"/>
+      <w:r>
+        <w:t>nuclee</w:t>
+      </w:r>
+      <w:proofErr w:type="spellEnd"/>
+      <w:r>
+        <w:t xml:space="preserve"> </w:t>
+      </w:r>
+      <w:proofErr w:type="spellStart"/>
+      <w:r>
+        <w:t>și</w:t>
+      </w:r>
+      <w:proofErr w:type="spellEnd"/>
+      <w:r>
+        <w:t xml:space="preserve"> 16 fire de </w:t>
+      </w:r>
+      <w:proofErr w:type="spellStart"/>
+      <w:r>
+        <w:t>execuție</w:t>
+      </w:r>
+      <w:proofErr w:type="spellEnd"/>
+      <w:r>
+        <w:t xml:space="preserve">, </w:t>
+      </w:r>
+      <w:proofErr w:type="spellStart"/>
+      <w:r>
+        <w:t>frecvență</w:t>
+      </w:r>
+      <w:proofErr w:type="spellEnd"/>
+      <w:r>
+        <w:t xml:space="preserve"> de </w:t>
+      </w:r>
+      <w:proofErr w:type="spellStart"/>
+      <w:r>
+        <w:t>bază</w:t>
+      </w:r>
+      <w:proofErr w:type="spellEnd"/>
+      <w:r>
+        <w:t xml:space="preserve"> 3.8 GHz', 1999.99, 7, 18, 22);</w:t>
+      </w:r>
+    </w:p>
+    <w:p>
+      <w:pPr>
+        <w:pStyle w:val="stilcodmisto"/>
+        <w:shd w:val="clear" w:color="auto" w:fill="D9D9D9" w:themeFill="background1" w:themeFillShade="D9"/>
+      </w:pPr>
+      <w:r>
+        <w:t xml:space="preserve">insert into </w:t>
+      </w:r>
+      <w:proofErr w:type="spellStart"/>
+      <w:r>
+        <w:t>produse</w:t>
+      </w:r>
+      <w:proofErr w:type="spellEnd"/>
+    </w:p>
+    <w:p>
+      <w:pPr>
+        <w:pStyle w:val="stilcodmisto"/>
+        <w:shd w:val="clear" w:color="auto" w:fill="D9D9D9" w:themeFill="background1" w:themeFillShade="D9"/>
+      </w:pPr>
+      <w:r>
+        <w:t>VALUES (</w:t>
+      </w:r>
+      <w:proofErr w:type="spellStart"/>
+      <w:r>
+        <w:t>secventa_</w:t>
+      </w:r>
+      <w:proofErr w:type="gramStart"/>
+      <w:r>
+        <w:t>techflow.nextval</w:t>
+      </w:r>
+      <w:proofErr w:type="spellEnd"/>
+      <w:proofErr w:type="gramEnd"/>
+      <w:r>
+        <w:t>, 'Gigabyte GeForce GTX 1660 SUPER OC', '</w:t>
+      </w:r>
+      <w:proofErr w:type="spellStart"/>
+      <w:r>
+        <w:t>Placă</w:t>
+      </w:r>
+      <w:proofErr w:type="spellEnd"/>
+      <w:r>
+        <w:t xml:space="preserve"> video </w:t>
+      </w:r>
+      <w:proofErr w:type="spellStart"/>
+      <w:r>
+        <w:t>performantă</w:t>
+      </w:r>
+      <w:proofErr w:type="spellEnd"/>
+      <w:r>
+        <w:t xml:space="preserve"> </w:t>
+      </w:r>
+      <w:proofErr w:type="spellStart"/>
+      <w:r>
+        <w:t>pentru</w:t>
+      </w:r>
+      <w:proofErr w:type="spellEnd"/>
+      <w:r>
+        <w:t xml:space="preserve"> gaming, 6 GB </w:t>
+      </w:r>
+      <w:proofErr w:type="spellStart"/>
+      <w:r>
+        <w:t>memorie</w:t>
+      </w:r>
+      <w:proofErr w:type="spellEnd"/>
+      <w:r>
+        <w:t xml:space="preserve"> GDDR6', 1799.99, 10, 19, 23);</w:t>
+      </w:r>
+    </w:p>
+    <w:p>
+      <w:pPr>
+        <w:pStyle w:val="stilcodmisto"/>
+        <w:shd w:val="clear" w:color="auto" w:fill="D9D9D9" w:themeFill="background1" w:themeFillShade="D9"/>
+      </w:pPr>
+      <w:r>
+        <w:t xml:space="preserve">insert into </w:t>
+      </w:r>
+      <w:proofErr w:type="spellStart"/>
+      <w:r>
+        <w:t>produse</w:t>
+      </w:r>
+      <w:proofErr w:type="spellEnd"/>
+    </w:p>
+    <w:p>
+      <w:pPr>
+        <w:pStyle w:val="stilcodmisto"/>
+        <w:shd w:val="clear" w:color="auto" w:fill="D9D9D9" w:themeFill="background1" w:themeFillShade="D9"/>
+      </w:pPr>
+      <w:r>
+        <w:t>VALUES (</w:t>
+      </w:r>
+      <w:proofErr w:type="spellStart"/>
+      <w:r>
+        <w:t>secventa_</w:t>
+      </w:r>
+      <w:proofErr w:type="gramStart"/>
+      <w:r>
+        <w:t>techflow.nextval</w:t>
+      </w:r>
+      <w:proofErr w:type="spellEnd"/>
+      <w:proofErr w:type="gramEnd"/>
+      <w:r>
+        <w:t xml:space="preserve">, 'RAM Kingston HyperX Fury RGB', 'Modul de </w:t>
+      </w:r>
+      <w:proofErr w:type="spellStart"/>
+      <w:r>
+        <w:t>memorie</w:t>
+      </w:r>
+      <w:proofErr w:type="spellEnd"/>
+      <w:r>
+        <w:t xml:space="preserve"> DDR4 cu </w:t>
+      </w:r>
+      <w:proofErr w:type="spellStart"/>
+      <w:r>
+        <w:t>iluminare</w:t>
+      </w:r>
+      <w:proofErr w:type="spellEnd"/>
+      <w:r>
+        <w:t xml:space="preserve"> RGB </w:t>
+      </w:r>
+      <w:proofErr w:type="spellStart"/>
+      <w:r>
+        <w:t>și</w:t>
+      </w:r>
+      <w:proofErr w:type="spellEnd"/>
+      <w:r>
+        <w:t xml:space="preserve"> capacitate de 32 GB', 1299.99, 12, 19, 24);</w:t>
+      </w:r>
+    </w:p>
+    <w:p>
+      <w:pPr>
+        <w:pStyle w:val="stilcodmisto"/>
+        <w:shd w:val="clear" w:color="auto" w:fill="D9D9D9" w:themeFill="background1" w:themeFillShade="D9"/>
+      </w:pPr>
+      <w:r>
+        <w:t xml:space="preserve">insert into </w:t>
+      </w:r>
+      <w:proofErr w:type="spellStart"/>
+      <w:r>
+        <w:t>produse</w:t>
+      </w:r>
+      <w:proofErr w:type="spellEnd"/>
+    </w:p>
+    <w:p>
+      <w:pPr>
+        <w:pStyle w:val="stilcodmisto"/>
+        <w:shd w:val="clear" w:color="auto" w:fill="D9D9D9" w:themeFill="background1" w:themeFillShade="D9"/>
+      </w:pPr>
+      <w:r>
+        <w:t>VALUES (</w:t>
+      </w:r>
+      <w:proofErr w:type="spellStart"/>
+      <w:r>
+        <w:t>secventa_</w:t>
+      </w:r>
+      <w:proofErr w:type="gramStart"/>
+      <w:r>
+        <w:t>techflow.nextval</w:t>
+      </w:r>
+      <w:proofErr w:type="spellEnd"/>
+      <w:proofErr w:type="gramEnd"/>
+      <w:r>
+        <w:t xml:space="preserve">, 'SSD Western Digital Blue', 'Solid State Drive SATA cu capacitate de 500 GB </w:t>
+      </w:r>
+      <w:proofErr w:type="spellStart"/>
+      <w:r>
+        <w:t>și</w:t>
+      </w:r>
+      <w:proofErr w:type="spellEnd"/>
+      <w:r>
+        <w:t xml:space="preserve"> </w:t>
+      </w:r>
+      <w:proofErr w:type="spellStart"/>
+      <w:r>
+        <w:t>viteză</w:t>
+      </w:r>
+      <w:proofErr w:type="spellEnd"/>
+      <w:r>
+        <w:t xml:space="preserve"> de transfer mare', 399.99, 25, 20, 25);</w:t>
+      </w:r>
+    </w:p>
+    <w:p>
+      <w:pPr>
+        <w:pStyle w:val="stilcodmisto"/>
+        <w:shd w:val="clear" w:color="auto" w:fill="D9D9D9" w:themeFill="background1" w:themeFillShade="D9"/>
+      </w:pPr>
+      <w:r>
+        <w:t xml:space="preserve">select * from </w:t>
+      </w:r>
+      <w:proofErr w:type="spellStart"/>
+      <w:r>
+        <w:t>produse</w:t>
+      </w:r>
+      <w:proofErr w:type="spellEnd"/>
+      <w:r>
+        <w:t>;</w:t>
+      </w:r>
+    </w:p>
+    <w:p>
+      <w:pPr>
+        <w:pStyle w:val="stilcodmisto"/>
+        <w:shd w:val="clear" w:color="auto" w:fill="D9D9D9" w:themeFill="background1" w:themeFillShade="D9"/>
+      </w:pPr>
+    </w:p>
+    <w:p>
+      <w:pPr>
+        <w:pStyle w:val="stilcodmisto"/>
+        <w:shd w:val="clear" w:color="auto" w:fill="D9D9D9" w:themeFill="background1" w:themeFillShade="D9"/>
+      </w:pPr>
+      <w:r>
+        <w:t xml:space="preserve">-- 6 </w:t>
+      </w:r>
+      <w:proofErr w:type="spellStart"/>
+      <w:r>
+        <w:t>tabel</w:t>
+      </w:r>
+      <w:proofErr w:type="spellEnd"/>
+      <w:r>
+        <w:t xml:space="preserve"> PRODUSE_MAGAZINE</w:t>
+      </w:r>
+    </w:p>
+    <w:p>
+      <w:pPr>
+        <w:pStyle w:val="stilcodmisto"/>
+        <w:shd w:val="clear" w:color="auto" w:fill="D9D9D9" w:themeFill="background1" w:themeFillShade="D9"/>
+      </w:pPr>
+      <w:r>
+        <w:t xml:space="preserve">-- </w:t>
+      </w:r>
+      <w:proofErr w:type="spellStart"/>
+      <w:r>
+        <w:t>Magazinul</w:t>
+      </w:r>
+      <w:proofErr w:type="spellEnd"/>
+      <w:r>
+        <w:t xml:space="preserve"> - </w:t>
+      </w:r>
+      <w:proofErr w:type="spellStart"/>
+      <w:r>
+        <w:t>TechFlow</w:t>
+      </w:r>
+      <w:proofErr w:type="spellEnd"/>
+      <w:r>
+        <w:t xml:space="preserve"> Red</w:t>
+      </w:r>
+    </w:p>
+    <w:p>
+      <w:pPr>
+        <w:pStyle w:val="stilcodmisto"/>
+        <w:shd w:val="clear" w:color="auto" w:fill="D9D9D9" w:themeFill="background1" w:themeFillShade="D9"/>
+      </w:pPr>
+      <w:r>
+        <w:t xml:space="preserve">-- </w:t>
+      </w:r>
+      <w:proofErr w:type="spellStart"/>
+      <w:r>
+        <w:t>Produs</w:t>
+      </w:r>
+      <w:proofErr w:type="spellEnd"/>
+      <w:r>
+        <w:t xml:space="preserve"> - ASUS ROG </w:t>
+      </w:r>
+      <w:proofErr w:type="spellStart"/>
+      <w:r>
+        <w:t>Strix</w:t>
+      </w:r>
+      <w:proofErr w:type="spellEnd"/>
+      <w:r>
+        <w:t xml:space="preserve"> X570-E Gaming</w:t>
+      </w:r>
+    </w:p>
+    <w:p>
+      <w:pPr>
+        <w:pStyle w:val="stilcodmisto"/>
+        <w:shd w:val="clear" w:color="auto" w:fill="D9D9D9" w:themeFill="background1" w:themeFillShade="D9"/>
+      </w:pPr>
+      <w:r>
+        <w:t xml:space="preserve">insert into </w:t>
+      </w:r>
+      <w:proofErr w:type="spellStart"/>
+      <w:r>
+        <w:t>produse_magazine</w:t>
+      </w:r>
+      <w:proofErr w:type="spellEnd"/>
+    </w:p>
+    <w:p>
+      <w:pPr>
+        <w:pStyle w:val="stilcodmisto"/>
+        <w:shd w:val="clear" w:color="auto" w:fill="D9D9D9" w:themeFill="background1" w:themeFillShade="D9"/>
+      </w:pPr>
+      <w:r>
+        <w:t>values (26, 1);</w:t>
+      </w:r>
+    </w:p>
+    <w:p>
+      <w:pPr>
+        <w:pStyle w:val="stilcodmisto"/>
+        <w:shd w:val="clear" w:color="auto" w:fill="D9D9D9" w:themeFill="background1" w:themeFillShade="D9"/>
+      </w:pPr>
+      <w:r>
+        <w:t xml:space="preserve">-- </w:t>
+      </w:r>
+      <w:proofErr w:type="spellStart"/>
+      <w:r>
+        <w:t>Produs</w:t>
+      </w:r>
+      <w:proofErr w:type="spellEnd"/>
+      <w:r>
+        <w:t xml:space="preserve"> - Intel Core i9-10900K</w:t>
+      </w:r>
+    </w:p>
+    <w:p>
+      <w:pPr>
+        <w:pStyle w:val="stilcodmisto"/>
+        <w:shd w:val="clear" w:color="auto" w:fill="D9D9D9" w:themeFill="background1" w:themeFillShade="D9"/>
+      </w:pPr>
+      <w:r>
+        <w:t xml:space="preserve">insert into </w:t>
+      </w:r>
+      <w:proofErr w:type="spellStart"/>
+      <w:r>
+        <w:t>produse_magazine</w:t>
+      </w:r>
+      <w:proofErr w:type="spellEnd"/>
+    </w:p>
+    <w:p>
+      <w:pPr>
+        <w:pStyle w:val="stilcodmisto"/>
+        <w:shd w:val="clear" w:color="auto" w:fill="D9D9D9" w:themeFill="background1" w:themeFillShade="D9"/>
+      </w:pPr>
+      <w:r>
+        <w:t>values (27, 1);</w:t>
+      </w:r>
+    </w:p>
+    <w:p>
+      <w:pPr>
+        <w:pStyle w:val="stilcodmisto"/>
+        <w:shd w:val="clear" w:color="auto" w:fill="D9D9D9" w:themeFill="background1" w:themeFillShade="D9"/>
+      </w:pPr>
+      <w:r>
+        <w:t xml:space="preserve">-- </w:t>
+      </w:r>
+      <w:proofErr w:type="spellStart"/>
+      <w:r>
+        <w:t>Magazinul</w:t>
+      </w:r>
+      <w:proofErr w:type="spellEnd"/>
+      <w:r>
+        <w:t xml:space="preserve"> - </w:t>
+      </w:r>
+      <w:proofErr w:type="spellStart"/>
+      <w:r>
+        <w:t>TechFlow</w:t>
+      </w:r>
+      <w:proofErr w:type="spellEnd"/>
+      <w:r>
+        <w:t xml:space="preserve"> Blue</w:t>
+      </w:r>
+    </w:p>
+    <w:p>
+      <w:pPr>
+        <w:pStyle w:val="stilcodmisto"/>
+        <w:shd w:val="clear" w:color="auto" w:fill="D9D9D9" w:themeFill="background1" w:themeFillShade="D9"/>
+      </w:pPr>
+      <w:r>
+        <w:t xml:space="preserve">-- </w:t>
+      </w:r>
+      <w:proofErr w:type="spellStart"/>
+      <w:r>
+        <w:t>Produs</w:t>
+      </w:r>
+      <w:proofErr w:type="spellEnd"/>
+      <w:r>
+        <w:t xml:space="preserve"> - ASUS ROG </w:t>
+      </w:r>
+      <w:proofErr w:type="spellStart"/>
+      <w:r>
+        <w:t>Strix</w:t>
+      </w:r>
+      <w:proofErr w:type="spellEnd"/>
+      <w:r>
+        <w:t xml:space="preserve"> X570-E Gaming</w:t>
+      </w:r>
+    </w:p>
+    <w:p>
+      <w:pPr>
+        <w:pStyle w:val="stilcodmisto"/>
+        <w:shd w:val="clear" w:color="auto" w:fill="D9D9D9" w:themeFill="background1" w:themeFillShade="D9"/>
+      </w:pPr>
+      <w:r>
+        <w:t xml:space="preserve">insert into </w:t>
+      </w:r>
+      <w:proofErr w:type="spellStart"/>
+      <w:r>
+        <w:t>produse_magazine</w:t>
+      </w:r>
+      <w:proofErr w:type="spellEnd"/>
+    </w:p>
+    <w:p>
+      <w:pPr>
+        <w:pStyle w:val="stilcodmisto"/>
+        <w:shd w:val="clear" w:color="auto" w:fill="D9D9D9" w:themeFill="background1" w:themeFillShade="D9"/>
+      </w:pPr>
+      <w:r>
+        <w:t>values (26,2);</w:t>
+      </w:r>
+    </w:p>
+    <w:p>
+      <w:pPr>
+        <w:pStyle w:val="stilcodmisto"/>
+        <w:shd w:val="clear" w:color="auto" w:fill="D9D9D9" w:themeFill="background1" w:themeFillShade="D9"/>
+      </w:pPr>
+      <w:r>
+        <w:t xml:space="preserve">-- </w:t>
+      </w:r>
+      <w:proofErr w:type="spellStart"/>
+      <w:r>
+        <w:t>Produs</w:t>
+      </w:r>
+      <w:proofErr w:type="spellEnd"/>
+      <w:r>
+        <w:t xml:space="preserve"> - Corsair Vengeance RGB Pro</w:t>
+      </w:r>
+    </w:p>
+    <w:p>
+      <w:pPr>
+        <w:pStyle w:val="stilcodmisto"/>
+        <w:shd w:val="clear" w:color="auto" w:fill="D9D9D9" w:themeFill="background1" w:themeFillShade="D9"/>
+      </w:pPr>
+      <w:r>
+        <w:t xml:space="preserve">insert into </w:t>
+      </w:r>
+      <w:proofErr w:type="spellStart"/>
+      <w:r>
+        <w:t>produse_magazine</w:t>
+      </w:r>
+      <w:proofErr w:type="spellEnd"/>
+    </w:p>
+    <w:p>
+      <w:pPr>
+        <w:pStyle w:val="stilcodmisto"/>
+        <w:shd w:val="clear" w:color="auto" w:fill="D9D9D9" w:themeFill="background1" w:themeFillShade="D9"/>
+      </w:pPr>
+      <w:r>
+        <w:t>values (29,2);</w:t>
+      </w:r>
+    </w:p>
+    <w:p>
+      <w:pPr>
+        <w:pStyle w:val="stilcodmisto"/>
+        <w:shd w:val="clear" w:color="auto" w:fill="D9D9D9" w:themeFill="background1" w:themeFillShade="D9"/>
+      </w:pPr>
+      <w:r>
+        <w:t xml:space="preserve">-- </w:t>
+      </w:r>
+      <w:proofErr w:type="spellStart"/>
+      <w:r>
+        <w:t>Magazinul</w:t>
+      </w:r>
+      <w:proofErr w:type="spellEnd"/>
+      <w:r>
+        <w:t xml:space="preserve"> - </w:t>
+      </w:r>
+      <w:proofErr w:type="spellStart"/>
+      <w:r>
+        <w:t>TechFlow</w:t>
+      </w:r>
+      <w:proofErr w:type="spellEnd"/>
+      <w:r>
+        <w:t xml:space="preserve"> Black</w:t>
+      </w:r>
+    </w:p>
+    <w:p>
+      <w:pPr>
+        <w:pStyle w:val="stilcodmisto"/>
+        <w:shd w:val="clear" w:color="auto" w:fill="D9D9D9" w:themeFill="background1" w:themeFillShade="D9"/>
+      </w:pPr>
+      <w:r>
+        <w:t xml:space="preserve">-- </w:t>
+      </w:r>
+      <w:proofErr w:type="spellStart"/>
+      <w:r>
+        <w:t>Produs</w:t>
+      </w:r>
+      <w:proofErr w:type="spellEnd"/>
+      <w:r>
+        <w:t xml:space="preserve"> - Samsung 970 EVO Plus</w:t>
+      </w:r>
+    </w:p>
+    <w:p>
+      <w:pPr>
+        <w:pStyle w:val="stilcodmisto"/>
+        <w:shd w:val="clear" w:color="auto" w:fill="D9D9D9" w:themeFill="background1" w:themeFillShade="D9"/>
+      </w:pPr>
+      <w:r>
+        <w:t xml:space="preserve">insert into </w:t>
+      </w:r>
+      <w:proofErr w:type="spellStart"/>
+      <w:r>
+        <w:t>produse_magazine</w:t>
+      </w:r>
+      <w:proofErr w:type="spellEnd"/>
+    </w:p>
+    <w:p>
+      <w:pPr>
+        <w:pStyle w:val="stilcodmisto"/>
+        <w:shd w:val="clear" w:color="auto" w:fill="D9D9D9" w:themeFill="background1" w:themeFillShade="D9"/>
+      </w:pPr>
+      <w:r>
+        <w:t>values (30,3);</w:t>
+      </w:r>
+    </w:p>
+    <w:p>
+      <w:pPr>
+        <w:pStyle w:val="stilcodmisto"/>
+        <w:shd w:val="clear" w:color="auto" w:fill="D9D9D9" w:themeFill="background1" w:themeFillShade="D9"/>
+      </w:pPr>
+      <w:r>
+        <w:lastRenderedPageBreak/>
+        <w:t xml:space="preserve">-- </w:t>
+      </w:r>
+      <w:proofErr w:type="spellStart"/>
+      <w:r>
+        <w:t>Produs</w:t>
+      </w:r>
+      <w:proofErr w:type="spellEnd"/>
+      <w:r>
+        <w:t xml:space="preserve"> - Intel Core i9-10900K</w:t>
+      </w:r>
+    </w:p>
+    <w:p>
+      <w:pPr>
+        <w:pStyle w:val="stilcodmisto"/>
+        <w:shd w:val="clear" w:color="auto" w:fill="D9D9D9" w:themeFill="background1" w:themeFillShade="D9"/>
+      </w:pPr>
+      <w:r>
+        <w:t xml:space="preserve">insert into </w:t>
+      </w:r>
+      <w:proofErr w:type="spellStart"/>
+      <w:r>
+        <w:t>produse_magazine</w:t>
+      </w:r>
+      <w:proofErr w:type="spellEnd"/>
+    </w:p>
+    <w:p>
+      <w:pPr>
+        <w:pStyle w:val="stilcodmisto"/>
+        <w:shd w:val="clear" w:color="auto" w:fill="D9D9D9" w:themeFill="background1" w:themeFillShade="D9"/>
+      </w:pPr>
+      <w:r>
+        <w:t>values (27,3);</w:t>
+      </w:r>
+    </w:p>
+    <w:p>
+      <w:pPr>
+        <w:pStyle w:val="stilcodmisto"/>
+        <w:shd w:val="clear" w:color="auto" w:fill="D9D9D9" w:themeFill="background1" w:themeFillShade="D9"/>
+      </w:pPr>
+      <w:r>
+        <w:t xml:space="preserve">-- </w:t>
+      </w:r>
+      <w:proofErr w:type="spellStart"/>
+      <w:r>
+        <w:t>Magazinul</w:t>
+      </w:r>
+      <w:proofErr w:type="spellEnd"/>
+      <w:r>
+        <w:t xml:space="preserve"> - </w:t>
+      </w:r>
+      <w:proofErr w:type="spellStart"/>
+      <w:r>
+        <w:t>TechFlow</w:t>
+      </w:r>
+      <w:proofErr w:type="spellEnd"/>
+      <w:r>
+        <w:t xml:space="preserve"> Green</w:t>
+      </w:r>
+    </w:p>
+    <w:p>
+      <w:pPr>
+        <w:pStyle w:val="stilcodmisto"/>
+        <w:shd w:val="clear" w:color="auto" w:fill="D9D9D9" w:themeFill="background1" w:themeFillShade="D9"/>
+      </w:pPr>
+      <w:r>
+        <w:t xml:space="preserve">-- </w:t>
+      </w:r>
+      <w:proofErr w:type="spellStart"/>
+      <w:r>
+        <w:t>Produs</w:t>
+      </w:r>
+      <w:proofErr w:type="spellEnd"/>
+      <w:r>
+        <w:t xml:space="preserve"> - AMD Ryzen 7 5800X</w:t>
+      </w:r>
+    </w:p>
+    <w:p>
+      <w:pPr>
+        <w:pStyle w:val="stilcodmisto"/>
+        <w:shd w:val="clear" w:color="auto" w:fill="D9D9D9" w:themeFill="background1" w:themeFillShade="D9"/>
+      </w:pPr>
+      <w:r>
+        <w:t xml:space="preserve">insert into </w:t>
+      </w:r>
+      <w:proofErr w:type="spellStart"/>
+      <w:r>
+        <w:t>produse_magazine</w:t>
+      </w:r>
+      <w:proofErr w:type="spellEnd"/>
+    </w:p>
+    <w:p>
+      <w:pPr>
+        <w:pStyle w:val="stilcodmisto"/>
+        <w:shd w:val="clear" w:color="auto" w:fill="D9D9D9" w:themeFill="background1" w:themeFillShade="D9"/>
+      </w:pPr>
+      <w:r>
+        <w:t>values (32,4);</w:t>
+      </w:r>
+    </w:p>
+    <w:p>
+      <w:pPr>
+        <w:pStyle w:val="stilcodmisto"/>
+        <w:shd w:val="clear" w:color="auto" w:fill="D9D9D9" w:themeFill="background1" w:themeFillShade="D9"/>
+      </w:pPr>
+      <w:r>
+        <w:t xml:space="preserve">-- </w:t>
+      </w:r>
+      <w:proofErr w:type="spellStart"/>
+      <w:r>
+        <w:t>Produs</w:t>
+      </w:r>
+      <w:proofErr w:type="spellEnd"/>
+      <w:r>
+        <w:t xml:space="preserve"> - Gigabyte GeForce GTX 1660 SUPER OC</w:t>
+      </w:r>
+    </w:p>
+    <w:p>
+      <w:pPr>
+        <w:pStyle w:val="stilcodmisto"/>
+        <w:shd w:val="clear" w:color="auto" w:fill="D9D9D9" w:themeFill="background1" w:themeFillShade="D9"/>
+      </w:pPr>
+      <w:r>
+        <w:t xml:space="preserve">insert into </w:t>
+      </w:r>
+      <w:proofErr w:type="spellStart"/>
+      <w:r>
+        <w:t>produse_magazine</w:t>
+      </w:r>
+      <w:proofErr w:type="spellEnd"/>
+    </w:p>
+    <w:p>
+      <w:pPr>
+        <w:pStyle w:val="stilcodmisto"/>
+        <w:shd w:val="clear" w:color="auto" w:fill="D9D9D9" w:themeFill="background1" w:themeFillShade="D9"/>
+      </w:pPr>
+      <w:r>
+        <w:t>values (33,4);</w:t>
+      </w:r>
+    </w:p>
+    <w:p>
+      <w:pPr>
+        <w:pStyle w:val="stilcodmisto"/>
+        <w:shd w:val="clear" w:color="auto" w:fill="D9D9D9" w:themeFill="background1" w:themeFillShade="D9"/>
+      </w:pPr>
+      <w:r>
+        <w:t xml:space="preserve">-- </w:t>
+      </w:r>
+      <w:proofErr w:type="spellStart"/>
+      <w:r>
+        <w:t>Magazinul</w:t>
+      </w:r>
+      <w:proofErr w:type="spellEnd"/>
+      <w:r>
+        <w:t xml:space="preserve"> - </w:t>
+      </w:r>
+      <w:proofErr w:type="spellStart"/>
+      <w:r>
+        <w:t>TechFlow</w:t>
+      </w:r>
+      <w:proofErr w:type="spellEnd"/>
+      <w:r>
+        <w:t xml:space="preserve"> Yellow</w:t>
+      </w:r>
+    </w:p>
+    <w:p>
+      <w:pPr>
+        <w:pStyle w:val="stilcodmisto"/>
+        <w:shd w:val="clear" w:color="auto" w:fill="D9D9D9" w:themeFill="background1" w:themeFillShade="D9"/>
+      </w:pPr>
+      <w:r>
+        <w:t xml:space="preserve">-- </w:t>
+      </w:r>
+      <w:proofErr w:type="spellStart"/>
+      <w:r>
+        <w:t>Produs</w:t>
+      </w:r>
+      <w:proofErr w:type="spellEnd"/>
+      <w:r>
+        <w:t xml:space="preserve"> - RAM Kingston HyperX Fury RGB</w:t>
+      </w:r>
+    </w:p>
+    <w:p>
+      <w:pPr>
+        <w:pStyle w:val="stilcodmisto"/>
+        <w:shd w:val="clear" w:color="auto" w:fill="D9D9D9" w:themeFill="background1" w:themeFillShade="D9"/>
+      </w:pPr>
+      <w:r>
+        <w:t xml:space="preserve">insert into </w:t>
+      </w:r>
+      <w:proofErr w:type="spellStart"/>
+      <w:r>
+        <w:t>produse_magazine</w:t>
+      </w:r>
+      <w:proofErr w:type="spellEnd"/>
+    </w:p>
+    <w:p>
+      <w:pPr>
+        <w:pStyle w:val="stilcodmisto"/>
+        <w:shd w:val="clear" w:color="auto" w:fill="D9D9D9" w:themeFill="background1" w:themeFillShade="D9"/>
+      </w:pPr>
+      <w:r>
+        <w:t>values (34,5);</w:t>
+      </w:r>
+    </w:p>
+    <w:p>
+      <w:pPr>
+        <w:pStyle w:val="stilcodmisto"/>
+        <w:shd w:val="clear" w:color="auto" w:fill="D9D9D9" w:themeFill="background1" w:themeFillShade="D9"/>
+      </w:pPr>
+      <w:r>
+        <w:t xml:space="preserve">-- </w:t>
+      </w:r>
+      <w:proofErr w:type="spellStart"/>
+      <w:r>
+        <w:t>Produs</w:t>
+      </w:r>
+      <w:proofErr w:type="spellEnd"/>
+      <w:r>
+        <w:t xml:space="preserve"> - Gigabyte GeForce GTX 1660 SUPER OC</w:t>
+      </w:r>
+    </w:p>
+    <w:p>
+      <w:pPr>
+        <w:pStyle w:val="stilcodmisto"/>
+        <w:shd w:val="clear" w:color="auto" w:fill="D9D9D9" w:themeFill="background1" w:themeFillShade="D9"/>
+      </w:pPr>
+      <w:r>
+        <w:t xml:space="preserve">insert into </w:t>
+      </w:r>
+      <w:proofErr w:type="spellStart"/>
+      <w:r>
+        <w:t>produse_magazine</w:t>
+      </w:r>
+      <w:proofErr w:type="spellEnd"/>
+    </w:p>
+    <w:p>
+      <w:pPr>
+        <w:pStyle w:val="stilcodmisto"/>
+        <w:shd w:val="clear" w:color="auto" w:fill="D9D9D9" w:themeFill="background1" w:themeFillShade="D9"/>
+      </w:pPr>
+      <w:r>
+        <w:t>values (33,5);</w:t>
+      </w:r>
+    </w:p>
+    <w:p>
+      <w:pPr>
+        <w:pStyle w:val="stilcodmisto"/>
+        <w:shd w:val="clear" w:color="auto" w:fill="D9D9D9" w:themeFill="background1" w:themeFillShade="D9"/>
+      </w:pPr>
+      <w:r>
+        <w:t xml:space="preserve">select * from </w:t>
+      </w:r>
+      <w:proofErr w:type="spellStart"/>
+      <w:r>
+        <w:t>produse_magazine</w:t>
+      </w:r>
+      <w:proofErr w:type="spellEnd"/>
+      <w:r>
+        <w:t>;</w:t>
+      </w:r>
+    </w:p>
+    <w:p>
+      <w:pPr>
+        <w:pStyle w:val="stilcodmisto"/>
+        <w:shd w:val="clear" w:color="auto" w:fill="D9D9D9" w:themeFill="background1" w:themeFillShade="D9"/>
+      </w:pPr>
+    </w:p>
+    <w:p>
+      <w:pPr>
+        <w:pStyle w:val="stilcodmisto"/>
+        <w:shd w:val="clear" w:color="auto" w:fill="D9D9D9" w:themeFill="background1" w:themeFillShade="D9"/>
+      </w:pPr>
+      <w:r>
+        <w:t xml:space="preserve">-- 7 </w:t>
+      </w:r>
+      <w:proofErr w:type="spellStart"/>
+      <w:r>
+        <w:t>tabel</w:t>
+      </w:r>
+      <w:proofErr w:type="spellEnd"/>
+      <w:r>
+        <w:t xml:space="preserve"> PLATI</w:t>
+      </w:r>
+    </w:p>
+    <w:p>
+      <w:pPr>
+        <w:pStyle w:val="stilcodmisto"/>
+        <w:shd w:val="clear" w:color="auto" w:fill="D9D9D9" w:themeFill="background1" w:themeFillShade="D9"/>
+      </w:pPr>
+      <w:r>
+        <w:t xml:space="preserve">-- </w:t>
+      </w:r>
+      <w:proofErr w:type="spellStart"/>
+      <w:r>
+        <w:t>total_plata</w:t>
+      </w:r>
+      <w:proofErr w:type="spellEnd"/>
+      <w:r>
+        <w:t xml:space="preserve"> </w:t>
+      </w:r>
+      <w:proofErr w:type="spellStart"/>
+      <w:r>
+        <w:t>id_</w:t>
+      </w:r>
+      <w:proofErr w:type="gramStart"/>
+      <w:r>
+        <w:t>produs</w:t>
+      </w:r>
+      <w:proofErr w:type="spellEnd"/>
+      <w:r>
+        <w:t xml:space="preserve"> :</w:t>
+      </w:r>
+      <w:proofErr w:type="gramEnd"/>
+      <w:r>
+        <w:t xml:space="preserve"> 26 + 30</w:t>
+      </w:r>
+    </w:p>
+    <w:p>
+      <w:pPr>
+        <w:pStyle w:val="stilcodmisto"/>
+        <w:shd w:val="clear" w:color="auto" w:fill="D9D9D9" w:themeFill="background1" w:themeFillShade="D9"/>
+      </w:pPr>
+      <w:r>
+        <w:t xml:space="preserve">insert into </w:t>
+      </w:r>
+      <w:proofErr w:type="spellStart"/>
+      <w:r>
+        <w:t>plati</w:t>
+      </w:r>
+      <w:proofErr w:type="spellEnd"/>
+      <w:r>
+        <w:t xml:space="preserve"> (</w:t>
+      </w:r>
+      <w:proofErr w:type="spellStart"/>
+      <w:r>
+        <w:t>id_plata</w:t>
+      </w:r>
+      <w:proofErr w:type="spellEnd"/>
+      <w:r>
+        <w:t xml:space="preserve">, </w:t>
+      </w:r>
+      <w:proofErr w:type="spellStart"/>
+      <w:r>
+        <w:t>total_plata</w:t>
+      </w:r>
+      <w:proofErr w:type="spellEnd"/>
+      <w:r>
+        <w:t xml:space="preserve">, </w:t>
+      </w:r>
+      <w:proofErr w:type="spellStart"/>
+      <w:r>
+        <w:t>tip_plata</w:t>
+      </w:r>
+      <w:proofErr w:type="spellEnd"/>
+      <w:r>
+        <w:t>)</w:t>
+      </w:r>
+    </w:p>
+    <w:p>
+      <w:pPr>
+        <w:pStyle w:val="stilcodmisto"/>
+        <w:shd w:val="clear" w:color="auto" w:fill="D9D9D9" w:themeFill="background1" w:themeFillShade="D9"/>
+      </w:pPr>
+      <w:r>
+        <w:t>values (</w:t>
+      </w:r>
+      <w:proofErr w:type="spellStart"/>
+      <w:r>
+        <w:t>secventa_</w:t>
+      </w:r>
+      <w:proofErr w:type="gramStart"/>
+      <w:r>
+        <w:t>techflow.nextval</w:t>
+      </w:r>
+      <w:proofErr w:type="spellEnd"/>
+      <w:proofErr w:type="gramEnd"/>
+      <w:r>
+        <w:t>, 2598.99, 'Card');</w:t>
+      </w:r>
+    </w:p>
+    <w:p>
+      <w:pPr>
+        <w:pStyle w:val="stilcodmisto"/>
+        <w:shd w:val="clear" w:color="auto" w:fill="D9D9D9" w:themeFill="background1" w:themeFillShade="D9"/>
+      </w:pPr>
+      <w:r>
+        <w:t xml:space="preserve">-- </w:t>
+      </w:r>
+      <w:proofErr w:type="spellStart"/>
+      <w:r>
+        <w:t>total_plata</w:t>
+      </w:r>
+      <w:proofErr w:type="spellEnd"/>
+      <w:r>
+        <w:t xml:space="preserve"> </w:t>
+      </w:r>
+      <w:proofErr w:type="spellStart"/>
+      <w:r>
+        <w:t>id_</w:t>
+      </w:r>
+      <w:proofErr w:type="gramStart"/>
+      <w:r>
+        <w:t>produs</w:t>
+      </w:r>
+      <w:proofErr w:type="spellEnd"/>
+      <w:r>
+        <w:t xml:space="preserve"> :</w:t>
+      </w:r>
+      <w:proofErr w:type="gramEnd"/>
+      <w:r>
+        <w:t xml:space="preserve"> 29 + 35 + 31</w:t>
+      </w:r>
+    </w:p>
+    <w:p>
+      <w:pPr>
+        <w:pStyle w:val="stilcodmisto"/>
+        <w:shd w:val="clear" w:color="auto" w:fill="D9D9D9" w:themeFill="background1" w:themeFillShade="D9"/>
+      </w:pPr>
+      <w:r>
+        <w:t xml:space="preserve">insert into </w:t>
+      </w:r>
+      <w:proofErr w:type="spellStart"/>
+      <w:r>
+        <w:t>plati</w:t>
+      </w:r>
+      <w:proofErr w:type="spellEnd"/>
+      <w:r>
+        <w:t xml:space="preserve"> (</w:t>
+      </w:r>
+      <w:proofErr w:type="spellStart"/>
+      <w:r>
+        <w:t>id_plata</w:t>
+      </w:r>
+      <w:proofErr w:type="spellEnd"/>
+      <w:r>
+        <w:t xml:space="preserve">, </w:t>
+      </w:r>
+      <w:proofErr w:type="spellStart"/>
+      <w:r>
+        <w:t>total_plata</w:t>
+      </w:r>
+      <w:proofErr w:type="spellEnd"/>
+      <w:r>
+        <w:t xml:space="preserve">, </w:t>
+      </w:r>
+      <w:proofErr w:type="spellStart"/>
+      <w:r>
+        <w:t>tip_plata</w:t>
+      </w:r>
+      <w:proofErr w:type="spellEnd"/>
+      <w:r>
+        <w:t>)</w:t>
+      </w:r>
+    </w:p>
+    <w:p>
+      <w:pPr>
+        <w:pStyle w:val="stilcodmisto"/>
+        <w:shd w:val="clear" w:color="auto" w:fill="D9D9D9" w:themeFill="background1" w:themeFillShade="D9"/>
+      </w:pPr>
+      <w:r>
+        <w:t>values (</w:t>
+      </w:r>
+      <w:proofErr w:type="spellStart"/>
+      <w:r>
+        <w:t>secventa_</w:t>
+      </w:r>
+      <w:proofErr w:type="gramStart"/>
+      <w:r>
+        <w:t>techflow.nextval</w:t>
+      </w:r>
+      <w:proofErr w:type="spellEnd"/>
+      <w:proofErr w:type="gramEnd"/>
+      <w:r>
+        <w:t>, 1699.97, '</w:t>
+      </w:r>
+      <w:proofErr w:type="spellStart"/>
+      <w:r>
+        <w:t>Numerar</w:t>
+      </w:r>
+      <w:proofErr w:type="spellEnd"/>
+      <w:r>
+        <w:t>');</w:t>
+      </w:r>
+    </w:p>
+    <w:p>
+      <w:pPr>
+        <w:pStyle w:val="stilcodmisto"/>
+        <w:shd w:val="clear" w:color="auto" w:fill="D9D9D9" w:themeFill="background1" w:themeFillShade="D9"/>
+      </w:pPr>
+      <w:r>
+        <w:t xml:space="preserve">-- </w:t>
+      </w:r>
+      <w:proofErr w:type="spellStart"/>
+      <w:r>
+        <w:t>t</w:t>
+      </w:r>
+      <w:r>
+        <w:t>o</w:t>
+      </w:r>
+      <w:r>
+        <w:t>tal_plata</w:t>
+      </w:r>
+      <w:proofErr w:type="spellEnd"/>
+      <w:r>
+        <w:t xml:space="preserve"> </w:t>
+      </w:r>
+      <w:proofErr w:type="spellStart"/>
+      <w:r>
+        <w:t>id_</w:t>
+      </w:r>
+      <w:proofErr w:type="gramStart"/>
+      <w:r>
+        <w:t>produs</w:t>
+      </w:r>
+      <w:proofErr w:type="spellEnd"/>
+      <w:r>
+        <w:t xml:space="preserve"> :</w:t>
+      </w:r>
+      <w:proofErr w:type="gramEnd"/>
+      <w:r>
+        <w:t xml:space="preserve"> 27 + 34</w:t>
+      </w:r>
+    </w:p>
+    <w:p>
+      <w:pPr>
+        <w:pStyle w:val="stilcodmisto"/>
+        <w:shd w:val="clear" w:color="auto" w:fill="D9D9D9" w:themeFill="background1" w:themeFillShade="D9"/>
+      </w:pPr>
+      <w:r>
+        <w:t xml:space="preserve">insert into </w:t>
+      </w:r>
+      <w:proofErr w:type="spellStart"/>
+      <w:r>
+        <w:t>plati</w:t>
+      </w:r>
+      <w:proofErr w:type="spellEnd"/>
+      <w:r>
+        <w:t xml:space="preserve"> (</w:t>
+      </w:r>
+      <w:proofErr w:type="spellStart"/>
+      <w:r>
+        <w:t>id_plata</w:t>
+      </w:r>
+      <w:proofErr w:type="spellEnd"/>
+      <w:r>
+        <w:t xml:space="preserve">, </w:t>
+      </w:r>
+      <w:proofErr w:type="spellStart"/>
+      <w:r>
+        <w:t>total_plata</w:t>
+      </w:r>
+      <w:proofErr w:type="spellEnd"/>
+      <w:r>
+        <w:t xml:space="preserve">, </w:t>
+      </w:r>
+      <w:proofErr w:type="spellStart"/>
+      <w:r>
+        <w:t>tip_plata</w:t>
+      </w:r>
+      <w:proofErr w:type="spellEnd"/>
+      <w:r>
+        <w:t>)</w:t>
+      </w:r>
+    </w:p>
+    <w:p>
+      <w:pPr>
+        <w:pStyle w:val="stilcodmisto"/>
+        <w:shd w:val="clear" w:color="auto" w:fill="D9D9D9" w:themeFill="background1" w:themeFillShade="D9"/>
+      </w:pPr>
+      <w:r>
+        <w:t>values (</w:t>
+      </w:r>
+      <w:proofErr w:type="spellStart"/>
+      <w:r>
+        <w:t>secventa_</w:t>
+      </w:r>
+      <w:proofErr w:type="gramStart"/>
+      <w:r>
+        <w:t>techflow.nextval</w:t>
+      </w:r>
+      <w:proofErr w:type="spellEnd"/>
+      <w:proofErr w:type="gramEnd"/>
+      <w:r>
+        <w:t xml:space="preserve">, 4199.98, 'Transfer </w:t>
+      </w:r>
+      <w:proofErr w:type="spellStart"/>
+      <w:r>
+        <w:t>bancar</w:t>
+      </w:r>
+      <w:proofErr w:type="spellEnd"/>
+      <w:r>
+        <w:t>');</w:t>
+      </w:r>
+    </w:p>
+    <w:p>
+      <w:pPr>
+        <w:pStyle w:val="stilcodmisto"/>
+        <w:shd w:val="clear" w:color="auto" w:fill="D9D9D9" w:themeFill="background1" w:themeFillShade="D9"/>
+      </w:pPr>
+      <w:r>
+        <w:t xml:space="preserve">-- </w:t>
+      </w:r>
+      <w:proofErr w:type="spellStart"/>
+      <w:r>
+        <w:t>total_plata</w:t>
+      </w:r>
+      <w:proofErr w:type="spellEnd"/>
+      <w:r>
+        <w:t xml:space="preserve"> </w:t>
+      </w:r>
+      <w:proofErr w:type="spellStart"/>
+      <w:r>
+        <w:t>id_</w:t>
+      </w:r>
+      <w:proofErr w:type="gramStart"/>
+      <w:r>
+        <w:t>produs</w:t>
+      </w:r>
+      <w:proofErr w:type="spellEnd"/>
+      <w:r>
+        <w:t xml:space="preserve"> :</w:t>
+      </w:r>
+      <w:proofErr w:type="gramEnd"/>
+      <w:r>
+        <w:t xml:space="preserve"> 28 + 31</w:t>
+      </w:r>
+    </w:p>
+    <w:p>
+      <w:pPr>
+        <w:pStyle w:val="stilcodmisto"/>
+        <w:shd w:val="clear" w:color="auto" w:fill="D9D9D9" w:themeFill="background1" w:themeFillShade="D9"/>
+      </w:pPr>
+      <w:r>
+        <w:t xml:space="preserve">insert into </w:t>
+      </w:r>
+      <w:proofErr w:type="spellStart"/>
+      <w:r>
+        <w:t>plati</w:t>
+      </w:r>
+      <w:proofErr w:type="spellEnd"/>
+      <w:r>
+        <w:t xml:space="preserve"> (</w:t>
+      </w:r>
+      <w:proofErr w:type="spellStart"/>
+      <w:r>
+        <w:t>id_plata</w:t>
+      </w:r>
+      <w:proofErr w:type="spellEnd"/>
+      <w:r>
+        <w:t xml:space="preserve">, </w:t>
+      </w:r>
+      <w:proofErr w:type="spellStart"/>
+      <w:r>
+        <w:t>total_plata</w:t>
+      </w:r>
+      <w:proofErr w:type="spellEnd"/>
+      <w:r>
+        <w:t xml:space="preserve">, </w:t>
+      </w:r>
+      <w:proofErr w:type="spellStart"/>
+      <w:r>
+        <w:t>tip_plata</w:t>
+      </w:r>
+      <w:proofErr w:type="spellEnd"/>
+      <w:r>
+        <w:t>)</w:t>
+      </w:r>
+    </w:p>
+    <w:p>
+      <w:pPr>
+        <w:pStyle w:val="stilcodmisto"/>
+        <w:shd w:val="clear" w:color="auto" w:fill="D9D9D9" w:themeFill="background1" w:themeFillShade="D9"/>
+      </w:pPr>
+      <w:r>
+        <w:t>values (</w:t>
+      </w:r>
+      <w:proofErr w:type="spellStart"/>
+      <w:r>
+        <w:t>secventa_</w:t>
+      </w:r>
+      <w:proofErr w:type="gramStart"/>
+      <w:r>
+        <w:t>techflow.nextval</w:t>
+      </w:r>
+      <w:proofErr w:type="spellEnd"/>
+      <w:proofErr w:type="gramEnd"/>
+      <w:r>
+        <w:t>, 5899.98, 'Card');</w:t>
+      </w:r>
+    </w:p>
+    <w:p>
+      <w:pPr>
+        <w:pStyle w:val="stilcodmisto"/>
+        <w:shd w:val="clear" w:color="auto" w:fill="D9D9D9" w:themeFill="background1" w:themeFillShade="D9"/>
+      </w:pPr>
+      <w:r>
+        <w:t xml:space="preserve">-- </w:t>
+      </w:r>
+      <w:proofErr w:type="spellStart"/>
+      <w:r>
+        <w:t>total_plata</w:t>
+      </w:r>
+      <w:proofErr w:type="spellEnd"/>
+      <w:r>
+        <w:t xml:space="preserve"> </w:t>
+      </w:r>
+      <w:proofErr w:type="spellStart"/>
+      <w:r>
+        <w:t>id_</w:t>
+      </w:r>
+      <w:proofErr w:type="gramStart"/>
+      <w:r>
+        <w:t>produs</w:t>
+      </w:r>
+      <w:proofErr w:type="spellEnd"/>
+      <w:r>
+        <w:t xml:space="preserve"> :</w:t>
+      </w:r>
+      <w:proofErr w:type="gramEnd"/>
+      <w:r>
+        <w:t xml:space="preserve"> 29 + 33</w:t>
+      </w:r>
+    </w:p>
+    <w:p>
+      <w:pPr>
+        <w:pStyle w:val="stilcodmisto"/>
+        <w:shd w:val="clear" w:color="auto" w:fill="D9D9D9" w:themeFill="background1" w:themeFillShade="D9"/>
+      </w:pPr>
+      <w:r>
+        <w:t xml:space="preserve">insert into </w:t>
+      </w:r>
+      <w:proofErr w:type="spellStart"/>
+      <w:r>
+        <w:t>plati</w:t>
+      </w:r>
+      <w:proofErr w:type="spellEnd"/>
+      <w:r>
+        <w:t xml:space="preserve"> (</w:t>
+      </w:r>
+      <w:proofErr w:type="spellStart"/>
+      <w:r>
+        <w:t>id_plata</w:t>
+      </w:r>
+      <w:proofErr w:type="spellEnd"/>
+      <w:r>
+        <w:t xml:space="preserve">, </w:t>
+      </w:r>
+      <w:proofErr w:type="spellStart"/>
+      <w:r>
+        <w:t>total_plata</w:t>
+      </w:r>
+      <w:proofErr w:type="spellEnd"/>
+      <w:r>
+        <w:t xml:space="preserve">, </w:t>
+      </w:r>
+      <w:proofErr w:type="spellStart"/>
+      <w:r>
+        <w:t>tip_plata</w:t>
+      </w:r>
+      <w:proofErr w:type="spellEnd"/>
+      <w:r>
+        <w:t>)</w:t>
+      </w:r>
+    </w:p>
+    <w:p>
+      <w:pPr>
+        <w:pStyle w:val="stilcodmisto"/>
+        <w:shd w:val="clear" w:color="auto" w:fill="D9D9D9" w:themeFill="background1" w:themeFillShade="D9"/>
+      </w:pPr>
+      <w:r>
+        <w:t>values (</w:t>
+      </w:r>
+      <w:proofErr w:type="spellStart"/>
+      <w:r>
+        <w:t>secventa_</w:t>
+      </w:r>
+      <w:proofErr w:type="gramStart"/>
+      <w:r>
+        <w:t>techflow.nextval</w:t>
+      </w:r>
+      <w:proofErr w:type="spellEnd"/>
+      <w:proofErr w:type="gramEnd"/>
+      <w:r>
+        <w:t>, 2499.98, '</w:t>
+      </w:r>
+      <w:proofErr w:type="spellStart"/>
+      <w:r>
+        <w:t>Numerar</w:t>
+      </w:r>
+      <w:proofErr w:type="spellEnd"/>
+      <w:r>
+        <w:t>');</w:t>
+      </w:r>
+    </w:p>
+    <w:p>
+      <w:pPr>
+        <w:pStyle w:val="stilcodmisto"/>
+        <w:shd w:val="clear" w:color="auto" w:fill="D9D9D9" w:themeFill="background1" w:themeFillShade="D9"/>
+      </w:pPr>
+      <w:r>
+        <w:t xml:space="preserve">select * from </w:t>
+      </w:r>
+      <w:proofErr w:type="spellStart"/>
+      <w:r>
+        <w:t>plati</w:t>
+      </w:r>
+      <w:proofErr w:type="spellEnd"/>
+      <w:r>
+        <w:t>;</w:t>
+      </w:r>
+    </w:p>
+    <w:p>
+      <w:pPr>
+        <w:pStyle w:val="stilcodmisto"/>
+        <w:shd w:val="clear" w:color="auto" w:fill="D9D9D9" w:themeFill="background1" w:themeFillShade="D9"/>
+      </w:pPr>
+    </w:p>
+    <w:p>
+      <w:pPr>
+        <w:pStyle w:val="stilcodmisto"/>
+        <w:shd w:val="clear" w:color="auto" w:fill="D9D9D9" w:themeFill="background1" w:themeFillShade="D9"/>
+      </w:pPr>
+      <w:r>
+        <w:t xml:space="preserve">-- 8 </w:t>
+      </w:r>
+      <w:proofErr w:type="spellStart"/>
+      <w:r>
+        <w:t>tabel</w:t>
+      </w:r>
+      <w:proofErr w:type="spellEnd"/>
+      <w:r>
+        <w:t xml:space="preserve"> TRANSPORT</w:t>
+      </w:r>
+    </w:p>
+    <w:p>
+      <w:pPr>
+        <w:pStyle w:val="stilcodmisto"/>
+        <w:shd w:val="clear" w:color="auto" w:fill="D9D9D9" w:themeFill="background1" w:themeFillShade="D9"/>
+      </w:pPr>
+      <w:r>
+        <w:t>insert into transport</w:t>
+      </w:r>
+    </w:p>
+    <w:p>
+      <w:pPr>
+        <w:pStyle w:val="stilcodmisto"/>
+        <w:shd w:val="clear" w:color="auto" w:fill="D9D9D9" w:themeFill="background1" w:themeFillShade="D9"/>
+      </w:pPr>
+      <w:r>
+        <w:t>values (</w:t>
+      </w:r>
+      <w:proofErr w:type="spellStart"/>
+      <w:r>
+        <w:t>secventa_</w:t>
+      </w:r>
+      <w:proofErr w:type="gramStart"/>
+      <w:r>
+        <w:t>techflow.nextval</w:t>
+      </w:r>
+      <w:proofErr w:type="spellEnd"/>
+      <w:proofErr w:type="gramEnd"/>
+      <w:r>
+        <w:t>, '</w:t>
+      </w:r>
+      <w:proofErr w:type="spellStart"/>
+      <w:r>
+        <w:t>Cargus</w:t>
+      </w:r>
+      <w:proofErr w:type="spellEnd"/>
+      <w:r>
+        <w:t>', 100.00);</w:t>
+      </w:r>
+    </w:p>
+    <w:p>
+      <w:pPr>
+        <w:pStyle w:val="stilcodmisto"/>
+        <w:shd w:val="clear" w:color="auto" w:fill="D9D9D9" w:themeFill="background1" w:themeFillShade="D9"/>
+      </w:pPr>
+      <w:r>
+        <w:t>insert into transport</w:t>
+      </w:r>
+    </w:p>
+    <w:p>
+      <w:pPr>
+        <w:pStyle w:val="stilcodmisto"/>
+        <w:shd w:val="clear" w:color="auto" w:fill="D9D9D9" w:themeFill="background1" w:themeFillShade="D9"/>
+      </w:pPr>
+      <w:r>
+        <w:t>values (</w:t>
+      </w:r>
+      <w:proofErr w:type="spellStart"/>
+      <w:r>
+        <w:t>secventa_</w:t>
+      </w:r>
+      <w:proofErr w:type="gramStart"/>
+      <w:r>
+        <w:t>techflow.nextval</w:t>
+      </w:r>
+      <w:proofErr w:type="spellEnd"/>
+      <w:proofErr w:type="gramEnd"/>
+      <w:r>
+        <w:t>, 'Fan Courier', 150.50);</w:t>
+      </w:r>
+    </w:p>
+    <w:p>
+      <w:pPr>
+        <w:pStyle w:val="stilcodmisto"/>
+        <w:shd w:val="clear" w:color="auto" w:fill="D9D9D9" w:themeFill="background1" w:themeFillShade="D9"/>
+      </w:pPr>
+      <w:r>
+        <w:lastRenderedPageBreak/>
+        <w:t>insert into transport</w:t>
+      </w:r>
+    </w:p>
+    <w:p>
+      <w:pPr>
+        <w:pStyle w:val="stilcodmisto"/>
+        <w:shd w:val="clear" w:color="auto" w:fill="D9D9D9" w:themeFill="background1" w:themeFillShade="D9"/>
+      </w:pPr>
+      <w:r>
+        <w:t>values (</w:t>
+      </w:r>
+      <w:proofErr w:type="spellStart"/>
+      <w:r>
+        <w:t>secventa_</w:t>
+      </w:r>
+      <w:proofErr w:type="gramStart"/>
+      <w:r>
+        <w:t>techflow.nextval</w:t>
+      </w:r>
+      <w:proofErr w:type="spellEnd"/>
+      <w:proofErr w:type="gramEnd"/>
+      <w:r>
+        <w:t>, 'Same Day', 200.75);</w:t>
+      </w:r>
+    </w:p>
+    <w:p>
+      <w:pPr>
+        <w:pStyle w:val="stilcodmisto"/>
+        <w:shd w:val="clear" w:color="auto" w:fill="D9D9D9" w:themeFill="background1" w:themeFillShade="D9"/>
+      </w:pPr>
+      <w:r>
+        <w:t>insert into transport</w:t>
+      </w:r>
+    </w:p>
+    <w:p>
+      <w:pPr>
+        <w:pStyle w:val="stilcodmisto"/>
+        <w:shd w:val="clear" w:color="auto" w:fill="D9D9D9" w:themeFill="background1" w:themeFillShade="D9"/>
+      </w:pPr>
+      <w:r>
+        <w:t>values (</w:t>
+      </w:r>
+      <w:proofErr w:type="spellStart"/>
+      <w:r>
+        <w:t>secventa_</w:t>
+      </w:r>
+      <w:proofErr w:type="gramStart"/>
+      <w:r>
+        <w:t>techflow.nextval</w:t>
+      </w:r>
+      <w:proofErr w:type="spellEnd"/>
+      <w:proofErr w:type="gramEnd"/>
+      <w:r>
+        <w:t>, 'DPD', 180.25);</w:t>
+      </w:r>
+    </w:p>
+    <w:p>
+      <w:pPr>
+        <w:pStyle w:val="stilcodmisto"/>
+        <w:shd w:val="clear" w:color="auto" w:fill="D9D9D9" w:themeFill="background1" w:themeFillShade="D9"/>
+      </w:pPr>
+      <w:r>
+        <w:t>insert into transport</w:t>
+      </w:r>
+    </w:p>
+    <w:p>
+      <w:pPr>
+        <w:pStyle w:val="stilcodmisto"/>
+        <w:shd w:val="clear" w:color="auto" w:fill="D9D9D9" w:themeFill="background1" w:themeFillShade="D9"/>
+      </w:pPr>
+      <w:r>
+        <w:t>values (</w:t>
+      </w:r>
+      <w:proofErr w:type="spellStart"/>
+      <w:r>
+        <w:t>secventa_</w:t>
+      </w:r>
+      <w:proofErr w:type="gramStart"/>
+      <w:r>
+        <w:t>techflow.nextval</w:t>
+      </w:r>
+      <w:proofErr w:type="spellEnd"/>
+      <w:proofErr w:type="gramEnd"/>
+      <w:r>
+        <w:t>, 'DHL', 220.00);</w:t>
+      </w:r>
+    </w:p>
+    <w:p>
+      <w:pPr>
+        <w:pStyle w:val="stilcodmisto"/>
+        <w:shd w:val="clear" w:color="auto" w:fill="D9D9D9" w:themeFill="background1" w:themeFillShade="D9"/>
+      </w:pPr>
+      <w:r>
+        <w:t>select * from transport;</w:t>
+      </w:r>
+    </w:p>
+    <w:p>
+      <w:pPr>
+        <w:pStyle w:val="stilcodmisto"/>
+        <w:shd w:val="clear" w:color="auto" w:fill="D9D9D9" w:themeFill="background1" w:themeFillShade="D9"/>
+      </w:pPr>
+    </w:p>
+    <w:p>
+      <w:pPr>
+        <w:pStyle w:val="stilcodmisto"/>
+        <w:shd w:val="clear" w:color="auto" w:fill="D9D9D9" w:themeFill="background1" w:themeFillShade="D9"/>
+      </w:pPr>
+      <w:r>
+        <w:t xml:space="preserve">-- 9 </w:t>
+      </w:r>
+      <w:proofErr w:type="spellStart"/>
+      <w:r>
+        <w:t>tabel</w:t>
+      </w:r>
+      <w:proofErr w:type="spellEnd"/>
+      <w:r>
+        <w:t xml:space="preserve"> CLIENTI</w:t>
+      </w:r>
+    </w:p>
+    <w:p>
+      <w:pPr>
+        <w:pStyle w:val="stilcodmisto"/>
+        <w:shd w:val="clear" w:color="auto" w:fill="D9D9D9" w:themeFill="background1" w:themeFillShade="D9"/>
+      </w:pPr>
+      <w:r>
+        <w:t xml:space="preserve">insert into </w:t>
+      </w:r>
+      <w:proofErr w:type="spellStart"/>
+      <w:r>
+        <w:t>clienti</w:t>
+      </w:r>
+      <w:proofErr w:type="spellEnd"/>
+    </w:p>
+    <w:p>
+      <w:pPr>
+        <w:pStyle w:val="stilcodmisto"/>
+        <w:shd w:val="clear" w:color="auto" w:fill="D9D9D9" w:themeFill="background1" w:themeFillShade="D9"/>
+      </w:pPr>
+      <w:r>
+        <w:t>VALUES (</w:t>
+      </w:r>
+      <w:proofErr w:type="spellStart"/>
+      <w:r>
+        <w:t>secventa_</w:t>
+      </w:r>
+      <w:proofErr w:type="gramStart"/>
+      <w:r>
+        <w:t>techflow.nextval</w:t>
+      </w:r>
+      <w:proofErr w:type="spellEnd"/>
+      <w:proofErr w:type="gramEnd"/>
+      <w:r>
+        <w:t>, 'Avram', 'Gabriela', 'gabriela.avram@example.com', '0776123456', TO_DATE('2023-05-12', 'YYYY-MM-DD'));</w:t>
+      </w:r>
+    </w:p>
+    <w:p>
+      <w:pPr>
+        <w:pStyle w:val="stilcodmisto"/>
+        <w:shd w:val="clear" w:color="auto" w:fill="D9D9D9" w:themeFill="background1" w:themeFillShade="D9"/>
+      </w:pPr>
+      <w:r>
+        <w:t xml:space="preserve">insert into </w:t>
+      </w:r>
+      <w:proofErr w:type="spellStart"/>
+      <w:r>
+        <w:t>clienti</w:t>
+      </w:r>
+      <w:proofErr w:type="spellEnd"/>
+    </w:p>
+    <w:p>
+      <w:pPr>
+        <w:pStyle w:val="stilcodmisto"/>
+        <w:shd w:val="clear" w:color="auto" w:fill="D9D9D9" w:themeFill="background1" w:themeFillShade="D9"/>
+      </w:pPr>
+      <w:r>
+        <w:t>VALUES (</w:t>
+      </w:r>
+      <w:proofErr w:type="spellStart"/>
+      <w:r>
+        <w:t>secventa_</w:t>
+      </w:r>
+      <w:proofErr w:type="gramStart"/>
+      <w:r>
+        <w:t>techflow.nextval</w:t>
+      </w:r>
+      <w:proofErr w:type="spellEnd"/>
+      <w:proofErr w:type="gramEnd"/>
+      <w:r>
+        <w:t>, 'Constantin', 'Mihai', 'mihai.constantin@example.com', '0787123456', TO_DATE('2023-03-15', 'YYYY-MM-DD'));</w:t>
+      </w:r>
+    </w:p>
+    <w:p>
+      <w:pPr>
+        <w:pStyle w:val="stilcodmisto"/>
+        <w:shd w:val="clear" w:color="auto" w:fill="D9D9D9" w:themeFill="background1" w:themeFillShade="D9"/>
+      </w:pPr>
+      <w:r>
+        <w:t xml:space="preserve">insert into </w:t>
+      </w:r>
+      <w:proofErr w:type="spellStart"/>
+      <w:r>
+        <w:t>clienti</w:t>
+      </w:r>
+      <w:proofErr w:type="spellEnd"/>
+    </w:p>
+    <w:p>
+      <w:pPr>
+        <w:pStyle w:val="stilcodmisto"/>
+        <w:shd w:val="clear" w:color="auto" w:fill="D9D9D9" w:themeFill="background1" w:themeFillShade="D9"/>
+      </w:pPr>
+      <w:r>
+        <w:t>VALUES (</w:t>
+      </w:r>
+      <w:proofErr w:type="spellStart"/>
+      <w:r>
+        <w:t>secventa_</w:t>
+      </w:r>
+      <w:proofErr w:type="gramStart"/>
+      <w:r>
+        <w:t>techflow.nextval</w:t>
+      </w:r>
+      <w:proofErr w:type="spellEnd"/>
+      <w:proofErr w:type="gramEnd"/>
+      <w:r>
+        <w:t>, 'Dumitru', 'Adriana', 'adriana.dumitru@example.com', '0798123456', TO_DATE('2023-01-14', 'YYYY-MM-DD'));</w:t>
+      </w:r>
+    </w:p>
+    <w:p>
+      <w:pPr>
+        <w:pStyle w:val="stilcodmisto"/>
+        <w:shd w:val="clear" w:color="auto" w:fill="D9D9D9" w:themeFill="background1" w:themeFillShade="D9"/>
+      </w:pPr>
+      <w:r>
+        <w:t xml:space="preserve">insert into </w:t>
+      </w:r>
+      <w:proofErr w:type="spellStart"/>
+      <w:r>
+        <w:t>clienti</w:t>
+      </w:r>
+      <w:proofErr w:type="spellEnd"/>
+    </w:p>
+    <w:p>
+      <w:pPr>
+        <w:pStyle w:val="stilcodmisto"/>
+        <w:shd w:val="clear" w:color="auto" w:fill="D9D9D9" w:themeFill="background1" w:themeFillShade="D9"/>
+      </w:pPr>
+      <w:r>
+        <w:t>VALUES (</w:t>
+      </w:r>
+      <w:proofErr w:type="spellStart"/>
+      <w:r>
+        <w:t>secventa_</w:t>
+      </w:r>
+      <w:proofErr w:type="gramStart"/>
+      <w:r>
+        <w:t>techflow.nextval</w:t>
+      </w:r>
+      <w:proofErr w:type="spellEnd"/>
+      <w:proofErr w:type="gramEnd"/>
+      <w:r>
+        <w:t>, 'Florescu', 'Valentin', 'valentin.florescu@example.com', '0709123456', TO_DATE('2023-02-13', 'YYYY-MM-DD'));</w:t>
+      </w:r>
+    </w:p>
+    <w:p>
+      <w:pPr>
+        <w:pStyle w:val="stilcodmisto"/>
+        <w:shd w:val="clear" w:color="auto" w:fill="D9D9D9" w:themeFill="background1" w:themeFillShade="D9"/>
+      </w:pPr>
+      <w:r>
+        <w:t xml:space="preserve">insert into </w:t>
+      </w:r>
+      <w:proofErr w:type="spellStart"/>
+      <w:r>
+        <w:t>clienti</w:t>
+      </w:r>
+      <w:proofErr w:type="spellEnd"/>
+    </w:p>
+    <w:p>
+      <w:pPr>
+        <w:pStyle w:val="stilcodmisto"/>
+        <w:shd w:val="clear" w:color="auto" w:fill="D9D9D9" w:themeFill="background1" w:themeFillShade="D9"/>
+      </w:pPr>
+      <w:r>
+        <w:t>VALUES (</w:t>
+      </w:r>
+      <w:proofErr w:type="spellStart"/>
+      <w:r>
+        <w:t>secventa_</w:t>
+      </w:r>
+      <w:proofErr w:type="gramStart"/>
+      <w:r>
+        <w:t>techflow.nextval</w:t>
+      </w:r>
+      <w:proofErr w:type="spellEnd"/>
+      <w:proofErr w:type="gramEnd"/>
+      <w:r>
+        <w:t>, 'Gheorghe', 'Cristina', 'cristina.gheorghe@example.com', '0710123456', TO_DATE('2023-03-12', 'YYYY-MM-DD'));</w:t>
+      </w:r>
+    </w:p>
+    <w:p>
+      <w:pPr>
+        <w:pStyle w:val="stilcodmisto"/>
+        <w:shd w:val="clear" w:color="auto" w:fill="D9D9D9" w:themeFill="background1" w:themeFillShade="D9"/>
+      </w:pPr>
+      <w:r>
+        <w:t xml:space="preserve">select * from </w:t>
+      </w:r>
+      <w:proofErr w:type="spellStart"/>
+      <w:r>
+        <w:t>clienti</w:t>
+      </w:r>
+      <w:proofErr w:type="spellEnd"/>
+      <w:r>
+        <w:t>;</w:t>
+      </w:r>
+    </w:p>
+    <w:p>
+      <w:pPr>
+        <w:pStyle w:val="stilcodmisto"/>
+        <w:shd w:val="clear" w:color="auto" w:fill="D9D9D9" w:themeFill="background1" w:themeFillShade="D9"/>
+      </w:pPr>
+    </w:p>
+    <w:p>
+      <w:pPr>
+        <w:pStyle w:val="stilcodmisto"/>
+        <w:shd w:val="clear" w:color="auto" w:fill="D9D9D9" w:themeFill="background1" w:themeFillShade="D9"/>
+      </w:pPr>
+      <w:r>
+        <w:t xml:space="preserve">-- 10 </w:t>
+      </w:r>
+      <w:proofErr w:type="spellStart"/>
+      <w:r>
+        <w:t>tabel</w:t>
+      </w:r>
+      <w:proofErr w:type="spellEnd"/>
+      <w:r>
+        <w:t xml:space="preserve"> COMENZI</w:t>
+      </w:r>
+    </w:p>
+    <w:p>
+      <w:pPr>
+        <w:pStyle w:val="stilcodmisto"/>
+        <w:shd w:val="clear" w:color="auto" w:fill="D9D9D9" w:themeFill="background1" w:themeFillShade="D9"/>
+      </w:pPr>
+      <w:r>
+        <w:t xml:space="preserve">insert into </w:t>
+      </w:r>
+      <w:proofErr w:type="spellStart"/>
+      <w:r>
+        <w:t>comenzi</w:t>
+      </w:r>
+      <w:proofErr w:type="spellEnd"/>
+    </w:p>
+    <w:p>
+      <w:pPr>
+        <w:pStyle w:val="stilcodmisto"/>
+        <w:shd w:val="clear" w:color="auto" w:fill="D9D9D9" w:themeFill="background1" w:themeFillShade="D9"/>
+      </w:pPr>
+      <w:r>
+        <w:t>values (</w:t>
+      </w:r>
+      <w:proofErr w:type="spellStart"/>
+      <w:r>
+        <w:t>secventa_</w:t>
+      </w:r>
+      <w:proofErr w:type="gramStart"/>
+      <w:r>
+        <w:t>techflow.nextval</w:t>
+      </w:r>
+      <w:proofErr w:type="spellEnd"/>
+      <w:proofErr w:type="gramEnd"/>
+      <w:r>
+        <w:t xml:space="preserve">, </w:t>
+      </w:r>
+      <w:proofErr w:type="spellStart"/>
+      <w:r>
+        <w:t>to_date</w:t>
+      </w:r>
+      <w:proofErr w:type="spellEnd"/>
+      <w:r>
+        <w:t>('2023-05-15', 'YYYY-MM-DD'), '</w:t>
+      </w:r>
+      <w:proofErr w:type="spellStart"/>
+      <w:r>
+        <w:t>Noua</w:t>
+      </w:r>
+      <w:proofErr w:type="spellEnd"/>
+      <w:r>
+        <w:t>', 46, 36, 41);</w:t>
+      </w:r>
+    </w:p>
+    <w:p>
+      <w:pPr>
+        <w:pStyle w:val="stilcodmisto"/>
+        <w:shd w:val="clear" w:color="auto" w:fill="D9D9D9" w:themeFill="background1" w:themeFillShade="D9"/>
+      </w:pPr>
+      <w:r>
+        <w:t xml:space="preserve">insert into </w:t>
+      </w:r>
+      <w:proofErr w:type="spellStart"/>
+      <w:r>
+        <w:t>comenzi</w:t>
+      </w:r>
+      <w:proofErr w:type="spellEnd"/>
+    </w:p>
+    <w:p>
+      <w:pPr>
+        <w:pStyle w:val="stilcodmisto"/>
+        <w:shd w:val="clear" w:color="auto" w:fill="D9D9D9" w:themeFill="background1" w:themeFillShade="D9"/>
+      </w:pPr>
+      <w:r>
+        <w:t>values (</w:t>
+      </w:r>
+      <w:proofErr w:type="spellStart"/>
+      <w:r>
+        <w:t>secventa_</w:t>
+      </w:r>
+      <w:proofErr w:type="gramStart"/>
+      <w:r>
+        <w:t>techflow.nextval</w:t>
+      </w:r>
+      <w:proofErr w:type="spellEnd"/>
+      <w:proofErr w:type="gramEnd"/>
+      <w:r>
+        <w:t xml:space="preserve">, </w:t>
+      </w:r>
+      <w:proofErr w:type="spellStart"/>
+      <w:r>
+        <w:t>to_date</w:t>
+      </w:r>
+      <w:proofErr w:type="spellEnd"/>
+      <w:r>
+        <w:t>('2023-05-10', 'YYYY-MM-DD'), '</w:t>
+      </w:r>
+      <w:proofErr w:type="spellStart"/>
+      <w:r>
+        <w:t>Confirmata</w:t>
+      </w:r>
+      <w:proofErr w:type="spellEnd"/>
+      <w:r>
+        <w:t>', 47, 37, 41);</w:t>
+      </w:r>
+    </w:p>
+    <w:p>
+      <w:pPr>
+        <w:pStyle w:val="stilcodmisto"/>
+        <w:shd w:val="clear" w:color="auto" w:fill="D9D9D9" w:themeFill="background1" w:themeFillShade="D9"/>
+      </w:pPr>
+      <w:r>
+        <w:t xml:space="preserve">insert into </w:t>
+      </w:r>
+      <w:proofErr w:type="spellStart"/>
+      <w:r>
+        <w:t>comenzi</w:t>
+      </w:r>
+      <w:proofErr w:type="spellEnd"/>
+    </w:p>
+    <w:p>
+      <w:pPr>
+        <w:pStyle w:val="stilcodmisto"/>
+        <w:shd w:val="clear" w:color="auto" w:fill="D9D9D9" w:themeFill="background1" w:themeFillShade="D9"/>
+      </w:pPr>
+      <w:r>
+        <w:t>values (</w:t>
+      </w:r>
+      <w:proofErr w:type="spellStart"/>
+      <w:r>
+        <w:t>secventa_</w:t>
+      </w:r>
+      <w:proofErr w:type="gramStart"/>
+      <w:r>
+        <w:t>techflow.nextval</w:t>
+      </w:r>
+      <w:proofErr w:type="spellEnd"/>
+      <w:proofErr w:type="gramEnd"/>
+      <w:r>
+        <w:t xml:space="preserve">, </w:t>
+      </w:r>
+      <w:proofErr w:type="spellStart"/>
+      <w:r>
+        <w:t>to_date</w:t>
+      </w:r>
+      <w:proofErr w:type="spellEnd"/>
+      <w:r>
+        <w:t>('2023-04-15', 'YYYY-MM-DD'), 'Anulata', 46, 38, 41);</w:t>
+      </w:r>
+    </w:p>
+    <w:p>
+      <w:pPr>
+        <w:pStyle w:val="stilcodmisto"/>
+        <w:shd w:val="clear" w:color="auto" w:fill="D9D9D9" w:themeFill="background1" w:themeFillShade="D9"/>
+      </w:pPr>
+      <w:r>
+        <w:t xml:space="preserve">insert into </w:t>
+      </w:r>
+      <w:proofErr w:type="spellStart"/>
+      <w:r>
+        <w:t>comenzi</w:t>
+      </w:r>
+      <w:proofErr w:type="spellEnd"/>
+    </w:p>
+    <w:p>
+      <w:pPr>
+        <w:pStyle w:val="stilcodmisto"/>
+        <w:shd w:val="clear" w:color="auto" w:fill="D9D9D9" w:themeFill="background1" w:themeFillShade="D9"/>
+      </w:pPr>
+      <w:r>
+        <w:t>values (</w:t>
+      </w:r>
+      <w:proofErr w:type="spellStart"/>
+      <w:r>
+        <w:t>secventa_</w:t>
+      </w:r>
+      <w:proofErr w:type="gramStart"/>
+      <w:r>
+        <w:t>techflow.nextval</w:t>
+      </w:r>
+      <w:proofErr w:type="spellEnd"/>
+      <w:proofErr w:type="gramEnd"/>
+      <w:r>
+        <w:t xml:space="preserve">, </w:t>
+      </w:r>
+      <w:proofErr w:type="spellStart"/>
+      <w:r>
+        <w:t>to_date</w:t>
+      </w:r>
+      <w:proofErr w:type="spellEnd"/>
+      <w:r>
+        <w:t>('2023-05-15', 'YYYY-MM-DD'), '</w:t>
+      </w:r>
+      <w:proofErr w:type="spellStart"/>
+      <w:r>
+        <w:t>Noua</w:t>
+      </w:r>
+      <w:proofErr w:type="spellEnd"/>
+      <w:r>
+        <w:t>', 48, 39, 42);</w:t>
+      </w:r>
+    </w:p>
+    <w:p>
+      <w:pPr>
+        <w:pStyle w:val="stilcodmisto"/>
+        <w:shd w:val="clear" w:color="auto" w:fill="D9D9D9" w:themeFill="background1" w:themeFillShade="D9"/>
+      </w:pPr>
+      <w:r>
+        <w:t xml:space="preserve">insert into </w:t>
+      </w:r>
+      <w:proofErr w:type="spellStart"/>
+      <w:r>
+        <w:t>comenzi</w:t>
+      </w:r>
+      <w:proofErr w:type="spellEnd"/>
+    </w:p>
+    <w:p>
+      <w:pPr>
+        <w:pStyle w:val="stilcodmisto"/>
+        <w:shd w:val="clear" w:color="auto" w:fill="D9D9D9" w:themeFill="background1" w:themeFillShade="D9"/>
+      </w:pPr>
+      <w:r>
+        <w:t>values (</w:t>
+      </w:r>
+      <w:proofErr w:type="spellStart"/>
+      <w:r>
+        <w:t>secventa_</w:t>
+      </w:r>
+      <w:proofErr w:type="gramStart"/>
+      <w:r>
+        <w:t>techflow.nextval</w:t>
+      </w:r>
+      <w:proofErr w:type="spellEnd"/>
+      <w:proofErr w:type="gramEnd"/>
+      <w:r>
+        <w:t xml:space="preserve">, </w:t>
+      </w:r>
+      <w:proofErr w:type="spellStart"/>
+      <w:r>
+        <w:t>to_date</w:t>
+      </w:r>
+      <w:proofErr w:type="spellEnd"/>
+      <w:r>
+        <w:t>('2023-05-09', 'YYYY-MM-DD'), '</w:t>
+      </w:r>
+      <w:proofErr w:type="spellStart"/>
+      <w:r>
+        <w:t>Confirmata</w:t>
+      </w:r>
+      <w:proofErr w:type="spellEnd"/>
+      <w:r>
+        <w:t>', 49, 40, 44);</w:t>
+      </w:r>
+    </w:p>
+    <w:p>
+      <w:pPr>
+        <w:pStyle w:val="stilcodmisto"/>
+        <w:shd w:val="clear" w:color="auto" w:fill="D9D9D9" w:themeFill="background1" w:themeFillShade="D9"/>
+      </w:pPr>
+      <w:r>
+        <w:t xml:space="preserve">select * from </w:t>
+      </w:r>
+      <w:proofErr w:type="spellStart"/>
+      <w:r>
+        <w:t>comenzi</w:t>
+      </w:r>
+      <w:proofErr w:type="spellEnd"/>
+      <w:r>
+        <w:t>;</w:t>
+      </w:r>
+    </w:p>
+    <w:p>
+      <w:pPr>
+        <w:pStyle w:val="stilcodmisto"/>
+        <w:shd w:val="clear" w:color="auto" w:fill="D9D9D9" w:themeFill="background1" w:themeFillShade="D9"/>
+      </w:pPr>
+    </w:p>
+    <w:p>
+      <w:pPr>
+        <w:pStyle w:val="stilcodmisto"/>
+        <w:shd w:val="clear" w:color="auto" w:fill="D9D9D9" w:themeFill="background1" w:themeFillShade="D9"/>
+      </w:pPr>
+      <w:r>
+        <w:lastRenderedPageBreak/>
+        <w:t xml:space="preserve">-- 11 </w:t>
+      </w:r>
+      <w:proofErr w:type="spellStart"/>
+      <w:r>
+        <w:t>tabel</w:t>
+      </w:r>
+      <w:proofErr w:type="spellEnd"/>
+      <w:r>
+        <w:t xml:space="preserve"> PRODUSE_COMENZI</w:t>
+      </w:r>
+    </w:p>
+    <w:p>
+      <w:pPr>
+        <w:pStyle w:val="stilcodmisto"/>
+        <w:shd w:val="clear" w:color="auto" w:fill="D9D9D9" w:themeFill="background1" w:themeFillShade="D9"/>
+      </w:pPr>
+      <w:r>
+        <w:t xml:space="preserve">insert into </w:t>
+      </w:r>
+      <w:proofErr w:type="spellStart"/>
+      <w:r>
+        <w:t>produse_comenzi</w:t>
+      </w:r>
+      <w:proofErr w:type="spellEnd"/>
+    </w:p>
+    <w:p>
+      <w:pPr>
+        <w:pStyle w:val="stilcodmisto"/>
+        <w:shd w:val="clear" w:color="auto" w:fill="D9D9D9" w:themeFill="background1" w:themeFillShade="D9"/>
+      </w:pPr>
+      <w:r>
+        <w:t>values (26,51);</w:t>
+      </w:r>
+    </w:p>
+    <w:p>
+      <w:pPr>
+        <w:pStyle w:val="stilcodmisto"/>
+        <w:shd w:val="clear" w:color="auto" w:fill="D9D9D9" w:themeFill="background1" w:themeFillShade="D9"/>
+      </w:pPr>
+      <w:r>
+        <w:t xml:space="preserve">insert into </w:t>
+      </w:r>
+      <w:proofErr w:type="spellStart"/>
+      <w:r>
+        <w:t>produse_comenzi</w:t>
+      </w:r>
+      <w:proofErr w:type="spellEnd"/>
+    </w:p>
+    <w:p>
+      <w:pPr>
+        <w:pStyle w:val="stilcodmisto"/>
+        <w:shd w:val="clear" w:color="auto" w:fill="D9D9D9" w:themeFill="background1" w:themeFillShade="D9"/>
+      </w:pPr>
+      <w:r>
+        <w:t>values (30,51);</w:t>
+      </w:r>
+    </w:p>
+    <w:p>
+      <w:pPr>
+        <w:pStyle w:val="stilcodmisto"/>
+        <w:shd w:val="clear" w:color="auto" w:fill="D9D9D9" w:themeFill="background1" w:themeFillShade="D9"/>
+      </w:pPr>
+      <w:r>
+        <w:t xml:space="preserve">insert into </w:t>
+      </w:r>
+      <w:proofErr w:type="spellStart"/>
+      <w:r>
+        <w:t>produse_comenzi</w:t>
+      </w:r>
+      <w:proofErr w:type="spellEnd"/>
+    </w:p>
+    <w:p>
+      <w:pPr>
+        <w:pStyle w:val="stilcodmisto"/>
+        <w:shd w:val="clear" w:color="auto" w:fill="D9D9D9" w:themeFill="background1" w:themeFillShade="D9"/>
+      </w:pPr>
+      <w:r>
+        <w:t>values (29,52);</w:t>
+      </w:r>
+    </w:p>
+    <w:p>
+      <w:pPr>
+        <w:pStyle w:val="stilcodmisto"/>
+        <w:shd w:val="clear" w:color="auto" w:fill="D9D9D9" w:themeFill="background1" w:themeFillShade="D9"/>
+      </w:pPr>
+      <w:r>
+        <w:t xml:space="preserve">insert into </w:t>
+      </w:r>
+      <w:proofErr w:type="spellStart"/>
+      <w:r>
+        <w:t>produse_comenzi</w:t>
+      </w:r>
+      <w:proofErr w:type="spellEnd"/>
+    </w:p>
+    <w:p>
+      <w:pPr>
+        <w:pStyle w:val="stilcodmisto"/>
+        <w:shd w:val="clear" w:color="auto" w:fill="D9D9D9" w:themeFill="background1" w:themeFillShade="D9"/>
+      </w:pPr>
+      <w:r>
+        <w:t>values (35,52);</w:t>
+      </w:r>
+    </w:p>
+    <w:p>
+      <w:pPr>
+        <w:pStyle w:val="stilcodmisto"/>
+        <w:shd w:val="clear" w:color="auto" w:fill="D9D9D9" w:themeFill="background1" w:themeFillShade="D9"/>
+      </w:pPr>
+      <w:r>
+        <w:t xml:space="preserve">insert into </w:t>
+      </w:r>
+      <w:proofErr w:type="spellStart"/>
+      <w:r>
+        <w:t>produse_comenzi</w:t>
+      </w:r>
+      <w:proofErr w:type="spellEnd"/>
+    </w:p>
+    <w:p>
+      <w:pPr>
+        <w:pStyle w:val="stilcodmisto"/>
+        <w:shd w:val="clear" w:color="auto" w:fill="D9D9D9" w:themeFill="background1" w:themeFillShade="D9"/>
+      </w:pPr>
+      <w:r>
+        <w:t>values (31,52);</w:t>
+      </w:r>
+    </w:p>
+    <w:p>
+      <w:pPr>
+        <w:pStyle w:val="stilcodmisto"/>
+        <w:shd w:val="clear" w:color="auto" w:fill="D9D9D9" w:themeFill="background1" w:themeFillShade="D9"/>
+      </w:pPr>
+      <w:r>
+        <w:t xml:space="preserve">insert into </w:t>
+      </w:r>
+      <w:proofErr w:type="spellStart"/>
+      <w:r>
+        <w:t>produse_comenzi</w:t>
+      </w:r>
+      <w:proofErr w:type="spellEnd"/>
+    </w:p>
+    <w:p>
+      <w:pPr>
+        <w:pStyle w:val="stilcodmisto"/>
+        <w:shd w:val="clear" w:color="auto" w:fill="D9D9D9" w:themeFill="background1" w:themeFillShade="D9"/>
+      </w:pPr>
+      <w:r>
+        <w:t>values (27,53);</w:t>
+      </w:r>
+    </w:p>
+    <w:p>
+      <w:pPr>
+        <w:pStyle w:val="stilcodmisto"/>
+        <w:shd w:val="clear" w:color="auto" w:fill="D9D9D9" w:themeFill="background1" w:themeFillShade="D9"/>
+      </w:pPr>
+      <w:r>
+        <w:t xml:space="preserve">insert into </w:t>
+      </w:r>
+      <w:proofErr w:type="spellStart"/>
+      <w:r>
+        <w:t>produse_comenzi</w:t>
+      </w:r>
+      <w:proofErr w:type="spellEnd"/>
+    </w:p>
+    <w:p>
+      <w:pPr>
+        <w:pStyle w:val="stilcodmisto"/>
+        <w:shd w:val="clear" w:color="auto" w:fill="D9D9D9" w:themeFill="background1" w:themeFillShade="D9"/>
+      </w:pPr>
+      <w:r>
+        <w:t>values (34,53);</w:t>
+      </w:r>
+    </w:p>
+    <w:p>
+      <w:pPr>
+        <w:pStyle w:val="stilcodmisto"/>
+        <w:shd w:val="clear" w:color="auto" w:fill="D9D9D9" w:themeFill="background1" w:themeFillShade="D9"/>
+      </w:pPr>
+      <w:r>
+        <w:t xml:space="preserve">insert into </w:t>
+      </w:r>
+      <w:proofErr w:type="spellStart"/>
+      <w:r>
+        <w:t>produse_comenzi</w:t>
+      </w:r>
+      <w:proofErr w:type="spellEnd"/>
+    </w:p>
+    <w:p>
+      <w:pPr>
+        <w:pStyle w:val="stilcodmisto"/>
+        <w:shd w:val="clear" w:color="auto" w:fill="D9D9D9" w:themeFill="background1" w:themeFillShade="D9"/>
+      </w:pPr>
+      <w:r>
+        <w:t>values (28,54);</w:t>
+      </w:r>
+    </w:p>
+    <w:p>
+      <w:pPr>
+        <w:pStyle w:val="stilcodmisto"/>
+        <w:shd w:val="clear" w:color="auto" w:fill="D9D9D9" w:themeFill="background1" w:themeFillShade="D9"/>
+      </w:pPr>
+      <w:r>
+        <w:t xml:space="preserve">insert into </w:t>
+      </w:r>
+      <w:proofErr w:type="spellStart"/>
+      <w:r>
+        <w:t>produse_comenzi</w:t>
+      </w:r>
+      <w:proofErr w:type="spellEnd"/>
+    </w:p>
+    <w:p>
+      <w:pPr>
+        <w:pStyle w:val="stilcodmisto"/>
+        <w:shd w:val="clear" w:color="auto" w:fill="D9D9D9" w:themeFill="background1" w:themeFillShade="D9"/>
+      </w:pPr>
+      <w:r>
+        <w:t>values (31,54);</w:t>
+      </w:r>
+    </w:p>
+    <w:p>
+      <w:pPr>
+        <w:pStyle w:val="stilcodmisto"/>
+        <w:shd w:val="clear" w:color="auto" w:fill="D9D9D9" w:themeFill="background1" w:themeFillShade="D9"/>
+      </w:pPr>
+      <w:r>
+        <w:t xml:space="preserve">insert into </w:t>
+      </w:r>
+      <w:proofErr w:type="spellStart"/>
+      <w:r>
+        <w:t>produse_comenzi</w:t>
+      </w:r>
+      <w:proofErr w:type="spellEnd"/>
+    </w:p>
+    <w:p>
+      <w:pPr>
+        <w:pStyle w:val="stilcodmisto"/>
+        <w:shd w:val="clear" w:color="auto" w:fill="D9D9D9" w:themeFill="background1" w:themeFillShade="D9"/>
+      </w:pPr>
+      <w:r>
+        <w:t>values (29,55);</w:t>
+      </w:r>
+    </w:p>
+    <w:p>
+      <w:pPr>
+        <w:pStyle w:val="stilcodmisto"/>
+        <w:shd w:val="clear" w:color="auto" w:fill="D9D9D9" w:themeFill="background1" w:themeFillShade="D9"/>
+      </w:pPr>
+      <w:r>
+        <w:t xml:space="preserve">insert into </w:t>
+      </w:r>
+      <w:proofErr w:type="spellStart"/>
+      <w:r>
+        <w:t>produse_comenzi</w:t>
+      </w:r>
+      <w:proofErr w:type="spellEnd"/>
+    </w:p>
+    <w:p>
+      <w:pPr>
+        <w:pStyle w:val="stilcodmisto"/>
+        <w:shd w:val="clear" w:color="auto" w:fill="D9D9D9" w:themeFill="background1" w:themeFillShade="D9"/>
+      </w:pPr>
+      <w:r>
+        <w:t>values (33,55);</w:t>
+      </w:r>
+    </w:p>
+    <w:p>
+      <w:pPr>
+        <w:pStyle w:val="stilcodmisto"/>
+        <w:shd w:val="clear" w:color="auto" w:fill="D9D9D9" w:themeFill="background1" w:themeFillShade="D9"/>
+      </w:pPr>
+      <w:r>
+        <w:t xml:space="preserve">select * from </w:t>
+      </w:r>
+      <w:proofErr w:type="spellStart"/>
+      <w:r>
+        <w:t>produse_comenzi</w:t>
+      </w:r>
+      <w:proofErr w:type="spellEnd"/>
+      <w:r>
+        <w:t>;</w:t>
+      </w:r>
+    </w:p>
+    <w:p>
+      <w:pPr>
+        <w:pStyle w:val="stilcodmisto"/>
+        <w:shd w:val="clear" w:color="auto" w:fill="D9D9D9" w:themeFill="background1" w:themeFillShade="D9"/>
+      </w:pPr>
+    </w:p>
+    <w:p>
+      <w:pPr>
+        <w:pStyle w:val="stilcodmisto"/>
+        <w:shd w:val="clear" w:color="auto" w:fill="D9D9D9" w:themeFill="background1" w:themeFillShade="D9"/>
+      </w:pPr>
+      <w:r>
+        <w:t xml:space="preserve">-- 12 </w:t>
+      </w:r>
+      <w:proofErr w:type="spellStart"/>
+      <w:r>
+        <w:t>tabel</w:t>
+      </w:r>
+      <w:proofErr w:type="spellEnd"/>
+      <w:r>
+        <w:t xml:space="preserve"> WISHLIST</w:t>
+      </w:r>
+    </w:p>
+    <w:p>
+      <w:pPr>
+        <w:pStyle w:val="stilcodmisto"/>
+        <w:shd w:val="clear" w:color="auto" w:fill="D9D9D9" w:themeFill="background1" w:themeFillShade="D9"/>
+      </w:pPr>
+      <w:r>
+        <w:t xml:space="preserve">insert into </w:t>
+      </w:r>
+      <w:proofErr w:type="spellStart"/>
+      <w:r>
+        <w:t>wishlist</w:t>
+      </w:r>
+      <w:proofErr w:type="spellEnd"/>
+    </w:p>
+    <w:p>
+      <w:pPr>
+        <w:pStyle w:val="stilcodmisto"/>
+        <w:shd w:val="clear" w:color="auto" w:fill="D9D9D9" w:themeFill="background1" w:themeFillShade="D9"/>
+      </w:pPr>
+      <w:r>
+        <w:t>values (</w:t>
+      </w:r>
+      <w:proofErr w:type="spellStart"/>
+      <w:r>
+        <w:t>secventa_</w:t>
+      </w:r>
+      <w:proofErr w:type="gramStart"/>
+      <w:r>
+        <w:t>techflow.nextval</w:t>
+      </w:r>
+      <w:proofErr w:type="spellEnd"/>
+      <w:proofErr w:type="gramEnd"/>
+      <w:r>
+        <w:t xml:space="preserve">, </w:t>
+      </w:r>
+      <w:proofErr w:type="spellStart"/>
+      <w:r>
+        <w:t>to_date</w:t>
+      </w:r>
+      <w:proofErr w:type="spellEnd"/>
+      <w:r>
+        <w:t>('2023-05-14', 'YYYY-MM-DD'), 46);</w:t>
+      </w:r>
+    </w:p>
+    <w:p>
+      <w:pPr>
+        <w:pStyle w:val="stilcodmisto"/>
+        <w:shd w:val="clear" w:color="auto" w:fill="D9D9D9" w:themeFill="background1" w:themeFillShade="D9"/>
+      </w:pPr>
+      <w:r>
+        <w:t xml:space="preserve">insert into </w:t>
+      </w:r>
+      <w:proofErr w:type="spellStart"/>
+      <w:r>
+        <w:t>wishlist</w:t>
+      </w:r>
+      <w:proofErr w:type="spellEnd"/>
+    </w:p>
+    <w:p>
+      <w:pPr>
+        <w:pStyle w:val="stilcodmisto"/>
+        <w:shd w:val="clear" w:color="auto" w:fill="D9D9D9" w:themeFill="background1" w:themeFillShade="D9"/>
+      </w:pPr>
+      <w:r>
+        <w:t>values (</w:t>
+      </w:r>
+      <w:proofErr w:type="spellStart"/>
+      <w:r>
+        <w:t>secventa_</w:t>
+      </w:r>
+      <w:proofErr w:type="gramStart"/>
+      <w:r>
+        <w:t>techflow.nextval</w:t>
+      </w:r>
+      <w:proofErr w:type="spellEnd"/>
+      <w:proofErr w:type="gramEnd"/>
+      <w:r>
+        <w:t xml:space="preserve">, </w:t>
+      </w:r>
+      <w:proofErr w:type="spellStart"/>
+      <w:r>
+        <w:t>to_date</w:t>
+      </w:r>
+      <w:proofErr w:type="spellEnd"/>
+      <w:r>
+        <w:t>('2023-05-13', 'YYYY-MM-DD'), 47);</w:t>
+      </w:r>
+    </w:p>
+    <w:p>
+      <w:pPr>
+        <w:pStyle w:val="stilcodmisto"/>
+        <w:shd w:val="clear" w:color="auto" w:fill="D9D9D9" w:themeFill="background1" w:themeFillShade="D9"/>
+      </w:pPr>
+      <w:r>
+        <w:t xml:space="preserve">insert into </w:t>
+      </w:r>
+      <w:proofErr w:type="spellStart"/>
+      <w:r>
+        <w:t>wishlist</w:t>
+      </w:r>
+      <w:proofErr w:type="spellEnd"/>
+    </w:p>
+    <w:p>
+      <w:pPr>
+        <w:pStyle w:val="stilcodmisto"/>
+        <w:shd w:val="clear" w:color="auto" w:fill="D9D9D9" w:themeFill="background1" w:themeFillShade="D9"/>
+      </w:pPr>
+      <w:r>
+        <w:t>values (</w:t>
+      </w:r>
+      <w:proofErr w:type="spellStart"/>
+      <w:r>
+        <w:t>secventa_</w:t>
+      </w:r>
+      <w:proofErr w:type="gramStart"/>
+      <w:r>
+        <w:t>techflow.nextval</w:t>
+      </w:r>
+      <w:proofErr w:type="spellEnd"/>
+      <w:proofErr w:type="gramEnd"/>
+      <w:r>
+        <w:t xml:space="preserve">, </w:t>
+      </w:r>
+      <w:proofErr w:type="spellStart"/>
+      <w:r>
+        <w:t>to_date</w:t>
+      </w:r>
+      <w:proofErr w:type="spellEnd"/>
+      <w:r>
+        <w:t>('2023-05-12', 'YYYY-MM-DD'), 48);</w:t>
+      </w:r>
+    </w:p>
+    <w:p>
+      <w:pPr>
+        <w:pStyle w:val="stilcodmisto"/>
+        <w:shd w:val="clear" w:color="auto" w:fill="D9D9D9" w:themeFill="background1" w:themeFillShade="D9"/>
+      </w:pPr>
+      <w:r>
+        <w:t xml:space="preserve">insert into </w:t>
+      </w:r>
+      <w:proofErr w:type="spellStart"/>
+      <w:r>
+        <w:t>wishlist</w:t>
+      </w:r>
+      <w:proofErr w:type="spellEnd"/>
+    </w:p>
+    <w:p>
+      <w:pPr>
+        <w:pStyle w:val="stilcodmisto"/>
+        <w:shd w:val="clear" w:color="auto" w:fill="D9D9D9" w:themeFill="background1" w:themeFillShade="D9"/>
+      </w:pPr>
+      <w:r>
+        <w:t>values (</w:t>
+      </w:r>
+      <w:proofErr w:type="spellStart"/>
+      <w:r>
+        <w:t>secventa_</w:t>
+      </w:r>
+      <w:proofErr w:type="gramStart"/>
+      <w:r>
+        <w:t>techflow.nextval</w:t>
+      </w:r>
+      <w:proofErr w:type="spellEnd"/>
+      <w:proofErr w:type="gramEnd"/>
+      <w:r>
+        <w:t xml:space="preserve">, </w:t>
+      </w:r>
+      <w:proofErr w:type="spellStart"/>
+      <w:r>
+        <w:t>to_date</w:t>
+      </w:r>
+      <w:proofErr w:type="spellEnd"/>
+      <w:r>
+        <w:t>('2023-05-11', 'YYYY-MM-DD'), 49);</w:t>
+      </w:r>
+    </w:p>
+    <w:p>
+      <w:pPr>
+        <w:pStyle w:val="stilcodmisto"/>
+        <w:shd w:val="clear" w:color="auto" w:fill="D9D9D9" w:themeFill="background1" w:themeFillShade="D9"/>
+      </w:pPr>
+      <w:r>
+        <w:t xml:space="preserve">insert into </w:t>
+      </w:r>
+      <w:proofErr w:type="spellStart"/>
+      <w:r>
+        <w:t>wishlist</w:t>
+      </w:r>
+      <w:proofErr w:type="spellEnd"/>
+    </w:p>
+    <w:p>
+      <w:pPr>
+        <w:pStyle w:val="stilcodmisto"/>
+        <w:shd w:val="clear" w:color="auto" w:fill="D9D9D9" w:themeFill="background1" w:themeFillShade="D9"/>
+      </w:pPr>
+      <w:r>
+        <w:t>values (</w:t>
+      </w:r>
+      <w:proofErr w:type="spellStart"/>
+      <w:r>
+        <w:t>secventa_</w:t>
+      </w:r>
+      <w:proofErr w:type="gramStart"/>
+      <w:r>
+        <w:t>techflow.nextval</w:t>
+      </w:r>
+      <w:proofErr w:type="spellEnd"/>
+      <w:proofErr w:type="gramEnd"/>
+      <w:r>
+        <w:t xml:space="preserve">, </w:t>
+      </w:r>
+      <w:proofErr w:type="spellStart"/>
+      <w:r>
+        <w:t>to_date</w:t>
+      </w:r>
+      <w:proofErr w:type="spellEnd"/>
+      <w:r>
+        <w:t>('2023-05-10', 'YYYY-MM-DD'), 50);</w:t>
+      </w:r>
+    </w:p>
+    <w:p>
+      <w:pPr>
+        <w:pStyle w:val="stilcodmisto"/>
+        <w:shd w:val="clear" w:color="auto" w:fill="D9D9D9" w:themeFill="background1" w:themeFillShade="D9"/>
+      </w:pPr>
+      <w:r>
+        <w:t xml:space="preserve">select * from </w:t>
+      </w:r>
+      <w:proofErr w:type="spellStart"/>
+      <w:r>
+        <w:t>wishlist</w:t>
+      </w:r>
+      <w:proofErr w:type="spellEnd"/>
+      <w:r>
+        <w:t>;</w:t>
+      </w:r>
+    </w:p>
+    <w:p>
+      <w:pPr>
+        <w:pStyle w:val="stilcodmisto"/>
+        <w:shd w:val="clear" w:color="auto" w:fill="D9D9D9" w:themeFill="background1" w:themeFillShade="D9"/>
+      </w:pPr>
+    </w:p>
+    <w:p>
+      <w:pPr>
+        <w:pStyle w:val="stilcodmisto"/>
+        <w:shd w:val="clear" w:color="auto" w:fill="D9D9D9" w:themeFill="background1" w:themeFillShade="D9"/>
+      </w:pPr>
+      <w:r>
+        <w:t xml:space="preserve">-- 13 </w:t>
+      </w:r>
+      <w:proofErr w:type="spellStart"/>
+      <w:r>
+        <w:t>tabel</w:t>
+      </w:r>
+      <w:proofErr w:type="spellEnd"/>
+      <w:r>
+        <w:t xml:space="preserve"> PRODUSE_WISHLIST</w:t>
+      </w:r>
+    </w:p>
+    <w:p>
+      <w:pPr>
+        <w:pStyle w:val="stilcodmisto"/>
+        <w:shd w:val="clear" w:color="auto" w:fill="D9D9D9" w:themeFill="background1" w:themeFillShade="D9"/>
+      </w:pPr>
+      <w:r>
+        <w:t xml:space="preserve">insert into </w:t>
+      </w:r>
+      <w:proofErr w:type="spellStart"/>
+      <w:r>
+        <w:t>produse_wishlist</w:t>
+      </w:r>
+      <w:proofErr w:type="spellEnd"/>
+    </w:p>
+    <w:p>
+      <w:pPr>
+        <w:pStyle w:val="stilcodmisto"/>
+        <w:shd w:val="clear" w:color="auto" w:fill="D9D9D9" w:themeFill="background1" w:themeFillShade="D9"/>
+      </w:pPr>
+      <w:r>
+        <w:t>values (27,56);</w:t>
+      </w:r>
+    </w:p>
+    <w:p>
+      <w:pPr>
+        <w:pStyle w:val="stilcodmisto"/>
+        <w:shd w:val="clear" w:color="auto" w:fill="D9D9D9" w:themeFill="background1" w:themeFillShade="D9"/>
+      </w:pPr>
+      <w:r>
+        <w:t xml:space="preserve">insert into </w:t>
+      </w:r>
+      <w:proofErr w:type="spellStart"/>
+      <w:r>
+        <w:t>produse_wishlist</w:t>
+      </w:r>
+      <w:proofErr w:type="spellEnd"/>
+    </w:p>
+    <w:p>
+      <w:pPr>
+        <w:pStyle w:val="stilcodmisto"/>
+        <w:shd w:val="clear" w:color="auto" w:fill="D9D9D9" w:themeFill="background1" w:themeFillShade="D9"/>
+      </w:pPr>
+      <w:r>
+        <w:lastRenderedPageBreak/>
+        <w:t>values (28,56);</w:t>
+      </w:r>
+    </w:p>
+    <w:p>
+      <w:pPr>
+        <w:pStyle w:val="stilcodmisto"/>
+        <w:shd w:val="clear" w:color="auto" w:fill="D9D9D9" w:themeFill="background1" w:themeFillShade="D9"/>
+      </w:pPr>
+      <w:r>
+        <w:t xml:space="preserve">insert into </w:t>
+      </w:r>
+      <w:proofErr w:type="spellStart"/>
+      <w:r>
+        <w:t>produse_wishlist</w:t>
+      </w:r>
+      <w:proofErr w:type="spellEnd"/>
+    </w:p>
+    <w:p>
+      <w:pPr>
+        <w:pStyle w:val="stilcodmisto"/>
+        <w:shd w:val="clear" w:color="auto" w:fill="D9D9D9" w:themeFill="background1" w:themeFillShade="D9"/>
+      </w:pPr>
+      <w:r>
+        <w:t>values (29,57);</w:t>
+      </w:r>
+    </w:p>
+    <w:p>
+      <w:pPr>
+        <w:pStyle w:val="stilcodmisto"/>
+        <w:shd w:val="clear" w:color="auto" w:fill="D9D9D9" w:themeFill="background1" w:themeFillShade="D9"/>
+      </w:pPr>
+      <w:r>
+        <w:t xml:space="preserve">insert into </w:t>
+      </w:r>
+      <w:proofErr w:type="spellStart"/>
+      <w:r>
+        <w:t>produse_wishlist</w:t>
+      </w:r>
+      <w:proofErr w:type="spellEnd"/>
+    </w:p>
+    <w:p>
+      <w:pPr>
+        <w:pStyle w:val="stilcodmisto"/>
+        <w:shd w:val="clear" w:color="auto" w:fill="D9D9D9" w:themeFill="background1" w:themeFillShade="D9"/>
+      </w:pPr>
+      <w:r>
+        <w:t>values (31,57);</w:t>
+      </w:r>
+    </w:p>
+    <w:p>
+      <w:pPr>
+        <w:pStyle w:val="stilcodmisto"/>
+        <w:shd w:val="clear" w:color="auto" w:fill="D9D9D9" w:themeFill="background1" w:themeFillShade="D9"/>
+      </w:pPr>
+      <w:r>
+        <w:t xml:space="preserve">insert into </w:t>
+      </w:r>
+      <w:proofErr w:type="spellStart"/>
+      <w:r>
+        <w:t>produse_wishlist</w:t>
+      </w:r>
+      <w:proofErr w:type="spellEnd"/>
+    </w:p>
+    <w:p>
+      <w:pPr>
+        <w:pStyle w:val="stilcodmisto"/>
+        <w:shd w:val="clear" w:color="auto" w:fill="D9D9D9" w:themeFill="background1" w:themeFillShade="D9"/>
+      </w:pPr>
+      <w:r>
+        <w:t>values (31,58);</w:t>
+      </w:r>
+    </w:p>
+    <w:p>
+      <w:pPr>
+        <w:pStyle w:val="stilcodmisto"/>
+        <w:shd w:val="clear" w:color="auto" w:fill="D9D9D9" w:themeFill="background1" w:themeFillShade="D9"/>
+      </w:pPr>
+      <w:r>
+        <w:t xml:space="preserve">insert into </w:t>
+      </w:r>
+      <w:proofErr w:type="spellStart"/>
+      <w:r>
+        <w:t>produse_wishlist</w:t>
+      </w:r>
+      <w:proofErr w:type="spellEnd"/>
+    </w:p>
+    <w:p>
+      <w:pPr>
+        <w:pStyle w:val="stilcodmisto"/>
+        <w:shd w:val="clear" w:color="auto" w:fill="D9D9D9" w:themeFill="background1" w:themeFillShade="D9"/>
+      </w:pPr>
+      <w:r>
+        <w:t>values (27,58);</w:t>
+      </w:r>
+    </w:p>
+    <w:p>
+      <w:pPr>
+        <w:pStyle w:val="stilcodmisto"/>
+        <w:shd w:val="clear" w:color="auto" w:fill="D9D9D9" w:themeFill="background1" w:themeFillShade="D9"/>
+      </w:pPr>
+      <w:r>
+        <w:t xml:space="preserve">insert into </w:t>
+      </w:r>
+      <w:proofErr w:type="spellStart"/>
+      <w:r>
+        <w:t>produse_wishlist</w:t>
+      </w:r>
+      <w:proofErr w:type="spellEnd"/>
+    </w:p>
+    <w:p>
+      <w:pPr>
+        <w:pStyle w:val="stilcodmisto"/>
+        <w:shd w:val="clear" w:color="auto" w:fill="D9D9D9" w:themeFill="background1" w:themeFillShade="D9"/>
+      </w:pPr>
+      <w:r>
+        <w:t>values (34,59);</w:t>
+      </w:r>
+    </w:p>
+    <w:p>
+      <w:pPr>
+        <w:pStyle w:val="stilcodmisto"/>
+        <w:shd w:val="clear" w:color="auto" w:fill="D9D9D9" w:themeFill="background1" w:themeFillShade="D9"/>
+      </w:pPr>
+      <w:r>
+        <w:t xml:space="preserve">insert into </w:t>
+      </w:r>
+      <w:proofErr w:type="spellStart"/>
+      <w:r>
+        <w:t>produse_wishlist</w:t>
+      </w:r>
+      <w:proofErr w:type="spellEnd"/>
+    </w:p>
+    <w:p>
+      <w:pPr>
+        <w:pStyle w:val="stilcodmisto"/>
+        <w:shd w:val="clear" w:color="auto" w:fill="D9D9D9" w:themeFill="background1" w:themeFillShade="D9"/>
+      </w:pPr>
+      <w:r>
+        <w:t>values (27,59);</w:t>
+      </w:r>
+    </w:p>
+    <w:p>
+      <w:pPr>
+        <w:pStyle w:val="stilcodmisto"/>
+        <w:shd w:val="clear" w:color="auto" w:fill="D9D9D9" w:themeFill="background1" w:themeFillShade="D9"/>
+      </w:pPr>
+      <w:r>
+        <w:t xml:space="preserve">insert into </w:t>
+      </w:r>
+      <w:proofErr w:type="spellStart"/>
+      <w:r>
+        <w:t>produse_wishlist</w:t>
+      </w:r>
+      <w:proofErr w:type="spellEnd"/>
+    </w:p>
+    <w:p>
+      <w:pPr>
+        <w:pStyle w:val="stilcodmisto"/>
+        <w:shd w:val="clear" w:color="auto" w:fill="D9D9D9" w:themeFill="background1" w:themeFillShade="D9"/>
+      </w:pPr>
+      <w:r>
+        <w:t>values (31,60);</w:t>
+      </w:r>
+    </w:p>
+    <w:p>
+      <w:pPr>
+        <w:pStyle w:val="stilcodmisto"/>
+        <w:shd w:val="clear" w:color="auto" w:fill="D9D9D9" w:themeFill="background1" w:themeFillShade="D9"/>
+      </w:pPr>
+      <w:r>
+        <w:t xml:space="preserve">insert into </w:t>
+      </w:r>
+      <w:proofErr w:type="spellStart"/>
+      <w:r>
+        <w:t>produse_wishlist</w:t>
+      </w:r>
+      <w:proofErr w:type="spellEnd"/>
+    </w:p>
+    <w:p>
+      <w:pPr>
+        <w:pStyle w:val="stilcodmisto"/>
+        <w:shd w:val="clear" w:color="auto" w:fill="D9D9D9" w:themeFill="background1" w:themeFillShade="D9"/>
+      </w:pPr>
+      <w:r>
+        <w:t>values (28,60);</w:t>
+      </w:r>
+    </w:p>
+    <w:p>
+      <w:pPr>
+        <w:pStyle w:val="stilcodmisto"/>
+        <w:shd w:val="clear" w:color="auto" w:fill="D9D9D9" w:themeFill="background1" w:themeFillShade="D9"/>
+      </w:pPr>
+      <w:r>
+        <w:t xml:space="preserve">insert into </w:t>
+      </w:r>
+      <w:proofErr w:type="spellStart"/>
+      <w:r>
+        <w:t>produse_wishlist</w:t>
+      </w:r>
+      <w:proofErr w:type="spellEnd"/>
+    </w:p>
+    <w:p>
+      <w:pPr>
+        <w:pStyle w:val="stilcodmisto"/>
+        <w:shd w:val="clear" w:color="auto" w:fill="D9D9D9" w:themeFill="background1" w:themeFillShade="D9"/>
+      </w:pPr>
+      <w:r>
+        <w:t>values (26,60);</w:t>
+      </w:r>
+    </w:p>
+    <w:p>
+      <w:pPr>
+        <w:pStyle w:val="stilcodmisto"/>
+        <w:shd w:val="clear" w:color="auto" w:fill="D9D9D9" w:themeFill="background1" w:themeFillShade="D9"/>
+      </w:pPr>
+      <w:r>
+        <w:t xml:space="preserve">select * from </w:t>
+      </w:r>
+      <w:proofErr w:type="spellStart"/>
+      <w:r>
+        <w:t>produse_wishlist</w:t>
+      </w:r>
+      <w:proofErr w:type="spellEnd"/>
+      <w:r>
+        <w:t>;</w:t>
+      </w:r>
+    </w:p>
+    <w:p>
+      <w:pPr>
+        <w:pStyle w:val="stilcodmisto"/>
+        <w:shd w:val="clear" w:color="auto" w:fill="D9D9D9" w:themeFill="background1" w:themeFillShade="D9"/>
+      </w:pPr>
+    </w:p>
+    <w:p>
+      <w:pPr>
+        <w:pStyle w:val="stilcodmisto"/>
+        <w:shd w:val="clear" w:color="auto" w:fill="D9D9D9" w:themeFill="background1" w:themeFillShade="D9"/>
+      </w:pPr>
+      <w:r>
+        <w:t xml:space="preserve">-- 14 </w:t>
+      </w:r>
+      <w:proofErr w:type="spellStart"/>
+      <w:r>
+        <w:t>tabel</w:t>
+      </w:r>
+      <w:proofErr w:type="spellEnd"/>
+      <w:r>
+        <w:t xml:space="preserve"> RECENZII</w:t>
+      </w:r>
+    </w:p>
+    <w:p>
+      <w:pPr>
+        <w:pStyle w:val="stilcodmisto"/>
+        <w:shd w:val="clear" w:color="auto" w:fill="D9D9D9" w:themeFill="background1" w:themeFillShade="D9"/>
+      </w:pPr>
+      <w:r>
+        <w:t xml:space="preserve">insert into </w:t>
+      </w:r>
+      <w:proofErr w:type="spellStart"/>
+      <w:r>
+        <w:t>recenzii</w:t>
+      </w:r>
+      <w:proofErr w:type="spellEnd"/>
+    </w:p>
+    <w:p>
+      <w:pPr>
+        <w:pStyle w:val="stilcodmisto"/>
+        <w:shd w:val="clear" w:color="auto" w:fill="D9D9D9" w:themeFill="background1" w:themeFillShade="D9"/>
+      </w:pPr>
+      <w:r>
+        <w:t>values (</w:t>
+      </w:r>
+      <w:proofErr w:type="spellStart"/>
+      <w:r>
+        <w:t>secventa_</w:t>
+      </w:r>
+      <w:proofErr w:type="gramStart"/>
+      <w:r>
+        <w:t>techflow.nextval</w:t>
+      </w:r>
+      <w:proofErr w:type="spellEnd"/>
+      <w:proofErr w:type="gramEnd"/>
+      <w:r>
+        <w:t>, 4.5, 46, 26);</w:t>
+      </w:r>
+    </w:p>
+    <w:p>
+      <w:pPr>
+        <w:pStyle w:val="stilcodmisto"/>
+        <w:shd w:val="clear" w:color="auto" w:fill="D9D9D9" w:themeFill="background1" w:themeFillShade="D9"/>
+      </w:pPr>
+      <w:r>
+        <w:t xml:space="preserve">insert into </w:t>
+      </w:r>
+      <w:proofErr w:type="spellStart"/>
+      <w:r>
+        <w:t>recenzii</w:t>
+      </w:r>
+      <w:proofErr w:type="spellEnd"/>
+    </w:p>
+    <w:p>
+      <w:pPr>
+        <w:pStyle w:val="stilcodmisto"/>
+        <w:shd w:val="clear" w:color="auto" w:fill="D9D9D9" w:themeFill="background1" w:themeFillShade="D9"/>
+      </w:pPr>
+      <w:r>
+        <w:t>values (</w:t>
+      </w:r>
+      <w:proofErr w:type="spellStart"/>
+      <w:r>
+        <w:t>secventa_</w:t>
+      </w:r>
+      <w:proofErr w:type="gramStart"/>
+      <w:r>
+        <w:t>techflow.nextval</w:t>
+      </w:r>
+      <w:proofErr w:type="spellEnd"/>
+      <w:proofErr w:type="gramEnd"/>
+      <w:r>
+        <w:t>, 3.8, 47, 27);</w:t>
+      </w:r>
+    </w:p>
+    <w:p>
+      <w:pPr>
+        <w:pStyle w:val="stilcodmisto"/>
+        <w:shd w:val="clear" w:color="auto" w:fill="D9D9D9" w:themeFill="background1" w:themeFillShade="D9"/>
+      </w:pPr>
+      <w:r>
+        <w:t xml:space="preserve">insert into </w:t>
+      </w:r>
+      <w:proofErr w:type="spellStart"/>
+      <w:r>
+        <w:t>recenzii</w:t>
+      </w:r>
+      <w:proofErr w:type="spellEnd"/>
+    </w:p>
+    <w:p>
+      <w:pPr>
+        <w:pStyle w:val="stilcodmisto"/>
+        <w:shd w:val="clear" w:color="auto" w:fill="D9D9D9" w:themeFill="background1" w:themeFillShade="D9"/>
+      </w:pPr>
+      <w:r>
+        <w:t>values (</w:t>
+      </w:r>
+      <w:proofErr w:type="spellStart"/>
+      <w:r>
+        <w:t>secventa_</w:t>
+      </w:r>
+      <w:proofErr w:type="gramStart"/>
+      <w:r>
+        <w:t>techflow.nextval</w:t>
+      </w:r>
+      <w:proofErr w:type="spellEnd"/>
+      <w:proofErr w:type="gramEnd"/>
+      <w:r>
+        <w:t>, 4.2, 48, 28);</w:t>
+      </w:r>
+    </w:p>
+    <w:p>
+      <w:pPr>
+        <w:pStyle w:val="stilcodmisto"/>
+        <w:shd w:val="clear" w:color="auto" w:fill="D9D9D9" w:themeFill="background1" w:themeFillShade="D9"/>
+      </w:pPr>
+      <w:r>
+        <w:t xml:space="preserve">insert into </w:t>
+      </w:r>
+      <w:proofErr w:type="spellStart"/>
+      <w:r>
+        <w:t>recenzii</w:t>
+      </w:r>
+      <w:proofErr w:type="spellEnd"/>
+    </w:p>
+    <w:p>
+      <w:pPr>
+        <w:pStyle w:val="stilcodmisto"/>
+        <w:shd w:val="clear" w:color="auto" w:fill="D9D9D9" w:themeFill="background1" w:themeFillShade="D9"/>
+      </w:pPr>
+      <w:r>
+        <w:t>values (</w:t>
+      </w:r>
+      <w:proofErr w:type="spellStart"/>
+      <w:r>
+        <w:t>secventa_</w:t>
+      </w:r>
+      <w:proofErr w:type="gramStart"/>
+      <w:r>
+        <w:t>techflow.nextval</w:t>
+      </w:r>
+      <w:proofErr w:type="spellEnd"/>
+      <w:proofErr w:type="gramEnd"/>
+      <w:r>
+        <w:t>, 5.0, 49, 29);</w:t>
+      </w:r>
+    </w:p>
+    <w:p>
+      <w:pPr>
+        <w:pStyle w:val="stilcodmisto"/>
+        <w:shd w:val="clear" w:color="auto" w:fill="D9D9D9" w:themeFill="background1" w:themeFillShade="D9"/>
+      </w:pPr>
+      <w:r>
+        <w:t xml:space="preserve">insert into </w:t>
+      </w:r>
+      <w:proofErr w:type="spellStart"/>
+      <w:r>
+        <w:t>recenzii</w:t>
+      </w:r>
+      <w:proofErr w:type="spellEnd"/>
+    </w:p>
+    <w:p>
+      <w:pPr>
+        <w:pStyle w:val="stilcodmisto"/>
+        <w:shd w:val="clear" w:color="auto" w:fill="D9D9D9" w:themeFill="background1" w:themeFillShade="D9"/>
+      </w:pPr>
+      <w:r>
+        <w:t>values (</w:t>
+      </w:r>
+      <w:proofErr w:type="spellStart"/>
+      <w:r>
+        <w:t>secventa_</w:t>
+      </w:r>
+      <w:proofErr w:type="gramStart"/>
+      <w:r>
+        <w:t>techflow.nextval</w:t>
+      </w:r>
+      <w:proofErr w:type="spellEnd"/>
+      <w:proofErr w:type="gramEnd"/>
+      <w:r>
+        <w:t>, 3.5, 50, 30);</w:t>
+      </w:r>
+    </w:p>
+    <w:p>
+      <w:pPr>
+        <w:pStyle w:val="stilcodmisto"/>
+        <w:shd w:val="clear" w:color="auto" w:fill="D9D9D9" w:themeFill="background1" w:themeFillShade="D9"/>
+      </w:pPr>
+      <w:r>
+        <w:t xml:space="preserve">select * from </w:t>
+      </w:r>
+      <w:proofErr w:type="spellStart"/>
+      <w:r>
+        <w:t>recenzii</w:t>
+      </w:r>
+      <w:proofErr w:type="spellEnd"/>
+      <w:r>
+        <w:t>;</w:t>
+      </w:r>
+    </w:p>
     <w:sectPr>
-      <w:headerReference w:type="default" r:id="rId12"/>
-      <w:footerReference w:type="default" r:id="rId13"/>
+      <w:headerReference w:type="default" r:id="rId26"/>
+      <w:footerReference w:type="default" r:id="rId27"/>
       <w:pgSz w:w="12240" w:h="15840"/>
       <w:pgMar w:top="1440" w:right="1440" w:bottom="1440" w:left="1440" w:header="720" w:footer="720" w:gutter="0"/>
       <w:cols w:space="720"/>

--- a/243_Huma_Stefan_ProiectSGBD.docx
+++ b/243_Huma_Stefan_ProiectSGBD.docx
@@ -308,7 +308,7 @@
       <w:r>
         <w:fldChar w:fldCharType="separate"/>
       </w:r>
-      <w:hyperlink w:anchor="_Toc155269337" w:history="1">
+      <w:hyperlink w:anchor="_Toc155344151" w:history="1">
         <w:r>
           <w:rPr>
             <w:rStyle w:val="Hyperlink"/>
@@ -335,7 +335,7 @@
             <w:noProof/>
             <w:webHidden/>
           </w:rPr>
-          <w:instrText xml:space="preserve"> PAGEREF _Toc155269337 \h </w:instrText>
+          <w:instrText xml:space="preserve"> PAGEREF _Toc155344151 \h </w:instrText>
         </w:r>
         <w:r>
           <w:rPr>
@@ -379,7 +379,7 @@
           <w14:ligatures w14:val="none"/>
         </w:rPr>
       </w:pPr>
-      <w:hyperlink w:anchor="_Toc155269338" w:history="1">
+      <w:hyperlink w:anchor="_Toc155344152" w:history="1">
         <w:r>
           <w:rPr>
             <w:rStyle w:val="Hyperlink"/>
@@ -406,7 +406,7 @@
             <w:noProof/>
             <w:webHidden/>
           </w:rPr>
-          <w:instrText xml:space="preserve"> PAGEREF _Toc155269338 \h </w:instrText>
+          <w:instrText xml:space="preserve"> PAGEREF _Toc155344152 \h </w:instrText>
         </w:r>
         <w:r>
           <w:rPr>
@@ -450,7 +450,7 @@
           <w14:ligatures w14:val="none"/>
         </w:rPr>
       </w:pPr>
-      <w:hyperlink w:anchor="_Toc155269339" w:history="1">
+      <w:hyperlink w:anchor="_Toc155344153" w:history="1">
         <w:r>
           <w:rPr>
             <w:rStyle w:val="Hyperlink"/>
@@ -477,7 +477,7 @@
             <w:noProof/>
             <w:webHidden/>
           </w:rPr>
-          <w:instrText xml:space="preserve"> PAGEREF _Toc155269339 \h </w:instrText>
+          <w:instrText xml:space="preserve"> PAGEREF _Toc155344153 \h </w:instrText>
         </w:r>
         <w:r>
           <w:rPr>
@@ -521,7 +521,7 @@
           <w14:ligatures w14:val="none"/>
         </w:rPr>
       </w:pPr>
-      <w:hyperlink w:anchor="_Toc155269340" w:history="1">
+      <w:hyperlink w:anchor="_Toc155344154" w:history="1">
         <w:r>
           <w:rPr>
             <w:rStyle w:val="Hyperlink"/>
@@ -548,7 +548,7 @@
             <w:noProof/>
             <w:webHidden/>
           </w:rPr>
-          <w:instrText xml:space="preserve"> PAGEREF _Toc155269340 \h </w:instrText>
+          <w:instrText xml:space="preserve"> PAGEREF _Toc155344154 \h </w:instrText>
         </w:r>
         <w:r>
           <w:rPr>
@@ -592,7 +592,7 @@
           <w14:ligatures w14:val="none"/>
         </w:rPr>
       </w:pPr>
-      <w:hyperlink w:anchor="_Toc155269341" w:history="1">
+      <w:hyperlink w:anchor="_Toc155344155" w:history="1">
         <w:r>
           <w:rPr>
             <w:rStyle w:val="Hyperlink"/>
@@ -619,7 +619,7 @@
             <w:noProof/>
             <w:webHidden/>
           </w:rPr>
-          <w:instrText xml:space="preserve"> PAGEREF _Toc155269341 \h </w:instrText>
+          <w:instrText xml:space="preserve"> PAGEREF _Toc155344155 \h </w:instrText>
         </w:r>
         <w:r>
           <w:rPr>
@@ -651,6 +651,91 @@
       </w:hyperlink>
     </w:p>
     <w:p>
+      <w:pPr>
+        <w:pStyle w:val="TOC1"/>
+        <w:tabs>
+          <w:tab w:val="right" w:leader="underscore" w:pos="9350"/>
+        </w:tabs>
+        <w:rPr>
+          <w:rFonts w:eastAsiaTheme="minorEastAsia"/>
+          <w:noProof/>
+          <w:kern w:val="0"/>
+          <w14:ligatures w14:val="none"/>
+        </w:rPr>
+      </w:pPr>
+      <w:hyperlink w:anchor="_Toc155344156" w:history="1">
+        <w:r>
+          <w:rPr>
+            <w:rStyle w:val="Hyperlink"/>
+            <w:noProof/>
+          </w:rPr>
+          <w:t>Cerinț</w:t>
+        </w:r>
+        <w:r>
+          <w:rPr>
+            <w:rStyle w:val="Hyperlink"/>
+            <w:noProof/>
+          </w:rPr>
+          <w:t>a</w:t>
+        </w:r>
+        <w:r>
+          <w:rPr>
+            <w:rStyle w:val="Hyperlink"/>
+            <w:noProof/>
+          </w:rPr>
+          <w:t xml:space="preserve"> 6.</w:t>
+        </w:r>
+        <w:r>
+          <w:rPr>
+            <w:noProof/>
+            <w:webHidden/>
+          </w:rPr>
+          <w:tab/>
+        </w:r>
+        <w:r>
+          <w:rPr>
+            <w:noProof/>
+            <w:webHidden/>
+          </w:rPr>
+          <w:fldChar w:fldCharType="begin"/>
+        </w:r>
+        <w:r>
+          <w:rPr>
+            <w:noProof/>
+            <w:webHidden/>
+          </w:rPr>
+          <w:instrText xml:space="preserve"> PAGEREF _Toc155344156 \h </w:instrText>
+        </w:r>
+        <w:r>
+          <w:rPr>
+            <w:noProof/>
+            <w:webHidden/>
+          </w:rPr>
+        </w:r>
+        <w:r>
+          <w:rPr>
+            <w:noProof/>
+            <w:webHidden/>
+          </w:rPr>
+          <w:fldChar w:fldCharType="separate"/>
+        </w:r>
+        <w:r>
+          <w:rPr>
+            <w:noProof/>
+            <w:webHidden/>
+          </w:rPr>
+          <w:t>19</w:t>
+        </w:r>
+        <w:r>
+          <w:rPr>
+            <w:noProof/>
+            <w:webHidden/>
+          </w:rPr>
+          <w:fldChar w:fldCharType="end"/>
+        </w:r>
+      </w:hyperlink>
+    </w:p>
+    <w:p>
       <w:r>
         <w:fldChar w:fldCharType="end"/>
       </w:r>
@@ -664,7 +749,7 @@
       </w:pPr>
       <w:bookmarkStart w:id="1" w:name="_Toc136023673"/>
       <w:bookmarkStart w:id="2" w:name="_Toc154503926"/>
-      <w:bookmarkStart w:id="3" w:name="_Toc155269337"/>
+      <w:bookmarkStart w:id="3" w:name="_Toc155344151"/>
       <w:proofErr w:type="spellStart"/>
       <w:r>
         <w:lastRenderedPageBreak/>
@@ -815,7 +900,7 @@
       <w:pPr>
         <w:pStyle w:val="da"/>
       </w:pPr>
-      <w:bookmarkStart w:id="5" w:name="_Toc155269338"/>
+      <w:bookmarkStart w:id="5" w:name="_Toc155344152"/>
       <w:proofErr w:type="spellStart"/>
       <w:r>
         <w:t>Cerința</w:t>
@@ -925,7 +1010,7 @@
       <w:pPr>
         <w:pStyle w:val="da"/>
       </w:pPr>
-      <w:bookmarkStart w:id="6" w:name="_Toc155269339"/>
+      <w:bookmarkStart w:id="6" w:name="_Toc155344153"/>
       <w:proofErr w:type="spellStart"/>
       <w:r>
         <w:lastRenderedPageBreak/>
@@ -1075,7 +1160,7 @@
       <w:pPr>
         <w:pStyle w:val="da"/>
       </w:pPr>
-      <w:bookmarkStart w:id="7" w:name="_Toc155269340"/>
+      <w:bookmarkStart w:id="7" w:name="_Toc155344154"/>
       <w:proofErr w:type="spellStart"/>
       <w:r>
         <w:lastRenderedPageBreak/>
@@ -4641,20 +4726,14 @@
       <w:pPr>
         <w:pStyle w:val="da"/>
       </w:pPr>
-      <w:bookmarkStart w:id="8" w:name="_Toc155269341"/>
+      <w:bookmarkStart w:id="8" w:name="_Toc155344155"/>
       <w:proofErr w:type="spellStart"/>
       <w:r>
         <w:t>Cerința</w:t>
       </w:r>
       <w:proofErr w:type="spellEnd"/>
       <w:r>
-        <w:t xml:space="preserve"> </w:t>
-      </w:r>
-      <w:r>
-        <w:t>5</w:t>
-      </w:r>
-      <w:r>
-        <w:t>.</w:t>
+        <w:t xml:space="preserve"> 5.</w:t>
       </w:r>
       <w:bookmarkEnd w:id="8"/>
     </w:p>
@@ -6598,10 +6677,7 @@
         <w:shd w:val="clear" w:color="auto" w:fill="D9D9D9" w:themeFill="background1" w:themeFillShade="D9"/>
       </w:pPr>
       <w:r>
-        <w:t>in</w:t>
-      </w:r>
-      <w:r>
-        <w:t xml:space="preserve">sert into </w:t>
+        <w:t xml:space="preserve">insert into </w:t>
       </w:r>
       <w:proofErr w:type="spellStart"/>
       <w:r>
@@ -6646,6 +6722,64 @@
       </w:r>
       <w:proofErr w:type="spellStart"/>
       <w:r>
+        <w:t>secventa_techflow.nextval</w:t>
+      </w:r>
+      <w:proofErr w:type="spellEnd"/>
+      <w:r>
+        <w:t>, 'PC Master', 'Germania');</w:t>
+      </w:r>
+    </w:p>
+    <w:p>
+      <w:pPr>
+        <w:pStyle w:val="stilcodmisto"/>
+        <w:shd w:val="clear" w:color="auto" w:fill="D9D9D9" w:themeFill="background1" w:themeFillShade="D9"/>
+      </w:pPr>
+      <w:r>
+        <w:t xml:space="preserve">insert into </w:t>
+      </w:r>
+      <w:proofErr w:type="spellStart"/>
+      <w:r>
+        <w:t>producatori</w:t>
+      </w:r>
+      <w:proofErr w:type="spellEnd"/>
+      <w:r>
+        <w:t xml:space="preserve"> (</w:t>
+      </w:r>
+      <w:proofErr w:type="spellStart"/>
+      <w:r>
+        <w:t>id_producator</w:t>
+      </w:r>
+      <w:proofErr w:type="spellEnd"/>
+      <w:r>
+        <w:t xml:space="preserve">, </w:t>
+      </w:r>
+      <w:proofErr w:type="spellStart"/>
+      <w:r>
+        <w:t>nume_producator</w:t>
+      </w:r>
+      <w:proofErr w:type="spellEnd"/>
+      <w:r>
+        <w:t xml:space="preserve">, </w:t>
+      </w:r>
+      <w:proofErr w:type="spellStart"/>
+      <w:r>
+        <w:t>tara_producator</w:t>
+      </w:r>
+      <w:proofErr w:type="spellEnd"/>
+      <w:r>
+        <w:t>)</w:t>
+      </w:r>
+    </w:p>
+    <w:p>
+      <w:pPr>
+        <w:pStyle w:val="stilcodmisto"/>
+        <w:shd w:val="clear" w:color="auto" w:fill="D9D9D9" w:themeFill="background1" w:themeFillShade="D9"/>
+      </w:pPr>
+      <w:r>
+        <w:t>values (</w:t>
+      </w:r>
+      <w:proofErr w:type="spellStart"/>
+      <w:r>
         <w:t>secventa_</w:t>
       </w:r>
       <w:proofErr w:type="gramStart"/>
@@ -6655,7 +6789,15 @@
       <w:proofErr w:type="spellEnd"/>
       <w:proofErr w:type="gramEnd"/>
       <w:r>
-        <w:t>, 'PC Master', 'Germania');</w:t>
+        <w:t>, '</w:t>
+      </w:r>
+      <w:proofErr w:type="spellStart"/>
+      <w:r>
+        <w:t>HardwareCO</w:t>
+      </w:r>
+      <w:proofErr w:type="spellEnd"/>
+      <w:r>
+        <w:t>', 'Franta');</w:t>
       </w:r>
     </w:p>
     <w:p>
@@ -6709,6 +6851,72 @@
       </w:r>
       <w:proofErr w:type="spellStart"/>
       <w:r>
+        <w:t>secventa_techflow.nextval</w:t>
+      </w:r>
+      <w:proofErr w:type="spellEnd"/>
+      <w:r>
+        <w:t>, '</w:t>
+      </w:r>
+      <w:proofErr w:type="spellStart"/>
+      <w:r>
+        <w:t>VideoMaster</w:t>
+      </w:r>
+      <w:proofErr w:type="spellEnd"/>
+      <w:r>
+        <w:t>', 'Italia');</w:t>
+      </w:r>
+    </w:p>
+    <w:p>
+      <w:pPr>
+        <w:pStyle w:val="stilcodmisto"/>
+        <w:shd w:val="clear" w:color="auto" w:fill="D9D9D9" w:themeFill="background1" w:themeFillShade="D9"/>
+      </w:pPr>
+      <w:r>
+        <w:t xml:space="preserve">insert into </w:t>
+      </w:r>
+      <w:proofErr w:type="spellStart"/>
+      <w:r>
+        <w:t>producatori</w:t>
+      </w:r>
+      <w:proofErr w:type="spellEnd"/>
+      <w:r>
+        <w:t xml:space="preserve"> (</w:t>
+      </w:r>
+      <w:proofErr w:type="spellStart"/>
+      <w:r>
+        <w:t>id_producator</w:t>
+      </w:r>
+      <w:proofErr w:type="spellEnd"/>
+      <w:r>
+        <w:t xml:space="preserve">, </w:t>
+      </w:r>
+      <w:proofErr w:type="spellStart"/>
+      <w:r>
+        <w:t>nume_producator</w:t>
+      </w:r>
+      <w:proofErr w:type="spellEnd"/>
+      <w:r>
+        <w:t xml:space="preserve">, </w:t>
+      </w:r>
+      <w:proofErr w:type="spellStart"/>
+      <w:r>
+        <w:t>tara_producator</w:t>
+      </w:r>
+      <w:proofErr w:type="spellEnd"/>
+      <w:r>
+        <w:t>)</w:t>
+      </w:r>
+    </w:p>
+    <w:p>
+      <w:pPr>
+        <w:pStyle w:val="stilcodmisto"/>
+        <w:shd w:val="clear" w:color="auto" w:fill="D9D9D9" w:themeFill="background1" w:themeFillShade="D9"/>
+      </w:pPr>
+      <w:r>
+        <w:t>values (</w:t>
+      </w:r>
+      <w:proofErr w:type="spellStart"/>
+      <w:r>
         <w:t>secventa_</w:t>
       </w:r>
       <w:proofErr w:type="gramStart"/>
@@ -6722,11 +6930,51 @@
       </w:r>
       <w:proofErr w:type="spellStart"/>
       <w:r>
-        <w:t>HardwareCO</w:t>
-      </w:r>
-      <w:proofErr w:type="spellEnd"/>
-      <w:r>
-        <w:t>', 'Franta');</w:t>
+        <w:t>SiSoft</w:t>
+      </w:r>
+      <w:proofErr w:type="spellEnd"/>
+      <w:r>
+        <w:t>', 'Spania');</w:t>
+      </w:r>
+    </w:p>
+    <w:p>
+      <w:pPr>
+        <w:pStyle w:val="stilcodmisto"/>
+        <w:shd w:val="clear" w:color="auto" w:fill="D9D9D9" w:themeFill="background1" w:themeFillShade="D9"/>
+      </w:pPr>
+      <w:r>
+        <w:t xml:space="preserve">select * from </w:t>
+      </w:r>
+      <w:proofErr w:type="spellStart"/>
+      <w:r>
+        <w:t>producatori</w:t>
+      </w:r>
+      <w:proofErr w:type="spellEnd"/>
+      <w:r>
+        <w:t>;</w:t>
+      </w:r>
+    </w:p>
+    <w:p>
+      <w:pPr>
+        <w:pStyle w:val="stilcodmisto"/>
+        <w:shd w:val="clear" w:color="auto" w:fill="D9D9D9" w:themeFill="background1" w:themeFillShade="D9"/>
+      </w:pPr>
+    </w:p>
+    <w:p>
+      <w:pPr>
+        <w:pStyle w:val="stilcodmisto"/>
+        <w:shd w:val="clear" w:color="auto" w:fill="D9D9D9" w:themeFill="background1" w:themeFillShade="D9"/>
+      </w:pPr>
+      <w:r>
+        <w:t xml:space="preserve">-- 4 </w:t>
+      </w:r>
+      <w:proofErr w:type="spellStart"/>
+      <w:r>
+        <w:t>tabel</w:t>
+      </w:r>
+      <w:proofErr w:type="spellEnd"/>
+      <w:r>
+        <w:t xml:space="preserve"> CATEGORII</w:t>
       </w:r>
     </w:p>
     <w:p>
@@ -6739,36 +6987,9 @@
       </w:r>
       <w:proofErr w:type="spellStart"/>
       <w:r>
-        <w:t>producatori</w:t>
-      </w:r>
-      <w:proofErr w:type="spellEnd"/>
-      <w:r>
-        <w:t xml:space="preserve"> (</w:t>
-      </w:r>
-      <w:proofErr w:type="spellStart"/>
-      <w:r>
-        <w:t>id_producator</w:t>
-      </w:r>
-      <w:proofErr w:type="spellEnd"/>
-      <w:r>
-        <w:t xml:space="preserve">, </w:t>
-      </w:r>
-      <w:proofErr w:type="spellStart"/>
-      <w:r>
-        <w:t>nume_producator</w:t>
-      </w:r>
-      <w:proofErr w:type="spellEnd"/>
-      <w:r>
-        <w:t xml:space="preserve">, </w:t>
-      </w:r>
-      <w:proofErr w:type="spellStart"/>
-      <w:r>
-        <w:t>tara_producator</w:t>
-      </w:r>
-      <w:proofErr w:type="spellEnd"/>
-      <w:r>
-        <w:t>)</w:t>
-      </w:r>
+        <w:t>categorii</w:t>
+      </w:r>
+      <w:proofErr w:type="spellEnd"/>
     </w:p>
     <w:p>
       <w:pPr>
@@ -6780,24 +7001,59 @@
       </w:r>
       <w:proofErr w:type="spellStart"/>
       <w:r>
-        <w:t>secventa_</w:t>
-      </w:r>
-      <w:proofErr w:type="gramStart"/>
-      <w:r>
-        <w:t>techflow.nextval</w:t>
-      </w:r>
-      <w:proofErr w:type="spellEnd"/>
-      <w:proofErr w:type="gramEnd"/>
+        <w:t>secventa_techflow.nextval</w:t>
+      </w:r>
+      <w:proofErr w:type="spellEnd"/>
       <w:r>
         <w:t>, '</w:t>
       </w:r>
       <w:proofErr w:type="spellStart"/>
       <w:r>
-        <w:t>VideoMaster</w:t>
-      </w:r>
-      <w:proofErr w:type="spellEnd"/>
-      <w:r>
-        <w:t>', 'Italia');</w:t>
+        <w:t>Placi</w:t>
+      </w:r>
+      <w:proofErr w:type="spellEnd"/>
+      <w:r>
+        <w:t xml:space="preserve"> de </w:t>
+      </w:r>
+      <w:proofErr w:type="spellStart"/>
+      <w:r>
+        <w:t>baza</w:t>
+      </w:r>
+      <w:proofErr w:type="spellEnd"/>
+      <w:r>
+        <w:t>', '</w:t>
+      </w:r>
+      <w:proofErr w:type="spellStart"/>
+      <w:r>
+        <w:t>Categorie</w:t>
+      </w:r>
+      <w:proofErr w:type="spellEnd"/>
+      <w:r>
+        <w:t xml:space="preserve"> </w:t>
+      </w:r>
+      <w:proofErr w:type="spellStart"/>
+      <w:r>
+        <w:t>dedicata</w:t>
+      </w:r>
+      <w:proofErr w:type="spellEnd"/>
+      <w:r>
+        <w:t xml:space="preserve"> </w:t>
+      </w:r>
+      <w:proofErr w:type="spellStart"/>
+      <w:r>
+        <w:t>placilor</w:t>
+      </w:r>
+      <w:proofErr w:type="spellEnd"/>
+      <w:r>
+        <w:t xml:space="preserve"> de </w:t>
+      </w:r>
+      <w:proofErr w:type="spellStart"/>
+      <w:r>
+        <w:t>baza</w:t>
+      </w:r>
+      <w:proofErr w:type="spellEnd"/>
+      <w:r>
+        <w:t>');</w:t>
       </w:r>
     </w:p>
     <w:p>
@@ -6810,36 +7066,9 @@
       </w:r>
       <w:proofErr w:type="spellStart"/>
       <w:r>
-        <w:t>producatori</w:t>
-      </w:r>
-      <w:proofErr w:type="spellEnd"/>
-      <w:r>
-        <w:t xml:space="preserve"> (</w:t>
-      </w:r>
-      <w:proofErr w:type="spellStart"/>
-      <w:r>
-        <w:t>id_producator</w:t>
-      </w:r>
-      <w:proofErr w:type="spellEnd"/>
-      <w:r>
-        <w:t xml:space="preserve">, </w:t>
-      </w:r>
-      <w:proofErr w:type="spellStart"/>
-      <w:r>
-        <w:t>nume_producator</w:t>
-      </w:r>
-      <w:proofErr w:type="spellEnd"/>
-      <w:r>
-        <w:t xml:space="preserve">, </w:t>
-      </w:r>
-      <w:proofErr w:type="spellStart"/>
-      <w:r>
-        <w:t>tara_producator</w:t>
-      </w:r>
-      <w:proofErr w:type="spellEnd"/>
-      <w:r>
-        <w:t>)</w:t>
-      </w:r>
+        <w:t>categorii</w:t>
+      </w:r>
+      <w:proofErr w:type="spellEnd"/>
     </w:p>
     <w:p>
       <w:pPr>
@@ -6851,24 +7080,248 @@
       </w:r>
       <w:proofErr w:type="spellStart"/>
       <w:r>
-        <w:t>secventa_</w:t>
-      </w:r>
-      <w:proofErr w:type="gramStart"/>
-      <w:r>
-        <w:t>techflow.nextval</w:t>
-      </w:r>
-      <w:proofErr w:type="spellEnd"/>
-      <w:proofErr w:type="gramEnd"/>
+        <w:t>secventa_techflow.nextval</w:t>
+      </w:r>
+      <w:proofErr w:type="spellEnd"/>
       <w:r>
         <w:t>, '</w:t>
       </w:r>
       <w:proofErr w:type="spellStart"/>
       <w:r>
-        <w:t>SiSoft</w:t>
-      </w:r>
-      <w:proofErr w:type="spellEnd"/>
-      <w:r>
-        <w:t>', 'Spania');</w:t>
+        <w:t>Procesoare</w:t>
+      </w:r>
+      <w:proofErr w:type="spellEnd"/>
+      <w:r>
+        <w:t>', '</w:t>
+      </w:r>
+      <w:proofErr w:type="spellStart"/>
+      <w:r>
+        <w:t>Categorie</w:t>
+      </w:r>
+      <w:proofErr w:type="spellEnd"/>
+      <w:r>
+        <w:t xml:space="preserve"> </w:t>
+      </w:r>
+      <w:proofErr w:type="spellStart"/>
+      <w:r>
+        <w:t>dedicata</w:t>
+      </w:r>
+      <w:proofErr w:type="spellEnd"/>
+      <w:r>
+        <w:t xml:space="preserve"> </w:t>
+      </w:r>
+      <w:proofErr w:type="spellStart"/>
+      <w:r>
+        <w:t>procesoarelor</w:t>
+      </w:r>
+      <w:proofErr w:type="spellEnd"/>
+      <w:r>
+        <w:t>');</w:t>
+      </w:r>
+    </w:p>
+    <w:p>
+      <w:pPr>
+        <w:pStyle w:val="stilcodmisto"/>
+        <w:shd w:val="clear" w:color="auto" w:fill="D9D9D9" w:themeFill="background1" w:themeFillShade="D9"/>
+      </w:pPr>
+      <w:r>
+        <w:t xml:space="preserve">insert into </w:t>
+      </w:r>
+      <w:proofErr w:type="spellStart"/>
+      <w:r>
+        <w:t>categorii</w:t>
+      </w:r>
+      <w:proofErr w:type="spellEnd"/>
+    </w:p>
+    <w:p>
+      <w:pPr>
+        <w:pStyle w:val="stilcodmisto"/>
+        <w:shd w:val="clear" w:color="auto" w:fill="D9D9D9" w:themeFill="background1" w:themeFillShade="D9"/>
+      </w:pPr>
+      <w:r>
+        <w:t>values (</w:t>
+      </w:r>
+      <w:proofErr w:type="spellStart"/>
+      <w:r>
+        <w:t>secventa_techflow.nextval</w:t>
+      </w:r>
+      <w:proofErr w:type="spellEnd"/>
+      <w:r>
+        <w:t>, '</w:t>
+      </w:r>
+      <w:proofErr w:type="spellStart"/>
+      <w:r>
+        <w:t>Placi</w:t>
+      </w:r>
+      <w:proofErr w:type="spellEnd"/>
+      <w:r>
+        <w:t xml:space="preserve"> video', '</w:t>
+      </w:r>
+      <w:proofErr w:type="spellStart"/>
+      <w:r>
+        <w:t>Categorie</w:t>
+      </w:r>
+      <w:proofErr w:type="spellEnd"/>
+      <w:r>
+        <w:t xml:space="preserve"> </w:t>
+      </w:r>
+      <w:proofErr w:type="spellStart"/>
+      <w:r>
+        <w:t>dedicata</w:t>
+      </w:r>
+      <w:proofErr w:type="spellEnd"/>
+      <w:r>
+        <w:t xml:space="preserve"> </w:t>
+      </w:r>
+      <w:proofErr w:type="spellStart"/>
+      <w:r>
+        <w:t>placilor</w:t>
+      </w:r>
+      <w:proofErr w:type="spellEnd"/>
+      <w:r>
+        <w:t xml:space="preserve"> video');</w:t>
+      </w:r>
+    </w:p>
+    <w:p>
+      <w:pPr>
+        <w:pStyle w:val="stilcodmisto"/>
+        <w:shd w:val="clear" w:color="auto" w:fill="D9D9D9" w:themeFill="background1" w:themeFillShade="D9"/>
+      </w:pPr>
+      <w:r>
+        <w:t xml:space="preserve">insert into </w:t>
+      </w:r>
+      <w:proofErr w:type="spellStart"/>
+      <w:r>
+        <w:t>categorii</w:t>
+      </w:r>
+      <w:proofErr w:type="spellEnd"/>
+    </w:p>
+    <w:p>
+      <w:pPr>
+        <w:pStyle w:val="stilcodmisto"/>
+        <w:shd w:val="clear" w:color="auto" w:fill="D9D9D9" w:themeFill="background1" w:themeFillShade="D9"/>
+      </w:pPr>
+      <w:r>
+        <w:t>values (</w:t>
+      </w:r>
+      <w:proofErr w:type="spellStart"/>
+      <w:r>
+        <w:t>secventa_techflow.nextval</w:t>
+      </w:r>
+      <w:proofErr w:type="spellEnd"/>
+      <w:r>
+        <w:t>, '</w:t>
+      </w:r>
+      <w:proofErr w:type="spellStart"/>
+      <w:r>
+        <w:t>Memorii</w:t>
+      </w:r>
+      <w:proofErr w:type="spellEnd"/>
+      <w:r>
+        <w:t xml:space="preserve"> RAM', '</w:t>
+      </w:r>
+      <w:proofErr w:type="spellStart"/>
+      <w:r>
+        <w:t>Categorie</w:t>
+      </w:r>
+      <w:proofErr w:type="spellEnd"/>
+      <w:r>
+        <w:t xml:space="preserve"> </w:t>
+      </w:r>
+      <w:proofErr w:type="spellStart"/>
+      <w:r>
+        <w:t>dedicata</w:t>
+      </w:r>
+      <w:proofErr w:type="spellEnd"/>
+      <w:r>
+        <w:t xml:space="preserve"> </w:t>
+      </w:r>
+      <w:proofErr w:type="spellStart"/>
+      <w:r>
+        <w:t>modulelor</w:t>
+      </w:r>
+      <w:proofErr w:type="spellEnd"/>
+      <w:r>
+        <w:t xml:space="preserve"> de </w:t>
+      </w:r>
+      <w:proofErr w:type="spellStart"/>
+      <w:r>
+        <w:t>memorie</w:t>
+      </w:r>
+      <w:proofErr w:type="spellEnd"/>
+      <w:r>
+        <w:t xml:space="preserve"> RAM');</w:t>
+      </w:r>
+    </w:p>
+    <w:p>
+      <w:pPr>
+        <w:pStyle w:val="stilcodmisto"/>
+        <w:shd w:val="clear" w:color="auto" w:fill="D9D9D9" w:themeFill="background1" w:themeFillShade="D9"/>
+      </w:pPr>
+      <w:r>
+        <w:t xml:space="preserve">insert into </w:t>
+      </w:r>
+      <w:proofErr w:type="spellStart"/>
+      <w:r>
+        <w:t>categorii</w:t>
+      </w:r>
+      <w:proofErr w:type="spellEnd"/>
+    </w:p>
+    <w:p>
+      <w:pPr>
+        <w:pStyle w:val="stilcodmisto"/>
+        <w:shd w:val="clear" w:color="auto" w:fill="D9D9D9" w:themeFill="background1" w:themeFillShade="D9"/>
+      </w:pPr>
+      <w:r>
+        <w:t>values (</w:t>
+      </w:r>
+      <w:proofErr w:type="spellStart"/>
+      <w:r>
+        <w:t>secventa_techflow.nextval</w:t>
+      </w:r>
+      <w:proofErr w:type="spellEnd"/>
+      <w:r>
+        <w:t>, '</w:t>
+      </w:r>
+      <w:proofErr w:type="spellStart"/>
+      <w:r>
+        <w:t>Stocare</w:t>
+      </w:r>
+      <w:proofErr w:type="spellEnd"/>
+      <w:r>
+        <w:t xml:space="preserve"> ROM', '</w:t>
+      </w:r>
+      <w:proofErr w:type="spellStart"/>
+      <w:r>
+        <w:t>Categorie</w:t>
+      </w:r>
+      <w:proofErr w:type="spellEnd"/>
+      <w:r>
+        <w:t xml:space="preserve"> </w:t>
+      </w:r>
+      <w:proofErr w:type="spellStart"/>
+      <w:r>
+        <w:t>dedicata</w:t>
+      </w:r>
+      <w:proofErr w:type="spellEnd"/>
+      <w:r>
+        <w:t xml:space="preserve"> </w:t>
+      </w:r>
+      <w:proofErr w:type="spellStart"/>
+      <w:r>
+        <w:t>solutiilor</w:t>
+      </w:r>
+      <w:proofErr w:type="spellEnd"/>
+      <w:r>
+        <w:t xml:space="preserve"> de </w:t>
+      </w:r>
+      <w:proofErr w:type="spellStart"/>
+      <w:r>
+        <w:t>stocare</w:t>
+      </w:r>
+      <w:proofErr w:type="spellEnd"/>
+      <w:r>
+        <w:t>');</w:t>
       </w:r>
     </w:p>
     <w:p>
@@ -6881,7 +7334,7 @@
       </w:r>
       <w:proofErr w:type="spellStart"/>
       <w:r>
-        <w:t>producatori</w:t>
+        <w:t>categorii</w:t>
       </w:r>
       <w:proofErr w:type="spellEnd"/>
       <w:r>
@@ -6900,7 +7353,7 @@
         <w:shd w:val="clear" w:color="auto" w:fill="D9D9D9" w:themeFill="background1" w:themeFillShade="D9"/>
       </w:pPr>
       <w:r>
-        <w:t xml:space="preserve">-- 4 </w:t>
+        <w:t xml:space="preserve">-- 5 </w:t>
       </w:r>
       <w:proofErr w:type="spellStart"/>
       <w:r>
@@ -6908,7 +7361,7 @@
       </w:r>
       <w:proofErr w:type="spellEnd"/>
       <w:r>
-        <w:t xml:space="preserve"> CATEGORII</w:t>
+        <w:t xml:space="preserve"> PRODUSE</w:t>
       </w:r>
     </w:p>
     <w:p>
@@ -6921,7 +7374,7 @@
       </w:r>
       <w:proofErr w:type="spellStart"/>
       <w:r>
-        <w:t>categorii</w:t>
+        <w:t>produse</w:t>
       </w:r>
       <w:proofErr w:type="spellEnd"/>
     </w:p>
@@ -6935,426 +7388,9 @@
       </w:r>
       <w:proofErr w:type="spellStart"/>
       <w:r>
-        <w:t>secventa_</w:t>
-      </w:r>
-      <w:proofErr w:type="gramStart"/>
-      <w:r>
-        <w:t>techflow.nextval</w:t>
-      </w:r>
-      <w:proofErr w:type="spellEnd"/>
-      <w:proofErr w:type="gramEnd"/>
-      <w:r>
-        <w:t>, '</w:t>
-      </w:r>
-      <w:proofErr w:type="spellStart"/>
-      <w:r>
-        <w:t>Placi</w:t>
-      </w:r>
-      <w:proofErr w:type="spellEnd"/>
-      <w:r>
-        <w:t xml:space="preserve"> de </w:t>
-      </w:r>
-      <w:proofErr w:type="spellStart"/>
-      <w:r>
-        <w:t>baza</w:t>
-      </w:r>
-      <w:proofErr w:type="spellEnd"/>
-      <w:r>
-        <w:t>', '</w:t>
-      </w:r>
-      <w:proofErr w:type="spellStart"/>
-      <w:r>
-        <w:t>Categorie</w:t>
-      </w:r>
-      <w:proofErr w:type="spellEnd"/>
-      <w:r>
-        <w:t xml:space="preserve"> </w:t>
-      </w:r>
-      <w:proofErr w:type="spellStart"/>
-      <w:r>
-        <w:t>dedicata</w:t>
-      </w:r>
-      <w:proofErr w:type="spellEnd"/>
-      <w:r>
-        <w:t xml:space="preserve"> </w:t>
-      </w:r>
-      <w:proofErr w:type="spellStart"/>
-      <w:r>
-        <w:t>placilor</w:t>
-      </w:r>
-      <w:proofErr w:type="spellEnd"/>
-      <w:r>
-        <w:t xml:space="preserve"> de </w:t>
-      </w:r>
-      <w:proofErr w:type="spellStart"/>
-      <w:r>
-        <w:t>baza</w:t>
-      </w:r>
-      <w:proofErr w:type="spellEnd"/>
-      <w:r>
-        <w:t>');</w:t>
-      </w:r>
-    </w:p>
-    <w:p>
-      <w:pPr>
-        <w:pStyle w:val="stilcodmisto"/>
-        <w:shd w:val="clear" w:color="auto" w:fill="D9D9D9" w:themeFill="background1" w:themeFillShade="D9"/>
-      </w:pPr>
-      <w:r>
-        <w:t xml:space="preserve">insert into </w:t>
-      </w:r>
-      <w:proofErr w:type="spellStart"/>
-      <w:r>
-        <w:t>categorii</w:t>
-      </w:r>
-      <w:proofErr w:type="spellEnd"/>
-    </w:p>
-    <w:p>
-      <w:pPr>
-        <w:pStyle w:val="stilcodmisto"/>
-        <w:shd w:val="clear" w:color="auto" w:fill="D9D9D9" w:themeFill="background1" w:themeFillShade="D9"/>
-      </w:pPr>
-      <w:r>
-        <w:t>values (</w:t>
-      </w:r>
-      <w:proofErr w:type="spellStart"/>
-      <w:r>
-        <w:t>secventa_</w:t>
-      </w:r>
-      <w:proofErr w:type="gramStart"/>
-      <w:r>
-        <w:t>techflow.nextval</w:t>
-      </w:r>
-      <w:proofErr w:type="spellEnd"/>
-      <w:proofErr w:type="gramEnd"/>
-      <w:r>
-        <w:t>, '</w:t>
-      </w:r>
-      <w:proofErr w:type="spellStart"/>
-      <w:r>
-        <w:t>Procesoare</w:t>
-      </w:r>
-      <w:proofErr w:type="spellEnd"/>
-      <w:r>
-        <w:t>', '</w:t>
-      </w:r>
-      <w:proofErr w:type="spellStart"/>
-      <w:r>
-        <w:t>Categorie</w:t>
-      </w:r>
-      <w:proofErr w:type="spellEnd"/>
-      <w:r>
-        <w:t xml:space="preserve"> </w:t>
-      </w:r>
-      <w:proofErr w:type="spellStart"/>
-      <w:r>
-        <w:t>dedicata</w:t>
-      </w:r>
-      <w:proofErr w:type="spellEnd"/>
-      <w:r>
-        <w:t xml:space="preserve"> </w:t>
-      </w:r>
-      <w:proofErr w:type="spellStart"/>
-      <w:r>
-        <w:t>procesoarelor</w:t>
-      </w:r>
-      <w:proofErr w:type="spellEnd"/>
-      <w:r>
-        <w:t>');</w:t>
-      </w:r>
-    </w:p>
-    <w:p>
-      <w:pPr>
-        <w:pStyle w:val="stilcodmisto"/>
-        <w:shd w:val="clear" w:color="auto" w:fill="D9D9D9" w:themeFill="background1" w:themeFillShade="D9"/>
-      </w:pPr>
-      <w:r>
-        <w:t xml:space="preserve">insert into </w:t>
-      </w:r>
-      <w:proofErr w:type="spellStart"/>
-      <w:r>
-        <w:t>categorii</w:t>
-      </w:r>
-      <w:proofErr w:type="spellEnd"/>
-    </w:p>
-    <w:p>
-      <w:pPr>
-        <w:pStyle w:val="stilcodmisto"/>
-        <w:shd w:val="clear" w:color="auto" w:fill="D9D9D9" w:themeFill="background1" w:themeFillShade="D9"/>
-      </w:pPr>
-      <w:r>
-        <w:t>values (</w:t>
-      </w:r>
-      <w:proofErr w:type="spellStart"/>
-      <w:r>
-        <w:t>secventa_</w:t>
-      </w:r>
-      <w:proofErr w:type="gramStart"/>
-      <w:r>
-        <w:t>techflow.nextval</w:t>
-      </w:r>
-      <w:proofErr w:type="spellEnd"/>
-      <w:proofErr w:type="gramEnd"/>
-      <w:r>
-        <w:t>, '</w:t>
-      </w:r>
-      <w:proofErr w:type="spellStart"/>
-      <w:r>
-        <w:t>Placi</w:t>
-      </w:r>
-      <w:proofErr w:type="spellEnd"/>
-      <w:r>
-        <w:t xml:space="preserve"> video', '</w:t>
-      </w:r>
-      <w:proofErr w:type="spellStart"/>
-      <w:r>
-        <w:t>Categorie</w:t>
-      </w:r>
-      <w:proofErr w:type="spellEnd"/>
-      <w:r>
-        <w:t xml:space="preserve"> </w:t>
-      </w:r>
-      <w:proofErr w:type="spellStart"/>
-      <w:r>
-        <w:t>dedicata</w:t>
-      </w:r>
-      <w:proofErr w:type="spellEnd"/>
-      <w:r>
-        <w:t xml:space="preserve"> </w:t>
-      </w:r>
-      <w:proofErr w:type="spellStart"/>
-      <w:r>
-        <w:t>placilor</w:t>
-      </w:r>
-      <w:proofErr w:type="spellEnd"/>
-      <w:r>
-        <w:t xml:space="preserve"> video');</w:t>
-      </w:r>
-    </w:p>
-    <w:p>
-      <w:pPr>
-        <w:pStyle w:val="stilcodmisto"/>
-        <w:shd w:val="clear" w:color="auto" w:fill="D9D9D9" w:themeFill="background1" w:themeFillShade="D9"/>
-      </w:pPr>
-      <w:r>
-        <w:t xml:space="preserve">insert into </w:t>
-      </w:r>
-      <w:proofErr w:type="spellStart"/>
-      <w:r>
-        <w:t>categorii</w:t>
-      </w:r>
-      <w:proofErr w:type="spellEnd"/>
-    </w:p>
-    <w:p>
-      <w:pPr>
-        <w:pStyle w:val="stilcodmisto"/>
-        <w:shd w:val="clear" w:color="auto" w:fill="D9D9D9" w:themeFill="background1" w:themeFillShade="D9"/>
-      </w:pPr>
-      <w:r>
-        <w:t>values (</w:t>
-      </w:r>
-      <w:proofErr w:type="spellStart"/>
-      <w:r>
-        <w:t>secventa_</w:t>
-      </w:r>
-      <w:proofErr w:type="gramStart"/>
-      <w:r>
-        <w:t>techflow.nextval</w:t>
-      </w:r>
-      <w:proofErr w:type="spellEnd"/>
-      <w:proofErr w:type="gramEnd"/>
-      <w:r>
-        <w:t>, '</w:t>
-      </w:r>
-      <w:proofErr w:type="spellStart"/>
-      <w:r>
-        <w:t>Memorii</w:t>
-      </w:r>
-      <w:proofErr w:type="spellEnd"/>
-      <w:r>
-        <w:t xml:space="preserve"> RAM', '</w:t>
-      </w:r>
-      <w:proofErr w:type="spellStart"/>
-      <w:r>
-        <w:t>Categorie</w:t>
-      </w:r>
-      <w:proofErr w:type="spellEnd"/>
-      <w:r>
-        <w:t xml:space="preserve"> </w:t>
-      </w:r>
-      <w:proofErr w:type="spellStart"/>
-      <w:r>
-        <w:t>dedicata</w:t>
-      </w:r>
-      <w:proofErr w:type="spellEnd"/>
-      <w:r>
-        <w:t xml:space="preserve"> </w:t>
-      </w:r>
-      <w:proofErr w:type="spellStart"/>
-      <w:r>
-        <w:t>modulelor</w:t>
-      </w:r>
-      <w:proofErr w:type="spellEnd"/>
-      <w:r>
-        <w:t xml:space="preserve"> de </w:t>
-      </w:r>
-      <w:proofErr w:type="spellStart"/>
-      <w:r>
-        <w:t>memorie</w:t>
-      </w:r>
-      <w:proofErr w:type="spellEnd"/>
-      <w:r>
-        <w:t xml:space="preserve"> RAM');</w:t>
-      </w:r>
-    </w:p>
-    <w:p>
-      <w:pPr>
-        <w:pStyle w:val="stilcodmisto"/>
-        <w:shd w:val="clear" w:color="auto" w:fill="D9D9D9" w:themeFill="background1" w:themeFillShade="D9"/>
-      </w:pPr>
-      <w:r>
-        <w:t xml:space="preserve">insert into </w:t>
-      </w:r>
-      <w:proofErr w:type="spellStart"/>
-      <w:r>
-        <w:t>categorii</w:t>
-      </w:r>
-      <w:proofErr w:type="spellEnd"/>
-    </w:p>
-    <w:p>
-      <w:pPr>
-        <w:pStyle w:val="stilcodmisto"/>
-        <w:shd w:val="clear" w:color="auto" w:fill="D9D9D9" w:themeFill="background1" w:themeFillShade="D9"/>
-      </w:pPr>
-      <w:r>
-        <w:t>values (</w:t>
-      </w:r>
-      <w:proofErr w:type="spellStart"/>
-      <w:r>
-        <w:t>secventa_</w:t>
-      </w:r>
-      <w:proofErr w:type="gramStart"/>
-      <w:r>
-        <w:t>techflow.nextval</w:t>
-      </w:r>
-      <w:proofErr w:type="spellEnd"/>
-      <w:proofErr w:type="gramEnd"/>
-      <w:r>
-        <w:t>, '</w:t>
-      </w:r>
-      <w:proofErr w:type="spellStart"/>
-      <w:r>
-        <w:t>Stocare</w:t>
-      </w:r>
-      <w:proofErr w:type="spellEnd"/>
-      <w:r>
-        <w:t xml:space="preserve"> ROM', '</w:t>
-      </w:r>
-      <w:proofErr w:type="spellStart"/>
-      <w:r>
-        <w:t>Categorie</w:t>
-      </w:r>
-      <w:proofErr w:type="spellEnd"/>
-      <w:r>
-        <w:t xml:space="preserve"> </w:t>
-      </w:r>
-      <w:proofErr w:type="spellStart"/>
-      <w:r>
-        <w:t>dedicata</w:t>
-      </w:r>
-      <w:proofErr w:type="spellEnd"/>
-      <w:r>
-        <w:t xml:space="preserve"> </w:t>
-      </w:r>
-      <w:proofErr w:type="spellStart"/>
-      <w:r>
-        <w:t>solutiilor</w:t>
-      </w:r>
-      <w:proofErr w:type="spellEnd"/>
-      <w:r>
-        <w:t xml:space="preserve"> de </w:t>
-      </w:r>
-      <w:proofErr w:type="spellStart"/>
-      <w:r>
-        <w:t>stocare</w:t>
-      </w:r>
-      <w:proofErr w:type="spellEnd"/>
-      <w:r>
-        <w:t>');</w:t>
-      </w:r>
-    </w:p>
-    <w:p>
-      <w:pPr>
-        <w:pStyle w:val="stilcodmisto"/>
-        <w:shd w:val="clear" w:color="auto" w:fill="D9D9D9" w:themeFill="background1" w:themeFillShade="D9"/>
-      </w:pPr>
-      <w:r>
-        <w:t xml:space="preserve">select * from </w:t>
-      </w:r>
-      <w:proofErr w:type="spellStart"/>
-      <w:r>
-        <w:t>categorii</w:t>
-      </w:r>
-      <w:proofErr w:type="spellEnd"/>
-      <w:r>
-        <w:t>;</w:t>
-      </w:r>
-    </w:p>
-    <w:p>
-      <w:pPr>
-        <w:pStyle w:val="stilcodmisto"/>
-        <w:shd w:val="clear" w:color="auto" w:fill="D9D9D9" w:themeFill="background1" w:themeFillShade="D9"/>
-      </w:pPr>
-    </w:p>
-    <w:p>
-      <w:pPr>
-        <w:pStyle w:val="stilcodmisto"/>
-        <w:shd w:val="clear" w:color="auto" w:fill="D9D9D9" w:themeFill="background1" w:themeFillShade="D9"/>
-      </w:pPr>
-      <w:r>
-        <w:t xml:space="preserve">-- 5 </w:t>
-      </w:r>
-      <w:proofErr w:type="spellStart"/>
-      <w:r>
-        <w:t>tabel</w:t>
-      </w:r>
-      <w:proofErr w:type="spellEnd"/>
-      <w:r>
-        <w:t xml:space="preserve"> PRODUSE</w:t>
-      </w:r>
-    </w:p>
-    <w:p>
-      <w:pPr>
-        <w:pStyle w:val="stilcodmisto"/>
-        <w:shd w:val="clear" w:color="auto" w:fill="D9D9D9" w:themeFill="background1" w:themeFillShade="D9"/>
-      </w:pPr>
-      <w:r>
-        <w:t xml:space="preserve">insert into </w:t>
-      </w:r>
-      <w:proofErr w:type="spellStart"/>
-      <w:r>
-        <w:t>produse</w:t>
-      </w:r>
-      <w:proofErr w:type="spellEnd"/>
-    </w:p>
-    <w:p>
-      <w:pPr>
-        <w:pStyle w:val="stilcodmisto"/>
-        <w:shd w:val="clear" w:color="auto" w:fill="D9D9D9" w:themeFill="background1" w:themeFillShade="D9"/>
-      </w:pPr>
-      <w:r>
-        <w:t>values (</w:t>
-      </w:r>
-      <w:proofErr w:type="spellStart"/>
-      <w:r>
-        <w:t>secventa_</w:t>
-      </w:r>
-      <w:proofErr w:type="gramStart"/>
-      <w:r>
-        <w:t>techflow.nextval</w:t>
-      </w:r>
-      <w:proofErr w:type="spellEnd"/>
-      <w:proofErr w:type="gramEnd"/>
+        <w:t>secventa_techflow.nextval</w:t>
+      </w:r>
+      <w:proofErr w:type="spellEnd"/>
       <w:r>
         <w:t xml:space="preserve">, 'ASUS ROG </w:t>
       </w:r>
@@ -8860,13 +8896,7 @@
       </w:r>
       <w:proofErr w:type="spellStart"/>
       <w:r>
-        <w:t>t</w:t>
-      </w:r>
-      <w:r>
-        <w:t>o</w:t>
-      </w:r>
-      <w:r>
-        <w:t>tal_plata</w:t>
+        <w:t>total_plata</w:t>
       </w:r>
       <w:proofErr w:type="spellEnd"/>
       <w:r>
@@ -10953,9 +10983,2701 @@
         <w:t>;</w:t>
       </w:r>
     </w:p>
+    <w:p/>
+    <w:p>
+      <w:pPr>
+        <w:rPr>
+          <w:rFonts w:ascii="Times New Roman" w:hAnsi="Times New Roman"/>
+          <w:sz w:val="24"/>
+        </w:rPr>
+      </w:pPr>
+    </w:p>
+    <w:p>
+      <w:r>
+        <w:br w:type="page"/>
+      </w:r>
+    </w:p>
+    <w:p>
+      <w:pPr>
+        <w:pStyle w:val="da"/>
+      </w:pPr>
+      <w:bookmarkStart w:id="9" w:name="_Toc155344156"/>
+      <w:proofErr w:type="spellStart"/>
+      <w:r>
+        <w:lastRenderedPageBreak/>
+        <w:t>Cerința</w:t>
+      </w:r>
+      <w:proofErr w:type="spellEnd"/>
+      <w:r>
+        <w:t xml:space="preserve"> </w:t>
+      </w:r>
+      <w:r>
+        <w:t>6</w:t>
+      </w:r>
+      <w:r>
+        <w:t>.</w:t>
+      </w:r>
+      <w:bookmarkEnd w:id="9"/>
+    </w:p>
+    <w:p>
+      <w:pPr>
+        <w:pStyle w:val="scris"/>
+      </w:pPr>
+      <w:proofErr w:type="spellStart"/>
+      <w:r>
+        <w:t>Formulați</w:t>
+      </w:r>
+      <w:proofErr w:type="spellEnd"/>
+      <w:r>
+        <w:t xml:space="preserve"> </w:t>
+      </w:r>
+      <w:proofErr w:type="spellStart"/>
+      <w:r>
+        <w:t>în</w:t>
+      </w:r>
+      <w:proofErr w:type="spellEnd"/>
+      <w:r>
+        <w:t xml:space="preserve"> </w:t>
+      </w:r>
+      <w:proofErr w:type="spellStart"/>
+      <w:r>
+        <w:t>limbaj</w:t>
+      </w:r>
+      <w:proofErr w:type="spellEnd"/>
+      <w:r>
+        <w:t xml:space="preserve"> natural o </w:t>
+      </w:r>
+      <w:proofErr w:type="spellStart"/>
+      <w:r>
+        <w:t>problemă</w:t>
+      </w:r>
+      <w:proofErr w:type="spellEnd"/>
+      <w:r>
+        <w:t xml:space="preserve"> pe care </w:t>
+      </w:r>
+      <w:proofErr w:type="spellStart"/>
+      <w:r>
+        <w:t>să</w:t>
+      </w:r>
+      <w:proofErr w:type="spellEnd"/>
+      <w:r>
+        <w:t xml:space="preserve"> o </w:t>
+      </w:r>
+      <w:proofErr w:type="spellStart"/>
+      <w:r>
+        <w:t>rezolvați</w:t>
+      </w:r>
+      <w:proofErr w:type="spellEnd"/>
+      <w:r>
+        <w:t xml:space="preserve"> </w:t>
+      </w:r>
+      <w:proofErr w:type="spellStart"/>
+      <w:r>
+        <w:t>folosind</w:t>
+      </w:r>
+      <w:proofErr w:type="spellEnd"/>
+      <w:r>
+        <w:t xml:space="preserve"> un subprogram </w:t>
+      </w:r>
+      <w:proofErr w:type="spellStart"/>
+      <w:r>
+        <w:t>stocat</w:t>
+      </w:r>
+      <w:proofErr w:type="spellEnd"/>
+      <w:r>
+        <w:t xml:space="preserve"> independent care </w:t>
+      </w:r>
+      <w:proofErr w:type="spellStart"/>
+      <w:r>
+        <w:t>să</w:t>
+      </w:r>
+      <w:proofErr w:type="spellEnd"/>
+      <w:r>
+        <w:t xml:space="preserve"> </w:t>
+      </w:r>
+      <w:proofErr w:type="spellStart"/>
+      <w:r>
+        <w:t>utilizeze</w:t>
+      </w:r>
+      <w:proofErr w:type="spellEnd"/>
+      <w:r>
+        <w:t xml:space="preserve"> </w:t>
+      </w:r>
+      <w:proofErr w:type="spellStart"/>
+      <w:r>
+        <w:t>toate</w:t>
+      </w:r>
+      <w:proofErr w:type="spellEnd"/>
+      <w:r>
+        <w:t xml:space="preserve"> </w:t>
+      </w:r>
+      <w:proofErr w:type="spellStart"/>
+      <w:r>
+        <w:t>cele</w:t>
+      </w:r>
+      <w:proofErr w:type="spellEnd"/>
+      <w:r>
+        <w:t xml:space="preserve"> 3 </w:t>
+      </w:r>
+      <w:proofErr w:type="spellStart"/>
+      <w:r>
+        <w:t>tipuri</w:t>
+      </w:r>
+      <w:proofErr w:type="spellEnd"/>
+      <w:r>
+        <w:t xml:space="preserve"> de </w:t>
+      </w:r>
+      <w:proofErr w:type="spellStart"/>
+      <w:r>
+        <w:t>colecții</w:t>
+      </w:r>
+      <w:proofErr w:type="spellEnd"/>
+      <w:r>
+        <w:t xml:space="preserve"> </w:t>
+      </w:r>
+      <w:proofErr w:type="spellStart"/>
+      <w:r>
+        <w:t>studiate</w:t>
+      </w:r>
+      <w:proofErr w:type="spellEnd"/>
+      <w:r>
+        <w:t xml:space="preserve">. </w:t>
+      </w:r>
+      <w:proofErr w:type="spellStart"/>
+      <w:r>
+        <w:t>Apelați</w:t>
+      </w:r>
+      <w:proofErr w:type="spellEnd"/>
+      <w:r>
+        <w:t xml:space="preserve"> </w:t>
+      </w:r>
+      <w:proofErr w:type="spellStart"/>
+      <w:r>
+        <w:t>subprogramul</w:t>
+      </w:r>
+      <w:proofErr w:type="spellEnd"/>
+      <w:r>
+        <w:t>.</w:t>
+      </w:r>
+    </w:p>
+    <w:p>
+      <w:pPr>
+        <w:pStyle w:val="scris"/>
+      </w:pPr>
+      <w:proofErr w:type="spellStart"/>
+      <w:r>
+        <w:t>Pentru</w:t>
+      </w:r>
+      <w:proofErr w:type="spellEnd"/>
+      <w:r>
+        <w:t xml:space="preserve"> </w:t>
+      </w:r>
+      <w:proofErr w:type="spellStart"/>
+      <w:r>
+        <w:t>primele</w:t>
+      </w:r>
+      <w:proofErr w:type="spellEnd"/>
+      <w:r>
+        <w:t xml:space="preserve"> 5 </w:t>
+      </w:r>
+      <w:proofErr w:type="spellStart"/>
+      <w:r>
+        <w:t>produse</w:t>
+      </w:r>
+      <w:proofErr w:type="spellEnd"/>
+      <w:r>
+        <w:t xml:space="preserve"> (</w:t>
+      </w:r>
+      <w:proofErr w:type="spellStart"/>
+      <w:r>
+        <w:t>varray</w:t>
+      </w:r>
+      <w:proofErr w:type="spellEnd"/>
+      <w:r>
+        <w:t xml:space="preserve">) in </w:t>
+      </w:r>
+      <w:proofErr w:type="spellStart"/>
+      <w:r>
+        <w:t>ordine</w:t>
+      </w:r>
+      <w:proofErr w:type="spellEnd"/>
+      <w:r>
+        <w:t xml:space="preserve"> </w:t>
+      </w:r>
+      <w:proofErr w:type="spellStart"/>
+      <w:r>
+        <w:t>alfabetica</w:t>
+      </w:r>
+      <w:proofErr w:type="spellEnd"/>
+      <w:r>
+        <w:t xml:space="preserve"> </w:t>
+      </w:r>
+      <w:proofErr w:type="spellStart"/>
+      <w:r>
+        <w:t>dupa</w:t>
+      </w:r>
+      <w:proofErr w:type="spellEnd"/>
+      <w:r>
+        <w:t xml:space="preserve"> </w:t>
+      </w:r>
+      <w:proofErr w:type="spellStart"/>
+      <w:r>
+        <w:t>nume</w:t>
+      </w:r>
+      <w:proofErr w:type="spellEnd"/>
+      <w:r>
+        <w:t xml:space="preserve"> </w:t>
+      </w:r>
+      <w:proofErr w:type="spellStart"/>
+      <w:r>
+        <w:t>sa</w:t>
+      </w:r>
+      <w:proofErr w:type="spellEnd"/>
+      <w:r>
+        <w:t xml:space="preserve"> se </w:t>
+      </w:r>
+      <w:proofErr w:type="spellStart"/>
+      <w:r>
+        <w:t>afiseze</w:t>
+      </w:r>
+      <w:proofErr w:type="spellEnd"/>
+      <w:r>
+        <w:t xml:space="preserve"> </w:t>
+      </w:r>
+      <w:proofErr w:type="spellStart"/>
+      <w:r>
+        <w:t>codul</w:t>
+      </w:r>
+      <w:proofErr w:type="spellEnd"/>
+      <w:r>
+        <w:t xml:space="preserve">, </w:t>
+      </w:r>
+      <w:proofErr w:type="spellStart"/>
+      <w:r>
+        <w:t>numele</w:t>
+      </w:r>
+      <w:proofErr w:type="spellEnd"/>
+      <w:r>
+        <w:t xml:space="preserve">, </w:t>
+      </w:r>
+      <w:proofErr w:type="spellStart"/>
+      <w:r>
+        <w:t>pretul</w:t>
+      </w:r>
+      <w:proofErr w:type="spellEnd"/>
+      <w:r>
+        <w:t xml:space="preserve">, </w:t>
+      </w:r>
+      <w:proofErr w:type="spellStart"/>
+      <w:r>
+        <w:t>stocul</w:t>
+      </w:r>
+      <w:proofErr w:type="spellEnd"/>
+      <w:r>
+        <w:t xml:space="preserve">, in </w:t>
+      </w:r>
+      <w:proofErr w:type="spellStart"/>
+      <w:r>
+        <w:t>ce</w:t>
+      </w:r>
+      <w:proofErr w:type="spellEnd"/>
+      <w:r>
+        <w:t xml:space="preserve"> magazine se </w:t>
+      </w:r>
+      <w:proofErr w:type="spellStart"/>
+      <w:r>
+        <w:t>afla</w:t>
+      </w:r>
+      <w:proofErr w:type="spellEnd"/>
+      <w:r>
+        <w:t xml:space="preserve"> (t </w:t>
+      </w:r>
+      <w:proofErr w:type="spellStart"/>
+      <w:r>
+        <w:t>indexat</w:t>
+      </w:r>
+      <w:proofErr w:type="spellEnd"/>
+      <w:r>
+        <w:t xml:space="preserve">) </w:t>
+      </w:r>
+      <w:proofErr w:type="spellStart"/>
+      <w:r>
+        <w:t>si</w:t>
+      </w:r>
+      <w:proofErr w:type="spellEnd"/>
+      <w:r>
+        <w:t xml:space="preserve"> </w:t>
+      </w:r>
+      <w:proofErr w:type="spellStart"/>
+      <w:r>
+        <w:t>recenziile</w:t>
+      </w:r>
+      <w:proofErr w:type="spellEnd"/>
+      <w:r>
+        <w:t xml:space="preserve"> </w:t>
+      </w:r>
+      <w:proofErr w:type="spellStart"/>
+      <w:r>
+        <w:t>lasate</w:t>
+      </w:r>
+      <w:proofErr w:type="spellEnd"/>
+      <w:r>
+        <w:t xml:space="preserve"> de </w:t>
+      </w:r>
+      <w:proofErr w:type="spellStart"/>
+      <w:r>
+        <w:t>clienti</w:t>
+      </w:r>
+      <w:proofErr w:type="spellEnd"/>
+      <w:r>
+        <w:t xml:space="preserve"> (t </w:t>
+      </w:r>
+      <w:proofErr w:type="spellStart"/>
+      <w:r>
+        <w:t>imbr</w:t>
+      </w:r>
+      <w:proofErr w:type="spellEnd"/>
+      <w:r>
+        <w:t>).</w:t>
+      </w:r>
+    </w:p>
+    <w:p>
+      <w:pPr>
+        <w:pStyle w:val="scris"/>
+      </w:pPr>
+      <w:r>
+        <w:rPr>
+          <w:noProof/>
+        </w:rPr>
+        <w:drawing>
+          <wp:inline distT="0" distB="0" distL="0" distR="0" wp14:anchorId="69C78A98" wp14:editId="3F2A4F84">
+            <wp:extent cx="5943600" cy="3834765"/>
+            <wp:effectExtent l="0" t="0" r="0" b="0"/>
+            <wp:docPr id="1" name="Picture 1"/>
+            <wp:cNvGraphicFramePr>
+              <a:graphicFrameLocks xmlns:a="http://schemas.openxmlformats.org/drawingml/2006/main" noChangeAspect="1"/>
+            </wp:cNvGraphicFramePr>
+            <a:graphic xmlns:a="http://schemas.openxmlformats.org/drawingml/2006/main">
+              <a:graphicData uri="http://schemas.openxmlformats.org/drawingml/2006/picture">
+                <pic:pic xmlns:pic="http://schemas.openxmlformats.org/drawingml/2006/picture">
+                  <pic:nvPicPr>
+                    <pic:cNvPr id="1" name=""/>
+                    <pic:cNvPicPr/>
+                  </pic:nvPicPr>
+                  <pic:blipFill>
+                    <a:blip r:embed="rId26"/>
+                    <a:stretch>
+                      <a:fillRect/>
+                    </a:stretch>
+                  </pic:blipFill>
+                  <pic:spPr>
+                    <a:xfrm>
+                      <a:off x="0" y="0"/>
+                      <a:ext cx="5943600" cy="3834765"/>
+                    </a:xfrm>
+                    <a:prstGeom prst="rect">
+                      <a:avLst/>
+                    </a:prstGeom>
+                  </pic:spPr>
+                </pic:pic>
+              </a:graphicData>
+            </a:graphic>
+          </wp:inline>
+        </w:drawing>
+      </w:r>
+    </w:p>
+    <w:p>
+      <w:pPr>
+        <w:pStyle w:val="scris"/>
+      </w:pPr>
+      <w:r>
+        <w:rPr>
+          <w:noProof/>
+        </w:rPr>
+        <w:drawing>
+          <wp:inline distT="0" distB="0" distL="0" distR="0" wp14:anchorId="0E86633F" wp14:editId="54BFF15A">
+            <wp:extent cx="2711450" cy="2791061"/>
+            <wp:effectExtent l="0" t="0" r="0" b="9525"/>
+            <wp:docPr id="2" name="Picture 2"/>
+            <wp:cNvGraphicFramePr>
+              <a:graphicFrameLocks xmlns:a="http://schemas.openxmlformats.org/drawingml/2006/main" noChangeAspect="1"/>
+            </wp:cNvGraphicFramePr>
+            <a:graphic xmlns:a="http://schemas.openxmlformats.org/drawingml/2006/main">
+              <a:graphicData uri="http://schemas.openxmlformats.org/drawingml/2006/picture">
+                <pic:pic xmlns:pic="http://schemas.openxmlformats.org/drawingml/2006/picture">
+                  <pic:nvPicPr>
+                    <pic:cNvPr id="1" name=""/>
+                    <pic:cNvPicPr/>
+                  </pic:nvPicPr>
+                  <pic:blipFill>
+                    <a:blip r:embed="rId27"/>
+                    <a:stretch>
+                      <a:fillRect/>
+                    </a:stretch>
+                  </pic:blipFill>
+                  <pic:spPr>
+                    <a:xfrm>
+                      <a:off x="0" y="0"/>
+                      <a:ext cx="2748606" cy="2829308"/>
+                    </a:xfrm>
+                    <a:prstGeom prst="rect">
+                      <a:avLst/>
+                    </a:prstGeom>
+                  </pic:spPr>
+                </pic:pic>
+              </a:graphicData>
+            </a:graphic>
+          </wp:inline>
+        </w:drawing>
+      </w:r>
+      <w:r>
+        <w:rPr>
+          <w:noProof/>
+        </w:rPr>
+        <w:t xml:space="preserve"> </w:t>
+      </w:r>
+      <w:r>
+        <w:rPr>
+          <w:noProof/>
+        </w:rPr>
+        <w:drawing>
+          <wp:inline distT="0" distB="0" distL="0" distR="0" wp14:anchorId="60F41496" wp14:editId="72631E88">
+            <wp:extent cx="1932709" cy="2772818"/>
+            <wp:effectExtent l="0" t="0" r="0" b="8890"/>
+            <wp:docPr id="3" name="Picture 3"/>
+            <wp:cNvGraphicFramePr>
+              <a:graphicFrameLocks xmlns:a="http://schemas.openxmlformats.org/drawingml/2006/main" noChangeAspect="1"/>
+            </wp:cNvGraphicFramePr>
+            <a:graphic xmlns:a="http://schemas.openxmlformats.org/drawingml/2006/main">
+              <a:graphicData uri="http://schemas.openxmlformats.org/drawingml/2006/picture">
+                <pic:pic xmlns:pic="http://schemas.openxmlformats.org/drawingml/2006/picture">
+                  <pic:nvPicPr>
+                    <pic:cNvPr id="1" name=""/>
+                    <pic:cNvPicPr/>
+                  </pic:nvPicPr>
+                  <pic:blipFill>
+                    <a:blip r:embed="rId28"/>
+                    <a:stretch>
+                      <a:fillRect/>
+                    </a:stretch>
+                  </pic:blipFill>
+                  <pic:spPr>
+                    <a:xfrm>
+                      <a:off x="0" y="0"/>
+                      <a:ext cx="1952729" cy="2801541"/>
+                    </a:xfrm>
+                    <a:prstGeom prst="rect">
+                      <a:avLst/>
+                    </a:prstGeom>
+                  </pic:spPr>
+                </pic:pic>
+              </a:graphicData>
+            </a:graphic>
+          </wp:inline>
+        </w:drawing>
+      </w:r>
+      <w:r>
+        <w:rPr>
+          <w:noProof/>
+        </w:rPr>
+        <w:t xml:space="preserve"> </w:t>
+      </w:r>
+      <w:r>
+        <w:rPr>
+          <w:noProof/>
+        </w:rPr>
+        <w:drawing>
+          <wp:inline distT="0" distB="0" distL="0" distR="0" wp14:anchorId="19FAABB4" wp14:editId="3E58BCCB">
+            <wp:extent cx="1212272" cy="1350480"/>
+            <wp:effectExtent l="0" t="0" r="6985" b="2540"/>
+            <wp:docPr id="4" name="Picture 4"/>
+            <wp:cNvGraphicFramePr>
+              <a:graphicFrameLocks xmlns:a="http://schemas.openxmlformats.org/drawingml/2006/main" noChangeAspect="1"/>
+            </wp:cNvGraphicFramePr>
+            <a:graphic xmlns:a="http://schemas.openxmlformats.org/drawingml/2006/main">
+              <a:graphicData uri="http://schemas.openxmlformats.org/drawingml/2006/picture">
+                <pic:pic xmlns:pic="http://schemas.openxmlformats.org/drawingml/2006/picture">
+                  <pic:nvPicPr>
+                    <pic:cNvPr id="1" name=""/>
+                    <pic:cNvPicPr/>
+                  </pic:nvPicPr>
+                  <pic:blipFill>
+                    <a:blip r:embed="rId29"/>
+                    <a:stretch>
+                      <a:fillRect/>
+                    </a:stretch>
+                  </pic:blipFill>
+                  <pic:spPr>
+                    <a:xfrm>
+                      <a:off x="0" y="0"/>
+                      <a:ext cx="1248810" cy="1391183"/>
+                    </a:xfrm>
+                    <a:prstGeom prst="rect">
+                      <a:avLst/>
+                    </a:prstGeom>
+                  </pic:spPr>
+                </pic:pic>
+              </a:graphicData>
+            </a:graphic>
+          </wp:inline>
+        </w:drawing>
+      </w:r>
+    </w:p>
+    <w:p>
+      <w:pPr>
+        <w:pStyle w:val="stilcodmisto"/>
+        <w:shd w:val="clear" w:color="auto" w:fill="D9D9D9" w:themeFill="background1" w:themeFillShade="D9"/>
+      </w:pPr>
+      <w:r>
+        <w:lastRenderedPageBreak/>
+        <w:t xml:space="preserve">create or replace procedure </w:t>
+      </w:r>
+      <w:proofErr w:type="spellStart"/>
+      <w:r>
+        <w:t>produse_info</w:t>
+      </w:r>
+      <w:proofErr w:type="spellEnd"/>
+      <w:r>
+        <w:t xml:space="preserve"> as</w:t>
+      </w:r>
+    </w:p>
+    <w:p>
+      <w:pPr>
+        <w:pStyle w:val="stilcodmisto"/>
+        <w:shd w:val="clear" w:color="auto" w:fill="D9D9D9" w:themeFill="background1" w:themeFillShade="D9"/>
+      </w:pPr>
+      <w:r>
+        <w:t xml:space="preserve">    -- </w:t>
+      </w:r>
+      <w:proofErr w:type="spellStart"/>
+      <w:r>
+        <w:t>varray</w:t>
+      </w:r>
+      <w:proofErr w:type="spellEnd"/>
+      <w:r>
+        <w:t xml:space="preserve"> de record-</w:t>
+      </w:r>
+      <w:proofErr w:type="spellStart"/>
+      <w:r>
+        <w:t>uri</w:t>
+      </w:r>
+      <w:proofErr w:type="spellEnd"/>
+      <w:r>
+        <w:t xml:space="preserve"> </w:t>
+      </w:r>
+      <w:proofErr w:type="spellStart"/>
+      <w:r>
+        <w:t>pentru</w:t>
+      </w:r>
+      <w:proofErr w:type="spellEnd"/>
+      <w:r>
+        <w:t xml:space="preserve"> </w:t>
+      </w:r>
+      <w:proofErr w:type="spellStart"/>
+      <w:r>
+        <w:t>produse</w:t>
+      </w:r>
+      <w:proofErr w:type="spellEnd"/>
+    </w:p>
+    <w:p>
+      <w:pPr>
+        <w:pStyle w:val="stilcodmisto"/>
+        <w:shd w:val="clear" w:color="auto" w:fill="D9D9D9" w:themeFill="background1" w:themeFillShade="D9"/>
+      </w:pPr>
+      <w:r>
+        <w:t xml:space="preserve">    type </w:t>
+      </w:r>
+      <w:proofErr w:type="spellStart"/>
+      <w:r>
+        <w:t>prod_rec</w:t>
+      </w:r>
+      <w:proofErr w:type="spellEnd"/>
+      <w:r>
+        <w:t xml:space="preserve"> is record (</w:t>
+      </w:r>
+    </w:p>
+    <w:p>
+      <w:pPr>
+        <w:pStyle w:val="stilcodmisto"/>
+        <w:shd w:val="clear" w:color="auto" w:fill="D9D9D9" w:themeFill="background1" w:themeFillShade="D9"/>
+      </w:pPr>
+      <w:r>
+        <w:t xml:space="preserve">                    </w:t>
+      </w:r>
+      <w:proofErr w:type="spellStart"/>
+      <w:r>
+        <w:t>cod_prod</w:t>
+      </w:r>
+      <w:proofErr w:type="spellEnd"/>
+      <w:r>
+        <w:t xml:space="preserve"> </w:t>
+      </w:r>
+      <w:proofErr w:type="spellStart"/>
+      <w:r>
+        <w:t>produse.id_produs%type</w:t>
+      </w:r>
+      <w:proofErr w:type="spellEnd"/>
+      <w:r>
+        <w:t>,</w:t>
+      </w:r>
+    </w:p>
+    <w:p>
+      <w:pPr>
+        <w:pStyle w:val="stilcodmisto"/>
+        <w:shd w:val="clear" w:color="auto" w:fill="D9D9D9" w:themeFill="background1" w:themeFillShade="D9"/>
+      </w:pPr>
+      <w:r>
+        <w:t xml:space="preserve">                    </w:t>
+      </w:r>
+      <w:proofErr w:type="spellStart"/>
+      <w:r>
+        <w:t>nume</w:t>
+      </w:r>
+      <w:proofErr w:type="spellEnd"/>
+      <w:r>
+        <w:t xml:space="preserve"> </w:t>
+      </w:r>
+      <w:proofErr w:type="spellStart"/>
+      <w:proofErr w:type="gramStart"/>
+      <w:r>
+        <w:t>produse.nume</w:t>
+      </w:r>
+      <w:proofErr w:type="gramEnd"/>
+      <w:r>
+        <w:t>_produs%type</w:t>
+      </w:r>
+      <w:proofErr w:type="spellEnd"/>
+      <w:r>
+        <w:t>,</w:t>
+      </w:r>
+    </w:p>
+    <w:p>
+      <w:pPr>
+        <w:pStyle w:val="stilcodmisto"/>
+        <w:shd w:val="clear" w:color="auto" w:fill="D9D9D9" w:themeFill="background1" w:themeFillShade="D9"/>
+      </w:pPr>
+      <w:r>
+        <w:t xml:space="preserve">                    </w:t>
+      </w:r>
+      <w:proofErr w:type="spellStart"/>
+      <w:r>
+        <w:t>pret</w:t>
+      </w:r>
+      <w:proofErr w:type="spellEnd"/>
+      <w:r>
+        <w:t xml:space="preserve"> </w:t>
+      </w:r>
+      <w:proofErr w:type="spellStart"/>
+      <w:proofErr w:type="gramStart"/>
+      <w:r>
+        <w:t>produse.pret</w:t>
+      </w:r>
+      <w:proofErr w:type="gramEnd"/>
+      <w:r>
+        <w:t>_produs%type</w:t>
+      </w:r>
+      <w:proofErr w:type="spellEnd"/>
+      <w:r>
+        <w:t>,</w:t>
+      </w:r>
+    </w:p>
+    <w:p>
+      <w:pPr>
+        <w:pStyle w:val="stilcodmisto"/>
+        <w:shd w:val="clear" w:color="auto" w:fill="D9D9D9" w:themeFill="background1" w:themeFillShade="D9"/>
+      </w:pPr>
+      <w:r>
+        <w:t xml:space="preserve">                    </w:t>
+      </w:r>
+      <w:proofErr w:type="spellStart"/>
+      <w:r>
+        <w:t>stoc</w:t>
+      </w:r>
+      <w:proofErr w:type="spellEnd"/>
+      <w:r>
+        <w:t xml:space="preserve"> </w:t>
+      </w:r>
+      <w:proofErr w:type="spellStart"/>
+      <w:proofErr w:type="gramStart"/>
+      <w:r>
+        <w:t>produse.stoc</w:t>
+      </w:r>
+      <w:proofErr w:type="gramEnd"/>
+      <w:r>
+        <w:t>_produs%type</w:t>
+      </w:r>
+      <w:proofErr w:type="spellEnd"/>
+    </w:p>
+    <w:p>
+      <w:pPr>
+        <w:pStyle w:val="stilcodmisto"/>
+        <w:shd w:val="clear" w:color="auto" w:fill="D9D9D9" w:themeFill="background1" w:themeFillShade="D9"/>
+      </w:pPr>
+      <w:r>
+        <w:t xml:space="preserve">                    );</w:t>
+      </w:r>
+    </w:p>
+    <w:p>
+      <w:pPr>
+        <w:pStyle w:val="stilcodmisto"/>
+        <w:shd w:val="clear" w:color="auto" w:fill="D9D9D9" w:themeFill="background1" w:themeFillShade="D9"/>
+      </w:pPr>
+      <w:r>
+        <w:t xml:space="preserve">    type </w:t>
+      </w:r>
+      <w:proofErr w:type="spellStart"/>
+      <w:r>
+        <w:t>prod_vec</w:t>
+      </w:r>
+      <w:proofErr w:type="spellEnd"/>
+      <w:r>
+        <w:t xml:space="preserve"> is </w:t>
+      </w:r>
+      <w:proofErr w:type="spellStart"/>
+      <w:proofErr w:type="gramStart"/>
+      <w:r>
+        <w:t>varray</w:t>
+      </w:r>
+      <w:proofErr w:type="spellEnd"/>
+      <w:r>
+        <w:t>(</w:t>
+      </w:r>
+      <w:proofErr w:type="gramEnd"/>
+      <w:r>
+        <w:t xml:space="preserve">5) of </w:t>
+      </w:r>
+      <w:proofErr w:type="spellStart"/>
+      <w:r>
+        <w:t>prod_rec</w:t>
+      </w:r>
+      <w:proofErr w:type="spellEnd"/>
+      <w:r>
+        <w:t>;</w:t>
+      </w:r>
+    </w:p>
+    <w:p>
+      <w:pPr>
+        <w:pStyle w:val="stilcodmisto"/>
+        <w:shd w:val="clear" w:color="auto" w:fill="D9D9D9" w:themeFill="background1" w:themeFillShade="D9"/>
+      </w:pPr>
+      <w:r>
+        <w:t xml:space="preserve">    </w:t>
+      </w:r>
+      <w:proofErr w:type="spellStart"/>
+      <w:r>
+        <w:t>t_prod</w:t>
+      </w:r>
+      <w:proofErr w:type="spellEnd"/>
+      <w:r>
+        <w:t xml:space="preserve"> </w:t>
+      </w:r>
+      <w:proofErr w:type="spellStart"/>
+      <w:r>
+        <w:t>prod_</w:t>
+      </w:r>
+      <w:proofErr w:type="gramStart"/>
+      <w:r>
+        <w:t>vec</w:t>
+      </w:r>
+      <w:proofErr w:type="spellEnd"/>
+      <w:r>
+        <w:t xml:space="preserve"> :</w:t>
+      </w:r>
+      <w:proofErr w:type="gramEnd"/>
+      <w:r>
+        <w:t xml:space="preserve">= </w:t>
+      </w:r>
+      <w:proofErr w:type="spellStart"/>
+      <w:r>
+        <w:t>prod_vec</w:t>
+      </w:r>
+      <w:proofErr w:type="spellEnd"/>
+      <w:r>
+        <w:t>();</w:t>
+      </w:r>
+    </w:p>
+    <w:p>
+      <w:pPr>
+        <w:pStyle w:val="stilcodmisto"/>
+        <w:shd w:val="clear" w:color="auto" w:fill="D9D9D9" w:themeFill="background1" w:themeFillShade="D9"/>
+      </w:pPr>
+      <w:r>
+        <w:t xml:space="preserve">    </w:t>
+      </w:r>
+    </w:p>
+    <w:p>
+      <w:pPr>
+        <w:pStyle w:val="stilcodmisto"/>
+        <w:shd w:val="clear" w:color="auto" w:fill="D9D9D9" w:themeFill="background1" w:themeFillShade="D9"/>
+      </w:pPr>
+      <w:r>
+        <w:t xml:space="preserve">    -- </w:t>
+      </w:r>
+      <w:proofErr w:type="spellStart"/>
+      <w:r>
+        <w:t>tablou</w:t>
+      </w:r>
+      <w:proofErr w:type="spellEnd"/>
+      <w:r>
+        <w:t xml:space="preserve"> </w:t>
+      </w:r>
+      <w:proofErr w:type="spellStart"/>
+      <w:r>
+        <w:t>indexat</w:t>
+      </w:r>
+      <w:proofErr w:type="spellEnd"/>
+      <w:r>
+        <w:t xml:space="preserve"> </w:t>
+      </w:r>
+      <w:proofErr w:type="spellStart"/>
+      <w:r>
+        <w:t>pentru</w:t>
+      </w:r>
+      <w:proofErr w:type="spellEnd"/>
+      <w:r>
+        <w:t xml:space="preserve"> magazine</w:t>
+      </w:r>
+    </w:p>
+    <w:p>
+      <w:pPr>
+        <w:pStyle w:val="stilcodmisto"/>
+        <w:shd w:val="clear" w:color="auto" w:fill="D9D9D9" w:themeFill="background1" w:themeFillShade="D9"/>
+      </w:pPr>
+      <w:r>
+        <w:t xml:space="preserve">    type </w:t>
+      </w:r>
+      <w:proofErr w:type="spellStart"/>
+      <w:r>
+        <w:t>mag_rec</w:t>
+      </w:r>
+      <w:proofErr w:type="spellEnd"/>
+      <w:r>
+        <w:t xml:space="preserve"> is record (</w:t>
+      </w:r>
+    </w:p>
+    <w:p>
+      <w:pPr>
+        <w:pStyle w:val="stilcodmisto"/>
+        <w:shd w:val="clear" w:color="auto" w:fill="D9D9D9" w:themeFill="background1" w:themeFillShade="D9"/>
+      </w:pPr>
+      <w:r>
+        <w:t xml:space="preserve">                    </w:t>
+      </w:r>
+      <w:proofErr w:type="spellStart"/>
+      <w:r>
+        <w:t>nume</w:t>
+      </w:r>
+      <w:proofErr w:type="spellEnd"/>
+      <w:r>
+        <w:t xml:space="preserve"> </w:t>
+      </w:r>
+      <w:proofErr w:type="spellStart"/>
+      <w:proofErr w:type="gramStart"/>
+      <w:r>
+        <w:t>magazine.nume</w:t>
+      </w:r>
+      <w:proofErr w:type="gramEnd"/>
+      <w:r>
+        <w:t>_magazin%type</w:t>
+      </w:r>
+      <w:proofErr w:type="spellEnd"/>
+      <w:r>
+        <w:t>,</w:t>
+      </w:r>
+    </w:p>
+    <w:p>
+      <w:pPr>
+        <w:pStyle w:val="stilcodmisto"/>
+        <w:shd w:val="clear" w:color="auto" w:fill="D9D9D9" w:themeFill="background1" w:themeFillShade="D9"/>
+      </w:pPr>
+      <w:r>
+        <w:t xml:space="preserve">                    </w:t>
+      </w:r>
+      <w:proofErr w:type="spellStart"/>
+      <w:r>
+        <w:t>adresa</w:t>
+      </w:r>
+      <w:proofErr w:type="spellEnd"/>
+      <w:r>
+        <w:t xml:space="preserve"> </w:t>
+      </w:r>
+      <w:proofErr w:type="spellStart"/>
+      <w:proofErr w:type="gramStart"/>
+      <w:r>
+        <w:t>magazine.adresa</w:t>
+      </w:r>
+      <w:proofErr w:type="gramEnd"/>
+      <w:r>
+        <w:t>_magazin%type</w:t>
+      </w:r>
+      <w:proofErr w:type="spellEnd"/>
+    </w:p>
+    <w:p>
+      <w:pPr>
+        <w:pStyle w:val="stilcodmisto"/>
+        <w:shd w:val="clear" w:color="auto" w:fill="D9D9D9" w:themeFill="background1" w:themeFillShade="D9"/>
+      </w:pPr>
+      <w:r>
+        <w:t xml:space="preserve">                    );</w:t>
+      </w:r>
+    </w:p>
+    <w:p>
+      <w:pPr>
+        <w:pStyle w:val="stilcodmisto"/>
+        <w:shd w:val="clear" w:color="auto" w:fill="D9D9D9" w:themeFill="background1" w:themeFillShade="D9"/>
+      </w:pPr>
+      <w:r>
+        <w:t xml:space="preserve">    type </w:t>
+      </w:r>
+      <w:proofErr w:type="spellStart"/>
+      <w:r>
+        <w:t>mag_ind</w:t>
+      </w:r>
+      <w:proofErr w:type="spellEnd"/>
+      <w:r>
+        <w:t xml:space="preserve"> is table of </w:t>
+      </w:r>
+      <w:proofErr w:type="spellStart"/>
+      <w:r>
+        <w:t>mag_rec</w:t>
+      </w:r>
+      <w:proofErr w:type="spellEnd"/>
+      <w:r>
+        <w:t xml:space="preserve"> index by </w:t>
+      </w:r>
+      <w:proofErr w:type="spellStart"/>
+      <w:r>
+        <w:t>binary_integer</w:t>
+      </w:r>
+      <w:proofErr w:type="spellEnd"/>
+      <w:r>
+        <w:t>;</w:t>
+      </w:r>
+    </w:p>
+    <w:p>
+      <w:pPr>
+        <w:pStyle w:val="stilcodmisto"/>
+        <w:shd w:val="clear" w:color="auto" w:fill="D9D9D9" w:themeFill="background1" w:themeFillShade="D9"/>
+      </w:pPr>
+      <w:r>
+        <w:t xml:space="preserve">    </w:t>
+      </w:r>
+      <w:proofErr w:type="spellStart"/>
+      <w:r>
+        <w:t>t_mag</w:t>
+      </w:r>
+      <w:proofErr w:type="spellEnd"/>
+      <w:r>
+        <w:t xml:space="preserve"> </w:t>
+      </w:r>
+      <w:proofErr w:type="spellStart"/>
+      <w:r>
+        <w:t>mag_ind</w:t>
+      </w:r>
+      <w:proofErr w:type="spellEnd"/>
+      <w:r>
+        <w:t>;</w:t>
+      </w:r>
+    </w:p>
+    <w:p>
+      <w:pPr>
+        <w:pStyle w:val="stilcodmisto"/>
+        <w:shd w:val="clear" w:color="auto" w:fill="D9D9D9" w:themeFill="background1" w:themeFillShade="D9"/>
+      </w:pPr>
+      <w:r>
+        <w:t xml:space="preserve">    </w:t>
+      </w:r>
+    </w:p>
+    <w:p>
+      <w:pPr>
+        <w:pStyle w:val="stilcodmisto"/>
+        <w:shd w:val="clear" w:color="auto" w:fill="D9D9D9" w:themeFill="background1" w:themeFillShade="D9"/>
+      </w:pPr>
+      <w:r>
+        <w:t xml:space="preserve">    -- </w:t>
+      </w:r>
+      <w:proofErr w:type="spellStart"/>
+      <w:r>
+        <w:t>tablou</w:t>
+      </w:r>
+      <w:proofErr w:type="spellEnd"/>
+      <w:r>
+        <w:t xml:space="preserve"> </w:t>
+      </w:r>
+      <w:proofErr w:type="spellStart"/>
+      <w:r>
+        <w:t>imbricat</w:t>
+      </w:r>
+      <w:proofErr w:type="spellEnd"/>
+      <w:r>
+        <w:t xml:space="preserve"> </w:t>
+      </w:r>
+      <w:proofErr w:type="spellStart"/>
+      <w:r>
+        <w:t>pentru</w:t>
+      </w:r>
+      <w:proofErr w:type="spellEnd"/>
+      <w:r>
+        <w:t xml:space="preserve"> </w:t>
+      </w:r>
+      <w:proofErr w:type="spellStart"/>
+      <w:r>
+        <w:t>recenzii</w:t>
+      </w:r>
+      <w:proofErr w:type="spellEnd"/>
+    </w:p>
+    <w:p>
+      <w:pPr>
+        <w:pStyle w:val="stilcodmisto"/>
+        <w:shd w:val="clear" w:color="auto" w:fill="D9D9D9" w:themeFill="background1" w:themeFillShade="D9"/>
+      </w:pPr>
+      <w:r>
+        <w:t xml:space="preserve">    type </w:t>
+      </w:r>
+      <w:proofErr w:type="spellStart"/>
+      <w:r>
+        <w:t>recenzii_rec</w:t>
+      </w:r>
+      <w:proofErr w:type="spellEnd"/>
+      <w:r>
+        <w:t xml:space="preserve"> is record (</w:t>
+      </w:r>
+    </w:p>
+    <w:p>
+      <w:pPr>
+        <w:pStyle w:val="stilcodmisto"/>
+        <w:shd w:val="clear" w:color="auto" w:fill="D9D9D9" w:themeFill="background1" w:themeFillShade="D9"/>
+      </w:pPr>
+      <w:r>
+        <w:t xml:space="preserve">                        nota </w:t>
+      </w:r>
+      <w:proofErr w:type="spellStart"/>
+      <w:proofErr w:type="gramStart"/>
+      <w:r>
+        <w:t>recenzii.nota</w:t>
+      </w:r>
+      <w:proofErr w:type="gramEnd"/>
+      <w:r>
+        <w:t>_recenzie%type</w:t>
+      </w:r>
+      <w:proofErr w:type="spellEnd"/>
+      <w:r>
+        <w:t>,</w:t>
+      </w:r>
+    </w:p>
+    <w:p>
+      <w:pPr>
+        <w:pStyle w:val="stilcodmisto"/>
+        <w:shd w:val="clear" w:color="auto" w:fill="D9D9D9" w:themeFill="background1" w:themeFillShade="D9"/>
+      </w:pPr>
+      <w:r>
+        <w:t xml:space="preserve">                        </w:t>
+      </w:r>
+      <w:proofErr w:type="spellStart"/>
+      <w:r>
+        <w:t>nume_client</w:t>
+      </w:r>
+      <w:proofErr w:type="spellEnd"/>
+      <w:r>
+        <w:t xml:space="preserve"> </w:t>
+      </w:r>
+      <w:proofErr w:type="spellStart"/>
+      <w:proofErr w:type="gramStart"/>
+      <w:r>
+        <w:t>clienti.nume</w:t>
+      </w:r>
+      <w:proofErr w:type="gramEnd"/>
+      <w:r>
+        <w:t>_client%type</w:t>
+      </w:r>
+      <w:proofErr w:type="spellEnd"/>
+    </w:p>
+    <w:p>
+      <w:pPr>
+        <w:pStyle w:val="stilcodmisto"/>
+        <w:shd w:val="clear" w:color="auto" w:fill="D9D9D9" w:themeFill="background1" w:themeFillShade="D9"/>
+      </w:pPr>
+      <w:r>
+        <w:t xml:space="preserve">                        );</w:t>
+      </w:r>
+    </w:p>
+    <w:p>
+      <w:pPr>
+        <w:pStyle w:val="stilcodmisto"/>
+        <w:shd w:val="clear" w:color="auto" w:fill="D9D9D9" w:themeFill="background1" w:themeFillShade="D9"/>
+      </w:pPr>
+      <w:r>
+        <w:t xml:space="preserve">    type </w:t>
+      </w:r>
+      <w:proofErr w:type="spellStart"/>
+      <w:r>
+        <w:t>rec_imbr</w:t>
+      </w:r>
+      <w:proofErr w:type="spellEnd"/>
+      <w:r>
+        <w:t xml:space="preserve"> is table of </w:t>
+      </w:r>
+      <w:proofErr w:type="spellStart"/>
+      <w:r>
+        <w:t>recenzii_rec</w:t>
+      </w:r>
+      <w:proofErr w:type="spellEnd"/>
+      <w:r>
+        <w:t>;</w:t>
+      </w:r>
+    </w:p>
+    <w:p>
+      <w:pPr>
+        <w:pStyle w:val="stilcodmisto"/>
+        <w:shd w:val="clear" w:color="auto" w:fill="D9D9D9" w:themeFill="background1" w:themeFillShade="D9"/>
+      </w:pPr>
+      <w:r>
+        <w:t xml:space="preserve">    </w:t>
+      </w:r>
+      <w:proofErr w:type="spellStart"/>
+      <w:r>
+        <w:t>t_recenzii</w:t>
+      </w:r>
+      <w:proofErr w:type="spellEnd"/>
+      <w:r>
+        <w:t xml:space="preserve"> </w:t>
+      </w:r>
+      <w:proofErr w:type="spellStart"/>
+      <w:r>
+        <w:t>rec_</w:t>
+      </w:r>
+      <w:proofErr w:type="gramStart"/>
+      <w:r>
+        <w:t>imbr</w:t>
+      </w:r>
+      <w:proofErr w:type="spellEnd"/>
+      <w:r>
+        <w:t xml:space="preserve"> :</w:t>
+      </w:r>
+      <w:proofErr w:type="gramEnd"/>
+      <w:r>
+        <w:t xml:space="preserve">= </w:t>
+      </w:r>
+      <w:proofErr w:type="spellStart"/>
+      <w:r>
+        <w:t>rec_imbr</w:t>
+      </w:r>
+      <w:proofErr w:type="spellEnd"/>
+      <w:r>
+        <w:t>();</w:t>
+      </w:r>
+    </w:p>
+    <w:p>
+      <w:pPr>
+        <w:pStyle w:val="stilcodmisto"/>
+        <w:shd w:val="clear" w:color="auto" w:fill="D9D9D9" w:themeFill="background1" w:themeFillShade="D9"/>
+      </w:pPr>
+    </w:p>
+    <w:p>
+      <w:pPr>
+        <w:pStyle w:val="stilcodmisto"/>
+        <w:shd w:val="clear" w:color="auto" w:fill="D9D9D9" w:themeFill="background1" w:themeFillShade="D9"/>
+      </w:pPr>
+      <w:r>
+        <w:t>begin</w:t>
+      </w:r>
+    </w:p>
+    <w:p>
+      <w:pPr>
+        <w:pStyle w:val="stilcodmisto"/>
+        <w:shd w:val="clear" w:color="auto" w:fill="D9D9D9" w:themeFill="background1" w:themeFillShade="D9"/>
+      </w:pPr>
+      <w:r>
+        <w:t xml:space="preserve">    </w:t>
+      </w:r>
+      <w:proofErr w:type="spellStart"/>
+      <w:r>
+        <w:t>dbms_output.put_</w:t>
+      </w:r>
+      <w:proofErr w:type="gramStart"/>
+      <w:r>
+        <w:t>line</w:t>
+      </w:r>
+      <w:proofErr w:type="spellEnd"/>
+      <w:r>
+        <w:t>(</w:t>
+      </w:r>
+      <w:proofErr w:type="gramEnd"/>
+      <w:r>
+        <w:t xml:space="preserve">'######## </w:t>
+      </w:r>
+      <w:proofErr w:type="spellStart"/>
+      <w:r>
+        <w:t>Informatii</w:t>
+      </w:r>
+      <w:proofErr w:type="spellEnd"/>
+      <w:r>
+        <w:t xml:space="preserve"> </w:t>
+      </w:r>
+      <w:proofErr w:type="spellStart"/>
+      <w:r>
+        <w:t>despre</w:t>
+      </w:r>
+      <w:proofErr w:type="spellEnd"/>
+      <w:r>
+        <w:t xml:space="preserve"> </w:t>
+      </w:r>
+      <w:proofErr w:type="spellStart"/>
+      <w:r>
+        <w:t>produse</w:t>
+      </w:r>
+      <w:proofErr w:type="spellEnd"/>
+      <w:r>
+        <w:t xml:space="preserve"> - magazine - </w:t>
+      </w:r>
+      <w:proofErr w:type="spellStart"/>
+      <w:r>
+        <w:t>recenzii</w:t>
+      </w:r>
+      <w:proofErr w:type="spellEnd"/>
+      <w:r>
+        <w:t xml:space="preserve"> ########');</w:t>
+      </w:r>
+    </w:p>
+    <w:p>
+      <w:pPr>
+        <w:pStyle w:val="stilcodmisto"/>
+        <w:shd w:val="clear" w:color="auto" w:fill="D9D9D9" w:themeFill="background1" w:themeFillShade="D9"/>
+      </w:pPr>
+      <w:r>
+        <w:t xml:space="preserve">    </w:t>
+      </w:r>
+      <w:proofErr w:type="spellStart"/>
+      <w:r>
+        <w:t>dbms_output.new_</w:t>
+      </w:r>
+      <w:proofErr w:type="gramStart"/>
+      <w:r>
+        <w:t>line</w:t>
+      </w:r>
+      <w:proofErr w:type="spellEnd"/>
+      <w:r>
+        <w:t>(</w:t>
+      </w:r>
+      <w:proofErr w:type="gramEnd"/>
+      <w:r>
+        <w:t>);</w:t>
+      </w:r>
+    </w:p>
+    <w:p>
+      <w:pPr>
+        <w:pStyle w:val="stilcodmisto"/>
+        <w:shd w:val="clear" w:color="auto" w:fill="D9D9D9" w:themeFill="background1" w:themeFillShade="D9"/>
+      </w:pPr>
+      <w:r>
+        <w:t xml:space="preserve">    -- </w:t>
+      </w:r>
+      <w:proofErr w:type="spellStart"/>
+      <w:r>
+        <w:t>atribuire</w:t>
+      </w:r>
+      <w:proofErr w:type="spellEnd"/>
+      <w:r>
+        <w:t xml:space="preserve"> </w:t>
+      </w:r>
+      <w:proofErr w:type="spellStart"/>
+      <w:r>
+        <w:t>produse</w:t>
+      </w:r>
+      <w:proofErr w:type="spellEnd"/>
+    </w:p>
+    <w:p>
+      <w:pPr>
+        <w:pStyle w:val="stilcodmisto"/>
+        <w:shd w:val="clear" w:color="auto" w:fill="D9D9D9" w:themeFill="background1" w:themeFillShade="D9"/>
+      </w:pPr>
+      <w:r>
+        <w:t xml:space="preserve">    select </w:t>
+      </w:r>
+      <w:proofErr w:type="spellStart"/>
+      <w:r>
+        <w:t>id_</w:t>
+      </w:r>
+      <w:proofErr w:type="gramStart"/>
+      <w:r>
+        <w:t>produs,nume</w:t>
+      </w:r>
+      <w:proofErr w:type="gramEnd"/>
+      <w:r>
+        <w:t>_produs,pret_produs,stoc_produs</w:t>
+      </w:r>
+      <w:proofErr w:type="spellEnd"/>
+      <w:r>
+        <w:t xml:space="preserve"> bulk collect into </w:t>
+      </w:r>
+      <w:proofErr w:type="spellStart"/>
+      <w:r>
+        <w:t>t_prod</w:t>
+      </w:r>
+      <w:proofErr w:type="spellEnd"/>
+    </w:p>
+    <w:p>
+      <w:pPr>
+        <w:pStyle w:val="stilcodmisto"/>
+        <w:shd w:val="clear" w:color="auto" w:fill="D9D9D9" w:themeFill="background1" w:themeFillShade="D9"/>
+      </w:pPr>
+      <w:r>
+        <w:t xml:space="preserve">    from </w:t>
+      </w:r>
+      <w:proofErr w:type="spellStart"/>
+      <w:r>
+        <w:t>produse</w:t>
+      </w:r>
+      <w:proofErr w:type="spellEnd"/>
+    </w:p>
+    <w:p>
+      <w:pPr>
+        <w:pStyle w:val="stilcodmisto"/>
+        <w:shd w:val="clear" w:color="auto" w:fill="D9D9D9" w:themeFill="background1" w:themeFillShade="D9"/>
+      </w:pPr>
+      <w:r>
+        <w:t xml:space="preserve">    order by </w:t>
+      </w:r>
+      <w:proofErr w:type="spellStart"/>
+      <w:r>
+        <w:t>nume_produs</w:t>
+      </w:r>
+      <w:proofErr w:type="spellEnd"/>
+    </w:p>
+    <w:p>
+      <w:pPr>
+        <w:pStyle w:val="stilcodmisto"/>
+        <w:shd w:val="clear" w:color="auto" w:fill="D9D9D9" w:themeFill="background1" w:themeFillShade="D9"/>
+      </w:pPr>
+      <w:r>
+        <w:t xml:space="preserve">    fetch first 5 rows only;</w:t>
+      </w:r>
+    </w:p>
+    <w:p>
+      <w:pPr>
+        <w:pStyle w:val="stilcodmisto"/>
+        <w:shd w:val="clear" w:color="auto" w:fill="D9D9D9" w:themeFill="background1" w:themeFillShade="D9"/>
+      </w:pPr>
+      <w:r>
+        <w:t xml:space="preserve">    </w:t>
+      </w:r>
+    </w:p>
+    <w:p>
+      <w:pPr>
+        <w:pStyle w:val="stilcodmisto"/>
+        <w:shd w:val="clear" w:color="auto" w:fill="D9D9D9" w:themeFill="background1" w:themeFillShade="D9"/>
+      </w:pPr>
+      <w:r>
+        <w:t xml:space="preserve">    for </w:t>
+      </w:r>
+      <w:proofErr w:type="spellStart"/>
+      <w:r>
+        <w:t>i</w:t>
+      </w:r>
+      <w:proofErr w:type="spellEnd"/>
+      <w:r>
+        <w:t xml:space="preserve"> in t_</w:t>
+      </w:r>
+      <w:proofErr w:type="gramStart"/>
+      <w:r>
+        <w:t>prod.first..</w:t>
+      </w:r>
+      <w:proofErr w:type="spellStart"/>
+      <w:proofErr w:type="gramEnd"/>
+      <w:r>
+        <w:t>t_prod.last</w:t>
+      </w:r>
+      <w:proofErr w:type="spellEnd"/>
+      <w:r>
+        <w:t xml:space="preserve"> loop</w:t>
+      </w:r>
+    </w:p>
+    <w:p>
+      <w:pPr>
+        <w:pStyle w:val="stilcodmisto"/>
+        <w:shd w:val="clear" w:color="auto" w:fill="D9D9D9" w:themeFill="background1" w:themeFillShade="D9"/>
+      </w:pPr>
+      <w:r>
+        <w:t xml:space="preserve">        -- </w:t>
+      </w:r>
+      <w:proofErr w:type="spellStart"/>
+      <w:r>
+        <w:t>afisare</w:t>
+      </w:r>
+      <w:proofErr w:type="spellEnd"/>
+      <w:r>
+        <w:t xml:space="preserve"> info </w:t>
+      </w:r>
+      <w:proofErr w:type="spellStart"/>
+      <w:r>
+        <w:t>produs</w:t>
+      </w:r>
+      <w:proofErr w:type="spellEnd"/>
+    </w:p>
+    <w:p>
+      <w:pPr>
+        <w:pStyle w:val="stilcodmisto"/>
+        <w:shd w:val="clear" w:color="auto" w:fill="D9D9D9" w:themeFill="background1" w:themeFillShade="D9"/>
+      </w:pPr>
+      <w:r>
+        <w:t xml:space="preserve">        </w:t>
+      </w:r>
+      <w:proofErr w:type="spellStart"/>
+      <w:r>
+        <w:t>dbms_output.put_</w:t>
+      </w:r>
+      <w:proofErr w:type="gramStart"/>
+      <w:r>
+        <w:t>line</w:t>
+      </w:r>
+      <w:proofErr w:type="spellEnd"/>
+      <w:r>
+        <w:t>(</w:t>
+      </w:r>
+      <w:proofErr w:type="gramEnd"/>
+      <w:r>
+        <w:t>'</w:t>
+      </w:r>
+      <w:proofErr w:type="spellStart"/>
+      <w:r>
+        <w:t>Produsul</w:t>
+      </w:r>
+      <w:proofErr w:type="spellEnd"/>
+      <w:r>
+        <w:t xml:space="preserve"> ' || </w:t>
+      </w:r>
+      <w:proofErr w:type="spellStart"/>
+      <w:r>
+        <w:t>i</w:t>
+      </w:r>
+      <w:proofErr w:type="spellEnd"/>
+      <w:r>
+        <w:t>);</w:t>
+      </w:r>
+    </w:p>
+    <w:p>
+      <w:pPr>
+        <w:pStyle w:val="stilcodmisto"/>
+        <w:shd w:val="clear" w:color="auto" w:fill="D9D9D9" w:themeFill="background1" w:themeFillShade="D9"/>
+      </w:pPr>
+      <w:r>
+        <w:t xml:space="preserve">        </w:t>
+      </w:r>
+      <w:proofErr w:type="spellStart"/>
+      <w:r>
+        <w:t>dbms_output.put_</w:t>
+      </w:r>
+      <w:proofErr w:type="gramStart"/>
+      <w:r>
+        <w:t>line</w:t>
+      </w:r>
+      <w:proofErr w:type="spellEnd"/>
+      <w:r>
+        <w:t>(</w:t>
+      </w:r>
+      <w:proofErr w:type="gramEnd"/>
+      <w:r>
+        <w:t>'################');</w:t>
+      </w:r>
+    </w:p>
+    <w:p>
+      <w:pPr>
+        <w:pStyle w:val="stilcodmisto"/>
+        <w:shd w:val="clear" w:color="auto" w:fill="D9D9D9" w:themeFill="background1" w:themeFillShade="D9"/>
+      </w:pPr>
+      <w:r>
+        <w:t xml:space="preserve">        </w:t>
+      </w:r>
+      <w:proofErr w:type="spellStart"/>
+      <w:r>
+        <w:t>dbms_output.put_</w:t>
+      </w:r>
+      <w:proofErr w:type="gramStart"/>
+      <w:r>
+        <w:t>line</w:t>
+      </w:r>
+      <w:proofErr w:type="spellEnd"/>
+      <w:r>
+        <w:t>(</w:t>
+      </w:r>
+      <w:proofErr w:type="gramEnd"/>
+      <w:r>
+        <w:t xml:space="preserve">'Id: ' || </w:t>
+      </w:r>
+      <w:proofErr w:type="spellStart"/>
+      <w:r>
+        <w:t>t_prod</w:t>
+      </w:r>
+      <w:proofErr w:type="spellEnd"/>
+      <w:r>
+        <w:t>(</w:t>
+      </w:r>
+      <w:proofErr w:type="spellStart"/>
+      <w:r>
+        <w:t>i</w:t>
+      </w:r>
+      <w:proofErr w:type="spellEnd"/>
+      <w:r>
+        <w:t>).</w:t>
+      </w:r>
+      <w:proofErr w:type="spellStart"/>
+      <w:r>
+        <w:t>cod_prod</w:t>
+      </w:r>
+      <w:proofErr w:type="spellEnd"/>
+      <w:r>
+        <w:t xml:space="preserve"> || ' </w:t>
+      </w:r>
+      <w:proofErr w:type="spellStart"/>
+      <w:r>
+        <w:t>Nume</w:t>
+      </w:r>
+      <w:proofErr w:type="spellEnd"/>
+      <w:r>
+        <w:t xml:space="preserve">: ' || </w:t>
+      </w:r>
+      <w:proofErr w:type="spellStart"/>
+      <w:r>
+        <w:t>t_prod</w:t>
+      </w:r>
+      <w:proofErr w:type="spellEnd"/>
+      <w:r>
+        <w:t>(</w:t>
+      </w:r>
+      <w:proofErr w:type="spellStart"/>
+      <w:r>
+        <w:t>i</w:t>
+      </w:r>
+      <w:proofErr w:type="spellEnd"/>
+      <w:r>
+        <w:t>).</w:t>
+      </w:r>
+      <w:proofErr w:type="spellStart"/>
+      <w:r>
+        <w:t>nume</w:t>
+      </w:r>
+      <w:proofErr w:type="spellEnd"/>
+      <w:r>
+        <w:t>);</w:t>
+      </w:r>
+    </w:p>
+    <w:p>
+      <w:pPr>
+        <w:pStyle w:val="stilcodmisto"/>
+        <w:shd w:val="clear" w:color="auto" w:fill="D9D9D9" w:themeFill="background1" w:themeFillShade="D9"/>
+      </w:pPr>
+      <w:r>
+        <w:t xml:space="preserve">        </w:t>
+      </w:r>
+      <w:proofErr w:type="spellStart"/>
+      <w:r>
+        <w:t>dbms_output.put_</w:t>
+      </w:r>
+      <w:proofErr w:type="gramStart"/>
+      <w:r>
+        <w:t>line</w:t>
+      </w:r>
+      <w:proofErr w:type="spellEnd"/>
+      <w:r>
+        <w:t>(</w:t>
+      </w:r>
+      <w:proofErr w:type="gramEnd"/>
+      <w:r>
+        <w:t xml:space="preserve">'Pret: ' || </w:t>
+      </w:r>
+      <w:proofErr w:type="spellStart"/>
+      <w:r>
+        <w:t>t_prod</w:t>
+      </w:r>
+      <w:proofErr w:type="spellEnd"/>
+      <w:r>
+        <w:t>(</w:t>
+      </w:r>
+      <w:proofErr w:type="spellStart"/>
+      <w:r>
+        <w:t>i</w:t>
+      </w:r>
+      <w:proofErr w:type="spellEnd"/>
+      <w:r>
+        <w:t>).</w:t>
+      </w:r>
+      <w:proofErr w:type="spellStart"/>
+      <w:r>
+        <w:t>pret</w:t>
+      </w:r>
+      <w:proofErr w:type="spellEnd"/>
+      <w:r>
+        <w:t xml:space="preserve"> || ' Stoc: ' || </w:t>
+      </w:r>
+      <w:proofErr w:type="spellStart"/>
+      <w:r>
+        <w:t>t_prod</w:t>
+      </w:r>
+      <w:proofErr w:type="spellEnd"/>
+      <w:r>
+        <w:t>(</w:t>
+      </w:r>
+      <w:proofErr w:type="spellStart"/>
+      <w:r>
+        <w:t>i</w:t>
+      </w:r>
+      <w:proofErr w:type="spellEnd"/>
+      <w:r>
+        <w:t>).</w:t>
+      </w:r>
+      <w:proofErr w:type="spellStart"/>
+      <w:r>
+        <w:t>stoc</w:t>
+      </w:r>
+      <w:proofErr w:type="spellEnd"/>
+      <w:r>
+        <w:t>);</w:t>
+      </w:r>
+    </w:p>
+    <w:p>
+      <w:pPr>
+        <w:pStyle w:val="stilcodmisto"/>
+        <w:shd w:val="clear" w:color="auto" w:fill="D9D9D9" w:themeFill="background1" w:themeFillShade="D9"/>
+      </w:pPr>
+      <w:r>
+        <w:lastRenderedPageBreak/>
+        <w:t xml:space="preserve">        </w:t>
+      </w:r>
+      <w:proofErr w:type="spellStart"/>
+      <w:r>
+        <w:t>dbms_output.put_</w:t>
+      </w:r>
+      <w:proofErr w:type="gramStart"/>
+      <w:r>
+        <w:t>line</w:t>
+      </w:r>
+      <w:proofErr w:type="spellEnd"/>
+      <w:r>
+        <w:t>(</w:t>
+      </w:r>
+      <w:proofErr w:type="gramEnd"/>
+      <w:r>
+        <w:t>'################');</w:t>
+      </w:r>
+    </w:p>
+    <w:p>
+      <w:pPr>
+        <w:pStyle w:val="stilcodmisto"/>
+        <w:shd w:val="clear" w:color="auto" w:fill="D9D9D9" w:themeFill="background1" w:themeFillShade="D9"/>
+      </w:pPr>
+      <w:r>
+        <w:t xml:space="preserve">        -- </w:t>
+      </w:r>
+      <w:proofErr w:type="spellStart"/>
+      <w:r>
+        <w:t>atribuire</w:t>
+      </w:r>
+      <w:proofErr w:type="spellEnd"/>
+      <w:r>
+        <w:t xml:space="preserve"> magazine</w:t>
+      </w:r>
+    </w:p>
+    <w:p>
+      <w:pPr>
+        <w:pStyle w:val="stilcodmisto"/>
+        <w:shd w:val="clear" w:color="auto" w:fill="D9D9D9" w:themeFill="background1" w:themeFillShade="D9"/>
+      </w:pPr>
+      <w:r>
+        <w:t xml:space="preserve">        select </w:t>
+      </w:r>
+      <w:proofErr w:type="spellStart"/>
+      <w:proofErr w:type="gramStart"/>
+      <w:r>
+        <w:t>m.nume</w:t>
+      </w:r>
+      <w:proofErr w:type="gramEnd"/>
+      <w:r>
+        <w:t>_magazin,m.adresa_magazin</w:t>
+      </w:r>
+      <w:proofErr w:type="spellEnd"/>
+      <w:r>
+        <w:t xml:space="preserve"> bulk collect into </w:t>
+      </w:r>
+      <w:proofErr w:type="spellStart"/>
+      <w:r>
+        <w:t>t_mag</w:t>
+      </w:r>
+      <w:proofErr w:type="spellEnd"/>
+    </w:p>
+    <w:p>
+      <w:pPr>
+        <w:pStyle w:val="stilcodmisto"/>
+        <w:shd w:val="clear" w:color="auto" w:fill="D9D9D9" w:themeFill="background1" w:themeFillShade="D9"/>
+      </w:pPr>
+      <w:r>
+        <w:t xml:space="preserve">        from magazine m</w:t>
+      </w:r>
+    </w:p>
+    <w:p>
+      <w:pPr>
+        <w:pStyle w:val="stilcodmisto"/>
+        <w:shd w:val="clear" w:color="auto" w:fill="D9D9D9" w:themeFill="background1" w:themeFillShade="D9"/>
+      </w:pPr>
+      <w:r>
+        <w:t xml:space="preserve">        join </w:t>
+      </w:r>
+      <w:proofErr w:type="spellStart"/>
+      <w:r>
+        <w:t>produse_magazine</w:t>
+      </w:r>
+      <w:proofErr w:type="spellEnd"/>
+      <w:r>
+        <w:t xml:space="preserve"> pm on (</w:t>
+      </w:r>
+      <w:proofErr w:type="spellStart"/>
+      <w:r>
+        <w:t>m.id_magazin</w:t>
+      </w:r>
+      <w:proofErr w:type="spellEnd"/>
+      <w:r>
+        <w:t xml:space="preserve"> = </w:t>
+      </w:r>
+      <w:proofErr w:type="spellStart"/>
+      <w:r>
+        <w:t>pm.id_magazin</w:t>
+      </w:r>
+      <w:proofErr w:type="spellEnd"/>
+      <w:r>
+        <w:t>)</w:t>
+      </w:r>
+    </w:p>
+    <w:p>
+      <w:pPr>
+        <w:pStyle w:val="stilcodmisto"/>
+        <w:shd w:val="clear" w:color="auto" w:fill="D9D9D9" w:themeFill="background1" w:themeFillShade="D9"/>
+      </w:pPr>
+      <w:r>
+        <w:t xml:space="preserve">        where </w:t>
+      </w:r>
+      <w:proofErr w:type="spellStart"/>
+      <w:r>
+        <w:t>pm.id_produs</w:t>
+      </w:r>
+      <w:proofErr w:type="spellEnd"/>
+      <w:r>
+        <w:t xml:space="preserve"> = </w:t>
+      </w:r>
+      <w:proofErr w:type="spellStart"/>
+      <w:r>
+        <w:t>t_prod</w:t>
+      </w:r>
+      <w:proofErr w:type="spellEnd"/>
+      <w:r>
+        <w:t>(</w:t>
+      </w:r>
+      <w:proofErr w:type="spellStart"/>
+      <w:r>
+        <w:t>i</w:t>
+      </w:r>
+      <w:proofErr w:type="spellEnd"/>
+      <w:proofErr w:type="gramStart"/>
+      <w:r>
+        <w:t>).</w:t>
+      </w:r>
+      <w:proofErr w:type="spellStart"/>
+      <w:r>
+        <w:t>cod</w:t>
+      </w:r>
+      <w:proofErr w:type="gramEnd"/>
+      <w:r>
+        <w:t>_prod</w:t>
+      </w:r>
+      <w:proofErr w:type="spellEnd"/>
+      <w:r>
+        <w:t>;</w:t>
+      </w:r>
+    </w:p>
+    <w:p>
+      <w:pPr>
+        <w:pStyle w:val="stilcodmisto"/>
+        <w:shd w:val="clear" w:color="auto" w:fill="D9D9D9" w:themeFill="background1" w:themeFillShade="D9"/>
+      </w:pPr>
+      <w:r>
+        <w:t xml:space="preserve">        -- </w:t>
+      </w:r>
+      <w:proofErr w:type="spellStart"/>
+      <w:r>
+        <w:t>afisare</w:t>
+      </w:r>
+      <w:proofErr w:type="spellEnd"/>
+      <w:r>
+        <w:t xml:space="preserve"> info </w:t>
+      </w:r>
+      <w:proofErr w:type="spellStart"/>
+      <w:r>
+        <w:t>magazin</w:t>
+      </w:r>
+      <w:proofErr w:type="spellEnd"/>
+    </w:p>
+    <w:p>
+      <w:pPr>
+        <w:pStyle w:val="stilcodmisto"/>
+        <w:shd w:val="clear" w:color="auto" w:fill="D9D9D9" w:themeFill="background1" w:themeFillShade="D9"/>
+      </w:pPr>
+      <w:r>
+        <w:t xml:space="preserve">        if </w:t>
+      </w:r>
+      <w:proofErr w:type="spellStart"/>
+      <w:r>
+        <w:t>t_</w:t>
+      </w:r>
+      <w:proofErr w:type="gramStart"/>
+      <w:r>
+        <w:t>mag.count</w:t>
+      </w:r>
+      <w:proofErr w:type="spellEnd"/>
+      <w:proofErr w:type="gramEnd"/>
+      <w:r>
+        <w:t xml:space="preserve"> = 0 then</w:t>
+      </w:r>
+    </w:p>
+    <w:p>
+      <w:pPr>
+        <w:pStyle w:val="stilcodmisto"/>
+        <w:shd w:val="clear" w:color="auto" w:fill="D9D9D9" w:themeFill="background1" w:themeFillShade="D9"/>
+      </w:pPr>
+      <w:r>
+        <w:t xml:space="preserve">            </w:t>
+      </w:r>
+      <w:proofErr w:type="spellStart"/>
+      <w:r>
+        <w:t>dbms_output.put_</w:t>
+      </w:r>
+      <w:proofErr w:type="gramStart"/>
+      <w:r>
+        <w:t>line</w:t>
+      </w:r>
+      <w:proofErr w:type="spellEnd"/>
+      <w:r>
+        <w:t>(</w:t>
+      </w:r>
+      <w:proofErr w:type="gramEnd"/>
+      <w:r>
+        <w:t>'</w:t>
+      </w:r>
+      <w:proofErr w:type="spellStart"/>
+      <w:r>
+        <w:t>Produsul</w:t>
+      </w:r>
+      <w:proofErr w:type="spellEnd"/>
+      <w:r>
+        <w:t xml:space="preserve"> nu se </w:t>
+      </w:r>
+      <w:proofErr w:type="spellStart"/>
+      <w:r>
+        <w:t>afla</w:t>
+      </w:r>
+      <w:proofErr w:type="spellEnd"/>
+      <w:r>
+        <w:t xml:space="preserve"> </w:t>
+      </w:r>
+      <w:proofErr w:type="spellStart"/>
+      <w:r>
+        <w:t>intr</w:t>
+      </w:r>
+      <w:proofErr w:type="spellEnd"/>
+      <w:r>
+        <w:t xml:space="preserve">-un </w:t>
+      </w:r>
+      <w:proofErr w:type="spellStart"/>
+      <w:r>
+        <w:t>magazin</w:t>
+      </w:r>
+      <w:proofErr w:type="spellEnd"/>
+      <w:r>
+        <w:t>!');</w:t>
+      </w:r>
+    </w:p>
+    <w:p>
+      <w:pPr>
+        <w:pStyle w:val="stilcodmisto"/>
+        <w:shd w:val="clear" w:color="auto" w:fill="D9D9D9" w:themeFill="background1" w:themeFillShade="D9"/>
+      </w:pPr>
+      <w:r>
+        <w:t xml:space="preserve">            </w:t>
+      </w:r>
+      <w:proofErr w:type="spellStart"/>
+      <w:r>
+        <w:t>dbms_output.new_line</w:t>
+      </w:r>
+      <w:proofErr w:type="spellEnd"/>
+      <w:r>
+        <w:t>;</w:t>
+      </w:r>
+    </w:p>
+    <w:p>
+      <w:pPr>
+        <w:pStyle w:val="stilcodmisto"/>
+        <w:shd w:val="clear" w:color="auto" w:fill="D9D9D9" w:themeFill="background1" w:themeFillShade="D9"/>
+      </w:pPr>
+      <w:r>
+        <w:t xml:space="preserve">        else</w:t>
+      </w:r>
+    </w:p>
+    <w:p>
+      <w:pPr>
+        <w:pStyle w:val="stilcodmisto"/>
+        <w:shd w:val="clear" w:color="auto" w:fill="D9D9D9" w:themeFill="background1" w:themeFillShade="D9"/>
+      </w:pPr>
+      <w:r>
+        <w:t xml:space="preserve">            </w:t>
+      </w:r>
+      <w:proofErr w:type="spellStart"/>
+      <w:r>
+        <w:t>dbms_output.put_</w:t>
+      </w:r>
+      <w:proofErr w:type="gramStart"/>
+      <w:r>
+        <w:t>line</w:t>
+      </w:r>
+      <w:proofErr w:type="spellEnd"/>
+      <w:r>
+        <w:t>(</w:t>
+      </w:r>
+      <w:proofErr w:type="gramEnd"/>
+      <w:r>
+        <w:t>'Magazine: ');</w:t>
+      </w:r>
+    </w:p>
+    <w:p>
+      <w:pPr>
+        <w:pStyle w:val="stilcodmisto"/>
+        <w:shd w:val="clear" w:color="auto" w:fill="D9D9D9" w:themeFill="background1" w:themeFillShade="D9"/>
+      </w:pPr>
+      <w:r>
+        <w:t xml:space="preserve">            for j in t_</w:t>
+      </w:r>
+      <w:proofErr w:type="gramStart"/>
+      <w:r>
+        <w:t>mag.first..</w:t>
+      </w:r>
+      <w:proofErr w:type="spellStart"/>
+      <w:proofErr w:type="gramEnd"/>
+      <w:r>
+        <w:t>t_mag.last</w:t>
+      </w:r>
+      <w:proofErr w:type="spellEnd"/>
+      <w:r>
+        <w:t xml:space="preserve"> loop</w:t>
+      </w:r>
+    </w:p>
+    <w:p>
+      <w:pPr>
+        <w:pStyle w:val="stilcodmisto"/>
+        <w:shd w:val="clear" w:color="auto" w:fill="D9D9D9" w:themeFill="background1" w:themeFillShade="D9"/>
+      </w:pPr>
+      <w:r>
+        <w:t xml:space="preserve">                </w:t>
+      </w:r>
+      <w:proofErr w:type="spellStart"/>
+      <w:r>
+        <w:t>dbms_output.put_</w:t>
+      </w:r>
+      <w:proofErr w:type="gramStart"/>
+      <w:r>
+        <w:t>line</w:t>
+      </w:r>
+      <w:proofErr w:type="spellEnd"/>
+      <w:r>
+        <w:t>(</w:t>
+      </w:r>
+      <w:proofErr w:type="gramEnd"/>
+      <w:r>
+        <w:t>'</w:t>
+      </w:r>
+      <w:proofErr w:type="spellStart"/>
+      <w:r>
+        <w:t>Magazinul</w:t>
+      </w:r>
+      <w:proofErr w:type="spellEnd"/>
+      <w:r>
+        <w:t xml:space="preserve"> ' || j);</w:t>
+      </w:r>
+    </w:p>
+    <w:p>
+      <w:pPr>
+        <w:pStyle w:val="stilcodmisto"/>
+        <w:shd w:val="clear" w:color="auto" w:fill="D9D9D9" w:themeFill="background1" w:themeFillShade="D9"/>
+      </w:pPr>
+      <w:r>
+        <w:t xml:space="preserve">                </w:t>
+      </w:r>
+      <w:proofErr w:type="spellStart"/>
+      <w:r>
+        <w:t>dbms_output.put_</w:t>
+      </w:r>
+      <w:proofErr w:type="gramStart"/>
+      <w:r>
+        <w:t>line</w:t>
+      </w:r>
+      <w:proofErr w:type="spellEnd"/>
+      <w:r>
+        <w:t>(</w:t>
+      </w:r>
+      <w:proofErr w:type="gramEnd"/>
+      <w:r>
+        <w:t>'</w:t>
+      </w:r>
+      <w:proofErr w:type="spellStart"/>
+      <w:r>
+        <w:t>Nume</w:t>
+      </w:r>
+      <w:proofErr w:type="spellEnd"/>
+      <w:r>
+        <w:t xml:space="preserve">: ' || </w:t>
+      </w:r>
+      <w:proofErr w:type="spellStart"/>
+      <w:r>
+        <w:t>t_mag</w:t>
+      </w:r>
+      <w:proofErr w:type="spellEnd"/>
+      <w:r>
+        <w:t>(j).</w:t>
+      </w:r>
+      <w:proofErr w:type="spellStart"/>
+      <w:r>
+        <w:t>nume</w:t>
+      </w:r>
+      <w:proofErr w:type="spellEnd"/>
+      <w:r>
+        <w:t xml:space="preserve"> || ' </w:t>
+      </w:r>
+      <w:proofErr w:type="spellStart"/>
+      <w:r>
+        <w:t>Adresa</w:t>
+      </w:r>
+      <w:proofErr w:type="spellEnd"/>
+      <w:r>
+        <w:t xml:space="preserve">: ' || </w:t>
+      </w:r>
+      <w:proofErr w:type="spellStart"/>
+      <w:r>
+        <w:t>t_mag</w:t>
+      </w:r>
+      <w:proofErr w:type="spellEnd"/>
+      <w:r>
+        <w:t>(j).</w:t>
+      </w:r>
+      <w:proofErr w:type="spellStart"/>
+      <w:r>
+        <w:t>adresa</w:t>
+      </w:r>
+      <w:proofErr w:type="spellEnd"/>
+      <w:r>
+        <w:t>);</w:t>
+      </w:r>
+    </w:p>
+    <w:p>
+      <w:pPr>
+        <w:pStyle w:val="stilcodmisto"/>
+        <w:shd w:val="clear" w:color="auto" w:fill="D9D9D9" w:themeFill="background1" w:themeFillShade="D9"/>
+      </w:pPr>
+      <w:r>
+        <w:t xml:space="preserve">                </w:t>
+      </w:r>
+      <w:proofErr w:type="spellStart"/>
+      <w:r>
+        <w:t>dbms_output.new_</w:t>
+      </w:r>
+      <w:proofErr w:type="gramStart"/>
+      <w:r>
+        <w:t>line</w:t>
+      </w:r>
+      <w:proofErr w:type="spellEnd"/>
+      <w:r>
+        <w:t>(</w:t>
+      </w:r>
+      <w:proofErr w:type="gramEnd"/>
+      <w:r>
+        <w:t>);</w:t>
+      </w:r>
+    </w:p>
+    <w:p>
+      <w:pPr>
+        <w:pStyle w:val="stilcodmisto"/>
+        <w:shd w:val="clear" w:color="auto" w:fill="D9D9D9" w:themeFill="background1" w:themeFillShade="D9"/>
+      </w:pPr>
+      <w:r>
+        <w:t xml:space="preserve">            end loop;</w:t>
+      </w:r>
+    </w:p>
+    <w:p>
+      <w:pPr>
+        <w:pStyle w:val="stilcodmisto"/>
+        <w:shd w:val="clear" w:color="auto" w:fill="D9D9D9" w:themeFill="background1" w:themeFillShade="D9"/>
+      </w:pPr>
+      <w:r>
+        <w:t xml:space="preserve">        end if;</w:t>
+      </w:r>
+    </w:p>
+    <w:p>
+      <w:pPr>
+        <w:pStyle w:val="stilcodmisto"/>
+        <w:shd w:val="clear" w:color="auto" w:fill="D9D9D9" w:themeFill="background1" w:themeFillShade="D9"/>
+      </w:pPr>
+      <w:r>
+        <w:t xml:space="preserve">        </w:t>
+      </w:r>
+      <w:proofErr w:type="spellStart"/>
+      <w:r>
+        <w:t>dbms_output.put_</w:t>
+      </w:r>
+      <w:proofErr w:type="gramStart"/>
+      <w:r>
+        <w:t>line</w:t>
+      </w:r>
+      <w:proofErr w:type="spellEnd"/>
+      <w:r>
+        <w:t>(</w:t>
+      </w:r>
+      <w:proofErr w:type="gramEnd"/>
+      <w:r>
+        <w:t>'################');</w:t>
+      </w:r>
+    </w:p>
+    <w:p>
+      <w:pPr>
+        <w:pStyle w:val="stilcodmisto"/>
+        <w:shd w:val="clear" w:color="auto" w:fill="D9D9D9" w:themeFill="background1" w:themeFillShade="D9"/>
+      </w:pPr>
+      <w:r>
+        <w:t xml:space="preserve">        -- </w:t>
+      </w:r>
+      <w:proofErr w:type="spellStart"/>
+      <w:r>
+        <w:t>atribuire</w:t>
+      </w:r>
+      <w:proofErr w:type="spellEnd"/>
+      <w:r>
+        <w:t xml:space="preserve"> </w:t>
+      </w:r>
+      <w:proofErr w:type="spellStart"/>
+      <w:r>
+        <w:t>recenzii</w:t>
+      </w:r>
+      <w:proofErr w:type="spellEnd"/>
+    </w:p>
+    <w:p>
+      <w:pPr>
+        <w:pStyle w:val="stilcodmisto"/>
+        <w:shd w:val="clear" w:color="auto" w:fill="D9D9D9" w:themeFill="background1" w:themeFillShade="D9"/>
+      </w:pPr>
+      <w:r>
+        <w:t xml:space="preserve">        select </w:t>
+      </w:r>
+      <w:proofErr w:type="spellStart"/>
+      <w:proofErr w:type="gramStart"/>
+      <w:r>
+        <w:t>r.nota</w:t>
+      </w:r>
+      <w:proofErr w:type="gramEnd"/>
+      <w:r>
+        <w:t>_recenzie,c.nume_client</w:t>
+      </w:r>
+      <w:proofErr w:type="spellEnd"/>
+      <w:r>
+        <w:t xml:space="preserve"> bulk collect into </w:t>
+      </w:r>
+      <w:proofErr w:type="spellStart"/>
+      <w:r>
+        <w:t>t_recenzii</w:t>
+      </w:r>
+      <w:proofErr w:type="spellEnd"/>
+    </w:p>
+    <w:p>
+      <w:pPr>
+        <w:pStyle w:val="stilcodmisto"/>
+        <w:shd w:val="clear" w:color="auto" w:fill="D9D9D9" w:themeFill="background1" w:themeFillShade="D9"/>
+      </w:pPr>
+      <w:r>
+        <w:t xml:space="preserve">        from </w:t>
+      </w:r>
+      <w:proofErr w:type="spellStart"/>
+      <w:r>
+        <w:t>recenzii</w:t>
+      </w:r>
+      <w:proofErr w:type="spellEnd"/>
+      <w:r>
+        <w:t xml:space="preserve"> r</w:t>
+      </w:r>
+    </w:p>
+    <w:p>
+      <w:pPr>
+        <w:pStyle w:val="stilcodmisto"/>
+        <w:shd w:val="clear" w:color="auto" w:fill="D9D9D9" w:themeFill="background1" w:themeFillShade="D9"/>
+      </w:pPr>
+      <w:r>
+        <w:t xml:space="preserve">        join </w:t>
+      </w:r>
+      <w:proofErr w:type="spellStart"/>
+      <w:r>
+        <w:t>clienti</w:t>
+      </w:r>
+      <w:proofErr w:type="spellEnd"/>
+      <w:r>
+        <w:t xml:space="preserve"> c on (</w:t>
+      </w:r>
+      <w:proofErr w:type="spellStart"/>
+      <w:r>
+        <w:t>r.id_client</w:t>
+      </w:r>
+      <w:proofErr w:type="spellEnd"/>
+      <w:r>
+        <w:t xml:space="preserve"> = </w:t>
+      </w:r>
+      <w:proofErr w:type="spellStart"/>
+      <w:r>
+        <w:t>c.id_client</w:t>
+      </w:r>
+      <w:proofErr w:type="spellEnd"/>
+      <w:r>
+        <w:t>)</w:t>
+      </w:r>
+    </w:p>
+    <w:p>
+      <w:pPr>
+        <w:pStyle w:val="stilcodmisto"/>
+        <w:shd w:val="clear" w:color="auto" w:fill="D9D9D9" w:themeFill="background1" w:themeFillShade="D9"/>
+      </w:pPr>
+      <w:r>
+        <w:t xml:space="preserve">        where </w:t>
+      </w:r>
+      <w:proofErr w:type="spellStart"/>
+      <w:r>
+        <w:t>r.id_produs</w:t>
+      </w:r>
+      <w:proofErr w:type="spellEnd"/>
+      <w:r>
+        <w:t xml:space="preserve"> = </w:t>
+      </w:r>
+      <w:proofErr w:type="spellStart"/>
+      <w:r>
+        <w:t>t_prod</w:t>
+      </w:r>
+      <w:proofErr w:type="spellEnd"/>
+      <w:r>
+        <w:t>(</w:t>
+      </w:r>
+      <w:proofErr w:type="spellStart"/>
+      <w:r>
+        <w:t>i</w:t>
+      </w:r>
+      <w:proofErr w:type="spellEnd"/>
+      <w:proofErr w:type="gramStart"/>
+      <w:r>
+        <w:t>).</w:t>
+      </w:r>
+      <w:proofErr w:type="spellStart"/>
+      <w:r>
+        <w:t>cod</w:t>
+      </w:r>
+      <w:proofErr w:type="gramEnd"/>
+      <w:r>
+        <w:t>_prod</w:t>
+      </w:r>
+      <w:proofErr w:type="spellEnd"/>
+      <w:r>
+        <w:t>;</w:t>
+      </w:r>
+    </w:p>
+    <w:p>
+      <w:pPr>
+        <w:pStyle w:val="stilcodmisto"/>
+        <w:shd w:val="clear" w:color="auto" w:fill="D9D9D9" w:themeFill="background1" w:themeFillShade="D9"/>
+      </w:pPr>
+      <w:r>
+        <w:t xml:space="preserve">        -- </w:t>
+      </w:r>
+      <w:proofErr w:type="spellStart"/>
+      <w:r>
+        <w:t>afisare</w:t>
+      </w:r>
+      <w:proofErr w:type="spellEnd"/>
+      <w:r>
+        <w:t xml:space="preserve"> </w:t>
+      </w:r>
+      <w:proofErr w:type="spellStart"/>
+      <w:r>
+        <w:t>recenzii</w:t>
+      </w:r>
+      <w:proofErr w:type="spellEnd"/>
+    </w:p>
+    <w:p>
+      <w:pPr>
+        <w:pStyle w:val="stilcodmisto"/>
+        <w:shd w:val="clear" w:color="auto" w:fill="D9D9D9" w:themeFill="background1" w:themeFillShade="D9"/>
+      </w:pPr>
+      <w:r>
+        <w:t xml:space="preserve">        if </w:t>
+      </w:r>
+      <w:proofErr w:type="spellStart"/>
+      <w:r>
+        <w:t>t_</w:t>
+      </w:r>
+      <w:proofErr w:type="gramStart"/>
+      <w:r>
+        <w:t>recenzii.count</w:t>
+      </w:r>
+      <w:proofErr w:type="spellEnd"/>
+      <w:proofErr w:type="gramEnd"/>
+      <w:r>
+        <w:t xml:space="preserve"> = 0 then</w:t>
+      </w:r>
+    </w:p>
+    <w:p>
+      <w:pPr>
+        <w:pStyle w:val="stilcodmisto"/>
+        <w:shd w:val="clear" w:color="auto" w:fill="D9D9D9" w:themeFill="background1" w:themeFillShade="D9"/>
+      </w:pPr>
+      <w:r>
+        <w:t xml:space="preserve">            </w:t>
+      </w:r>
+      <w:proofErr w:type="spellStart"/>
+      <w:r>
+        <w:t>dbms_output.put_</w:t>
+      </w:r>
+      <w:proofErr w:type="gramStart"/>
+      <w:r>
+        <w:t>line</w:t>
+      </w:r>
+      <w:proofErr w:type="spellEnd"/>
+      <w:r>
+        <w:t>(</w:t>
+      </w:r>
+      <w:proofErr w:type="gramEnd"/>
+      <w:r>
+        <w:t>'</w:t>
+      </w:r>
+      <w:proofErr w:type="spellStart"/>
+      <w:r>
+        <w:t>Produsul</w:t>
+      </w:r>
+      <w:proofErr w:type="spellEnd"/>
+      <w:r>
+        <w:t xml:space="preserve"> nu are </w:t>
+      </w:r>
+      <w:proofErr w:type="spellStart"/>
+      <w:r>
+        <w:t>recenzii</w:t>
+      </w:r>
+      <w:proofErr w:type="spellEnd"/>
+      <w:r>
+        <w:t>!');</w:t>
+      </w:r>
+    </w:p>
+    <w:p>
+      <w:pPr>
+        <w:pStyle w:val="stilcodmisto"/>
+        <w:shd w:val="clear" w:color="auto" w:fill="D9D9D9" w:themeFill="background1" w:themeFillShade="D9"/>
+      </w:pPr>
+      <w:r>
+        <w:t xml:space="preserve">            </w:t>
+      </w:r>
+      <w:proofErr w:type="spellStart"/>
+      <w:r>
+        <w:t>dbms_output.new_line</w:t>
+      </w:r>
+      <w:proofErr w:type="spellEnd"/>
+      <w:r>
+        <w:t>;</w:t>
+      </w:r>
+    </w:p>
+    <w:p>
+      <w:pPr>
+        <w:pStyle w:val="stilcodmisto"/>
+        <w:shd w:val="clear" w:color="auto" w:fill="D9D9D9" w:themeFill="background1" w:themeFillShade="D9"/>
+      </w:pPr>
+      <w:r>
+        <w:t xml:space="preserve">        else</w:t>
+      </w:r>
+    </w:p>
+    <w:p>
+      <w:pPr>
+        <w:pStyle w:val="stilcodmisto"/>
+        <w:shd w:val="clear" w:color="auto" w:fill="D9D9D9" w:themeFill="background1" w:themeFillShade="D9"/>
+      </w:pPr>
+      <w:r>
+        <w:t xml:space="preserve">            </w:t>
+      </w:r>
+      <w:proofErr w:type="spellStart"/>
+      <w:r>
+        <w:t>dbms_output.put_</w:t>
+      </w:r>
+      <w:proofErr w:type="gramStart"/>
+      <w:r>
+        <w:t>line</w:t>
+      </w:r>
+      <w:proofErr w:type="spellEnd"/>
+      <w:r>
+        <w:t>(</w:t>
+      </w:r>
+      <w:proofErr w:type="gramEnd"/>
+      <w:r>
+        <w:t>'</w:t>
+      </w:r>
+      <w:proofErr w:type="spellStart"/>
+      <w:r>
+        <w:t>Recenzii</w:t>
+      </w:r>
+      <w:proofErr w:type="spellEnd"/>
+      <w:r>
+        <w:t>: ');</w:t>
+      </w:r>
+    </w:p>
+    <w:p>
+      <w:pPr>
+        <w:pStyle w:val="stilcodmisto"/>
+        <w:shd w:val="clear" w:color="auto" w:fill="D9D9D9" w:themeFill="background1" w:themeFillShade="D9"/>
+      </w:pPr>
+      <w:r>
+        <w:t xml:space="preserve">            </w:t>
+      </w:r>
+      <w:proofErr w:type="spellStart"/>
+      <w:r>
+        <w:t>for k</w:t>
+      </w:r>
+      <w:proofErr w:type="spellEnd"/>
+      <w:r>
+        <w:t xml:space="preserve"> in t_</w:t>
+      </w:r>
+      <w:proofErr w:type="gramStart"/>
+      <w:r>
+        <w:t>recenzii.first..</w:t>
+      </w:r>
+      <w:proofErr w:type="spellStart"/>
+      <w:proofErr w:type="gramEnd"/>
+      <w:r>
+        <w:t>t_recenzii.last</w:t>
+      </w:r>
+      <w:proofErr w:type="spellEnd"/>
+      <w:r>
+        <w:t xml:space="preserve"> loop</w:t>
+      </w:r>
+    </w:p>
+    <w:p>
+      <w:pPr>
+        <w:pStyle w:val="stilcodmisto"/>
+        <w:shd w:val="clear" w:color="auto" w:fill="D9D9D9" w:themeFill="background1" w:themeFillShade="D9"/>
+      </w:pPr>
+      <w:r>
+        <w:t xml:space="preserve">                </w:t>
+      </w:r>
+      <w:proofErr w:type="spellStart"/>
+      <w:r>
+        <w:t>dbms_output.put_</w:t>
+      </w:r>
+      <w:proofErr w:type="gramStart"/>
+      <w:r>
+        <w:t>line</w:t>
+      </w:r>
+      <w:proofErr w:type="spellEnd"/>
+      <w:r>
+        <w:t>(</w:t>
+      </w:r>
+      <w:proofErr w:type="gramEnd"/>
+      <w:r>
+        <w:t>'</w:t>
+      </w:r>
+      <w:proofErr w:type="spellStart"/>
+      <w:r>
+        <w:t>Recenzia</w:t>
+      </w:r>
+      <w:proofErr w:type="spellEnd"/>
+      <w:r>
+        <w:t xml:space="preserve"> ' || k);</w:t>
+      </w:r>
+    </w:p>
+    <w:p>
+      <w:pPr>
+        <w:pStyle w:val="stilcodmisto"/>
+        <w:shd w:val="clear" w:color="auto" w:fill="D9D9D9" w:themeFill="background1" w:themeFillShade="D9"/>
+      </w:pPr>
+      <w:r>
+        <w:t xml:space="preserve">                </w:t>
+      </w:r>
+      <w:proofErr w:type="spellStart"/>
+      <w:r>
+        <w:t>dbms_output.put_</w:t>
+      </w:r>
+      <w:proofErr w:type="gramStart"/>
+      <w:r>
+        <w:t>line</w:t>
+      </w:r>
+      <w:proofErr w:type="spellEnd"/>
+      <w:r>
+        <w:t>(</w:t>
+      </w:r>
+      <w:proofErr w:type="gramEnd"/>
+      <w:r>
+        <w:t xml:space="preserve">'Nota: ' || </w:t>
+      </w:r>
+      <w:proofErr w:type="spellStart"/>
+      <w:r>
+        <w:t>t_recenzii</w:t>
+      </w:r>
+      <w:proofErr w:type="spellEnd"/>
+      <w:r>
+        <w:t xml:space="preserve">(k).nota || ' </w:t>
+      </w:r>
+      <w:proofErr w:type="spellStart"/>
+      <w:r>
+        <w:t>Nume</w:t>
+      </w:r>
+      <w:proofErr w:type="spellEnd"/>
+      <w:r>
+        <w:t xml:space="preserve"> Client: ' || </w:t>
+      </w:r>
+      <w:proofErr w:type="spellStart"/>
+      <w:r>
+        <w:t>t_recenzii</w:t>
+      </w:r>
+      <w:proofErr w:type="spellEnd"/>
+      <w:r>
+        <w:t>(k).</w:t>
+      </w:r>
+      <w:proofErr w:type="spellStart"/>
+      <w:r>
+        <w:t>nume_client</w:t>
+      </w:r>
+      <w:proofErr w:type="spellEnd"/>
+      <w:r>
+        <w:t>);</w:t>
+      </w:r>
+    </w:p>
+    <w:p>
+      <w:pPr>
+        <w:pStyle w:val="stilcodmisto"/>
+        <w:shd w:val="clear" w:color="auto" w:fill="D9D9D9" w:themeFill="background1" w:themeFillShade="D9"/>
+      </w:pPr>
+      <w:r>
+        <w:t xml:space="preserve">                </w:t>
+      </w:r>
+      <w:proofErr w:type="spellStart"/>
+      <w:r>
+        <w:t>dbms_output.new_</w:t>
+      </w:r>
+      <w:proofErr w:type="gramStart"/>
+      <w:r>
+        <w:t>line</w:t>
+      </w:r>
+      <w:proofErr w:type="spellEnd"/>
+      <w:r>
+        <w:t>(</w:t>
+      </w:r>
+      <w:proofErr w:type="gramEnd"/>
+      <w:r>
+        <w:t>);</w:t>
+      </w:r>
+    </w:p>
+    <w:p>
+      <w:pPr>
+        <w:pStyle w:val="stilcodmisto"/>
+        <w:shd w:val="clear" w:color="auto" w:fill="D9D9D9" w:themeFill="background1" w:themeFillShade="D9"/>
+      </w:pPr>
+      <w:r>
+        <w:t xml:space="preserve">            end loop;</w:t>
+      </w:r>
+    </w:p>
+    <w:p>
+      <w:pPr>
+        <w:pStyle w:val="stilcodmisto"/>
+        <w:shd w:val="clear" w:color="auto" w:fill="D9D9D9" w:themeFill="background1" w:themeFillShade="D9"/>
+      </w:pPr>
+      <w:r>
+        <w:t xml:space="preserve">        end if;</w:t>
+      </w:r>
+    </w:p>
+    <w:p>
+      <w:pPr>
+        <w:pStyle w:val="stilcodmisto"/>
+        <w:shd w:val="clear" w:color="auto" w:fill="D9D9D9" w:themeFill="background1" w:themeFillShade="D9"/>
+      </w:pPr>
+      <w:r>
+        <w:t xml:space="preserve">        </w:t>
+      </w:r>
+      <w:proofErr w:type="spellStart"/>
+      <w:r>
+        <w:t>dbms_output.new_</w:t>
+      </w:r>
+      <w:proofErr w:type="gramStart"/>
+      <w:r>
+        <w:t>line</w:t>
+      </w:r>
+      <w:proofErr w:type="spellEnd"/>
+      <w:r>
+        <w:t>(</w:t>
+      </w:r>
+      <w:proofErr w:type="gramEnd"/>
+      <w:r>
+        <w:t>);</w:t>
+      </w:r>
+    </w:p>
+    <w:p>
+      <w:pPr>
+        <w:pStyle w:val="stilcodmisto"/>
+        <w:shd w:val="clear" w:color="auto" w:fill="D9D9D9" w:themeFill="background1" w:themeFillShade="D9"/>
+      </w:pPr>
+      <w:r>
+        <w:t xml:space="preserve">    end loop;</w:t>
+      </w:r>
+    </w:p>
+    <w:p>
+      <w:pPr>
+        <w:pStyle w:val="stilcodmisto"/>
+        <w:shd w:val="clear" w:color="auto" w:fill="D9D9D9" w:themeFill="background1" w:themeFillShade="D9"/>
+      </w:pPr>
+      <w:r>
+        <w:t xml:space="preserve">end </w:t>
+      </w:r>
+      <w:proofErr w:type="spellStart"/>
+      <w:r>
+        <w:t>produse_info</w:t>
+      </w:r>
+      <w:proofErr w:type="spellEnd"/>
+      <w:r>
+        <w:t>;</w:t>
+      </w:r>
+    </w:p>
+    <w:p>
+      <w:pPr>
+        <w:pStyle w:val="stilcodmisto"/>
+        <w:shd w:val="clear" w:color="auto" w:fill="D9D9D9" w:themeFill="background1" w:themeFillShade="D9"/>
+      </w:pPr>
+      <w:r>
+        <w:t>/</w:t>
+      </w:r>
+    </w:p>
+    <w:p>
+      <w:pPr>
+        <w:pStyle w:val="stilcodmisto"/>
+        <w:shd w:val="clear" w:color="auto" w:fill="D9D9D9" w:themeFill="background1" w:themeFillShade="D9"/>
+      </w:pPr>
+      <w:r>
+        <w:t xml:space="preserve">execute </w:t>
+      </w:r>
+      <w:proofErr w:type="spellStart"/>
+      <w:r>
+        <w:t>produse_info</w:t>
+      </w:r>
+      <w:proofErr w:type="spellEnd"/>
+      <w:r>
+        <w:t>;</w:t>
+      </w:r>
+    </w:p>
+    <w:p>
+      <w:pPr>
+        <w:pStyle w:val="scris"/>
+      </w:pPr>
+    </w:p>
+    <w:p/>
     <w:sectPr>
-      <w:headerReference w:type="default" r:id="rId26"/>
-      <w:footerReference w:type="default" r:id="rId27"/>
+      <w:headerReference w:type="default" r:id="rId30"/>
+      <w:footerReference w:type="default" r:id="rId31"/>
       <w:pgSz w:w="12240" w:h="15840"/>
       <w:pgMar w:top="1440" w:right="1440" w:bottom="1440" w:left="1440" w:header="720" w:footer="720" w:gutter="0"/>
       <w:cols w:space="720"/>

--- a/243_Huma_Stefan_ProiectSGBD.docx
+++ b/243_Huma_Stefan_ProiectSGBD.docx
@@ -308,7 +308,7 @@
       <w:r>
         <w:fldChar w:fldCharType="separate"/>
       </w:r>
-      <w:hyperlink w:anchor="_Toc155344151" w:history="1">
+      <w:hyperlink w:anchor="_Toc155351417" w:history="1">
         <w:r>
           <w:rPr>
             <w:rStyle w:val="Hyperlink"/>
@@ -335,7 +335,7 @@
             <w:noProof/>
             <w:webHidden/>
           </w:rPr>
-          <w:instrText xml:space="preserve"> PAGEREF _Toc155344151 \h </w:instrText>
+          <w:instrText xml:space="preserve"> PAGEREF _Toc155351417 \h </w:instrText>
         </w:r>
         <w:r>
           <w:rPr>
@@ -379,7 +379,7 @@
           <w14:ligatures w14:val="none"/>
         </w:rPr>
       </w:pPr>
-      <w:hyperlink w:anchor="_Toc155344152" w:history="1">
+      <w:hyperlink w:anchor="_Toc155351418" w:history="1">
         <w:r>
           <w:rPr>
             <w:rStyle w:val="Hyperlink"/>
@@ -406,7 +406,7 @@
             <w:noProof/>
             <w:webHidden/>
           </w:rPr>
-          <w:instrText xml:space="preserve"> PAGEREF _Toc155344152 \h </w:instrText>
+          <w:instrText xml:space="preserve"> PAGEREF _Toc155351418 \h </w:instrText>
         </w:r>
         <w:r>
           <w:rPr>
@@ -450,7 +450,7 @@
           <w14:ligatures w14:val="none"/>
         </w:rPr>
       </w:pPr>
-      <w:hyperlink w:anchor="_Toc155344153" w:history="1">
+      <w:hyperlink w:anchor="_Toc155351419" w:history="1">
         <w:r>
           <w:rPr>
             <w:rStyle w:val="Hyperlink"/>
@@ -477,7 +477,7 @@
             <w:noProof/>
             <w:webHidden/>
           </w:rPr>
-          <w:instrText xml:space="preserve"> PAGEREF _Toc155344153 \h </w:instrText>
+          <w:instrText xml:space="preserve"> PAGEREF _Toc155351419 \h </w:instrText>
         </w:r>
         <w:r>
           <w:rPr>
@@ -521,7 +521,7 @@
           <w14:ligatures w14:val="none"/>
         </w:rPr>
       </w:pPr>
-      <w:hyperlink w:anchor="_Toc155344154" w:history="1">
+      <w:hyperlink w:anchor="_Toc155351420" w:history="1">
         <w:r>
           <w:rPr>
             <w:rStyle w:val="Hyperlink"/>
@@ -548,7 +548,7 @@
             <w:noProof/>
             <w:webHidden/>
           </w:rPr>
-          <w:instrText xml:space="preserve"> PAGEREF _Toc155344154 \h </w:instrText>
+          <w:instrText xml:space="preserve"> PAGEREF _Toc155351420 \h </w:instrText>
         </w:r>
         <w:r>
           <w:rPr>
@@ -592,7 +592,7 @@
           <w14:ligatures w14:val="none"/>
         </w:rPr>
       </w:pPr>
-      <w:hyperlink w:anchor="_Toc155344155" w:history="1">
+      <w:hyperlink w:anchor="_Toc155351421" w:history="1">
         <w:r>
           <w:rPr>
             <w:rStyle w:val="Hyperlink"/>
@@ -619,7 +619,7 @@
             <w:noProof/>
             <w:webHidden/>
           </w:rPr>
-          <w:instrText xml:space="preserve"> PAGEREF _Toc155344155 \h </w:instrText>
+          <w:instrText xml:space="preserve"> PAGEREF _Toc155351421 \h </w:instrText>
         </w:r>
         <w:r>
           <w:rPr>
@@ -663,27 +663,13 @@
           <w14:ligatures w14:val="none"/>
         </w:rPr>
       </w:pPr>
-      <w:hyperlink w:anchor="_Toc155344156" w:history="1">
+      <w:hyperlink w:anchor="_Toc155351422" w:history="1">
         <w:r>
           <w:rPr>
             <w:rStyle w:val="Hyperlink"/>
             <w:noProof/>
           </w:rPr>
-          <w:t>Cerinț</w:t>
-        </w:r>
-        <w:r>
-          <w:rPr>
-            <w:rStyle w:val="Hyperlink"/>
-            <w:noProof/>
-          </w:rPr>
-          <w:t>a</w:t>
-        </w:r>
-        <w:r>
-          <w:rPr>
-            <w:rStyle w:val="Hyperlink"/>
-            <w:noProof/>
-          </w:rPr>
-          <w:t xml:space="preserve"> 6.</w:t>
+          <w:t>Cerința 6.</w:t>
         </w:r>
         <w:r>
           <w:rPr>
@@ -704,7 +690,7 @@
             <w:noProof/>
             <w:webHidden/>
           </w:rPr>
-          <w:instrText xml:space="preserve"> PAGEREF _Toc155344156 \h </w:instrText>
+          <w:instrText xml:space="preserve"> PAGEREF _Toc155351422 \h </w:instrText>
         </w:r>
         <w:r>
           <w:rPr>
@@ -736,6 +722,98 @@
       </w:hyperlink>
     </w:p>
     <w:p>
+      <w:pPr>
+        <w:pStyle w:val="TOC1"/>
+        <w:tabs>
+          <w:tab w:val="right" w:leader="underscore" w:pos="9350"/>
+        </w:tabs>
+        <w:rPr>
+          <w:rFonts w:eastAsiaTheme="minorEastAsia"/>
+          <w:noProof/>
+          <w:kern w:val="0"/>
+          <w14:ligatures w14:val="none"/>
+        </w:rPr>
+      </w:pPr>
+      <w:hyperlink w:anchor="_Toc155351423" w:history="1">
+        <w:r>
+          <w:rPr>
+            <w:rStyle w:val="Hyperlink"/>
+            <w:noProof/>
+          </w:rPr>
+          <w:t>Cerinț</w:t>
+        </w:r>
+        <w:r>
+          <w:rPr>
+            <w:rStyle w:val="Hyperlink"/>
+            <w:noProof/>
+          </w:rPr>
+          <w:t>a</w:t>
+        </w:r>
+        <w:r>
+          <w:rPr>
+            <w:rStyle w:val="Hyperlink"/>
+            <w:noProof/>
+          </w:rPr>
+          <w:t xml:space="preserve"> </w:t>
+        </w:r>
+        <w:r>
+          <w:rPr>
+            <w:rStyle w:val="Hyperlink"/>
+            <w:noProof/>
+          </w:rPr>
+          <w:t>7.</w:t>
+        </w:r>
+        <w:r>
+          <w:rPr>
+            <w:noProof/>
+            <w:webHidden/>
+          </w:rPr>
+          <w:tab/>
+        </w:r>
+        <w:r>
+          <w:rPr>
+            <w:noProof/>
+            <w:webHidden/>
+          </w:rPr>
+          <w:fldChar w:fldCharType="begin"/>
+        </w:r>
+        <w:r>
+          <w:rPr>
+            <w:noProof/>
+            <w:webHidden/>
+          </w:rPr>
+          <w:instrText xml:space="preserve"> PAGEREF _Toc155351423 \h </w:instrText>
+        </w:r>
+        <w:r>
+          <w:rPr>
+            <w:noProof/>
+            <w:webHidden/>
+          </w:rPr>
+        </w:r>
+        <w:r>
+          <w:rPr>
+            <w:noProof/>
+            <w:webHidden/>
+          </w:rPr>
+          <w:fldChar w:fldCharType="separate"/>
+        </w:r>
+        <w:r>
+          <w:rPr>
+            <w:noProof/>
+            <w:webHidden/>
+          </w:rPr>
+          <w:t>22</w:t>
+        </w:r>
+        <w:r>
+          <w:rPr>
+            <w:noProof/>
+            <w:webHidden/>
+          </w:rPr>
+          <w:fldChar w:fldCharType="end"/>
+        </w:r>
+      </w:hyperlink>
+    </w:p>
+    <w:p>
       <w:r>
         <w:fldChar w:fldCharType="end"/>
       </w:r>
@@ -749,7 +827,7 @@
       </w:pPr>
       <w:bookmarkStart w:id="1" w:name="_Toc136023673"/>
       <w:bookmarkStart w:id="2" w:name="_Toc154503926"/>
-      <w:bookmarkStart w:id="3" w:name="_Toc155344151"/>
+      <w:bookmarkStart w:id="3" w:name="_Toc155351417"/>
       <w:proofErr w:type="spellStart"/>
       <w:r>
         <w:lastRenderedPageBreak/>
@@ -900,7 +978,7 @@
       <w:pPr>
         <w:pStyle w:val="da"/>
       </w:pPr>
-      <w:bookmarkStart w:id="5" w:name="_Toc155344152"/>
+      <w:bookmarkStart w:id="5" w:name="_Toc155351418"/>
       <w:proofErr w:type="spellStart"/>
       <w:r>
         <w:t>Cerința</w:t>
@@ -1010,7 +1088,7 @@
       <w:pPr>
         <w:pStyle w:val="da"/>
       </w:pPr>
-      <w:bookmarkStart w:id="6" w:name="_Toc155344153"/>
+      <w:bookmarkStart w:id="6" w:name="_Toc155351419"/>
       <w:proofErr w:type="spellStart"/>
       <w:r>
         <w:lastRenderedPageBreak/>
@@ -1160,7 +1238,7 @@
       <w:pPr>
         <w:pStyle w:val="da"/>
       </w:pPr>
-      <w:bookmarkStart w:id="7" w:name="_Toc155344154"/>
+      <w:bookmarkStart w:id="7" w:name="_Toc155351420"/>
       <w:proofErr w:type="spellStart"/>
       <w:r>
         <w:lastRenderedPageBreak/>
@@ -4726,7 +4804,7 @@
       <w:pPr>
         <w:pStyle w:val="da"/>
       </w:pPr>
-      <w:bookmarkStart w:id="8" w:name="_Toc155344155"/>
+      <w:bookmarkStart w:id="8" w:name="_Toc155351421"/>
       <w:proofErr w:type="spellStart"/>
       <w:r>
         <w:t>Cerința</w:t>
@@ -9870,14 +9948,9 @@
       </w:r>
       <w:proofErr w:type="spellStart"/>
       <w:r>
-        <w:t>secventa_</w:t>
-      </w:r>
-      <w:proofErr w:type="gramStart"/>
-      <w:r>
-        <w:t>techflow.nextval</w:t>
-      </w:r>
-      <w:proofErr w:type="spellEnd"/>
-      <w:proofErr w:type="gramEnd"/>
+        <w:t>secventa_techflow.nextval</w:t>
+      </w:r>
+      <w:proofErr w:type="spellEnd"/>
       <w:r>
         <w:t xml:space="preserve">, </w:t>
       </w:r>
@@ -10256,14 +10329,9 @@
       </w:r>
       <w:proofErr w:type="spellStart"/>
       <w:r>
-        <w:t>secventa_</w:t>
-      </w:r>
-      <w:proofErr w:type="gramStart"/>
-      <w:r>
-        <w:t>techflow.nextval</w:t>
-      </w:r>
-      <w:proofErr w:type="spellEnd"/>
-      <w:proofErr w:type="gramEnd"/>
+        <w:t>secventa_techflow.nextval</w:t>
+      </w:r>
+      <w:proofErr w:type="spellEnd"/>
       <w:r>
         <w:t xml:space="preserve">, </w:t>
       </w:r>
@@ -10300,14 +10368,9 @@
       </w:r>
       <w:proofErr w:type="spellStart"/>
       <w:r>
-        <w:t>secventa_</w:t>
-      </w:r>
-      <w:proofErr w:type="gramStart"/>
-      <w:r>
-        <w:t>techflow.nextval</w:t>
-      </w:r>
-      <w:proofErr w:type="spellEnd"/>
-      <w:proofErr w:type="gramEnd"/>
+        <w:t>secventa_techflow.nextval</w:t>
+      </w:r>
+      <w:proofErr w:type="spellEnd"/>
       <w:r>
         <w:t xml:space="preserve">, </w:t>
       </w:r>
@@ -10344,14 +10407,9 @@
       </w:r>
       <w:proofErr w:type="spellStart"/>
       <w:r>
-        <w:t>secventa_</w:t>
-      </w:r>
-      <w:proofErr w:type="gramStart"/>
-      <w:r>
-        <w:t>techflow.nextval</w:t>
-      </w:r>
-      <w:proofErr w:type="spellEnd"/>
-      <w:proofErr w:type="gramEnd"/>
+        <w:t>secventa_techflow.nextval</w:t>
+      </w:r>
+      <w:proofErr w:type="spellEnd"/>
       <w:r>
         <w:t xml:space="preserve">, </w:t>
       </w:r>
@@ -11001,7 +11059,7 @@
       <w:pPr>
         <w:pStyle w:val="da"/>
       </w:pPr>
-      <w:bookmarkStart w:id="9" w:name="_Toc155344156"/>
+      <w:bookmarkStart w:id="9" w:name="_Toc155351422"/>
       <w:proofErr w:type="spellStart"/>
       <w:r>
         <w:lastRenderedPageBreak/>
@@ -11009,13 +11067,7 @@
       </w:r>
       <w:proofErr w:type="spellEnd"/>
       <w:r>
-        <w:t xml:space="preserve"> </w:t>
-      </w:r>
-      <w:r>
-        <w:t>6</w:t>
-      </w:r>
-      <w:r>
-        <w:t>.</w:t>
+        <w:t xml:space="preserve"> 6.</w:t>
       </w:r>
       <w:bookmarkEnd w:id="9"/>
     </w:p>
@@ -13671,13 +13723,2703 @@
     </w:p>
     <w:p>
       <w:pPr>
+        <w:pStyle w:val="da"/>
+      </w:pPr>
+      <w:bookmarkStart w:id="10" w:name="_Toc155351423"/>
+      <w:proofErr w:type="spellStart"/>
+      <w:r>
+        <w:lastRenderedPageBreak/>
+        <w:t>Cerința</w:t>
+      </w:r>
+      <w:proofErr w:type="spellEnd"/>
+      <w:r>
+        <w:t xml:space="preserve"> </w:t>
+      </w:r>
+      <w:r>
+        <w:t>7</w:t>
+      </w:r>
+      <w:r>
+        <w:t>.</w:t>
+      </w:r>
+      <w:bookmarkEnd w:id="10"/>
+    </w:p>
+    <w:p>
+      <w:pPr>
         <w:pStyle w:val="scris"/>
+      </w:pPr>
+      <w:proofErr w:type="spellStart"/>
+      <w:r>
+        <w:t>Formulați</w:t>
+      </w:r>
+      <w:proofErr w:type="spellEnd"/>
+      <w:r>
+        <w:t xml:space="preserve"> </w:t>
+      </w:r>
+      <w:proofErr w:type="spellStart"/>
+      <w:r>
+        <w:t>în</w:t>
+      </w:r>
+      <w:proofErr w:type="spellEnd"/>
+      <w:r>
+        <w:t xml:space="preserve"> </w:t>
+      </w:r>
+      <w:proofErr w:type="spellStart"/>
+      <w:r>
+        <w:t>limbaj</w:t>
+      </w:r>
+      <w:proofErr w:type="spellEnd"/>
+      <w:r>
+        <w:t xml:space="preserve"> natural o </w:t>
+      </w:r>
+      <w:proofErr w:type="spellStart"/>
+      <w:r>
+        <w:t>problemă</w:t>
+      </w:r>
+      <w:proofErr w:type="spellEnd"/>
+      <w:r>
+        <w:t xml:space="preserve"> pe care </w:t>
+      </w:r>
+      <w:proofErr w:type="spellStart"/>
+      <w:r>
+        <w:t>să</w:t>
+      </w:r>
+      <w:proofErr w:type="spellEnd"/>
+      <w:r>
+        <w:t xml:space="preserve"> o </w:t>
+      </w:r>
+      <w:proofErr w:type="spellStart"/>
+      <w:r>
+        <w:t>rezolvați</w:t>
+      </w:r>
+      <w:proofErr w:type="spellEnd"/>
+      <w:r>
+        <w:t xml:space="preserve"> </w:t>
+      </w:r>
+      <w:proofErr w:type="spellStart"/>
+      <w:r>
+        <w:t>folosind</w:t>
+      </w:r>
+      <w:proofErr w:type="spellEnd"/>
+      <w:r>
+        <w:t xml:space="preserve"> un subprogram </w:t>
+      </w:r>
+      <w:proofErr w:type="spellStart"/>
+      <w:r>
+        <w:t>stocat</w:t>
+      </w:r>
+      <w:proofErr w:type="spellEnd"/>
+      <w:r>
+        <w:t xml:space="preserve"> independent care </w:t>
+      </w:r>
+      <w:proofErr w:type="spellStart"/>
+      <w:r>
+        <w:t>să</w:t>
+      </w:r>
+      <w:proofErr w:type="spellEnd"/>
+      <w:r>
+        <w:t xml:space="preserve"> </w:t>
+      </w:r>
+      <w:proofErr w:type="spellStart"/>
+      <w:r>
+        <w:t>utilizeze</w:t>
+      </w:r>
+      <w:proofErr w:type="spellEnd"/>
+      <w:r>
+        <w:t xml:space="preserve"> 2 </w:t>
+      </w:r>
+      <w:proofErr w:type="spellStart"/>
+      <w:r>
+        <w:t>tipuri</w:t>
+      </w:r>
+      <w:proofErr w:type="spellEnd"/>
+      <w:r>
+        <w:t xml:space="preserve"> </w:t>
+      </w:r>
+      <w:proofErr w:type="spellStart"/>
+      <w:r>
+        <w:t>diferite</w:t>
+      </w:r>
+      <w:proofErr w:type="spellEnd"/>
+      <w:r>
+        <w:t xml:space="preserve"> de </w:t>
+      </w:r>
+      <w:proofErr w:type="spellStart"/>
+      <w:r>
+        <w:t>cursoare</w:t>
+      </w:r>
+      <w:proofErr w:type="spellEnd"/>
+      <w:r>
+        <w:t xml:space="preserve"> </w:t>
+      </w:r>
+      <w:proofErr w:type="spellStart"/>
+      <w:r>
+        <w:t>studiate</w:t>
+      </w:r>
+      <w:proofErr w:type="spellEnd"/>
+      <w:r>
+        <w:t xml:space="preserve">, </w:t>
+      </w:r>
+      <w:proofErr w:type="spellStart"/>
+      <w:r>
+        <w:t>unul</w:t>
+      </w:r>
+      <w:proofErr w:type="spellEnd"/>
+      <w:r>
+        <w:t xml:space="preserve"> </w:t>
+      </w:r>
+      <w:proofErr w:type="spellStart"/>
+      <w:r>
+        <w:t>dintre</w:t>
+      </w:r>
+      <w:proofErr w:type="spellEnd"/>
+      <w:r>
+        <w:t xml:space="preserve"> </w:t>
+      </w:r>
+      <w:proofErr w:type="spellStart"/>
+      <w:r>
+        <w:t>acestea</w:t>
+      </w:r>
+      <w:proofErr w:type="spellEnd"/>
+      <w:r>
+        <w:t xml:space="preserve"> </w:t>
+      </w:r>
+      <w:proofErr w:type="spellStart"/>
+      <w:r>
+        <w:t>fiind</w:t>
+      </w:r>
+      <w:proofErr w:type="spellEnd"/>
+      <w:r>
+        <w:t xml:space="preserve"> cursor </w:t>
+      </w:r>
+      <w:proofErr w:type="spellStart"/>
+      <w:r>
+        <w:t>parametrizat</w:t>
+      </w:r>
+      <w:proofErr w:type="spellEnd"/>
+      <w:r>
+        <w:t xml:space="preserve">, dependent de </w:t>
+      </w:r>
+      <w:proofErr w:type="spellStart"/>
+      <w:r>
+        <w:t>celălalt</w:t>
+      </w:r>
+      <w:proofErr w:type="spellEnd"/>
+      <w:r>
+        <w:t xml:space="preserve"> cursor. </w:t>
+      </w:r>
+      <w:proofErr w:type="spellStart"/>
+      <w:r>
+        <w:t>Apelați</w:t>
+      </w:r>
+      <w:proofErr w:type="spellEnd"/>
+      <w:r>
+        <w:t xml:space="preserve"> </w:t>
+      </w:r>
+      <w:proofErr w:type="spellStart"/>
+      <w:r>
+        <w:t>subprogramul</w:t>
+      </w:r>
+      <w:proofErr w:type="spellEnd"/>
+      <w:r>
+        <w:t>.</w:t>
+      </w:r>
+    </w:p>
+    <w:p>
+      <w:pPr>
+        <w:pStyle w:val="scris"/>
+      </w:pPr>
+    </w:p>
+    <w:p>
+      <w:pPr>
+        <w:pStyle w:val="scris"/>
+      </w:pPr>
+      <w:proofErr w:type="spellStart"/>
+      <w:r>
+        <w:t>Pentru</w:t>
+      </w:r>
+      <w:proofErr w:type="spellEnd"/>
+      <w:r>
+        <w:t xml:space="preserve"> </w:t>
+      </w:r>
+      <w:proofErr w:type="spellStart"/>
+      <w:r>
+        <w:t>fiecare</w:t>
+      </w:r>
+      <w:proofErr w:type="spellEnd"/>
+      <w:r>
+        <w:t xml:space="preserve"> </w:t>
+      </w:r>
+      <w:proofErr w:type="spellStart"/>
+      <w:r>
+        <w:t>categorie</w:t>
+      </w:r>
+      <w:proofErr w:type="spellEnd"/>
+      <w:r>
+        <w:t xml:space="preserve"> </w:t>
+      </w:r>
+      <w:proofErr w:type="spellStart"/>
+      <w:r>
+        <w:t>sa</w:t>
+      </w:r>
+      <w:proofErr w:type="spellEnd"/>
+      <w:r>
+        <w:t xml:space="preserve"> se determine </w:t>
+      </w:r>
+      <w:proofErr w:type="spellStart"/>
+      <w:r>
+        <w:t>primele</w:t>
+      </w:r>
+      <w:proofErr w:type="spellEnd"/>
+      <w:r>
+        <w:t xml:space="preserve"> 2 </w:t>
+      </w:r>
+      <w:proofErr w:type="spellStart"/>
+      <w:r>
+        <w:t>produse</w:t>
+      </w:r>
+      <w:proofErr w:type="spellEnd"/>
+      <w:r>
+        <w:t xml:space="preserve"> </w:t>
+      </w:r>
+      <w:proofErr w:type="spellStart"/>
+      <w:r>
+        <w:t>ordonate</w:t>
+      </w:r>
+      <w:proofErr w:type="spellEnd"/>
+      <w:r>
+        <w:t xml:space="preserve"> </w:t>
+      </w:r>
+      <w:proofErr w:type="spellStart"/>
+      <w:r>
+        <w:t>descrescator</w:t>
+      </w:r>
+      <w:proofErr w:type="spellEnd"/>
+      <w:r>
+        <w:t xml:space="preserve"> </w:t>
+      </w:r>
+      <w:proofErr w:type="spellStart"/>
+      <w:r>
+        <w:t>dupa</w:t>
+      </w:r>
+      <w:proofErr w:type="spellEnd"/>
+      <w:r>
+        <w:t xml:space="preserve"> </w:t>
+      </w:r>
+      <w:proofErr w:type="spellStart"/>
+      <w:r>
+        <w:t>stoc</w:t>
+      </w:r>
+      <w:proofErr w:type="spellEnd"/>
+      <w:r>
+        <w:t xml:space="preserve"> (cursor </w:t>
+      </w:r>
+      <w:proofErr w:type="spellStart"/>
+      <w:r>
+        <w:t>dinamic</w:t>
+      </w:r>
+      <w:proofErr w:type="spellEnd"/>
+      <w:r>
+        <w:t>). Sa</w:t>
+      </w:r>
+      <w:r>
+        <w:t xml:space="preserve"> </w:t>
+      </w:r>
+      <w:r>
+        <w:t xml:space="preserve">se </w:t>
+      </w:r>
+      <w:proofErr w:type="spellStart"/>
+      <w:r>
+        <w:t>afiseze</w:t>
+      </w:r>
+      <w:proofErr w:type="spellEnd"/>
+      <w:r>
+        <w:t xml:space="preserve"> </w:t>
+      </w:r>
+      <w:proofErr w:type="spellStart"/>
+      <w:r>
+        <w:t>detalii</w:t>
+      </w:r>
+      <w:proofErr w:type="spellEnd"/>
+      <w:r>
+        <w:t xml:space="preserve"> </w:t>
+      </w:r>
+      <w:proofErr w:type="spellStart"/>
+      <w:r>
+        <w:t>despre</w:t>
+      </w:r>
+      <w:proofErr w:type="spellEnd"/>
+      <w:r>
+        <w:t xml:space="preserve"> </w:t>
+      </w:r>
+      <w:proofErr w:type="spellStart"/>
+      <w:r>
+        <w:t>comenzile</w:t>
+      </w:r>
+      <w:proofErr w:type="spellEnd"/>
+      <w:r>
+        <w:t xml:space="preserve"> care </w:t>
+      </w:r>
+      <w:proofErr w:type="spellStart"/>
+      <w:r>
+        <w:t>contin</w:t>
+      </w:r>
+      <w:proofErr w:type="spellEnd"/>
+      <w:r>
+        <w:t xml:space="preserve"> </w:t>
+      </w:r>
+      <w:proofErr w:type="spellStart"/>
+      <w:r>
+        <w:t>produsele</w:t>
+      </w:r>
+      <w:proofErr w:type="spellEnd"/>
+      <w:r>
+        <w:t xml:space="preserve"> determinate anterior (cursor </w:t>
+      </w:r>
+      <w:proofErr w:type="spellStart"/>
+      <w:r>
+        <w:t>parametrizat</w:t>
+      </w:r>
+      <w:proofErr w:type="spellEnd"/>
+      <w:r>
+        <w:t>).</w:t>
+      </w:r>
+    </w:p>
+    <w:p>
+      <w:pPr>
+        <w:pStyle w:val="scris"/>
+      </w:pPr>
+    </w:p>
+    <w:p>
+      <w:pPr>
+        <w:pStyle w:val="scris"/>
+      </w:pPr>
+    </w:p>
+    <w:p>
+      <w:pPr>
+        <w:pStyle w:val="scris"/>
+        <w:jc w:val="center"/>
+      </w:pPr>
+      <w:r>
+        <w:rPr>
+          <w:noProof/>
+        </w:rPr>
+        <w:drawing>
+          <wp:inline distT="0" distB="0" distL="0" distR="0" wp14:anchorId="79D0DFE9" wp14:editId="01044542">
+            <wp:extent cx="6414655" cy="3358099"/>
+            <wp:effectExtent l="0" t="0" r="5715" b="0"/>
+            <wp:docPr id="6" name="Picture 6"/>
+            <wp:cNvGraphicFramePr>
+              <a:graphicFrameLocks xmlns:a="http://schemas.openxmlformats.org/drawingml/2006/main" noChangeAspect="1"/>
+            </wp:cNvGraphicFramePr>
+            <a:graphic xmlns:a="http://schemas.openxmlformats.org/drawingml/2006/main">
+              <a:graphicData uri="http://schemas.openxmlformats.org/drawingml/2006/picture">
+                <pic:pic xmlns:pic="http://schemas.openxmlformats.org/drawingml/2006/picture">
+                  <pic:nvPicPr>
+                    <pic:cNvPr id="1" name=""/>
+                    <pic:cNvPicPr/>
+                  </pic:nvPicPr>
+                  <pic:blipFill>
+                    <a:blip r:embed="rId30"/>
+                    <a:stretch>
+                      <a:fillRect/>
+                    </a:stretch>
+                  </pic:blipFill>
+                  <pic:spPr>
+                    <a:xfrm>
+                      <a:off x="0" y="0"/>
+                      <a:ext cx="6420768" cy="3361299"/>
+                    </a:xfrm>
+                    <a:prstGeom prst="rect">
+                      <a:avLst/>
+                    </a:prstGeom>
+                  </pic:spPr>
+                </pic:pic>
+              </a:graphicData>
+            </a:graphic>
+          </wp:inline>
+        </w:drawing>
+      </w:r>
+    </w:p>
+    <w:p>
+      <w:pPr>
+        <w:pStyle w:val="da"/>
+      </w:pPr>
+    </w:p>
+    <w:p>
+      <w:pPr>
+        <w:pStyle w:val="scris"/>
+      </w:pPr>
+    </w:p>
+    <w:p>
+      <w:r>
+        <w:br w:type="page"/>
+      </w:r>
+    </w:p>
+    <w:p>
+      <w:pPr>
+        <w:rPr>
+          <w:noProof/>
+        </w:rPr>
+      </w:pPr>
+      <w:r>
+        <w:rPr>
+          <w:noProof/>
+        </w:rPr>
+        <w:lastRenderedPageBreak/>
+        <w:drawing>
+          <wp:inline distT="0" distB="0" distL="0" distR="0" wp14:anchorId="24E8B3D7" wp14:editId="35871C60">
+            <wp:extent cx="2837736" cy="2292927"/>
+            <wp:effectExtent l="0" t="0" r="1270" b="0"/>
+            <wp:docPr id="7" name="Picture 7"/>
+            <wp:cNvGraphicFramePr>
+              <a:graphicFrameLocks xmlns:a="http://schemas.openxmlformats.org/drawingml/2006/main" noChangeAspect="1"/>
+            </wp:cNvGraphicFramePr>
+            <a:graphic xmlns:a="http://schemas.openxmlformats.org/drawingml/2006/main">
+              <a:graphicData uri="http://schemas.openxmlformats.org/drawingml/2006/picture">
+                <pic:pic xmlns:pic="http://schemas.openxmlformats.org/drawingml/2006/picture">
+                  <pic:nvPicPr>
+                    <pic:cNvPr id="1" name=""/>
+                    <pic:cNvPicPr/>
+                  </pic:nvPicPr>
+                  <pic:blipFill>
+                    <a:blip r:embed="rId31"/>
+                    <a:stretch>
+                      <a:fillRect/>
+                    </a:stretch>
+                  </pic:blipFill>
+                  <pic:spPr>
+                    <a:xfrm>
+                      <a:off x="0" y="0"/>
+                      <a:ext cx="2854752" cy="2306676"/>
+                    </a:xfrm>
+                    <a:prstGeom prst="rect">
+                      <a:avLst/>
+                    </a:prstGeom>
+                  </pic:spPr>
+                </pic:pic>
+              </a:graphicData>
+            </a:graphic>
+          </wp:inline>
+        </w:drawing>
+      </w:r>
+      <w:r>
+        <w:rPr>
+          <w:noProof/>
+        </w:rPr>
+        <w:t xml:space="preserve"> </w:t>
+      </w:r>
+      <w:r>
+        <w:rPr>
+          <w:noProof/>
+        </w:rPr>
+        <w:drawing>
+          <wp:inline distT="0" distB="0" distL="0" distR="0" wp14:anchorId="1457E208" wp14:editId="4C6B1D41">
+            <wp:extent cx="2401236" cy="2001981"/>
+            <wp:effectExtent l="0" t="0" r="0" b="0"/>
+            <wp:docPr id="9" name="Picture 9"/>
+            <wp:cNvGraphicFramePr>
+              <a:graphicFrameLocks xmlns:a="http://schemas.openxmlformats.org/drawingml/2006/main" noChangeAspect="1"/>
+            </wp:cNvGraphicFramePr>
+            <a:graphic xmlns:a="http://schemas.openxmlformats.org/drawingml/2006/main">
+              <a:graphicData uri="http://schemas.openxmlformats.org/drawingml/2006/picture">
+                <pic:pic xmlns:pic="http://schemas.openxmlformats.org/drawingml/2006/picture">
+                  <pic:nvPicPr>
+                    <pic:cNvPr id="1" name=""/>
+                    <pic:cNvPicPr/>
+                  </pic:nvPicPr>
+                  <pic:blipFill>
+                    <a:blip r:embed="rId32"/>
+                    <a:stretch>
+                      <a:fillRect/>
+                    </a:stretch>
+                  </pic:blipFill>
+                  <pic:spPr>
+                    <a:xfrm>
+                      <a:off x="0" y="0"/>
+                      <a:ext cx="2416184" cy="2014444"/>
+                    </a:xfrm>
+                    <a:prstGeom prst="rect">
+                      <a:avLst/>
+                    </a:prstGeom>
+                  </pic:spPr>
+                </pic:pic>
+              </a:graphicData>
+            </a:graphic>
+          </wp:inline>
+        </w:drawing>
+      </w:r>
+    </w:p>
+    <w:p>
+      <w:pPr>
+        <w:jc w:val="center"/>
+        <w:rPr>
+          <w:noProof/>
+        </w:rPr>
+      </w:pPr>
+      <w:r>
+        <w:rPr>
+          <w:noProof/>
+        </w:rPr>
+        <w:drawing>
+          <wp:inline distT="0" distB="0" distL="0" distR="0" wp14:anchorId="53EDBFB1" wp14:editId="4AA3D389">
+            <wp:extent cx="2403764" cy="2301819"/>
+            <wp:effectExtent l="0" t="0" r="0" b="3810"/>
+            <wp:docPr id="10" name="Picture 10"/>
+            <wp:cNvGraphicFramePr>
+              <a:graphicFrameLocks xmlns:a="http://schemas.openxmlformats.org/drawingml/2006/main" noChangeAspect="1"/>
+            </wp:cNvGraphicFramePr>
+            <a:graphic xmlns:a="http://schemas.openxmlformats.org/drawingml/2006/main">
+              <a:graphicData uri="http://schemas.openxmlformats.org/drawingml/2006/picture">
+                <pic:pic xmlns:pic="http://schemas.openxmlformats.org/drawingml/2006/picture">
+                  <pic:nvPicPr>
+                    <pic:cNvPr id="1" name=""/>
+                    <pic:cNvPicPr/>
+                  </pic:nvPicPr>
+                  <pic:blipFill>
+                    <a:blip r:embed="rId33"/>
+                    <a:stretch>
+                      <a:fillRect/>
+                    </a:stretch>
+                  </pic:blipFill>
+                  <pic:spPr>
+                    <a:xfrm>
+                      <a:off x="0" y="0"/>
+                      <a:ext cx="2412955" cy="2310620"/>
+                    </a:xfrm>
+                    <a:prstGeom prst="rect">
+                      <a:avLst/>
+                    </a:prstGeom>
+                  </pic:spPr>
+                </pic:pic>
+              </a:graphicData>
+            </a:graphic>
+          </wp:inline>
+        </w:drawing>
+      </w:r>
+      <w:r>
+        <w:rPr>
+          <w:noProof/>
+        </w:rPr>
+        <w:drawing>
+          <wp:inline distT="0" distB="0" distL="0" distR="0" wp14:anchorId="15712121" wp14:editId="1AB3C942">
+            <wp:extent cx="1979251" cy="2272145"/>
+            <wp:effectExtent l="0" t="0" r="2540" b="0"/>
+            <wp:docPr id="11" name="Picture 11"/>
+            <wp:cNvGraphicFramePr>
+              <a:graphicFrameLocks xmlns:a="http://schemas.openxmlformats.org/drawingml/2006/main" noChangeAspect="1"/>
+            </wp:cNvGraphicFramePr>
+            <a:graphic xmlns:a="http://schemas.openxmlformats.org/drawingml/2006/main">
+              <a:graphicData uri="http://schemas.openxmlformats.org/drawingml/2006/picture">
+                <pic:pic xmlns:pic="http://schemas.openxmlformats.org/drawingml/2006/picture">
+                  <pic:nvPicPr>
+                    <pic:cNvPr id="1" name=""/>
+                    <pic:cNvPicPr/>
+                  </pic:nvPicPr>
+                  <pic:blipFill>
+                    <a:blip r:embed="rId34"/>
+                    <a:stretch>
+                      <a:fillRect/>
+                    </a:stretch>
+                  </pic:blipFill>
+                  <pic:spPr>
+                    <a:xfrm>
+                      <a:off x="0" y="0"/>
+                      <a:ext cx="1997795" cy="2293433"/>
+                    </a:xfrm>
+                    <a:prstGeom prst="rect">
+                      <a:avLst/>
+                    </a:prstGeom>
+                  </pic:spPr>
+                </pic:pic>
+              </a:graphicData>
+            </a:graphic>
+          </wp:inline>
+        </w:drawing>
+      </w:r>
+    </w:p>
+    <w:p>
+      <w:pPr>
+        <w:jc w:val="center"/>
+      </w:pPr>
+      <w:r>
+        <w:rPr>
+          <w:noProof/>
+        </w:rPr>
+        <w:drawing>
+          <wp:inline distT="0" distB="0" distL="0" distR="0" wp14:anchorId="5B60CB3B" wp14:editId="1F7EB6F1">
+            <wp:extent cx="2338399" cy="2750127"/>
+            <wp:effectExtent l="0" t="0" r="5080" b="0"/>
+            <wp:docPr id="12" name="Picture 12"/>
+            <wp:cNvGraphicFramePr>
+              <a:graphicFrameLocks xmlns:a="http://schemas.openxmlformats.org/drawingml/2006/main" noChangeAspect="1"/>
+            </wp:cNvGraphicFramePr>
+            <a:graphic xmlns:a="http://schemas.openxmlformats.org/drawingml/2006/main">
+              <a:graphicData uri="http://schemas.openxmlformats.org/drawingml/2006/picture">
+                <pic:pic xmlns:pic="http://schemas.openxmlformats.org/drawingml/2006/picture">
+                  <pic:nvPicPr>
+                    <pic:cNvPr id="1" name=""/>
+                    <pic:cNvPicPr/>
+                  </pic:nvPicPr>
+                  <pic:blipFill>
+                    <a:blip r:embed="rId35"/>
+                    <a:stretch>
+                      <a:fillRect/>
+                    </a:stretch>
+                  </pic:blipFill>
+                  <pic:spPr>
+                    <a:xfrm>
+                      <a:off x="0" y="0"/>
+                      <a:ext cx="2359245" cy="2774643"/>
+                    </a:xfrm>
+                    <a:prstGeom prst="rect">
+                      <a:avLst/>
+                    </a:prstGeom>
+                  </pic:spPr>
+                </pic:pic>
+              </a:graphicData>
+            </a:graphic>
+          </wp:inline>
+        </w:drawing>
+      </w:r>
+    </w:p>
+    <w:p>
+      <w:pPr>
+        <w:jc w:val="center"/>
+      </w:pPr>
+    </w:p>
+    <w:p>
+      <w:pPr>
+        <w:pStyle w:val="stilcodmisto"/>
+        <w:shd w:val="clear" w:color="auto" w:fill="D9D9D9" w:themeFill="background1" w:themeFillShade="D9"/>
+      </w:pPr>
+      <w:r>
+        <w:lastRenderedPageBreak/>
+        <w:t xml:space="preserve">create or replace procedure </w:t>
+      </w:r>
+      <w:proofErr w:type="spellStart"/>
+      <w:r>
+        <w:t>comenzi_info</w:t>
+      </w:r>
+      <w:proofErr w:type="spellEnd"/>
+      <w:r>
+        <w:t xml:space="preserve"> as</w:t>
+      </w:r>
+    </w:p>
+    <w:p>
+      <w:pPr>
+        <w:pStyle w:val="stilcodmisto"/>
+        <w:shd w:val="clear" w:color="auto" w:fill="D9D9D9" w:themeFill="background1" w:themeFillShade="D9"/>
+      </w:pPr>
+      <w:r>
+        <w:t xml:space="preserve">    </w:t>
+      </w:r>
+    </w:p>
+    <w:p>
+      <w:pPr>
+        <w:pStyle w:val="stilcodmisto"/>
+        <w:shd w:val="clear" w:color="auto" w:fill="D9D9D9" w:themeFill="background1" w:themeFillShade="D9"/>
+      </w:pPr>
+      <w:r>
+        <w:t xml:space="preserve">    type </w:t>
+      </w:r>
+      <w:proofErr w:type="spellStart"/>
+      <w:r>
+        <w:t>com_rec</w:t>
+      </w:r>
+      <w:proofErr w:type="spellEnd"/>
+      <w:r>
+        <w:t xml:space="preserve"> is record (</w:t>
+      </w:r>
+    </w:p>
+    <w:p>
+      <w:pPr>
+        <w:pStyle w:val="stilcodmisto"/>
+        <w:shd w:val="clear" w:color="auto" w:fill="D9D9D9" w:themeFill="background1" w:themeFillShade="D9"/>
+      </w:pPr>
+      <w:r>
+        <w:t xml:space="preserve">                    </w:t>
+      </w:r>
+      <w:proofErr w:type="spellStart"/>
+      <w:r>
+        <w:t>data_plasare</w:t>
+      </w:r>
+      <w:proofErr w:type="spellEnd"/>
+      <w:r>
+        <w:t xml:space="preserve"> </w:t>
+      </w:r>
+      <w:proofErr w:type="spellStart"/>
+      <w:r>
+        <w:t>comenzi.data_plasare%type</w:t>
+      </w:r>
+      <w:proofErr w:type="spellEnd"/>
+      <w:r>
+        <w:t>,</w:t>
+      </w:r>
+    </w:p>
+    <w:p>
+      <w:pPr>
+        <w:pStyle w:val="stilcodmisto"/>
+        <w:shd w:val="clear" w:color="auto" w:fill="D9D9D9" w:themeFill="background1" w:themeFillShade="D9"/>
+      </w:pPr>
+      <w:r>
+        <w:t xml:space="preserve">                    </w:t>
+      </w:r>
+      <w:proofErr w:type="spellStart"/>
+      <w:r>
+        <w:t>status_comanda</w:t>
+      </w:r>
+      <w:proofErr w:type="spellEnd"/>
+      <w:r>
+        <w:t xml:space="preserve"> </w:t>
+      </w:r>
+      <w:proofErr w:type="spellStart"/>
+      <w:proofErr w:type="gramStart"/>
+      <w:r>
+        <w:t>comenzi.status</w:t>
+      </w:r>
+      <w:proofErr w:type="gramEnd"/>
+      <w:r>
+        <w:t>_comanda%type</w:t>
+      </w:r>
+      <w:proofErr w:type="spellEnd"/>
+      <w:r>
+        <w:t>,</w:t>
+      </w:r>
+    </w:p>
+    <w:p>
+      <w:pPr>
+        <w:pStyle w:val="stilcodmisto"/>
+        <w:shd w:val="clear" w:color="auto" w:fill="D9D9D9" w:themeFill="background1" w:themeFillShade="D9"/>
+      </w:pPr>
+      <w:r>
+        <w:t xml:space="preserve">                    </w:t>
+      </w:r>
+      <w:proofErr w:type="spellStart"/>
+      <w:r>
+        <w:t>total_plata</w:t>
+      </w:r>
+      <w:proofErr w:type="spellEnd"/>
+      <w:r>
+        <w:t xml:space="preserve"> </w:t>
+      </w:r>
+      <w:proofErr w:type="spellStart"/>
+      <w:proofErr w:type="gramStart"/>
+      <w:r>
+        <w:t>plati.total</w:t>
+      </w:r>
+      <w:proofErr w:type="gramEnd"/>
+      <w:r>
+        <w:t>_plata%type</w:t>
+      </w:r>
+      <w:proofErr w:type="spellEnd"/>
+      <w:r>
+        <w:t>,</w:t>
+      </w:r>
+    </w:p>
+    <w:p>
+      <w:pPr>
+        <w:pStyle w:val="stilcodmisto"/>
+        <w:shd w:val="clear" w:color="auto" w:fill="D9D9D9" w:themeFill="background1" w:themeFillShade="D9"/>
+      </w:pPr>
+      <w:r>
+        <w:t xml:space="preserve">                    </w:t>
+      </w:r>
+      <w:proofErr w:type="spellStart"/>
+      <w:r>
+        <w:t>tip_plata</w:t>
+      </w:r>
+      <w:proofErr w:type="spellEnd"/>
+      <w:r>
+        <w:t xml:space="preserve"> </w:t>
+      </w:r>
+      <w:proofErr w:type="spellStart"/>
+      <w:r>
+        <w:t>plati.tip_plata%type</w:t>
+      </w:r>
+      <w:proofErr w:type="spellEnd"/>
+      <w:r>
+        <w:t xml:space="preserve">                    </w:t>
+      </w:r>
+    </w:p>
+    <w:p>
+      <w:pPr>
+        <w:pStyle w:val="stilcodmisto"/>
+        <w:shd w:val="clear" w:color="auto" w:fill="D9D9D9" w:themeFill="background1" w:themeFillShade="D9"/>
+      </w:pPr>
+      <w:r>
+        <w:t xml:space="preserve">                    );</w:t>
+      </w:r>
+    </w:p>
+    <w:p>
+      <w:pPr>
+        <w:pStyle w:val="stilcodmisto"/>
+        <w:shd w:val="clear" w:color="auto" w:fill="D9D9D9" w:themeFill="background1" w:themeFillShade="D9"/>
+      </w:pPr>
+      <w:r>
+        <w:t xml:space="preserve">    </w:t>
+      </w:r>
+    </w:p>
+    <w:p>
+      <w:pPr>
+        <w:pStyle w:val="stilcodmisto"/>
+        <w:shd w:val="clear" w:color="auto" w:fill="D9D9D9" w:themeFill="background1" w:themeFillShade="D9"/>
+      </w:pPr>
+      <w:r>
+        <w:t xml:space="preserve">    type </w:t>
+      </w:r>
+      <w:proofErr w:type="spellStart"/>
+      <w:r>
+        <w:t>prod_rec</w:t>
+      </w:r>
+      <w:proofErr w:type="spellEnd"/>
+      <w:r>
+        <w:t xml:space="preserve"> is record (</w:t>
+      </w:r>
+    </w:p>
+    <w:p>
+      <w:pPr>
+        <w:pStyle w:val="stilcodmisto"/>
+        <w:shd w:val="clear" w:color="auto" w:fill="D9D9D9" w:themeFill="background1" w:themeFillShade="D9"/>
+      </w:pPr>
+      <w:r>
+        <w:t xml:space="preserve">                    </w:t>
+      </w:r>
+      <w:proofErr w:type="spellStart"/>
+      <w:r>
+        <w:t>nume</w:t>
+      </w:r>
+      <w:proofErr w:type="spellEnd"/>
+      <w:r>
+        <w:t xml:space="preserve"> </w:t>
+      </w:r>
+      <w:proofErr w:type="spellStart"/>
+      <w:proofErr w:type="gramStart"/>
+      <w:r>
+        <w:t>produse.nume</w:t>
+      </w:r>
+      <w:proofErr w:type="gramEnd"/>
+      <w:r>
+        <w:t>_produs%type</w:t>
+      </w:r>
+      <w:proofErr w:type="spellEnd"/>
+      <w:r>
+        <w:t>,</w:t>
+      </w:r>
+    </w:p>
+    <w:p>
+      <w:pPr>
+        <w:pStyle w:val="stilcodmisto"/>
+        <w:shd w:val="clear" w:color="auto" w:fill="D9D9D9" w:themeFill="background1" w:themeFillShade="D9"/>
+      </w:pPr>
+      <w:r>
+        <w:t xml:space="preserve">                    </w:t>
+      </w:r>
+      <w:proofErr w:type="spellStart"/>
+      <w:r>
+        <w:t>id_produs</w:t>
+      </w:r>
+      <w:proofErr w:type="spellEnd"/>
+      <w:r>
+        <w:t xml:space="preserve"> </w:t>
+      </w:r>
+      <w:proofErr w:type="spellStart"/>
+      <w:r>
+        <w:t>produse.id_produs%type</w:t>
+      </w:r>
+      <w:proofErr w:type="spellEnd"/>
+    </w:p>
+    <w:p>
+      <w:pPr>
+        <w:pStyle w:val="stilcodmisto"/>
+        <w:shd w:val="clear" w:color="auto" w:fill="D9D9D9" w:themeFill="background1" w:themeFillShade="D9"/>
+      </w:pPr>
+      <w:r>
+        <w:t xml:space="preserve">                    );</w:t>
+      </w:r>
+    </w:p>
+    <w:p>
+      <w:pPr>
+        <w:pStyle w:val="stilcodmisto"/>
+        <w:shd w:val="clear" w:color="auto" w:fill="D9D9D9" w:themeFill="background1" w:themeFillShade="D9"/>
+      </w:pPr>
+      <w:r>
+        <w:t xml:space="preserve">    </w:t>
+      </w:r>
+    </w:p>
+    <w:p>
+      <w:pPr>
+        <w:pStyle w:val="stilcodmisto"/>
+        <w:shd w:val="clear" w:color="auto" w:fill="D9D9D9" w:themeFill="background1" w:themeFillShade="D9"/>
+      </w:pPr>
+      <w:r>
+        <w:t xml:space="preserve">    type </w:t>
+      </w:r>
+      <w:proofErr w:type="spellStart"/>
+      <w:r>
+        <w:t>t_prod</w:t>
+      </w:r>
+      <w:proofErr w:type="spellEnd"/>
+      <w:r>
+        <w:t xml:space="preserve"> is table of </w:t>
+      </w:r>
+      <w:proofErr w:type="spellStart"/>
+      <w:r>
+        <w:t>prod_rec</w:t>
+      </w:r>
+      <w:proofErr w:type="spellEnd"/>
+    </w:p>
+    <w:p>
+      <w:pPr>
+        <w:pStyle w:val="stilcodmisto"/>
+        <w:shd w:val="clear" w:color="auto" w:fill="D9D9D9" w:themeFill="background1" w:themeFillShade="D9"/>
+      </w:pPr>
+      <w:r>
+        <w:t xml:space="preserve">    index by </w:t>
+      </w:r>
+      <w:proofErr w:type="spellStart"/>
+      <w:r>
+        <w:t>binary_integer</w:t>
+      </w:r>
+      <w:proofErr w:type="spellEnd"/>
+      <w:r>
+        <w:t>;</w:t>
+      </w:r>
+    </w:p>
+    <w:p>
+      <w:pPr>
+        <w:pStyle w:val="stilcodmisto"/>
+        <w:shd w:val="clear" w:color="auto" w:fill="D9D9D9" w:themeFill="background1" w:themeFillShade="D9"/>
+      </w:pPr>
+      <w:r>
+        <w:t xml:space="preserve">    </w:t>
+      </w:r>
+      <w:proofErr w:type="spellStart"/>
+      <w:r>
+        <w:t>v_prod</w:t>
+      </w:r>
+      <w:proofErr w:type="spellEnd"/>
+      <w:r>
+        <w:t xml:space="preserve"> </w:t>
+      </w:r>
+      <w:proofErr w:type="spellStart"/>
+      <w:r>
+        <w:t>t_prod</w:t>
+      </w:r>
+      <w:proofErr w:type="spellEnd"/>
+      <w:r>
+        <w:t>;</w:t>
+      </w:r>
+    </w:p>
+    <w:p>
+      <w:pPr>
+        <w:pStyle w:val="stilcodmisto"/>
+        <w:shd w:val="clear" w:color="auto" w:fill="D9D9D9" w:themeFill="background1" w:themeFillShade="D9"/>
+      </w:pPr>
+      <w:r>
+        <w:t xml:space="preserve">    </w:t>
+      </w:r>
+    </w:p>
+    <w:p>
+      <w:pPr>
+        <w:pStyle w:val="stilcodmisto"/>
+        <w:shd w:val="clear" w:color="auto" w:fill="D9D9D9" w:themeFill="background1" w:themeFillShade="D9"/>
+      </w:pPr>
+      <w:r>
+        <w:t xml:space="preserve">    </w:t>
+      </w:r>
+      <w:proofErr w:type="spellStart"/>
+      <w:r>
+        <w:t>v_com</w:t>
+      </w:r>
+      <w:proofErr w:type="spellEnd"/>
+      <w:r>
+        <w:t xml:space="preserve"> </w:t>
+      </w:r>
+      <w:proofErr w:type="spellStart"/>
+      <w:r>
+        <w:t>com_rec</w:t>
+      </w:r>
+      <w:proofErr w:type="spellEnd"/>
+      <w:r>
+        <w:t>;</w:t>
+      </w:r>
+    </w:p>
+    <w:p>
+      <w:pPr>
+        <w:pStyle w:val="stilcodmisto"/>
+        <w:shd w:val="clear" w:color="auto" w:fill="D9D9D9" w:themeFill="background1" w:themeFillShade="D9"/>
+      </w:pPr>
+      <w:r>
+        <w:t xml:space="preserve">    </w:t>
+      </w:r>
+    </w:p>
+    <w:p>
+      <w:pPr>
+        <w:pStyle w:val="stilcodmisto"/>
+        <w:shd w:val="clear" w:color="auto" w:fill="D9D9D9" w:themeFill="background1" w:themeFillShade="D9"/>
+      </w:pPr>
+      <w:r>
+        <w:t xml:space="preserve">    -- cursor </w:t>
+      </w:r>
+      <w:proofErr w:type="spellStart"/>
+      <w:r>
+        <w:t>dinamic</w:t>
+      </w:r>
+      <w:proofErr w:type="spellEnd"/>
+      <w:r>
+        <w:t xml:space="preserve">/ </w:t>
+      </w:r>
+      <w:proofErr w:type="spellStart"/>
+      <w:r>
+        <w:t>expresie</w:t>
+      </w:r>
+      <w:proofErr w:type="spellEnd"/>
+      <w:r>
+        <w:t xml:space="preserve"> cursor</w:t>
+      </w:r>
+    </w:p>
+    <w:p>
+      <w:pPr>
+        <w:pStyle w:val="stilcodmisto"/>
+        <w:shd w:val="clear" w:color="auto" w:fill="D9D9D9" w:themeFill="background1" w:themeFillShade="D9"/>
+      </w:pPr>
+      <w:r>
+        <w:t xml:space="preserve">    -- </w:t>
+      </w:r>
+      <w:proofErr w:type="spellStart"/>
+      <w:r>
+        <w:t>pentru</w:t>
+      </w:r>
+      <w:proofErr w:type="spellEnd"/>
+      <w:r>
+        <w:t xml:space="preserve"> </w:t>
+      </w:r>
+      <w:proofErr w:type="spellStart"/>
+      <w:r>
+        <w:t>fiecare</w:t>
+      </w:r>
+      <w:proofErr w:type="spellEnd"/>
+      <w:r>
+        <w:t xml:space="preserve"> </w:t>
+      </w:r>
+      <w:proofErr w:type="spellStart"/>
+      <w:r>
+        <w:t>categorie</w:t>
+      </w:r>
+      <w:proofErr w:type="spellEnd"/>
+      <w:r>
+        <w:t xml:space="preserve"> se </w:t>
+      </w:r>
+      <w:proofErr w:type="spellStart"/>
+      <w:r>
+        <w:t>determina</w:t>
+      </w:r>
+      <w:proofErr w:type="spellEnd"/>
+      <w:r>
+        <w:t xml:space="preserve"> </w:t>
+      </w:r>
+      <w:proofErr w:type="spellStart"/>
+      <w:r>
+        <w:t>produsul</w:t>
+      </w:r>
+      <w:proofErr w:type="spellEnd"/>
+      <w:r>
+        <w:t xml:space="preserve"> cu </w:t>
+      </w:r>
+      <w:proofErr w:type="spellStart"/>
+      <w:r>
+        <w:t>cel</w:t>
+      </w:r>
+      <w:proofErr w:type="spellEnd"/>
+      <w:r>
+        <w:t xml:space="preserve"> </w:t>
+      </w:r>
+      <w:proofErr w:type="spellStart"/>
+      <w:r>
+        <w:t>mai</w:t>
+      </w:r>
+      <w:proofErr w:type="spellEnd"/>
+      <w:r>
+        <w:t xml:space="preserve"> mare </w:t>
+      </w:r>
+      <w:proofErr w:type="spellStart"/>
+      <w:r>
+        <w:t>stoc</w:t>
+      </w:r>
+      <w:proofErr w:type="spellEnd"/>
+    </w:p>
+    <w:p>
+      <w:pPr>
+        <w:pStyle w:val="stilcodmisto"/>
+        <w:shd w:val="clear" w:color="auto" w:fill="D9D9D9" w:themeFill="background1" w:themeFillShade="D9"/>
+      </w:pPr>
+      <w:r>
+        <w:t xml:space="preserve">    cursor </w:t>
+      </w:r>
+      <w:proofErr w:type="spellStart"/>
+      <w:r>
+        <w:t>categorii_info</w:t>
+      </w:r>
+      <w:proofErr w:type="spellEnd"/>
+      <w:r>
+        <w:t xml:space="preserve"> is</w:t>
+      </w:r>
+    </w:p>
+    <w:p>
+      <w:pPr>
+        <w:pStyle w:val="stilcodmisto"/>
+        <w:shd w:val="clear" w:color="auto" w:fill="D9D9D9" w:themeFill="background1" w:themeFillShade="D9"/>
+      </w:pPr>
+      <w:r>
+        <w:t xml:space="preserve">        select </w:t>
+      </w:r>
+      <w:proofErr w:type="spellStart"/>
+      <w:r>
+        <w:t>id_</w:t>
+      </w:r>
+      <w:proofErr w:type="gramStart"/>
+      <w:r>
+        <w:t>categorie,nume</w:t>
+      </w:r>
+      <w:proofErr w:type="gramEnd"/>
+      <w:r>
+        <w:t>_categorie</w:t>
+      </w:r>
+      <w:proofErr w:type="spellEnd"/>
+      <w:r>
+        <w:t>,</w:t>
+      </w:r>
+    </w:p>
+    <w:p>
+      <w:pPr>
+        <w:pStyle w:val="stilcodmisto"/>
+        <w:shd w:val="clear" w:color="auto" w:fill="D9D9D9" w:themeFill="background1" w:themeFillShade="D9"/>
+      </w:pPr>
+      <w:r>
+        <w:t xml:space="preserve">            </w:t>
+      </w:r>
+      <w:proofErr w:type="gramStart"/>
+      <w:r>
+        <w:t>cursor(</w:t>
+      </w:r>
+      <w:proofErr w:type="gramEnd"/>
+      <w:r>
+        <w:t>select max(</w:t>
+      </w:r>
+      <w:proofErr w:type="spellStart"/>
+      <w:r>
+        <w:t>nume_produs</w:t>
+      </w:r>
+      <w:proofErr w:type="spellEnd"/>
+      <w:r>
+        <w:t>),max(</w:t>
+      </w:r>
+      <w:proofErr w:type="spellStart"/>
+      <w:r>
+        <w:t>id_produs</w:t>
+      </w:r>
+      <w:proofErr w:type="spellEnd"/>
+      <w:r>
+        <w:t>)</w:t>
+      </w:r>
+    </w:p>
+    <w:p>
+      <w:pPr>
+        <w:pStyle w:val="stilcodmisto"/>
+        <w:shd w:val="clear" w:color="auto" w:fill="D9D9D9" w:themeFill="background1" w:themeFillShade="D9"/>
+      </w:pPr>
+      <w:r>
+        <w:t xml:space="preserve">                   from </w:t>
+      </w:r>
+      <w:proofErr w:type="spellStart"/>
+      <w:r>
+        <w:t>produse</w:t>
+      </w:r>
+      <w:proofErr w:type="spellEnd"/>
+      <w:r>
+        <w:t xml:space="preserve"> p</w:t>
+      </w:r>
+    </w:p>
+    <w:p>
+      <w:pPr>
+        <w:pStyle w:val="stilcodmisto"/>
+        <w:shd w:val="clear" w:color="auto" w:fill="D9D9D9" w:themeFill="background1" w:themeFillShade="D9"/>
+      </w:pPr>
+      <w:r>
+        <w:t xml:space="preserve">                   where </w:t>
+      </w:r>
+      <w:proofErr w:type="spellStart"/>
+      <w:r>
+        <w:t>c.id_categorie</w:t>
+      </w:r>
+      <w:proofErr w:type="spellEnd"/>
+      <w:r>
+        <w:t xml:space="preserve"> = </w:t>
+      </w:r>
+      <w:proofErr w:type="spellStart"/>
+      <w:r>
+        <w:t>p.id_categorie</w:t>
+      </w:r>
+      <w:proofErr w:type="spellEnd"/>
+    </w:p>
+    <w:p>
+      <w:pPr>
+        <w:pStyle w:val="stilcodmisto"/>
+        <w:shd w:val="clear" w:color="auto" w:fill="D9D9D9" w:themeFill="background1" w:themeFillShade="D9"/>
+      </w:pPr>
+      <w:r>
+        <w:t xml:space="preserve">                   group by </w:t>
+      </w:r>
+      <w:proofErr w:type="spellStart"/>
+      <w:r>
+        <w:t>p.id_produs</w:t>
+      </w:r>
+      <w:proofErr w:type="spellEnd"/>
+    </w:p>
+    <w:p>
+      <w:pPr>
+        <w:pStyle w:val="stilcodmisto"/>
+        <w:shd w:val="clear" w:color="auto" w:fill="D9D9D9" w:themeFill="background1" w:themeFillShade="D9"/>
+      </w:pPr>
+      <w:r>
+        <w:t xml:space="preserve">                   order by max(</w:t>
+      </w:r>
+      <w:proofErr w:type="spellStart"/>
+      <w:r>
+        <w:t>stoc_produs</w:t>
+      </w:r>
+      <w:proofErr w:type="spellEnd"/>
+      <w:r>
+        <w:t>) desc)</w:t>
+      </w:r>
+    </w:p>
+    <w:p>
+      <w:pPr>
+        <w:pStyle w:val="stilcodmisto"/>
+        <w:shd w:val="clear" w:color="auto" w:fill="D9D9D9" w:themeFill="background1" w:themeFillShade="D9"/>
+      </w:pPr>
+      <w:r>
+        <w:t xml:space="preserve">        from </w:t>
+      </w:r>
+      <w:proofErr w:type="spellStart"/>
+      <w:r>
+        <w:t>categorii</w:t>
+      </w:r>
+      <w:proofErr w:type="spellEnd"/>
+      <w:r>
+        <w:t xml:space="preserve"> c;</w:t>
+      </w:r>
+    </w:p>
+    <w:p>
+      <w:pPr>
+        <w:pStyle w:val="stilcodmisto"/>
+        <w:shd w:val="clear" w:color="auto" w:fill="D9D9D9" w:themeFill="background1" w:themeFillShade="D9"/>
+      </w:pPr>
+      <w:r>
+        <w:t xml:space="preserve">                    </w:t>
+      </w:r>
+    </w:p>
+    <w:p>
+      <w:pPr>
+        <w:pStyle w:val="stilcodmisto"/>
+        <w:shd w:val="clear" w:color="auto" w:fill="D9D9D9" w:themeFill="background1" w:themeFillShade="D9"/>
+      </w:pPr>
+      <w:r>
+        <w:t xml:space="preserve">    -- cursor </w:t>
+      </w:r>
+      <w:proofErr w:type="spellStart"/>
+      <w:r>
+        <w:t>parametrizat</w:t>
+      </w:r>
+      <w:proofErr w:type="spellEnd"/>
+      <w:r>
+        <w:t xml:space="preserve"> </w:t>
+      </w:r>
+      <w:proofErr w:type="spellStart"/>
+      <w:r>
+        <w:t>pentru</w:t>
+      </w:r>
+      <w:proofErr w:type="spellEnd"/>
+      <w:r>
+        <w:t xml:space="preserve"> </w:t>
+      </w:r>
+      <w:proofErr w:type="spellStart"/>
+      <w:r>
+        <w:t>comenzi</w:t>
+      </w:r>
+      <w:proofErr w:type="spellEnd"/>
+    </w:p>
+    <w:p>
+      <w:pPr>
+        <w:pStyle w:val="stilcodmisto"/>
+        <w:shd w:val="clear" w:color="auto" w:fill="D9D9D9" w:themeFill="background1" w:themeFillShade="D9"/>
+      </w:pPr>
+      <w:r>
+        <w:t xml:space="preserve">    cursor </w:t>
+      </w:r>
+      <w:proofErr w:type="spellStart"/>
+      <w:r>
+        <w:t>com_</w:t>
+      </w:r>
+      <w:proofErr w:type="gramStart"/>
+      <w:r>
+        <w:t>info</w:t>
+      </w:r>
+      <w:proofErr w:type="spellEnd"/>
+      <w:r>
+        <w:t>(</w:t>
+      </w:r>
+      <w:proofErr w:type="spellStart"/>
+      <w:proofErr w:type="gramEnd"/>
+      <w:r>
+        <w:t>v_produs</w:t>
+      </w:r>
+      <w:proofErr w:type="spellEnd"/>
+      <w:r>
+        <w:t xml:space="preserve"> </w:t>
+      </w:r>
+      <w:proofErr w:type="spellStart"/>
+      <w:r>
+        <w:t>produse.id_produs%type</w:t>
+      </w:r>
+      <w:proofErr w:type="spellEnd"/>
+      <w:r>
+        <w:t>) is</w:t>
+      </w:r>
+    </w:p>
+    <w:p>
+      <w:pPr>
+        <w:pStyle w:val="stilcodmisto"/>
+        <w:shd w:val="clear" w:color="auto" w:fill="D9D9D9" w:themeFill="background1" w:themeFillShade="D9"/>
+      </w:pPr>
+      <w:r>
+        <w:t xml:space="preserve">        select </w:t>
+      </w:r>
+      <w:proofErr w:type="spellStart"/>
+      <w:r>
+        <w:t>c.data_</w:t>
+      </w:r>
+      <w:proofErr w:type="gramStart"/>
+      <w:r>
+        <w:t>plasare,c</w:t>
+      </w:r>
+      <w:proofErr w:type="gramEnd"/>
+      <w:r>
+        <w:t>.status_comanda,p.total_plata,p.tip_plata</w:t>
+      </w:r>
+      <w:proofErr w:type="spellEnd"/>
+    </w:p>
+    <w:p>
+      <w:pPr>
+        <w:pStyle w:val="stilcodmisto"/>
+        <w:shd w:val="clear" w:color="auto" w:fill="D9D9D9" w:themeFill="background1" w:themeFillShade="D9"/>
+      </w:pPr>
+      <w:r>
+        <w:t xml:space="preserve">        from </w:t>
+      </w:r>
+      <w:proofErr w:type="spellStart"/>
+      <w:r>
+        <w:t>comenzi</w:t>
+      </w:r>
+      <w:proofErr w:type="spellEnd"/>
+      <w:r>
+        <w:t xml:space="preserve"> c</w:t>
+      </w:r>
+    </w:p>
+    <w:p>
+      <w:pPr>
+        <w:pStyle w:val="stilcodmisto"/>
+        <w:shd w:val="clear" w:color="auto" w:fill="D9D9D9" w:themeFill="background1" w:themeFillShade="D9"/>
+      </w:pPr>
+      <w:r>
+        <w:t xml:space="preserve">        join </w:t>
+      </w:r>
+      <w:proofErr w:type="spellStart"/>
+      <w:r>
+        <w:t>plati</w:t>
+      </w:r>
+      <w:proofErr w:type="spellEnd"/>
+      <w:r>
+        <w:t xml:space="preserve"> p on (</w:t>
+      </w:r>
+      <w:proofErr w:type="spellStart"/>
+      <w:r>
+        <w:t>c.id_plata</w:t>
+      </w:r>
+      <w:proofErr w:type="spellEnd"/>
+      <w:r>
+        <w:t xml:space="preserve"> = </w:t>
+      </w:r>
+      <w:proofErr w:type="spellStart"/>
+      <w:r>
+        <w:t>p.id_plata</w:t>
+      </w:r>
+      <w:proofErr w:type="spellEnd"/>
+      <w:r>
+        <w:t>)</w:t>
+      </w:r>
+    </w:p>
+    <w:p>
+      <w:pPr>
+        <w:pStyle w:val="stilcodmisto"/>
+        <w:shd w:val="clear" w:color="auto" w:fill="D9D9D9" w:themeFill="background1" w:themeFillShade="D9"/>
+      </w:pPr>
+      <w:r>
+        <w:t xml:space="preserve">        join </w:t>
+      </w:r>
+      <w:proofErr w:type="spellStart"/>
+      <w:r>
+        <w:t>produse_comenzi</w:t>
+      </w:r>
+      <w:proofErr w:type="spellEnd"/>
+      <w:r>
+        <w:t xml:space="preserve"> pc on (</w:t>
+      </w:r>
+      <w:proofErr w:type="spellStart"/>
+      <w:r>
+        <w:t>c.id_comanda</w:t>
+      </w:r>
+      <w:proofErr w:type="spellEnd"/>
+      <w:r>
+        <w:t xml:space="preserve"> = </w:t>
+      </w:r>
+      <w:proofErr w:type="spellStart"/>
+      <w:r>
+        <w:t>pc.id_comanda</w:t>
+      </w:r>
+      <w:proofErr w:type="spellEnd"/>
+      <w:r>
+        <w:t>)</w:t>
+      </w:r>
+    </w:p>
+    <w:p>
+      <w:pPr>
+        <w:pStyle w:val="stilcodmisto"/>
+        <w:shd w:val="clear" w:color="auto" w:fill="D9D9D9" w:themeFill="background1" w:themeFillShade="D9"/>
+      </w:pPr>
+      <w:r>
+        <w:t xml:space="preserve">        where </w:t>
+      </w:r>
+      <w:proofErr w:type="spellStart"/>
+      <w:r>
+        <w:t>pc.id_produs</w:t>
+      </w:r>
+      <w:proofErr w:type="spellEnd"/>
+      <w:r>
+        <w:t xml:space="preserve"> = </w:t>
+      </w:r>
+      <w:proofErr w:type="spellStart"/>
+      <w:r>
+        <w:t>v_produs</w:t>
+      </w:r>
+      <w:proofErr w:type="spellEnd"/>
+    </w:p>
+    <w:p>
+      <w:pPr>
+        <w:pStyle w:val="stilcodmisto"/>
+        <w:shd w:val="clear" w:color="auto" w:fill="D9D9D9" w:themeFill="background1" w:themeFillShade="D9"/>
+      </w:pPr>
+      <w:r>
+        <w:t xml:space="preserve">        order by </w:t>
+      </w:r>
+      <w:proofErr w:type="spellStart"/>
+      <w:r>
+        <w:t>c.data_plasare</w:t>
+      </w:r>
+      <w:proofErr w:type="spellEnd"/>
+      <w:r>
+        <w:t xml:space="preserve"> desc;</w:t>
+      </w:r>
+    </w:p>
+    <w:p>
+      <w:pPr>
+        <w:pStyle w:val="stilcodmisto"/>
+        <w:shd w:val="clear" w:color="auto" w:fill="D9D9D9" w:themeFill="background1" w:themeFillShade="D9"/>
+      </w:pPr>
+      <w:r>
+        <w:t xml:space="preserve">        </w:t>
+      </w:r>
+    </w:p>
+    <w:p>
+      <w:pPr>
+        <w:pStyle w:val="stilcodmisto"/>
+        <w:shd w:val="clear" w:color="auto" w:fill="D9D9D9" w:themeFill="background1" w:themeFillShade="D9"/>
+      </w:pPr>
+      <w:r>
+        <w:t xml:space="preserve">    </w:t>
+      </w:r>
+      <w:proofErr w:type="spellStart"/>
+      <w:r>
+        <w:t>v_cursor</w:t>
+      </w:r>
+      <w:proofErr w:type="spellEnd"/>
+      <w:r>
+        <w:t xml:space="preserve"> </w:t>
+      </w:r>
+      <w:proofErr w:type="spellStart"/>
+      <w:r>
+        <w:t>sys_refcursor</w:t>
+      </w:r>
+      <w:proofErr w:type="spellEnd"/>
+      <w:r>
+        <w:t>;</w:t>
+      </w:r>
+    </w:p>
+    <w:p>
+      <w:pPr>
+        <w:pStyle w:val="stilcodmisto"/>
+        <w:shd w:val="clear" w:color="auto" w:fill="D9D9D9" w:themeFill="background1" w:themeFillShade="D9"/>
+      </w:pPr>
+      <w:r>
+        <w:t xml:space="preserve"> </w:t>
+      </w:r>
+    </w:p>
+    <w:p>
+      <w:pPr>
+        <w:pStyle w:val="stilcodmisto"/>
+        <w:shd w:val="clear" w:color="auto" w:fill="D9D9D9" w:themeFill="background1" w:themeFillShade="D9"/>
+      </w:pPr>
+      <w:r>
+        <w:lastRenderedPageBreak/>
+        <w:t xml:space="preserve">    </w:t>
+      </w:r>
+      <w:proofErr w:type="spellStart"/>
+      <w:r>
+        <w:t>v_id_categorie</w:t>
+      </w:r>
+      <w:proofErr w:type="spellEnd"/>
+      <w:r>
+        <w:t xml:space="preserve"> </w:t>
+      </w:r>
+      <w:proofErr w:type="spellStart"/>
+      <w:r>
+        <w:t>categorii.id_categorie%type</w:t>
+      </w:r>
+      <w:proofErr w:type="spellEnd"/>
+      <w:r>
+        <w:t>;</w:t>
+      </w:r>
+    </w:p>
+    <w:p>
+      <w:pPr>
+        <w:pStyle w:val="stilcodmisto"/>
+        <w:shd w:val="clear" w:color="auto" w:fill="D9D9D9" w:themeFill="background1" w:themeFillShade="D9"/>
+      </w:pPr>
+      <w:r>
+        <w:t xml:space="preserve">    </w:t>
+      </w:r>
+      <w:proofErr w:type="spellStart"/>
+      <w:r>
+        <w:t>v_nume_categorie</w:t>
+      </w:r>
+      <w:proofErr w:type="spellEnd"/>
+      <w:r>
+        <w:t xml:space="preserve"> </w:t>
+      </w:r>
+      <w:proofErr w:type="spellStart"/>
+      <w:proofErr w:type="gramStart"/>
+      <w:r>
+        <w:t>categorii.nume</w:t>
+      </w:r>
+      <w:proofErr w:type="gramEnd"/>
+      <w:r>
+        <w:t>_categorie%type</w:t>
+      </w:r>
+      <w:proofErr w:type="spellEnd"/>
+      <w:r>
+        <w:t>;</w:t>
+      </w:r>
+    </w:p>
+    <w:p>
+      <w:pPr>
+        <w:pStyle w:val="stilcodmisto"/>
+        <w:shd w:val="clear" w:color="auto" w:fill="D9D9D9" w:themeFill="background1" w:themeFillShade="D9"/>
+      </w:pPr>
+      <w:r>
+        <w:t xml:space="preserve">    </w:t>
+      </w:r>
+      <w:proofErr w:type="spellStart"/>
+      <w:r>
+        <w:t>contor</w:t>
+      </w:r>
+      <w:proofErr w:type="spellEnd"/>
+      <w:r>
+        <w:t xml:space="preserve"> </w:t>
+      </w:r>
+      <w:proofErr w:type="gramStart"/>
+      <w:r>
+        <w:t>number :</w:t>
+      </w:r>
+      <w:proofErr w:type="gramEnd"/>
+      <w:r>
+        <w:t>= 1;</w:t>
+      </w:r>
+    </w:p>
+    <w:p>
+      <w:pPr>
+        <w:pStyle w:val="stilcodmisto"/>
+        <w:shd w:val="clear" w:color="auto" w:fill="D9D9D9" w:themeFill="background1" w:themeFillShade="D9"/>
+      </w:pPr>
+      <w:r>
+        <w:t>begin</w:t>
+      </w:r>
+    </w:p>
+    <w:p>
+      <w:pPr>
+        <w:pStyle w:val="stilcodmisto"/>
+        <w:shd w:val="clear" w:color="auto" w:fill="D9D9D9" w:themeFill="background1" w:themeFillShade="D9"/>
+      </w:pPr>
+      <w:r>
+        <w:t xml:space="preserve">    </w:t>
+      </w:r>
+      <w:proofErr w:type="spellStart"/>
+      <w:r>
+        <w:t>dbms_output.put_</w:t>
+      </w:r>
+      <w:proofErr w:type="gramStart"/>
+      <w:r>
+        <w:t>line</w:t>
+      </w:r>
+      <w:proofErr w:type="spellEnd"/>
+      <w:r>
+        <w:t>(</w:t>
+      </w:r>
+      <w:proofErr w:type="gramEnd"/>
+      <w:r>
+        <w:t xml:space="preserve">'######## </w:t>
+      </w:r>
+      <w:proofErr w:type="spellStart"/>
+      <w:r>
+        <w:t>Informatii</w:t>
+      </w:r>
+      <w:proofErr w:type="spellEnd"/>
+      <w:r>
+        <w:t xml:space="preserve"> </w:t>
+      </w:r>
+      <w:proofErr w:type="spellStart"/>
+      <w:r>
+        <w:t>despre</w:t>
+      </w:r>
+      <w:proofErr w:type="spellEnd"/>
+      <w:r>
+        <w:t xml:space="preserve"> </w:t>
+      </w:r>
+      <w:proofErr w:type="spellStart"/>
+      <w:r>
+        <w:t>categorii</w:t>
+      </w:r>
+      <w:proofErr w:type="spellEnd"/>
+      <w:r>
+        <w:t xml:space="preserve"> - </w:t>
+      </w:r>
+      <w:proofErr w:type="spellStart"/>
+      <w:r>
+        <w:t>produse</w:t>
+      </w:r>
+      <w:proofErr w:type="spellEnd"/>
+      <w:r>
+        <w:t xml:space="preserve"> - </w:t>
+      </w:r>
+      <w:proofErr w:type="spellStart"/>
+      <w:r>
+        <w:t>comenzi</w:t>
+      </w:r>
+      <w:proofErr w:type="spellEnd"/>
+      <w:r>
+        <w:t xml:space="preserve"> - </w:t>
+      </w:r>
+      <w:proofErr w:type="spellStart"/>
+      <w:r>
+        <w:t>plati</w:t>
+      </w:r>
+      <w:proofErr w:type="spellEnd"/>
+      <w:r>
+        <w:t xml:space="preserve"> ########');</w:t>
+      </w:r>
+    </w:p>
+    <w:p>
+      <w:pPr>
+        <w:pStyle w:val="stilcodmisto"/>
+        <w:shd w:val="clear" w:color="auto" w:fill="D9D9D9" w:themeFill="background1" w:themeFillShade="D9"/>
+      </w:pPr>
+      <w:r>
+        <w:t xml:space="preserve">    open </w:t>
+      </w:r>
+      <w:proofErr w:type="spellStart"/>
+      <w:r>
+        <w:t>categorii_info</w:t>
+      </w:r>
+      <w:proofErr w:type="spellEnd"/>
+      <w:r>
+        <w:t>;</w:t>
+      </w:r>
+    </w:p>
+    <w:p>
+      <w:pPr>
+        <w:pStyle w:val="stilcodmisto"/>
+        <w:shd w:val="clear" w:color="auto" w:fill="D9D9D9" w:themeFill="background1" w:themeFillShade="D9"/>
+      </w:pPr>
+      <w:r>
+        <w:t xml:space="preserve">    loop</w:t>
+      </w:r>
+    </w:p>
+    <w:p>
+      <w:pPr>
+        <w:pStyle w:val="stilcodmisto"/>
+        <w:shd w:val="clear" w:color="auto" w:fill="D9D9D9" w:themeFill="background1" w:themeFillShade="D9"/>
+      </w:pPr>
+      <w:r>
+        <w:t xml:space="preserve">        fetch </w:t>
+      </w:r>
+      <w:proofErr w:type="spellStart"/>
+      <w:r>
+        <w:t>categorii_info</w:t>
+      </w:r>
+      <w:proofErr w:type="spellEnd"/>
+      <w:r>
+        <w:t xml:space="preserve"> into </w:t>
+      </w:r>
+      <w:proofErr w:type="spellStart"/>
+      <w:r>
+        <w:t>v_id_</w:t>
+      </w:r>
+      <w:proofErr w:type="gramStart"/>
+      <w:r>
+        <w:t>categorie,v</w:t>
+      </w:r>
+      <w:proofErr w:type="gramEnd"/>
+      <w:r>
+        <w:t>_nume_categorie,v_cursor</w:t>
+      </w:r>
+      <w:proofErr w:type="spellEnd"/>
+      <w:r>
+        <w:t>;</w:t>
+      </w:r>
+    </w:p>
+    <w:p>
+      <w:pPr>
+        <w:pStyle w:val="stilcodmisto"/>
+        <w:shd w:val="clear" w:color="auto" w:fill="D9D9D9" w:themeFill="background1" w:themeFillShade="D9"/>
+      </w:pPr>
+      <w:r>
+        <w:t xml:space="preserve">        </w:t>
+      </w:r>
+    </w:p>
+    <w:p>
+      <w:pPr>
+        <w:pStyle w:val="stilcodmisto"/>
+        <w:shd w:val="clear" w:color="auto" w:fill="D9D9D9" w:themeFill="background1" w:themeFillShade="D9"/>
+      </w:pPr>
+      <w:r>
+        <w:t xml:space="preserve">        exit when </w:t>
+      </w:r>
+      <w:proofErr w:type="spellStart"/>
+      <w:r>
+        <w:t>categorii_info%notfound</w:t>
+      </w:r>
+      <w:proofErr w:type="spellEnd"/>
+      <w:r>
+        <w:t>;</w:t>
+      </w:r>
+    </w:p>
+    <w:p>
+      <w:pPr>
+        <w:pStyle w:val="stilcodmisto"/>
+        <w:shd w:val="clear" w:color="auto" w:fill="D9D9D9" w:themeFill="background1" w:themeFillShade="D9"/>
+      </w:pPr>
+      <w:r>
+        <w:t xml:space="preserve">        </w:t>
+      </w:r>
+      <w:proofErr w:type="spellStart"/>
+      <w:r>
+        <w:t>dbms_output.put_</w:t>
+      </w:r>
+      <w:proofErr w:type="gramStart"/>
+      <w:r>
+        <w:t>line</w:t>
+      </w:r>
+      <w:proofErr w:type="spellEnd"/>
+      <w:r>
+        <w:t>(</w:t>
+      </w:r>
+      <w:proofErr w:type="gramEnd"/>
+      <w:r>
+        <w:t>'</w:t>
+      </w:r>
+      <w:proofErr w:type="spellStart"/>
+      <w:r>
+        <w:t>Categoria</w:t>
+      </w:r>
+      <w:proofErr w:type="spellEnd"/>
+      <w:r>
+        <w:t xml:space="preserve">: ' || </w:t>
+      </w:r>
+      <w:proofErr w:type="spellStart"/>
+      <w:r>
+        <w:t>v_nume_categorie</w:t>
+      </w:r>
+      <w:proofErr w:type="spellEnd"/>
+      <w:r>
+        <w:t xml:space="preserve"> || ' cu id-</w:t>
+      </w:r>
+      <w:proofErr w:type="spellStart"/>
+      <w:r>
+        <w:t>ul</w:t>
+      </w:r>
+      <w:proofErr w:type="spellEnd"/>
+      <w:r>
+        <w:t xml:space="preserve">: ' || </w:t>
+      </w:r>
+      <w:proofErr w:type="spellStart"/>
+      <w:r>
+        <w:t>v_id_categorie</w:t>
+      </w:r>
+      <w:proofErr w:type="spellEnd"/>
+      <w:r>
+        <w:t>);</w:t>
+      </w:r>
+    </w:p>
+    <w:p>
+      <w:pPr>
+        <w:pStyle w:val="stilcodmisto"/>
+        <w:shd w:val="clear" w:color="auto" w:fill="D9D9D9" w:themeFill="background1" w:themeFillShade="D9"/>
+      </w:pPr>
+      <w:r>
+        <w:t xml:space="preserve">        </w:t>
+      </w:r>
+      <w:proofErr w:type="spellStart"/>
+      <w:r>
+        <w:t>dbms_output.put_</w:t>
+      </w:r>
+      <w:proofErr w:type="gramStart"/>
+      <w:r>
+        <w:t>line</w:t>
+      </w:r>
+      <w:proofErr w:type="spellEnd"/>
+      <w:r>
+        <w:t>(</w:t>
+      </w:r>
+      <w:proofErr w:type="gramEnd"/>
+      <w:r>
+        <w:t>'################');</w:t>
+      </w:r>
+    </w:p>
+    <w:p>
+      <w:pPr>
+        <w:pStyle w:val="stilcodmisto"/>
+        <w:shd w:val="clear" w:color="auto" w:fill="D9D9D9" w:themeFill="background1" w:themeFillShade="D9"/>
+      </w:pPr>
+      <w:r>
+        <w:t xml:space="preserve">        fetch </w:t>
+      </w:r>
+      <w:proofErr w:type="spellStart"/>
+      <w:r>
+        <w:t>v_cursor</w:t>
+      </w:r>
+      <w:proofErr w:type="spellEnd"/>
+      <w:r>
+        <w:t xml:space="preserve"> bulk collect into </w:t>
+      </w:r>
+      <w:proofErr w:type="spellStart"/>
+      <w:r>
+        <w:t>v_prod</w:t>
+      </w:r>
+      <w:proofErr w:type="spellEnd"/>
+      <w:r>
+        <w:t xml:space="preserve"> limit 2;</w:t>
+      </w:r>
+    </w:p>
+    <w:p>
+      <w:pPr>
+        <w:pStyle w:val="stilcodmisto"/>
+        <w:shd w:val="clear" w:color="auto" w:fill="D9D9D9" w:themeFill="background1" w:themeFillShade="D9"/>
+      </w:pPr>
+      <w:r>
+        <w:t xml:space="preserve">        </w:t>
+      </w:r>
+      <w:proofErr w:type="spellStart"/>
+      <w:r>
+        <w:t>dbms_output.new_line</w:t>
+      </w:r>
+      <w:proofErr w:type="spellEnd"/>
+      <w:r>
+        <w:t>;</w:t>
+      </w:r>
+    </w:p>
+    <w:p>
+      <w:pPr>
+        <w:pStyle w:val="stilcodmisto"/>
+        <w:shd w:val="clear" w:color="auto" w:fill="D9D9D9" w:themeFill="background1" w:themeFillShade="D9"/>
+      </w:pPr>
+      <w:r>
+        <w:t xml:space="preserve">        </w:t>
+      </w:r>
+    </w:p>
+    <w:p>
+      <w:pPr>
+        <w:pStyle w:val="stilcodmisto"/>
+        <w:shd w:val="clear" w:color="auto" w:fill="D9D9D9" w:themeFill="background1" w:themeFillShade="D9"/>
+      </w:pPr>
+      <w:r>
+        <w:t xml:space="preserve">        if </w:t>
+      </w:r>
+      <w:proofErr w:type="spellStart"/>
+      <w:r>
+        <w:t>v_</w:t>
+      </w:r>
+      <w:proofErr w:type="gramStart"/>
+      <w:r>
+        <w:t>prod.count</w:t>
+      </w:r>
+      <w:proofErr w:type="spellEnd"/>
+      <w:proofErr w:type="gramEnd"/>
+      <w:r>
+        <w:t xml:space="preserve"> = 0 then</w:t>
+      </w:r>
+    </w:p>
+    <w:p>
+      <w:pPr>
+        <w:pStyle w:val="stilcodmisto"/>
+        <w:shd w:val="clear" w:color="auto" w:fill="D9D9D9" w:themeFill="background1" w:themeFillShade="D9"/>
+      </w:pPr>
+      <w:r>
+        <w:t xml:space="preserve">            </w:t>
+      </w:r>
+      <w:proofErr w:type="spellStart"/>
+      <w:r>
+        <w:t>dbms_output.put_</w:t>
+      </w:r>
+      <w:proofErr w:type="gramStart"/>
+      <w:r>
+        <w:t>line</w:t>
+      </w:r>
+      <w:proofErr w:type="spellEnd"/>
+      <w:r>
+        <w:t>(</w:t>
+      </w:r>
+      <w:proofErr w:type="gramEnd"/>
+      <w:r>
+        <w:t xml:space="preserve">'Nu </w:t>
+      </w:r>
+      <w:proofErr w:type="spellStart"/>
+      <w:r>
+        <w:t>exista</w:t>
+      </w:r>
+      <w:proofErr w:type="spellEnd"/>
+      <w:r>
+        <w:t xml:space="preserve"> </w:t>
+      </w:r>
+      <w:proofErr w:type="spellStart"/>
+      <w:r>
+        <w:t>produse</w:t>
+      </w:r>
+      <w:proofErr w:type="spellEnd"/>
+      <w:r>
+        <w:t>!');</w:t>
+      </w:r>
+    </w:p>
+    <w:p>
+      <w:pPr>
+        <w:pStyle w:val="stilcodmisto"/>
+        <w:shd w:val="clear" w:color="auto" w:fill="D9D9D9" w:themeFill="background1" w:themeFillShade="D9"/>
+      </w:pPr>
+      <w:r>
+        <w:t xml:space="preserve">        else</w:t>
+      </w:r>
+    </w:p>
+    <w:p>
+      <w:pPr>
+        <w:pStyle w:val="stilcodmisto"/>
+        <w:shd w:val="clear" w:color="auto" w:fill="D9D9D9" w:themeFill="background1" w:themeFillShade="D9"/>
+      </w:pPr>
+      <w:r>
+        <w:t xml:space="preserve">        for </w:t>
+      </w:r>
+      <w:proofErr w:type="spellStart"/>
+      <w:r>
+        <w:t>i</w:t>
+      </w:r>
+      <w:proofErr w:type="spellEnd"/>
+      <w:r>
+        <w:t xml:space="preserve"> in v_</w:t>
+      </w:r>
+      <w:proofErr w:type="gramStart"/>
+      <w:r>
+        <w:t>prod.first..</w:t>
+      </w:r>
+      <w:proofErr w:type="spellStart"/>
+      <w:proofErr w:type="gramEnd"/>
+      <w:r>
+        <w:t>v_prod.last</w:t>
+      </w:r>
+      <w:proofErr w:type="spellEnd"/>
+      <w:r>
+        <w:t xml:space="preserve"> loop</w:t>
+      </w:r>
+    </w:p>
+    <w:p>
+      <w:pPr>
+        <w:pStyle w:val="stilcodmisto"/>
+        <w:shd w:val="clear" w:color="auto" w:fill="D9D9D9" w:themeFill="background1" w:themeFillShade="D9"/>
+      </w:pPr>
+      <w:r>
+        <w:t xml:space="preserve">            </w:t>
+      </w:r>
+      <w:proofErr w:type="spellStart"/>
+      <w:r>
+        <w:t>dbms_output.put_</w:t>
+      </w:r>
+      <w:proofErr w:type="gramStart"/>
+      <w:r>
+        <w:t>line</w:t>
+      </w:r>
+      <w:proofErr w:type="spellEnd"/>
+      <w:r>
+        <w:t>(</w:t>
+      </w:r>
+      <w:proofErr w:type="gramEnd"/>
+      <w:r>
+        <w:t>'</w:t>
+      </w:r>
+      <w:proofErr w:type="spellStart"/>
+      <w:r>
+        <w:t>Produs</w:t>
+      </w:r>
+      <w:proofErr w:type="spellEnd"/>
+      <w:r>
+        <w:t xml:space="preserve"> '||</w:t>
+      </w:r>
+      <w:proofErr w:type="spellStart"/>
+      <w:r>
+        <w:t>i</w:t>
+      </w:r>
+      <w:proofErr w:type="spellEnd"/>
+      <w:r>
+        <w:t xml:space="preserve">|| '. '|| </w:t>
+      </w:r>
+      <w:proofErr w:type="spellStart"/>
+      <w:r>
+        <w:t>v_prod</w:t>
+      </w:r>
+      <w:proofErr w:type="spellEnd"/>
+      <w:r>
+        <w:t>(</w:t>
+      </w:r>
+      <w:proofErr w:type="spellStart"/>
+      <w:r>
+        <w:t>i</w:t>
+      </w:r>
+      <w:proofErr w:type="spellEnd"/>
+      <w:proofErr w:type="gramStart"/>
+      <w:r>
+        <w:t>).</w:t>
+      </w:r>
+      <w:proofErr w:type="spellStart"/>
+      <w:r>
+        <w:t>nume</w:t>
+      </w:r>
+      <w:proofErr w:type="spellEnd"/>
+      <w:proofErr w:type="gramEnd"/>
+      <w:r>
+        <w:t>);</w:t>
+      </w:r>
+    </w:p>
+    <w:p>
+      <w:pPr>
+        <w:pStyle w:val="stilcodmisto"/>
+        <w:shd w:val="clear" w:color="auto" w:fill="D9D9D9" w:themeFill="background1" w:themeFillShade="D9"/>
+      </w:pPr>
+      <w:r>
+        <w:t xml:space="preserve">            </w:t>
+      </w:r>
+      <w:proofErr w:type="spellStart"/>
+      <w:r>
+        <w:t>dbms_output.put_</w:t>
+      </w:r>
+      <w:proofErr w:type="gramStart"/>
+      <w:r>
+        <w:t>line</w:t>
+      </w:r>
+      <w:proofErr w:type="spellEnd"/>
+      <w:r>
+        <w:t>(</w:t>
+      </w:r>
+      <w:proofErr w:type="gramEnd"/>
+      <w:r>
+        <w:t>'################');</w:t>
+      </w:r>
+    </w:p>
+    <w:p>
+      <w:pPr>
+        <w:pStyle w:val="stilcodmisto"/>
+        <w:shd w:val="clear" w:color="auto" w:fill="D9D9D9" w:themeFill="background1" w:themeFillShade="D9"/>
+      </w:pPr>
+      <w:r>
+        <w:t xml:space="preserve">            open </w:t>
+      </w:r>
+      <w:proofErr w:type="spellStart"/>
+      <w:r>
+        <w:t>com_info</w:t>
+      </w:r>
+      <w:proofErr w:type="spellEnd"/>
+      <w:r>
+        <w:t>(</w:t>
+      </w:r>
+      <w:proofErr w:type="spellStart"/>
+      <w:r>
+        <w:t>v_prod</w:t>
+      </w:r>
+      <w:proofErr w:type="spellEnd"/>
+      <w:r>
+        <w:t>(</w:t>
+      </w:r>
+      <w:proofErr w:type="spellStart"/>
+      <w:r>
+        <w:t>i</w:t>
+      </w:r>
+      <w:proofErr w:type="spellEnd"/>
+      <w:r>
+        <w:t>).</w:t>
+      </w:r>
+      <w:proofErr w:type="spellStart"/>
+      <w:r>
+        <w:t>id_produs</w:t>
+      </w:r>
+      <w:proofErr w:type="spellEnd"/>
+      <w:r>
+        <w:t>);</w:t>
+      </w:r>
+    </w:p>
+    <w:p>
+      <w:pPr>
+        <w:pStyle w:val="stilcodmisto"/>
+        <w:shd w:val="clear" w:color="auto" w:fill="D9D9D9" w:themeFill="background1" w:themeFillShade="D9"/>
+      </w:pPr>
+      <w:r>
+        <w:t xml:space="preserve">            loop</w:t>
+      </w:r>
+    </w:p>
+    <w:p>
+      <w:pPr>
+        <w:pStyle w:val="stilcodmisto"/>
+        <w:shd w:val="clear" w:color="auto" w:fill="D9D9D9" w:themeFill="background1" w:themeFillShade="D9"/>
+      </w:pPr>
+      <w:r>
+        <w:t xml:space="preserve">                fetch </w:t>
+      </w:r>
+      <w:proofErr w:type="spellStart"/>
+      <w:r>
+        <w:t>com_info</w:t>
+      </w:r>
+      <w:proofErr w:type="spellEnd"/>
+      <w:r>
+        <w:t xml:space="preserve"> into </w:t>
+      </w:r>
+      <w:proofErr w:type="spellStart"/>
+      <w:r>
+        <w:t>v_com</w:t>
+      </w:r>
+      <w:proofErr w:type="spellEnd"/>
+      <w:r>
+        <w:t>;</w:t>
+      </w:r>
+    </w:p>
+    <w:p>
+      <w:pPr>
+        <w:pStyle w:val="stilcodmisto"/>
+        <w:shd w:val="clear" w:color="auto" w:fill="D9D9D9" w:themeFill="background1" w:themeFillShade="D9"/>
+      </w:pPr>
+      <w:r>
+        <w:t xml:space="preserve">                exit when </w:t>
+      </w:r>
+      <w:proofErr w:type="spellStart"/>
+      <w:r>
+        <w:t>com_info%notfound</w:t>
+      </w:r>
+      <w:proofErr w:type="spellEnd"/>
+      <w:r>
+        <w:t>;</w:t>
+      </w:r>
+    </w:p>
+    <w:p>
+      <w:pPr>
+        <w:pStyle w:val="stilcodmisto"/>
+        <w:shd w:val="clear" w:color="auto" w:fill="D9D9D9" w:themeFill="background1" w:themeFillShade="D9"/>
+      </w:pPr>
+      <w:r>
+        <w:t xml:space="preserve">                </w:t>
+      </w:r>
+      <w:proofErr w:type="spellStart"/>
+      <w:r>
+        <w:t>dbms_output.put_</w:t>
+      </w:r>
+      <w:proofErr w:type="gramStart"/>
+      <w:r>
+        <w:t>line</w:t>
+      </w:r>
+      <w:proofErr w:type="spellEnd"/>
+      <w:r>
+        <w:t>(</w:t>
+      </w:r>
+      <w:proofErr w:type="gramEnd"/>
+      <w:r>
+        <w:t>'</w:t>
+      </w:r>
+      <w:proofErr w:type="spellStart"/>
+      <w:r>
+        <w:t>Comanda</w:t>
+      </w:r>
+      <w:proofErr w:type="spellEnd"/>
+      <w:r>
+        <w:t xml:space="preserve"> '||</w:t>
+      </w:r>
+      <w:proofErr w:type="spellStart"/>
+      <w:r>
+        <w:t>contor</w:t>
+      </w:r>
+      <w:proofErr w:type="spellEnd"/>
+      <w:r>
+        <w:t>);</w:t>
+      </w:r>
+    </w:p>
+    <w:p>
+      <w:pPr>
+        <w:pStyle w:val="stilcodmisto"/>
+        <w:shd w:val="clear" w:color="auto" w:fill="D9D9D9" w:themeFill="background1" w:themeFillShade="D9"/>
+      </w:pPr>
+      <w:r>
+        <w:t xml:space="preserve">                </w:t>
+      </w:r>
+      <w:proofErr w:type="spellStart"/>
+      <w:r>
+        <w:t>dbms_output.put_</w:t>
+      </w:r>
+      <w:proofErr w:type="gramStart"/>
+      <w:r>
+        <w:t>line</w:t>
+      </w:r>
+      <w:proofErr w:type="spellEnd"/>
+      <w:r>
+        <w:t>(</w:t>
+      </w:r>
+      <w:proofErr w:type="gramEnd"/>
+      <w:r>
+        <w:t xml:space="preserve">'Data </w:t>
+      </w:r>
+      <w:proofErr w:type="spellStart"/>
+      <w:r>
+        <w:t>Plasare</w:t>
+      </w:r>
+      <w:proofErr w:type="spellEnd"/>
+      <w:r>
+        <w:t xml:space="preserve">: ' || </w:t>
+      </w:r>
+      <w:proofErr w:type="spellStart"/>
+      <w:r>
+        <w:t>v_com.data_plasare</w:t>
+      </w:r>
+      <w:proofErr w:type="spellEnd"/>
+      <w:r>
+        <w:t xml:space="preserve"> || ' Status </w:t>
+      </w:r>
+      <w:proofErr w:type="spellStart"/>
+      <w:r>
+        <w:t>Comanda</w:t>
+      </w:r>
+      <w:proofErr w:type="spellEnd"/>
+      <w:r>
+        <w:t xml:space="preserve">: ' || </w:t>
+      </w:r>
+      <w:proofErr w:type="spellStart"/>
+      <w:r>
+        <w:t>v_com.status_comanda</w:t>
+      </w:r>
+      <w:proofErr w:type="spellEnd"/>
+      <w:r>
+        <w:t>);</w:t>
+      </w:r>
+    </w:p>
+    <w:p>
+      <w:pPr>
+        <w:pStyle w:val="stilcodmisto"/>
+        <w:shd w:val="clear" w:color="auto" w:fill="D9D9D9" w:themeFill="background1" w:themeFillShade="D9"/>
+      </w:pPr>
+      <w:r>
+        <w:t xml:space="preserve">                </w:t>
+      </w:r>
+      <w:proofErr w:type="spellStart"/>
+      <w:r>
+        <w:t>dbms_output.put_</w:t>
+      </w:r>
+      <w:proofErr w:type="gramStart"/>
+      <w:r>
+        <w:t>line</w:t>
+      </w:r>
+      <w:proofErr w:type="spellEnd"/>
+      <w:r>
+        <w:t>(</w:t>
+      </w:r>
+      <w:proofErr w:type="gramEnd"/>
+      <w:r>
+        <w:t xml:space="preserve">'Total Plata: ' || </w:t>
+      </w:r>
+      <w:proofErr w:type="spellStart"/>
+      <w:r>
+        <w:t>v_com.total_plata</w:t>
+      </w:r>
+      <w:proofErr w:type="spellEnd"/>
+      <w:r>
+        <w:t xml:space="preserve"> || ' Tip Plata: ' || </w:t>
+      </w:r>
+      <w:proofErr w:type="spellStart"/>
+      <w:r>
+        <w:t>v_com.tip_plata</w:t>
+      </w:r>
+      <w:proofErr w:type="spellEnd"/>
+      <w:r>
+        <w:t>);</w:t>
+      </w:r>
+    </w:p>
+    <w:p>
+      <w:pPr>
+        <w:pStyle w:val="stilcodmisto"/>
+        <w:shd w:val="clear" w:color="auto" w:fill="D9D9D9" w:themeFill="background1" w:themeFillShade="D9"/>
+      </w:pPr>
+      <w:r>
+        <w:t xml:space="preserve">                </w:t>
+      </w:r>
+      <w:proofErr w:type="spellStart"/>
+      <w:r>
+        <w:t>dbms_output.new_line</w:t>
+      </w:r>
+      <w:proofErr w:type="spellEnd"/>
+      <w:r>
+        <w:t>;</w:t>
+      </w:r>
+    </w:p>
+    <w:p>
+      <w:pPr>
+        <w:pStyle w:val="stilcodmisto"/>
+        <w:shd w:val="clear" w:color="auto" w:fill="D9D9D9" w:themeFill="background1" w:themeFillShade="D9"/>
+      </w:pPr>
+      <w:r>
+        <w:t xml:space="preserve">                </w:t>
+      </w:r>
+      <w:proofErr w:type="spellStart"/>
+      <w:proofErr w:type="gramStart"/>
+      <w:r>
+        <w:t>contor</w:t>
+      </w:r>
+      <w:proofErr w:type="spellEnd"/>
+      <w:r>
+        <w:t xml:space="preserve"> :</w:t>
+      </w:r>
+      <w:proofErr w:type="gramEnd"/>
+      <w:r>
+        <w:t xml:space="preserve">= </w:t>
+      </w:r>
+      <w:proofErr w:type="spellStart"/>
+      <w:r>
+        <w:t>contor</w:t>
+      </w:r>
+      <w:proofErr w:type="spellEnd"/>
+      <w:r>
+        <w:t xml:space="preserve"> + 1;</w:t>
+      </w:r>
+    </w:p>
+    <w:p>
+      <w:pPr>
+        <w:pStyle w:val="stilcodmisto"/>
+        <w:shd w:val="clear" w:color="auto" w:fill="D9D9D9" w:themeFill="background1" w:themeFillShade="D9"/>
+      </w:pPr>
+      <w:r>
+        <w:t xml:space="preserve">            end loop;</w:t>
+      </w:r>
+    </w:p>
+    <w:p>
+      <w:pPr>
+        <w:pStyle w:val="stilcodmisto"/>
+        <w:shd w:val="clear" w:color="auto" w:fill="D9D9D9" w:themeFill="background1" w:themeFillShade="D9"/>
+      </w:pPr>
+      <w:r>
+        <w:t xml:space="preserve">            </w:t>
+      </w:r>
+    </w:p>
+    <w:p>
+      <w:pPr>
+        <w:pStyle w:val="stilcodmisto"/>
+        <w:shd w:val="clear" w:color="auto" w:fill="D9D9D9" w:themeFill="background1" w:themeFillShade="D9"/>
+      </w:pPr>
+      <w:r>
+        <w:t xml:space="preserve">            if </w:t>
+      </w:r>
+      <w:proofErr w:type="spellStart"/>
+      <w:r>
+        <w:t>com_info%rowcount</w:t>
+      </w:r>
+      <w:proofErr w:type="spellEnd"/>
+      <w:r>
+        <w:t xml:space="preserve"> = 0 then</w:t>
+      </w:r>
+    </w:p>
+    <w:p>
+      <w:pPr>
+        <w:pStyle w:val="stilcodmisto"/>
+        <w:shd w:val="clear" w:color="auto" w:fill="D9D9D9" w:themeFill="background1" w:themeFillShade="D9"/>
+      </w:pPr>
+      <w:r>
+        <w:t xml:space="preserve">                </w:t>
+      </w:r>
+      <w:proofErr w:type="spellStart"/>
+      <w:r>
+        <w:t>dbms_output.put_</w:t>
+      </w:r>
+      <w:proofErr w:type="gramStart"/>
+      <w:r>
+        <w:t>line</w:t>
+      </w:r>
+      <w:proofErr w:type="spellEnd"/>
+      <w:r>
+        <w:t>(</w:t>
+      </w:r>
+      <w:proofErr w:type="gramEnd"/>
+      <w:r>
+        <w:t xml:space="preserve">'Nu are </w:t>
+      </w:r>
+      <w:proofErr w:type="spellStart"/>
+      <w:r>
+        <w:t>comenzi</w:t>
+      </w:r>
+      <w:proofErr w:type="spellEnd"/>
+      <w:r>
+        <w:t>!');</w:t>
+      </w:r>
+    </w:p>
+    <w:p>
+      <w:pPr>
+        <w:pStyle w:val="stilcodmisto"/>
+        <w:shd w:val="clear" w:color="auto" w:fill="D9D9D9" w:themeFill="background1" w:themeFillShade="D9"/>
+      </w:pPr>
+      <w:r>
+        <w:t xml:space="preserve">            end if;</w:t>
+      </w:r>
+    </w:p>
+    <w:p>
+      <w:pPr>
+        <w:pStyle w:val="stilcodmisto"/>
+        <w:shd w:val="clear" w:color="auto" w:fill="D9D9D9" w:themeFill="background1" w:themeFillShade="D9"/>
+      </w:pPr>
+      <w:r>
+        <w:t xml:space="preserve">            close </w:t>
+      </w:r>
+      <w:proofErr w:type="spellStart"/>
+      <w:r>
+        <w:t>com_info</w:t>
+      </w:r>
+      <w:proofErr w:type="spellEnd"/>
+      <w:r>
+        <w:t>;</w:t>
+      </w:r>
+    </w:p>
+    <w:p>
+      <w:pPr>
+        <w:pStyle w:val="stilcodmisto"/>
+        <w:shd w:val="clear" w:color="auto" w:fill="D9D9D9" w:themeFill="background1" w:themeFillShade="D9"/>
+      </w:pPr>
+      <w:r>
+        <w:t xml:space="preserve">            </w:t>
+      </w:r>
+    </w:p>
+    <w:p>
+      <w:pPr>
+        <w:pStyle w:val="stilcodmisto"/>
+        <w:shd w:val="clear" w:color="auto" w:fill="D9D9D9" w:themeFill="background1" w:themeFillShade="D9"/>
+      </w:pPr>
+      <w:r>
+        <w:t xml:space="preserve">        </w:t>
+      </w:r>
+      <w:proofErr w:type="spellStart"/>
+      <w:proofErr w:type="gramStart"/>
+      <w:r>
+        <w:t>contor</w:t>
+      </w:r>
+      <w:proofErr w:type="spellEnd"/>
+      <w:r>
+        <w:t xml:space="preserve"> :</w:t>
+      </w:r>
+      <w:proofErr w:type="gramEnd"/>
+      <w:r>
+        <w:t>= 1;</w:t>
+      </w:r>
+    </w:p>
+    <w:p>
+      <w:pPr>
+        <w:pStyle w:val="stilcodmisto"/>
+        <w:shd w:val="clear" w:color="auto" w:fill="D9D9D9" w:themeFill="background1" w:themeFillShade="D9"/>
+      </w:pPr>
+      <w:r>
+        <w:t xml:space="preserve">        </w:t>
+      </w:r>
+      <w:proofErr w:type="spellStart"/>
+      <w:r>
+        <w:t>dbms_output.put_</w:t>
+      </w:r>
+      <w:proofErr w:type="gramStart"/>
+      <w:r>
+        <w:t>line</w:t>
+      </w:r>
+      <w:proofErr w:type="spellEnd"/>
+      <w:r>
+        <w:t>(</w:t>
+      </w:r>
+      <w:proofErr w:type="gramEnd"/>
+      <w:r>
+        <w:t>'################');</w:t>
+      </w:r>
+    </w:p>
+    <w:p>
+      <w:pPr>
+        <w:pStyle w:val="stilcodmisto"/>
+        <w:shd w:val="clear" w:color="auto" w:fill="D9D9D9" w:themeFill="background1" w:themeFillShade="D9"/>
+      </w:pPr>
+      <w:r>
+        <w:lastRenderedPageBreak/>
+        <w:t xml:space="preserve">        </w:t>
+      </w:r>
+      <w:proofErr w:type="spellStart"/>
+      <w:r>
+        <w:t>dbms_output.new_line</w:t>
+      </w:r>
+      <w:proofErr w:type="spellEnd"/>
+      <w:r>
+        <w:t>;</w:t>
+      </w:r>
+    </w:p>
+    <w:p>
+      <w:pPr>
+        <w:pStyle w:val="stilcodmisto"/>
+        <w:shd w:val="clear" w:color="auto" w:fill="D9D9D9" w:themeFill="background1" w:themeFillShade="D9"/>
+      </w:pPr>
+      <w:r>
+        <w:t xml:space="preserve">        end loop;</w:t>
+      </w:r>
+    </w:p>
+    <w:p>
+      <w:pPr>
+        <w:pStyle w:val="stilcodmisto"/>
+        <w:shd w:val="clear" w:color="auto" w:fill="D9D9D9" w:themeFill="background1" w:themeFillShade="D9"/>
+      </w:pPr>
+      <w:r>
+        <w:t xml:space="preserve">        end if;</w:t>
+      </w:r>
+    </w:p>
+    <w:p>
+      <w:pPr>
+        <w:pStyle w:val="stilcodmisto"/>
+        <w:shd w:val="clear" w:color="auto" w:fill="D9D9D9" w:themeFill="background1" w:themeFillShade="D9"/>
+      </w:pPr>
+      <w:r>
+        <w:t xml:space="preserve">        </w:t>
+      </w:r>
+    </w:p>
+    <w:p>
+      <w:pPr>
+        <w:pStyle w:val="stilcodmisto"/>
+        <w:shd w:val="clear" w:color="auto" w:fill="D9D9D9" w:themeFill="background1" w:themeFillShade="D9"/>
+      </w:pPr>
+      <w:r>
+        <w:t xml:space="preserve">        </w:t>
+      </w:r>
+      <w:proofErr w:type="spellStart"/>
+      <w:r>
+        <w:t>dbms_output.new_line</w:t>
+      </w:r>
+      <w:proofErr w:type="spellEnd"/>
+      <w:r>
+        <w:t>;</w:t>
+      </w:r>
+    </w:p>
+    <w:p>
+      <w:pPr>
+        <w:pStyle w:val="stilcodmisto"/>
+        <w:shd w:val="clear" w:color="auto" w:fill="D9D9D9" w:themeFill="background1" w:themeFillShade="D9"/>
+      </w:pPr>
+      <w:r>
+        <w:t xml:space="preserve">    end loop;</w:t>
+      </w:r>
+    </w:p>
+    <w:p>
+      <w:pPr>
+        <w:pStyle w:val="stilcodmisto"/>
+        <w:shd w:val="clear" w:color="auto" w:fill="D9D9D9" w:themeFill="background1" w:themeFillShade="D9"/>
+      </w:pPr>
+      <w:r>
+        <w:t xml:space="preserve">    close </w:t>
+      </w:r>
+      <w:proofErr w:type="spellStart"/>
+      <w:r>
+        <w:t>categorii_info</w:t>
+      </w:r>
+      <w:proofErr w:type="spellEnd"/>
+      <w:r>
+        <w:t>;</w:t>
+      </w:r>
+    </w:p>
+    <w:p>
+      <w:pPr>
+        <w:pStyle w:val="stilcodmisto"/>
+        <w:shd w:val="clear" w:color="auto" w:fill="D9D9D9" w:themeFill="background1" w:themeFillShade="D9"/>
+      </w:pPr>
+      <w:r>
+        <w:t xml:space="preserve">end </w:t>
+      </w:r>
+      <w:proofErr w:type="spellStart"/>
+      <w:r>
+        <w:t>comenzi_info</w:t>
+      </w:r>
+      <w:proofErr w:type="spellEnd"/>
+      <w:r>
+        <w:t>;</w:t>
+      </w:r>
+    </w:p>
+    <w:p>
+      <w:pPr>
+        <w:pStyle w:val="stilcodmisto"/>
+        <w:shd w:val="clear" w:color="auto" w:fill="D9D9D9" w:themeFill="background1" w:themeFillShade="D9"/>
+      </w:pPr>
+      <w:r>
+        <w:t>/</w:t>
+      </w:r>
+    </w:p>
+    <w:p>
+      <w:pPr>
+        <w:pStyle w:val="stilcodmisto"/>
+        <w:shd w:val="clear" w:color="auto" w:fill="D9D9D9" w:themeFill="background1" w:themeFillShade="D9"/>
+      </w:pPr>
+      <w:r>
+        <w:t xml:space="preserve">execute </w:t>
+      </w:r>
+      <w:proofErr w:type="spellStart"/>
+      <w:r>
+        <w:t>comenzi_info</w:t>
+      </w:r>
+      <w:proofErr w:type="spellEnd"/>
+      <w:r>
+        <w:t>;</w:t>
+      </w:r>
+    </w:p>
+    <w:p>
+      <w:pPr>
+        <w:rPr>
+          <w:rFonts w:ascii="Times New Roman" w:hAnsi="Times New Roman"/>
+          <w:sz w:val="24"/>
+        </w:rPr>
       </w:pPr>
     </w:p>
     <w:p/>
     <w:sectPr>
-      <w:headerReference w:type="default" r:id="rId30"/>
-      <w:footerReference w:type="default" r:id="rId31"/>
+      <w:headerReference w:type="default" r:id="rId36"/>
+      <w:footerReference w:type="default" r:id="rId37"/>
       <w:pgSz w:w="12240" w:h="15840"/>
       <w:pgMar w:top="1440" w:right="1440" w:bottom="1440" w:left="1440" w:header="720" w:footer="720" w:gutter="0"/>
       <w:cols w:space="720"/>

--- a/243_Huma_Stefan_ProiectSGBD.docx
+++ b/243_Huma_Stefan_ProiectSGBD.docx
@@ -308,7 +308,7 @@
       <w:r>
         <w:fldChar w:fldCharType="separate"/>
       </w:r>
-      <w:hyperlink w:anchor="_Toc155351417" w:history="1">
+      <w:hyperlink w:anchor="_Toc155453149" w:history="1">
         <w:r>
           <w:rPr>
             <w:rStyle w:val="Hyperlink"/>
@@ -335,7 +335,7 @@
             <w:noProof/>
             <w:webHidden/>
           </w:rPr>
-          <w:instrText xml:space="preserve"> PAGEREF _Toc155351417 \h </w:instrText>
+          <w:instrText xml:space="preserve"> PAGEREF _Toc155453149 \h </w:instrText>
         </w:r>
         <w:r>
           <w:rPr>
@@ -379,7 +379,7 @@
           <w14:ligatures w14:val="none"/>
         </w:rPr>
       </w:pPr>
-      <w:hyperlink w:anchor="_Toc155351418" w:history="1">
+      <w:hyperlink w:anchor="_Toc155453150" w:history="1">
         <w:r>
           <w:rPr>
             <w:rStyle w:val="Hyperlink"/>
@@ -406,7 +406,7 @@
             <w:noProof/>
             <w:webHidden/>
           </w:rPr>
-          <w:instrText xml:space="preserve"> PAGEREF _Toc155351418 \h </w:instrText>
+          <w:instrText xml:space="preserve"> PAGEREF _Toc155453150 \h </w:instrText>
         </w:r>
         <w:r>
           <w:rPr>
@@ -450,7 +450,7 @@
           <w14:ligatures w14:val="none"/>
         </w:rPr>
       </w:pPr>
-      <w:hyperlink w:anchor="_Toc155351419" w:history="1">
+      <w:hyperlink w:anchor="_Toc155453151" w:history="1">
         <w:r>
           <w:rPr>
             <w:rStyle w:val="Hyperlink"/>
@@ -477,7 +477,7 @@
             <w:noProof/>
             <w:webHidden/>
           </w:rPr>
-          <w:instrText xml:space="preserve"> PAGEREF _Toc155351419 \h </w:instrText>
+          <w:instrText xml:space="preserve"> PAGEREF _Toc155453151 \h </w:instrText>
         </w:r>
         <w:r>
           <w:rPr>
@@ -521,7 +521,7 @@
           <w14:ligatures w14:val="none"/>
         </w:rPr>
       </w:pPr>
-      <w:hyperlink w:anchor="_Toc155351420" w:history="1">
+      <w:hyperlink w:anchor="_Toc155453152" w:history="1">
         <w:r>
           <w:rPr>
             <w:rStyle w:val="Hyperlink"/>
@@ -548,7 +548,7 @@
             <w:noProof/>
             <w:webHidden/>
           </w:rPr>
-          <w:instrText xml:space="preserve"> PAGEREF _Toc155351420 \h </w:instrText>
+          <w:instrText xml:space="preserve"> PAGEREF _Toc155453152 \h </w:instrText>
         </w:r>
         <w:r>
           <w:rPr>
@@ -592,7 +592,7 @@
           <w14:ligatures w14:val="none"/>
         </w:rPr>
       </w:pPr>
-      <w:hyperlink w:anchor="_Toc155351421" w:history="1">
+      <w:hyperlink w:anchor="_Toc155453153" w:history="1">
         <w:r>
           <w:rPr>
             <w:rStyle w:val="Hyperlink"/>
@@ -619,7 +619,7 @@
             <w:noProof/>
             <w:webHidden/>
           </w:rPr>
-          <w:instrText xml:space="preserve"> PAGEREF _Toc155351421 \h </w:instrText>
+          <w:instrText xml:space="preserve"> PAGEREF _Toc155453153 \h </w:instrText>
         </w:r>
         <w:r>
           <w:rPr>
@@ -663,7 +663,7 @@
           <w14:ligatures w14:val="none"/>
         </w:rPr>
       </w:pPr>
-      <w:hyperlink w:anchor="_Toc155351422" w:history="1">
+      <w:hyperlink w:anchor="_Toc155453154" w:history="1">
         <w:r>
           <w:rPr>
             <w:rStyle w:val="Hyperlink"/>
@@ -690,7 +690,7 @@
             <w:noProof/>
             <w:webHidden/>
           </w:rPr>
-          <w:instrText xml:space="preserve"> PAGEREF _Toc155351422 \h </w:instrText>
+          <w:instrText xml:space="preserve"> PAGEREF _Toc155453154 \h </w:instrText>
         </w:r>
         <w:r>
           <w:rPr>
@@ -734,34 +734,13 @@
           <w14:ligatures w14:val="none"/>
         </w:rPr>
       </w:pPr>
-      <w:hyperlink w:anchor="_Toc155351423" w:history="1">
+      <w:hyperlink w:anchor="_Toc155453155" w:history="1">
         <w:r>
           <w:rPr>
             <w:rStyle w:val="Hyperlink"/>
             <w:noProof/>
           </w:rPr>
-          <w:t>Cerinț</w:t>
-        </w:r>
-        <w:r>
-          <w:rPr>
-            <w:rStyle w:val="Hyperlink"/>
-            <w:noProof/>
-          </w:rPr>
-          <w:t>a</w:t>
-        </w:r>
-        <w:r>
-          <w:rPr>
-            <w:rStyle w:val="Hyperlink"/>
-            <w:noProof/>
-          </w:rPr>
-          <w:t xml:space="preserve"> </w:t>
-        </w:r>
-        <w:r>
-          <w:rPr>
-            <w:rStyle w:val="Hyperlink"/>
-            <w:noProof/>
-          </w:rPr>
-          <w:t>7.</w:t>
+          <w:t>Cerința 7.</w:t>
         </w:r>
         <w:r>
           <w:rPr>
@@ -782,7 +761,7 @@
             <w:noProof/>
             <w:webHidden/>
           </w:rPr>
-          <w:instrText xml:space="preserve"> PAGEREF _Toc155351423 \h </w:instrText>
+          <w:instrText xml:space="preserve"> PAGEREF _Toc155453155 \h </w:instrText>
         </w:r>
         <w:r>
           <w:rPr>
@@ -814,6 +793,77 @@
       </w:hyperlink>
     </w:p>
     <w:p>
+      <w:pPr>
+        <w:pStyle w:val="TOC1"/>
+        <w:tabs>
+          <w:tab w:val="right" w:leader="underscore" w:pos="9350"/>
+        </w:tabs>
+        <w:rPr>
+          <w:rFonts w:eastAsiaTheme="minorEastAsia"/>
+          <w:noProof/>
+          <w:kern w:val="0"/>
+          <w14:ligatures w14:val="none"/>
+        </w:rPr>
+      </w:pPr>
+      <w:hyperlink w:anchor="_Toc155453156" w:history="1">
+        <w:r>
+          <w:rPr>
+            <w:rStyle w:val="Hyperlink"/>
+            <w:noProof/>
+          </w:rPr>
+          <w:t>Cerința 8.</w:t>
+        </w:r>
+        <w:r>
+          <w:rPr>
+            <w:noProof/>
+            <w:webHidden/>
+          </w:rPr>
+          <w:tab/>
+        </w:r>
+        <w:r>
+          <w:rPr>
+            <w:noProof/>
+            <w:webHidden/>
+          </w:rPr>
+          <w:fldChar w:fldCharType="begin"/>
+        </w:r>
+        <w:r>
+          <w:rPr>
+            <w:noProof/>
+            <w:webHidden/>
+          </w:rPr>
+          <w:instrText xml:space="preserve"> PAGEREF _Toc155453156 \h </w:instrText>
+        </w:r>
+        <w:r>
+          <w:rPr>
+            <w:noProof/>
+            <w:webHidden/>
+          </w:rPr>
+        </w:r>
+        <w:r>
+          <w:rPr>
+            <w:noProof/>
+            <w:webHidden/>
+          </w:rPr>
+          <w:fldChar w:fldCharType="separate"/>
+        </w:r>
+        <w:r>
+          <w:rPr>
+            <w:noProof/>
+            <w:webHidden/>
+          </w:rPr>
+          <w:t>26</w:t>
+        </w:r>
+        <w:r>
+          <w:rPr>
+            <w:noProof/>
+            <w:webHidden/>
+          </w:rPr>
+          <w:fldChar w:fldCharType="end"/>
+        </w:r>
+      </w:hyperlink>
+    </w:p>
+    <w:p>
       <w:r>
         <w:fldChar w:fldCharType="end"/>
       </w:r>
@@ -827,7 +877,7 @@
       </w:pPr>
       <w:bookmarkStart w:id="1" w:name="_Toc136023673"/>
       <w:bookmarkStart w:id="2" w:name="_Toc154503926"/>
-      <w:bookmarkStart w:id="3" w:name="_Toc155351417"/>
+      <w:bookmarkStart w:id="3" w:name="_Toc155453149"/>
       <w:proofErr w:type="spellStart"/>
       <w:r>
         <w:lastRenderedPageBreak/>
@@ -978,7 +1028,7 @@
       <w:pPr>
         <w:pStyle w:val="da"/>
       </w:pPr>
-      <w:bookmarkStart w:id="5" w:name="_Toc155351418"/>
+      <w:bookmarkStart w:id="5" w:name="_Toc155453150"/>
       <w:proofErr w:type="spellStart"/>
       <w:r>
         <w:t>Cerința</w:t>
@@ -1088,7 +1138,7 @@
       <w:pPr>
         <w:pStyle w:val="da"/>
       </w:pPr>
-      <w:bookmarkStart w:id="6" w:name="_Toc155351419"/>
+      <w:bookmarkStart w:id="6" w:name="_Toc155453151"/>
       <w:proofErr w:type="spellStart"/>
       <w:r>
         <w:lastRenderedPageBreak/>
@@ -1238,7 +1288,7 @@
       <w:pPr>
         <w:pStyle w:val="da"/>
       </w:pPr>
-      <w:bookmarkStart w:id="7" w:name="_Toc155351420"/>
+      <w:bookmarkStart w:id="7" w:name="_Toc155453152"/>
       <w:proofErr w:type="spellStart"/>
       <w:r>
         <w:lastRenderedPageBreak/>
@@ -4804,7 +4854,7 @@
       <w:pPr>
         <w:pStyle w:val="da"/>
       </w:pPr>
-      <w:bookmarkStart w:id="8" w:name="_Toc155351421"/>
+      <w:bookmarkStart w:id="8" w:name="_Toc155453153"/>
       <w:proofErr w:type="spellStart"/>
       <w:r>
         <w:t>Cerința</w:t>
@@ -11059,7 +11109,7 @@
       <w:pPr>
         <w:pStyle w:val="da"/>
       </w:pPr>
-      <w:bookmarkStart w:id="9" w:name="_Toc155351422"/>
+      <w:bookmarkStart w:id="9" w:name="_Toc155453154"/>
       <w:proofErr w:type="spellStart"/>
       <w:r>
         <w:lastRenderedPageBreak/>
@@ -13725,7 +13775,7 @@
       <w:pPr>
         <w:pStyle w:val="da"/>
       </w:pPr>
-      <w:bookmarkStart w:id="10" w:name="_Toc155351423"/>
+      <w:bookmarkStart w:id="10" w:name="_Toc155453155"/>
       <w:proofErr w:type="spellStart"/>
       <w:r>
         <w:lastRenderedPageBreak/>
@@ -13733,95 +13783,235 @@
       </w:r>
       <w:proofErr w:type="spellEnd"/>
       <w:r>
-        <w:t xml:space="preserve"> </w:t>
-      </w:r>
-      <w:r>
-        <w:t>7</w:t>
-      </w:r>
+        <w:t xml:space="preserve"> 7.</w:t>
+      </w:r>
+      <w:bookmarkEnd w:id="10"/>
+    </w:p>
+    <w:p>
+      <w:pPr>
+        <w:pStyle w:val="scris"/>
+      </w:pPr>
+      <w:proofErr w:type="spellStart"/>
+      <w:r>
+        <w:t>Formulați</w:t>
+      </w:r>
+      <w:proofErr w:type="spellEnd"/>
+      <w:r>
+        <w:t xml:space="preserve"> </w:t>
+      </w:r>
+      <w:proofErr w:type="spellStart"/>
+      <w:r>
+        <w:t>în</w:t>
+      </w:r>
+      <w:proofErr w:type="spellEnd"/>
+      <w:r>
+        <w:t xml:space="preserve"> </w:t>
+      </w:r>
+      <w:proofErr w:type="spellStart"/>
+      <w:r>
+        <w:t>limbaj</w:t>
+      </w:r>
+      <w:proofErr w:type="spellEnd"/>
+      <w:r>
+        <w:t xml:space="preserve"> natural o </w:t>
+      </w:r>
+      <w:proofErr w:type="spellStart"/>
+      <w:r>
+        <w:t>problemă</w:t>
+      </w:r>
+      <w:proofErr w:type="spellEnd"/>
+      <w:r>
+        <w:t xml:space="preserve"> pe care </w:t>
+      </w:r>
+      <w:proofErr w:type="spellStart"/>
+      <w:r>
+        <w:t>să</w:t>
+      </w:r>
+      <w:proofErr w:type="spellEnd"/>
+      <w:r>
+        <w:t xml:space="preserve"> o </w:t>
+      </w:r>
+      <w:proofErr w:type="spellStart"/>
+      <w:r>
+        <w:t>rezolvați</w:t>
+      </w:r>
+      <w:proofErr w:type="spellEnd"/>
+      <w:r>
+        <w:t xml:space="preserve"> </w:t>
+      </w:r>
+      <w:proofErr w:type="spellStart"/>
+      <w:r>
+        <w:t>folosind</w:t>
+      </w:r>
+      <w:proofErr w:type="spellEnd"/>
+      <w:r>
+        <w:t xml:space="preserve"> un subprogram </w:t>
+      </w:r>
+      <w:proofErr w:type="spellStart"/>
+      <w:r>
+        <w:t>stocat</w:t>
+      </w:r>
+      <w:proofErr w:type="spellEnd"/>
+      <w:r>
+        <w:t xml:space="preserve"> independent care </w:t>
+      </w:r>
+      <w:proofErr w:type="spellStart"/>
+      <w:r>
+        <w:t>să</w:t>
+      </w:r>
+      <w:proofErr w:type="spellEnd"/>
+      <w:r>
+        <w:t xml:space="preserve"> </w:t>
+      </w:r>
+      <w:proofErr w:type="spellStart"/>
+      <w:r>
+        <w:t>utilizeze</w:t>
+      </w:r>
+      <w:proofErr w:type="spellEnd"/>
+      <w:r>
+        <w:t xml:space="preserve"> 2 </w:t>
+      </w:r>
+      <w:proofErr w:type="spellStart"/>
+      <w:r>
+        <w:t>tipuri</w:t>
+      </w:r>
+      <w:proofErr w:type="spellEnd"/>
+      <w:r>
+        <w:t xml:space="preserve"> </w:t>
+      </w:r>
+      <w:proofErr w:type="spellStart"/>
+      <w:r>
+        <w:t>diferite</w:t>
+      </w:r>
+      <w:proofErr w:type="spellEnd"/>
+      <w:r>
+        <w:t xml:space="preserve"> de </w:t>
+      </w:r>
+      <w:proofErr w:type="spellStart"/>
+      <w:r>
+        <w:t>cursoare</w:t>
+      </w:r>
+      <w:proofErr w:type="spellEnd"/>
+      <w:r>
+        <w:t xml:space="preserve"> </w:t>
+      </w:r>
+      <w:proofErr w:type="spellStart"/>
+      <w:r>
+        <w:t>studiate</w:t>
+      </w:r>
+      <w:proofErr w:type="spellEnd"/>
+      <w:r>
+        <w:t xml:space="preserve">, </w:t>
+      </w:r>
+      <w:proofErr w:type="spellStart"/>
+      <w:r>
+        <w:t>unul</w:t>
+      </w:r>
+      <w:proofErr w:type="spellEnd"/>
+      <w:r>
+        <w:t xml:space="preserve"> </w:t>
+      </w:r>
+      <w:proofErr w:type="spellStart"/>
+      <w:r>
+        <w:t>dintre</w:t>
+      </w:r>
+      <w:proofErr w:type="spellEnd"/>
+      <w:r>
+        <w:t xml:space="preserve"> </w:t>
+      </w:r>
+      <w:proofErr w:type="spellStart"/>
+      <w:r>
+        <w:t>acestea</w:t>
+      </w:r>
+      <w:proofErr w:type="spellEnd"/>
+      <w:r>
+        <w:t xml:space="preserve"> </w:t>
+      </w:r>
+      <w:proofErr w:type="spellStart"/>
+      <w:r>
+        <w:t>fiind</w:t>
+      </w:r>
+      <w:proofErr w:type="spellEnd"/>
+      <w:r>
+        <w:t xml:space="preserve"> cursor </w:t>
+      </w:r>
+      <w:proofErr w:type="spellStart"/>
+      <w:r>
+        <w:t>parametrizat</w:t>
+      </w:r>
+      <w:proofErr w:type="spellEnd"/>
+      <w:r>
+        <w:t xml:space="preserve">, dependent de </w:t>
+      </w:r>
+      <w:proofErr w:type="spellStart"/>
+      <w:r>
+        <w:t>celălalt</w:t>
+      </w:r>
+      <w:proofErr w:type="spellEnd"/>
+      <w:r>
+        <w:t xml:space="preserve"> cursor. </w:t>
+      </w:r>
+      <w:proofErr w:type="spellStart"/>
+      <w:r>
+        <w:t>Apelați</w:t>
+      </w:r>
+      <w:proofErr w:type="spellEnd"/>
+      <w:r>
+        <w:t xml:space="preserve"> </w:t>
+      </w:r>
+      <w:proofErr w:type="spellStart"/>
+      <w:r>
+        <w:t>subprogramul</w:t>
+      </w:r>
+      <w:proofErr w:type="spellEnd"/>
       <w:r>
         <w:t>.</w:t>
       </w:r>
-      <w:bookmarkEnd w:id="10"/>
     </w:p>
     <w:p>
       <w:pPr>
         <w:pStyle w:val="scris"/>
       </w:pPr>
-      <w:proofErr w:type="spellStart"/>
-      <w:r>
-        <w:t>Formulați</w:t>
-      </w:r>
-      <w:proofErr w:type="spellEnd"/>
-      <w:r>
-        <w:t xml:space="preserve"> </w:t>
-      </w:r>
-      <w:proofErr w:type="spellStart"/>
-      <w:r>
-        <w:t>în</w:t>
-      </w:r>
-      <w:proofErr w:type="spellEnd"/>
-      <w:r>
-        <w:t xml:space="preserve"> </w:t>
-      </w:r>
-      <w:proofErr w:type="spellStart"/>
-      <w:r>
-        <w:t>limbaj</w:t>
-      </w:r>
-      <w:proofErr w:type="spellEnd"/>
-      <w:r>
-        <w:t xml:space="preserve"> natural o </w:t>
-      </w:r>
-      <w:proofErr w:type="spellStart"/>
-      <w:r>
-        <w:t>problemă</w:t>
-      </w:r>
-      <w:proofErr w:type="spellEnd"/>
-      <w:r>
-        <w:t xml:space="preserve"> pe care </w:t>
-      </w:r>
-      <w:proofErr w:type="spellStart"/>
-      <w:r>
-        <w:t>să</w:t>
-      </w:r>
-      <w:proofErr w:type="spellEnd"/>
-      <w:r>
-        <w:t xml:space="preserve"> o </w:t>
-      </w:r>
-      <w:proofErr w:type="spellStart"/>
-      <w:r>
-        <w:t>rezolvați</w:t>
-      </w:r>
-      <w:proofErr w:type="spellEnd"/>
-      <w:r>
-        <w:t xml:space="preserve"> </w:t>
-      </w:r>
-      <w:proofErr w:type="spellStart"/>
-      <w:r>
-        <w:t>folosind</w:t>
-      </w:r>
-      <w:proofErr w:type="spellEnd"/>
-      <w:r>
-        <w:t xml:space="preserve"> un subprogram </w:t>
-      </w:r>
-      <w:proofErr w:type="spellStart"/>
-      <w:r>
-        <w:t>stocat</w:t>
-      </w:r>
-      <w:proofErr w:type="spellEnd"/>
-      <w:r>
-        <w:t xml:space="preserve"> independent care </w:t>
-      </w:r>
-      <w:proofErr w:type="spellStart"/>
-      <w:r>
-        <w:t>să</w:t>
-      </w:r>
-      <w:proofErr w:type="spellEnd"/>
-      <w:r>
-        <w:t xml:space="preserve"> </w:t>
-      </w:r>
-      <w:proofErr w:type="spellStart"/>
-      <w:r>
-        <w:t>utilizeze</w:t>
+    </w:p>
+    <w:p>
+      <w:pPr>
+        <w:pStyle w:val="scris"/>
+      </w:pPr>
+      <w:proofErr w:type="spellStart"/>
+      <w:r>
+        <w:t>Pentru</w:t>
+      </w:r>
+      <w:proofErr w:type="spellEnd"/>
+      <w:r>
+        <w:t xml:space="preserve"> </w:t>
+      </w:r>
+      <w:proofErr w:type="spellStart"/>
+      <w:r>
+        <w:t>fiecare</w:t>
+      </w:r>
+      <w:proofErr w:type="spellEnd"/>
+      <w:r>
+        <w:t xml:space="preserve"> </w:t>
+      </w:r>
+      <w:proofErr w:type="spellStart"/>
+      <w:r>
+        <w:t>categorie</w:t>
+      </w:r>
+      <w:proofErr w:type="spellEnd"/>
+      <w:r>
+        <w:t xml:space="preserve"> </w:t>
+      </w:r>
+      <w:proofErr w:type="spellStart"/>
+      <w:r>
+        <w:t>sa</w:t>
+      </w:r>
+      <w:proofErr w:type="spellEnd"/>
+      <w:r>
+        <w:t xml:space="preserve"> se determine </w:t>
+      </w:r>
+      <w:proofErr w:type="spellStart"/>
+      <w:r>
+        <w:t>primele</w:t>
       </w:r>
       <w:proofErr w:type="spellEnd"/>
       <w:r>
@@ -13829,152 +14019,6 @@
       </w:r>
       <w:proofErr w:type="spellStart"/>
       <w:r>
-        <w:t>tipuri</w:t>
-      </w:r>
-      <w:proofErr w:type="spellEnd"/>
-      <w:r>
-        <w:t xml:space="preserve"> </w:t>
-      </w:r>
-      <w:proofErr w:type="spellStart"/>
-      <w:r>
-        <w:t>diferite</w:t>
-      </w:r>
-      <w:proofErr w:type="spellEnd"/>
-      <w:r>
-        <w:t xml:space="preserve"> de </w:t>
-      </w:r>
-      <w:proofErr w:type="spellStart"/>
-      <w:r>
-        <w:t>cursoare</w:t>
-      </w:r>
-      <w:proofErr w:type="spellEnd"/>
-      <w:r>
-        <w:t xml:space="preserve"> </w:t>
-      </w:r>
-      <w:proofErr w:type="spellStart"/>
-      <w:r>
-        <w:t>studiate</w:t>
-      </w:r>
-      <w:proofErr w:type="spellEnd"/>
-      <w:r>
-        <w:t xml:space="preserve">, </w:t>
-      </w:r>
-      <w:proofErr w:type="spellStart"/>
-      <w:r>
-        <w:t>unul</w:t>
-      </w:r>
-      <w:proofErr w:type="spellEnd"/>
-      <w:r>
-        <w:t xml:space="preserve"> </w:t>
-      </w:r>
-      <w:proofErr w:type="spellStart"/>
-      <w:r>
-        <w:t>dintre</w:t>
-      </w:r>
-      <w:proofErr w:type="spellEnd"/>
-      <w:r>
-        <w:t xml:space="preserve"> </w:t>
-      </w:r>
-      <w:proofErr w:type="spellStart"/>
-      <w:r>
-        <w:t>acestea</w:t>
-      </w:r>
-      <w:proofErr w:type="spellEnd"/>
-      <w:r>
-        <w:t xml:space="preserve"> </w:t>
-      </w:r>
-      <w:proofErr w:type="spellStart"/>
-      <w:r>
-        <w:t>fiind</w:t>
-      </w:r>
-      <w:proofErr w:type="spellEnd"/>
-      <w:r>
-        <w:t xml:space="preserve"> cursor </w:t>
-      </w:r>
-      <w:proofErr w:type="spellStart"/>
-      <w:r>
-        <w:t>parametrizat</w:t>
-      </w:r>
-      <w:proofErr w:type="spellEnd"/>
-      <w:r>
-        <w:t xml:space="preserve">, dependent de </w:t>
-      </w:r>
-      <w:proofErr w:type="spellStart"/>
-      <w:r>
-        <w:t>celălalt</w:t>
-      </w:r>
-      <w:proofErr w:type="spellEnd"/>
-      <w:r>
-        <w:t xml:space="preserve"> cursor. </w:t>
-      </w:r>
-      <w:proofErr w:type="spellStart"/>
-      <w:r>
-        <w:t>Apelați</w:t>
-      </w:r>
-      <w:proofErr w:type="spellEnd"/>
-      <w:r>
-        <w:t xml:space="preserve"> </w:t>
-      </w:r>
-      <w:proofErr w:type="spellStart"/>
-      <w:r>
-        <w:t>subprogramul</w:t>
-      </w:r>
-      <w:proofErr w:type="spellEnd"/>
-      <w:r>
-        <w:t>.</w:t>
-      </w:r>
-    </w:p>
-    <w:p>
-      <w:pPr>
-        <w:pStyle w:val="scris"/>
-      </w:pPr>
-    </w:p>
-    <w:p>
-      <w:pPr>
-        <w:pStyle w:val="scris"/>
-      </w:pPr>
-      <w:proofErr w:type="spellStart"/>
-      <w:r>
-        <w:t>Pentru</w:t>
-      </w:r>
-      <w:proofErr w:type="spellEnd"/>
-      <w:r>
-        <w:t xml:space="preserve"> </w:t>
-      </w:r>
-      <w:proofErr w:type="spellStart"/>
-      <w:r>
-        <w:t>fiecare</w:t>
-      </w:r>
-      <w:proofErr w:type="spellEnd"/>
-      <w:r>
-        <w:t xml:space="preserve"> </w:t>
-      </w:r>
-      <w:proofErr w:type="spellStart"/>
-      <w:r>
-        <w:t>categorie</w:t>
-      </w:r>
-      <w:proofErr w:type="spellEnd"/>
-      <w:r>
-        <w:t xml:space="preserve"> </w:t>
-      </w:r>
-      <w:proofErr w:type="spellStart"/>
-      <w:r>
-        <w:t>sa</w:t>
-      </w:r>
-      <w:proofErr w:type="spellEnd"/>
-      <w:r>
-        <w:t xml:space="preserve"> se determine </w:t>
-      </w:r>
-      <w:proofErr w:type="spellStart"/>
-      <w:r>
-        <w:t>primele</w:t>
-      </w:r>
-      <w:proofErr w:type="spellEnd"/>
-      <w:r>
-        <w:t xml:space="preserve"> 2 </w:t>
-      </w:r>
-      <w:proofErr w:type="spellStart"/>
-      <w:r>
         <w:t>produse</w:t>
       </w:r>
       <w:proofErr w:type="spellEnd"/>
@@ -14019,13 +14063,7 @@
       </w:r>
       <w:proofErr w:type="spellEnd"/>
       <w:r>
-        <w:t>). Sa</w:t>
-      </w:r>
-      <w:r>
-        <w:t xml:space="preserve"> </w:t>
-      </w:r>
-      <w:r>
-        <w:t xml:space="preserve">se </w:t>
+        <w:t xml:space="preserve">). Sa se </w:t>
       </w:r>
       <w:proofErr w:type="spellStart"/>
       <w:r>
@@ -16416,10 +16454,4232 @@
         </w:rPr>
       </w:pPr>
     </w:p>
+    <w:p>
+      <w:pPr>
+        <w:pStyle w:val="da"/>
+      </w:pPr>
+      <w:bookmarkStart w:id="11" w:name="_Toc155453156"/>
+      <w:proofErr w:type="spellStart"/>
+      <w:r>
+        <w:t>Cerința</w:t>
+      </w:r>
+      <w:proofErr w:type="spellEnd"/>
+      <w:r>
+        <w:t xml:space="preserve"> </w:t>
+      </w:r>
+      <w:r>
+        <w:t>8</w:t>
+      </w:r>
+      <w:r>
+        <w:t>.</w:t>
+      </w:r>
+      <w:bookmarkEnd w:id="11"/>
+    </w:p>
+    <w:p>
+      <w:pPr>
+        <w:pStyle w:val="scris"/>
+      </w:pPr>
+      <w:proofErr w:type="spellStart"/>
+      <w:r>
+        <w:t>Formulați</w:t>
+      </w:r>
+      <w:proofErr w:type="spellEnd"/>
+      <w:r>
+        <w:t xml:space="preserve"> </w:t>
+      </w:r>
+      <w:proofErr w:type="spellStart"/>
+      <w:r>
+        <w:t>în</w:t>
+      </w:r>
+      <w:proofErr w:type="spellEnd"/>
+      <w:r>
+        <w:t xml:space="preserve"> </w:t>
+      </w:r>
+      <w:proofErr w:type="spellStart"/>
+      <w:r>
+        <w:t>limbaj</w:t>
+      </w:r>
+      <w:proofErr w:type="spellEnd"/>
+      <w:r>
+        <w:t xml:space="preserve"> natural o </w:t>
+      </w:r>
+      <w:proofErr w:type="spellStart"/>
+      <w:r>
+        <w:t>problemă</w:t>
+      </w:r>
+      <w:proofErr w:type="spellEnd"/>
+      <w:r>
+        <w:t xml:space="preserve"> pe care </w:t>
+      </w:r>
+      <w:proofErr w:type="spellStart"/>
+      <w:r>
+        <w:t>să</w:t>
+      </w:r>
+      <w:proofErr w:type="spellEnd"/>
+      <w:r>
+        <w:t xml:space="preserve"> o </w:t>
+      </w:r>
+      <w:proofErr w:type="spellStart"/>
+      <w:r>
+        <w:t>rezolvați</w:t>
+      </w:r>
+      <w:proofErr w:type="spellEnd"/>
+      <w:r>
+        <w:t xml:space="preserve"> </w:t>
+      </w:r>
+      <w:proofErr w:type="spellStart"/>
+      <w:r>
+        <w:t>folosind</w:t>
+      </w:r>
+      <w:proofErr w:type="spellEnd"/>
+      <w:r>
+        <w:t xml:space="preserve"> un subprogram </w:t>
+      </w:r>
+      <w:proofErr w:type="spellStart"/>
+      <w:r>
+        <w:t>stocat</w:t>
+      </w:r>
+      <w:proofErr w:type="spellEnd"/>
+      <w:r>
+        <w:t xml:space="preserve"> independent de tip </w:t>
+      </w:r>
+      <w:proofErr w:type="spellStart"/>
+      <w:r>
+        <w:t>funcție</w:t>
+      </w:r>
+      <w:proofErr w:type="spellEnd"/>
+      <w:r>
+        <w:t xml:space="preserve"> care </w:t>
+      </w:r>
+      <w:proofErr w:type="spellStart"/>
+      <w:r>
+        <w:t>să</w:t>
+      </w:r>
+      <w:proofErr w:type="spellEnd"/>
+      <w:r>
+        <w:t xml:space="preserve"> </w:t>
+      </w:r>
+      <w:proofErr w:type="spellStart"/>
+      <w:r>
+        <w:t>utilizeze</w:t>
+      </w:r>
+      <w:proofErr w:type="spellEnd"/>
+      <w:r>
+        <w:t xml:space="preserve"> </w:t>
+      </w:r>
+      <w:proofErr w:type="spellStart"/>
+      <w:r>
+        <w:t>într</w:t>
+      </w:r>
+      <w:proofErr w:type="spellEnd"/>
+      <w:r>
+        <w:t xml:space="preserve">-o </w:t>
+      </w:r>
+      <w:proofErr w:type="spellStart"/>
+      <w:r>
+        <w:t>singură</w:t>
+      </w:r>
+      <w:proofErr w:type="spellEnd"/>
+      <w:r>
+        <w:t xml:space="preserve"> </w:t>
+      </w:r>
+      <w:proofErr w:type="spellStart"/>
+      <w:r>
+        <w:t>comandă</w:t>
+      </w:r>
+      <w:proofErr w:type="spellEnd"/>
+      <w:r>
+        <w:t xml:space="preserve"> SQL 3 </w:t>
+      </w:r>
+      <w:proofErr w:type="spellStart"/>
+      <w:r>
+        <w:t>dintre</w:t>
+      </w:r>
+      <w:proofErr w:type="spellEnd"/>
+      <w:r>
+        <w:t xml:space="preserve"> </w:t>
+      </w:r>
+      <w:proofErr w:type="spellStart"/>
+      <w:r>
+        <w:t>tabelele</w:t>
+      </w:r>
+      <w:proofErr w:type="spellEnd"/>
+      <w:r>
+        <w:t xml:space="preserve"> definite. </w:t>
+      </w:r>
+      <w:proofErr w:type="spellStart"/>
+      <w:r>
+        <w:t>Definiți</w:t>
+      </w:r>
+      <w:proofErr w:type="spellEnd"/>
+      <w:r>
+        <w:t xml:space="preserve"> minim 2 </w:t>
+      </w:r>
+      <w:proofErr w:type="spellStart"/>
+      <w:r>
+        <w:t>excepții</w:t>
+      </w:r>
+      <w:proofErr w:type="spellEnd"/>
+      <w:r>
+        <w:t xml:space="preserve"> </w:t>
+      </w:r>
+      <w:proofErr w:type="spellStart"/>
+      <w:r>
+        <w:t>proprii</w:t>
+      </w:r>
+      <w:proofErr w:type="spellEnd"/>
+      <w:r>
+        <w:t xml:space="preserve">. </w:t>
+      </w:r>
+      <w:proofErr w:type="spellStart"/>
+      <w:r>
+        <w:t>Apelați</w:t>
+      </w:r>
+      <w:proofErr w:type="spellEnd"/>
+      <w:r>
+        <w:t xml:space="preserve"> </w:t>
+      </w:r>
+      <w:proofErr w:type="spellStart"/>
+      <w:r>
+        <w:t>subprogramul</w:t>
+      </w:r>
+      <w:proofErr w:type="spellEnd"/>
+      <w:r>
+        <w:t xml:space="preserve"> </w:t>
+      </w:r>
+      <w:proofErr w:type="spellStart"/>
+      <w:r>
+        <w:t>astfel</w:t>
+      </w:r>
+      <w:proofErr w:type="spellEnd"/>
+      <w:r>
+        <w:t xml:space="preserve"> </w:t>
+      </w:r>
+      <w:proofErr w:type="spellStart"/>
+      <w:r>
+        <w:t>încât</w:t>
+      </w:r>
+      <w:proofErr w:type="spellEnd"/>
+      <w:r>
+        <w:t xml:space="preserve"> </w:t>
+      </w:r>
+      <w:proofErr w:type="spellStart"/>
+      <w:r>
+        <w:t>să</w:t>
+      </w:r>
+      <w:proofErr w:type="spellEnd"/>
+      <w:r>
+        <w:t xml:space="preserve"> </w:t>
+      </w:r>
+      <w:proofErr w:type="spellStart"/>
+      <w:r>
+        <w:t>evidențiați</w:t>
+      </w:r>
+      <w:proofErr w:type="spellEnd"/>
+      <w:r>
+        <w:t xml:space="preserve"> </w:t>
+      </w:r>
+      <w:proofErr w:type="spellStart"/>
+      <w:r>
+        <w:t>toate</w:t>
+      </w:r>
+      <w:proofErr w:type="spellEnd"/>
+      <w:r>
+        <w:t xml:space="preserve"> </w:t>
+      </w:r>
+      <w:proofErr w:type="spellStart"/>
+      <w:r>
+        <w:t>cazurile</w:t>
+      </w:r>
+      <w:proofErr w:type="spellEnd"/>
+      <w:r>
+        <w:t xml:space="preserve"> definite </w:t>
+      </w:r>
+      <w:proofErr w:type="spellStart"/>
+      <w:r>
+        <w:t>și</w:t>
+      </w:r>
+      <w:proofErr w:type="spellEnd"/>
+      <w:r>
+        <w:t xml:space="preserve"> </w:t>
+      </w:r>
+      <w:proofErr w:type="spellStart"/>
+      <w:r>
+        <w:t>tratate</w:t>
+      </w:r>
+      <w:proofErr w:type="spellEnd"/>
+    </w:p>
+    <w:p>
+      <w:pPr>
+        <w:pStyle w:val="scris"/>
+      </w:pPr>
+      <w:r>
+        <w:t xml:space="preserve">Sa se </w:t>
+      </w:r>
+      <w:proofErr w:type="spellStart"/>
+      <w:r>
+        <w:t>returneze</w:t>
+      </w:r>
+      <w:proofErr w:type="spellEnd"/>
+      <w:r>
+        <w:t xml:space="preserve"> </w:t>
+      </w:r>
+      <w:proofErr w:type="spellStart"/>
+      <w:r>
+        <w:t>comenzile</w:t>
+      </w:r>
+      <w:proofErr w:type="spellEnd"/>
+      <w:r>
+        <w:t xml:space="preserve"> </w:t>
+      </w:r>
+      <w:proofErr w:type="spellStart"/>
+      <w:r>
+        <w:t>plasate</w:t>
+      </w:r>
+      <w:proofErr w:type="spellEnd"/>
+      <w:r>
+        <w:t xml:space="preserve"> </w:t>
+      </w:r>
+      <w:proofErr w:type="spellStart"/>
+      <w:r>
+        <w:t>intr</w:t>
+      </w:r>
+      <w:proofErr w:type="spellEnd"/>
+      <w:r>
+        <w:t xml:space="preserve">-o </w:t>
+      </w:r>
+      <w:proofErr w:type="spellStart"/>
+      <w:r>
+        <w:t>anumita</w:t>
+      </w:r>
+      <w:proofErr w:type="spellEnd"/>
+      <w:r>
+        <w:t xml:space="preserve"> </w:t>
+      </w:r>
+      <w:proofErr w:type="spellStart"/>
+      <w:r>
+        <w:t>perioada</w:t>
+      </w:r>
+      <w:proofErr w:type="spellEnd"/>
+      <w:r>
+        <w:t xml:space="preserve"> care nu </w:t>
+      </w:r>
+      <w:proofErr w:type="spellStart"/>
+      <w:r>
+        <w:t>depasesc</w:t>
+      </w:r>
+      <w:proofErr w:type="spellEnd"/>
+      <w:r>
+        <w:t xml:space="preserve"> un </w:t>
+      </w:r>
+      <w:proofErr w:type="spellStart"/>
+      <w:r>
+        <w:t>anumit</w:t>
+      </w:r>
+      <w:proofErr w:type="spellEnd"/>
+      <w:r>
+        <w:t xml:space="preserve"> cost de transport </w:t>
+      </w:r>
+      <w:proofErr w:type="spellStart"/>
+      <w:r>
+        <w:t>si</w:t>
+      </w:r>
+      <w:proofErr w:type="spellEnd"/>
+      <w:r>
+        <w:t xml:space="preserve"> un </w:t>
+      </w:r>
+      <w:proofErr w:type="spellStart"/>
+      <w:r>
+        <w:t>anumit</w:t>
+      </w:r>
+      <w:proofErr w:type="spellEnd"/>
+      <w:r>
+        <w:t xml:space="preserve"> cost total.</w:t>
+      </w:r>
+    </w:p>
+    <w:p>
+      <w:pPr>
+        <w:pStyle w:val="scris"/>
+      </w:pPr>
+    </w:p>
+    <w:p>
+      <w:pPr>
+        <w:pStyle w:val="scris"/>
+        <w:jc w:val="center"/>
+      </w:pPr>
+      <w:r>
+        <w:rPr>
+          <w:noProof/>
+        </w:rPr>
+        <w:drawing>
+          <wp:inline distT="0" distB="0" distL="0" distR="0" wp14:anchorId="0043545B" wp14:editId="3DF9838B">
+            <wp:extent cx="5525465" cy="3363686"/>
+            <wp:effectExtent l="0" t="0" r="0" b="8255"/>
+            <wp:docPr id="5" name="Picture 5"/>
+            <wp:cNvGraphicFramePr>
+              <a:graphicFrameLocks xmlns:a="http://schemas.openxmlformats.org/drawingml/2006/main" noChangeAspect="1"/>
+            </wp:cNvGraphicFramePr>
+            <a:graphic xmlns:a="http://schemas.openxmlformats.org/drawingml/2006/main">
+              <a:graphicData uri="http://schemas.openxmlformats.org/drawingml/2006/picture">
+                <pic:pic xmlns:pic="http://schemas.openxmlformats.org/drawingml/2006/picture">
+                  <pic:nvPicPr>
+                    <pic:cNvPr id="1" name=""/>
+                    <pic:cNvPicPr/>
+                  </pic:nvPicPr>
+                  <pic:blipFill>
+                    <a:blip r:embed="rId36"/>
+                    <a:stretch>
+                      <a:fillRect/>
+                    </a:stretch>
+                  </pic:blipFill>
+                  <pic:spPr>
+                    <a:xfrm>
+                      <a:off x="0" y="0"/>
+                      <a:ext cx="5529507" cy="3366147"/>
+                    </a:xfrm>
+                    <a:prstGeom prst="rect">
+                      <a:avLst/>
+                    </a:prstGeom>
+                  </pic:spPr>
+                </pic:pic>
+              </a:graphicData>
+            </a:graphic>
+          </wp:inline>
+        </w:drawing>
+      </w:r>
+    </w:p>
+    <w:p>
+      <w:pPr>
+        <w:pStyle w:val="scris"/>
+        <w:jc w:val="center"/>
+      </w:pPr>
+    </w:p>
+    <w:p>
+      <w:pPr>
+        <w:pStyle w:val="stilcodmisto"/>
+        <w:shd w:val="clear" w:color="auto" w:fill="D9D9D9" w:themeFill="background1" w:themeFillShade="D9"/>
+      </w:pPr>
+      <w:r>
+        <w:lastRenderedPageBreak/>
+        <w:t xml:space="preserve">create or replace type </w:t>
+      </w:r>
+      <w:proofErr w:type="spellStart"/>
+      <w:r>
+        <w:t>t_id_com</w:t>
+      </w:r>
+      <w:proofErr w:type="spellEnd"/>
+      <w:r>
+        <w:t xml:space="preserve"> is table of number;</w:t>
+      </w:r>
+    </w:p>
+    <w:p>
+      <w:pPr>
+        <w:pStyle w:val="stilcodmisto"/>
+        <w:shd w:val="clear" w:color="auto" w:fill="D9D9D9" w:themeFill="background1" w:themeFillShade="D9"/>
+      </w:pPr>
+      <w:r>
+        <w:t>/</w:t>
+      </w:r>
+    </w:p>
+    <w:p>
+      <w:pPr>
+        <w:pStyle w:val="stilcodmisto"/>
+        <w:shd w:val="clear" w:color="auto" w:fill="D9D9D9" w:themeFill="background1" w:themeFillShade="D9"/>
+      </w:pPr>
+      <w:r>
+        <w:t xml:space="preserve">-- </w:t>
+      </w:r>
+      <w:proofErr w:type="spellStart"/>
+      <w:r>
+        <w:t>returneaza</w:t>
+      </w:r>
+      <w:proofErr w:type="spellEnd"/>
+      <w:r>
+        <w:t xml:space="preserve"> un </w:t>
+      </w:r>
+      <w:proofErr w:type="spellStart"/>
+      <w:r>
+        <w:t>tablou</w:t>
+      </w:r>
+      <w:proofErr w:type="spellEnd"/>
+      <w:r>
+        <w:t xml:space="preserve"> de id-</w:t>
+      </w:r>
+      <w:proofErr w:type="spellStart"/>
+      <w:r>
+        <w:t>uri</w:t>
+      </w:r>
+      <w:proofErr w:type="spellEnd"/>
+    </w:p>
+    <w:p>
+      <w:pPr>
+        <w:pStyle w:val="stilcodmisto"/>
+        <w:shd w:val="clear" w:color="auto" w:fill="D9D9D9" w:themeFill="background1" w:themeFillShade="D9"/>
+      </w:pPr>
+      <w:r>
+        <w:t xml:space="preserve">create or replace function </w:t>
+      </w:r>
+      <w:proofErr w:type="spellStart"/>
+      <w:r>
+        <w:t>filtrare_comenzi</w:t>
+      </w:r>
+      <w:proofErr w:type="spellEnd"/>
+    </w:p>
+    <w:p>
+      <w:pPr>
+        <w:pStyle w:val="stilcodmisto"/>
+        <w:shd w:val="clear" w:color="auto" w:fill="D9D9D9" w:themeFill="background1" w:themeFillShade="D9"/>
+      </w:pPr>
+      <w:r>
+        <w:t xml:space="preserve">    (</w:t>
+      </w:r>
+      <w:proofErr w:type="spellStart"/>
+      <w:r>
+        <w:t>v_data_min</w:t>
+      </w:r>
+      <w:proofErr w:type="spellEnd"/>
+      <w:r>
+        <w:t xml:space="preserve"> date, </w:t>
+      </w:r>
+      <w:proofErr w:type="spellStart"/>
+      <w:r>
+        <w:t>v_data_max</w:t>
+      </w:r>
+      <w:proofErr w:type="spellEnd"/>
+      <w:r>
+        <w:t xml:space="preserve"> date, </w:t>
+      </w:r>
+      <w:proofErr w:type="spellStart"/>
+      <w:r>
+        <w:t>v_transport_maxim</w:t>
+      </w:r>
+      <w:proofErr w:type="spellEnd"/>
+      <w:r>
+        <w:t xml:space="preserve"> </w:t>
+      </w:r>
+      <w:proofErr w:type="spellStart"/>
+      <w:proofErr w:type="gramStart"/>
+      <w:r>
+        <w:t>transport.cost</w:t>
+      </w:r>
+      <w:proofErr w:type="gramEnd"/>
+      <w:r>
+        <w:t>_transport%type</w:t>
+      </w:r>
+      <w:proofErr w:type="spellEnd"/>
+      <w:r>
+        <w:t xml:space="preserve">, </w:t>
+      </w:r>
+      <w:proofErr w:type="spellStart"/>
+      <w:r>
+        <w:t>v_cost_total</w:t>
+      </w:r>
+      <w:proofErr w:type="spellEnd"/>
+      <w:r>
+        <w:t xml:space="preserve"> </w:t>
+      </w:r>
+      <w:proofErr w:type="spellStart"/>
+      <w:r>
+        <w:t>plati.total_plata%type</w:t>
+      </w:r>
+      <w:proofErr w:type="spellEnd"/>
+      <w:r>
+        <w:t>)</w:t>
+      </w:r>
+    </w:p>
+    <w:p>
+      <w:pPr>
+        <w:pStyle w:val="stilcodmisto"/>
+        <w:shd w:val="clear" w:color="auto" w:fill="D9D9D9" w:themeFill="background1" w:themeFillShade="D9"/>
+      </w:pPr>
+      <w:r>
+        <w:t xml:space="preserve">return </w:t>
+      </w:r>
+      <w:proofErr w:type="spellStart"/>
+      <w:r>
+        <w:t>t_id_com</w:t>
+      </w:r>
+      <w:proofErr w:type="spellEnd"/>
+      <w:r>
+        <w:t xml:space="preserve"> is</w:t>
+      </w:r>
+    </w:p>
+    <w:p>
+      <w:pPr>
+        <w:pStyle w:val="stilcodmisto"/>
+        <w:shd w:val="clear" w:color="auto" w:fill="D9D9D9" w:themeFill="background1" w:themeFillShade="D9"/>
+      </w:pPr>
+      <w:r>
+        <w:t xml:space="preserve">    </w:t>
+      </w:r>
+      <w:proofErr w:type="spellStart"/>
+      <w:r>
+        <w:t>v_id_com</w:t>
+      </w:r>
+      <w:proofErr w:type="spellEnd"/>
+      <w:r>
+        <w:t xml:space="preserve"> </w:t>
+      </w:r>
+      <w:proofErr w:type="spellStart"/>
+      <w:r>
+        <w:t>t_id_com</w:t>
+      </w:r>
+      <w:proofErr w:type="spellEnd"/>
+      <w:r>
+        <w:t>;</w:t>
+      </w:r>
+    </w:p>
+    <w:p>
+      <w:pPr>
+        <w:pStyle w:val="stilcodmisto"/>
+        <w:shd w:val="clear" w:color="auto" w:fill="D9D9D9" w:themeFill="background1" w:themeFillShade="D9"/>
+      </w:pPr>
+      <w:r>
+        <w:t xml:space="preserve">    </w:t>
+      </w:r>
+      <w:proofErr w:type="spellStart"/>
+      <w:r>
+        <w:t>data_eroare</w:t>
+      </w:r>
+      <w:proofErr w:type="spellEnd"/>
+      <w:r>
+        <w:t xml:space="preserve"> exception;</w:t>
+      </w:r>
+    </w:p>
+    <w:p>
+      <w:pPr>
+        <w:pStyle w:val="stilcodmisto"/>
+        <w:shd w:val="clear" w:color="auto" w:fill="D9D9D9" w:themeFill="background1" w:themeFillShade="D9"/>
+      </w:pPr>
+      <w:r>
+        <w:t xml:space="preserve">    </w:t>
+      </w:r>
+      <w:proofErr w:type="spellStart"/>
+      <w:r>
+        <w:t>transport_eroare</w:t>
+      </w:r>
+      <w:proofErr w:type="spellEnd"/>
+      <w:r>
+        <w:t xml:space="preserve"> exception;</w:t>
+      </w:r>
+    </w:p>
+    <w:p>
+      <w:pPr>
+        <w:pStyle w:val="stilcodmisto"/>
+        <w:shd w:val="clear" w:color="auto" w:fill="D9D9D9" w:themeFill="background1" w:themeFillShade="D9"/>
+      </w:pPr>
+      <w:r>
+        <w:t xml:space="preserve">    </w:t>
+      </w:r>
+      <w:proofErr w:type="spellStart"/>
+      <w:r>
+        <w:t>cost_total_eroare</w:t>
+      </w:r>
+      <w:proofErr w:type="spellEnd"/>
+      <w:r>
+        <w:t xml:space="preserve"> exception;</w:t>
+      </w:r>
+    </w:p>
+    <w:p>
+      <w:pPr>
+        <w:pStyle w:val="stilcodmisto"/>
+        <w:shd w:val="clear" w:color="auto" w:fill="D9D9D9" w:themeFill="background1" w:themeFillShade="D9"/>
+      </w:pPr>
+      <w:r>
+        <w:t xml:space="preserve">    </w:t>
+      </w:r>
+      <w:proofErr w:type="spellStart"/>
+      <w:r>
+        <w:t>no_comenzi</w:t>
+      </w:r>
+      <w:proofErr w:type="spellEnd"/>
+      <w:r>
+        <w:t xml:space="preserve"> exception;</w:t>
+      </w:r>
+    </w:p>
+    <w:p>
+      <w:pPr>
+        <w:pStyle w:val="stilcodmisto"/>
+        <w:shd w:val="clear" w:color="auto" w:fill="D9D9D9" w:themeFill="background1" w:themeFillShade="D9"/>
+      </w:pPr>
+      <w:r>
+        <w:t>begin</w:t>
+      </w:r>
+    </w:p>
+    <w:p>
+      <w:pPr>
+        <w:pStyle w:val="stilcodmisto"/>
+        <w:shd w:val="clear" w:color="auto" w:fill="D9D9D9" w:themeFill="background1" w:themeFillShade="D9"/>
+      </w:pPr>
+      <w:r>
+        <w:t xml:space="preserve">    if </w:t>
+      </w:r>
+      <w:proofErr w:type="spellStart"/>
+      <w:r>
+        <w:t>v_data_min</w:t>
+      </w:r>
+      <w:proofErr w:type="spellEnd"/>
+      <w:r>
+        <w:t xml:space="preserve"> &gt; </w:t>
+      </w:r>
+      <w:proofErr w:type="spellStart"/>
+      <w:r>
+        <w:t>v_data_max</w:t>
+      </w:r>
+      <w:proofErr w:type="spellEnd"/>
+      <w:r>
+        <w:t xml:space="preserve"> then</w:t>
+      </w:r>
+    </w:p>
+    <w:p>
+      <w:pPr>
+        <w:pStyle w:val="stilcodmisto"/>
+        <w:shd w:val="clear" w:color="auto" w:fill="D9D9D9" w:themeFill="background1" w:themeFillShade="D9"/>
+      </w:pPr>
+      <w:r>
+        <w:t xml:space="preserve">        raise </w:t>
+      </w:r>
+      <w:proofErr w:type="spellStart"/>
+      <w:r>
+        <w:t>data_eroare</w:t>
+      </w:r>
+      <w:proofErr w:type="spellEnd"/>
+      <w:r>
+        <w:t>;</w:t>
+      </w:r>
+    </w:p>
+    <w:p>
+      <w:pPr>
+        <w:pStyle w:val="stilcodmisto"/>
+        <w:shd w:val="clear" w:color="auto" w:fill="D9D9D9" w:themeFill="background1" w:themeFillShade="D9"/>
+      </w:pPr>
+      <w:r>
+        <w:t xml:space="preserve">    end if;</w:t>
+      </w:r>
+    </w:p>
+    <w:p>
+      <w:pPr>
+        <w:pStyle w:val="stilcodmisto"/>
+        <w:shd w:val="clear" w:color="auto" w:fill="D9D9D9" w:themeFill="background1" w:themeFillShade="D9"/>
+      </w:pPr>
+      <w:r>
+        <w:t xml:space="preserve">    if </w:t>
+      </w:r>
+      <w:proofErr w:type="spellStart"/>
+      <w:r>
+        <w:t>v_transport_maxim</w:t>
+      </w:r>
+      <w:proofErr w:type="spellEnd"/>
+      <w:r>
+        <w:t xml:space="preserve"> &lt; 0 then</w:t>
+      </w:r>
+    </w:p>
+    <w:p>
+      <w:pPr>
+        <w:pStyle w:val="stilcodmisto"/>
+        <w:shd w:val="clear" w:color="auto" w:fill="D9D9D9" w:themeFill="background1" w:themeFillShade="D9"/>
+      </w:pPr>
+      <w:r>
+        <w:t xml:space="preserve">        raise </w:t>
+      </w:r>
+      <w:proofErr w:type="spellStart"/>
+      <w:r>
+        <w:t>transport_eroare</w:t>
+      </w:r>
+      <w:proofErr w:type="spellEnd"/>
+      <w:r>
+        <w:t>;</w:t>
+      </w:r>
+    </w:p>
+    <w:p>
+      <w:pPr>
+        <w:pStyle w:val="stilcodmisto"/>
+        <w:shd w:val="clear" w:color="auto" w:fill="D9D9D9" w:themeFill="background1" w:themeFillShade="D9"/>
+      </w:pPr>
+      <w:r>
+        <w:t xml:space="preserve">    end if</w:t>
+      </w:r>
+      <w:r>
+        <w:t>;</w:t>
+      </w:r>
+    </w:p>
+    <w:p>
+      <w:pPr>
+        <w:pStyle w:val="stilcodmisto"/>
+        <w:shd w:val="clear" w:color="auto" w:fill="D9D9D9" w:themeFill="background1" w:themeFillShade="D9"/>
+      </w:pPr>
+      <w:r>
+        <w:t xml:space="preserve">    if </w:t>
+      </w:r>
+      <w:proofErr w:type="spellStart"/>
+      <w:r>
+        <w:t>v_cost_total</w:t>
+      </w:r>
+      <w:proofErr w:type="spellEnd"/>
+      <w:r>
+        <w:t xml:space="preserve"> &lt; 0 then</w:t>
+      </w:r>
+    </w:p>
+    <w:p>
+      <w:pPr>
+        <w:pStyle w:val="stilcodmisto"/>
+        <w:shd w:val="clear" w:color="auto" w:fill="D9D9D9" w:themeFill="background1" w:themeFillShade="D9"/>
+      </w:pPr>
+      <w:r>
+        <w:t xml:space="preserve">        raise </w:t>
+      </w:r>
+      <w:proofErr w:type="spellStart"/>
+      <w:r>
+        <w:t>cost_total_eroare</w:t>
+      </w:r>
+      <w:proofErr w:type="spellEnd"/>
+      <w:r>
+        <w:t>;</w:t>
+      </w:r>
+    </w:p>
+    <w:p>
+      <w:pPr>
+        <w:pStyle w:val="stilcodmisto"/>
+        <w:shd w:val="clear" w:color="auto" w:fill="D9D9D9" w:themeFill="background1" w:themeFillShade="D9"/>
+      </w:pPr>
+      <w:r>
+        <w:t xml:space="preserve">    end if;</w:t>
+      </w:r>
+    </w:p>
+    <w:p>
+      <w:pPr>
+        <w:pStyle w:val="stilcodmisto"/>
+        <w:shd w:val="clear" w:color="auto" w:fill="D9D9D9" w:themeFill="background1" w:themeFillShade="D9"/>
+      </w:pPr>
+      <w:r>
+        <w:t xml:space="preserve">    -- </w:t>
+      </w:r>
+      <w:proofErr w:type="spellStart"/>
+      <w:r>
+        <w:t>folosirea</w:t>
+      </w:r>
+      <w:proofErr w:type="spellEnd"/>
+      <w:r>
+        <w:t xml:space="preserve"> a 3 </w:t>
+      </w:r>
+      <w:proofErr w:type="spellStart"/>
+      <w:r>
+        <w:t>tabele</w:t>
+      </w:r>
+      <w:proofErr w:type="spellEnd"/>
+    </w:p>
+    <w:p>
+      <w:pPr>
+        <w:pStyle w:val="stilcodmisto"/>
+        <w:shd w:val="clear" w:color="auto" w:fill="D9D9D9" w:themeFill="background1" w:themeFillShade="D9"/>
+      </w:pPr>
+      <w:r>
+        <w:t xml:space="preserve">    select distinct </w:t>
+      </w:r>
+      <w:proofErr w:type="spellStart"/>
+      <w:r>
+        <w:t>c.id_comanda</w:t>
+      </w:r>
+      <w:proofErr w:type="spellEnd"/>
+      <w:r>
+        <w:t xml:space="preserve"> bulk collect into </w:t>
+      </w:r>
+      <w:proofErr w:type="spellStart"/>
+      <w:r>
+        <w:t>v_id_com</w:t>
+      </w:r>
+      <w:proofErr w:type="spellEnd"/>
+    </w:p>
+    <w:p>
+      <w:pPr>
+        <w:pStyle w:val="stilcodmisto"/>
+        <w:shd w:val="clear" w:color="auto" w:fill="D9D9D9" w:themeFill="background1" w:themeFillShade="D9"/>
+      </w:pPr>
+      <w:r>
+        <w:t xml:space="preserve">    from </w:t>
+      </w:r>
+      <w:proofErr w:type="spellStart"/>
+      <w:r>
+        <w:t>comenzi</w:t>
+      </w:r>
+      <w:proofErr w:type="spellEnd"/>
+      <w:r>
+        <w:t xml:space="preserve"> c</w:t>
+      </w:r>
+    </w:p>
+    <w:p>
+      <w:pPr>
+        <w:pStyle w:val="stilcodmisto"/>
+        <w:shd w:val="clear" w:color="auto" w:fill="D9D9D9" w:themeFill="background1" w:themeFillShade="D9"/>
+      </w:pPr>
+      <w:r>
+        <w:t xml:space="preserve">    join </w:t>
+      </w:r>
+      <w:proofErr w:type="spellStart"/>
+      <w:r>
+        <w:t>plati</w:t>
+      </w:r>
+      <w:proofErr w:type="spellEnd"/>
+      <w:r>
+        <w:t xml:space="preserve"> p on (</w:t>
+      </w:r>
+      <w:proofErr w:type="spellStart"/>
+      <w:r>
+        <w:t>c.id_plata</w:t>
+      </w:r>
+      <w:proofErr w:type="spellEnd"/>
+      <w:r>
+        <w:t xml:space="preserve"> = </w:t>
+      </w:r>
+      <w:proofErr w:type="spellStart"/>
+      <w:r>
+        <w:t>p.id_plata</w:t>
+      </w:r>
+      <w:proofErr w:type="spellEnd"/>
+      <w:r>
+        <w:t>)</w:t>
+      </w:r>
+    </w:p>
+    <w:p>
+      <w:pPr>
+        <w:pStyle w:val="stilcodmisto"/>
+        <w:shd w:val="clear" w:color="auto" w:fill="D9D9D9" w:themeFill="background1" w:themeFillShade="D9"/>
+      </w:pPr>
+      <w:r>
+        <w:t xml:space="preserve">    join transport </w:t>
+      </w:r>
+      <w:proofErr w:type="spellStart"/>
+      <w:r>
+        <w:t>t on</w:t>
+      </w:r>
+      <w:proofErr w:type="spellEnd"/>
+      <w:r>
+        <w:t xml:space="preserve"> (</w:t>
+      </w:r>
+      <w:proofErr w:type="spellStart"/>
+      <w:r>
+        <w:t>c.id_transport</w:t>
+      </w:r>
+      <w:proofErr w:type="spellEnd"/>
+      <w:r>
+        <w:t xml:space="preserve"> = </w:t>
+      </w:r>
+      <w:proofErr w:type="spellStart"/>
+      <w:r>
+        <w:t>c.id_transport</w:t>
+      </w:r>
+      <w:proofErr w:type="spellEnd"/>
+      <w:r>
+        <w:t>)</w:t>
+      </w:r>
+    </w:p>
+    <w:p>
+      <w:pPr>
+        <w:pStyle w:val="stilcodmisto"/>
+        <w:shd w:val="clear" w:color="auto" w:fill="D9D9D9" w:themeFill="background1" w:themeFillShade="D9"/>
+      </w:pPr>
+      <w:r>
+        <w:t xml:space="preserve">    where </w:t>
+      </w:r>
+      <w:proofErr w:type="spellStart"/>
+      <w:r>
+        <w:t>c.data_plasare</w:t>
+      </w:r>
+      <w:proofErr w:type="spellEnd"/>
+      <w:r>
+        <w:t xml:space="preserve"> &gt;= </w:t>
+      </w:r>
+      <w:proofErr w:type="spellStart"/>
+      <w:r>
+        <w:t>v_data_min</w:t>
+      </w:r>
+      <w:proofErr w:type="spellEnd"/>
+      <w:r>
+        <w:t xml:space="preserve"> and </w:t>
+      </w:r>
+      <w:proofErr w:type="spellStart"/>
+      <w:r>
+        <w:t>c.data_plasare</w:t>
+      </w:r>
+      <w:proofErr w:type="spellEnd"/>
+      <w:r>
+        <w:t xml:space="preserve"> &lt;= </w:t>
+      </w:r>
+      <w:proofErr w:type="spellStart"/>
+      <w:r>
+        <w:t>v_data_max</w:t>
+      </w:r>
+      <w:proofErr w:type="spellEnd"/>
+    </w:p>
+    <w:p>
+      <w:pPr>
+        <w:pStyle w:val="stilcodmisto"/>
+        <w:shd w:val="clear" w:color="auto" w:fill="D9D9D9" w:themeFill="background1" w:themeFillShade="D9"/>
+      </w:pPr>
+      <w:r>
+        <w:t xml:space="preserve">    and </w:t>
+      </w:r>
+      <w:proofErr w:type="spellStart"/>
+      <w:proofErr w:type="gramStart"/>
+      <w:r>
+        <w:t>t.cost</w:t>
+      </w:r>
+      <w:proofErr w:type="gramEnd"/>
+      <w:r>
+        <w:t>_transport</w:t>
+      </w:r>
+      <w:proofErr w:type="spellEnd"/>
+      <w:r>
+        <w:t xml:space="preserve"> &lt;= </w:t>
+      </w:r>
+      <w:proofErr w:type="spellStart"/>
+      <w:r>
+        <w:t>v_transport_maxim</w:t>
+      </w:r>
+      <w:proofErr w:type="spellEnd"/>
+    </w:p>
+    <w:p>
+      <w:pPr>
+        <w:pStyle w:val="stilcodmisto"/>
+        <w:shd w:val="clear" w:color="auto" w:fill="D9D9D9" w:themeFill="background1" w:themeFillShade="D9"/>
+      </w:pPr>
+      <w:r>
+        <w:t xml:space="preserve">    and </w:t>
+      </w:r>
+      <w:proofErr w:type="spellStart"/>
+      <w:proofErr w:type="gramStart"/>
+      <w:r>
+        <w:t>p.total</w:t>
+      </w:r>
+      <w:proofErr w:type="gramEnd"/>
+      <w:r>
+        <w:t>_plata</w:t>
+      </w:r>
+      <w:proofErr w:type="spellEnd"/>
+      <w:r>
+        <w:t xml:space="preserve"> &lt;= </w:t>
+      </w:r>
+      <w:proofErr w:type="spellStart"/>
+      <w:r>
+        <w:t>v_cost_total</w:t>
+      </w:r>
+      <w:proofErr w:type="spellEnd"/>
+      <w:r>
+        <w:t>;</w:t>
+      </w:r>
+    </w:p>
+    <w:p>
+      <w:pPr>
+        <w:pStyle w:val="stilcodmisto"/>
+        <w:shd w:val="clear" w:color="auto" w:fill="D9D9D9" w:themeFill="background1" w:themeFillShade="D9"/>
+      </w:pPr>
+      <w:r>
+        <w:t xml:space="preserve">    if </w:t>
+      </w:r>
+      <w:proofErr w:type="spellStart"/>
+      <w:r>
+        <w:t>v_id_</w:t>
+      </w:r>
+      <w:proofErr w:type="gramStart"/>
+      <w:r>
+        <w:t>com.count</w:t>
+      </w:r>
+      <w:proofErr w:type="spellEnd"/>
+      <w:proofErr w:type="gramEnd"/>
+      <w:r>
+        <w:t xml:space="preserve"> = 0 then</w:t>
+      </w:r>
+    </w:p>
+    <w:p>
+      <w:pPr>
+        <w:pStyle w:val="stilcodmisto"/>
+        <w:shd w:val="clear" w:color="auto" w:fill="D9D9D9" w:themeFill="background1" w:themeFillShade="D9"/>
+      </w:pPr>
+      <w:r>
+        <w:t xml:space="preserve">        raise </w:t>
+      </w:r>
+      <w:proofErr w:type="spellStart"/>
+      <w:r>
+        <w:t>no_comenzi</w:t>
+      </w:r>
+      <w:proofErr w:type="spellEnd"/>
+      <w:r>
+        <w:t>;</w:t>
+      </w:r>
+    </w:p>
+    <w:p>
+      <w:pPr>
+        <w:pStyle w:val="stilcodmisto"/>
+        <w:shd w:val="clear" w:color="auto" w:fill="D9D9D9" w:themeFill="background1" w:themeFillShade="D9"/>
+      </w:pPr>
+      <w:r>
+        <w:t xml:space="preserve">    end if;</w:t>
+      </w:r>
+    </w:p>
+    <w:p>
+      <w:pPr>
+        <w:pStyle w:val="stilcodmisto"/>
+        <w:shd w:val="clear" w:color="auto" w:fill="D9D9D9" w:themeFill="background1" w:themeFillShade="D9"/>
+      </w:pPr>
+      <w:r>
+        <w:t xml:space="preserve">    return </w:t>
+      </w:r>
+      <w:proofErr w:type="spellStart"/>
+      <w:r>
+        <w:t>v_id_com</w:t>
+      </w:r>
+      <w:proofErr w:type="spellEnd"/>
+      <w:r>
+        <w:t>;</w:t>
+      </w:r>
+    </w:p>
+    <w:p>
+      <w:pPr>
+        <w:pStyle w:val="stilcodmisto"/>
+        <w:shd w:val="clear" w:color="auto" w:fill="D9D9D9" w:themeFill="background1" w:themeFillShade="D9"/>
+      </w:pPr>
+      <w:r>
+        <w:t>exception</w:t>
+      </w:r>
+    </w:p>
+    <w:p>
+      <w:pPr>
+        <w:pStyle w:val="stilcodmisto"/>
+        <w:shd w:val="clear" w:color="auto" w:fill="D9D9D9" w:themeFill="background1" w:themeFillShade="D9"/>
+      </w:pPr>
+      <w:r>
+        <w:t xml:space="preserve">    when </w:t>
+      </w:r>
+      <w:proofErr w:type="spellStart"/>
+      <w:r>
+        <w:t>no_comenzi</w:t>
+      </w:r>
+      <w:proofErr w:type="spellEnd"/>
+      <w:r>
+        <w:t xml:space="preserve"> then</w:t>
+      </w:r>
+    </w:p>
+    <w:p>
+      <w:pPr>
+        <w:pStyle w:val="stilcodmisto"/>
+        <w:shd w:val="clear" w:color="auto" w:fill="D9D9D9" w:themeFill="background1" w:themeFillShade="D9"/>
+      </w:pPr>
+      <w:r>
+        <w:t xml:space="preserve">        </w:t>
+      </w:r>
+      <w:proofErr w:type="spellStart"/>
+      <w:r>
+        <w:t>raise_application_</w:t>
+      </w:r>
+      <w:proofErr w:type="gramStart"/>
+      <w:r>
+        <w:t>error</w:t>
+      </w:r>
+      <w:proofErr w:type="spellEnd"/>
+      <w:r>
+        <w:t>(</w:t>
+      </w:r>
+      <w:proofErr w:type="gramEnd"/>
+      <w:r>
+        <w:t xml:space="preserve">-20000,'Nu </w:t>
+      </w:r>
+      <w:proofErr w:type="spellStart"/>
+      <w:r>
+        <w:t>exista</w:t>
+      </w:r>
+      <w:proofErr w:type="spellEnd"/>
+      <w:r>
+        <w:t xml:space="preserve"> </w:t>
+      </w:r>
+      <w:proofErr w:type="spellStart"/>
+      <w:r>
+        <w:t>comanda</w:t>
+      </w:r>
+      <w:proofErr w:type="spellEnd"/>
+      <w:r>
+        <w:t xml:space="preserve"> cu </w:t>
+      </w:r>
+      <w:proofErr w:type="spellStart"/>
+      <w:r>
+        <w:t>aceste</w:t>
+      </w:r>
+      <w:proofErr w:type="spellEnd"/>
+      <w:r>
+        <w:t xml:space="preserve"> </w:t>
+      </w:r>
+      <w:proofErr w:type="spellStart"/>
+      <w:r>
+        <w:t>conditii</w:t>
+      </w:r>
+      <w:proofErr w:type="spellEnd"/>
+      <w:r>
+        <w:t>!');</w:t>
+      </w:r>
+    </w:p>
+    <w:p>
+      <w:pPr>
+        <w:pStyle w:val="stilcodmisto"/>
+        <w:shd w:val="clear" w:color="auto" w:fill="D9D9D9" w:themeFill="background1" w:themeFillShade="D9"/>
+      </w:pPr>
+      <w:r>
+        <w:t xml:space="preserve">    when </w:t>
+      </w:r>
+      <w:proofErr w:type="spellStart"/>
+      <w:r>
+        <w:t>data_eroare</w:t>
+      </w:r>
+      <w:proofErr w:type="spellEnd"/>
+      <w:r>
+        <w:t xml:space="preserve"> then</w:t>
+      </w:r>
+    </w:p>
+    <w:p>
+      <w:pPr>
+        <w:pStyle w:val="stilcodmisto"/>
+        <w:shd w:val="clear" w:color="auto" w:fill="D9D9D9" w:themeFill="background1" w:themeFillShade="D9"/>
+      </w:pPr>
+      <w:r>
+        <w:t xml:space="preserve">        </w:t>
+      </w:r>
+      <w:proofErr w:type="spellStart"/>
+      <w:r>
+        <w:t>raise_application_</w:t>
+      </w:r>
+      <w:proofErr w:type="gramStart"/>
+      <w:r>
+        <w:t>error</w:t>
+      </w:r>
+      <w:proofErr w:type="spellEnd"/>
+      <w:r>
+        <w:t>(</w:t>
+      </w:r>
+      <w:proofErr w:type="gramEnd"/>
+      <w:r>
+        <w:t xml:space="preserve">-20001,'Intervalul nu </w:t>
+      </w:r>
+      <w:proofErr w:type="spellStart"/>
+      <w:r>
+        <w:t>este</w:t>
+      </w:r>
+      <w:proofErr w:type="spellEnd"/>
+      <w:r>
+        <w:t xml:space="preserve"> </w:t>
+      </w:r>
+      <w:proofErr w:type="spellStart"/>
+      <w:r>
+        <w:t>introdus</w:t>
+      </w:r>
+      <w:proofErr w:type="spellEnd"/>
+      <w:r>
+        <w:t xml:space="preserve"> </w:t>
+      </w:r>
+      <w:proofErr w:type="spellStart"/>
+      <w:r>
+        <w:t>corect</w:t>
+      </w:r>
+      <w:proofErr w:type="spellEnd"/>
+      <w:r>
+        <w:t>!');</w:t>
+      </w:r>
+    </w:p>
+    <w:p>
+      <w:pPr>
+        <w:pStyle w:val="stilcodmisto"/>
+        <w:shd w:val="clear" w:color="auto" w:fill="D9D9D9" w:themeFill="background1" w:themeFillShade="D9"/>
+      </w:pPr>
+      <w:r>
+        <w:t xml:space="preserve">    when </w:t>
+      </w:r>
+      <w:proofErr w:type="spellStart"/>
+      <w:r>
+        <w:t>transport_eroare</w:t>
+      </w:r>
+      <w:proofErr w:type="spellEnd"/>
+      <w:r>
+        <w:t xml:space="preserve"> then</w:t>
+      </w:r>
+    </w:p>
+    <w:p>
+      <w:pPr>
+        <w:pStyle w:val="stilcodmisto"/>
+        <w:shd w:val="clear" w:color="auto" w:fill="D9D9D9" w:themeFill="background1" w:themeFillShade="D9"/>
+      </w:pPr>
+      <w:r>
+        <w:t xml:space="preserve">        </w:t>
+      </w:r>
+      <w:proofErr w:type="spellStart"/>
+      <w:r>
+        <w:t>raise_application_</w:t>
+      </w:r>
+      <w:proofErr w:type="gramStart"/>
+      <w:r>
+        <w:t>error</w:t>
+      </w:r>
+      <w:proofErr w:type="spellEnd"/>
+      <w:r>
+        <w:t>(</w:t>
+      </w:r>
+      <w:proofErr w:type="gramEnd"/>
+      <w:r>
+        <w:t xml:space="preserve">-20002,'Costul </w:t>
+      </w:r>
+      <w:proofErr w:type="spellStart"/>
+      <w:r>
+        <w:t>transportului</w:t>
+      </w:r>
+      <w:proofErr w:type="spellEnd"/>
+      <w:r>
+        <w:t xml:space="preserve"> nu </w:t>
+      </w:r>
+      <w:proofErr w:type="spellStart"/>
+      <w:r>
+        <w:t>poate</w:t>
+      </w:r>
+      <w:proofErr w:type="spellEnd"/>
+      <w:r>
+        <w:t xml:space="preserve"> fi </w:t>
+      </w:r>
+      <w:proofErr w:type="spellStart"/>
+      <w:r>
+        <w:t>negativ</w:t>
+      </w:r>
+      <w:proofErr w:type="spellEnd"/>
+      <w:r>
+        <w:t>!');</w:t>
+      </w:r>
+    </w:p>
+    <w:p>
+      <w:pPr>
+        <w:pStyle w:val="stilcodmisto"/>
+        <w:shd w:val="clear" w:color="auto" w:fill="D9D9D9" w:themeFill="background1" w:themeFillShade="D9"/>
+      </w:pPr>
+      <w:r>
+        <w:t xml:space="preserve">    when </w:t>
+      </w:r>
+      <w:proofErr w:type="spellStart"/>
+      <w:r>
+        <w:t>cost_total_eroare</w:t>
+      </w:r>
+      <w:proofErr w:type="spellEnd"/>
+      <w:r>
+        <w:t xml:space="preserve"> then</w:t>
+      </w:r>
+    </w:p>
+    <w:p>
+      <w:pPr>
+        <w:pStyle w:val="stilcodmisto"/>
+        <w:shd w:val="clear" w:color="auto" w:fill="D9D9D9" w:themeFill="background1" w:themeFillShade="D9"/>
+      </w:pPr>
+      <w:r>
+        <w:lastRenderedPageBreak/>
+        <w:t xml:space="preserve">        </w:t>
+      </w:r>
+      <w:proofErr w:type="spellStart"/>
+      <w:r>
+        <w:t>raise_application_</w:t>
+      </w:r>
+      <w:proofErr w:type="gramStart"/>
+      <w:r>
+        <w:t>error</w:t>
+      </w:r>
+      <w:proofErr w:type="spellEnd"/>
+      <w:r>
+        <w:t>(</w:t>
+      </w:r>
+      <w:proofErr w:type="gramEnd"/>
+      <w:r>
+        <w:t xml:space="preserve">-20003,'Costul total nu </w:t>
+      </w:r>
+      <w:proofErr w:type="spellStart"/>
+      <w:r>
+        <w:t>poate</w:t>
+      </w:r>
+      <w:proofErr w:type="spellEnd"/>
+      <w:r>
+        <w:t xml:space="preserve"> fi </w:t>
+      </w:r>
+      <w:proofErr w:type="spellStart"/>
+      <w:r>
+        <w:t>negativ</w:t>
+      </w:r>
+      <w:proofErr w:type="spellEnd"/>
+      <w:r>
+        <w:t>!');</w:t>
+      </w:r>
+    </w:p>
+    <w:p>
+      <w:pPr>
+        <w:pStyle w:val="stilcodmisto"/>
+        <w:shd w:val="clear" w:color="auto" w:fill="D9D9D9" w:themeFill="background1" w:themeFillShade="D9"/>
+      </w:pPr>
+      <w:r>
+        <w:t xml:space="preserve">    when others then</w:t>
+      </w:r>
+    </w:p>
+    <w:p>
+      <w:pPr>
+        <w:pStyle w:val="stilcodmisto"/>
+        <w:shd w:val="clear" w:color="auto" w:fill="D9D9D9" w:themeFill="background1" w:themeFillShade="D9"/>
+      </w:pPr>
+      <w:r>
+        <w:t xml:space="preserve">        </w:t>
+      </w:r>
+      <w:proofErr w:type="spellStart"/>
+      <w:r>
+        <w:t>raise_application_</w:t>
+      </w:r>
+      <w:proofErr w:type="gramStart"/>
+      <w:r>
+        <w:t>error</w:t>
+      </w:r>
+      <w:proofErr w:type="spellEnd"/>
+      <w:r>
+        <w:t>(</w:t>
+      </w:r>
+      <w:proofErr w:type="gramEnd"/>
+      <w:r>
+        <w:t xml:space="preserve">-20004,'Alta </w:t>
+      </w:r>
+      <w:proofErr w:type="spellStart"/>
+      <w:r>
+        <w:t>eroare</w:t>
+      </w:r>
+      <w:proofErr w:type="spellEnd"/>
+      <w:r>
+        <w:t>!');</w:t>
+      </w:r>
+    </w:p>
+    <w:p>
+      <w:pPr>
+        <w:pStyle w:val="stilcodmisto"/>
+        <w:shd w:val="clear" w:color="auto" w:fill="D9D9D9" w:themeFill="background1" w:themeFillShade="D9"/>
+      </w:pPr>
+      <w:r>
+        <w:t xml:space="preserve">end </w:t>
+      </w:r>
+      <w:proofErr w:type="spellStart"/>
+      <w:r>
+        <w:t>filtrare_comenzi</w:t>
+      </w:r>
+      <w:proofErr w:type="spellEnd"/>
+      <w:r>
+        <w:t>;</w:t>
+      </w:r>
+    </w:p>
+    <w:p>
+      <w:pPr>
+        <w:pStyle w:val="stilcodmisto"/>
+        <w:shd w:val="clear" w:color="auto" w:fill="D9D9D9" w:themeFill="background1" w:themeFillShade="D9"/>
+      </w:pPr>
+      <w:r>
+        <w:t>/</w:t>
+      </w:r>
+    </w:p>
+    <w:p>
+      <w:pPr>
+        <w:pStyle w:val="stilcodmisto"/>
+        <w:shd w:val="clear" w:color="auto" w:fill="D9D9D9" w:themeFill="background1" w:themeFillShade="D9"/>
+        <w:rPr>
+          <w:b/>
+          <w:bCs/>
+        </w:rPr>
+      </w:pPr>
+      <w:r>
+        <w:rPr>
+          <w:b/>
+          <w:bCs/>
+        </w:rPr>
+        <w:t xml:space="preserve">-- </w:t>
+      </w:r>
+      <w:proofErr w:type="spellStart"/>
+      <w:r>
+        <w:rPr>
+          <w:b/>
+          <w:bCs/>
+        </w:rPr>
+        <w:t>caz</w:t>
+      </w:r>
+      <w:proofErr w:type="spellEnd"/>
+      <w:r>
+        <w:rPr>
+          <w:b/>
+          <w:bCs/>
+        </w:rPr>
+        <w:t xml:space="preserve"> 1 </w:t>
+      </w:r>
+      <w:proofErr w:type="spellStart"/>
+      <w:r>
+        <w:rPr>
+          <w:b/>
+          <w:bCs/>
+        </w:rPr>
+        <w:t>apel</w:t>
+      </w:r>
+      <w:proofErr w:type="spellEnd"/>
+      <w:r>
+        <w:rPr>
+          <w:b/>
+          <w:bCs/>
+        </w:rPr>
+        <w:t xml:space="preserve"> </w:t>
+      </w:r>
+      <w:proofErr w:type="spellStart"/>
+      <w:r>
+        <w:rPr>
+          <w:b/>
+          <w:bCs/>
+        </w:rPr>
+        <w:t>corect</w:t>
+      </w:r>
+      <w:proofErr w:type="spellEnd"/>
+    </w:p>
+    <w:p>
+      <w:pPr>
+        <w:pStyle w:val="stilcodmisto"/>
+        <w:shd w:val="clear" w:color="auto" w:fill="D9D9D9" w:themeFill="background1" w:themeFillShade="D9"/>
+      </w:pPr>
+      <w:r>
+        <w:t>declare</w:t>
+      </w:r>
+    </w:p>
+    <w:p>
+      <w:pPr>
+        <w:pStyle w:val="stilcodmisto"/>
+        <w:shd w:val="clear" w:color="auto" w:fill="D9D9D9" w:themeFill="background1" w:themeFillShade="D9"/>
+      </w:pPr>
+      <w:r>
+        <w:t xml:space="preserve">    </w:t>
+      </w:r>
+      <w:proofErr w:type="spellStart"/>
+      <w:r>
+        <w:t>solutie</w:t>
+      </w:r>
+      <w:proofErr w:type="spellEnd"/>
+      <w:r>
+        <w:t xml:space="preserve"> </w:t>
+      </w:r>
+      <w:proofErr w:type="spellStart"/>
+      <w:r>
+        <w:t>t_id_com</w:t>
+      </w:r>
+      <w:proofErr w:type="spellEnd"/>
+      <w:r>
+        <w:t>;</w:t>
+      </w:r>
+    </w:p>
+    <w:p>
+      <w:pPr>
+        <w:pStyle w:val="stilcodmisto"/>
+        <w:shd w:val="clear" w:color="auto" w:fill="D9D9D9" w:themeFill="background1" w:themeFillShade="D9"/>
+      </w:pPr>
+      <w:r>
+        <w:t>begin</w:t>
+      </w:r>
+    </w:p>
+    <w:p>
+      <w:pPr>
+        <w:pStyle w:val="stilcodmisto"/>
+        <w:shd w:val="clear" w:color="auto" w:fill="D9D9D9" w:themeFill="background1" w:themeFillShade="D9"/>
+      </w:pPr>
+      <w:r>
+        <w:t xml:space="preserve">    </w:t>
+      </w:r>
+      <w:proofErr w:type="spellStart"/>
+      <w:r>
+        <w:t>dbms_output.put_</w:t>
+      </w:r>
+      <w:proofErr w:type="gramStart"/>
+      <w:r>
+        <w:t>line</w:t>
+      </w:r>
+      <w:proofErr w:type="spellEnd"/>
+      <w:r>
+        <w:t>(</w:t>
+      </w:r>
+      <w:proofErr w:type="gramEnd"/>
+      <w:r>
+        <w:t>'</w:t>
+      </w:r>
+      <w:proofErr w:type="spellStart"/>
+      <w:r>
+        <w:t>Comenzi</w:t>
+      </w:r>
+      <w:proofErr w:type="spellEnd"/>
+      <w:r>
+        <w:t xml:space="preserve"> </w:t>
+      </w:r>
+      <w:proofErr w:type="spellStart"/>
+      <w:r>
+        <w:t>intre</w:t>
+      </w:r>
+      <w:proofErr w:type="spellEnd"/>
+      <w:r>
+        <w:t xml:space="preserve"> 10-15 </w:t>
+      </w:r>
+      <w:proofErr w:type="spellStart"/>
+      <w:r>
+        <w:t>mai</w:t>
+      </w:r>
+      <w:proofErr w:type="spellEnd"/>
+      <w:r>
+        <w:t xml:space="preserve"> 2023 cu </w:t>
+      </w:r>
+      <w:proofErr w:type="spellStart"/>
+      <w:r>
+        <w:t>totatul</w:t>
+      </w:r>
+      <w:proofErr w:type="spellEnd"/>
+      <w:r>
+        <w:t xml:space="preserve"> de </w:t>
+      </w:r>
+      <w:proofErr w:type="spellStart"/>
+      <w:r>
+        <w:t>plata</w:t>
+      </w:r>
+      <w:proofErr w:type="spellEnd"/>
+      <w:r>
+        <w:t xml:space="preserve"> </w:t>
+      </w:r>
+      <w:proofErr w:type="spellStart"/>
+      <w:r>
+        <w:t>mai</w:t>
+      </w:r>
+      <w:proofErr w:type="spellEnd"/>
+      <w:r>
+        <w:t xml:space="preserve"> mic de 5000');</w:t>
+      </w:r>
+    </w:p>
+    <w:p>
+      <w:pPr>
+        <w:pStyle w:val="stilcodmisto"/>
+        <w:shd w:val="clear" w:color="auto" w:fill="D9D9D9" w:themeFill="background1" w:themeFillShade="D9"/>
+      </w:pPr>
+      <w:r>
+        <w:t xml:space="preserve">    </w:t>
+      </w:r>
+      <w:proofErr w:type="spellStart"/>
+      <w:r>
+        <w:t>dbms_output.put_</w:t>
+      </w:r>
+      <w:proofErr w:type="gramStart"/>
+      <w:r>
+        <w:t>line</w:t>
+      </w:r>
+      <w:proofErr w:type="spellEnd"/>
+      <w:r>
+        <w:t>(</w:t>
+      </w:r>
+      <w:proofErr w:type="gramEnd"/>
+      <w:r>
+        <w:t>'</w:t>
+      </w:r>
+      <w:proofErr w:type="spellStart"/>
+      <w:r>
+        <w:t>si</w:t>
+      </w:r>
+      <w:proofErr w:type="spellEnd"/>
+      <w:r>
+        <w:t xml:space="preserve"> </w:t>
+      </w:r>
+      <w:proofErr w:type="spellStart"/>
+      <w:r>
+        <w:t>costul</w:t>
+      </w:r>
+      <w:proofErr w:type="spellEnd"/>
+      <w:r>
+        <w:t xml:space="preserve"> de transport </w:t>
+      </w:r>
+      <w:proofErr w:type="spellStart"/>
+      <w:r>
+        <w:t>mai</w:t>
+      </w:r>
+      <w:proofErr w:type="spellEnd"/>
+      <w:r>
+        <w:t xml:space="preserve"> mic de 190.');</w:t>
+      </w:r>
+    </w:p>
+    <w:p>
+      <w:pPr>
+        <w:pStyle w:val="stilcodmisto"/>
+        <w:shd w:val="clear" w:color="auto" w:fill="D9D9D9" w:themeFill="background1" w:themeFillShade="D9"/>
+      </w:pPr>
+      <w:r>
+        <w:t xml:space="preserve">    </w:t>
+      </w:r>
+      <w:proofErr w:type="spellStart"/>
+      <w:proofErr w:type="gramStart"/>
+      <w:r>
+        <w:t>solutie</w:t>
+      </w:r>
+      <w:proofErr w:type="spellEnd"/>
+      <w:r>
+        <w:t xml:space="preserve"> :</w:t>
+      </w:r>
+      <w:proofErr w:type="gramEnd"/>
+      <w:r>
+        <w:t xml:space="preserve">= </w:t>
+      </w:r>
+      <w:proofErr w:type="spellStart"/>
+      <w:r>
+        <w:t>filtrare_comenzi</w:t>
+      </w:r>
+      <w:proofErr w:type="spellEnd"/>
+      <w:r>
+        <w:t>(</w:t>
+      </w:r>
+      <w:proofErr w:type="spellStart"/>
+      <w:r>
+        <w:t>to_date</w:t>
+      </w:r>
+      <w:proofErr w:type="spellEnd"/>
+      <w:r>
+        <w:t>('10-may-2023', 'dd-</w:t>
+      </w:r>
+      <w:proofErr w:type="spellStart"/>
+      <w:r>
+        <w:t>mon</w:t>
+      </w:r>
+      <w:proofErr w:type="spellEnd"/>
+      <w:r>
+        <w:t>-</w:t>
+      </w:r>
+      <w:proofErr w:type="spellStart"/>
+      <w:r>
+        <w:t>yyyy</w:t>
+      </w:r>
+      <w:proofErr w:type="spellEnd"/>
+      <w:r>
+        <w:t>'),</w:t>
+      </w:r>
+      <w:proofErr w:type="spellStart"/>
+      <w:r>
+        <w:t>to_date</w:t>
+      </w:r>
+      <w:proofErr w:type="spellEnd"/>
+      <w:r>
+        <w:t>('15-may-2023', 'dd-</w:t>
+      </w:r>
+      <w:proofErr w:type="spellStart"/>
+      <w:r>
+        <w:t>mon</w:t>
+      </w:r>
+      <w:proofErr w:type="spellEnd"/>
+      <w:r>
+        <w:t>-</w:t>
+      </w:r>
+      <w:proofErr w:type="spellStart"/>
+      <w:r>
+        <w:t>yyyy</w:t>
+      </w:r>
+      <w:proofErr w:type="spellEnd"/>
+      <w:r>
+        <w:t>'),190,5000);</w:t>
+      </w:r>
+    </w:p>
+    <w:p>
+      <w:pPr>
+        <w:pStyle w:val="stilcodmisto"/>
+        <w:shd w:val="clear" w:color="auto" w:fill="D9D9D9" w:themeFill="background1" w:themeFillShade="D9"/>
+      </w:pPr>
+      <w:r>
+        <w:t xml:space="preserve">    </w:t>
+      </w:r>
+      <w:proofErr w:type="spellStart"/>
+      <w:r>
+        <w:t>dbms_output.new_line</w:t>
+      </w:r>
+      <w:proofErr w:type="spellEnd"/>
+      <w:r>
+        <w:t>;</w:t>
+      </w:r>
+    </w:p>
+    <w:p>
+      <w:pPr>
+        <w:pStyle w:val="stilcodmisto"/>
+        <w:shd w:val="clear" w:color="auto" w:fill="D9D9D9" w:themeFill="background1" w:themeFillShade="D9"/>
+      </w:pPr>
+      <w:r>
+        <w:t xml:space="preserve">    </w:t>
+      </w:r>
+      <w:proofErr w:type="spellStart"/>
+      <w:r>
+        <w:t>dbms_output.put_</w:t>
+      </w:r>
+      <w:proofErr w:type="gramStart"/>
+      <w:r>
+        <w:t>line</w:t>
+      </w:r>
+      <w:proofErr w:type="spellEnd"/>
+      <w:r>
+        <w:t>(</w:t>
+      </w:r>
+      <w:proofErr w:type="gramEnd"/>
+      <w:r>
+        <w:t>'Id-</w:t>
+      </w:r>
+      <w:proofErr w:type="spellStart"/>
+      <w:r>
+        <w:t>uri</w:t>
+      </w:r>
+      <w:proofErr w:type="spellEnd"/>
+      <w:r>
+        <w:t xml:space="preserve"> </w:t>
+      </w:r>
+      <w:proofErr w:type="spellStart"/>
+      <w:r>
+        <w:t>comenzi</w:t>
+      </w:r>
+      <w:proofErr w:type="spellEnd"/>
+      <w:r>
+        <w:t xml:space="preserve"> care </w:t>
+      </w:r>
+      <w:proofErr w:type="spellStart"/>
+      <w:r>
+        <w:t>respecta</w:t>
+      </w:r>
+      <w:proofErr w:type="spellEnd"/>
+      <w:r>
+        <w:t xml:space="preserve"> </w:t>
+      </w:r>
+      <w:proofErr w:type="spellStart"/>
+      <w:r>
+        <w:t>criteriul</w:t>
+      </w:r>
+      <w:proofErr w:type="spellEnd"/>
+      <w:r>
+        <w:t>:');</w:t>
+      </w:r>
+    </w:p>
+    <w:p>
+      <w:pPr>
+        <w:pStyle w:val="stilcodmisto"/>
+        <w:shd w:val="clear" w:color="auto" w:fill="D9D9D9" w:themeFill="background1" w:themeFillShade="D9"/>
+      </w:pPr>
+      <w:r>
+        <w:t xml:space="preserve">    for </w:t>
+      </w:r>
+      <w:proofErr w:type="spellStart"/>
+      <w:r>
+        <w:t>i</w:t>
+      </w:r>
+      <w:proofErr w:type="spellEnd"/>
+      <w:r>
+        <w:t xml:space="preserve"> in </w:t>
+      </w:r>
+      <w:proofErr w:type="gramStart"/>
+      <w:r>
+        <w:t>solutie.first..</w:t>
+      </w:r>
+      <w:proofErr w:type="spellStart"/>
+      <w:proofErr w:type="gramEnd"/>
+      <w:r>
+        <w:t>solutie.last</w:t>
+      </w:r>
+      <w:proofErr w:type="spellEnd"/>
+      <w:r>
+        <w:t xml:space="preserve"> loop</w:t>
+      </w:r>
+    </w:p>
+    <w:p>
+      <w:pPr>
+        <w:pStyle w:val="stilcodmisto"/>
+        <w:shd w:val="clear" w:color="auto" w:fill="D9D9D9" w:themeFill="background1" w:themeFillShade="D9"/>
+      </w:pPr>
+      <w:r>
+        <w:t xml:space="preserve">        </w:t>
+      </w:r>
+      <w:proofErr w:type="spellStart"/>
+      <w:r>
+        <w:t>dbms_output.put_line</w:t>
+      </w:r>
+      <w:proofErr w:type="spellEnd"/>
+      <w:r>
+        <w:t>(</w:t>
+      </w:r>
+      <w:proofErr w:type="spellStart"/>
+      <w:r>
+        <w:t>solutie</w:t>
+      </w:r>
+      <w:proofErr w:type="spellEnd"/>
+      <w:r>
+        <w:t>(</w:t>
+      </w:r>
+      <w:proofErr w:type="spellStart"/>
+      <w:r>
+        <w:t>i</w:t>
+      </w:r>
+      <w:proofErr w:type="spellEnd"/>
+      <w:r>
+        <w:t>)|| ' ');</w:t>
+      </w:r>
+    </w:p>
+    <w:p>
+      <w:pPr>
+        <w:pStyle w:val="stilcodmisto"/>
+        <w:shd w:val="clear" w:color="auto" w:fill="D9D9D9" w:themeFill="background1" w:themeFillShade="D9"/>
+      </w:pPr>
+      <w:r>
+        <w:t xml:space="preserve">    end loop;</w:t>
+      </w:r>
+    </w:p>
+    <w:p>
+      <w:pPr>
+        <w:pStyle w:val="stilcodmisto"/>
+        <w:shd w:val="clear" w:color="auto" w:fill="D9D9D9" w:themeFill="background1" w:themeFillShade="D9"/>
+      </w:pPr>
+      <w:r>
+        <w:t>end;</w:t>
+      </w:r>
+    </w:p>
+    <w:p>
+      <w:pPr>
+        <w:pStyle w:val="stilcodmisto"/>
+        <w:shd w:val="clear" w:color="auto" w:fill="D9D9D9" w:themeFill="background1" w:themeFillShade="D9"/>
+      </w:pPr>
+      <w:r>
+        <w:t>/</w:t>
+      </w:r>
+    </w:p>
+    <w:p>
+      <w:pPr>
+        <w:pStyle w:val="stilcodmisto"/>
+        <w:shd w:val="clear" w:color="auto" w:fill="D9D9D9" w:themeFill="background1" w:themeFillShade="D9"/>
+        <w:rPr>
+          <w:b/>
+          <w:bCs/>
+        </w:rPr>
+      </w:pPr>
+      <w:r>
+        <w:rPr>
+          <w:b/>
+          <w:bCs/>
+        </w:rPr>
+        <w:t xml:space="preserve">-- caz2 </w:t>
+      </w:r>
+      <w:proofErr w:type="spellStart"/>
+      <w:r>
+        <w:rPr>
+          <w:b/>
+          <w:bCs/>
+        </w:rPr>
+        <w:t>exceptie</w:t>
+      </w:r>
+      <w:proofErr w:type="spellEnd"/>
+      <w:r>
+        <w:rPr>
+          <w:b/>
+          <w:bCs/>
+        </w:rPr>
+        <w:t xml:space="preserve"> </w:t>
+      </w:r>
+      <w:proofErr w:type="spellStart"/>
+      <w:r>
+        <w:rPr>
+          <w:b/>
+          <w:bCs/>
+        </w:rPr>
+        <w:t>no_comenzi</w:t>
+      </w:r>
+      <w:proofErr w:type="spellEnd"/>
+    </w:p>
+    <w:p>
+      <w:pPr>
+        <w:pStyle w:val="stilcodmisto"/>
+        <w:shd w:val="clear" w:color="auto" w:fill="D9D9D9" w:themeFill="background1" w:themeFillShade="D9"/>
+      </w:pPr>
+      <w:r>
+        <w:rPr>
+          <w:b/>
+          <w:bCs/>
+        </w:rPr>
+        <w:t xml:space="preserve">-- </w:t>
+      </w:r>
+      <w:proofErr w:type="spellStart"/>
+      <w:r>
+        <w:rPr>
+          <w:b/>
+          <w:bCs/>
+        </w:rPr>
+        <w:t>caz</w:t>
+      </w:r>
+      <w:proofErr w:type="spellEnd"/>
+      <w:r>
+        <w:rPr>
+          <w:b/>
+          <w:bCs/>
+        </w:rPr>
+        <w:t xml:space="preserve"> in care nu </w:t>
+      </w:r>
+      <w:proofErr w:type="spellStart"/>
+      <w:r>
+        <w:rPr>
+          <w:b/>
+          <w:bCs/>
+        </w:rPr>
+        <w:t>exista</w:t>
+      </w:r>
+      <w:proofErr w:type="spellEnd"/>
+      <w:r>
+        <w:rPr>
+          <w:b/>
+          <w:bCs/>
+        </w:rPr>
+        <w:t xml:space="preserve"> </w:t>
+      </w:r>
+      <w:proofErr w:type="spellStart"/>
+      <w:r>
+        <w:rPr>
+          <w:b/>
+          <w:bCs/>
+        </w:rPr>
+        <w:t>comenzi</w:t>
+      </w:r>
+      <w:proofErr w:type="spellEnd"/>
+      <w:r>
+        <w:rPr>
+          <w:b/>
+          <w:bCs/>
+        </w:rPr>
+        <w:t xml:space="preserve"> care </w:t>
+      </w:r>
+      <w:proofErr w:type="spellStart"/>
+      <w:r>
+        <w:rPr>
+          <w:b/>
+          <w:bCs/>
+        </w:rPr>
+        <w:t>sa</w:t>
+      </w:r>
+      <w:proofErr w:type="spellEnd"/>
+      <w:r>
+        <w:rPr>
+          <w:b/>
+          <w:bCs/>
+        </w:rPr>
+        <w:t xml:space="preserve"> </w:t>
+      </w:r>
+      <w:proofErr w:type="spellStart"/>
+      <w:r>
+        <w:rPr>
+          <w:b/>
+          <w:bCs/>
+        </w:rPr>
+        <w:t>respecte</w:t>
+      </w:r>
+      <w:proofErr w:type="spellEnd"/>
+      <w:r>
+        <w:rPr>
+          <w:b/>
+          <w:bCs/>
+        </w:rPr>
+        <w:t xml:space="preserve"> </w:t>
+      </w:r>
+      <w:proofErr w:type="spellStart"/>
+      <w:r>
+        <w:rPr>
+          <w:b/>
+          <w:bCs/>
+        </w:rPr>
+        <w:t>conditiile</w:t>
+      </w:r>
+      <w:proofErr w:type="spellEnd"/>
+    </w:p>
+    <w:p>
+      <w:pPr>
+        <w:pStyle w:val="stilcodmisto"/>
+        <w:shd w:val="clear" w:color="auto" w:fill="D9D9D9" w:themeFill="background1" w:themeFillShade="D9"/>
+      </w:pPr>
+      <w:r>
+        <w:t>declare</w:t>
+      </w:r>
+    </w:p>
+    <w:p>
+      <w:pPr>
+        <w:pStyle w:val="stilcodmisto"/>
+        <w:shd w:val="clear" w:color="auto" w:fill="D9D9D9" w:themeFill="background1" w:themeFillShade="D9"/>
+      </w:pPr>
+      <w:r>
+        <w:t xml:space="preserve">    </w:t>
+      </w:r>
+      <w:proofErr w:type="spellStart"/>
+      <w:r>
+        <w:t>solutie</w:t>
+      </w:r>
+      <w:proofErr w:type="spellEnd"/>
+      <w:r>
+        <w:t xml:space="preserve"> </w:t>
+      </w:r>
+      <w:proofErr w:type="spellStart"/>
+      <w:r>
+        <w:t>t_id_com</w:t>
+      </w:r>
+      <w:proofErr w:type="spellEnd"/>
+      <w:r>
+        <w:t>;</w:t>
+      </w:r>
+    </w:p>
+    <w:p>
+      <w:pPr>
+        <w:pStyle w:val="stilcodmisto"/>
+        <w:shd w:val="clear" w:color="auto" w:fill="D9D9D9" w:themeFill="background1" w:themeFillShade="D9"/>
+      </w:pPr>
+      <w:r>
+        <w:t>begin</w:t>
+      </w:r>
+    </w:p>
+    <w:p>
+      <w:pPr>
+        <w:pStyle w:val="stilcodmisto"/>
+        <w:shd w:val="clear" w:color="auto" w:fill="D9D9D9" w:themeFill="background1" w:themeFillShade="D9"/>
+      </w:pPr>
+      <w:r>
+        <w:t xml:space="preserve">    </w:t>
+      </w:r>
+      <w:proofErr w:type="spellStart"/>
+      <w:r>
+        <w:t>dbms_output.put_</w:t>
+      </w:r>
+      <w:proofErr w:type="gramStart"/>
+      <w:r>
+        <w:t>line</w:t>
+      </w:r>
+      <w:proofErr w:type="spellEnd"/>
+      <w:r>
+        <w:t>(</w:t>
+      </w:r>
+      <w:proofErr w:type="gramEnd"/>
+      <w:r>
+        <w:t>'</w:t>
+      </w:r>
+      <w:proofErr w:type="spellStart"/>
+      <w:r>
+        <w:t>Comenzi</w:t>
+      </w:r>
+      <w:proofErr w:type="spellEnd"/>
+      <w:r>
+        <w:t xml:space="preserve"> </w:t>
+      </w:r>
+      <w:proofErr w:type="spellStart"/>
+      <w:r>
+        <w:t>intre</w:t>
+      </w:r>
+      <w:proofErr w:type="spellEnd"/>
+      <w:r>
+        <w:t xml:space="preserve"> 10-15 </w:t>
+      </w:r>
+      <w:proofErr w:type="spellStart"/>
+      <w:r>
+        <w:t>mai</w:t>
+      </w:r>
+      <w:proofErr w:type="spellEnd"/>
+      <w:r>
+        <w:t xml:space="preserve"> 2022 cu </w:t>
+      </w:r>
+      <w:proofErr w:type="spellStart"/>
+      <w:r>
+        <w:t>totatul</w:t>
+      </w:r>
+      <w:proofErr w:type="spellEnd"/>
+      <w:r>
+        <w:t xml:space="preserve"> de </w:t>
+      </w:r>
+      <w:proofErr w:type="spellStart"/>
+      <w:r>
+        <w:t>plata</w:t>
+      </w:r>
+      <w:proofErr w:type="spellEnd"/>
+      <w:r>
+        <w:t xml:space="preserve"> </w:t>
+      </w:r>
+      <w:proofErr w:type="spellStart"/>
+      <w:r>
+        <w:t>mai</w:t>
+      </w:r>
+      <w:proofErr w:type="spellEnd"/>
+      <w:r>
+        <w:t xml:space="preserve"> mic de 3000');</w:t>
+      </w:r>
+    </w:p>
+    <w:p>
+      <w:pPr>
+        <w:pStyle w:val="stilcodmisto"/>
+        <w:shd w:val="clear" w:color="auto" w:fill="D9D9D9" w:themeFill="background1" w:themeFillShade="D9"/>
+      </w:pPr>
+      <w:r>
+        <w:t xml:space="preserve">    </w:t>
+      </w:r>
+      <w:proofErr w:type="spellStart"/>
+      <w:r>
+        <w:t>dbms_output.put_</w:t>
+      </w:r>
+      <w:proofErr w:type="gramStart"/>
+      <w:r>
+        <w:t>line</w:t>
+      </w:r>
+      <w:proofErr w:type="spellEnd"/>
+      <w:r>
+        <w:t>(</w:t>
+      </w:r>
+      <w:proofErr w:type="gramEnd"/>
+      <w:r>
+        <w:t>'</w:t>
+      </w:r>
+      <w:proofErr w:type="spellStart"/>
+      <w:r>
+        <w:t>si</w:t>
+      </w:r>
+      <w:proofErr w:type="spellEnd"/>
+      <w:r>
+        <w:t xml:space="preserve"> </w:t>
+      </w:r>
+      <w:proofErr w:type="spellStart"/>
+      <w:r>
+        <w:t>costul</w:t>
+      </w:r>
+      <w:proofErr w:type="spellEnd"/>
+      <w:r>
+        <w:t xml:space="preserve"> de transport </w:t>
+      </w:r>
+      <w:proofErr w:type="spellStart"/>
+      <w:r>
+        <w:t>mai</w:t>
+      </w:r>
+      <w:proofErr w:type="spellEnd"/>
+      <w:r>
+        <w:t xml:space="preserve"> mic de 100.');</w:t>
+      </w:r>
+    </w:p>
+    <w:p>
+      <w:pPr>
+        <w:pStyle w:val="stilcodmisto"/>
+        <w:shd w:val="clear" w:color="auto" w:fill="D9D9D9" w:themeFill="background1" w:themeFillShade="D9"/>
+      </w:pPr>
+      <w:r>
+        <w:t xml:space="preserve">    </w:t>
+      </w:r>
+      <w:proofErr w:type="spellStart"/>
+      <w:r>
+        <w:t>dbms_output.new_line</w:t>
+      </w:r>
+      <w:proofErr w:type="spellEnd"/>
+      <w:r>
+        <w:t>;</w:t>
+      </w:r>
+    </w:p>
+    <w:p>
+      <w:pPr>
+        <w:pStyle w:val="stilcodmisto"/>
+        <w:shd w:val="clear" w:color="auto" w:fill="D9D9D9" w:themeFill="background1" w:themeFillShade="D9"/>
+      </w:pPr>
+      <w:r>
+        <w:t xml:space="preserve">    </w:t>
+      </w:r>
+      <w:proofErr w:type="spellStart"/>
+      <w:proofErr w:type="gramStart"/>
+      <w:r>
+        <w:t>solutie</w:t>
+      </w:r>
+      <w:proofErr w:type="spellEnd"/>
+      <w:r>
+        <w:t xml:space="preserve"> :</w:t>
+      </w:r>
+      <w:proofErr w:type="gramEnd"/>
+      <w:r>
+        <w:t xml:space="preserve">= </w:t>
+      </w:r>
+      <w:proofErr w:type="spellStart"/>
+      <w:r>
+        <w:t>filtrare_comenzi</w:t>
+      </w:r>
+      <w:proofErr w:type="spellEnd"/>
+      <w:r>
+        <w:t>(</w:t>
+      </w:r>
+      <w:proofErr w:type="spellStart"/>
+      <w:r>
+        <w:t>to_date</w:t>
+      </w:r>
+      <w:proofErr w:type="spellEnd"/>
+      <w:r>
+        <w:t>('10-may-2022', 'dd-</w:t>
+      </w:r>
+      <w:proofErr w:type="spellStart"/>
+      <w:r>
+        <w:t>mon</w:t>
+      </w:r>
+      <w:proofErr w:type="spellEnd"/>
+      <w:r>
+        <w:t>-</w:t>
+      </w:r>
+      <w:proofErr w:type="spellStart"/>
+      <w:r>
+        <w:t>yyyy</w:t>
+      </w:r>
+      <w:proofErr w:type="spellEnd"/>
+      <w:r>
+        <w:t>'),</w:t>
+      </w:r>
+      <w:proofErr w:type="spellStart"/>
+      <w:r>
+        <w:t>to_date</w:t>
+      </w:r>
+      <w:proofErr w:type="spellEnd"/>
+      <w:r>
+        <w:t>('15-may-2022', 'dd-</w:t>
+      </w:r>
+      <w:proofErr w:type="spellStart"/>
+      <w:r>
+        <w:t>mon</w:t>
+      </w:r>
+      <w:proofErr w:type="spellEnd"/>
+      <w:r>
+        <w:t>-</w:t>
+      </w:r>
+      <w:proofErr w:type="spellStart"/>
+      <w:r>
+        <w:t>yyyy</w:t>
+      </w:r>
+      <w:proofErr w:type="spellEnd"/>
+      <w:r>
+        <w:t>'),100,3000);</w:t>
+      </w:r>
+    </w:p>
+    <w:p>
+      <w:pPr>
+        <w:pStyle w:val="stilcodmisto"/>
+        <w:shd w:val="clear" w:color="auto" w:fill="D9D9D9" w:themeFill="background1" w:themeFillShade="D9"/>
+      </w:pPr>
+      <w:r>
+        <w:t>exception</w:t>
+      </w:r>
+    </w:p>
+    <w:p>
+      <w:pPr>
+        <w:pStyle w:val="stilcodmisto"/>
+        <w:shd w:val="clear" w:color="auto" w:fill="D9D9D9" w:themeFill="background1" w:themeFillShade="D9"/>
+      </w:pPr>
+      <w:r>
+        <w:t xml:space="preserve">    when others then</w:t>
+      </w:r>
+    </w:p>
+    <w:p>
+      <w:pPr>
+        <w:pStyle w:val="stilcodmisto"/>
+        <w:shd w:val="clear" w:color="auto" w:fill="D9D9D9" w:themeFill="background1" w:themeFillShade="D9"/>
+      </w:pPr>
+      <w:r>
+        <w:t xml:space="preserve">        </w:t>
+      </w:r>
+      <w:proofErr w:type="spellStart"/>
+      <w:r>
+        <w:t>dbms_output.put_</w:t>
+      </w:r>
+      <w:proofErr w:type="gramStart"/>
+      <w:r>
+        <w:t>line</w:t>
+      </w:r>
+      <w:proofErr w:type="spellEnd"/>
+      <w:r>
+        <w:t>(</w:t>
+      </w:r>
+      <w:proofErr w:type="gramEnd"/>
+      <w:r>
+        <w:t>'</w:t>
+      </w:r>
+      <w:proofErr w:type="spellStart"/>
+      <w:r>
+        <w:t>Eroare</w:t>
+      </w:r>
+      <w:proofErr w:type="spellEnd"/>
+      <w:r>
+        <w:t xml:space="preserve"> cu </w:t>
+      </w:r>
+      <w:proofErr w:type="spellStart"/>
+      <w:r>
+        <w:t>codul</w:t>
+      </w:r>
+      <w:proofErr w:type="spellEnd"/>
+      <w:r>
+        <w:t xml:space="preserve"> '||SQLCODE|| ' </w:t>
+      </w:r>
+      <w:proofErr w:type="spellStart"/>
+      <w:r>
+        <w:t>si</w:t>
+      </w:r>
+      <w:proofErr w:type="spellEnd"/>
+      <w:r>
+        <w:t xml:space="preserve"> </w:t>
+      </w:r>
+      <w:proofErr w:type="spellStart"/>
+      <w:r>
+        <w:t>mesajul</w:t>
+      </w:r>
+      <w:proofErr w:type="spellEnd"/>
+      <w:r>
+        <w:t xml:space="preserve"> ' || SQLERRM);</w:t>
+      </w:r>
+    </w:p>
+    <w:p>
+      <w:pPr>
+        <w:pStyle w:val="stilcodmisto"/>
+        <w:shd w:val="clear" w:color="auto" w:fill="D9D9D9" w:themeFill="background1" w:themeFillShade="D9"/>
+      </w:pPr>
+      <w:r>
+        <w:t>end;</w:t>
+      </w:r>
+    </w:p>
+    <w:p>
+      <w:pPr>
+        <w:pStyle w:val="stilcodmisto"/>
+        <w:shd w:val="clear" w:color="auto" w:fill="D9D9D9" w:themeFill="background1" w:themeFillShade="D9"/>
+      </w:pPr>
+      <w:r>
+        <w:t>/</w:t>
+      </w:r>
+    </w:p>
+    <w:p>
+      <w:pPr>
+        <w:pStyle w:val="stilcodmisto"/>
+        <w:shd w:val="clear" w:color="auto" w:fill="D9D9D9" w:themeFill="background1" w:themeFillShade="D9"/>
+        <w:rPr>
+          <w:b/>
+          <w:bCs/>
+        </w:rPr>
+      </w:pPr>
+      <w:r>
+        <w:rPr>
+          <w:b/>
+          <w:bCs/>
+        </w:rPr>
+        <w:t xml:space="preserve">-- caz3 </w:t>
+      </w:r>
+      <w:proofErr w:type="spellStart"/>
+      <w:r>
+        <w:rPr>
+          <w:b/>
+          <w:bCs/>
+        </w:rPr>
+        <w:t>exceptie</w:t>
+      </w:r>
+      <w:proofErr w:type="spellEnd"/>
+      <w:r>
+        <w:rPr>
+          <w:b/>
+          <w:bCs/>
+        </w:rPr>
+        <w:t xml:space="preserve"> </w:t>
+      </w:r>
+      <w:proofErr w:type="spellStart"/>
+      <w:r>
+        <w:rPr>
+          <w:b/>
+          <w:bCs/>
+        </w:rPr>
+        <w:t>data_eroare</w:t>
+      </w:r>
+      <w:proofErr w:type="spellEnd"/>
+    </w:p>
+    <w:p>
+      <w:pPr>
+        <w:pStyle w:val="stilcodmisto"/>
+        <w:shd w:val="clear" w:color="auto" w:fill="D9D9D9" w:themeFill="background1" w:themeFillShade="D9"/>
+        <w:rPr>
+          <w:b/>
+          <w:bCs/>
+        </w:rPr>
+      </w:pPr>
+      <w:r>
+        <w:rPr>
+          <w:b/>
+          <w:bCs/>
+        </w:rPr>
+        <w:t xml:space="preserve">-- </w:t>
+      </w:r>
+      <w:proofErr w:type="spellStart"/>
+      <w:r>
+        <w:rPr>
+          <w:b/>
+          <w:bCs/>
+        </w:rPr>
+        <w:t>caz</w:t>
+      </w:r>
+      <w:proofErr w:type="spellEnd"/>
+      <w:r>
+        <w:rPr>
+          <w:b/>
+          <w:bCs/>
+        </w:rPr>
+        <w:t xml:space="preserve"> in care data minima </w:t>
+      </w:r>
+      <w:proofErr w:type="spellStart"/>
+      <w:r>
+        <w:rPr>
+          <w:b/>
+          <w:bCs/>
+        </w:rPr>
+        <w:t>este</w:t>
+      </w:r>
+      <w:proofErr w:type="spellEnd"/>
+      <w:r>
+        <w:rPr>
+          <w:b/>
+          <w:bCs/>
+        </w:rPr>
+        <w:t xml:space="preserve"> </w:t>
+      </w:r>
+      <w:proofErr w:type="spellStart"/>
+      <w:r>
+        <w:rPr>
+          <w:b/>
+          <w:bCs/>
+        </w:rPr>
+        <w:t>mai</w:t>
+      </w:r>
+      <w:proofErr w:type="spellEnd"/>
+      <w:r>
+        <w:rPr>
+          <w:b/>
+          <w:bCs/>
+        </w:rPr>
+        <w:t xml:space="preserve"> mare </w:t>
+      </w:r>
+      <w:proofErr w:type="spellStart"/>
+      <w:r>
+        <w:rPr>
+          <w:b/>
+          <w:bCs/>
+        </w:rPr>
+        <w:t>decat</w:t>
+      </w:r>
+      <w:proofErr w:type="spellEnd"/>
+      <w:r>
+        <w:rPr>
+          <w:b/>
+          <w:bCs/>
+        </w:rPr>
+        <w:t xml:space="preserve"> data maxima</w:t>
+      </w:r>
+    </w:p>
+    <w:p>
+      <w:pPr>
+        <w:pStyle w:val="stilcodmisto"/>
+        <w:shd w:val="clear" w:color="auto" w:fill="D9D9D9" w:themeFill="background1" w:themeFillShade="D9"/>
+      </w:pPr>
+      <w:r>
+        <w:t>declare</w:t>
+      </w:r>
+    </w:p>
+    <w:p>
+      <w:pPr>
+        <w:pStyle w:val="stilcodmisto"/>
+        <w:shd w:val="clear" w:color="auto" w:fill="D9D9D9" w:themeFill="background1" w:themeFillShade="D9"/>
+      </w:pPr>
+      <w:r>
+        <w:t xml:space="preserve">    </w:t>
+      </w:r>
+      <w:proofErr w:type="spellStart"/>
+      <w:r>
+        <w:t>solutie</w:t>
+      </w:r>
+      <w:proofErr w:type="spellEnd"/>
+      <w:r>
+        <w:t xml:space="preserve"> </w:t>
+      </w:r>
+      <w:proofErr w:type="spellStart"/>
+      <w:r>
+        <w:t>t_id_com</w:t>
+      </w:r>
+      <w:proofErr w:type="spellEnd"/>
+      <w:r>
+        <w:t>;</w:t>
+      </w:r>
+    </w:p>
+    <w:p>
+      <w:pPr>
+        <w:pStyle w:val="stilcodmisto"/>
+        <w:shd w:val="clear" w:color="auto" w:fill="D9D9D9" w:themeFill="background1" w:themeFillShade="D9"/>
+      </w:pPr>
+      <w:r>
+        <w:t>begin</w:t>
+      </w:r>
+    </w:p>
+    <w:p>
+      <w:pPr>
+        <w:pStyle w:val="stilcodmisto"/>
+        <w:shd w:val="clear" w:color="auto" w:fill="D9D9D9" w:themeFill="background1" w:themeFillShade="D9"/>
+      </w:pPr>
+      <w:r>
+        <w:t xml:space="preserve">    </w:t>
+      </w:r>
+      <w:proofErr w:type="spellStart"/>
+      <w:r>
+        <w:t>dbms_output.put_</w:t>
+      </w:r>
+      <w:proofErr w:type="gramStart"/>
+      <w:r>
+        <w:t>line</w:t>
+      </w:r>
+      <w:proofErr w:type="spellEnd"/>
+      <w:r>
+        <w:t>(</w:t>
+      </w:r>
+      <w:proofErr w:type="gramEnd"/>
+      <w:r>
+        <w:t>'</w:t>
+      </w:r>
+      <w:proofErr w:type="spellStart"/>
+      <w:r>
+        <w:t>Comenzi</w:t>
+      </w:r>
+      <w:proofErr w:type="spellEnd"/>
+      <w:r>
+        <w:t xml:space="preserve"> </w:t>
+      </w:r>
+      <w:proofErr w:type="spellStart"/>
+      <w:r>
+        <w:t>intre</w:t>
+      </w:r>
+      <w:proofErr w:type="spellEnd"/>
+      <w:r>
+        <w:t xml:space="preserve"> 15-10 </w:t>
+      </w:r>
+      <w:proofErr w:type="spellStart"/>
+      <w:r>
+        <w:t>mai</w:t>
+      </w:r>
+      <w:proofErr w:type="spellEnd"/>
+      <w:r>
+        <w:t xml:space="preserve"> 2022 cu </w:t>
+      </w:r>
+      <w:proofErr w:type="spellStart"/>
+      <w:r>
+        <w:t>totatul</w:t>
+      </w:r>
+      <w:proofErr w:type="spellEnd"/>
+      <w:r>
+        <w:t xml:space="preserve"> de </w:t>
+      </w:r>
+      <w:proofErr w:type="spellStart"/>
+      <w:r>
+        <w:t>plata</w:t>
+      </w:r>
+      <w:proofErr w:type="spellEnd"/>
+      <w:r>
+        <w:t xml:space="preserve"> </w:t>
+      </w:r>
+      <w:proofErr w:type="spellStart"/>
+      <w:r>
+        <w:t>mai</w:t>
+      </w:r>
+      <w:proofErr w:type="spellEnd"/>
+      <w:r>
+        <w:t xml:space="preserve"> mic de 3000');</w:t>
+      </w:r>
+    </w:p>
+    <w:p>
+      <w:pPr>
+        <w:pStyle w:val="stilcodmisto"/>
+        <w:shd w:val="clear" w:color="auto" w:fill="D9D9D9" w:themeFill="background1" w:themeFillShade="D9"/>
+      </w:pPr>
+      <w:r>
+        <w:t xml:space="preserve">    </w:t>
+      </w:r>
+      <w:proofErr w:type="spellStart"/>
+      <w:r>
+        <w:t>dbms_output.put_</w:t>
+      </w:r>
+      <w:proofErr w:type="gramStart"/>
+      <w:r>
+        <w:t>line</w:t>
+      </w:r>
+      <w:proofErr w:type="spellEnd"/>
+      <w:r>
+        <w:t>(</w:t>
+      </w:r>
+      <w:proofErr w:type="gramEnd"/>
+      <w:r>
+        <w:t>'</w:t>
+      </w:r>
+      <w:proofErr w:type="spellStart"/>
+      <w:r>
+        <w:t>si</w:t>
+      </w:r>
+      <w:proofErr w:type="spellEnd"/>
+      <w:r>
+        <w:t xml:space="preserve"> </w:t>
+      </w:r>
+      <w:proofErr w:type="spellStart"/>
+      <w:r>
+        <w:t>costul</w:t>
+      </w:r>
+      <w:proofErr w:type="spellEnd"/>
+      <w:r>
+        <w:t xml:space="preserve"> de transport </w:t>
+      </w:r>
+      <w:proofErr w:type="spellStart"/>
+      <w:r>
+        <w:t>mai</w:t>
+      </w:r>
+      <w:proofErr w:type="spellEnd"/>
+      <w:r>
+        <w:t xml:space="preserve"> mic de 100.');</w:t>
+      </w:r>
+    </w:p>
+    <w:p>
+      <w:pPr>
+        <w:pStyle w:val="stilcodmisto"/>
+        <w:shd w:val="clear" w:color="auto" w:fill="D9D9D9" w:themeFill="background1" w:themeFillShade="D9"/>
+      </w:pPr>
+      <w:r>
+        <w:lastRenderedPageBreak/>
+        <w:t xml:space="preserve">    </w:t>
+      </w:r>
+      <w:proofErr w:type="spellStart"/>
+      <w:r>
+        <w:t>dbms_output.new_line</w:t>
+      </w:r>
+      <w:proofErr w:type="spellEnd"/>
+      <w:r>
+        <w:t>;</w:t>
+      </w:r>
+    </w:p>
+    <w:p>
+      <w:pPr>
+        <w:pStyle w:val="stilcodmisto"/>
+        <w:shd w:val="clear" w:color="auto" w:fill="D9D9D9" w:themeFill="background1" w:themeFillShade="D9"/>
+      </w:pPr>
+      <w:r>
+        <w:t xml:space="preserve">    </w:t>
+      </w:r>
+      <w:proofErr w:type="spellStart"/>
+      <w:proofErr w:type="gramStart"/>
+      <w:r>
+        <w:t>solutie</w:t>
+      </w:r>
+      <w:proofErr w:type="spellEnd"/>
+      <w:r>
+        <w:t xml:space="preserve"> :</w:t>
+      </w:r>
+      <w:proofErr w:type="gramEnd"/>
+      <w:r>
+        <w:t xml:space="preserve">= </w:t>
+      </w:r>
+      <w:proofErr w:type="spellStart"/>
+      <w:r>
+        <w:t>filtrare_comenzi</w:t>
+      </w:r>
+      <w:proofErr w:type="spellEnd"/>
+      <w:r>
+        <w:t>(</w:t>
+      </w:r>
+      <w:proofErr w:type="spellStart"/>
+      <w:r>
+        <w:t>to_date</w:t>
+      </w:r>
+      <w:proofErr w:type="spellEnd"/>
+      <w:r>
+        <w:t>('15-may-2022', 'dd-</w:t>
+      </w:r>
+      <w:proofErr w:type="spellStart"/>
+      <w:r>
+        <w:t>mon</w:t>
+      </w:r>
+      <w:proofErr w:type="spellEnd"/>
+      <w:r>
+        <w:t>-</w:t>
+      </w:r>
+      <w:proofErr w:type="spellStart"/>
+      <w:r>
+        <w:t>yyyy</w:t>
+      </w:r>
+      <w:proofErr w:type="spellEnd"/>
+      <w:r>
+        <w:t>'),</w:t>
+      </w:r>
+      <w:proofErr w:type="spellStart"/>
+      <w:r>
+        <w:t>to_date</w:t>
+      </w:r>
+      <w:proofErr w:type="spellEnd"/>
+      <w:r>
+        <w:t>('10-may-2022', 'dd-</w:t>
+      </w:r>
+      <w:proofErr w:type="spellStart"/>
+      <w:r>
+        <w:t>mon</w:t>
+      </w:r>
+      <w:proofErr w:type="spellEnd"/>
+      <w:r>
+        <w:t>-</w:t>
+      </w:r>
+      <w:proofErr w:type="spellStart"/>
+      <w:r>
+        <w:t>yyyy</w:t>
+      </w:r>
+      <w:proofErr w:type="spellEnd"/>
+      <w:r>
+        <w:t>'),100,3000);</w:t>
+      </w:r>
+    </w:p>
+    <w:p>
+      <w:pPr>
+        <w:pStyle w:val="stilcodmisto"/>
+        <w:shd w:val="clear" w:color="auto" w:fill="D9D9D9" w:themeFill="background1" w:themeFillShade="D9"/>
+      </w:pPr>
+      <w:r>
+        <w:t>exception</w:t>
+      </w:r>
+    </w:p>
+    <w:p>
+      <w:pPr>
+        <w:pStyle w:val="stilcodmisto"/>
+        <w:shd w:val="clear" w:color="auto" w:fill="D9D9D9" w:themeFill="background1" w:themeFillShade="D9"/>
+      </w:pPr>
+      <w:r>
+        <w:t xml:space="preserve">    when others then</w:t>
+      </w:r>
+    </w:p>
+    <w:p>
+      <w:pPr>
+        <w:pStyle w:val="stilcodmisto"/>
+        <w:shd w:val="clear" w:color="auto" w:fill="D9D9D9" w:themeFill="background1" w:themeFillShade="D9"/>
+      </w:pPr>
+      <w:r>
+        <w:t xml:space="preserve">        </w:t>
+      </w:r>
+      <w:proofErr w:type="spellStart"/>
+      <w:r>
+        <w:t>dbms_output.put_</w:t>
+      </w:r>
+      <w:proofErr w:type="gramStart"/>
+      <w:r>
+        <w:t>line</w:t>
+      </w:r>
+      <w:proofErr w:type="spellEnd"/>
+      <w:r>
+        <w:t>(</w:t>
+      </w:r>
+      <w:proofErr w:type="gramEnd"/>
+      <w:r>
+        <w:t>'</w:t>
+      </w:r>
+      <w:proofErr w:type="spellStart"/>
+      <w:r>
+        <w:t>Eroare</w:t>
+      </w:r>
+      <w:proofErr w:type="spellEnd"/>
+      <w:r>
+        <w:t xml:space="preserve"> cu </w:t>
+      </w:r>
+      <w:proofErr w:type="spellStart"/>
+      <w:r>
+        <w:t>codul</w:t>
+      </w:r>
+      <w:proofErr w:type="spellEnd"/>
+      <w:r>
+        <w:t xml:space="preserve"> '||SQLCODE|| ' </w:t>
+      </w:r>
+      <w:proofErr w:type="spellStart"/>
+      <w:r>
+        <w:t>si</w:t>
+      </w:r>
+      <w:proofErr w:type="spellEnd"/>
+      <w:r>
+        <w:t xml:space="preserve"> </w:t>
+      </w:r>
+      <w:proofErr w:type="spellStart"/>
+      <w:r>
+        <w:t>mesajul</w:t>
+      </w:r>
+      <w:proofErr w:type="spellEnd"/>
+      <w:r>
+        <w:t xml:space="preserve"> ' || SQLERRM);</w:t>
+      </w:r>
+    </w:p>
+    <w:p>
+      <w:pPr>
+        <w:pStyle w:val="stilcodmisto"/>
+        <w:shd w:val="clear" w:color="auto" w:fill="D9D9D9" w:themeFill="background1" w:themeFillShade="D9"/>
+      </w:pPr>
+      <w:r>
+        <w:t>end;</w:t>
+      </w:r>
+    </w:p>
+    <w:p>
+      <w:pPr>
+        <w:pStyle w:val="stilcodmisto"/>
+        <w:shd w:val="clear" w:color="auto" w:fill="D9D9D9" w:themeFill="background1" w:themeFillShade="D9"/>
+      </w:pPr>
+      <w:r>
+        <w:t>/</w:t>
+      </w:r>
+    </w:p>
+    <w:p>
+      <w:pPr>
+        <w:pStyle w:val="stilcodmisto"/>
+        <w:shd w:val="clear" w:color="auto" w:fill="D9D9D9" w:themeFill="background1" w:themeFillShade="D9"/>
+        <w:rPr>
+          <w:b/>
+          <w:bCs/>
+        </w:rPr>
+      </w:pPr>
+      <w:r>
+        <w:rPr>
+          <w:b/>
+          <w:bCs/>
+        </w:rPr>
+        <w:t xml:space="preserve">-- caz4 </w:t>
+      </w:r>
+      <w:proofErr w:type="spellStart"/>
+      <w:r>
+        <w:rPr>
+          <w:b/>
+          <w:bCs/>
+        </w:rPr>
+        <w:t>exceptie</w:t>
+      </w:r>
+      <w:proofErr w:type="spellEnd"/>
+      <w:r>
+        <w:rPr>
+          <w:b/>
+          <w:bCs/>
+        </w:rPr>
+        <w:t xml:space="preserve"> </w:t>
+      </w:r>
+      <w:proofErr w:type="spellStart"/>
+      <w:r>
+        <w:rPr>
+          <w:b/>
+          <w:bCs/>
+        </w:rPr>
+        <w:t>transport_eroare</w:t>
+      </w:r>
+      <w:proofErr w:type="spellEnd"/>
+      <w:r>
+        <w:rPr>
+          <w:b/>
+          <w:bCs/>
+        </w:rPr>
+        <w:t xml:space="preserve"> </w:t>
+      </w:r>
+    </w:p>
+    <w:p>
+      <w:pPr>
+        <w:pStyle w:val="stilcodmisto"/>
+        <w:shd w:val="clear" w:color="auto" w:fill="D9D9D9" w:themeFill="background1" w:themeFillShade="D9"/>
+        <w:rPr>
+          <w:b/>
+          <w:bCs/>
+        </w:rPr>
+      </w:pPr>
+      <w:r>
+        <w:rPr>
+          <w:b/>
+          <w:bCs/>
+        </w:rPr>
+        <w:t xml:space="preserve">-- </w:t>
+      </w:r>
+      <w:proofErr w:type="spellStart"/>
+      <w:r>
+        <w:rPr>
+          <w:b/>
+          <w:bCs/>
+        </w:rPr>
+        <w:t>caz</w:t>
+      </w:r>
+      <w:proofErr w:type="spellEnd"/>
+      <w:r>
+        <w:rPr>
+          <w:b/>
+          <w:bCs/>
+        </w:rPr>
+        <w:t xml:space="preserve"> in care </w:t>
+      </w:r>
+      <w:proofErr w:type="spellStart"/>
+      <w:r>
+        <w:rPr>
+          <w:b/>
+          <w:bCs/>
+        </w:rPr>
+        <w:t>costul</w:t>
+      </w:r>
+      <w:proofErr w:type="spellEnd"/>
+      <w:r>
+        <w:rPr>
+          <w:b/>
+          <w:bCs/>
+        </w:rPr>
+        <w:t xml:space="preserve"> </w:t>
+      </w:r>
+      <w:proofErr w:type="spellStart"/>
+      <w:r>
+        <w:rPr>
+          <w:b/>
+          <w:bCs/>
+        </w:rPr>
+        <w:t>pentru</w:t>
+      </w:r>
+      <w:proofErr w:type="spellEnd"/>
+      <w:r>
+        <w:rPr>
+          <w:b/>
+          <w:bCs/>
+        </w:rPr>
+        <w:t xml:space="preserve"> transport maximal </w:t>
+      </w:r>
+      <w:proofErr w:type="spellStart"/>
+      <w:r>
+        <w:rPr>
+          <w:b/>
+          <w:bCs/>
+        </w:rPr>
+        <w:t>este</w:t>
+      </w:r>
+      <w:proofErr w:type="spellEnd"/>
+      <w:r>
+        <w:rPr>
+          <w:b/>
+          <w:bCs/>
+        </w:rPr>
+        <w:t xml:space="preserve"> </w:t>
+      </w:r>
+      <w:proofErr w:type="spellStart"/>
+      <w:r>
+        <w:rPr>
+          <w:b/>
+          <w:bCs/>
+        </w:rPr>
+        <w:t>negativ</w:t>
+      </w:r>
+      <w:proofErr w:type="spellEnd"/>
+    </w:p>
+    <w:p>
+      <w:pPr>
+        <w:pStyle w:val="stilcodmisto"/>
+        <w:shd w:val="clear" w:color="auto" w:fill="D9D9D9" w:themeFill="background1" w:themeFillShade="D9"/>
+      </w:pPr>
+      <w:r>
+        <w:t>declare</w:t>
+      </w:r>
+    </w:p>
+    <w:p>
+      <w:pPr>
+        <w:pStyle w:val="stilcodmisto"/>
+        <w:shd w:val="clear" w:color="auto" w:fill="D9D9D9" w:themeFill="background1" w:themeFillShade="D9"/>
+      </w:pPr>
+      <w:r>
+        <w:t xml:space="preserve">    </w:t>
+      </w:r>
+      <w:proofErr w:type="spellStart"/>
+      <w:r>
+        <w:t>solutie</w:t>
+      </w:r>
+      <w:proofErr w:type="spellEnd"/>
+      <w:r>
+        <w:t xml:space="preserve"> </w:t>
+      </w:r>
+      <w:proofErr w:type="spellStart"/>
+      <w:r>
+        <w:t>t_id_com</w:t>
+      </w:r>
+      <w:proofErr w:type="spellEnd"/>
+      <w:r>
+        <w:t>;</w:t>
+      </w:r>
+    </w:p>
+    <w:p>
+      <w:pPr>
+        <w:pStyle w:val="stilcodmisto"/>
+        <w:shd w:val="clear" w:color="auto" w:fill="D9D9D9" w:themeFill="background1" w:themeFillShade="D9"/>
+      </w:pPr>
+      <w:r>
+        <w:t>begin</w:t>
+      </w:r>
+    </w:p>
+    <w:p>
+      <w:pPr>
+        <w:pStyle w:val="stilcodmisto"/>
+        <w:shd w:val="clear" w:color="auto" w:fill="D9D9D9" w:themeFill="background1" w:themeFillShade="D9"/>
+      </w:pPr>
+      <w:r>
+        <w:t xml:space="preserve">    </w:t>
+      </w:r>
+      <w:proofErr w:type="spellStart"/>
+      <w:r>
+        <w:t>dbms_output.put_</w:t>
+      </w:r>
+      <w:proofErr w:type="gramStart"/>
+      <w:r>
+        <w:t>line</w:t>
+      </w:r>
+      <w:proofErr w:type="spellEnd"/>
+      <w:r>
+        <w:t>(</w:t>
+      </w:r>
+      <w:proofErr w:type="gramEnd"/>
+      <w:r>
+        <w:t>'</w:t>
+      </w:r>
+      <w:proofErr w:type="spellStart"/>
+      <w:r>
+        <w:t>Comenzi</w:t>
+      </w:r>
+      <w:proofErr w:type="spellEnd"/>
+      <w:r>
+        <w:t xml:space="preserve"> </w:t>
+      </w:r>
+      <w:proofErr w:type="spellStart"/>
+      <w:r>
+        <w:t>intre</w:t>
+      </w:r>
+      <w:proofErr w:type="spellEnd"/>
+      <w:r>
+        <w:t xml:space="preserve"> 10-15 </w:t>
+      </w:r>
+      <w:proofErr w:type="spellStart"/>
+      <w:r>
+        <w:t>mai</w:t>
+      </w:r>
+      <w:proofErr w:type="spellEnd"/>
+      <w:r>
+        <w:t xml:space="preserve"> 2023 cu </w:t>
+      </w:r>
+      <w:proofErr w:type="spellStart"/>
+      <w:r>
+        <w:t>totatul</w:t>
+      </w:r>
+      <w:proofErr w:type="spellEnd"/>
+      <w:r>
+        <w:t xml:space="preserve"> de </w:t>
+      </w:r>
+      <w:proofErr w:type="spellStart"/>
+      <w:r>
+        <w:t>plata</w:t>
+      </w:r>
+      <w:proofErr w:type="spellEnd"/>
+      <w:r>
+        <w:t xml:space="preserve"> </w:t>
+      </w:r>
+      <w:proofErr w:type="spellStart"/>
+      <w:r>
+        <w:t>mai</w:t>
+      </w:r>
+      <w:proofErr w:type="spellEnd"/>
+      <w:r>
+        <w:t xml:space="preserve"> mic de 3000');</w:t>
+      </w:r>
+    </w:p>
+    <w:p>
+      <w:pPr>
+        <w:pStyle w:val="stilcodmisto"/>
+        <w:shd w:val="clear" w:color="auto" w:fill="D9D9D9" w:themeFill="background1" w:themeFillShade="D9"/>
+      </w:pPr>
+      <w:r>
+        <w:t xml:space="preserve">    </w:t>
+      </w:r>
+      <w:proofErr w:type="spellStart"/>
+      <w:r>
+        <w:t>dbms_output.put_</w:t>
+      </w:r>
+      <w:proofErr w:type="gramStart"/>
+      <w:r>
+        <w:t>line</w:t>
+      </w:r>
+      <w:proofErr w:type="spellEnd"/>
+      <w:r>
+        <w:t>(</w:t>
+      </w:r>
+      <w:proofErr w:type="gramEnd"/>
+      <w:r>
+        <w:t>'</w:t>
+      </w:r>
+      <w:proofErr w:type="spellStart"/>
+      <w:r>
+        <w:t>si</w:t>
+      </w:r>
+      <w:proofErr w:type="spellEnd"/>
+      <w:r>
+        <w:t xml:space="preserve"> </w:t>
+      </w:r>
+      <w:proofErr w:type="spellStart"/>
+      <w:r>
+        <w:t>costul</w:t>
+      </w:r>
+      <w:proofErr w:type="spellEnd"/>
+      <w:r>
+        <w:t xml:space="preserve"> de transport </w:t>
+      </w:r>
+      <w:proofErr w:type="spellStart"/>
+      <w:r>
+        <w:t>mai</w:t>
+      </w:r>
+      <w:proofErr w:type="spellEnd"/>
+      <w:r>
+        <w:t xml:space="preserve"> mic de -10.');</w:t>
+      </w:r>
+    </w:p>
+    <w:p>
+      <w:pPr>
+        <w:pStyle w:val="stilcodmisto"/>
+        <w:shd w:val="clear" w:color="auto" w:fill="D9D9D9" w:themeFill="background1" w:themeFillShade="D9"/>
+      </w:pPr>
+      <w:r>
+        <w:t xml:space="preserve">    </w:t>
+      </w:r>
+      <w:proofErr w:type="spellStart"/>
+      <w:r>
+        <w:t>dbms_output.new_line</w:t>
+      </w:r>
+      <w:proofErr w:type="spellEnd"/>
+      <w:r>
+        <w:t>;</w:t>
+      </w:r>
+    </w:p>
+    <w:p>
+      <w:pPr>
+        <w:pStyle w:val="stilcodmisto"/>
+        <w:shd w:val="clear" w:color="auto" w:fill="D9D9D9" w:themeFill="background1" w:themeFillShade="D9"/>
+      </w:pPr>
+      <w:r>
+        <w:t xml:space="preserve">    </w:t>
+      </w:r>
+      <w:proofErr w:type="spellStart"/>
+      <w:proofErr w:type="gramStart"/>
+      <w:r>
+        <w:t>solutie</w:t>
+      </w:r>
+      <w:proofErr w:type="spellEnd"/>
+      <w:r>
+        <w:t xml:space="preserve"> :</w:t>
+      </w:r>
+      <w:proofErr w:type="gramEnd"/>
+      <w:r>
+        <w:t xml:space="preserve">= </w:t>
+      </w:r>
+      <w:proofErr w:type="spellStart"/>
+      <w:r>
+        <w:t>filtrare_comenzi</w:t>
+      </w:r>
+      <w:proofErr w:type="spellEnd"/>
+      <w:r>
+        <w:t>(</w:t>
+      </w:r>
+      <w:proofErr w:type="spellStart"/>
+      <w:r>
+        <w:t>to_date</w:t>
+      </w:r>
+      <w:proofErr w:type="spellEnd"/>
+      <w:r>
+        <w:t>('10-may-2022', 'dd-</w:t>
+      </w:r>
+      <w:proofErr w:type="spellStart"/>
+      <w:r>
+        <w:t>mon</w:t>
+      </w:r>
+      <w:proofErr w:type="spellEnd"/>
+      <w:r>
+        <w:t>-</w:t>
+      </w:r>
+      <w:proofErr w:type="spellStart"/>
+      <w:r>
+        <w:t>yyyy</w:t>
+      </w:r>
+      <w:proofErr w:type="spellEnd"/>
+      <w:r>
+        <w:t>'),</w:t>
+      </w:r>
+      <w:proofErr w:type="spellStart"/>
+      <w:r>
+        <w:t>to_date</w:t>
+      </w:r>
+      <w:proofErr w:type="spellEnd"/>
+      <w:r>
+        <w:t>('15-may-2022', 'dd-</w:t>
+      </w:r>
+      <w:proofErr w:type="spellStart"/>
+      <w:r>
+        <w:t>mon</w:t>
+      </w:r>
+      <w:proofErr w:type="spellEnd"/>
+      <w:r>
+        <w:t>-</w:t>
+      </w:r>
+      <w:proofErr w:type="spellStart"/>
+      <w:r>
+        <w:t>yyyy</w:t>
+      </w:r>
+      <w:proofErr w:type="spellEnd"/>
+      <w:r>
+        <w:t>'),-10,3000);</w:t>
+      </w:r>
+    </w:p>
+    <w:p>
+      <w:pPr>
+        <w:pStyle w:val="stilcodmisto"/>
+        <w:shd w:val="clear" w:color="auto" w:fill="D9D9D9" w:themeFill="background1" w:themeFillShade="D9"/>
+      </w:pPr>
+      <w:r>
+        <w:t>exception</w:t>
+      </w:r>
+    </w:p>
+    <w:p>
+      <w:pPr>
+        <w:pStyle w:val="stilcodmisto"/>
+        <w:shd w:val="clear" w:color="auto" w:fill="D9D9D9" w:themeFill="background1" w:themeFillShade="D9"/>
+      </w:pPr>
+      <w:r>
+        <w:t xml:space="preserve">    when others then</w:t>
+      </w:r>
+    </w:p>
+    <w:p>
+      <w:pPr>
+        <w:pStyle w:val="stilcodmisto"/>
+        <w:shd w:val="clear" w:color="auto" w:fill="D9D9D9" w:themeFill="background1" w:themeFillShade="D9"/>
+      </w:pPr>
+      <w:r>
+        <w:t xml:space="preserve">        </w:t>
+      </w:r>
+      <w:proofErr w:type="spellStart"/>
+      <w:r>
+        <w:t>dbms_output.put_</w:t>
+      </w:r>
+      <w:proofErr w:type="gramStart"/>
+      <w:r>
+        <w:t>line</w:t>
+      </w:r>
+      <w:proofErr w:type="spellEnd"/>
+      <w:r>
+        <w:t>(</w:t>
+      </w:r>
+      <w:proofErr w:type="gramEnd"/>
+      <w:r>
+        <w:t>'</w:t>
+      </w:r>
+      <w:proofErr w:type="spellStart"/>
+      <w:r>
+        <w:t>Eroare</w:t>
+      </w:r>
+      <w:proofErr w:type="spellEnd"/>
+      <w:r>
+        <w:t xml:space="preserve"> cu </w:t>
+      </w:r>
+      <w:proofErr w:type="spellStart"/>
+      <w:r>
+        <w:t>codul</w:t>
+      </w:r>
+      <w:proofErr w:type="spellEnd"/>
+      <w:r>
+        <w:t xml:space="preserve"> '||SQLCODE|| ' </w:t>
+      </w:r>
+      <w:proofErr w:type="spellStart"/>
+      <w:r>
+        <w:t>si</w:t>
+      </w:r>
+      <w:proofErr w:type="spellEnd"/>
+      <w:r>
+        <w:t xml:space="preserve"> </w:t>
+      </w:r>
+      <w:proofErr w:type="spellStart"/>
+      <w:r>
+        <w:t>mesajul</w:t>
+      </w:r>
+      <w:proofErr w:type="spellEnd"/>
+      <w:r>
+        <w:t xml:space="preserve"> ' || SQLERRM);</w:t>
+      </w:r>
+    </w:p>
+    <w:p>
+      <w:pPr>
+        <w:pStyle w:val="stilcodmisto"/>
+        <w:shd w:val="clear" w:color="auto" w:fill="D9D9D9" w:themeFill="background1" w:themeFillShade="D9"/>
+      </w:pPr>
+      <w:r>
+        <w:t>end;</w:t>
+      </w:r>
+    </w:p>
+    <w:p>
+      <w:pPr>
+        <w:pStyle w:val="stilcodmisto"/>
+        <w:shd w:val="clear" w:color="auto" w:fill="D9D9D9" w:themeFill="background1" w:themeFillShade="D9"/>
+      </w:pPr>
+      <w:r>
+        <w:t>/</w:t>
+      </w:r>
+    </w:p>
+    <w:p>
+      <w:pPr>
+        <w:pStyle w:val="stilcodmisto"/>
+        <w:shd w:val="clear" w:color="auto" w:fill="D9D9D9" w:themeFill="background1" w:themeFillShade="D9"/>
+        <w:rPr>
+          <w:b/>
+          <w:bCs/>
+        </w:rPr>
+      </w:pPr>
+      <w:r>
+        <w:rPr>
+          <w:b/>
+          <w:bCs/>
+        </w:rPr>
+        <w:t xml:space="preserve">-- caz5 </w:t>
+      </w:r>
+      <w:proofErr w:type="spellStart"/>
+      <w:r>
+        <w:rPr>
+          <w:b/>
+          <w:bCs/>
+        </w:rPr>
+        <w:t>exceptie</w:t>
+      </w:r>
+      <w:proofErr w:type="spellEnd"/>
+      <w:r>
+        <w:rPr>
+          <w:b/>
+          <w:bCs/>
+        </w:rPr>
+        <w:t xml:space="preserve"> </w:t>
+      </w:r>
+      <w:proofErr w:type="spellStart"/>
+      <w:r>
+        <w:rPr>
+          <w:b/>
+          <w:bCs/>
+        </w:rPr>
+        <w:t>cost_total_eroare</w:t>
+      </w:r>
+      <w:proofErr w:type="spellEnd"/>
+    </w:p>
+    <w:p>
+      <w:pPr>
+        <w:pStyle w:val="stilcodmisto"/>
+        <w:shd w:val="clear" w:color="auto" w:fill="D9D9D9" w:themeFill="background1" w:themeFillShade="D9"/>
+        <w:rPr>
+          <w:b/>
+          <w:bCs/>
+        </w:rPr>
+      </w:pPr>
+      <w:r>
+        <w:rPr>
+          <w:b/>
+          <w:bCs/>
+        </w:rPr>
+        <w:t xml:space="preserve">-- </w:t>
+      </w:r>
+      <w:proofErr w:type="spellStart"/>
+      <w:r>
+        <w:rPr>
+          <w:b/>
+          <w:bCs/>
+        </w:rPr>
+        <w:t>caz</w:t>
+      </w:r>
+      <w:proofErr w:type="spellEnd"/>
+      <w:r>
+        <w:rPr>
+          <w:b/>
+          <w:bCs/>
+        </w:rPr>
+        <w:t xml:space="preserve"> in care </w:t>
+      </w:r>
+      <w:proofErr w:type="spellStart"/>
+      <w:r>
+        <w:rPr>
+          <w:b/>
+          <w:bCs/>
+        </w:rPr>
+        <w:t>costul</w:t>
+      </w:r>
+      <w:proofErr w:type="spellEnd"/>
+      <w:r>
+        <w:rPr>
+          <w:b/>
+          <w:bCs/>
+        </w:rPr>
+        <w:t xml:space="preserve"> total maximal </w:t>
+      </w:r>
+      <w:proofErr w:type="spellStart"/>
+      <w:r>
+        <w:rPr>
+          <w:b/>
+          <w:bCs/>
+        </w:rPr>
+        <w:t>este</w:t>
+      </w:r>
+      <w:proofErr w:type="spellEnd"/>
+      <w:r>
+        <w:rPr>
+          <w:b/>
+          <w:bCs/>
+        </w:rPr>
+        <w:t xml:space="preserve"> </w:t>
+      </w:r>
+      <w:proofErr w:type="spellStart"/>
+      <w:r>
+        <w:rPr>
+          <w:b/>
+          <w:bCs/>
+        </w:rPr>
+        <w:t>negativ</w:t>
+      </w:r>
+      <w:proofErr w:type="spellEnd"/>
+    </w:p>
+    <w:p>
+      <w:pPr>
+        <w:pStyle w:val="stilcodmisto"/>
+        <w:shd w:val="clear" w:color="auto" w:fill="D9D9D9" w:themeFill="background1" w:themeFillShade="D9"/>
+      </w:pPr>
+      <w:r>
+        <w:t>declare</w:t>
+      </w:r>
+    </w:p>
+    <w:p>
+      <w:pPr>
+        <w:pStyle w:val="stilcodmisto"/>
+        <w:shd w:val="clear" w:color="auto" w:fill="D9D9D9" w:themeFill="background1" w:themeFillShade="D9"/>
+      </w:pPr>
+      <w:r>
+        <w:t xml:space="preserve">    </w:t>
+      </w:r>
+      <w:proofErr w:type="spellStart"/>
+      <w:r>
+        <w:t>solutie</w:t>
+      </w:r>
+      <w:proofErr w:type="spellEnd"/>
+      <w:r>
+        <w:t xml:space="preserve"> </w:t>
+      </w:r>
+      <w:proofErr w:type="spellStart"/>
+      <w:r>
+        <w:t>t_id_com</w:t>
+      </w:r>
+      <w:proofErr w:type="spellEnd"/>
+      <w:r>
+        <w:t>;</w:t>
+      </w:r>
+    </w:p>
+    <w:p>
+      <w:pPr>
+        <w:pStyle w:val="stilcodmisto"/>
+        <w:shd w:val="clear" w:color="auto" w:fill="D9D9D9" w:themeFill="background1" w:themeFillShade="D9"/>
+      </w:pPr>
+      <w:r>
+        <w:t>begin</w:t>
+      </w:r>
+    </w:p>
+    <w:p>
+      <w:pPr>
+        <w:pStyle w:val="stilcodmisto"/>
+        <w:shd w:val="clear" w:color="auto" w:fill="D9D9D9" w:themeFill="background1" w:themeFillShade="D9"/>
+      </w:pPr>
+      <w:r>
+        <w:t xml:space="preserve">    </w:t>
+      </w:r>
+      <w:proofErr w:type="spellStart"/>
+      <w:r>
+        <w:t>dbms_output.put_</w:t>
+      </w:r>
+      <w:proofErr w:type="gramStart"/>
+      <w:r>
+        <w:t>line</w:t>
+      </w:r>
+      <w:proofErr w:type="spellEnd"/>
+      <w:r>
+        <w:t>(</w:t>
+      </w:r>
+      <w:proofErr w:type="gramEnd"/>
+      <w:r>
+        <w:t>'</w:t>
+      </w:r>
+      <w:proofErr w:type="spellStart"/>
+      <w:r>
+        <w:t>Comenzi</w:t>
+      </w:r>
+      <w:proofErr w:type="spellEnd"/>
+      <w:r>
+        <w:t xml:space="preserve"> </w:t>
+      </w:r>
+      <w:proofErr w:type="spellStart"/>
+      <w:r>
+        <w:t>intre</w:t>
+      </w:r>
+      <w:proofErr w:type="spellEnd"/>
+      <w:r>
+        <w:t xml:space="preserve"> 10-15 </w:t>
+      </w:r>
+      <w:proofErr w:type="spellStart"/>
+      <w:r>
+        <w:t>mai</w:t>
+      </w:r>
+      <w:proofErr w:type="spellEnd"/>
+      <w:r>
+        <w:t xml:space="preserve"> 2023 cu </w:t>
+      </w:r>
+      <w:proofErr w:type="spellStart"/>
+      <w:r>
+        <w:t>totatul</w:t>
+      </w:r>
+      <w:proofErr w:type="spellEnd"/>
+      <w:r>
+        <w:t xml:space="preserve"> de </w:t>
+      </w:r>
+      <w:proofErr w:type="spellStart"/>
+      <w:r>
+        <w:t>plata</w:t>
+      </w:r>
+      <w:proofErr w:type="spellEnd"/>
+      <w:r>
+        <w:t xml:space="preserve"> </w:t>
+      </w:r>
+      <w:proofErr w:type="spellStart"/>
+      <w:r>
+        <w:t>mai</w:t>
+      </w:r>
+      <w:proofErr w:type="spellEnd"/>
+      <w:r>
+        <w:t xml:space="preserve"> mic de -50');</w:t>
+      </w:r>
+    </w:p>
+    <w:p>
+      <w:pPr>
+        <w:pStyle w:val="stilcodmisto"/>
+        <w:shd w:val="clear" w:color="auto" w:fill="D9D9D9" w:themeFill="background1" w:themeFillShade="D9"/>
+      </w:pPr>
+      <w:r>
+        <w:t xml:space="preserve">    </w:t>
+      </w:r>
+      <w:proofErr w:type="spellStart"/>
+      <w:r>
+        <w:t>dbms_output.put_</w:t>
+      </w:r>
+      <w:proofErr w:type="gramStart"/>
+      <w:r>
+        <w:t>line</w:t>
+      </w:r>
+      <w:proofErr w:type="spellEnd"/>
+      <w:r>
+        <w:t>(</w:t>
+      </w:r>
+      <w:proofErr w:type="gramEnd"/>
+      <w:r>
+        <w:t>'</w:t>
+      </w:r>
+      <w:proofErr w:type="spellStart"/>
+      <w:r>
+        <w:t>si</w:t>
+      </w:r>
+      <w:proofErr w:type="spellEnd"/>
+      <w:r>
+        <w:t xml:space="preserve"> </w:t>
+      </w:r>
+      <w:proofErr w:type="spellStart"/>
+      <w:r>
+        <w:t>costul</w:t>
+      </w:r>
+      <w:proofErr w:type="spellEnd"/>
+      <w:r>
+        <w:t xml:space="preserve"> de transport </w:t>
+      </w:r>
+      <w:proofErr w:type="spellStart"/>
+      <w:r>
+        <w:t>mai</w:t>
+      </w:r>
+      <w:proofErr w:type="spellEnd"/>
+      <w:r>
+        <w:t xml:space="preserve"> mic de 200.');</w:t>
+      </w:r>
+    </w:p>
+    <w:p>
+      <w:pPr>
+        <w:pStyle w:val="stilcodmisto"/>
+        <w:shd w:val="clear" w:color="auto" w:fill="D9D9D9" w:themeFill="background1" w:themeFillShade="D9"/>
+      </w:pPr>
+      <w:r>
+        <w:t xml:space="preserve">    </w:t>
+      </w:r>
+      <w:proofErr w:type="spellStart"/>
+      <w:r>
+        <w:t>dbms_output.new_line</w:t>
+      </w:r>
+      <w:proofErr w:type="spellEnd"/>
+      <w:r>
+        <w:t>;</w:t>
+      </w:r>
+    </w:p>
+    <w:p>
+      <w:pPr>
+        <w:pStyle w:val="stilcodmisto"/>
+        <w:shd w:val="clear" w:color="auto" w:fill="D9D9D9" w:themeFill="background1" w:themeFillShade="D9"/>
+      </w:pPr>
+      <w:r>
+        <w:t xml:space="preserve">    </w:t>
+      </w:r>
+      <w:proofErr w:type="spellStart"/>
+      <w:proofErr w:type="gramStart"/>
+      <w:r>
+        <w:t>solutie</w:t>
+      </w:r>
+      <w:proofErr w:type="spellEnd"/>
+      <w:r>
+        <w:t xml:space="preserve"> :</w:t>
+      </w:r>
+      <w:proofErr w:type="gramEnd"/>
+      <w:r>
+        <w:t xml:space="preserve">= </w:t>
+      </w:r>
+      <w:proofErr w:type="spellStart"/>
+      <w:r>
+        <w:t>filtrare_comenzi</w:t>
+      </w:r>
+      <w:proofErr w:type="spellEnd"/>
+      <w:r>
+        <w:t>(</w:t>
+      </w:r>
+      <w:proofErr w:type="spellStart"/>
+      <w:r>
+        <w:t>to_date</w:t>
+      </w:r>
+      <w:proofErr w:type="spellEnd"/>
+      <w:r>
+        <w:t>('10-may-2022', 'dd-</w:t>
+      </w:r>
+      <w:proofErr w:type="spellStart"/>
+      <w:r>
+        <w:t>mon</w:t>
+      </w:r>
+      <w:proofErr w:type="spellEnd"/>
+      <w:r>
+        <w:t>-</w:t>
+      </w:r>
+      <w:proofErr w:type="spellStart"/>
+      <w:r>
+        <w:t>yyyy</w:t>
+      </w:r>
+      <w:proofErr w:type="spellEnd"/>
+      <w:r>
+        <w:t>'),</w:t>
+      </w:r>
+      <w:proofErr w:type="spellStart"/>
+      <w:r>
+        <w:t>to_date</w:t>
+      </w:r>
+      <w:proofErr w:type="spellEnd"/>
+      <w:r>
+        <w:t>('15-may-2022', 'dd-</w:t>
+      </w:r>
+      <w:proofErr w:type="spellStart"/>
+      <w:r>
+        <w:t>mon</w:t>
+      </w:r>
+      <w:proofErr w:type="spellEnd"/>
+      <w:r>
+        <w:t>-</w:t>
+      </w:r>
+      <w:proofErr w:type="spellStart"/>
+      <w:r>
+        <w:t>yyyy</w:t>
+      </w:r>
+      <w:proofErr w:type="spellEnd"/>
+      <w:r>
+        <w:t>'),200,-50);</w:t>
+      </w:r>
+    </w:p>
+    <w:p>
+      <w:pPr>
+        <w:pStyle w:val="stilcodmisto"/>
+        <w:shd w:val="clear" w:color="auto" w:fill="D9D9D9" w:themeFill="background1" w:themeFillShade="D9"/>
+      </w:pPr>
+      <w:r>
+        <w:t>exception</w:t>
+      </w:r>
+    </w:p>
+    <w:p>
+      <w:pPr>
+        <w:pStyle w:val="stilcodmisto"/>
+        <w:shd w:val="clear" w:color="auto" w:fill="D9D9D9" w:themeFill="background1" w:themeFillShade="D9"/>
+      </w:pPr>
+      <w:r>
+        <w:t xml:space="preserve">    when others then</w:t>
+      </w:r>
+    </w:p>
+    <w:p>
+      <w:pPr>
+        <w:pStyle w:val="stilcodmisto"/>
+        <w:shd w:val="clear" w:color="auto" w:fill="D9D9D9" w:themeFill="background1" w:themeFillShade="D9"/>
+      </w:pPr>
+      <w:r>
+        <w:t xml:space="preserve">        </w:t>
+      </w:r>
+      <w:proofErr w:type="spellStart"/>
+      <w:r>
+        <w:t>dbms_output.put_</w:t>
+      </w:r>
+      <w:proofErr w:type="gramStart"/>
+      <w:r>
+        <w:t>line</w:t>
+      </w:r>
+      <w:proofErr w:type="spellEnd"/>
+      <w:r>
+        <w:t>(</w:t>
+      </w:r>
+      <w:proofErr w:type="gramEnd"/>
+      <w:r>
+        <w:t>'</w:t>
+      </w:r>
+      <w:proofErr w:type="spellStart"/>
+      <w:r>
+        <w:t>Eroare</w:t>
+      </w:r>
+      <w:proofErr w:type="spellEnd"/>
+      <w:r>
+        <w:t xml:space="preserve"> cu </w:t>
+      </w:r>
+      <w:proofErr w:type="spellStart"/>
+      <w:r>
+        <w:t>codul</w:t>
+      </w:r>
+      <w:proofErr w:type="spellEnd"/>
+      <w:r>
+        <w:t xml:space="preserve"> '||SQLCODE|| ' </w:t>
+      </w:r>
+      <w:proofErr w:type="spellStart"/>
+      <w:r>
+        <w:t>si</w:t>
+      </w:r>
+      <w:proofErr w:type="spellEnd"/>
+      <w:r>
+        <w:t xml:space="preserve"> </w:t>
+      </w:r>
+      <w:proofErr w:type="spellStart"/>
+      <w:r>
+        <w:t>mesajul</w:t>
+      </w:r>
+      <w:proofErr w:type="spellEnd"/>
+      <w:r>
+        <w:t xml:space="preserve"> ' || SQLERRM);</w:t>
+      </w:r>
+    </w:p>
+    <w:p>
+      <w:pPr>
+        <w:pStyle w:val="stilcodmisto"/>
+        <w:shd w:val="clear" w:color="auto" w:fill="D9D9D9" w:themeFill="background1" w:themeFillShade="D9"/>
+      </w:pPr>
+      <w:r>
+        <w:t>end;</w:t>
+      </w:r>
+    </w:p>
+    <w:p>
+      <w:pPr>
+        <w:pStyle w:val="stilcodmisto"/>
+        <w:shd w:val="clear" w:color="auto" w:fill="D9D9D9" w:themeFill="background1" w:themeFillShade="D9"/>
+      </w:pPr>
+      <w:r>
+        <w:t>/</w:t>
+      </w:r>
+    </w:p>
+    <w:p>
+      <w:pPr>
+        <w:rPr>
+          <w:rFonts w:ascii="Times New Roman" w:hAnsi="Times New Roman"/>
+          <w:sz w:val="24"/>
+        </w:rPr>
+      </w:pPr>
+    </w:p>
     <w:p/>
+    <w:p/>
+    <w:p>
+      <w:r>
+        <w:rPr>
+          <w:noProof/>
+        </w:rPr>
+        <w:lastRenderedPageBreak/>
+        <w:drawing>
+          <wp:anchor distT="0" distB="0" distL="114300" distR="114300" simplePos="0" relativeHeight="251679744" behindDoc="0" locked="0" layoutInCell="1" allowOverlap="1" wp14:anchorId="666B40B9" wp14:editId="47E602B1">
+            <wp:simplePos x="0" y="0"/>
+            <wp:positionH relativeFrom="margin">
+              <wp:align>center</wp:align>
+            </wp:positionH>
+            <wp:positionV relativeFrom="paragraph">
+              <wp:posOffset>-282575</wp:posOffset>
+            </wp:positionV>
+            <wp:extent cx="7601922" cy="1737235"/>
+            <wp:effectExtent l="0" t="0" r="0" b="0"/>
+            <wp:wrapNone/>
+            <wp:docPr id="8" name="Picture 8"/>
+            <wp:cNvGraphicFramePr>
+              <a:graphicFrameLocks xmlns:a="http://schemas.openxmlformats.org/drawingml/2006/main" noChangeAspect="1"/>
+            </wp:cNvGraphicFramePr>
+            <a:graphic xmlns:a="http://schemas.openxmlformats.org/drawingml/2006/main">
+              <a:graphicData uri="http://schemas.openxmlformats.org/drawingml/2006/picture">
+                <pic:pic xmlns:pic="http://schemas.openxmlformats.org/drawingml/2006/picture">
+                  <pic:nvPicPr>
+                    <pic:cNvPr id="1" name=""/>
+                    <pic:cNvPicPr/>
+                  </pic:nvPicPr>
+                  <pic:blipFill>
+                    <a:blip r:embed="rId37">
+                      <a:extLst>
+                        <a:ext uri="{28A0092B-C50C-407E-A947-70E740481C1C}">
+                          <a14:useLocalDpi xmlns:a14="http://schemas.microsoft.com/office/drawing/2010/main" val="0"/>
+                        </a:ext>
+                      </a:extLst>
+                    </a:blip>
+                    <a:stretch>
+                      <a:fillRect/>
+                    </a:stretch>
+                  </pic:blipFill>
+                  <pic:spPr>
+                    <a:xfrm>
+                      <a:off x="0" y="0"/>
+                      <a:ext cx="7601922" cy="1737235"/>
+                    </a:xfrm>
+                    <a:prstGeom prst="rect">
+                      <a:avLst/>
+                    </a:prstGeom>
+                  </pic:spPr>
+                </pic:pic>
+              </a:graphicData>
+            </a:graphic>
+            <wp14:sizeRelH relativeFrom="page">
+              <wp14:pctWidth>0</wp14:pctWidth>
+            </wp14:sizeRelH>
+            <wp14:sizeRelV relativeFrom="page">
+              <wp14:pctHeight>0</wp14:pctHeight>
+            </wp14:sizeRelV>
+          </wp:anchor>
+        </w:drawing>
+      </w:r>
+    </w:p>
+    <w:p/>
+    <w:p/>
+    <w:p/>
+    <w:p>
+      <w:r>
+        <w:rPr>
+          <w:noProof/>
+        </w:rPr>
+        <w:drawing>
+          <wp:anchor distT="0" distB="0" distL="114300" distR="114300" simplePos="0" relativeHeight="251680768" behindDoc="0" locked="0" layoutInCell="1" allowOverlap="1" wp14:anchorId="6451BBD1" wp14:editId="68D56F91">
+            <wp:simplePos x="0" y="0"/>
+            <wp:positionH relativeFrom="page">
+              <wp:align>right</wp:align>
+            </wp:positionH>
+            <wp:positionV relativeFrom="paragraph">
+              <wp:posOffset>318135</wp:posOffset>
+            </wp:positionV>
+            <wp:extent cx="7698757" cy="1470660"/>
+            <wp:effectExtent l="0" t="0" r="0" b="0"/>
+            <wp:wrapNone/>
+            <wp:docPr id="13" name="Picture 13"/>
+            <wp:cNvGraphicFramePr>
+              <a:graphicFrameLocks xmlns:a="http://schemas.openxmlformats.org/drawingml/2006/main" noChangeAspect="1"/>
+            </wp:cNvGraphicFramePr>
+            <a:graphic xmlns:a="http://schemas.openxmlformats.org/drawingml/2006/main">
+              <a:graphicData uri="http://schemas.openxmlformats.org/drawingml/2006/picture">
+                <pic:pic xmlns:pic="http://schemas.openxmlformats.org/drawingml/2006/picture">
+                  <pic:nvPicPr>
+                    <pic:cNvPr id="1" name=""/>
+                    <pic:cNvPicPr/>
+                  </pic:nvPicPr>
+                  <pic:blipFill>
+                    <a:blip r:embed="rId38">
+                      <a:extLst>
+                        <a:ext uri="{28A0092B-C50C-407E-A947-70E740481C1C}">
+                          <a14:useLocalDpi xmlns:a14="http://schemas.microsoft.com/office/drawing/2010/main" val="0"/>
+                        </a:ext>
+                      </a:extLst>
+                    </a:blip>
+                    <a:stretch>
+                      <a:fillRect/>
+                    </a:stretch>
+                  </pic:blipFill>
+                  <pic:spPr>
+                    <a:xfrm>
+                      <a:off x="0" y="0"/>
+                      <a:ext cx="7698757" cy="1470660"/>
+                    </a:xfrm>
+                    <a:prstGeom prst="rect">
+                      <a:avLst/>
+                    </a:prstGeom>
+                  </pic:spPr>
+                </pic:pic>
+              </a:graphicData>
+            </a:graphic>
+            <wp14:sizeRelH relativeFrom="page">
+              <wp14:pctWidth>0</wp14:pctWidth>
+            </wp14:sizeRelH>
+            <wp14:sizeRelV relativeFrom="page">
+              <wp14:pctHeight>0</wp14:pctHeight>
+            </wp14:sizeRelV>
+          </wp:anchor>
+        </w:drawing>
+      </w:r>
+    </w:p>
+    <w:p/>
+    <w:p>
+      <w:pPr>
+        <w:tabs>
+          <w:tab w:val="left" w:pos="2616"/>
+        </w:tabs>
+      </w:pPr>
+      <w:r>
+        <w:tab/>
+        <w:t>e</w:t>
+      </w:r>
+    </w:p>
+    <w:p/>
+    <w:p/>
+    <w:p/>
+    <w:p>
+      <w:pPr>
+        <w:tabs>
+          <w:tab w:val="left" w:pos="3024"/>
+        </w:tabs>
+      </w:pPr>
+      <w:r>
+        <w:rPr>
+          <w:noProof/>
+        </w:rPr>
+        <w:drawing>
+          <wp:anchor distT="0" distB="0" distL="114300" distR="114300" simplePos="0" relativeHeight="251681792" behindDoc="0" locked="0" layoutInCell="1" allowOverlap="1" wp14:anchorId="1B10C45D" wp14:editId="7FA31DD6">
+            <wp:simplePos x="0" y="0"/>
+            <wp:positionH relativeFrom="margin">
+              <wp:align>center</wp:align>
+            </wp:positionH>
+            <wp:positionV relativeFrom="paragraph">
+              <wp:posOffset>128270</wp:posOffset>
+            </wp:positionV>
+            <wp:extent cx="7694083" cy="1574163"/>
+            <wp:effectExtent l="0" t="0" r="2540" b="7620"/>
+            <wp:wrapNone/>
+            <wp:docPr id="14" name="Picture 14"/>
+            <wp:cNvGraphicFramePr>
+              <a:graphicFrameLocks xmlns:a="http://schemas.openxmlformats.org/drawingml/2006/main" noChangeAspect="1"/>
+            </wp:cNvGraphicFramePr>
+            <a:graphic xmlns:a="http://schemas.openxmlformats.org/drawingml/2006/main">
+              <a:graphicData uri="http://schemas.openxmlformats.org/drawingml/2006/picture">
+                <pic:pic xmlns:pic="http://schemas.openxmlformats.org/drawingml/2006/picture">
+                  <pic:nvPicPr>
+                    <pic:cNvPr id="1" name=""/>
+                    <pic:cNvPicPr/>
+                  </pic:nvPicPr>
+                  <pic:blipFill>
+                    <a:blip r:embed="rId39">
+                      <a:extLst>
+                        <a:ext uri="{28A0092B-C50C-407E-A947-70E740481C1C}">
+                          <a14:useLocalDpi xmlns:a14="http://schemas.microsoft.com/office/drawing/2010/main" val="0"/>
+                        </a:ext>
+                      </a:extLst>
+                    </a:blip>
+                    <a:stretch>
+                      <a:fillRect/>
+                    </a:stretch>
+                  </pic:blipFill>
+                  <pic:spPr>
+                    <a:xfrm>
+                      <a:off x="0" y="0"/>
+                      <a:ext cx="7694083" cy="1574163"/>
+                    </a:xfrm>
+                    <a:prstGeom prst="rect">
+                      <a:avLst/>
+                    </a:prstGeom>
+                  </pic:spPr>
+                </pic:pic>
+              </a:graphicData>
+            </a:graphic>
+            <wp14:sizeRelH relativeFrom="margin">
+              <wp14:pctWidth>0</wp14:pctWidth>
+            </wp14:sizeRelH>
+            <wp14:sizeRelV relativeFrom="margin">
+              <wp14:pctHeight>0</wp14:pctHeight>
+            </wp14:sizeRelV>
+          </wp:anchor>
+        </w:drawing>
+      </w:r>
+      <w:r>
+        <w:tab/>
+      </w:r>
+    </w:p>
+    <w:p/>
+    <w:p/>
+    <w:p/>
+    <w:p/>
+    <w:p>
+      <w:r>
+        <w:rPr>
+          <w:noProof/>
+        </w:rPr>
+        <w:drawing>
+          <wp:anchor distT="0" distB="0" distL="114300" distR="114300" simplePos="0" relativeHeight="251682816" behindDoc="0" locked="0" layoutInCell="1" allowOverlap="1" wp14:anchorId="075D12AE" wp14:editId="4D2BD48F">
+            <wp:simplePos x="0" y="0"/>
+            <wp:positionH relativeFrom="page">
+              <wp:align>right</wp:align>
+            </wp:positionH>
+            <wp:positionV relativeFrom="paragraph">
+              <wp:posOffset>292735</wp:posOffset>
+            </wp:positionV>
+            <wp:extent cx="7705274" cy="1485900"/>
+            <wp:effectExtent l="0" t="0" r="0" b="0"/>
+            <wp:wrapNone/>
+            <wp:docPr id="15" name="Picture 15"/>
+            <wp:cNvGraphicFramePr>
+              <a:graphicFrameLocks xmlns:a="http://schemas.openxmlformats.org/drawingml/2006/main" noChangeAspect="1"/>
+            </wp:cNvGraphicFramePr>
+            <a:graphic xmlns:a="http://schemas.openxmlformats.org/drawingml/2006/main">
+              <a:graphicData uri="http://schemas.openxmlformats.org/drawingml/2006/picture">
+                <pic:pic xmlns:pic="http://schemas.openxmlformats.org/drawingml/2006/picture">
+                  <pic:nvPicPr>
+                    <pic:cNvPr id="1" name=""/>
+                    <pic:cNvPicPr/>
+                  </pic:nvPicPr>
+                  <pic:blipFill>
+                    <a:blip r:embed="rId40">
+                      <a:extLst>
+                        <a:ext uri="{28A0092B-C50C-407E-A947-70E740481C1C}">
+                          <a14:useLocalDpi xmlns:a14="http://schemas.microsoft.com/office/drawing/2010/main" val="0"/>
+                        </a:ext>
+                      </a:extLst>
+                    </a:blip>
+                    <a:stretch>
+                      <a:fillRect/>
+                    </a:stretch>
+                  </pic:blipFill>
+                  <pic:spPr>
+                    <a:xfrm>
+                      <a:off x="0" y="0"/>
+                      <a:ext cx="7705274" cy="1485900"/>
+                    </a:xfrm>
+                    <a:prstGeom prst="rect">
+                      <a:avLst/>
+                    </a:prstGeom>
+                  </pic:spPr>
+                </pic:pic>
+              </a:graphicData>
+            </a:graphic>
+            <wp14:sizeRelH relativeFrom="margin">
+              <wp14:pctWidth>0</wp14:pctWidth>
+            </wp14:sizeRelH>
+            <wp14:sizeRelV relativeFrom="margin">
+              <wp14:pctHeight>0</wp14:pctHeight>
+            </wp14:sizeRelV>
+          </wp:anchor>
+        </w:drawing>
+      </w:r>
+    </w:p>
+    <w:p>
+      <w:pPr>
+        <w:tabs>
+          <w:tab w:val="left" w:pos="3312"/>
+        </w:tabs>
+      </w:pPr>
+      <w:r>
+        <w:tab/>
+      </w:r>
+    </w:p>
+    <w:p/>
+    <w:p/>
+    <w:p/>
+    <w:p>
+      <w:r>
+        <w:rPr>
+          <w:noProof/>
+        </w:rPr>
+        <w:drawing>
+          <wp:anchor distT="0" distB="0" distL="114300" distR="114300" simplePos="0" relativeHeight="251683840" behindDoc="0" locked="0" layoutInCell="1" allowOverlap="1" wp14:anchorId="60DE7464" wp14:editId="082286BE">
+            <wp:simplePos x="0" y="0"/>
+            <wp:positionH relativeFrom="page">
+              <wp:align>right</wp:align>
+            </wp:positionH>
+            <wp:positionV relativeFrom="paragraph">
+              <wp:posOffset>403437</wp:posOffset>
+            </wp:positionV>
+            <wp:extent cx="7693076" cy="1385740"/>
+            <wp:effectExtent l="0" t="0" r="3175" b="5080"/>
+            <wp:wrapNone/>
+            <wp:docPr id="16" name="Picture 16"/>
+            <wp:cNvGraphicFramePr>
+              <a:graphicFrameLocks xmlns:a="http://schemas.openxmlformats.org/drawingml/2006/main" noChangeAspect="1"/>
+            </wp:cNvGraphicFramePr>
+            <a:graphic xmlns:a="http://schemas.openxmlformats.org/drawingml/2006/main">
+              <a:graphicData uri="http://schemas.openxmlformats.org/drawingml/2006/picture">
+                <pic:pic xmlns:pic="http://schemas.openxmlformats.org/drawingml/2006/picture">
+                  <pic:nvPicPr>
+                    <pic:cNvPr id="1" name=""/>
+                    <pic:cNvPicPr/>
+                  </pic:nvPicPr>
+                  <pic:blipFill>
+                    <a:blip r:embed="rId41">
+                      <a:extLst>
+                        <a:ext uri="{28A0092B-C50C-407E-A947-70E740481C1C}">
+                          <a14:useLocalDpi xmlns:a14="http://schemas.microsoft.com/office/drawing/2010/main" val="0"/>
+                        </a:ext>
+                      </a:extLst>
+                    </a:blip>
+                    <a:stretch>
+                      <a:fillRect/>
+                    </a:stretch>
+                  </pic:blipFill>
+                  <pic:spPr>
+                    <a:xfrm>
+                      <a:off x="0" y="0"/>
+                      <a:ext cx="7693076" cy="1385740"/>
+                    </a:xfrm>
+                    <a:prstGeom prst="rect">
+                      <a:avLst/>
+                    </a:prstGeom>
+                  </pic:spPr>
+                </pic:pic>
+              </a:graphicData>
+            </a:graphic>
+            <wp14:sizeRelH relativeFrom="margin">
+              <wp14:pctWidth>0</wp14:pctWidth>
+            </wp14:sizeRelH>
+            <wp14:sizeRelV relativeFrom="margin">
+              <wp14:pctHeight>0</wp14:pctHeight>
+            </wp14:sizeRelV>
+          </wp:anchor>
+        </w:drawing>
+      </w:r>
+    </w:p>
+    <w:p/>
+    <w:p>
+      <w:pPr>
+        <w:tabs>
+          <w:tab w:val="left" w:pos="2676"/>
+        </w:tabs>
+      </w:pPr>
+      <w:r>
+        <w:tab/>
+      </w:r>
+    </w:p>
+    <w:p/>
+    <w:p/>
+    <w:p/>
+    <w:p/>
+    <w:p>
+      <w:pPr>
+        <w:tabs>
+          <w:tab w:val="left" w:pos="1720"/>
+        </w:tabs>
+      </w:pPr>
+      <w:r>
+        <w:tab/>
+      </w:r>
+    </w:p>
+    <w:p>
+      <w:r>
+        <w:lastRenderedPageBreak/>
+        <w:br w:type="page"/>
+      </w:r>
+    </w:p>
+    <w:p>
+      <w:pPr>
+        <w:tabs>
+          <w:tab w:val="left" w:pos="1720"/>
+        </w:tabs>
+      </w:pPr>
+    </w:p>
     <w:sectPr>
-      <w:headerReference w:type="default" r:id="rId36"/>
-      <w:footerReference w:type="default" r:id="rId37"/>
+      <w:headerReference w:type="default" r:id="rId42"/>
+      <w:footerReference w:type="default" r:id="rId43"/>
       <w:pgSz w:w="12240" w:h="15840"/>
       <w:pgMar w:top="1440" w:right="1440" w:bottom="1440" w:left="1440" w:header="720" w:footer="720" w:gutter="0"/>
       <w:cols w:space="720"/>

--- a/243_Huma_Stefan_ProiectSGBD.docx
+++ b/243_Huma_Stefan_ProiectSGBD.docx
@@ -308,7 +308,7 @@
       <w:r>
         <w:fldChar w:fldCharType="separate"/>
       </w:r>
-      <w:hyperlink w:anchor="_Toc155453149" w:history="1">
+      <w:hyperlink w:anchor="_Toc155453430" w:history="1">
         <w:r>
           <w:rPr>
             <w:rStyle w:val="Hyperlink"/>
@@ -335,7 +335,7 @@
             <w:noProof/>
             <w:webHidden/>
           </w:rPr>
-          <w:instrText xml:space="preserve"> PAGEREF _Toc155453149 \h </w:instrText>
+          <w:instrText xml:space="preserve"> PAGEREF _Toc155453430 \h </w:instrText>
         </w:r>
         <w:r>
           <w:rPr>
@@ -379,7 +379,7 @@
           <w14:ligatures w14:val="none"/>
         </w:rPr>
       </w:pPr>
-      <w:hyperlink w:anchor="_Toc155453150" w:history="1">
+      <w:hyperlink w:anchor="_Toc155453431" w:history="1">
         <w:r>
           <w:rPr>
             <w:rStyle w:val="Hyperlink"/>
@@ -406,7 +406,7 @@
             <w:noProof/>
             <w:webHidden/>
           </w:rPr>
-          <w:instrText xml:space="preserve"> PAGEREF _Toc155453150 \h </w:instrText>
+          <w:instrText xml:space="preserve"> PAGEREF _Toc155453431 \h </w:instrText>
         </w:r>
         <w:r>
           <w:rPr>
@@ -450,7 +450,7 @@
           <w14:ligatures w14:val="none"/>
         </w:rPr>
       </w:pPr>
-      <w:hyperlink w:anchor="_Toc155453151" w:history="1">
+      <w:hyperlink w:anchor="_Toc155453432" w:history="1">
         <w:r>
           <w:rPr>
             <w:rStyle w:val="Hyperlink"/>
@@ -477,7 +477,7 @@
             <w:noProof/>
             <w:webHidden/>
           </w:rPr>
-          <w:instrText xml:space="preserve"> PAGEREF _Toc155453151 \h </w:instrText>
+          <w:instrText xml:space="preserve"> PAGEREF _Toc155453432 \h </w:instrText>
         </w:r>
         <w:r>
           <w:rPr>
@@ -521,7 +521,7 @@
           <w14:ligatures w14:val="none"/>
         </w:rPr>
       </w:pPr>
-      <w:hyperlink w:anchor="_Toc155453152" w:history="1">
+      <w:hyperlink w:anchor="_Toc155453433" w:history="1">
         <w:r>
           <w:rPr>
             <w:rStyle w:val="Hyperlink"/>
@@ -548,7 +548,7 @@
             <w:noProof/>
             <w:webHidden/>
           </w:rPr>
-          <w:instrText xml:space="preserve"> PAGEREF _Toc155453152 \h </w:instrText>
+          <w:instrText xml:space="preserve"> PAGEREF _Toc155453433 \h </w:instrText>
         </w:r>
         <w:r>
           <w:rPr>
@@ -592,7 +592,7 @@
           <w14:ligatures w14:val="none"/>
         </w:rPr>
       </w:pPr>
-      <w:hyperlink w:anchor="_Toc155453153" w:history="1">
+      <w:hyperlink w:anchor="_Toc155453434" w:history="1">
         <w:r>
           <w:rPr>
             <w:rStyle w:val="Hyperlink"/>
@@ -619,7 +619,7 @@
             <w:noProof/>
             <w:webHidden/>
           </w:rPr>
-          <w:instrText xml:space="preserve"> PAGEREF _Toc155453153 \h </w:instrText>
+          <w:instrText xml:space="preserve"> PAGEREF _Toc155453434 \h </w:instrText>
         </w:r>
         <w:r>
           <w:rPr>
@@ -663,7 +663,7 @@
           <w14:ligatures w14:val="none"/>
         </w:rPr>
       </w:pPr>
-      <w:hyperlink w:anchor="_Toc155453154" w:history="1">
+      <w:hyperlink w:anchor="_Toc155453435" w:history="1">
         <w:r>
           <w:rPr>
             <w:rStyle w:val="Hyperlink"/>
@@ -690,7 +690,7 @@
             <w:noProof/>
             <w:webHidden/>
           </w:rPr>
-          <w:instrText xml:space="preserve"> PAGEREF _Toc155453154 \h </w:instrText>
+          <w:instrText xml:space="preserve"> PAGEREF _Toc155453435 \h </w:instrText>
         </w:r>
         <w:r>
           <w:rPr>
@@ -734,7 +734,7 @@
           <w14:ligatures w14:val="none"/>
         </w:rPr>
       </w:pPr>
-      <w:hyperlink w:anchor="_Toc155453155" w:history="1">
+      <w:hyperlink w:anchor="_Toc155453436" w:history="1">
         <w:r>
           <w:rPr>
             <w:rStyle w:val="Hyperlink"/>
@@ -761,7 +761,7 @@
             <w:noProof/>
             <w:webHidden/>
           </w:rPr>
-          <w:instrText xml:space="preserve"> PAGEREF _Toc155453155 \h </w:instrText>
+          <w:instrText xml:space="preserve"> PAGEREF _Toc155453436 \h </w:instrText>
         </w:r>
         <w:r>
           <w:rPr>
@@ -805,7 +805,7 @@
           <w14:ligatures w14:val="none"/>
         </w:rPr>
       </w:pPr>
-      <w:hyperlink w:anchor="_Toc155453156" w:history="1">
+      <w:hyperlink w:anchor="_Toc155453437" w:history="1">
         <w:r>
           <w:rPr>
             <w:rStyle w:val="Hyperlink"/>
@@ -832,7 +832,7 @@
             <w:noProof/>
             <w:webHidden/>
           </w:rPr>
-          <w:instrText xml:space="preserve"> PAGEREF _Toc155453156 \h </w:instrText>
+          <w:instrText xml:space="preserve"> PAGEREF _Toc155453437 \h </w:instrText>
         </w:r>
         <w:r>
           <w:rPr>
@@ -864,6 +864,77 @@
       </w:hyperlink>
     </w:p>
     <w:p>
+      <w:pPr>
+        <w:pStyle w:val="TOC1"/>
+        <w:tabs>
+          <w:tab w:val="right" w:leader="underscore" w:pos="9350"/>
+        </w:tabs>
+        <w:rPr>
+          <w:rFonts w:eastAsiaTheme="minorEastAsia"/>
+          <w:noProof/>
+          <w:kern w:val="0"/>
+          <w14:ligatures w14:val="none"/>
+        </w:rPr>
+      </w:pPr>
+      <w:hyperlink w:anchor="_Toc155453438" w:history="1">
+        <w:r>
+          <w:rPr>
+            <w:rStyle w:val="Hyperlink"/>
+            <w:noProof/>
+          </w:rPr>
+          <w:t>Cerința 9.</w:t>
+        </w:r>
+        <w:r>
+          <w:rPr>
+            <w:noProof/>
+            <w:webHidden/>
+          </w:rPr>
+          <w:tab/>
+        </w:r>
+        <w:r>
+          <w:rPr>
+            <w:noProof/>
+            <w:webHidden/>
+          </w:rPr>
+          <w:fldChar w:fldCharType="begin"/>
+        </w:r>
+        <w:r>
+          <w:rPr>
+            <w:noProof/>
+            <w:webHidden/>
+          </w:rPr>
+          <w:instrText xml:space="preserve"> PAGEREF _Toc155453438 \h </w:instrText>
+        </w:r>
+        <w:r>
+          <w:rPr>
+            <w:noProof/>
+            <w:webHidden/>
+          </w:rPr>
+        </w:r>
+        <w:r>
+          <w:rPr>
+            <w:noProof/>
+            <w:webHidden/>
+          </w:rPr>
+          <w:fldChar w:fldCharType="separate"/>
+        </w:r>
+        <w:r>
+          <w:rPr>
+            <w:noProof/>
+            <w:webHidden/>
+          </w:rPr>
+          <w:t>31</w:t>
+        </w:r>
+        <w:r>
+          <w:rPr>
+            <w:noProof/>
+            <w:webHidden/>
+          </w:rPr>
+          <w:fldChar w:fldCharType="end"/>
+        </w:r>
+      </w:hyperlink>
+    </w:p>
+    <w:p>
       <w:r>
         <w:fldChar w:fldCharType="end"/>
       </w:r>
@@ -877,7 +948,7 @@
       </w:pPr>
       <w:bookmarkStart w:id="1" w:name="_Toc136023673"/>
       <w:bookmarkStart w:id="2" w:name="_Toc154503926"/>
-      <w:bookmarkStart w:id="3" w:name="_Toc155453149"/>
+      <w:bookmarkStart w:id="3" w:name="_Toc155453430"/>
       <w:proofErr w:type="spellStart"/>
       <w:r>
         <w:lastRenderedPageBreak/>
@@ -1028,7 +1099,7 @@
       <w:pPr>
         <w:pStyle w:val="da"/>
       </w:pPr>
-      <w:bookmarkStart w:id="5" w:name="_Toc155453150"/>
+      <w:bookmarkStart w:id="5" w:name="_Toc155453431"/>
       <w:proofErr w:type="spellStart"/>
       <w:r>
         <w:t>Cerința</w:t>
@@ -1138,7 +1209,7 @@
       <w:pPr>
         <w:pStyle w:val="da"/>
       </w:pPr>
-      <w:bookmarkStart w:id="6" w:name="_Toc155453151"/>
+      <w:bookmarkStart w:id="6" w:name="_Toc155453432"/>
       <w:proofErr w:type="spellStart"/>
       <w:r>
         <w:lastRenderedPageBreak/>
@@ -1288,7 +1359,7 @@
       <w:pPr>
         <w:pStyle w:val="da"/>
       </w:pPr>
-      <w:bookmarkStart w:id="7" w:name="_Toc155453152"/>
+      <w:bookmarkStart w:id="7" w:name="_Toc155453433"/>
       <w:proofErr w:type="spellStart"/>
       <w:r>
         <w:lastRenderedPageBreak/>
@@ -4854,7 +4925,7 @@
       <w:pPr>
         <w:pStyle w:val="da"/>
       </w:pPr>
-      <w:bookmarkStart w:id="8" w:name="_Toc155453153"/>
+      <w:bookmarkStart w:id="8" w:name="_Toc155453434"/>
       <w:proofErr w:type="spellStart"/>
       <w:r>
         <w:t>Cerința</w:t>
@@ -9740,6 +9811,78 @@
         <w:shd w:val="clear" w:color="auto" w:fill="D9D9D9" w:themeFill="background1" w:themeFillShade="D9"/>
       </w:pPr>
       <w:r>
+        <w:t xml:space="preserve">insert into </w:t>
+      </w:r>
+      <w:proofErr w:type="spellStart"/>
+      <w:r>
+        <w:t>clienti</w:t>
+      </w:r>
+      <w:proofErr w:type="spellEnd"/>
+    </w:p>
+    <w:p>
+      <w:pPr>
+        <w:pStyle w:val="stilcodmisto"/>
+        <w:shd w:val="clear" w:color="auto" w:fill="D9D9D9" w:themeFill="background1" w:themeFillShade="D9"/>
+      </w:pPr>
+      <w:r>
+        <w:t>VALUES (</w:t>
+      </w:r>
+      <w:proofErr w:type="spellStart"/>
+      <w:r>
+        <w:t>secventa_</w:t>
+      </w:r>
+      <w:proofErr w:type="gramStart"/>
+      <w:r>
+        <w:t>techflow.nextval</w:t>
+      </w:r>
+      <w:proofErr w:type="spellEnd"/>
+      <w:proofErr w:type="gramEnd"/>
+      <w:r>
+        <w:t>, 'Popescu', 'Mihai', 'popescu.mihai@example.com', '0710121245', TO_DATE('2024-01-02', 'YYYY-MM-DD'));</w:t>
+      </w:r>
+    </w:p>
+    <w:p>
+      <w:pPr>
+        <w:pStyle w:val="stilcodmisto"/>
+        <w:shd w:val="clear" w:color="auto" w:fill="D9D9D9" w:themeFill="background1" w:themeFillShade="D9"/>
+      </w:pPr>
+      <w:r>
+        <w:t xml:space="preserve">insert into </w:t>
+      </w:r>
+      <w:proofErr w:type="spellStart"/>
+      <w:r>
+        <w:t>clienti</w:t>
+      </w:r>
+      <w:proofErr w:type="spellEnd"/>
+    </w:p>
+    <w:p>
+      <w:pPr>
+        <w:pStyle w:val="stilcodmisto"/>
+        <w:shd w:val="clear" w:color="auto" w:fill="D9D9D9" w:themeFill="background1" w:themeFillShade="D9"/>
+      </w:pPr>
+      <w:r>
+        <w:t>VALUES (</w:t>
+      </w:r>
+      <w:proofErr w:type="spellStart"/>
+      <w:r>
+        <w:t>secventa_</w:t>
+      </w:r>
+      <w:proofErr w:type="gramStart"/>
+      <w:r>
+        <w:t>techflow.nextval</w:t>
+      </w:r>
+      <w:proofErr w:type="spellEnd"/>
+      <w:proofErr w:type="gramEnd"/>
+      <w:r>
+        <w:t>, 'Pop', 'Alexandra', 'pop.alexandra@example.com', '0710131245', TO_DATE('2024-01-04', 'YYYY-MM-DD'));</w:t>
+      </w:r>
+    </w:p>
+    <w:p>
+      <w:pPr>
+        <w:pStyle w:val="stilcodmisto"/>
+        <w:shd w:val="clear" w:color="auto" w:fill="D9D9D9" w:themeFill="background1" w:themeFillShade="D9"/>
+      </w:pPr>
+      <w:r>
         <w:t xml:space="preserve">select * from </w:t>
       </w:r>
       <w:proofErr w:type="spellStart"/>
@@ -9942,6 +10085,7 @@
         <w:shd w:val="clear" w:color="auto" w:fill="D9D9D9" w:themeFill="background1" w:themeFillShade="D9"/>
       </w:pPr>
       <w:r>
+        <w:lastRenderedPageBreak/>
         <w:t>values (</w:t>
       </w:r>
       <w:proofErr w:type="spellStart"/>
@@ -10050,8 +10194,546 @@
         <w:shd w:val="clear" w:color="auto" w:fill="D9D9D9" w:themeFill="background1" w:themeFillShade="D9"/>
       </w:pPr>
       <w:r>
+        <w:t xml:space="preserve">-- 11 </w:t>
+      </w:r>
+      <w:proofErr w:type="spellStart"/>
+      <w:r>
+        <w:t>tabel</w:t>
+      </w:r>
+      <w:proofErr w:type="spellEnd"/>
+      <w:r>
+        <w:t xml:space="preserve"> PRODUSE_COMENZI</w:t>
+      </w:r>
+    </w:p>
+    <w:p>
+      <w:pPr>
+        <w:pStyle w:val="stilcodmisto"/>
+        <w:shd w:val="clear" w:color="auto" w:fill="D9D9D9" w:themeFill="background1" w:themeFillShade="D9"/>
+      </w:pPr>
+      <w:r>
+        <w:t xml:space="preserve">insert into </w:t>
+      </w:r>
+      <w:proofErr w:type="spellStart"/>
+      <w:r>
+        <w:t>produse_comenzi</w:t>
+      </w:r>
+      <w:proofErr w:type="spellEnd"/>
+    </w:p>
+    <w:p>
+      <w:pPr>
+        <w:pStyle w:val="stilcodmisto"/>
+        <w:shd w:val="clear" w:color="auto" w:fill="D9D9D9" w:themeFill="background1" w:themeFillShade="D9"/>
+      </w:pPr>
+      <w:r>
+        <w:t>values (26,51);</w:t>
+      </w:r>
+    </w:p>
+    <w:p>
+      <w:pPr>
+        <w:pStyle w:val="stilcodmisto"/>
+        <w:shd w:val="clear" w:color="auto" w:fill="D9D9D9" w:themeFill="background1" w:themeFillShade="D9"/>
+      </w:pPr>
+      <w:r>
+        <w:t xml:space="preserve">insert into </w:t>
+      </w:r>
+      <w:proofErr w:type="spellStart"/>
+      <w:r>
+        <w:t>produse_comenzi</w:t>
+      </w:r>
+      <w:proofErr w:type="spellEnd"/>
+    </w:p>
+    <w:p>
+      <w:pPr>
+        <w:pStyle w:val="stilcodmisto"/>
+        <w:shd w:val="clear" w:color="auto" w:fill="D9D9D9" w:themeFill="background1" w:themeFillShade="D9"/>
+      </w:pPr>
+      <w:r>
+        <w:t>values (30,51);</w:t>
+      </w:r>
+    </w:p>
+    <w:p>
+      <w:pPr>
+        <w:pStyle w:val="stilcodmisto"/>
+        <w:shd w:val="clear" w:color="auto" w:fill="D9D9D9" w:themeFill="background1" w:themeFillShade="D9"/>
+      </w:pPr>
+      <w:r>
+        <w:t xml:space="preserve">insert into </w:t>
+      </w:r>
+      <w:proofErr w:type="spellStart"/>
+      <w:r>
+        <w:t>produse_comenzi</w:t>
+      </w:r>
+      <w:proofErr w:type="spellEnd"/>
+    </w:p>
+    <w:p>
+      <w:pPr>
+        <w:pStyle w:val="stilcodmisto"/>
+        <w:shd w:val="clear" w:color="auto" w:fill="D9D9D9" w:themeFill="background1" w:themeFillShade="D9"/>
+      </w:pPr>
+      <w:r>
+        <w:t>values (29,52);</w:t>
+      </w:r>
+    </w:p>
+    <w:p>
+      <w:pPr>
+        <w:pStyle w:val="stilcodmisto"/>
+        <w:shd w:val="clear" w:color="auto" w:fill="D9D9D9" w:themeFill="background1" w:themeFillShade="D9"/>
+      </w:pPr>
+      <w:r>
+        <w:t xml:space="preserve">insert into </w:t>
+      </w:r>
+      <w:proofErr w:type="spellStart"/>
+      <w:r>
+        <w:t>produse_comenzi</w:t>
+      </w:r>
+      <w:proofErr w:type="spellEnd"/>
+    </w:p>
+    <w:p>
+      <w:pPr>
+        <w:pStyle w:val="stilcodmisto"/>
+        <w:shd w:val="clear" w:color="auto" w:fill="D9D9D9" w:themeFill="background1" w:themeFillShade="D9"/>
+      </w:pPr>
+      <w:r>
+        <w:t>values (35,52);</w:t>
+      </w:r>
+    </w:p>
+    <w:p>
+      <w:pPr>
+        <w:pStyle w:val="stilcodmisto"/>
+        <w:shd w:val="clear" w:color="auto" w:fill="D9D9D9" w:themeFill="background1" w:themeFillShade="D9"/>
+      </w:pPr>
+      <w:r>
+        <w:t xml:space="preserve">insert into </w:t>
+      </w:r>
+      <w:proofErr w:type="spellStart"/>
+      <w:r>
+        <w:t>produse_comenzi</w:t>
+      </w:r>
+      <w:proofErr w:type="spellEnd"/>
+    </w:p>
+    <w:p>
+      <w:pPr>
+        <w:pStyle w:val="stilcodmisto"/>
+        <w:shd w:val="clear" w:color="auto" w:fill="D9D9D9" w:themeFill="background1" w:themeFillShade="D9"/>
+      </w:pPr>
+      <w:r>
+        <w:t>values (31,52);</w:t>
+      </w:r>
+    </w:p>
+    <w:p>
+      <w:pPr>
+        <w:pStyle w:val="stilcodmisto"/>
+        <w:shd w:val="clear" w:color="auto" w:fill="D9D9D9" w:themeFill="background1" w:themeFillShade="D9"/>
+      </w:pPr>
+      <w:r>
+        <w:t xml:space="preserve">insert into </w:t>
+      </w:r>
+      <w:proofErr w:type="spellStart"/>
+      <w:r>
+        <w:t>produse_comenzi</w:t>
+      </w:r>
+      <w:proofErr w:type="spellEnd"/>
+    </w:p>
+    <w:p>
+      <w:pPr>
+        <w:pStyle w:val="stilcodmisto"/>
+        <w:shd w:val="clear" w:color="auto" w:fill="D9D9D9" w:themeFill="background1" w:themeFillShade="D9"/>
+      </w:pPr>
+      <w:r>
+        <w:t>values (27,53);</w:t>
+      </w:r>
+    </w:p>
+    <w:p>
+      <w:pPr>
+        <w:pStyle w:val="stilcodmisto"/>
+        <w:shd w:val="clear" w:color="auto" w:fill="D9D9D9" w:themeFill="background1" w:themeFillShade="D9"/>
+      </w:pPr>
+      <w:r>
+        <w:t xml:space="preserve">insert into </w:t>
+      </w:r>
+      <w:proofErr w:type="spellStart"/>
+      <w:r>
+        <w:t>produse_comenzi</w:t>
+      </w:r>
+      <w:proofErr w:type="spellEnd"/>
+    </w:p>
+    <w:p>
+      <w:pPr>
+        <w:pStyle w:val="stilcodmisto"/>
+        <w:shd w:val="clear" w:color="auto" w:fill="D9D9D9" w:themeFill="background1" w:themeFillShade="D9"/>
+      </w:pPr>
+      <w:r>
+        <w:t>values (34,53);</w:t>
+      </w:r>
+    </w:p>
+    <w:p>
+      <w:pPr>
+        <w:pStyle w:val="stilcodmisto"/>
+        <w:shd w:val="clear" w:color="auto" w:fill="D9D9D9" w:themeFill="background1" w:themeFillShade="D9"/>
+      </w:pPr>
+      <w:r>
+        <w:t xml:space="preserve">insert into </w:t>
+      </w:r>
+      <w:proofErr w:type="spellStart"/>
+      <w:r>
+        <w:t>produse_comenzi</w:t>
+      </w:r>
+      <w:proofErr w:type="spellEnd"/>
+    </w:p>
+    <w:p>
+      <w:pPr>
+        <w:pStyle w:val="stilcodmisto"/>
+        <w:shd w:val="clear" w:color="auto" w:fill="D9D9D9" w:themeFill="background1" w:themeFillShade="D9"/>
+      </w:pPr>
+      <w:r>
+        <w:t>values (28,54);</w:t>
+      </w:r>
+    </w:p>
+    <w:p>
+      <w:pPr>
+        <w:pStyle w:val="stilcodmisto"/>
+        <w:shd w:val="clear" w:color="auto" w:fill="D9D9D9" w:themeFill="background1" w:themeFillShade="D9"/>
+      </w:pPr>
+      <w:r>
+        <w:t xml:space="preserve">insert into </w:t>
+      </w:r>
+      <w:proofErr w:type="spellStart"/>
+      <w:r>
+        <w:t>produse_comenzi</w:t>
+      </w:r>
+      <w:proofErr w:type="spellEnd"/>
+    </w:p>
+    <w:p>
+      <w:pPr>
+        <w:pStyle w:val="stilcodmisto"/>
+        <w:shd w:val="clear" w:color="auto" w:fill="D9D9D9" w:themeFill="background1" w:themeFillShade="D9"/>
+      </w:pPr>
+      <w:r>
+        <w:t>values (31,54);</w:t>
+      </w:r>
+    </w:p>
+    <w:p>
+      <w:pPr>
+        <w:pStyle w:val="stilcodmisto"/>
+        <w:shd w:val="clear" w:color="auto" w:fill="D9D9D9" w:themeFill="background1" w:themeFillShade="D9"/>
+      </w:pPr>
+      <w:r>
+        <w:t xml:space="preserve">insert into </w:t>
+      </w:r>
+      <w:proofErr w:type="spellStart"/>
+      <w:r>
+        <w:t>produse_comenzi</w:t>
+      </w:r>
+      <w:proofErr w:type="spellEnd"/>
+    </w:p>
+    <w:p>
+      <w:pPr>
+        <w:pStyle w:val="stilcodmisto"/>
+        <w:shd w:val="clear" w:color="auto" w:fill="D9D9D9" w:themeFill="background1" w:themeFillShade="D9"/>
+      </w:pPr>
+      <w:r>
+        <w:t>values (29,55);</w:t>
+      </w:r>
+    </w:p>
+    <w:p>
+      <w:pPr>
+        <w:pStyle w:val="stilcodmisto"/>
+        <w:shd w:val="clear" w:color="auto" w:fill="D9D9D9" w:themeFill="background1" w:themeFillShade="D9"/>
+      </w:pPr>
+      <w:r>
+        <w:t xml:space="preserve">insert into </w:t>
+      </w:r>
+      <w:proofErr w:type="spellStart"/>
+      <w:r>
+        <w:t>produse_comenzi</w:t>
+      </w:r>
+      <w:proofErr w:type="spellEnd"/>
+    </w:p>
+    <w:p>
+      <w:pPr>
+        <w:pStyle w:val="stilcodmisto"/>
+        <w:shd w:val="clear" w:color="auto" w:fill="D9D9D9" w:themeFill="background1" w:themeFillShade="D9"/>
+      </w:pPr>
+      <w:r>
+        <w:t>values (33,55);</w:t>
+      </w:r>
+    </w:p>
+    <w:p>
+      <w:pPr>
+        <w:pStyle w:val="stilcodmisto"/>
+        <w:shd w:val="clear" w:color="auto" w:fill="D9D9D9" w:themeFill="background1" w:themeFillShade="D9"/>
+      </w:pPr>
+      <w:r>
+        <w:t xml:space="preserve">select * from </w:t>
+      </w:r>
+      <w:proofErr w:type="spellStart"/>
+      <w:r>
+        <w:t>produse_comenzi</w:t>
+      </w:r>
+      <w:proofErr w:type="spellEnd"/>
+      <w:r>
+        <w:t>;</w:t>
+      </w:r>
+    </w:p>
+    <w:p>
+      <w:pPr>
+        <w:pStyle w:val="stilcodmisto"/>
+        <w:shd w:val="clear" w:color="auto" w:fill="D9D9D9" w:themeFill="background1" w:themeFillShade="D9"/>
+      </w:pPr>
+    </w:p>
+    <w:p>
+      <w:pPr>
+        <w:pStyle w:val="stilcodmisto"/>
+        <w:shd w:val="clear" w:color="auto" w:fill="D9D9D9" w:themeFill="background1" w:themeFillShade="D9"/>
+      </w:pPr>
+      <w:r>
+        <w:t xml:space="preserve">-- 12 </w:t>
+      </w:r>
+      <w:proofErr w:type="spellStart"/>
+      <w:r>
+        <w:t>tabel</w:t>
+      </w:r>
+      <w:proofErr w:type="spellEnd"/>
+      <w:r>
+        <w:t xml:space="preserve"> WISHLIST</w:t>
+      </w:r>
+    </w:p>
+    <w:p>
+      <w:pPr>
+        <w:pStyle w:val="stilcodmisto"/>
+        <w:shd w:val="clear" w:color="auto" w:fill="D9D9D9" w:themeFill="background1" w:themeFillShade="D9"/>
+      </w:pPr>
+      <w:r>
+        <w:t xml:space="preserve">insert into </w:t>
+      </w:r>
+      <w:proofErr w:type="spellStart"/>
+      <w:r>
+        <w:t>wishlist</w:t>
+      </w:r>
+      <w:proofErr w:type="spellEnd"/>
+    </w:p>
+    <w:p>
+      <w:pPr>
+        <w:pStyle w:val="stilcodmisto"/>
+        <w:shd w:val="clear" w:color="auto" w:fill="D9D9D9" w:themeFill="background1" w:themeFillShade="D9"/>
+      </w:pPr>
+      <w:r>
+        <w:t>values (</w:t>
+      </w:r>
+      <w:proofErr w:type="spellStart"/>
+      <w:r>
+        <w:t>secventa_techflow.nextval</w:t>
+      </w:r>
+      <w:proofErr w:type="spellEnd"/>
+      <w:r>
+        <w:t xml:space="preserve">, </w:t>
+      </w:r>
+      <w:proofErr w:type="spellStart"/>
+      <w:r>
+        <w:t>to_date</w:t>
+      </w:r>
+      <w:proofErr w:type="spellEnd"/>
+      <w:r>
+        <w:t>('2023-05-14', 'YYYY-MM-DD'), 46);</w:t>
+      </w:r>
+    </w:p>
+    <w:p>
+      <w:pPr>
+        <w:pStyle w:val="stilcodmisto"/>
+        <w:shd w:val="clear" w:color="auto" w:fill="D9D9D9" w:themeFill="background1" w:themeFillShade="D9"/>
+      </w:pPr>
+      <w:r>
+        <w:t xml:space="preserve">insert into </w:t>
+      </w:r>
+      <w:proofErr w:type="spellStart"/>
+      <w:r>
+        <w:t>wishlist</w:t>
+      </w:r>
+      <w:proofErr w:type="spellEnd"/>
+    </w:p>
+    <w:p>
+      <w:pPr>
+        <w:pStyle w:val="stilcodmisto"/>
+        <w:shd w:val="clear" w:color="auto" w:fill="D9D9D9" w:themeFill="background1" w:themeFillShade="D9"/>
+      </w:pPr>
+      <w:r>
+        <w:t>values (</w:t>
+      </w:r>
+      <w:proofErr w:type="spellStart"/>
+      <w:r>
+        <w:t>secventa_techflow.nextval</w:t>
+      </w:r>
+      <w:proofErr w:type="spellEnd"/>
+      <w:r>
+        <w:t xml:space="preserve">, </w:t>
+      </w:r>
+      <w:proofErr w:type="spellStart"/>
+      <w:r>
+        <w:t>to_date</w:t>
+      </w:r>
+      <w:proofErr w:type="spellEnd"/>
+      <w:r>
+        <w:t>('2023-05-13', 'YYYY-MM-DD'), 47);</w:t>
+      </w:r>
+    </w:p>
+    <w:p>
+      <w:pPr>
+        <w:pStyle w:val="stilcodmisto"/>
+        <w:shd w:val="clear" w:color="auto" w:fill="D9D9D9" w:themeFill="background1" w:themeFillShade="D9"/>
+      </w:pPr>
+      <w:r>
+        <w:t xml:space="preserve">insert into </w:t>
+      </w:r>
+      <w:proofErr w:type="spellStart"/>
+      <w:r>
+        <w:t>wishlist</w:t>
+      </w:r>
+      <w:proofErr w:type="spellEnd"/>
+    </w:p>
+    <w:p>
+      <w:pPr>
+        <w:pStyle w:val="stilcodmisto"/>
+        <w:shd w:val="clear" w:color="auto" w:fill="D9D9D9" w:themeFill="background1" w:themeFillShade="D9"/>
+      </w:pPr>
+      <w:r>
+        <w:t>values (</w:t>
+      </w:r>
+      <w:proofErr w:type="spellStart"/>
+      <w:r>
+        <w:t>secventa_techflow.nextval</w:t>
+      </w:r>
+      <w:proofErr w:type="spellEnd"/>
+      <w:r>
+        <w:t xml:space="preserve">, </w:t>
+      </w:r>
+      <w:proofErr w:type="spellStart"/>
+      <w:r>
+        <w:t>to_date</w:t>
+      </w:r>
+      <w:proofErr w:type="spellEnd"/>
+      <w:r>
+        <w:t>('2023-05-12', 'YYYY-MM-DD'), 48);</w:t>
+      </w:r>
+    </w:p>
+    <w:p>
+      <w:pPr>
+        <w:pStyle w:val="stilcodmisto"/>
+        <w:shd w:val="clear" w:color="auto" w:fill="D9D9D9" w:themeFill="background1" w:themeFillShade="D9"/>
+      </w:pPr>
+      <w:r>
+        <w:t xml:space="preserve">insert into </w:t>
+      </w:r>
+      <w:proofErr w:type="spellStart"/>
+      <w:r>
+        <w:t>wishlist</w:t>
+      </w:r>
+      <w:proofErr w:type="spellEnd"/>
+    </w:p>
+    <w:p>
+      <w:pPr>
+        <w:pStyle w:val="stilcodmisto"/>
+        <w:shd w:val="clear" w:color="auto" w:fill="D9D9D9" w:themeFill="background1" w:themeFillShade="D9"/>
+      </w:pPr>
+      <w:r>
+        <w:t>values (</w:t>
+      </w:r>
+      <w:proofErr w:type="spellStart"/>
+      <w:r>
+        <w:t>secventa_</w:t>
+      </w:r>
+      <w:proofErr w:type="gramStart"/>
+      <w:r>
+        <w:t>techflow.nextval</w:t>
+      </w:r>
+      <w:proofErr w:type="spellEnd"/>
+      <w:proofErr w:type="gramEnd"/>
+      <w:r>
+        <w:t xml:space="preserve">, </w:t>
+      </w:r>
+      <w:proofErr w:type="spellStart"/>
+      <w:r>
+        <w:t>to_date</w:t>
+      </w:r>
+      <w:proofErr w:type="spellEnd"/>
+      <w:r>
+        <w:t>('2023-05-11', 'YYYY-MM-DD'), 49);</w:t>
+      </w:r>
+    </w:p>
+    <w:p>
+      <w:pPr>
+        <w:pStyle w:val="stilcodmisto"/>
+        <w:shd w:val="clear" w:color="auto" w:fill="D9D9D9" w:themeFill="background1" w:themeFillShade="D9"/>
+      </w:pPr>
+      <w:r>
+        <w:t xml:space="preserve">insert into </w:t>
+      </w:r>
+      <w:proofErr w:type="spellStart"/>
+      <w:r>
+        <w:t>wishlist</w:t>
+      </w:r>
+      <w:proofErr w:type="spellEnd"/>
+    </w:p>
+    <w:p>
+      <w:pPr>
+        <w:pStyle w:val="stilcodmisto"/>
+        <w:shd w:val="clear" w:color="auto" w:fill="D9D9D9" w:themeFill="background1" w:themeFillShade="D9"/>
+      </w:pPr>
+      <w:r>
+        <w:t>values (</w:t>
+      </w:r>
+      <w:proofErr w:type="spellStart"/>
+      <w:r>
+        <w:t>secventa_</w:t>
+      </w:r>
+      <w:proofErr w:type="gramStart"/>
+      <w:r>
+        <w:t>techflow.nextval</w:t>
+      </w:r>
+      <w:proofErr w:type="spellEnd"/>
+      <w:proofErr w:type="gramEnd"/>
+      <w:r>
+        <w:t xml:space="preserve">, </w:t>
+      </w:r>
+      <w:proofErr w:type="spellStart"/>
+      <w:r>
+        <w:t>to_date</w:t>
+      </w:r>
+      <w:proofErr w:type="spellEnd"/>
+      <w:r>
+        <w:t>('2023-05-10', 'YYYY-MM-DD'), 50);</w:t>
+      </w:r>
+    </w:p>
+    <w:p>
+      <w:pPr>
+        <w:pStyle w:val="stilcodmisto"/>
+        <w:shd w:val="clear" w:color="auto" w:fill="D9D9D9" w:themeFill="background1" w:themeFillShade="D9"/>
+      </w:pPr>
+      <w:r>
         <w:lastRenderedPageBreak/>
-        <w:t xml:space="preserve">-- 11 </w:t>
+        <w:t xml:space="preserve">select * from </w:t>
+      </w:r>
+      <w:proofErr w:type="spellStart"/>
+      <w:r>
+        <w:t>wishlist</w:t>
+      </w:r>
+      <w:proofErr w:type="spellEnd"/>
+      <w:r>
+        <w:t>;</w:t>
+      </w:r>
+    </w:p>
+    <w:p>
+      <w:pPr>
+        <w:pStyle w:val="stilcodmisto"/>
+        <w:shd w:val="clear" w:color="auto" w:fill="D9D9D9" w:themeFill="background1" w:themeFillShade="D9"/>
+      </w:pPr>
+    </w:p>
+    <w:p>
+      <w:pPr>
+        <w:pStyle w:val="stilcodmisto"/>
+        <w:shd w:val="clear" w:color="auto" w:fill="D9D9D9" w:themeFill="background1" w:themeFillShade="D9"/>
+      </w:pPr>
+      <w:r>
+        <w:t xml:space="preserve">-- 13 </w:t>
       </w:r>
       <w:proofErr w:type="spellStart"/>
       <w:r>
@@ -10059,7 +10741,7 @@
       </w:r>
       <w:proofErr w:type="spellEnd"/>
       <w:r>
-        <w:t xml:space="preserve"> PRODUSE_COMENZI</w:t>
+        <w:t xml:space="preserve"> PRODUSE_WISHLIST</w:t>
       </w:r>
     </w:p>
     <w:p>
@@ -10072,17 +10754,17 @@
       </w:r>
       <w:proofErr w:type="spellStart"/>
       <w:r>
-        <w:t>produse_comenzi</w:t>
-      </w:r>
-      <w:proofErr w:type="spellEnd"/>
-    </w:p>
-    <w:p>
-      <w:pPr>
-        <w:pStyle w:val="stilcodmisto"/>
-        <w:shd w:val="clear" w:color="auto" w:fill="D9D9D9" w:themeFill="background1" w:themeFillShade="D9"/>
-      </w:pPr>
-      <w:r>
-        <w:t>values (26,51);</w:t>
+        <w:t>produse_wishlist</w:t>
+      </w:r>
+      <w:proofErr w:type="spellEnd"/>
+    </w:p>
+    <w:p>
+      <w:pPr>
+        <w:pStyle w:val="stilcodmisto"/>
+        <w:shd w:val="clear" w:color="auto" w:fill="D9D9D9" w:themeFill="background1" w:themeFillShade="D9"/>
+      </w:pPr>
+      <w:r>
+        <w:t>values (27,56);</w:t>
       </w:r>
     </w:p>
     <w:p>
@@ -10095,521 +10777,6 @@
       </w:r>
       <w:proofErr w:type="spellStart"/>
       <w:r>
-        <w:t>produse_comenzi</w:t>
-      </w:r>
-      <w:proofErr w:type="spellEnd"/>
-    </w:p>
-    <w:p>
-      <w:pPr>
-        <w:pStyle w:val="stilcodmisto"/>
-        <w:shd w:val="clear" w:color="auto" w:fill="D9D9D9" w:themeFill="background1" w:themeFillShade="D9"/>
-      </w:pPr>
-      <w:r>
-        <w:t>values (30,51);</w:t>
-      </w:r>
-    </w:p>
-    <w:p>
-      <w:pPr>
-        <w:pStyle w:val="stilcodmisto"/>
-        <w:shd w:val="clear" w:color="auto" w:fill="D9D9D9" w:themeFill="background1" w:themeFillShade="D9"/>
-      </w:pPr>
-      <w:r>
-        <w:t xml:space="preserve">insert into </w:t>
-      </w:r>
-      <w:proofErr w:type="spellStart"/>
-      <w:r>
-        <w:t>produse_comenzi</w:t>
-      </w:r>
-      <w:proofErr w:type="spellEnd"/>
-    </w:p>
-    <w:p>
-      <w:pPr>
-        <w:pStyle w:val="stilcodmisto"/>
-        <w:shd w:val="clear" w:color="auto" w:fill="D9D9D9" w:themeFill="background1" w:themeFillShade="D9"/>
-      </w:pPr>
-      <w:r>
-        <w:t>values (29,52);</w:t>
-      </w:r>
-    </w:p>
-    <w:p>
-      <w:pPr>
-        <w:pStyle w:val="stilcodmisto"/>
-        <w:shd w:val="clear" w:color="auto" w:fill="D9D9D9" w:themeFill="background1" w:themeFillShade="D9"/>
-      </w:pPr>
-      <w:r>
-        <w:t xml:space="preserve">insert into </w:t>
-      </w:r>
-      <w:proofErr w:type="spellStart"/>
-      <w:r>
-        <w:t>produse_comenzi</w:t>
-      </w:r>
-      <w:proofErr w:type="spellEnd"/>
-    </w:p>
-    <w:p>
-      <w:pPr>
-        <w:pStyle w:val="stilcodmisto"/>
-        <w:shd w:val="clear" w:color="auto" w:fill="D9D9D9" w:themeFill="background1" w:themeFillShade="D9"/>
-      </w:pPr>
-      <w:r>
-        <w:t>values (35,52);</w:t>
-      </w:r>
-    </w:p>
-    <w:p>
-      <w:pPr>
-        <w:pStyle w:val="stilcodmisto"/>
-        <w:shd w:val="clear" w:color="auto" w:fill="D9D9D9" w:themeFill="background1" w:themeFillShade="D9"/>
-      </w:pPr>
-      <w:r>
-        <w:t xml:space="preserve">insert into </w:t>
-      </w:r>
-      <w:proofErr w:type="spellStart"/>
-      <w:r>
-        <w:t>produse_comenzi</w:t>
-      </w:r>
-      <w:proofErr w:type="spellEnd"/>
-    </w:p>
-    <w:p>
-      <w:pPr>
-        <w:pStyle w:val="stilcodmisto"/>
-        <w:shd w:val="clear" w:color="auto" w:fill="D9D9D9" w:themeFill="background1" w:themeFillShade="D9"/>
-      </w:pPr>
-      <w:r>
-        <w:t>values (31,52);</w:t>
-      </w:r>
-    </w:p>
-    <w:p>
-      <w:pPr>
-        <w:pStyle w:val="stilcodmisto"/>
-        <w:shd w:val="clear" w:color="auto" w:fill="D9D9D9" w:themeFill="background1" w:themeFillShade="D9"/>
-      </w:pPr>
-      <w:r>
-        <w:t xml:space="preserve">insert into </w:t>
-      </w:r>
-      <w:proofErr w:type="spellStart"/>
-      <w:r>
-        <w:t>produse_comenzi</w:t>
-      </w:r>
-      <w:proofErr w:type="spellEnd"/>
-    </w:p>
-    <w:p>
-      <w:pPr>
-        <w:pStyle w:val="stilcodmisto"/>
-        <w:shd w:val="clear" w:color="auto" w:fill="D9D9D9" w:themeFill="background1" w:themeFillShade="D9"/>
-      </w:pPr>
-      <w:r>
-        <w:t>values (27,53);</w:t>
-      </w:r>
-    </w:p>
-    <w:p>
-      <w:pPr>
-        <w:pStyle w:val="stilcodmisto"/>
-        <w:shd w:val="clear" w:color="auto" w:fill="D9D9D9" w:themeFill="background1" w:themeFillShade="D9"/>
-      </w:pPr>
-      <w:r>
-        <w:t xml:space="preserve">insert into </w:t>
-      </w:r>
-      <w:proofErr w:type="spellStart"/>
-      <w:r>
-        <w:t>produse_comenzi</w:t>
-      </w:r>
-      <w:proofErr w:type="spellEnd"/>
-    </w:p>
-    <w:p>
-      <w:pPr>
-        <w:pStyle w:val="stilcodmisto"/>
-        <w:shd w:val="clear" w:color="auto" w:fill="D9D9D9" w:themeFill="background1" w:themeFillShade="D9"/>
-      </w:pPr>
-      <w:r>
-        <w:t>values (34,53);</w:t>
-      </w:r>
-    </w:p>
-    <w:p>
-      <w:pPr>
-        <w:pStyle w:val="stilcodmisto"/>
-        <w:shd w:val="clear" w:color="auto" w:fill="D9D9D9" w:themeFill="background1" w:themeFillShade="D9"/>
-      </w:pPr>
-      <w:r>
-        <w:t xml:space="preserve">insert into </w:t>
-      </w:r>
-      <w:proofErr w:type="spellStart"/>
-      <w:r>
-        <w:t>produse_comenzi</w:t>
-      </w:r>
-      <w:proofErr w:type="spellEnd"/>
-    </w:p>
-    <w:p>
-      <w:pPr>
-        <w:pStyle w:val="stilcodmisto"/>
-        <w:shd w:val="clear" w:color="auto" w:fill="D9D9D9" w:themeFill="background1" w:themeFillShade="D9"/>
-      </w:pPr>
-      <w:r>
-        <w:t>values (28,54);</w:t>
-      </w:r>
-    </w:p>
-    <w:p>
-      <w:pPr>
-        <w:pStyle w:val="stilcodmisto"/>
-        <w:shd w:val="clear" w:color="auto" w:fill="D9D9D9" w:themeFill="background1" w:themeFillShade="D9"/>
-      </w:pPr>
-      <w:r>
-        <w:t xml:space="preserve">insert into </w:t>
-      </w:r>
-      <w:proofErr w:type="spellStart"/>
-      <w:r>
-        <w:t>produse_comenzi</w:t>
-      </w:r>
-      <w:proofErr w:type="spellEnd"/>
-    </w:p>
-    <w:p>
-      <w:pPr>
-        <w:pStyle w:val="stilcodmisto"/>
-        <w:shd w:val="clear" w:color="auto" w:fill="D9D9D9" w:themeFill="background1" w:themeFillShade="D9"/>
-      </w:pPr>
-      <w:r>
-        <w:t>values (31,54);</w:t>
-      </w:r>
-    </w:p>
-    <w:p>
-      <w:pPr>
-        <w:pStyle w:val="stilcodmisto"/>
-        <w:shd w:val="clear" w:color="auto" w:fill="D9D9D9" w:themeFill="background1" w:themeFillShade="D9"/>
-      </w:pPr>
-      <w:r>
-        <w:t xml:space="preserve">insert into </w:t>
-      </w:r>
-      <w:proofErr w:type="spellStart"/>
-      <w:r>
-        <w:t>produse_comenzi</w:t>
-      </w:r>
-      <w:proofErr w:type="spellEnd"/>
-    </w:p>
-    <w:p>
-      <w:pPr>
-        <w:pStyle w:val="stilcodmisto"/>
-        <w:shd w:val="clear" w:color="auto" w:fill="D9D9D9" w:themeFill="background1" w:themeFillShade="D9"/>
-      </w:pPr>
-      <w:r>
-        <w:t>values (29,55);</w:t>
-      </w:r>
-    </w:p>
-    <w:p>
-      <w:pPr>
-        <w:pStyle w:val="stilcodmisto"/>
-        <w:shd w:val="clear" w:color="auto" w:fill="D9D9D9" w:themeFill="background1" w:themeFillShade="D9"/>
-      </w:pPr>
-      <w:r>
-        <w:t xml:space="preserve">insert into </w:t>
-      </w:r>
-      <w:proofErr w:type="spellStart"/>
-      <w:r>
-        <w:t>produse_comenzi</w:t>
-      </w:r>
-      <w:proofErr w:type="spellEnd"/>
-    </w:p>
-    <w:p>
-      <w:pPr>
-        <w:pStyle w:val="stilcodmisto"/>
-        <w:shd w:val="clear" w:color="auto" w:fill="D9D9D9" w:themeFill="background1" w:themeFillShade="D9"/>
-      </w:pPr>
-      <w:r>
-        <w:t>values (33,55);</w:t>
-      </w:r>
-    </w:p>
-    <w:p>
-      <w:pPr>
-        <w:pStyle w:val="stilcodmisto"/>
-        <w:shd w:val="clear" w:color="auto" w:fill="D9D9D9" w:themeFill="background1" w:themeFillShade="D9"/>
-      </w:pPr>
-      <w:r>
-        <w:t xml:space="preserve">select * from </w:t>
-      </w:r>
-      <w:proofErr w:type="spellStart"/>
-      <w:r>
-        <w:t>produse_comenzi</w:t>
-      </w:r>
-      <w:proofErr w:type="spellEnd"/>
-      <w:r>
-        <w:t>;</w:t>
-      </w:r>
-    </w:p>
-    <w:p>
-      <w:pPr>
-        <w:pStyle w:val="stilcodmisto"/>
-        <w:shd w:val="clear" w:color="auto" w:fill="D9D9D9" w:themeFill="background1" w:themeFillShade="D9"/>
-      </w:pPr>
-    </w:p>
-    <w:p>
-      <w:pPr>
-        <w:pStyle w:val="stilcodmisto"/>
-        <w:shd w:val="clear" w:color="auto" w:fill="D9D9D9" w:themeFill="background1" w:themeFillShade="D9"/>
-      </w:pPr>
-      <w:r>
-        <w:t xml:space="preserve">-- 12 </w:t>
-      </w:r>
-      <w:proofErr w:type="spellStart"/>
-      <w:r>
-        <w:t>tabel</w:t>
-      </w:r>
-      <w:proofErr w:type="spellEnd"/>
-      <w:r>
-        <w:t xml:space="preserve"> WISHLIST</w:t>
-      </w:r>
-    </w:p>
-    <w:p>
-      <w:pPr>
-        <w:pStyle w:val="stilcodmisto"/>
-        <w:shd w:val="clear" w:color="auto" w:fill="D9D9D9" w:themeFill="background1" w:themeFillShade="D9"/>
-      </w:pPr>
-      <w:r>
-        <w:t xml:space="preserve">insert into </w:t>
-      </w:r>
-      <w:proofErr w:type="spellStart"/>
-      <w:r>
-        <w:t>wishlist</w:t>
-      </w:r>
-      <w:proofErr w:type="spellEnd"/>
-    </w:p>
-    <w:p>
-      <w:pPr>
-        <w:pStyle w:val="stilcodmisto"/>
-        <w:shd w:val="clear" w:color="auto" w:fill="D9D9D9" w:themeFill="background1" w:themeFillShade="D9"/>
-      </w:pPr>
-      <w:r>
-        <w:t>values (</w:t>
-      </w:r>
-      <w:proofErr w:type="spellStart"/>
-      <w:r>
-        <w:t>secventa_techflow.nextval</w:t>
-      </w:r>
-      <w:proofErr w:type="spellEnd"/>
-      <w:r>
-        <w:t xml:space="preserve">, </w:t>
-      </w:r>
-      <w:proofErr w:type="spellStart"/>
-      <w:r>
-        <w:t>to_date</w:t>
-      </w:r>
-      <w:proofErr w:type="spellEnd"/>
-      <w:r>
-        <w:t>('2023-05-14', 'YYYY-MM-DD'), 46);</w:t>
-      </w:r>
-    </w:p>
-    <w:p>
-      <w:pPr>
-        <w:pStyle w:val="stilcodmisto"/>
-        <w:shd w:val="clear" w:color="auto" w:fill="D9D9D9" w:themeFill="background1" w:themeFillShade="D9"/>
-      </w:pPr>
-      <w:r>
-        <w:t xml:space="preserve">insert into </w:t>
-      </w:r>
-      <w:proofErr w:type="spellStart"/>
-      <w:r>
-        <w:t>wishlist</w:t>
-      </w:r>
-      <w:proofErr w:type="spellEnd"/>
-    </w:p>
-    <w:p>
-      <w:pPr>
-        <w:pStyle w:val="stilcodmisto"/>
-        <w:shd w:val="clear" w:color="auto" w:fill="D9D9D9" w:themeFill="background1" w:themeFillShade="D9"/>
-      </w:pPr>
-      <w:r>
-        <w:t>values (</w:t>
-      </w:r>
-      <w:proofErr w:type="spellStart"/>
-      <w:r>
-        <w:t>secventa_techflow.nextval</w:t>
-      </w:r>
-      <w:proofErr w:type="spellEnd"/>
-      <w:r>
-        <w:t xml:space="preserve">, </w:t>
-      </w:r>
-      <w:proofErr w:type="spellStart"/>
-      <w:r>
-        <w:t>to_date</w:t>
-      </w:r>
-      <w:proofErr w:type="spellEnd"/>
-      <w:r>
-        <w:t>('2023-05-13', 'YYYY-MM-DD'), 47);</w:t>
-      </w:r>
-    </w:p>
-    <w:p>
-      <w:pPr>
-        <w:pStyle w:val="stilcodmisto"/>
-        <w:shd w:val="clear" w:color="auto" w:fill="D9D9D9" w:themeFill="background1" w:themeFillShade="D9"/>
-      </w:pPr>
-      <w:r>
-        <w:t xml:space="preserve">insert into </w:t>
-      </w:r>
-      <w:proofErr w:type="spellStart"/>
-      <w:r>
-        <w:t>wishlist</w:t>
-      </w:r>
-      <w:proofErr w:type="spellEnd"/>
-    </w:p>
-    <w:p>
-      <w:pPr>
-        <w:pStyle w:val="stilcodmisto"/>
-        <w:shd w:val="clear" w:color="auto" w:fill="D9D9D9" w:themeFill="background1" w:themeFillShade="D9"/>
-      </w:pPr>
-      <w:r>
-        <w:t>values (</w:t>
-      </w:r>
-      <w:proofErr w:type="spellStart"/>
-      <w:r>
-        <w:t>secventa_techflow.nextval</w:t>
-      </w:r>
-      <w:proofErr w:type="spellEnd"/>
-      <w:r>
-        <w:t xml:space="preserve">, </w:t>
-      </w:r>
-      <w:proofErr w:type="spellStart"/>
-      <w:r>
-        <w:t>to_date</w:t>
-      </w:r>
-      <w:proofErr w:type="spellEnd"/>
-      <w:r>
-        <w:t>('2023-05-12', 'YYYY-MM-DD'), 48);</w:t>
-      </w:r>
-    </w:p>
-    <w:p>
-      <w:pPr>
-        <w:pStyle w:val="stilcodmisto"/>
-        <w:shd w:val="clear" w:color="auto" w:fill="D9D9D9" w:themeFill="background1" w:themeFillShade="D9"/>
-      </w:pPr>
-      <w:r>
-        <w:t xml:space="preserve">insert into </w:t>
-      </w:r>
-      <w:proofErr w:type="spellStart"/>
-      <w:r>
-        <w:t>wishlist</w:t>
-      </w:r>
-      <w:proofErr w:type="spellEnd"/>
-    </w:p>
-    <w:p>
-      <w:pPr>
-        <w:pStyle w:val="stilcodmisto"/>
-        <w:shd w:val="clear" w:color="auto" w:fill="D9D9D9" w:themeFill="background1" w:themeFillShade="D9"/>
-      </w:pPr>
-      <w:r>
-        <w:t>values (</w:t>
-      </w:r>
-      <w:proofErr w:type="spellStart"/>
-      <w:r>
-        <w:t>secventa_</w:t>
-      </w:r>
-      <w:proofErr w:type="gramStart"/>
-      <w:r>
-        <w:t>techflow.nextval</w:t>
-      </w:r>
-      <w:proofErr w:type="spellEnd"/>
-      <w:proofErr w:type="gramEnd"/>
-      <w:r>
-        <w:t xml:space="preserve">, </w:t>
-      </w:r>
-      <w:proofErr w:type="spellStart"/>
-      <w:r>
-        <w:t>to_date</w:t>
-      </w:r>
-      <w:proofErr w:type="spellEnd"/>
-      <w:r>
-        <w:t>('2023-05-11', 'YYYY-MM-DD'), 49);</w:t>
-      </w:r>
-    </w:p>
-    <w:p>
-      <w:pPr>
-        <w:pStyle w:val="stilcodmisto"/>
-        <w:shd w:val="clear" w:color="auto" w:fill="D9D9D9" w:themeFill="background1" w:themeFillShade="D9"/>
-      </w:pPr>
-      <w:r>
-        <w:t xml:space="preserve">insert into </w:t>
-      </w:r>
-      <w:proofErr w:type="spellStart"/>
-      <w:r>
-        <w:t>wishlist</w:t>
-      </w:r>
-      <w:proofErr w:type="spellEnd"/>
-    </w:p>
-    <w:p>
-      <w:pPr>
-        <w:pStyle w:val="stilcodmisto"/>
-        <w:shd w:val="clear" w:color="auto" w:fill="D9D9D9" w:themeFill="background1" w:themeFillShade="D9"/>
-      </w:pPr>
-      <w:r>
-        <w:t>values (</w:t>
-      </w:r>
-      <w:proofErr w:type="spellStart"/>
-      <w:r>
-        <w:t>secventa_</w:t>
-      </w:r>
-      <w:proofErr w:type="gramStart"/>
-      <w:r>
-        <w:t>techflow.nextval</w:t>
-      </w:r>
-      <w:proofErr w:type="spellEnd"/>
-      <w:proofErr w:type="gramEnd"/>
-      <w:r>
-        <w:t xml:space="preserve">, </w:t>
-      </w:r>
-      <w:proofErr w:type="spellStart"/>
-      <w:r>
-        <w:t>to_date</w:t>
-      </w:r>
-      <w:proofErr w:type="spellEnd"/>
-      <w:r>
-        <w:t>('2023-05-10', 'YYYY-MM-DD'), 50);</w:t>
-      </w:r>
-    </w:p>
-    <w:p>
-      <w:pPr>
-        <w:pStyle w:val="stilcodmisto"/>
-        <w:shd w:val="clear" w:color="auto" w:fill="D9D9D9" w:themeFill="background1" w:themeFillShade="D9"/>
-      </w:pPr>
-      <w:r>
-        <w:t xml:space="preserve">select * from </w:t>
-      </w:r>
-      <w:proofErr w:type="spellStart"/>
-      <w:r>
-        <w:t>wishlist</w:t>
-      </w:r>
-      <w:proofErr w:type="spellEnd"/>
-      <w:r>
-        <w:t>;</w:t>
-      </w:r>
-    </w:p>
-    <w:p>
-      <w:pPr>
-        <w:pStyle w:val="stilcodmisto"/>
-        <w:shd w:val="clear" w:color="auto" w:fill="D9D9D9" w:themeFill="background1" w:themeFillShade="D9"/>
-      </w:pPr>
-    </w:p>
-    <w:p>
-      <w:pPr>
-        <w:pStyle w:val="stilcodmisto"/>
-        <w:shd w:val="clear" w:color="auto" w:fill="D9D9D9" w:themeFill="background1" w:themeFillShade="D9"/>
-      </w:pPr>
-      <w:r>
-        <w:t xml:space="preserve">-- 13 </w:t>
-      </w:r>
-      <w:proofErr w:type="spellStart"/>
-      <w:r>
-        <w:t>tabel</w:t>
-      </w:r>
-      <w:proofErr w:type="spellEnd"/>
-      <w:r>
-        <w:t xml:space="preserve"> PRODUSE_WISHLIST</w:t>
-      </w:r>
-    </w:p>
-    <w:p>
-      <w:pPr>
-        <w:pStyle w:val="stilcodmisto"/>
-        <w:shd w:val="clear" w:color="auto" w:fill="D9D9D9" w:themeFill="background1" w:themeFillShade="D9"/>
-      </w:pPr>
-      <w:r>
-        <w:t xml:space="preserve">insert into </w:t>
-      </w:r>
-      <w:proofErr w:type="spellStart"/>
-      <w:r>
         <w:t>produse_wishlist</w:t>
       </w:r>
       <w:proofErr w:type="spellEnd"/>
@@ -10620,30 +10787,6 @@
         <w:shd w:val="clear" w:color="auto" w:fill="D9D9D9" w:themeFill="background1" w:themeFillShade="D9"/>
       </w:pPr>
       <w:r>
-        <w:t>values (27,56);</w:t>
-      </w:r>
-    </w:p>
-    <w:p>
-      <w:pPr>
-        <w:pStyle w:val="stilcodmisto"/>
-        <w:shd w:val="clear" w:color="auto" w:fill="D9D9D9" w:themeFill="background1" w:themeFillShade="D9"/>
-      </w:pPr>
-      <w:r>
-        <w:t xml:space="preserve">insert into </w:t>
-      </w:r>
-      <w:proofErr w:type="spellStart"/>
-      <w:r>
-        <w:t>produse_wishlist</w:t>
-      </w:r>
-      <w:proofErr w:type="spellEnd"/>
-    </w:p>
-    <w:p>
-      <w:pPr>
-        <w:pStyle w:val="stilcodmisto"/>
-        <w:shd w:val="clear" w:color="auto" w:fill="D9D9D9" w:themeFill="background1" w:themeFillShade="D9"/>
-      </w:pPr>
-      <w:r>
-        <w:lastRenderedPageBreak/>
         <w:t>values (28,56);</w:t>
       </w:r>
     </w:p>
@@ -11102,6 +11245,7 @@
     </w:p>
     <w:p>
       <w:r>
+        <w:lastRenderedPageBreak/>
         <w:br w:type="page"/>
       </w:r>
     </w:p>
@@ -11109,7 +11253,7 @@
       <w:pPr>
         <w:pStyle w:val="da"/>
       </w:pPr>
-      <w:bookmarkStart w:id="9" w:name="_Toc155453154"/>
+      <w:bookmarkStart w:id="9" w:name="_Toc155453435"/>
       <w:proofErr w:type="spellStart"/>
       <w:r>
         <w:lastRenderedPageBreak/>
@@ -13775,7 +13919,7 @@
       <w:pPr>
         <w:pStyle w:val="da"/>
       </w:pPr>
-      <w:bookmarkStart w:id="10" w:name="_Toc155453155"/>
+      <w:bookmarkStart w:id="10" w:name="_Toc155453436"/>
       <w:proofErr w:type="spellStart"/>
       <w:r>
         <w:lastRenderedPageBreak/>
@@ -16458,20 +16602,14 @@
       <w:pPr>
         <w:pStyle w:val="da"/>
       </w:pPr>
-      <w:bookmarkStart w:id="11" w:name="_Toc155453156"/>
+      <w:bookmarkStart w:id="11" w:name="_Toc155453437"/>
       <w:proofErr w:type="spellStart"/>
       <w:r>
         <w:t>Cerința</w:t>
       </w:r>
       <w:proofErr w:type="spellEnd"/>
       <w:r>
-        <w:t xml:space="preserve"> </w:t>
-      </w:r>
-      <w:r>
-        <w:t>8</w:t>
-      </w:r>
-      <w:r>
-        <w:t>.</w:t>
+        <w:t xml:space="preserve"> 8.</w:t>
       </w:r>
       <w:bookmarkEnd w:id="11"/>
     </w:p>
@@ -20665,21 +20803,3098 @@
       </w:r>
     </w:p>
     <w:p>
+      <w:pPr>
+        <w:pStyle w:val="da"/>
+      </w:pPr>
+      <w:bookmarkStart w:id="12" w:name="_Toc155453438"/>
+      <w:proofErr w:type="spellStart"/>
       <w:r>
         <w:lastRenderedPageBreak/>
+        <w:t>Cerința</w:t>
+      </w:r>
+      <w:proofErr w:type="spellEnd"/>
+      <w:r>
+        <w:t xml:space="preserve"> 9.</w:t>
+      </w:r>
+      <w:bookmarkEnd w:id="12"/>
+    </w:p>
+    <w:p>
+      <w:pPr>
+        <w:pStyle w:val="scris"/>
+      </w:pPr>
+      <w:proofErr w:type="spellStart"/>
+      <w:r>
+        <w:t>Formulați</w:t>
+      </w:r>
+      <w:proofErr w:type="spellEnd"/>
+      <w:r>
+        <w:t xml:space="preserve"> </w:t>
+      </w:r>
+      <w:proofErr w:type="spellStart"/>
+      <w:r>
+        <w:t>în</w:t>
+      </w:r>
+      <w:proofErr w:type="spellEnd"/>
+      <w:r>
+        <w:t xml:space="preserve"> </w:t>
+      </w:r>
+      <w:proofErr w:type="spellStart"/>
+      <w:r>
+        <w:t>limbaj</w:t>
+      </w:r>
+      <w:proofErr w:type="spellEnd"/>
+      <w:r>
+        <w:t xml:space="preserve"> natural o </w:t>
+      </w:r>
+      <w:proofErr w:type="spellStart"/>
+      <w:r>
+        <w:t>problemă</w:t>
+      </w:r>
+      <w:proofErr w:type="spellEnd"/>
+      <w:r>
+        <w:t xml:space="preserve"> pe care </w:t>
+      </w:r>
+      <w:proofErr w:type="spellStart"/>
+      <w:r>
+        <w:t>să</w:t>
+      </w:r>
+      <w:proofErr w:type="spellEnd"/>
+      <w:r>
+        <w:t xml:space="preserve"> o </w:t>
+      </w:r>
+      <w:proofErr w:type="spellStart"/>
+      <w:r>
+        <w:t>rezolvați</w:t>
+      </w:r>
+      <w:proofErr w:type="spellEnd"/>
+      <w:r>
+        <w:t xml:space="preserve"> </w:t>
+      </w:r>
+      <w:proofErr w:type="spellStart"/>
+      <w:r>
+        <w:t>folosind</w:t>
+      </w:r>
+      <w:proofErr w:type="spellEnd"/>
+      <w:r>
+        <w:t xml:space="preserve"> un subprogram </w:t>
+      </w:r>
+      <w:proofErr w:type="spellStart"/>
+      <w:r>
+        <w:t>stocat</w:t>
+      </w:r>
+      <w:proofErr w:type="spellEnd"/>
+      <w:r>
+        <w:t xml:space="preserve"> independent de tip </w:t>
+      </w:r>
+      <w:proofErr w:type="spellStart"/>
+      <w:r>
+        <w:t>procedură</w:t>
+      </w:r>
+      <w:proofErr w:type="spellEnd"/>
+      <w:r>
+        <w:t xml:space="preserve"> care </w:t>
+      </w:r>
+      <w:proofErr w:type="spellStart"/>
+      <w:r>
+        <w:t>să</w:t>
+      </w:r>
+      <w:proofErr w:type="spellEnd"/>
+      <w:r>
+        <w:t xml:space="preserve"> </w:t>
+      </w:r>
+      <w:proofErr w:type="spellStart"/>
+      <w:r>
+        <w:t>utilizeze</w:t>
+      </w:r>
+      <w:proofErr w:type="spellEnd"/>
+      <w:r>
+        <w:t xml:space="preserve"> </w:t>
+      </w:r>
+      <w:proofErr w:type="spellStart"/>
+      <w:r>
+        <w:t>într</w:t>
+      </w:r>
+      <w:proofErr w:type="spellEnd"/>
+      <w:r>
+        <w:t xml:space="preserve">-o </w:t>
+      </w:r>
+      <w:proofErr w:type="spellStart"/>
+      <w:r>
+        <w:t>singură</w:t>
+      </w:r>
+      <w:proofErr w:type="spellEnd"/>
+      <w:r>
+        <w:t xml:space="preserve"> </w:t>
+      </w:r>
+      <w:proofErr w:type="spellStart"/>
+      <w:r>
+        <w:t>comandă</w:t>
+      </w:r>
+      <w:proofErr w:type="spellEnd"/>
+      <w:r>
+        <w:t xml:space="preserve"> SQL 5 </w:t>
+      </w:r>
+      <w:proofErr w:type="spellStart"/>
+      <w:r>
+        <w:t>dintre</w:t>
+      </w:r>
+      <w:proofErr w:type="spellEnd"/>
+      <w:r>
+        <w:t xml:space="preserve"> </w:t>
+      </w:r>
+      <w:proofErr w:type="spellStart"/>
+      <w:r>
+        <w:t>tabelele</w:t>
+      </w:r>
+      <w:proofErr w:type="spellEnd"/>
+      <w:r>
+        <w:t xml:space="preserve"> definite. </w:t>
+      </w:r>
+      <w:proofErr w:type="spellStart"/>
+      <w:r>
+        <w:t>Tratați</w:t>
+      </w:r>
+      <w:proofErr w:type="spellEnd"/>
+      <w:r>
+        <w:t xml:space="preserve"> </w:t>
+      </w:r>
+      <w:proofErr w:type="spellStart"/>
+      <w:r>
+        <w:t>toate</w:t>
+      </w:r>
+      <w:proofErr w:type="spellEnd"/>
+      <w:r>
+        <w:t xml:space="preserve"> </w:t>
+      </w:r>
+      <w:proofErr w:type="spellStart"/>
+      <w:r>
+        <w:t>excepțiile</w:t>
+      </w:r>
+      <w:proofErr w:type="spellEnd"/>
+      <w:r>
+        <w:t xml:space="preserve"> care pot </w:t>
+      </w:r>
+      <w:proofErr w:type="spellStart"/>
+      <w:r>
+        <w:t>apărea</w:t>
+      </w:r>
+      <w:proofErr w:type="spellEnd"/>
+      <w:r>
+        <w:t xml:space="preserve">, </w:t>
+      </w:r>
+      <w:proofErr w:type="spellStart"/>
+      <w:r>
+        <w:t>incluzând</w:t>
+      </w:r>
+      <w:proofErr w:type="spellEnd"/>
+      <w:r>
+        <w:t xml:space="preserve"> </w:t>
+      </w:r>
+      <w:proofErr w:type="spellStart"/>
+      <w:r>
+        <w:t>excepțiile</w:t>
+      </w:r>
+      <w:proofErr w:type="spellEnd"/>
+      <w:r>
+        <w:t xml:space="preserve"> NO_DATA_FOUND </w:t>
+      </w:r>
+      <w:proofErr w:type="spellStart"/>
+      <w:r>
+        <w:t>și</w:t>
+      </w:r>
+      <w:proofErr w:type="spellEnd"/>
+      <w:r>
+        <w:t xml:space="preserve"> TOO_MANY_ROWS. </w:t>
+      </w:r>
+      <w:proofErr w:type="spellStart"/>
+      <w:r>
+        <w:t>Apelați</w:t>
+      </w:r>
+      <w:proofErr w:type="spellEnd"/>
+      <w:r>
+        <w:t xml:space="preserve"> </w:t>
+      </w:r>
+      <w:proofErr w:type="spellStart"/>
+      <w:r>
+        <w:t>subprogramul</w:t>
+      </w:r>
+      <w:proofErr w:type="spellEnd"/>
+      <w:r>
+        <w:t xml:space="preserve"> </w:t>
+      </w:r>
+      <w:proofErr w:type="spellStart"/>
+      <w:r>
+        <w:t>astfel</w:t>
+      </w:r>
+      <w:proofErr w:type="spellEnd"/>
+      <w:r>
+        <w:t xml:space="preserve"> </w:t>
+      </w:r>
+      <w:proofErr w:type="spellStart"/>
+      <w:r>
+        <w:t>încât</w:t>
+      </w:r>
+      <w:proofErr w:type="spellEnd"/>
+      <w:r>
+        <w:t xml:space="preserve"> </w:t>
+      </w:r>
+      <w:proofErr w:type="spellStart"/>
+      <w:r>
+        <w:t>să</w:t>
+      </w:r>
+      <w:proofErr w:type="spellEnd"/>
+      <w:r>
+        <w:t xml:space="preserve"> </w:t>
+      </w:r>
+      <w:proofErr w:type="spellStart"/>
+      <w:r>
+        <w:t>evidențiați</w:t>
+      </w:r>
+      <w:proofErr w:type="spellEnd"/>
+      <w:r>
+        <w:t xml:space="preserve"> </w:t>
+      </w:r>
+      <w:proofErr w:type="spellStart"/>
+      <w:r>
+        <w:t>toate</w:t>
+      </w:r>
+      <w:proofErr w:type="spellEnd"/>
+      <w:r>
+        <w:t xml:space="preserve"> </w:t>
+      </w:r>
+      <w:proofErr w:type="spellStart"/>
+      <w:r>
+        <w:t>cazurile</w:t>
+      </w:r>
+      <w:proofErr w:type="spellEnd"/>
+      <w:r>
+        <w:t xml:space="preserve"> </w:t>
+      </w:r>
+      <w:proofErr w:type="spellStart"/>
+      <w:r>
+        <w:t>tratate</w:t>
+      </w:r>
+      <w:proofErr w:type="spellEnd"/>
+      <w:r>
+        <w:t>.</w:t>
+      </w:r>
+    </w:p>
+    <w:p>
+      <w:pPr>
+        <w:pStyle w:val="scris"/>
+      </w:pPr>
+    </w:p>
+    <w:p>
+      <w:pPr>
+        <w:pStyle w:val="scris"/>
+      </w:pPr>
+      <w:proofErr w:type="spellStart"/>
+      <w:r>
+        <w:t>Definiti</w:t>
+      </w:r>
+      <w:proofErr w:type="spellEnd"/>
+      <w:r>
+        <w:t xml:space="preserve"> un subprogram </w:t>
+      </w:r>
+      <w:proofErr w:type="spellStart"/>
+      <w:r>
+        <w:t>stocat</w:t>
+      </w:r>
+      <w:proofErr w:type="spellEnd"/>
+      <w:r>
+        <w:t xml:space="preserve"> de tip </w:t>
+      </w:r>
+      <w:proofErr w:type="spellStart"/>
+      <w:r>
+        <w:t>procedura</w:t>
+      </w:r>
+      <w:proofErr w:type="spellEnd"/>
+      <w:r>
+        <w:t xml:space="preserve"> care </w:t>
+      </w:r>
+      <w:proofErr w:type="spellStart"/>
+      <w:r>
+        <w:t>sa</w:t>
+      </w:r>
+      <w:proofErr w:type="spellEnd"/>
+      <w:r>
+        <w:t xml:space="preserve"> </w:t>
+      </w:r>
+      <w:proofErr w:type="spellStart"/>
+      <w:r>
+        <w:t>afiseze</w:t>
+      </w:r>
+      <w:proofErr w:type="spellEnd"/>
+      <w:r>
+        <w:t xml:space="preserve"> </w:t>
+      </w:r>
+      <w:proofErr w:type="spellStart"/>
+      <w:r>
+        <w:t>numarul</w:t>
+      </w:r>
+      <w:proofErr w:type="spellEnd"/>
+      <w:r>
+        <w:t xml:space="preserve"> de </w:t>
+      </w:r>
+      <w:proofErr w:type="spellStart"/>
+      <w:r>
+        <w:t>recenzii</w:t>
+      </w:r>
+      <w:proofErr w:type="spellEnd"/>
+      <w:r>
+        <w:t>,</w:t>
+      </w:r>
+      <w:r>
+        <w:t xml:space="preserve"> </w:t>
+      </w:r>
+      <w:proofErr w:type="spellStart"/>
+      <w:r>
+        <w:t>numarul</w:t>
+      </w:r>
+      <w:proofErr w:type="spellEnd"/>
+      <w:r>
+        <w:t xml:space="preserve"> de </w:t>
+      </w:r>
+      <w:proofErr w:type="spellStart"/>
+      <w:r>
+        <w:t>produse</w:t>
+      </w:r>
+      <w:proofErr w:type="spellEnd"/>
+      <w:r>
+        <w:t xml:space="preserve"> in </w:t>
+      </w:r>
+      <w:proofErr w:type="spellStart"/>
+      <w:r>
+        <w:t>wishlist</w:t>
+      </w:r>
+      <w:proofErr w:type="spellEnd"/>
+      <w:r>
+        <w:t>,</w:t>
+      </w:r>
+      <w:r>
+        <w:t xml:space="preserve"> </w:t>
+      </w:r>
+      <w:proofErr w:type="spellStart"/>
+      <w:r>
+        <w:t>numarul</w:t>
+      </w:r>
+      <w:proofErr w:type="spellEnd"/>
+      <w:r>
+        <w:t xml:space="preserve"> de </w:t>
+      </w:r>
+      <w:proofErr w:type="spellStart"/>
+      <w:r>
+        <w:t>comenzi</w:t>
+      </w:r>
+      <w:proofErr w:type="spellEnd"/>
+      <w:r>
+        <w:t xml:space="preserve"> </w:t>
+      </w:r>
+      <w:proofErr w:type="spellStart"/>
+      <w:r>
+        <w:t>si</w:t>
+      </w:r>
+      <w:proofErr w:type="spellEnd"/>
+      <w:r>
+        <w:t xml:space="preserve"> </w:t>
+      </w:r>
+      <w:proofErr w:type="spellStart"/>
+      <w:r>
+        <w:t>numarul</w:t>
+      </w:r>
+      <w:proofErr w:type="spellEnd"/>
+      <w:r>
+        <w:t xml:space="preserve"> de </w:t>
+      </w:r>
+      <w:proofErr w:type="spellStart"/>
+      <w:r>
+        <w:t>produse</w:t>
+      </w:r>
+      <w:proofErr w:type="spellEnd"/>
+      <w:r>
+        <w:t xml:space="preserve"> din </w:t>
+      </w:r>
+      <w:proofErr w:type="spellStart"/>
+      <w:r>
+        <w:t>comenzile</w:t>
+      </w:r>
+      <w:proofErr w:type="spellEnd"/>
+      <w:r>
+        <w:t xml:space="preserve"> </w:t>
+      </w:r>
+      <w:proofErr w:type="spellStart"/>
+      <w:r>
+        <w:t>neanulate</w:t>
+      </w:r>
+      <w:proofErr w:type="spellEnd"/>
+      <w:r>
+        <w:t xml:space="preserve"> ale </w:t>
+      </w:r>
+      <w:proofErr w:type="spellStart"/>
+      <w:r>
+        <w:t>clientului</w:t>
+      </w:r>
+      <w:proofErr w:type="spellEnd"/>
+      <w:r>
+        <w:t xml:space="preserve"> al </w:t>
+      </w:r>
+      <w:proofErr w:type="spellStart"/>
+      <w:r>
+        <w:t>caror</w:t>
+      </w:r>
+      <w:proofErr w:type="spellEnd"/>
+      <w:r>
+        <w:t xml:space="preserve"> </w:t>
+      </w:r>
+      <w:proofErr w:type="spellStart"/>
+      <w:r>
+        <w:t>nume</w:t>
+      </w:r>
+      <w:proofErr w:type="spellEnd"/>
+      <w:r>
+        <w:t xml:space="preserve"> </w:t>
+      </w:r>
+      <w:proofErr w:type="spellStart"/>
+      <w:r>
+        <w:t>este</w:t>
+      </w:r>
+      <w:proofErr w:type="spellEnd"/>
+      <w:r>
+        <w:t xml:space="preserve"> dat.</w:t>
+      </w:r>
+    </w:p>
+    <w:p>
+      <w:pPr>
+        <w:pStyle w:val="scris"/>
+      </w:pPr>
+      <w:r>
+        <w:t xml:space="preserve">De </w:t>
+      </w:r>
+      <w:proofErr w:type="spellStart"/>
+      <w:r>
+        <w:t>asemenea</w:t>
+      </w:r>
+      <w:proofErr w:type="spellEnd"/>
+      <w:r>
+        <w:t xml:space="preserve">, </w:t>
+      </w:r>
+      <w:proofErr w:type="spellStart"/>
+      <w:r>
+        <w:t>sa</w:t>
+      </w:r>
+      <w:proofErr w:type="spellEnd"/>
+      <w:r>
+        <w:t xml:space="preserve"> se </w:t>
+      </w:r>
+      <w:proofErr w:type="spellStart"/>
+      <w:r>
+        <w:t>afiseze</w:t>
+      </w:r>
+      <w:proofErr w:type="spellEnd"/>
+      <w:r>
+        <w:t xml:space="preserve"> </w:t>
+      </w:r>
+      <w:proofErr w:type="spellStart"/>
+      <w:r>
+        <w:t>numele</w:t>
+      </w:r>
+      <w:proofErr w:type="spellEnd"/>
+      <w:r>
+        <w:t xml:space="preserve"> </w:t>
+      </w:r>
+      <w:proofErr w:type="spellStart"/>
+      <w:r>
+        <w:t>si</w:t>
+      </w:r>
+      <w:proofErr w:type="spellEnd"/>
+      <w:r>
+        <w:t xml:space="preserve"> </w:t>
+      </w:r>
+      <w:proofErr w:type="spellStart"/>
+      <w:r>
+        <w:t>prenumele</w:t>
+      </w:r>
+      <w:proofErr w:type="spellEnd"/>
+      <w:r>
+        <w:t xml:space="preserve"> </w:t>
+      </w:r>
+      <w:proofErr w:type="spellStart"/>
+      <w:r>
+        <w:t>clientului</w:t>
+      </w:r>
+      <w:proofErr w:type="spellEnd"/>
+      <w:r>
+        <w:t>.</w:t>
+      </w:r>
+    </w:p>
+    <w:p>
+      <w:pPr>
+        <w:pStyle w:val="scris"/>
+      </w:pPr>
+    </w:p>
+    <w:p>
+      <w:pPr>
+        <w:pStyle w:val="scris"/>
+        <w:jc w:val="center"/>
+      </w:pPr>
+      <w:r>
+        <w:rPr>
+          <w:noProof/>
+        </w:rPr>
+        <w:drawing>
+          <wp:inline distT="0" distB="0" distL="0" distR="0" wp14:anchorId="3C62CE14" wp14:editId="38B3DF7C">
+            <wp:extent cx="4729302" cy="4351867"/>
+            <wp:effectExtent l="0" t="0" r="0" b="0"/>
+            <wp:docPr id="17" name="Picture 17"/>
+            <wp:cNvGraphicFramePr>
+              <a:graphicFrameLocks xmlns:a="http://schemas.openxmlformats.org/drawingml/2006/main" noChangeAspect="1"/>
+            </wp:cNvGraphicFramePr>
+            <a:graphic xmlns:a="http://schemas.openxmlformats.org/drawingml/2006/main">
+              <a:graphicData uri="http://schemas.openxmlformats.org/drawingml/2006/picture">
+                <pic:pic xmlns:pic="http://schemas.openxmlformats.org/drawingml/2006/picture">
+                  <pic:nvPicPr>
+                    <pic:cNvPr id="1" name=""/>
+                    <pic:cNvPicPr/>
+                  </pic:nvPicPr>
+                  <pic:blipFill>
+                    <a:blip r:embed="rId42"/>
+                    <a:stretch>
+                      <a:fillRect/>
+                    </a:stretch>
+                  </pic:blipFill>
+                  <pic:spPr>
+                    <a:xfrm>
+                      <a:off x="0" y="0"/>
+                      <a:ext cx="4731933" cy="4354288"/>
+                    </a:xfrm>
+                    <a:prstGeom prst="rect">
+                      <a:avLst/>
+                    </a:prstGeom>
+                  </pic:spPr>
+                </pic:pic>
+              </a:graphicData>
+            </a:graphic>
+          </wp:inline>
+        </w:drawing>
+      </w:r>
+    </w:p>
+    <w:p>
+      <w:pPr>
+        <w:pStyle w:val="scris"/>
+      </w:pPr>
+    </w:p>
+    <w:p>
+      <w:pPr>
+        <w:pStyle w:val="scris"/>
+      </w:pPr>
+    </w:p>
+    <w:p>
+      <w:r>
         <w:br w:type="page"/>
       </w:r>
     </w:p>
     <w:p>
       <w:pPr>
-        <w:tabs>
-          <w:tab w:val="left" w:pos="1720"/>
-        </w:tabs>
+        <w:pStyle w:val="stilcodmisto"/>
+        <w:shd w:val="clear" w:color="auto" w:fill="D9D9D9" w:themeFill="background1" w:themeFillShade="D9"/>
+      </w:pPr>
+      <w:r>
+        <w:lastRenderedPageBreak/>
+        <w:t xml:space="preserve">create or replace procedure </w:t>
+      </w:r>
+      <w:proofErr w:type="spellStart"/>
+      <w:r>
+        <w:t>clienti_</w:t>
+      </w:r>
+      <w:proofErr w:type="gramStart"/>
+      <w:r>
+        <w:t>info</w:t>
+      </w:r>
+      <w:proofErr w:type="spellEnd"/>
+      <w:r>
+        <w:t>(</w:t>
+      </w:r>
+      <w:proofErr w:type="spellStart"/>
+      <w:proofErr w:type="gramEnd"/>
+      <w:r>
+        <w:t>v_nume_client</w:t>
+      </w:r>
+      <w:proofErr w:type="spellEnd"/>
+      <w:r>
+        <w:t xml:space="preserve"> </w:t>
+      </w:r>
+      <w:proofErr w:type="spellStart"/>
+      <w:r>
+        <w:t>clienti.nume_client%type</w:t>
+      </w:r>
+      <w:proofErr w:type="spellEnd"/>
+      <w:r>
+        <w:t>)</w:t>
+      </w:r>
+    </w:p>
+    <w:p>
+      <w:pPr>
+        <w:pStyle w:val="stilcodmisto"/>
+        <w:shd w:val="clear" w:color="auto" w:fill="D9D9D9" w:themeFill="background1" w:themeFillShade="D9"/>
+      </w:pPr>
+      <w:r>
+        <w:t>is</w:t>
+      </w:r>
+    </w:p>
+    <w:p>
+      <w:pPr>
+        <w:pStyle w:val="stilcodmisto"/>
+        <w:shd w:val="clear" w:color="auto" w:fill="D9D9D9" w:themeFill="background1" w:themeFillShade="D9"/>
+      </w:pPr>
+      <w:r>
+        <w:t xml:space="preserve">  type </w:t>
+      </w:r>
+      <w:proofErr w:type="spellStart"/>
+      <w:r>
+        <w:t>info_rec</w:t>
+      </w:r>
+      <w:proofErr w:type="spellEnd"/>
+      <w:r>
+        <w:t xml:space="preserve"> is record (</w:t>
+      </w:r>
+    </w:p>
+    <w:p>
+      <w:pPr>
+        <w:pStyle w:val="stilcodmisto"/>
+        <w:shd w:val="clear" w:color="auto" w:fill="D9D9D9" w:themeFill="background1" w:themeFillShade="D9"/>
+      </w:pPr>
+      <w:r>
+        <w:t xml:space="preserve">                        </w:t>
+      </w:r>
+      <w:proofErr w:type="spellStart"/>
+      <w:r>
+        <w:t>nr_recenzii</w:t>
+      </w:r>
+      <w:proofErr w:type="spellEnd"/>
+      <w:r>
+        <w:t xml:space="preserve"> integer,</w:t>
+      </w:r>
+    </w:p>
+    <w:p>
+      <w:pPr>
+        <w:pStyle w:val="stilcodmisto"/>
+        <w:shd w:val="clear" w:color="auto" w:fill="D9D9D9" w:themeFill="background1" w:themeFillShade="D9"/>
+      </w:pPr>
+      <w:r>
+        <w:t xml:space="preserve">                        </w:t>
+      </w:r>
+      <w:proofErr w:type="spellStart"/>
+      <w:r>
+        <w:t>nr_wishlist</w:t>
+      </w:r>
+      <w:proofErr w:type="spellEnd"/>
+      <w:r>
+        <w:t xml:space="preserve"> integer,</w:t>
+      </w:r>
+    </w:p>
+    <w:p>
+      <w:pPr>
+        <w:pStyle w:val="stilcodmisto"/>
+        <w:shd w:val="clear" w:color="auto" w:fill="D9D9D9" w:themeFill="background1" w:themeFillShade="D9"/>
+      </w:pPr>
+      <w:r>
+        <w:t xml:space="preserve">                        </w:t>
+      </w:r>
+      <w:proofErr w:type="spellStart"/>
+      <w:r>
+        <w:t>nr_comenzi</w:t>
+      </w:r>
+      <w:proofErr w:type="spellEnd"/>
+      <w:r>
+        <w:t xml:space="preserve"> integer,</w:t>
+      </w:r>
+    </w:p>
+    <w:p>
+      <w:pPr>
+        <w:pStyle w:val="stilcodmisto"/>
+        <w:shd w:val="clear" w:color="auto" w:fill="D9D9D9" w:themeFill="background1" w:themeFillShade="D9"/>
+      </w:pPr>
+      <w:r>
+        <w:t xml:space="preserve">                        </w:t>
+      </w:r>
+      <w:proofErr w:type="spellStart"/>
+      <w:r>
+        <w:t>nr_produse_neanulate</w:t>
+      </w:r>
+      <w:proofErr w:type="spellEnd"/>
+      <w:r>
+        <w:t xml:space="preserve"> integer,</w:t>
+      </w:r>
+    </w:p>
+    <w:p>
+      <w:pPr>
+        <w:pStyle w:val="stilcodmisto"/>
+        <w:shd w:val="clear" w:color="auto" w:fill="D9D9D9" w:themeFill="background1" w:themeFillShade="D9"/>
+      </w:pPr>
+      <w:r>
+        <w:t xml:space="preserve">                        </w:t>
+      </w:r>
+      <w:proofErr w:type="spellStart"/>
+      <w:r>
+        <w:t>nume_client</w:t>
+      </w:r>
+      <w:proofErr w:type="spellEnd"/>
+      <w:r>
+        <w:t xml:space="preserve"> </w:t>
+      </w:r>
+      <w:proofErr w:type="spellStart"/>
+      <w:proofErr w:type="gramStart"/>
+      <w:r>
+        <w:t>clienti.nume</w:t>
+      </w:r>
+      <w:proofErr w:type="gramEnd"/>
+      <w:r>
+        <w:t>_client%type</w:t>
+      </w:r>
+      <w:proofErr w:type="spellEnd"/>
+      <w:r>
+        <w:t>,</w:t>
+      </w:r>
+    </w:p>
+    <w:p>
+      <w:pPr>
+        <w:pStyle w:val="stilcodmisto"/>
+        <w:shd w:val="clear" w:color="auto" w:fill="D9D9D9" w:themeFill="background1" w:themeFillShade="D9"/>
+      </w:pPr>
+      <w:r>
+        <w:t xml:space="preserve">                        </w:t>
+      </w:r>
+      <w:proofErr w:type="spellStart"/>
+      <w:r>
+        <w:t>prenume_client</w:t>
+      </w:r>
+      <w:proofErr w:type="spellEnd"/>
+      <w:r>
+        <w:t xml:space="preserve"> </w:t>
+      </w:r>
+      <w:proofErr w:type="spellStart"/>
+      <w:proofErr w:type="gramStart"/>
+      <w:r>
+        <w:t>clienti.prenume</w:t>
+      </w:r>
+      <w:proofErr w:type="gramEnd"/>
+      <w:r>
+        <w:t>_client%type</w:t>
+      </w:r>
+      <w:proofErr w:type="spellEnd"/>
+    </w:p>
+    <w:p>
+      <w:pPr>
+        <w:pStyle w:val="stilcodmisto"/>
+        <w:shd w:val="clear" w:color="auto" w:fill="D9D9D9" w:themeFill="background1" w:themeFillShade="D9"/>
+      </w:pPr>
+      <w:r>
+        <w:t xml:space="preserve">                        );</w:t>
+      </w:r>
+    </w:p>
+    <w:p>
+      <w:pPr>
+        <w:pStyle w:val="stilcodmisto"/>
+        <w:shd w:val="clear" w:color="auto" w:fill="D9D9D9" w:themeFill="background1" w:themeFillShade="D9"/>
+      </w:pPr>
+      <w:r>
+        <w:t xml:space="preserve">  </w:t>
+      </w:r>
+      <w:proofErr w:type="spellStart"/>
+      <w:r>
+        <w:t>l_info</w:t>
+      </w:r>
+      <w:proofErr w:type="spellEnd"/>
+      <w:r>
+        <w:t xml:space="preserve"> </w:t>
+      </w:r>
+      <w:proofErr w:type="spellStart"/>
+      <w:r>
+        <w:t>info_rec</w:t>
+      </w:r>
+      <w:proofErr w:type="spellEnd"/>
+      <w:r>
+        <w:t xml:space="preserve">; </w:t>
+      </w:r>
+    </w:p>
+    <w:p>
+      <w:pPr>
+        <w:pStyle w:val="stilcodmisto"/>
+        <w:shd w:val="clear" w:color="auto" w:fill="D9D9D9" w:themeFill="background1" w:themeFillShade="D9"/>
+      </w:pPr>
+      <w:r>
+        <w:t xml:space="preserve">  type </w:t>
+      </w:r>
+      <w:proofErr w:type="spellStart"/>
+      <w:r>
+        <w:t>nume_client_imbr</w:t>
+      </w:r>
+      <w:proofErr w:type="spellEnd"/>
+      <w:r>
+        <w:t xml:space="preserve"> is table of </w:t>
+      </w:r>
+      <w:proofErr w:type="spellStart"/>
+      <w:proofErr w:type="gramStart"/>
+      <w:r>
+        <w:t>clienti.nume</w:t>
+      </w:r>
+      <w:proofErr w:type="gramEnd"/>
+      <w:r>
+        <w:t>_client%type</w:t>
+      </w:r>
+      <w:proofErr w:type="spellEnd"/>
+      <w:r>
+        <w:t>;</w:t>
+      </w:r>
+    </w:p>
+    <w:p>
+      <w:pPr>
+        <w:pStyle w:val="stilcodmisto"/>
+        <w:shd w:val="clear" w:color="auto" w:fill="D9D9D9" w:themeFill="background1" w:themeFillShade="D9"/>
+      </w:pPr>
+      <w:r>
+        <w:t xml:space="preserve">  </w:t>
+      </w:r>
+      <w:proofErr w:type="spellStart"/>
+      <w:r>
+        <w:t>t_nume_client</w:t>
+      </w:r>
+      <w:proofErr w:type="spellEnd"/>
+      <w:r>
+        <w:t xml:space="preserve"> </w:t>
+      </w:r>
+      <w:proofErr w:type="spellStart"/>
+      <w:r>
+        <w:t>nume_client_</w:t>
+      </w:r>
+      <w:proofErr w:type="gramStart"/>
+      <w:r>
+        <w:t>imbr</w:t>
+      </w:r>
+      <w:proofErr w:type="spellEnd"/>
+      <w:r>
+        <w:t xml:space="preserve"> :</w:t>
+      </w:r>
+      <w:proofErr w:type="gramEnd"/>
+      <w:r>
+        <w:t xml:space="preserve">= </w:t>
+      </w:r>
+      <w:proofErr w:type="spellStart"/>
+      <w:r>
+        <w:t>nume_client_imbr</w:t>
+      </w:r>
+      <w:proofErr w:type="spellEnd"/>
+      <w:r>
+        <w:t>();</w:t>
+      </w:r>
+    </w:p>
+    <w:p>
+      <w:pPr>
+        <w:pStyle w:val="stilcodmisto"/>
+        <w:shd w:val="clear" w:color="auto" w:fill="D9D9D9" w:themeFill="background1" w:themeFillShade="D9"/>
+      </w:pPr>
+      <w:r>
+        <w:t>begin</w:t>
+      </w:r>
+    </w:p>
+    <w:p>
+      <w:pPr>
+        <w:pStyle w:val="stilcodmisto"/>
+        <w:shd w:val="clear" w:color="auto" w:fill="D9D9D9" w:themeFill="background1" w:themeFillShade="D9"/>
+      </w:pPr>
+      <w:r>
+        <w:t xml:space="preserve">  select </w:t>
+      </w:r>
+      <w:proofErr w:type="spellStart"/>
+      <w:r>
+        <w:t>nume_client</w:t>
+      </w:r>
+      <w:proofErr w:type="spellEnd"/>
+      <w:r>
+        <w:t xml:space="preserve"> bulk collect into </w:t>
+      </w:r>
+      <w:proofErr w:type="spellStart"/>
+      <w:r>
+        <w:t>t_nume_client</w:t>
+      </w:r>
+      <w:proofErr w:type="spellEnd"/>
+    </w:p>
+    <w:p>
+      <w:pPr>
+        <w:pStyle w:val="stilcodmisto"/>
+        <w:shd w:val="clear" w:color="auto" w:fill="D9D9D9" w:themeFill="background1" w:themeFillShade="D9"/>
+      </w:pPr>
+      <w:r>
+        <w:t xml:space="preserve">  from </w:t>
+      </w:r>
+      <w:proofErr w:type="spellStart"/>
+      <w:r>
+        <w:t>clienti</w:t>
+      </w:r>
+      <w:proofErr w:type="spellEnd"/>
+    </w:p>
+    <w:p>
+      <w:pPr>
+        <w:pStyle w:val="stilcodmisto"/>
+        <w:shd w:val="clear" w:color="auto" w:fill="D9D9D9" w:themeFill="background1" w:themeFillShade="D9"/>
+      </w:pPr>
+      <w:r>
+        <w:t xml:space="preserve">  where </w:t>
+      </w:r>
+      <w:proofErr w:type="spellStart"/>
+      <w:r>
+        <w:t>nume_client</w:t>
+      </w:r>
+      <w:proofErr w:type="spellEnd"/>
+      <w:r>
+        <w:t xml:space="preserve"> like </w:t>
+      </w:r>
+      <w:proofErr w:type="spellStart"/>
+      <w:r>
+        <w:t>v_nume_client</w:t>
+      </w:r>
+      <w:proofErr w:type="spellEnd"/>
+      <w:r>
+        <w:t xml:space="preserve"> || '%';</w:t>
+      </w:r>
+    </w:p>
+    <w:p>
+      <w:pPr>
+        <w:pStyle w:val="stilcodmisto"/>
+        <w:shd w:val="clear" w:color="auto" w:fill="D9D9D9" w:themeFill="background1" w:themeFillShade="D9"/>
+      </w:pPr>
+      <w:r>
+        <w:t xml:space="preserve">  if </w:t>
+      </w:r>
+      <w:proofErr w:type="spellStart"/>
+      <w:r>
+        <w:t>t_nume_</w:t>
+      </w:r>
+      <w:proofErr w:type="gramStart"/>
+      <w:r>
+        <w:t>client.count</w:t>
+      </w:r>
+      <w:proofErr w:type="spellEnd"/>
+      <w:proofErr w:type="gramEnd"/>
+      <w:r>
+        <w:t xml:space="preserve"> = 0 then</w:t>
+      </w:r>
+    </w:p>
+    <w:p>
+      <w:pPr>
+        <w:pStyle w:val="stilcodmisto"/>
+        <w:shd w:val="clear" w:color="auto" w:fill="D9D9D9" w:themeFill="background1" w:themeFillShade="D9"/>
+      </w:pPr>
+      <w:r>
+        <w:t xml:space="preserve">    raise </w:t>
+      </w:r>
+      <w:proofErr w:type="spellStart"/>
+      <w:r>
+        <w:t>no_data_found</w:t>
+      </w:r>
+      <w:proofErr w:type="spellEnd"/>
+      <w:r>
+        <w:t>;</w:t>
+      </w:r>
+    </w:p>
+    <w:p>
+      <w:pPr>
+        <w:pStyle w:val="stilcodmisto"/>
+        <w:shd w:val="clear" w:color="auto" w:fill="D9D9D9" w:themeFill="background1" w:themeFillShade="D9"/>
+      </w:pPr>
+      <w:r>
+        <w:t xml:space="preserve">  </w:t>
+      </w:r>
+      <w:proofErr w:type="spellStart"/>
+      <w:r>
+        <w:t>elsif</w:t>
+      </w:r>
+      <w:proofErr w:type="spellEnd"/>
+      <w:r>
+        <w:t xml:space="preserve"> </w:t>
+      </w:r>
+      <w:proofErr w:type="spellStart"/>
+      <w:r>
+        <w:t>t_nume_</w:t>
+      </w:r>
+      <w:proofErr w:type="gramStart"/>
+      <w:r>
+        <w:t>client.count</w:t>
+      </w:r>
+      <w:proofErr w:type="spellEnd"/>
+      <w:proofErr w:type="gramEnd"/>
+      <w:r>
+        <w:t xml:space="preserve"> &gt; 1 then</w:t>
+      </w:r>
+    </w:p>
+    <w:p>
+      <w:pPr>
+        <w:pStyle w:val="stilcodmisto"/>
+        <w:shd w:val="clear" w:color="auto" w:fill="D9D9D9" w:themeFill="background1" w:themeFillShade="D9"/>
+      </w:pPr>
+      <w:r>
+        <w:t xml:space="preserve">    raise </w:t>
+      </w:r>
+      <w:proofErr w:type="spellStart"/>
+      <w:r>
+        <w:t>too_many_rows</w:t>
+      </w:r>
+      <w:proofErr w:type="spellEnd"/>
+      <w:r>
+        <w:t>;</w:t>
+      </w:r>
+    </w:p>
+    <w:p>
+      <w:pPr>
+        <w:pStyle w:val="stilcodmisto"/>
+        <w:shd w:val="clear" w:color="auto" w:fill="D9D9D9" w:themeFill="background1" w:themeFillShade="D9"/>
+      </w:pPr>
+      <w:r>
+        <w:t xml:space="preserve">  else</w:t>
+      </w:r>
+    </w:p>
+    <w:p>
+      <w:pPr>
+        <w:pStyle w:val="stilcodmisto"/>
+        <w:shd w:val="clear" w:color="auto" w:fill="D9D9D9" w:themeFill="background1" w:themeFillShade="D9"/>
+      </w:pPr>
+      <w:r>
+        <w:t xml:space="preserve">    </w:t>
+      </w:r>
+      <w:proofErr w:type="spellStart"/>
+      <w:r>
+        <w:t>dbms_output.put_</w:t>
+      </w:r>
+      <w:proofErr w:type="gramStart"/>
+      <w:r>
+        <w:t>line</w:t>
+      </w:r>
+      <w:proofErr w:type="spellEnd"/>
+      <w:r>
+        <w:t>(</w:t>
+      </w:r>
+      <w:proofErr w:type="gramEnd"/>
+      <w:r>
+        <w:t>'</w:t>
+      </w:r>
+      <w:proofErr w:type="spellStart"/>
+      <w:r>
+        <w:t>Informatii</w:t>
+      </w:r>
+      <w:proofErr w:type="spellEnd"/>
+      <w:r>
+        <w:t xml:space="preserve"> client: ');</w:t>
+      </w:r>
+    </w:p>
+    <w:p>
+      <w:pPr>
+        <w:pStyle w:val="stilcodmisto"/>
+        <w:shd w:val="clear" w:color="auto" w:fill="D9D9D9" w:themeFill="background1" w:themeFillShade="D9"/>
+      </w:pPr>
+      <w:r>
+        <w:t xml:space="preserve">    </w:t>
+      </w:r>
+      <w:proofErr w:type="spellStart"/>
+      <w:r>
+        <w:t>dbms_output.new_line</w:t>
+      </w:r>
+      <w:proofErr w:type="spellEnd"/>
+      <w:r>
+        <w:t>;</w:t>
+      </w:r>
+    </w:p>
+    <w:p>
+      <w:pPr>
+        <w:pStyle w:val="stilcodmisto"/>
+        <w:shd w:val="clear" w:color="auto" w:fill="D9D9D9" w:themeFill="background1" w:themeFillShade="D9"/>
+      </w:pPr>
+      <w:r>
+        <w:t xml:space="preserve">    -- 6 </w:t>
+      </w:r>
+      <w:proofErr w:type="spellStart"/>
+      <w:r>
+        <w:t>tabele</w:t>
+      </w:r>
+      <w:proofErr w:type="spellEnd"/>
+      <w:r>
+        <w:t xml:space="preserve"> </w:t>
+      </w:r>
+      <w:proofErr w:type="spellStart"/>
+      <w:r>
+        <w:t>intr</w:t>
+      </w:r>
+      <w:proofErr w:type="spellEnd"/>
+      <w:r>
+        <w:t xml:space="preserve">-o </w:t>
+      </w:r>
+      <w:proofErr w:type="spellStart"/>
+      <w:r>
+        <w:t>comanda</w:t>
+      </w:r>
+      <w:proofErr w:type="spellEnd"/>
+      <w:r>
+        <w:t xml:space="preserve"> </w:t>
+      </w:r>
+      <w:proofErr w:type="spellStart"/>
+      <w:r>
+        <w:t>sql</w:t>
+      </w:r>
+      <w:proofErr w:type="spellEnd"/>
+    </w:p>
+    <w:p>
+      <w:pPr>
+        <w:pStyle w:val="stilcodmisto"/>
+        <w:shd w:val="clear" w:color="auto" w:fill="D9D9D9" w:themeFill="background1" w:themeFillShade="D9"/>
+      </w:pPr>
+      <w:r>
+        <w:t xml:space="preserve">    select</w:t>
+      </w:r>
+    </w:p>
+    <w:p>
+      <w:pPr>
+        <w:pStyle w:val="stilcodmisto"/>
+        <w:shd w:val="clear" w:color="auto" w:fill="D9D9D9" w:themeFill="background1" w:themeFillShade="D9"/>
+      </w:pPr>
+      <w:r>
+        <w:t xml:space="preserve">    (select </w:t>
+      </w:r>
+      <w:proofErr w:type="gramStart"/>
+      <w:r>
+        <w:t>count(</w:t>
+      </w:r>
+      <w:proofErr w:type="gramEnd"/>
+      <w:r>
+        <w:t xml:space="preserve">*) from </w:t>
+      </w:r>
+      <w:proofErr w:type="spellStart"/>
+      <w:r>
+        <w:t>recenzii</w:t>
+      </w:r>
+      <w:proofErr w:type="spellEnd"/>
+      <w:r>
+        <w:t xml:space="preserve"> r </w:t>
+      </w:r>
+    </w:p>
+    <w:p>
+      <w:pPr>
+        <w:pStyle w:val="stilcodmisto"/>
+        <w:shd w:val="clear" w:color="auto" w:fill="D9D9D9" w:themeFill="background1" w:themeFillShade="D9"/>
+      </w:pPr>
+      <w:r>
+        <w:t xml:space="preserve">     join </w:t>
+      </w:r>
+      <w:proofErr w:type="spellStart"/>
+      <w:r>
+        <w:t>clienti</w:t>
+      </w:r>
+      <w:proofErr w:type="spellEnd"/>
+      <w:r>
+        <w:t xml:space="preserve"> cl on (</w:t>
+      </w:r>
+      <w:proofErr w:type="spellStart"/>
+      <w:r>
+        <w:t>cl.id_client</w:t>
+      </w:r>
+      <w:proofErr w:type="spellEnd"/>
+      <w:r>
+        <w:t xml:space="preserve"> = </w:t>
+      </w:r>
+      <w:proofErr w:type="spellStart"/>
+      <w:r>
+        <w:t>r.id_client</w:t>
+      </w:r>
+      <w:proofErr w:type="spellEnd"/>
+      <w:r>
+        <w:t xml:space="preserve">) </w:t>
+      </w:r>
+    </w:p>
+    <w:p>
+      <w:pPr>
+        <w:pStyle w:val="stilcodmisto"/>
+        <w:shd w:val="clear" w:color="auto" w:fill="D9D9D9" w:themeFill="background1" w:themeFillShade="D9"/>
+      </w:pPr>
+      <w:r>
+        <w:t xml:space="preserve">     where </w:t>
+      </w:r>
+      <w:proofErr w:type="spellStart"/>
+      <w:proofErr w:type="gramStart"/>
+      <w:r>
+        <w:t>cl.nume</w:t>
+      </w:r>
+      <w:proofErr w:type="gramEnd"/>
+      <w:r>
+        <w:t>_client</w:t>
+      </w:r>
+      <w:proofErr w:type="spellEnd"/>
+      <w:r>
+        <w:t xml:space="preserve"> like </w:t>
+      </w:r>
+      <w:proofErr w:type="spellStart"/>
+      <w:r>
+        <w:t>v_nume_client</w:t>
+      </w:r>
+      <w:proofErr w:type="spellEnd"/>
+    </w:p>
+    <w:p>
+      <w:pPr>
+        <w:pStyle w:val="stilcodmisto"/>
+        <w:shd w:val="clear" w:color="auto" w:fill="D9D9D9" w:themeFill="background1" w:themeFillShade="D9"/>
+      </w:pPr>
+      <w:r>
+        <w:t xml:space="preserve">     </w:t>
+      </w:r>
+      <w:proofErr w:type="gramStart"/>
+      <w:r>
+        <w:t>)as</w:t>
+      </w:r>
+      <w:proofErr w:type="gramEnd"/>
+      <w:r>
+        <w:t xml:space="preserve"> </w:t>
+      </w:r>
+      <w:proofErr w:type="spellStart"/>
+      <w:r>
+        <w:t>nr_recenzii</w:t>
+      </w:r>
+      <w:proofErr w:type="spellEnd"/>
+      <w:r>
+        <w:t>,</w:t>
+      </w:r>
+    </w:p>
+    <w:p>
+      <w:pPr>
+        <w:pStyle w:val="stilcodmisto"/>
+        <w:shd w:val="clear" w:color="auto" w:fill="D9D9D9" w:themeFill="background1" w:themeFillShade="D9"/>
+      </w:pPr>
+      <w:r>
+        <w:t xml:space="preserve">     (select </w:t>
+      </w:r>
+      <w:proofErr w:type="gramStart"/>
+      <w:r>
+        <w:t>count(</w:t>
+      </w:r>
+      <w:proofErr w:type="gramEnd"/>
+      <w:r>
+        <w:t xml:space="preserve">*) from </w:t>
+      </w:r>
+      <w:proofErr w:type="spellStart"/>
+      <w:r>
+        <w:t>wishlist</w:t>
+      </w:r>
+      <w:proofErr w:type="spellEnd"/>
+      <w:r>
+        <w:t xml:space="preserve"> w </w:t>
+      </w:r>
+    </w:p>
+    <w:p>
+      <w:pPr>
+        <w:pStyle w:val="stilcodmisto"/>
+        <w:shd w:val="clear" w:color="auto" w:fill="D9D9D9" w:themeFill="background1" w:themeFillShade="D9"/>
+      </w:pPr>
+      <w:r>
+        <w:t xml:space="preserve">     join </w:t>
+      </w:r>
+      <w:proofErr w:type="spellStart"/>
+      <w:r>
+        <w:t>clienti</w:t>
+      </w:r>
+      <w:proofErr w:type="spellEnd"/>
+      <w:r>
+        <w:t xml:space="preserve"> cl on (</w:t>
+      </w:r>
+      <w:proofErr w:type="spellStart"/>
+      <w:r>
+        <w:t>cl.id_client</w:t>
+      </w:r>
+      <w:proofErr w:type="spellEnd"/>
+      <w:r>
+        <w:t xml:space="preserve"> = </w:t>
+      </w:r>
+      <w:proofErr w:type="spellStart"/>
+      <w:r>
+        <w:t>w.id_client</w:t>
+      </w:r>
+      <w:proofErr w:type="spellEnd"/>
+      <w:r>
+        <w:t xml:space="preserve">) </w:t>
+      </w:r>
+    </w:p>
+    <w:p>
+      <w:pPr>
+        <w:pStyle w:val="stilcodmisto"/>
+        <w:shd w:val="clear" w:color="auto" w:fill="D9D9D9" w:themeFill="background1" w:themeFillShade="D9"/>
+      </w:pPr>
+      <w:r>
+        <w:t xml:space="preserve">     where </w:t>
+      </w:r>
+      <w:proofErr w:type="spellStart"/>
+      <w:proofErr w:type="gramStart"/>
+      <w:r>
+        <w:t>cl.nume</w:t>
+      </w:r>
+      <w:proofErr w:type="gramEnd"/>
+      <w:r>
+        <w:t>_client</w:t>
+      </w:r>
+      <w:proofErr w:type="spellEnd"/>
+      <w:r>
+        <w:t xml:space="preserve"> like </w:t>
+      </w:r>
+      <w:proofErr w:type="spellStart"/>
+      <w:r>
+        <w:t>v_nume_client</w:t>
+      </w:r>
+      <w:proofErr w:type="spellEnd"/>
+      <w:r>
+        <w:t xml:space="preserve">) as </w:t>
+      </w:r>
+      <w:proofErr w:type="spellStart"/>
+      <w:r>
+        <w:t>nr_wishlist</w:t>
+      </w:r>
+      <w:proofErr w:type="spellEnd"/>
+      <w:r>
+        <w:t>,</w:t>
+      </w:r>
+    </w:p>
+    <w:p>
+      <w:pPr>
+        <w:pStyle w:val="stilcodmisto"/>
+        <w:shd w:val="clear" w:color="auto" w:fill="D9D9D9" w:themeFill="background1" w:themeFillShade="D9"/>
+      </w:pPr>
+      <w:r>
+        <w:t xml:space="preserve">     (select </w:t>
+      </w:r>
+      <w:proofErr w:type="gramStart"/>
+      <w:r>
+        <w:t>count(</w:t>
+      </w:r>
+      <w:proofErr w:type="gramEnd"/>
+      <w:r>
+        <w:t xml:space="preserve">*) from </w:t>
+      </w:r>
+      <w:proofErr w:type="spellStart"/>
+      <w:r>
+        <w:t>comenzi</w:t>
+      </w:r>
+      <w:proofErr w:type="spellEnd"/>
+      <w:r>
+        <w:t xml:space="preserve"> c </w:t>
+      </w:r>
+    </w:p>
+    <w:p>
+      <w:pPr>
+        <w:pStyle w:val="stilcodmisto"/>
+        <w:shd w:val="clear" w:color="auto" w:fill="D9D9D9" w:themeFill="background1" w:themeFillShade="D9"/>
+      </w:pPr>
+      <w:r>
+        <w:t xml:space="preserve">     join </w:t>
+      </w:r>
+      <w:proofErr w:type="spellStart"/>
+      <w:r>
+        <w:t>clienti</w:t>
+      </w:r>
+      <w:proofErr w:type="spellEnd"/>
+      <w:r>
+        <w:t xml:space="preserve"> cl on (</w:t>
+      </w:r>
+      <w:proofErr w:type="spellStart"/>
+      <w:r>
+        <w:t>cl.id_client</w:t>
+      </w:r>
+      <w:proofErr w:type="spellEnd"/>
+      <w:r>
+        <w:t xml:space="preserve"> = </w:t>
+      </w:r>
+      <w:proofErr w:type="spellStart"/>
+      <w:r>
+        <w:t>c.id_client</w:t>
+      </w:r>
+      <w:proofErr w:type="spellEnd"/>
+      <w:r>
+        <w:t xml:space="preserve">) </w:t>
+      </w:r>
+    </w:p>
+    <w:p>
+      <w:pPr>
+        <w:pStyle w:val="stilcodmisto"/>
+        <w:shd w:val="clear" w:color="auto" w:fill="D9D9D9" w:themeFill="background1" w:themeFillShade="D9"/>
+      </w:pPr>
+      <w:r>
+        <w:t xml:space="preserve">     where </w:t>
+      </w:r>
+      <w:proofErr w:type="spellStart"/>
+      <w:proofErr w:type="gramStart"/>
+      <w:r>
+        <w:t>cl.nume</w:t>
+      </w:r>
+      <w:proofErr w:type="gramEnd"/>
+      <w:r>
+        <w:t>_client</w:t>
+      </w:r>
+      <w:proofErr w:type="spellEnd"/>
+      <w:r>
+        <w:t xml:space="preserve"> like </w:t>
+      </w:r>
+      <w:proofErr w:type="spellStart"/>
+      <w:r>
+        <w:t>v_nume_client</w:t>
+      </w:r>
+      <w:proofErr w:type="spellEnd"/>
+      <w:r>
+        <w:t xml:space="preserve">)as </w:t>
+      </w:r>
+      <w:proofErr w:type="spellStart"/>
+      <w:r>
+        <w:t>nr_comenzi</w:t>
+      </w:r>
+      <w:proofErr w:type="spellEnd"/>
+      <w:r>
+        <w:t>,</w:t>
+      </w:r>
+    </w:p>
+    <w:p>
+      <w:pPr>
+        <w:pStyle w:val="stilcodmisto"/>
+        <w:shd w:val="clear" w:color="auto" w:fill="D9D9D9" w:themeFill="background1" w:themeFillShade="D9"/>
+      </w:pPr>
+      <w:r>
+        <w:t xml:space="preserve">     (select </w:t>
+      </w:r>
+      <w:proofErr w:type="gramStart"/>
+      <w:r>
+        <w:t>count(</w:t>
+      </w:r>
+      <w:proofErr w:type="gramEnd"/>
+      <w:r>
+        <w:t xml:space="preserve">*) from </w:t>
+      </w:r>
+      <w:proofErr w:type="spellStart"/>
+      <w:r>
+        <w:t>produse</w:t>
+      </w:r>
+      <w:proofErr w:type="spellEnd"/>
+      <w:r>
+        <w:t xml:space="preserve"> p</w:t>
+      </w:r>
+    </w:p>
+    <w:p>
+      <w:pPr>
+        <w:pStyle w:val="stilcodmisto"/>
+        <w:shd w:val="clear" w:color="auto" w:fill="D9D9D9" w:themeFill="background1" w:themeFillShade="D9"/>
+      </w:pPr>
+      <w:r>
+        <w:t xml:space="preserve">     join </w:t>
+      </w:r>
+      <w:proofErr w:type="spellStart"/>
+      <w:r>
+        <w:t>produse_comenzi</w:t>
+      </w:r>
+      <w:proofErr w:type="spellEnd"/>
+      <w:r>
+        <w:t xml:space="preserve"> pc on (</w:t>
+      </w:r>
+      <w:proofErr w:type="spellStart"/>
+      <w:r>
+        <w:t>pc.id_produs</w:t>
+      </w:r>
+      <w:proofErr w:type="spellEnd"/>
+      <w:r>
+        <w:t xml:space="preserve"> = </w:t>
+      </w:r>
+      <w:proofErr w:type="spellStart"/>
+      <w:r>
+        <w:t>p.id_produs</w:t>
+      </w:r>
+      <w:proofErr w:type="spellEnd"/>
+      <w:r>
+        <w:t>)</w:t>
+      </w:r>
+    </w:p>
+    <w:p>
+      <w:pPr>
+        <w:pStyle w:val="stilcodmisto"/>
+        <w:shd w:val="clear" w:color="auto" w:fill="D9D9D9" w:themeFill="background1" w:themeFillShade="D9"/>
+      </w:pPr>
+      <w:r>
+        <w:t xml:space="preserve">     join </w:t>
+      </w:r>
+      <w:proofErr w:type="spellStart"/>
+      <w:r>
+        <w:t>comenzi</w:t>
+      </w:r>
+      <w:proofErr w:type="spellEnd"/>
+      <w:r>
+        <w:t xml:space="preserve"> c on (</w:t>
+      </w:r>
+      <w:proofErr w:type="spellStart"/>
+      <w:r>
+        <w:t>c.id_comanda</w:t>
+      </w:r>
+      <w:proofErr w:type="spellEnd"/>
+      <w:r>
+        <w:t xml:space="preserve"> = </w:t>
+      </w:r>
+      <w:proofErr w:type="spellStart"/>
+      <w:r>
+        <w:t>pc.id_comanda</w:t>
+      </w:r>
+      <w:proofErr w:type="spellEnd"/>
+      <w:r>
+        <w:t>)</w:t>
+      </w:r>
+    </w:p>
+    <w:p>
+      <w:pPr>
+        <w:pStyle w:val="stilcodmisto"/>
+        <w:shd w:val="clear" w:color="auto" w:fill="D9D9D9" w:themeFill="background1" w:themeFillShade="D9"/>
+      </w:pPr>
+      <w:r>
+        <w:t xml:space="preserve">     join </w:t>
+      </w:r>
+      <w:proofErr w:type="spellStart"/>
+      <w:r>
+        <w:t>clienti</w:t>
+      </w:r>
+      <w:proofErr w:type="spellEnd"/>
+      <w:r>
+        <w:t xml:space="preserve"> cl on (</w:t>
+      </w:r>
+      <w:proofErr w:type="spellStart"/>
+      <w:r>
+        <w:t>cl.id_client</w:t>
+      </w:r>
+      <w:proofErr w:type="spellEnd"/>
+      <w:r>
+        <w:t xml:space="preserve"> = </w:t>
+      </w:r>
+      <w:proofErr w:type="spellStart"/>
+      <w:r>
+        <w:t>c.id_client</w:t>
+      </w:r>
+      <w:proofErr w:type="spellEnd"/>
+      <w:r>
+        <w:t>)</w:t>
+      </w:r>
+    </w:p>
+    <w:p>
+      <w:pPr>
+        <w:pStyle w:val="stilcodmisto"/>
+        <w:shd w:val="clear" w:color="auto" w:fill="D9D9D9" w:themeFill="background1" w:themeFillShade="D9"/>
+      </w:pPr>
+      <w:r>
+        <w:t xml:space="preserve">     where </w:t>
+      </w:r>
+      <w:proofErr w:type="spellStart"/>
+      <w:proofErr w:type="gramStart"/>
+      <w:r>
+        <w:t>cl.nume</w:t>
+      </w:r>
+      <w:proofErr w:type="gramEnd"/>
+      <w:r>
+        <w:t>_client</w:t>
+      </w:r>
+      <w:proofErr w:type="spellEnd"/>
+      <w:r>
+        <w:t xml:space="preserve"> like </w:t>
+      </w:r>
+      <w:proofErr w:type="spellStart"/>
+      <w:r>
+        <w:t>v_nume_client</w:t>
+      </w:r>
+      <w:proofErr w:type="spellEnd"/>
+      <w:r>
+        <w:t xml:space="preserve"> and </w:t>
+      </w:r>
+      <w:proofErr w:type="spellStart"/>
+      <w:r>
+        <w:t>c.status_comanda</w:t>
+      </w:r>
+      <w:proofErr w:type="spellEnd"/>
+      <w:r>
+        <w:t xml:space="preserve"> &lt;&gt; 'Anulata'</w:t>
+      </w:r>
+    </w:p>
+    <w:p>
+      <w:pPr>
+        <w:pStyle w:val="stilcodmisto"/>
+        <w:shd w:val="clear" w:color="auto" w:fill="D9D9D9" w:themeFill="background1" w:themeFillShade="D9"/>
+      </w:pPr>
+      <w:r>
+        <w:t xml:space="preserve">     ) </w:t>
+      </w:r>
+      <w:proofErr w:type="gramStart"/>
+      <w:r>
+        <w:t>as</w:t>
+      </w:r>
+      <w:proofErr w:type="gramEnd"/>
+      <w:r>
+        <w:t xml:space="preserve"> </w:t>
+      </w:r>
+      <w:proofErr w:type="spellStart"/>
+      <w:r>
+        <w:t>nr_produse_neanulate</w:t>
+      </w:r>
+      <w:proofErr w:type="spellEnd"/>
+      <w:r>
+        <w:t>,</w:t>
+      </w:r>
+    </w:p>
+    <w:p>
+      <w:pPr>
+        <w:pStyle w:val="stilcodmisto"/>
+        <w:shd w:val="clear" w:color="auto" w:fill="D9D9D9" w:themeFill="background1" w:themeFillShade="D9"/>
+      </w:pPr>
+      <w:r>
+        <w:lastRenderedPageBreak/>
+        <w:t xml:space="preserve">     </w:t>
+      </w:r>
+      <w:proofErr w:type="spellStart"/>
+      <w:r>
+        <w:t>cl.nume_</w:t>
+      </w:r>
+      <w:proofErr w:type="gramStart"/>
+      <w:r>
+        <w:t>client,cl</w:t>
+      </w:r>
+      <w:proofErr w:type="gramEnd"/>
+      <w:r>
+        <w:t>.prenume_client</w:t>
+      </w:r>
+      <w:proofErr w:type="spellEnd"/>
+      <w:r>
+        <w:t xml:space="preserve"> into </w:t>
+      </w:r>
+      <w:proofErr w:type="spellStart"/>
+      <w:r>
+        <w:t>l_info</w:t>
+      </w:r>
+      <w:proofErr w:type="spellEnd"/>
+    </w:p>
+    <w:p>
+      <w:pPr>
+        <w:pStyle w:val="stilcodmisto"/>
+        <w:shd w:val="clear" w:color="auto" w:fill="D9D9D9" w:themeFill="background1" w:themeFillShade="D9"/>
+      </w:pPr>
+      <w:r>
+        <w:t xml:space="preserve">    from </w:t>
+      </w:r>
+      <w:proofErr w:type="spellStart"/>
+      <w:r>
+        <w:t>clienti</w:t>
+      </w:r>
+      <w:proofErr w:type="spellEnd"/>
+      <w:r>
+        <w:t xml:space="preserve"> cl</w:t>
+      </w:r>
+    </w:p>
+    <w:p>
+      <w:pPr>
+        <w:pStyle w:val="stilcodmisto"/>
+        <w:shd w:val="clear" w:color="auto" w:fill="D9D9D9" w:themeFill="background1" w:themeFillShade="D9"/>
+      </w:pPr>
+      <w:r>
+        <w:t xml:space="preserve">    where </w:t>
+      </w:r>
+      <w:proofErr w:type="spellStart"/>
+      <w:proofErr w:type="gramStart"/>
+      <w:r>
+        <w:t>cl.nume</w:t>
+      </w:r>
+      <w:proofErr w:type="gramEnd"/>
+      <w:r>
+        <w:t>_client</w:t>
+      </w:r>
+      <w:proofErr w:type="spellEnd"/>
+      <w:r>
+        <w:t xml:space="preserve"> like </w:t>
+      </w:r>
+      <w:proofErr w:type="spellStart"/>
+      <w:r>
+        <w:t>v_nume_client</w:t>
+      </w:r>
+      <w:proofErr w:type="spellEnd"/>
+      <w:r>
+        <w:t>;</w:t>
+      </w:r>
+    </w:p>
+    <w:p>
+      <w:pPr>
+        <w:pStyle w:val="stilcodmisto"/>
+        <w:shd w:val="clear" w:color="auto" w:fill="D9D9D9" w:themeFill="background1" w:themeFillShade="D9"/>
+      </w:pPr>
+      <w:r>
+        <w:t xml:space="preserve">    </w:t>
+      </w:r>
+      <w:proofErr w:type="spellStart"/>
+      <w:r>
+        <w:t>dbms_output.put_</w:t>
+      </w:r>
+      <w:proofErr w:type="gramStart"/>
+      <w:r>
+        <w:t>line</w:t>
+      </w:r>
+      <w:proofErr w:type="spellEnd"/>
+      <w:r>
+        <w:t>(</w:t>
+      </w:r>
+      <w:proofErr w:type="gramEnd"/>
+      <w:r>
+        <w:t>'</w:t>
+      </w:r>
+      <w:proofErr w:type="spellStart"/>
+      <w:r>
+        <w:t>Nume</w:t>
+      </w:r>
+      <w:proofErr w:type="spellEnd"/>
+      <w:r>
+        <w:t xml:space="preserve">: ' || </w:t>
+      </w:r>
+      <w:proofErr w:type="spellStart"/>
+      <w:r>
+        <w:t>l_info.nume_client</w:t>
+      </w:r>
+      <w:proofErr w:type="spellEnd"/>
+      <w:r>
+        <w:t>);</w:t>
+      </w:r>
+    </w:p>
+    <w:p>
+      <w:pPr>
+        <w:pStyle w:val="stilcodmisto"/>
+        <w:shd w:val="clear" w:color="auto" w:fill="D9D9D9" w:themeFill="background1" w:themeFillShade="D9"/>
+      </w:pPr>
+      <w:r>
+        <w:t xml:space="preserve">    </w:t>
+      </w:r>
+      <w:proofErr w:type="spellStart"/>
+      <w:r>
+        <w:t>dbms_output.put_</w:t>
+      </w:r>
+      <w:proofErr w:type="gramStart"/>
+      <w:r>
+        <w:t>line</w:t>
+      </w:r>
+      <w:proofErr w:type="spellEnd"/>
+      <w:r>
+        <w:t>(</w:t>
+      </w:r>
+      <w:proofErr w:type="gramEnd"/>
+      <w:r>
+        <w:t>'</w:t>
+      </w:r>
+      <w:proofErr w:type="spellStart"/>
+      <w:r>
+        <w:t>Prenume</w:t>
+      </w:r>
+      <w:proofErr w:type="spellEnd"/>
+      <w:r>
+        <w:t xml:space="preserve">: ' || </w:t>
+      </w:r>
+      <w:proofErr w:type="spellStart"/>
+      <w:r>
+        <w:t>l_info.prenume_client</w:t>
+      </w:r>
+      <w:proofErr w:type="spellEnd"/>
+      <w:r>
+        <w:t>);</w:t>
+      </w:r>
+    </w:p>
+    <w:p>
+      <w:pPr>
+        <w:pStyle w:val="stilcodmisto"/>
+        <w:shd w:val="clear" w:color="auto" w:fill="D9D9D9" w:themeFill="background1" w:themeFillShade="D9"/>
+      </w:pPr>
+      <w:r>
+        <w:t xml:space="preserve">    </w:t>
+      </w:r>
+      <w:proofErr w:type="spellStart"/>
+      <w:r>
+        <w:t>dbms_output.new_line</w:t>
+      </w:r>
+      <w:proofErr w:type="spellEnd"/>
+      <w:r>
+        <w:t>;</w:t>
+      </w:r>
+    </w:p>
+    <w:p>
+      <w:pPr>
+        <w:pStyle w:val="stilcodmisto"/>
+        <w:shd w:val="clear" w:color="auto" w:fill="D9D9D9" w:themeFill="background1" w:themeFillShade="D9"/>
+      </w:pPr>
+      <w:r>
+        <w:t xml:space="preserve">    </w:t>
+      </w:r>
+      <w:proofErr w:type="spellStart"/>
+      <w:r>
+        <w:t>dbms_output.put_</w:t>
+      </w:r>
+      <w:proofErr w:type="gramStart"/>
+      <w:r>
+        <w:t>line</w:t>
+      </w:r>
+      <w:proofErr w:type="spellEnd"/>
+      <w:r>
+        <w:t>(</w:t>
+      </w:r>
+      <w:proofErr w:type="gramEnd"/>
+      <w:r>
+        <w:t>'</w:t>
+      </w:r>
+      <w:proofErr w:type="spellStart"/>
+      <w:r>
+        <w:t>Numar</w:t>
+      </w:r>
+      <w:proofErr w:type="spellEnd"/>
+      <w:r>
+        <w:t xml:space="preserve"> </w:t>
+      </w:r>
+      <w:proofErr w:type="spellStart"/>
+      <w:r>
+        <w:t>recenzii</w:t>
+      </w:r>
+      <w:proofErr w:type="spellEnd"/>
+      <w:r>
+        <w:t xml:space="preserve">: ' || </w:t>
+      </w:r>
+      <w:proofErr w:type="spellStart"/>
+      <w:r>
+        <w:t>l_info.nr_recenzii</w:t>
+      </w:r>
+      <w:proofErr w:type="spellEnd"/>
+      <w:r>
+        <w:t>);</w:t>
+      </w:r>
+    </w:p>
+    <w:p>
+      <w:pPr>
+        <w:pStyle w:val="stilcodmisto"/>
+        <w:shd w:val="clear" w:color="auto" w:fill="D9D9D9" w:themeFill="background1" w:themeFillShade="D9"/>
+      </w:pPr>
+      <w:r>
+        <w:t xml:space="preserve">    </w:t>
+      </w:r>
+      <w:proofErr w:type="spellStart"/>
+      <w:r>
+        <w:t>dbms_output.put_</w:t>
+      </w:r>
+      <w:proofErr w:type="gramStart"/>
+      <w:r>
+        <w:t>line</w:t>
+      </w:r>
+      <w:proofErr w:type="spellEnd"/>
+      <w:r>
+        <w:t>(</w:t>
+      </w:r>
+      <w:proofErr w:type="gramEnd"/>
+      <w:r>
+        <w:t>'</w:t>
+      </w:r>
+      <w:proofErr w:type="spellStart"/>
+      <w:r>
+        <w:t>Numar</w:t>
+      </w:r>
+      <w:proofErr w:type="spellEnd"/>
+      <w:r>
+        <w:t xml:space="preserve"> </w:t>
+      </w:r>
+      <w:proofErr w:type="spellStart"/>
+      <w:r>
+        <w:t>produse</w:t>
+      </w:r>
+      <w:proofErr w:type="spellEnd"/>
+      <w:r>
+        <w:t xml:space="preserve"> </w:t>
+      </w:r>
+      <w:proofErr w:type="spellStart"/>
+      <w:r>
+        <w:t>wishlist</w:t>
+      </w:r>
+      <w:proofErr w:type="spellEnd"/>
+      <w:r>
+        <w:t xml:space="preserve">: ' || </w:t>
+      </w:r>
+      <w:proofErr w:type="spellStart"/>
+      <w:r>
+        <w:t>l_info.nr_wishlist</w:t>
+      </w:r>
+      <w:proofErr w:type="spellEnd"/>
+      <w:r>
+        <w:t>);</w:t>
+      </w:r>
+    </w:p>
+    <w:p>
+      <w:pPr>
+        <w:pStyle w:val="stilcodmisto"/>
+        <w:shd w:val="clear" w:color="auto" w:fill="D9D9D9" w:themeFill="background1" w:themeFillShade="D9"/>
+      </w:pPr>
+      <w:r>
+        <w:t xml:space="preserve">    </w:t>
+      </w:r>
+      <w:proofErr w:type="spellStart"/>
+      <w:r>
+        <w:t>dbms_output.put_</w:t>
+      </w:r>
+      <w:proofErr w:type="gramStart"/>
+      <w:r>
+        <w:t>line</w:t>
+      </w:r>
+      <w:proofErr w:type="spellEnd"/>
+      <w:r>
+        <w:t>(</w:t>
+      </w:r>
+      <w:proofErr w:type="gramEnd"/>
+      <w:r>
+        <w:t>'</w:t>
+      </w:r>
+      <w:proofErr w:type="spellStart"/>
+      <w:r>
+        <w:t>Numar</w:t>
+      </w:r>
+      <w:proofErr w:type="spellEnd"/>
+      <w:r>
+        <w:t xml:space="preserve"> </w:t>
+      </w:r>
+      <w:proofErr w:type="spellStart"/>
+      <w:r>
+        <w:t>comenzi</w:t>
+      </w:r>
+      <w:proofErr w:type="spellEnd"/>
+      <w:r>
+        <w:t xml:space="preserve">: ' || </w:t>
+      </w:r>
+      <w:proofErr w:type="spellStart"/>
+      <w:r>
+        <w:t>l_info.nr_comenzi</w:t>
+      </w:r>
+      <w:proofErr w:type="spellEnd"/>
+      <w:r>
+        <w:t>);</w:t>
+      </w:r>
+    </w:p>
+    <w:p>
+      <w:pPr>
+        <w:pStyle w:val="stilcodmisto"/>
+        <w:shd w:val="clear" w:color="auto" w:fill="D9D9D9" w:themeFill="background1" w:themeFillShade="D9"/>
+      </w:pPr>
+      <w:r>
+        <w:t xml:space="preserve">    </w:t>
+      </w:r>
+      <w:proofErr w:type="spellStart"/>
+      <w:r>
+        <w:t>dbms_output.put_</w:t>
+      </w:r>
+      <w:proofErr w:type="gramStart"/>
+      <w:r>
+        <w:t>line</w:t>
+      </w:r>
+      <w:proofErr w:type="spellEnd"/>
+      <w:r>
+        <w:t>(</w:t>
+      </w:r>
+      <w:proofErr w:type="gramEnd"/>
+      <w:r>
+        <w:t>'</w:t>
+      </w:r>
+      <w:proofErr w:type="spellStart"/>
+      <w:r>
+        <w:t>Numar</w:t>
+      </w:r>
+      <w:proofErr w:type="spellEnd"/>
+      <w:r>
+        <w:t xml:space="preserve"> </w:t>
+      </w:r>
+      <w:proofErr w:type="spellStart"/>
+      <w:r>
+        <w:t>produse</w:t>
+      </w:r>
+      <w:proofErr w:type="spellEnd"/>
+      <w:r>
+        <w:t xml:space="preserve"> din </w:t>
+      </w:r>
+      <w:proofErr w:type="spellStart"/>
+      <w:r>
+        <w:t>comenzile</w:t>
+      </w:r>
+      <w:proofErr w:type="spellEnd"/>
+      <w:r>
+        <w:t xml:space="preserve"> </w:t>
+      </w:r>
+      <w:proofErr w:type="spellStart"/>
+      <w:r>
+        <w:t>neanulate</w:t>
+      </w:r>
+      <w:proofErr w:type="spellEnd"/>
+      <w:r>
+        <w:t>: ' ||</w:t>
+      </w:r>
+      <w:r>
+        <w:t xml:space="preserve"> </w:t>
+      </w:r>
+      <w:proofErr w:type="spellStart"/>
+      <w:r>
+        <w:t>l_info.nr_produse_neanulate</w:t>
+      </w:r>
+      <w:proofErr w:type="spellEnd"/>
+      <w:r>
+        <w:t>);</w:t>
+      </w:r>
+      <w:r>
+        <w:t xml:space="preserve"> </w:t>
+      </w:r>
+      <w:r>
+        <w:t>end if;</w:t>
+      </w:r>
+    </w:p>
+    <w:p>
+      <w:pPr>
+        <w:pStyle w:val="stilcodmisto"/>
+        <w:shd w:val="clear" w:color="auto" w:fill="D9D9D9" w:themeFill="background1" w:themeFillShade="D9"/>
+      </w:pPr>
+      <w:r>
+        <w:t>exception</w:t>
+      </w:r>
+    </w:p>
+    <w:p>
+      <w:pPr>
+        <w:pStyle w:val="stilcodmisto"/>
+        <w:shd w:val="clear" w:color="auto" w:fill="D9D9D9" w:themeFill="background1" w:themeFillShade="D9"/>
+      </w:pPr>
+      <w:r>
+        <w:t xml:space="preserve">    when </w:t>
+      </w:r>
+      <w:proofErr w:type="spellStart"/>
+      <w:r>
+        <w:t>no_data_found</w:t>
+      </w:r>
+      <w:proofErr w:type="spellEnd"/>
+      <w:r>
+        <w:t xml:space="preserve"> then</w:t>
+      </w:r>
+    </w:p>
+    <w:p>
+      <w:pPr>
+        <w:pStyle w:val="stilcodmisto"/>
+        <w:shd w:val="clear" w:color="auto" w:fill="D9D9D9" w:themeFill="background1" w:themeFillShade="D9"/>
+      </w:pPr>
+      <w:r>
+        <w:t xml:space="preserve">        </w:t>
+      </w:r>
+      <w:proofErr w:type="spellStart"/>
+      <w:r>
+        <w:t>raise_application_</w:t>
+      </w:r>
+      <w:proofErr w:type="gramStart"/>
+      <w:r>
+        <w:t>error</w:t>
+      </w:r>
+      <w:proofErr w:type="spellEnd"/>
+      <w:r>
+        <w:t>(</w:t>
+      </w:r>
+      <w:proofErr w:type="gramEnd"/>
+      <w:r>
+        <w:t xml:space="preserve">-20000,'Nu </w:t>
+      </w:r>
+      <w:proofErr w:type="spellStart"/>
+      <w:r>
+        <w:t>exista</w:t>
+      </w:r>
+      <w:proofErr w:type="spellEnd"/>
+      <w:r>
+        <w:t xml:space="preserve"> client cu </w:t>
+      </w:r>
+      <w:proofErr w:type="spellStart"/>
+      <w:r>
+        <w:t>acest</w:t>
+      </w:r>
+      <w:proofErr w:type="spellEnd"/>
+      <w:r>
+        <w:t xml:space="preserve"> </w:t>
+      </w:r>
+      <w:proofErr w:type="spellStart"/>
+      <w:r>
+        <w:t>nume</w:t>
+      </w:r>
+      <w:proofErr w:type="spellEnd"/>
+      <w:r>
+        <w:t>!');</w:t>
+      </w:r>
+    </w:p>
+    <w:p>
+      <w:pPr>
+        <w:pStyle w:val="stilcodmisto"/>
+        <w:shd w:val="clear" w:color="auto" w:fill="D9D9D9" w:themeFill="background1" w:themeFillShade="D9"/>
+      </w:pPr>
+      <w:r>
+        <w:t xml:space="preserve">    when </w:t>
+      </w:r>
+      <w:proofErr w:type="spellStart"/>
+      <w:r>
+        <w:t>too_many_rows</w:t>
+      </w:r>
+      <w:proofErr w:type="spellEnd"/>
+      <w:r>
+        <w:t xml:space="preserve"> then</w:t>
+      </w:r>
+    </w:p>
+    <w:p>
+      <w:pPr>
+        <w:pStyle w:val="stilcodmisto"/>
+        <w:shd w:val="clear" w:color="auto" w:fill="D9D9D9" w:themeFill="background1" w:themeFillShade="D9"/>
+      </w:pPr>
+      <w:r>
+        <w:t xml:space="preserve">        </w:t>
+      </w:r>
+      <w:proofErr w:type="spellStart"/>
+      <w:r>
+        <w:t>raise_application_</w:t>
+      </w:r>
+      <w:proofErr w:type="gramStart"/>
+      <w:r>
+        <w:t>error</w:t>
+      </w:r>
+      <w:proofErr w:type="spellEnd"/>
+      <w:r>
+        <w:t>(</w:t>
+      </w:r>
+      <w:proofErr w:type="gramEnd"/>
+      <w:r>
+        <w:t xml:space="preserve">-20001,'Prea multi </w:t>
+      </w:r>
+      <w:proofErr w:type="spellStart"/>
+      <w:r>
+        <w:t>clienti</w:t>
+      </w:r>
+      <w:proofErr w:type="spellEnd"/>
+      <w:r>
+        <w:t xml:space="preserve"> cu </w:t>
+      </w:r>
+      <w:proofErr w:type="spellStart"/>
+      <w:r>
+        <w:t>acest</w:t>
+      </w:r>
+      <w:proofErr w:type="spellEnd"/>
+      <w:r>
+        <w:t xml:space="preserve"> string!');</w:t>
+      </w:r>
+    </w:p>
+    <w:p>
+      <w:pPr>
+        <w:pStyle w:val="stilcodmisto"/>
+        <w:shd w:val="clear" w:color="auto" w:fill="D9D9D9" w:themeFill="background1" w:themeFillShade="D9"/>
+      </w:pPr>
+      <w:r>
+        <w:t xml:space="preserve">    when others then</w:t>
+      </w:r>
+    </w:p>
+    <w:p>
+      <w:pPr>
+        <w:pStyle w:val="stilcodmisto"/>
+        <w:shd w:val="clear" w:color="auto" w:fill="D9D9D9" w:themeFill="background1" w:themeFillShade="D9"/>
+      </w:pPr>
+      <w:r>
+        <w:t xml:space="preserve">        </w:t>
+      </w:r>
+      <w:proofErr w:type="spellStart"/>
+      <w:r>
+        <w:t>raise_application_</w:t>
+      </w:r>
+      <w:proofErr w:type="gramStart"/>
+      <w:r>
+        <w:t>error</w:t>
+      </w:r>
+      <w:proofErr w:type="spellEnd"/>
+      <w:r>
+        <w:t>(</w:t>
+      </w:r>
+      <w:proofErr w:type="gramEnd"/>
+      <w:r>
+        <w:t xml:space="preserve">-20002,'Alta </w:t>
+      </w:r>
+      <w:proofErr w:type="spellStart"/>
+      <w:r>
+        <w:t>eroare</w:t>
+      </w:r>
+      <w:proofErr w:type="spellEnd"/>
+      <w:r>
+        <w:t>!');</w:t>
+      </w:r>
+    </w:p>
+    <w:p>
+      <w:pPr>
+        <w:pStyle w:val="stilcodmisto"/>
+        <w:shd w:val="clear" w:color="auto" w:fill="D9D9D9" w:themeFill="background1" w:themeFillShade="D9"/>
+      </w:pPr>
+      <w:r>
+        <w:t xml:space="preserve">end </w:t>
+      </w:r>
+      <w:proofErr w:type="spellStart"/>
+      <w:r>
+        <w:t>clienti_info</w:t>
+      </w:r>
+      <w:proofErr w:type="spellEnd"/>
+      <w:r>
+        <w:t>;</w:t>
+      </w:r>
+    </w:p>
+    <w:p>
+      <w:pPr>
+        <w:pStyle w:val="stilcodmisto"/>
+        <w:shd w:val="clear" w:color="auto" w:fill="D9D9D9" w:themeFill="background1" w:themeFillShade="D9"/>
+      </w:pPr>
+      <w:r>
+        <w:t xml:space="preserve">/  </w:t>
+      </w:r>
+    </w:p>
+    <w:p>
+      <w:pPr>
+        <w:pStyle w:val="stilcodmisto"/>
+        <w:shd w:val="clear" w:color="auto" w:fill="D9D9D9" w:themeFill="background1" w:themeFillShade="D9"/>
+        <w:rPr>
+          <w:b/>
+          <w:bCs/>
+        </w:rPr>
+      </w:pPr>
+      <w:r>
+        <w:rPr>
+          <w:b/>
+          <w:bCs/>
+        </w:rPr>
+        <w:t xml:space="preserve">-- </w:t>
+      </w:r>
+      <w:proofErr w:type="spellStart"/>
+      <w:r>
+        <w:rPr>
+          <w:b/>
+          <w:bCs/>
+        </w:rPr>
+        <w:t>caz</w:t>
+      </w:r>
+      <w:proofErr w:type="spellEnd"/>
+      <w:r>
+        <w:rPr>
+          <w:b/>
+          <w:bCs/>
+        </w:rPr>
+        <w:t xml:space="preserve"> 1 </w:t>
+      </w:r>
+      <w:proofErr w:type="spellStart"/>
+      <w:r>
+        <w:rPr>
+          <w:b/>
+          <w:bCs/>
+        </w:rPr>
+        <w:t>apel</w:t>
+      </w:r>
+      <w:proofErr w:type="spellEnd"/>
+      <w:r>
+        <w:rPr>
+          <w:b/>
+          <w:bCs/>
+        </w:rPr>
+        <w:t xml:space="preserve"> </w:t>
+      </w:r>
+      <w:proofErr w:type="spellStart"/>
+      <w:r>
+        <w:rPr>
+          <w:b/>
+          <w:bCs/>
+        </w:rPr>
+        <w:t>corect</w:t>
+      </w:r>
+      <w:proofErr w:type="spellEnd"/>
+    </w:p>
+    <w:p>
+      <w:pPr>
+        <w:pStyle w:val="stilcodmisto"/>
+        <w:shd w:val="clear" w:color="auto" w:fill="D9D9D9" w:themeFill="background1" w:themeFillShade="D9"/>
+      </w:pPr>
+      <w:r>
+        <w:t>begin</w:t>
+      </w:r>
+    </w:p>
+    <w:p>
+      <w:pPr>
+        <w:pStyle w:val="stilcodmisto"/>
+        <w:shd w:val="clear" w:color="auto" w:fill="D9D9D9" w:themeFill="background1" w:themeFillShade="D9"/>
+      </w:pPr>
+      <w:r>
+        <w:t xml:space="preserve"> </w:t>
+      </w:r>
+      <w:proofErr w:type="spellStart"/>
+      <w:r>
+        <w:t>clienti_info</w:t>
+      </w:r>
+      <w:proofErr w:type="spellEnd"/>
+      <w:r>
+        <w:t>('Avram');</w:t>
+      </w:r>
+    </w:p>
+    <w:p>
+      <w:pPr>
+        <w:pStyle w:val="stilcodmisto"/>
+        <w:shd w:val="clear" w:color="auto" w:fill="D9D9D9" w:themeFill="background1" w:themeFillShade="D9"/>
+      </w:pPr>
+      <w:r>
+        <w:t>exception</w:t>
+      </w:r>
+    </w:p>
+    <w:p>
+      <w:pPr>
+        <w:pStyle w:val="stilcodmisto"/>
+        <w:shd w:val="clear" w:color="auto" w:fill="D9D9D9" w:themeFill="background1" w:themeFillShade="D9"/>
+      </w:pPr>
+      <w:r>
+        <w:t xml:space="preserve"> when others then</w:t>
+      </w:r>
+    </w:p>
+    <w:p>
+      <w:pPr>
+        <w:pStyle w:val="stilcodmisto"/>
+        <w:shd w:val="clear" w:color="auto" w:fill="D9D9D9" w:themeFill="background1" w:themeFillShade="D9"/>
+      </w:pPr>
+      <w:r>
+        <w:t xml:space="preserve">    </w:t>
+      </w:r>
+      <w:proofErr w:type="spellStart"/>
+      <w:r>
+        <w:t>dbms_output.put_</w:t>
+      </w:r>
+      <w:proofErr w:type="gramStart"/>
+      <w:r>
+        <w:t>line</w:t>
+      </w:r>
+      <w:proofErr w:type="spellEnd"/>
+      <w:r>
+        <w:t>(</w:t>
+      </w:r>
+      <w:proofErr w:type="gramEnd"/>
+      <w:r>
+        <w:t>'</w:t>
+      </w:r>
+      <w:proofErr w:type="spellStart"/>
+      <w:r>
+        <w:t>Eroare</w:t>
+      </w:r>
+      <w:proofErr w:type="spellEnd"/>
+      <w:r>
+        <w:t xml:space="preserve"> cu </w:t>
+      </w:r>
+      <w:proofErr w:type="spellStart"/>
+      <w:r>
+        <w:t>codul</w:t>
+      </w:r>
+      <w:proofErr w:type="spellEnd"/>
+      <w:r>
+        <w:t xml:space="preserve"> '||SQLCODE|| ' </w:t>
+      </w:r>
+      <w:proofErr w:type="spellStart"/>
+      <w:r>
+        <w:t>si</w:t>
+      </w:r>
+      <w:proofErr w:type="spellEnd"/>
+      <w:r>
+        <w:t xml:space="preserve"> </w:t>
+      </w:r>
+      <w:proofErr w:type="spellStart"/>
+      <w:r>
+        <w:t>mesajul</w:t>
+      </w:r>
+      <w:proofErr w:type="spellEnd"/>
+      <w:r>
+        <w:t xml:space="preserve"> ' || SQLERRM);</w:t>
+      </w:r>
+    </w:p>
+    <w:p>
+      <w:pPr>
+        <w:pStyle w:val="stilcodmisto"/>
+        <w:shd w:val="clear" w:color="auto" w:fill="D9D9D9" w:themeFill="background1" w:themeFillShade="D9"/>
+      </w:pPr>
+      <w:r>
+        <w:t>end;</w:t>
+      </w:r>
+    </w:p>
+    <w:p>
+      <w:pPr>
+        <w:pStyle w:val="stilcodmisto"/>
+        <w:shd w:val="clear" w:color="auto" w:fill="D9D9D9" w:themeFill="background1" w:themeFillShade="D9"/>
+      </w:pPr>
+      <w:r>
+        <w:t>/</w:t>
+      </w:r>
+    </w:p>
+    <w:p>
+      <w:pPr>
+        <w:pStyle w:val="stilcodmisto"/>
+        <w:shd w:val="clear" w:color="auto" w:fill="D9D9D9" w:themeFill="background1" w:themeFillShade="D9"/>
+        <w:rPr>
+          <w:b/>
+          <w:bCs/>
+        </w:rPr>
+      </w:pPr>
+      <w:r>
+        <w:rPr>
+          <w:b/>
+          <w:bCs/>
+        </w:rPr>
+        <w:t xml:space="preserve">-- </w:t>
+      </w:r>
+      <w:proofErr w:type="spellStart"/>
+      <w:r>
+        <w:rPr>
+          <w:b/>
+          <w:bCs/>
+        </w:rPr>
+        <w:t>caz</w:t>
+      </w:r>
+      <w:proofErr w:type="spellEnd"/>
+      <w:r>
+        <w:rPr>
+          <w:b/>
+          <w:bCs/>
+        </w:rPr>
+        <w:t xml:space="preserve"> 2 </w:t>
+      </w:r>
+      <w:proofErr w:type="spellStart"/>
+      <w:r>
+        <w:rPr>
+          <w:b/>
+          <w:bCs/>
+        </w:rPr>
+        <w:t>no_data_found</w:t>
+      </w:r>
+      <w:proofErr w:type="spellEnd"/>
+      <w:r>
+        <w:rPr>
+          <w:b/>
+          <w:bCs/>
+        </w:rPr>
+        <w:t xml:space="preserve"> (nu </w:t>
+      </w:r>
+      <w:proofErr w:type="spellStart"/>
+      <w:r>
+        <w:rPr>
+          <w:b/>
+          <w:bCs/>
+        </w:rPr>
+        <w:t>exista</w:t>
+      </w:r>
+      <w:proofErr w:type="spellEnd"/>
+      <w:r>
+        <w:rPr>
+          <w:b/>
+          <w:bCs/>
+        </w:rPr>
+        <w:t xml:space="preserve"> cu client cu </w:t>
+      </w:r>
+      <w:proofErr w:type="spellStart"/>
+      <w:r>
+        <w:rPr>
+          <w:b/>
+          <w:bCs/>
+        </w:rPr>
+        <w:t>acest</w:t>
+      </w:r>
+      <w:proofErr w:type="spellEnd"/>
+      <w:r>
+        <w:rPr>
+          <w:b/>
+          <w:bCs/>
+        </w:rPr>
+        <w:t xml:space="preserve"> </w:t>
+      </w:r>
+      <w:proofErr w:type="spellStart"/>
+      <w:r>
+        <w:rPr>
+          <w:b/>
+          <w:bCs/>
+        </w:rPr>
+        <w:t>nume</w:t>
+      </w:r>
+      <w:proofErr w:type="spellEnd"/>
+      <w:r>
+        <w:rPr>
+          <w:b/>
+          <w:bCs/>
+        </w:rPr>
+        <w:t>)</w:t>
+      </w:r>
+    </w:p>
+    <w:p>
+      <w:pPr>
+        <w:pStyle w:val="stilcodmisto"/>
+        <w:shd w:val="clear" w:color="auto" w:fill="D9D9D9" w:themeFill="background1" w:themeFillShade="D9"/>
+      </w:pPr>
+      <w:r>
+        <w:t>begin</w:t>
+      </w:r>
+    </w:p>
+    <w:p>
+      <w:pPr>
+        <w:pStyle w:val="stilcodmisto"/>
+        <w:shd w:val="clear" w:color="auto" w:fill="D9D9D9" w:themeFill="background1" w:themeFillShade="D9"/>
+      </w:pPr>
+      <w:r>
+        <w:t xml:space="preserve"> </w:t>
+      </w:r>
+      <w:proofErr w:type="spellStart"/>
+      <w:r>
+        <w:t>clienti_info</w:t>
+      </w:r>
+      <w:proofErr w:type="spellEnd"/>
+      <w:r>
+        <w:t>('Huma');</w:t>
+      </w:r>
+    </w:p>
+    <w:p>
+      <w:pPr>
+        <w:pStyle w:val="stilcodmisto"/>
+        <w:shd w:val="clear" w:color="auto" w:fill="D9D9D9" w:themeFill="background1" w:themeFillShade="D9"/>
+      </w:pPr>
+      <w:r>
+        <w:t>exception</w:t>
+      </w:r>
+    </w:p>
+    <w:p>
+      <w:pPr>
+        <w:pStyle w:val="stilcodmisto"/>
+        <w:shd w:val="clear" w:color="auto" w:fill="D9D9D9" w:themeFill="background1" w:themeFillShade="D9"/>
+      </w:pPr>
+      <w:r>
+        <w:t xml:space="preserve"> when others then</w:t>
+      </w:r>
+    </w:p>
+    <w:p>
+      <w:pPr>
+        <w:pStyle w:val="stilcodmisto"/>
+        <w:shd w:val="clear" w:color="auto" w:fill="D9D9D9" w:themeFill="background1" w:themeFillShade="D9"/>
+      </w:pPr>
+      <w:r>
+        <w:t xml:space="preserve">    </w:t>
+      </w:r>
+      <w:proofErr w:type="spellStart"/>
+      <w:r>
+        <w:t>dbms_output.put_</w:t>
+      </w:r>
+      <w:proofErr w:type="gramStart"/>
+      <w:r>
+        <w:t>line</w:t>
+      </w:r>
+      <w:proofErr w:type="spellEnd"/>
+      <w:r>
+        <w:t>(</w:t>
+      </w:r>
+      <w:proofErr w:type="gramEnd"/>
+      <w:r>
+        <w:t>'</w:t>
+      </w:r>
+      <w:proofErr w:type="spellStart"/>
+      <w:r>
+        <w:t>Eroare</w:t>
+      </w:r>
+      <w:proofErr w:type="spellEnd"/>
+      <w:r>
+        <w:t xml:space="preserve"> cu </w:t>
+      </w:r>
+      <w:proofErr w:type="spellStart"/>
+      <w:r>
+        <w:t>codul</w:t>
+      </w:r>
+      <w:proofErr w:type="spellEnd"/>
+      <w:r>
+        <w:t xml:space="preserve"> '||SQLCODE|| ' </w:t>
+      </w:r>
+      <w:proofErr w:type="spellStart"/>
+      <w:r>
+        <w:t>si</w:t>
+      </w:r>
+      <w:proofErr w:type="spellEnd"/>
+      <w:r>
+        <w:t xml:space="preserve"> </w:t>
+      </w:r>
+      <w:proofErr w:type="spellStart"/>
+      <w:r>
+        <w:t>mesajul</w:t>
+      </w:r>
+      <w:proofErr w:type="spellEnd"/>
+      <w:r>
+        <w:t xml:space="preserve"> ' || SQLERRM);</w:t>
+      </w:r>
+    </w:p>
+    <w:p>
+      <w:pPr>
+        <w:pStyle w:val="stilcodmisto"/>
+        <w:shd w:val="clear" w:color="auto" w:fill="D9D9D9" w:themeFill="background1" w:themeFillShade="D9"/>
+      </w:pPr>
+      <w:r>
+        <w:t>end;</w:t>
+      </w:r>
+    </w:p>
+    <w:p>
+      <w:pPr>
+        <w:pStyle w:val="stilcodmisto"/>
+        <w:shd w:val="clear" w:color="auto" w:fill="D9D9D9" w:themeFill="background1" w:themeFillShade="D9"/>
+      </w:pPr>
+      <w:r>
+        <w:t>/</w:t>
+      </w:r>
+    </w:p>
+    <w:p>
+      <w:pPr>
+        <w:pStyle w:val="stilcodmisto"/>
+        <w:shd w:val="clear" w:color="auto" w:fill="D9D9D9" w:themeFill="background1" w:themeFillShade="D9"/>
+        <w:rPr>
+          <w:b/>
+          <w:bCs/>
+        </w:rPr>
+      </w:pPr>
+      <w:r>
+        <w:rPr>
+          <w:b/>
+          <w:bCs/>
+        </w:rPr>
+        <w:t xml:space="preserve">-- </w:t>
+      </w:r>
+      <w:proofErr w:type="spellStart"/>
+      <w:r>
+        <w:rPr>
+          <w:b/>
+          <w:bCs/>
+        </w:rPr>
+        <w:t>caz</w:t>
+      </w:r>
+      <w:proofErr w:type="spellEnd"/>
+      <w:r>
+        <w:rPr>
+          <w:b/>
+          <w:bCs/>
+        </w:rPr>
+        <w:t xml:space="preserve"> 3 </w:t>
+      </w:r>
+      <w:proofErr w:type="spellStart"/>
+      <w:r>
+        <w:rPr>
+          <w:b/>
+          <w:bCs/>
+        </w:rPr>
+        <w:t>too_many_rows</w:t>
+      </w:r>
+      <w:proofErr w:type="spellEnd"/>
+      <w:r>
+        <w:rPr>
+          <w:b/>
+          <w:bCs/>
+        </w:rPr>
+        <w:t xml:space="preserve"> (</w:t>
+      </w:r>
+      <w:proofErr w:type="spellStart"/>
+      <w:r>
+        <w:rPr>
+          <w:b/>
+          <w:bCs/>
+        </w:rPr>
+        <w:t>pentru</w:t>
+      </w:r>
+      <w:proofErr w:type="spellEnd"/>
+      <w:r>
+        <w:rPr>
+          <w:b/>
+          <w:bCs/>
+        </w:rPr>
+        <w:t xml:space="preserve"> Pop =&gt; </w:t>
+      </w:r>
+      <w:proofErr w:type="spellStart"/>
+      <w:r>
+        <w:rPr>
+          <w:b/>
+          <w:bCs/>
+        </w:rPr>
+        <w:t>exista</w:t>
+      </w:r>
+      <w:proofErr w:type="spellEnd"/>
+      <w:r>
+        <w:rPr>
+          <w:b/>
+          <w:bCs/>
+        </w:rPr>
+        <w:t xml:space="preserve"> Popa </w:t>
+      </w:r>
+      <w:proofErr w:type="spellStart"/>
+      <w:r>
+        <w:rPr>
+          <w:b/>
+          <w:bCs/>
+        </w:rPr>
+        <w:t>si</w:t>
+      </w:r>
+      <w:proofErr w:type="spellEnd"/>
+      <w:r>
+        <w:rPr>
+          <w:b/>
+          <w:bCs/>
+        </w:rPr>
+        <w:t xml:space="preserve"> Popescu)</w:t>
+      </w:r>
+    </w:p>
+    <w:p>
+      <w:pPr>
+        <w:pStyle w:val="stilcodmisto"/>
+        <w:shd w:val="clear" w:color="auto" w:fill="D9D9D9" w:themeFill="background1" w:themeFillShade="D9"/>
+      </w:pPr>
+      <w:r>
+        <w:t>b</w:t>
+      </w:r>
+      <w:r>
+        <w:t>egin</w:t>
+      </w:r>
+      <w:r>
+        <w:t xml:space="preserve"> </w:t>
+      </w:r>
+      <w:proofErr w:type="spellStart"/>
+      <w:r>
+        <w:t>clienti_info</w:t>
+      </w:r>
+      <w:proofErr w:type="spellEnd"/>
+      <w:r>
+        <w:t>('Pop');</w:t>
+      </w:r>
+    </w:p>
+    <w:p>
+      <w:pPr>
+        <w:pStyle w:val="stilcodmisto"/>
+        <w:shd w:val="clear" w:color="auto" w:fill="D9D9D9" w:themeFill="background1" w:themeFillShade="D9"/>
+      </w:pPr>
+      <w:r>
+        <w:t>exception</w:t>
+      </w:r>
+    </w:p>
+    <w:p>
+      <w:pPr>
+        <w:pStyle w:val="stilcodmisto"/>
+        <w:shd w:val="clear" w:color="auto" w:fill="D9D9D9" w:themeFill="background1" w:themeFillShade="D9"/>
+      </w:pPr>
+      <w:r>
+        <w:t xml:space="preserve"> when others then</w:t>
+      </w:r>
+    </w:p>
+    <w:p>
+      <w:pPr>
+        <w:pStyle w:val="stilcodmisto"/>
+        <w:shd w:val="clear" w:color="auto" w:fill="D9D9D9" w:themeFill="background1" w:themeFillShade="D9"/>
+      </w:pPr>
+      <w:proofErr w:type="spellStart"/>
+      <w:r>
+        <w:t>dbms_output.put_</w:t>
+      </w:r>
+      <w:proofErr w:type="gramStart"/>
+      <w:r>
+        <w:t>line</w:t>
+      </w:r>
+      <w:proofErr w:type="spellEnd"/>
+      <w:r>
+        <w:t>(</w:t>
+      </w:r>
+      <w:proofErr w:type="gramEnd"/>
+      <w:r>
+        <w:t>'</w:t>
+      </w:r>
+      <w:proofErr w:type="spellStart"/>
+      <w:r>
+        <w:t>Eroare</w:t>
+      </w:r>
+      <w:proofErr w:type="spellEnd"/>
+      <w:r>
+        <w:t xml:space="preserve"> cu </w:t>
+      </w:r>
+      <w:proofErr w:type="spellStart"/>
+      <w:r>
+        <w:t>codul</w:t>
+      </w:r>
+      <w:proofErr w:type="spellEnd"/>
+      <w:r>
+        <w:t xml:space="preserve"> '||SQLCODE|| ' </w:t>
+      </w:r>
+      <w:proofErr w:type="spellStart"/>
+      <w:r>
+        <w:t>si</w:t>
+      </w:r>
+      <w:proofErr w:type="spellEnd"/>
+      <w:r>
+        <w:t xml:space="preserve"> </w:t>
+      </w:r>
+      <w:proofErr w:type="spellStart"/>
+      <w:r>
+        <w:t>mesajul</w:t>
+      </w:r>
+      <w:proofErr w:type="spellEnd"/>
+      <w:r>
+        <w:t xml:space="preserve"> ' || SQLERRM);</w:t>
+      </w:r>
+    </w:p>
+    <w:p>
+      <w:pPr>
+        <w:pStyle w:val="stilcodmisto"/>
+        <w:shd w:val="clear" w:color="auto" w:fill="D9D9D9" w:themeFill="background1" w:themeFillShade="D9"/>
+      </w:pPr>
+      <w:r>
+        <w:t>end;</w:t>
+      </w:r>
+    </w:p>
+    <w:p>
+      <w:r>
+        <w:rPr>
+          <w:noProof/>
+        </w:rPr>
+        <w:lastRenderedPageBreak/>
+        <w:drawing>
+          <wp:anchor distT="0" distB="0" distL="114300" distR="114300" simplePos="0" relativeHeight="251685888" behindDoc="0" locked="0" layoutInCell="1" allowOverlap="1" wp14:anchorId="13007DD8" wp14:editId="546D1A76">
+            <wp:simplePos x="0" y="0"/>
+            <wp:positionH relativeFrom="page">
+              <wp:align>right</wp:align>
+            </wp:positionH>
+            <wp:positionV relativeFrom="paragraph">
+              <wp:posOffset>1545802</wp:posOffset>
+            </wp:positionV>
+            <wp:extent cx="7654898" cy="1032934"/>
+            <wp:effectExtent l="0" t="0" r="3810" b="0"/>
+            <wp:wrapNone/>
+            <wp:docPr id="19" name="Picture 19"/>
+            <wp:cNvGraphicFramePr>
+              <a:graphicFrameLocks xmlns:a="http://schemas.openxmlformats.org/drawingml/2006/main" noChangeAspect="1"/>
+            </wp:cNvGraphicFramePr>
+            <a:graphic xmlns:a="http://schemas.openxmlformats.org/drawingml/2006/main">
+              <a:graphicData uri="http://schemas.openxmlformats.org/drawingml/2006/picture">
+                <pic:pic xmlns:pic="http://schemas.openxmlformats.org/drawingml/2006/picture">
+                  <pic:nvPicPr>
+                    <pic:cNvPr id="1" name=""/>
+                    <pic:cNvPicPr/>
+                  </pic:nvPicPr>
+                  <pic:blipFill>
+                    <a:blip r:embed="rId43">
+                      <a:extLst>
+                        <a:ext uri="{28A0092B-C50C-407E-A947-70E740481C1C}">
+                          <a14:useLocalDpi xmlns:a14="http://schemas.microsoft.com/office/drawing/2010/main" val="0"/>
+                        </a:ext>
+                      </a:extLst>
+                    </a:blip>
+                    <a:stretch>
+                      <a:fillRect/>
+                    </a:stretch>
+                  </pic:blipFill>
+                  <pic:spPr>
+                    <a:xfrm>
+                      <a:off x="0" y="0"/>
+                      <a:ext cx="7654898" cy="1032934"/>
+                    </a:xfrm>
+                    <a:prstGeom prst="rect">
+                      <a:avLst/>
+                    </a:prstGeom>
+                  </pic:spPr>
+                </pic:pic>
+              </a:graphicData>
+            </a:graphic>
+            <wp14:sizeRelH relativeFrom="margin">
+              <wp14:pctWidth>0</wp14:pctWidth>
+            </wp14:sizeRelH>
+            <wp14:sizeRelV relativeFrom="margin">
+              <wp14:pctHeight>0</wp14:pctHeight>
+            </wp14:sizeRelV>
+          </wp:anchor>
+        </w:drawing>
+      </w:r>
+      <w:r>
+        <w:rPr>
+          <w:noProof/>
+        </w:rPr>
+        <w:drawing>
+          <wp:anchor distT="0" distB="0" distL="114300" distR="114300" simplePos="0" relativeHeight="251686912" behindDoc="0" locked="0" layoutInCell="1" allowOverlap="1" wp14:anchorId="77B138BD" wp14:editId="3DBF045B">
+            <wp:simplePos x="0" y="0"/>
+            <wp:positionH relativeFrom="margin">
+              <wp:posOffset>-737024</wp:posOffset>
+            </wp:positionH>
+            <wp:positionV relativeFrom="paragraph">
+              <wp:posOffset>3178810</wp:posOffset>
+            </wp:positionV>
+            <wp:extent cx="7508009" cy="847057"/>
+            <wp:effectExtent l="0" t="0" r="0" b="0"/>
+            <wp:wrapNone/>
+            <wp:docPr id="20" name="Picture 20"/>
+            <wp:cNvGraphicFramePr>
+              <a:graphicFrameLocks xmlns:a="http://schemas.openxmlformats.org/drawingml/2006/main" noChangeAspect="1"/>
+            </wp:cNvGraphicFramePr>
+            <a:graphic xmlns:a="http://schemas.openxmlformats.org/drawingml/2006/main">
+              <a:graphicData uri="http://schemas.openxmlformats.org/drawingml/2006/picture">
+                <pic:pic xmlns:pic="http://schemas.openxmlformats.org/drawingml/2006/picture">
+                  <pic:nvPicPr>
+                    <pic:cNvPr id="1" name=""/>
+                    <pic:cNvPicPr/>
+                  </pic:nvPicPr>
+                  <pic:blipFill>
+                    <a:blip r:embed="rId44">
+                      <a:extLst>
+                        <a:ext uri="{28A0092B-C50C-407E-A947-70E740481C1C}">
+                          <a14:useLocalDpi xmlns:a14="http://schemas.microsoft.com/office/drawing/2010/main" val="0"/>
+                        </a:ext>
+                      </a:extLst>
+                    </a:blip>
+                    <a:stretch>
+                      <a:fillRect/>
+                    </a:stretch>
+                  </pic:blipFill>
+                  <pic:spPr>
+                    <a:xfrm>
+                      <a:off x="0" y="0"/>
+                      <a:ext cx="7508009" cy="847057"/>
+                    </a:xfrm>
+                    <a:prstGeom prst="rect">
+                      <a:avLst/>
+                    </a:prstGeom>
+                  </pic:spPr>
+                </pic:pic>
+              </a:graphicData>
+            </a:graphic>
+            <wp14:sizeRelH relativeFrom="margin">
+              <wp14:pctWidth>0</wp14:pctWidth>
+            </wp14:sizeRelH>
+            <wp14:sizeRelV relativeFrom="margin">
+              <wp14:pctHeight>0</wp14:pctHeight>
+            </wp14:sizeRelV>
+          </wp:anchor>
+        </w:drawing>
+      </w:r>
+      <w:r>
+        <w:br w:type="page"/>
+      </w:r>
+      <w:r>
+        <w:rPr>
+          <w:noProof/>
+        </w:rPr>
+        <w:drawing>
+          <wp:anchor distT="0" distB="0" distL="114300" distR="114300" simplePos="0" relativeHeight="251684864" behindDoc="0" locked="0" layoutInCell="1" allowOverlap="1" wp14:anchorId="13389390" wp14:editId="5CBEDEF6">
+            <wp:simplePos x="0" y="0"/>
+            <wp:positionH relativeFrom="margin">
+              <wp:posOffset>-702733</wp:posOffset>
+            </wp:positionH>
+            <wp:positionV relativeFrom="paragraph">
+              <wp:posOffset>-275590</wp:posOffset>
+            </wp:positionV>
+            <wp:extent cx="7482325" cy="1358170"/>
+            <wp:effectExtent l="0" t="0" r="4445" b="0"/>
+            <wp:wrapNone/>
+            <wp:docPr id="18" name="Picture 18"/>
+            <wp:cNvGraphicFramePr>
+              <a:graphicFrameLocks xmlns:a="http://schemas.openxmlformats.org/drawingml/2006/main" noChangeAspect="1"/>
+            </wp:cNvGraphicFramePr>
+            <a:graphic xmlns:a="http://schemas.openxmlformats.org/drawingml/2006/main">
+              <a:graphicData uri="http://schemas.openxmlformats.org/drawingml/2006/picture">
+                <pic:pic xmlns:pic="http://schemas.openxmlformats.org/drawingml/2006/picture">
+                  <pic:nvPicPr>
+                    <pic:cNvPr id="1" name=""/>
+                    <pic:cNvPicPr/>
+                  </pic:nvPicPr>
+                  <pic:blipFill>
+                    <a:blip r:embed="rId45">
+                      <a:extLst>
+                        <a:ext uri="{28A0092B-C50C-407E-A947-70E740481C1C}">
+                          <a14:useLocalDpi xmlns:a14="http://schemas.microsoft.com/office/drawing/2010/main" val="0"/>
+                        </a:ext>
+                      </a:extLst>
+                    </a:blip>
+                    <a:stretch>
+                      <a:fillRect/>
+                    </a:stretch>
+                  </pic:blipFill>
+                  <pic:spPr>
+                    <a:xfrm>
+                      <a:off x="0" y="0"/>
+                      <a:ext cx="7482325" cy="1358170"/>
+                    </a:xfrm>
+                    <a:prstGeom prst="rect">
+                      <a:avLst/>
+                    </a:prstGeom>
+                  </pic:spPr>
+                </pic:pic>
+              </a:graphicData>
+            </a:graphic>
+            <wp14:sizeRelH relativeFrom="margin">
+              <wp14:pctWidth>0</wp14:pctWidth>
+            </wp14:sizeRelH>
+            <wp14:sizeRelV relativeFrom="margin">
+              <wp14:pctHeight>0</wp14:pctHeight>
+            </wp14:sizeRelV>
+          </wp:anchor>
+        </w:drawing>
+      </w:r>
+    </w:p>
+    <w:p>
+      <w:pPr>
+        <w:rPr>
+          <w:rFonts w:ascii="Times New Roman" w:hAnsi="Times New Roman"/>
+          <w:sz w:val="24"/>
+        </w:rPr>
+      </w:pPr>
+    </w:p>
+    <w:p>
+      <w:pPr>
+        <w:rPr>
+          <w:rFonts w:ascii="Times New Roman" w:hAnsi="Times New Roman"/>
+          <w:sz w:val="24"/>
+        </w:rPr>
+      </w:pPr>
+    </w:p>
+    <w:p>
+      <w:pPr>
+        <w:rPr>
+          <w:rFonts w:ascii="Times New Roman" w:hAnsi="Times New Roman"/>
+          <w:sz w:val="24"/>
+        </w:rPr>
+      </w:pPr>
+    </w:p>
+    <w:p/>
+    <w:p>
+      <w:pPr>
+        <w:rPr>
+          <w:rFonts w:ascii="Times New Roman" w:hAnsi="Times New Roman"/>
+          <w:sz w:val="24"/>
+        </w:rPr>
+      </w:pPr>
+    </w:p>
+    <w:p>
+      <w:pPr>
+        <w:rPr>
+          <w:rFonts w:ascii="Times New Roman" w:hAnsi="Times New Roman"/>
+          <w:sz w:val="24"/>
+        </w:rPr>
+      </w:pPr>
+    </w:p>
+    <w:p>
+      <w:pPr>
+        <w:rPr>
+          <w:rFonts w:ascii="Times New Roman" w:hAnsi="Times New Roman"/>
+          <w:sz w:val="24"/>
+        </w:rPr>
+      </w:pPr>
+    </w:p>
+    <w:p>
+      <w:pPr>
+        <w:rPr>
+          <w:rFonts w:ascii="Times New Roman" w:hAnsi="Times New Roman"/>
+          <w:sz w:val="24"/>
+        </w:rPr>
+      </w:pPr>
+    </w:p>
+    <w:p>
+      <w:pPr>
+        <w:ind w:firstLine="720"/>
+        <w:rPr>
+          <w:rFonts w:ascii="Times New Roman" w:hAnsi="Times New Roman"/>
+          <w:sz w:val="24"/>
+        </w:rPr>
       </w:pPr>
     </w:p>
     <w:sectPr>
-      <w:headerReference w:type="default" r:id="rId42"/>
-      <w:footerReference w:type="default" r:id="rId43"/>
+      <w:headerReference w:type="default" r:id="rId46"/>
+      <w:footerReference w:type="default" r:id="rId47"/>
       <w:pgSz w:w="12240" w:h="15840"/>
       <w:pgMar w:top="1440" w:right="1440" w:bottom="1440" w:left="1440" w:header="720" w:footer="720" w:gutter="0"/>
       <w:cols w:space="720"/>

--- a/243_Huma_Stefan_ProiectSGBD.docx
+++ b/243_Huma_Stefan_ProiectSGBD.docx
@@ -308,7 +308,7 @@
       <w:r>
         <w:fldChar w:fldCharType="separate"/>
       </w:r>
-      <w:hyperlink w:anchor="_Toc155453430" w:history="1">
+      <w:hyperlink w:anchor="_Toc155556643" w:history="1">
         <w:r>
           <w:rPr>
             <w:rStyle w:val="Hyperlink"/>
@@ -335,7 +335,7 @@
             <w:noProof/>
             <w:webHidden/>
           </w:rPr>
-          <w:instrText xml:space="preserve"> PAGEREF _Toc155453430 \h </w:instrText>
+          <w:instrText xml:space="preserve"> PAGEREF _Toc155556643 \h </w:instrText>
         </w:r>
         <w:r>
           <w:rPr>
@@ -379,7 +379,7 @@
           <w14:ligatures w14:val="none"/>
         </w:rPr>
       </w:pPr>
-      <w:hyperlink w:anchor="_Toc155453431" w:history="1">
+      <w:hyperlink w:anchor="_Toc155556644" w:history="1">
         <w:r>
           <w:rPr>
             <w:rStyle w:val="Hyperlink"/>
@@ -406,7 +406,7 @@
             <w:noProof/>
             <w:webHidden/>
           </w:rPr>
-          <w:instrText xml:space="preserve"> PAGEREF _Toc155453431 \h </w:instrText>
+          <w:instrText xml:space="preserve"> PAGEREF _Toc155556644 \h </w:instrText>
         </w:r>
         <w:r>
           <w:rPr>
@@ -450,7 +450,7 @@
           <w14:ligatures w14:val="none"/>
         </w:rPr>
       </w:pPr>
-      <w:hyperlink w:anchor="_Toc155453432" w:history="1">
+      <w:hyperlink w:anchor="_Toc155556645" w:history="1">
         <w:r>
           <w:rPr>
             <w:rStyle w:val="Hyperlink"/>
@@ -477,7 +477,7 @@
             <w:noProof/>
             <w:webHidden/>
           </w:rPr>
-          <w:instrText xml:space="preserve"> PAGEREF _Toc155453432 \h </w:instrText>
+          <w:instrText xml:space="preserve"> PAGEREF _Toc155556645 \h </w:instrText>
         </w:r>
         <w:r>
           <w:rPr>
@@ -521,7 +521,7 @@
           <w14:ligatures w14:val="none"/>
         </w:rPr>
       </w:pPr>
-      <w:hyperlink w:anchor="_Toc155453433" w:history="1">
+      <w:hyperlink w:anchor="_Toc155556646" w:history="1">
         <w:r>
           <w:rPr>
             <w:rStyle w:val="Hyperlink"/>
@@ -548,7 +548,7 @@
             <w:noProof/>
             <w:webHidden/>
           </w:rPr>
-          <w:instrText xml:space="preserve"> PAGEREF _Toc155453433 \h </w:instrText>
+          <w:instrText xml:space="preserve"> PAGEREF _Toc155556646 \h </w:instrText>
         </w:r>
         <w:r>
           <w:rPr>
@@ -592,7 +592,7 @@
           <w14:ligatures w14:val="none"/>
         </w:rPr>
       </w:pPr>
-      <w:hyperlink w:anchor="_Toc155453434" w:history="1">
+      <w:hyperlink w:anchor="_Toc155556647" w:history="1">
         <w:r>
           <w:rPr>
             <w:rStyle w:val="Hyperlink"/>
@@ -619,7 +619,7 @@
             <w:noProof/>
             <w:webHidden/>
           </w:rPr>
-          <w:instrText xml:space="preserve"> PAGEREF _Toc155453434 \h </w:instrText>
+          <w:instrText xml:space="preserve"> PAGEREF _Toc155556647 \h </w:instrText>
         </w:r>
         <w:r>
           <w:rPr>
@@ -663,7 +663,7 @@
           <w14:ligatures w14:val="none"/>
         </w:rPr>
       </w:pPr>
-      <w:hyperlink w:anchor="_Toc155453435" w:history="1">
+      <w:hyperlink w:anchor="_Toc155556648" w:history="1">
         <w:r>
           <w:rPr>
             <w:rStyle w:val="Hyperlink"/>
@@ -690,7 +690,7 @@
             <w:noProof/>
             <w:webHidden/>
           </w:rPr>
-          <w:instrText xml:space="preserve"> PAGEREF _Toc155453435 \h </w:instrText>
+          <w:instrText xml:space="preserve"> PAGEREF _Toc155556648 \h </w:instrText>
         </w:r>
         <w:r>
           <w:rPr>
@@ -710,7 +710,7 @@
             <w:noProof/>
             <w:webHidden/>
           </w:rPr>
-          <w:t>19</w:t>
+          <w:t>20</w:t>
         </w:r>
         <w:r>
           <w:rPr>
@@ -734,7 +734,7 @@
           <w14:ligatures w14:val="none"/>
         </w:rPr>
       </w:pPr>
-      <w:hyperlink w:anchor="_Toc155453436" w:history="1">
+      <w:hyperlink w:anchor="_Toc155556649" w:history="1">
         <w:r>
           <w:rPr>
             <w:rStyle w:val="Hyperlink"/>
@@ -761,7 +761,7 @@
             <w:noProof/>
             <w:webHidden/>
           </w:rPr>
-          <w:instrText xml:space="preserve"> PAGEREF _Toc155453436 \h </w:instrText>
+          <w:instrText xml:space="preserve"> PAGEREF _Toc155556649 \h </w:instrText>
         </w:r>
         <w:r>
           <w:rPr>
@@ -781,7 +781,7 @@
             <w:noProof/>
             <w:webHidden/>
           </w:rPr>
-          <w:t>22</w:t>
+          <w:t>23</w:t>
         </w:r>
         <w:r>
           <w:rPr>
@@ -805,7 +805,7 @@
           <w14:ligatures w14:val="none"/>
         </w:rPr>
       </w:pPr>
-      <w:hyperlink w:anchor="_Toc155453437" w:history="1">
+      <w:hyperlink w:anchor="_Toc155556650" w:history="1">
         <w:r>
           <w:rPr>
             <w:rStyle w:val="Hyperlink"/>
@@ -832,7 +832,7 @@
             <w:noProof/>
             <w:webHidden/>
           </w:rPr>
-          <w:instrText xml:space="preserve"> PAGEREF _Toc155453437 \h </w:instrText>
+          <w:instrText xml:space="preserve"> PAGEREF _Toc155556650 \h </w:instrText>
         </w:r>
         <w:r>
           <w:rPr>
@@ -852,7 +852,7 @@
             <w:noProof/>
             <w:webHidden/>
           </w:rPr>
-          <w:t>26</w:t>
+          <w:t>27</w:t>
         </w:r>
         <w:r>
           <w:rPr>
@@ -876,7 +876,7 @@
           <w14:ligatures w14:val="none"/>
         </w:rPr>
       </w:pPr>
-      <w:hyperlink w:anchor="_Toc155453438" w:history="1">
+      <w:hyperlink w:anchor="_Toc155556651" w:history="1">
         <w:r>
           <w:rPr>
             <w:rStyle w:val="Hyperlink"/>
@@ -903,7 +903,7 @@
             <w:noProof/>
             <w:webHidden/>
           </w:rPr>
-          <w:instrText xml:space="preserve"> PAGEREF _Toc155453438 \h </w:instrText>
+          <w:instrText xml:space="preserve"> PAGEREF _Toc155556651 \h </w:instrText>
         </w:r>
         <w:r>
           <w:rPr>
@@ -923,7 +923,7 @@
             <w:noProof/>
             <w:webHidden/>
           </w:rPr>
-          <w:t>31</w:t>
+          <w:t>32</w:t>
         </w:r>
         <w:r>
           <w:rPr>
@@ -935,6 +935,77 @@
       </w:hyperlink>
     </w:p>
     <w:p>
+      <w:pPr>
+        <w:pStyle w:val="TOC1"/>
+        <w:tabs>
+          <w:tab w:val="right" w:leader="underscore" w:pos="9350"/>
+        </w:tabs>
+        <w:rPr>
+          <w:rFonts w:eastAsiaTheme="minorEastAsia"/>
+          <w:noProof/>
+          <w:kern w:val="0"/>
+          <w14:ligatures w14:val="none"/>
+        </w:rPr>
+      </w:pPr>
+      <w:hyperlink w:anchor="_Toc155556652" w:history="1">
+        <w:r>
+          <w:rPr>
+            <w:rStyle w:val="Hyperlink"/>
+            <w:noProof/>
+          </w:rPr>
+          <w:t>Cerința 10.</w:t>
+        </w:r>
+        <w:r>
+          <w:rPr>
+            <w:noProof/>
+            <w:webHidden/>
+          </w:rPr>
+          <w:tab/>
+        </w:r>
+        <w:r>
+          <w:rPr>
+            <w:noProof/>
+            <w:webHidden/>
+          </w:rPr>
+          <w:fldChar w:fldCharType="begin"/>
+        </w:r>
+        <w:r>
+          <w:rPr>
+            <w:noProof/>
+            <w:webHidden/>
+          </w:rPr>
+          <w:instrText xml:space="preserve"> PAGEREF _Toc155556652 \h </w:instrText>
+        </w:r>
+        <w:r>
+          <w:rPr>
+            <w:noProof/>
+            <w:webHidden/>
+          </w:rPr>
+        </w:r>
+        <w:r>
+          <w:rPr>
+            <w:noProof/>
+            <w:webHidden/>
+          </w:rPr>
+          <w:fldChar w:fldCharType="separate"/>
+        </w:r>
+        <w:r>
+          <w:rPr>
+            <w:noProof/>
+            <w:webHidden/>
+          </w:rPr>
+          <w:t>36</w:t>
+        </w:r>
+        <w:r>
+          <w:rPr>
+            <w:noProof/>
+            <w:webHidden/>
+          </w:rPr>
+          <w:fldChar w:fldCharType="end"/>
+        </w:r>
+      </w:hyperlink>
+    </w:p>
+    <w:p>
       <w:r>
         <w:fldChar w:fldCharType="end"/>
       </w:r>
@@ -948,7 +1019,7 @@
       </w:pPr>
       <w:bookmarkStart w:id="1" w:name="_Toc136023673"/>
       <w:bookmarkStart w:id="2" w:name="_Toc154503926"/>
-      <w:bookmarkStart w:id="3" w:name="_Toc155453430"/>
+      <w:bookmarkStart w:id="3" w:name="_Toc155556643"/>
       <w:proofErr w:type="spellStart"/>
       <w:r>
         <w:lastRenderedPageBreak/>
@@ -1099,7 +1170,7 @@
       <w:pPr>
         <w:pStyle w:val="da"/>
       </w:pPr>
-      <w:bookmarkStart w:id="5" w:name="_Toc155453431"/>
+      <w:bookmarkStart w:id="5" w:name="_Toc155556644"/>
       <w:proofErr w:type="spellStart"/>
       <w:r>
         <w:t>Cerința</w:t>
@@ -1209,7 +1280,7 @@
       <w:pPr>
         <w:pStyle w:val="da"/>
       </w:pPr>
-      <w:bookmarkStart w:id="6" w:name="_Toc155453432"/>
+      <w:bookmarkStart w:id="6" w:name="_Toc155556645"/>
       <w:proofErr w:type="spellStart"/>
       <w:r>
         <w:lastRenderedPageBreak/>
@@ -1359,7 +1430,7 @@
       <w:pPr>
         <w:pStyle w:val="da"/>
       </w:pPr>
-      <w:bookmarkStart w:id="7" w:name="_Toc155453433"/>
+      <w:bookmarkStart w:id="7" w:name="_Toc155556646"/>
       <w:proofErr w:type="spellStart"/>
       <w:r>
         <w:lastRenderedPageBreak/>
@@ -4925,7 +4996,7 @@
       <w:pPr>
         <w:pStyle w:val="da"/>
       </w:pPr>
-      <w:bookmarkStart w:id="8" w:name="_Toc155453434"/>
+      <w:bookmarkStart w:id="8" w:name="_Toc155556647"/>
       <w:proofErr w:type="spellStart"/>
       <w:r>
         <w:t>Cerința</w:t>
@@ -6448,14 +6519,9 @@
       </w:r>
       <w:proofErr w:type="spellStart"/>
       <w:r>
-        <w:t>secventa_</w:t>
-      </w:r>
-      <w:proofErr w:type="gramStart"/>
-      <w:r>
-        <w:t>techflow.nextval</w:t>
-      </w:r>
-      <w:proofErr w:type="spellEnd"/>
-      <w:proofErr w:type="gramEnd"/>
+        <w:t>secventa_techflow.nextval</w:t>
+      </w:r>
+      <w:proofErr w:type="spellEnd"/>
       <w:r>
         <w:t>, 'Popa', 'Andrei', 'andrei.popa@example.com', 2200.00, '</w:t>
       </w:r>
@@ -11253,7 +11319,7 @@
       <w:pPr>
         <w:pStyle w:val="da"/>
       </w:pPr>
-      <w:bookmarkStart w:id="9" w:name="_Toc155453435"/>
+      <w:bookmarkStart w:id="9" w:name="_Toc155556648"/>
       <w:proofErr w:type="spellStart"/>
       <w:r>
         <w:lastRenderedPageBreak/>
@@ -13919,7 +13985,7 @@
       <w:pPr>
         <w:pStyle w:val="da"/>
       </w:pPr>
-      <w:bookmarkStart w:id="10" w:name="_Toc155453436"/>
+      <w:bookmarkStart w:id="10" w:name="_Toc155556649"/>
       <w:proofErr w:type="spellStart"/>
       <w:r>
         <w:lastRenderedPageBreak/>
@@ -16602,7 +16668,7 @@
       <w:pPr>
         <w:pStyle w:val="da"/>
       </w:pPr>
-      <w:bookmarkStart w:id="11" w:name="_Toc155453437"/>
+      <w:bookmarkStart w:id="11" w:name="_Toc155556650"/>
       <w:proofErr w:type="spellStart"/>
       <w:r>
         <w:t>Cerința</w:t>
@@ -20806,7 +20872,7 @@
       <w:pPr>
         <w:pStyle w:val="da"/>
       </w:pPr>
-      <w:bookmarkStart w:id="12" w:name="_Toc155453438"/>
+      <w:bookmarkStart w:id="12" w:name="_Toc155556651"/>
       <w:proofErr w:type="spellStart"/>
       <w:r>
         <w:lastRenderedPageBreak/>
@@ -21142,10 +21208,7 @@
       </w:r>
       <w:proofErr w:type="spellEnd"/>
       <w:r>
-        <w:t>,</w:t>
-      </w:r>
-      <w:r>
-        <w:t xml:space="preserve"> </w:t>
+        <w:t xml:space="preserve">, </w:t>
       </w:r>
       <w:proofErr w:type="spellStart"/>
       <w:r>
@@ -21169,10 +21232,7 @@
       </w:r>
       <w:proofErr w:type="spellEnd"/>
       <w:r>
-        <w:t>,</w:t>
-      </w:r>
-      <w:r>
-        <w:t xml:space="preserve"> </w:t>
+        <w:t xml:space="preserve">, </w:t>
       </w:r>
       <w:proofErr w:type="spellStart"/>
       <w:r>
@@ -22825,10 +22885,7 @@
       </w:r>
       <w:proofErr w:type="spellEnd"/>
       <w:r>
-        <w:t>: ' ||</w:t>
-      </w:r>
-      <w:r>
-        <w:t xml:space="preserve"> </w:t>
+        <w:t xml:space="preserve">: ' || </w:t>
       </w:r>
       <w:proofErr w:type="spellStart"/>
       <w:r>
@@ -22836,13 +22893,7 @@
       </w:r>
       <w:proofErr w:type="spellEnd"/>
       <w:r>
-        <w:t>);</w:t>
-      </w:r>
-      <w:r>
-        <w:t xml:space="preserve"> </w:t>
-      </w:r>
-      <w:r>
-        <w:t>end if;</w:t>
+        <w:t>); end if;</w:t>
       </w:r>
     </w:p>
     <w:p>
@@ -23158,19 +23209,11 @@
       </w:r>
       <w:proofErr w:type="spellStart"/>
       <w:r>
-        <w:t>dbms_output.put_</w:t>
-      </w:r>
-      <w:proofErr w:type="gramStart"/>
-      <w:r>
-        <w:t>line</w:t>
-      </w:r>
-      <w:proofErr w:type="spellEnd"/>
-      <w:r>
-        <w:t>(</w:t>
-      </w:r>
-      <w:proofErr w:type="gramEnd"/>
-      <w:r>
-        <w:t>'</w:t>
+        <w:t>dbms_output.put_line</w:t>
+      </w:r>
+      <w:proofErr w:type="spellEnd"/>
+      <w:r>
+        <w:t>('</w:t>
       </w:r>
       <w:proofErr w:type="spellStart"/>
       <w:r>
@@ -23374,19 +23417,11 @@
       </w:r>
       <w:proofErr w:type="spellStart"/>
       <w:r>
-        <w:t>dbms_output.put_</w:t>
-      </w:r>
-      <w:proofErr w:type="gramStart"/>
-      <w:r>
-        <w:t>line</w:t>
-      </w:r>
-      <w:proofErr w:type="spellEnd"/>
-      <w:r>
-        <w:t>(</w:t>
-      </w:r>
-      <w:proofErr w:type="gramEnd"/>
-      <w:r>
-        <w:t>'</w:t>
+        <w:t>dbms_output.put_line</w:t>
+      </w:r>
+      <w:proofErr w:type="spellEnd"/>
+      <w:r>
+        <w:t>('</w:t>
       </w:r>
       <w:proofErr w:type="spellStart"/>
       <w:r>
@@ -23542,13 +23577,7 @@
         <w:shd w:val="clear" w:color="auto" w:fill="D9D9D9" w:themeFill="background1" w:themeFillShade="D9"/>
       </w:pPr>
       <w:r>
-        <w:t>b</w:t>
-      </w:r>
-      <w:r>
-        <w:t>egin</w:t>
-      </w:r>
-      <w:r>
-        <w:t xml:space="preserve"> </w:t>
+        <w:t xml:space="preserve">begin </w:t>
       </w:r>
       <w:proofErr w:type="spellStart"/>
       <w:r>
@@ -23584,19 +23613,11 @@
       </w:pPr>
       <w:proofErr w:type="spellStart"/>
       <w:r>
-        <w:t>dbms_output.put_</w:t>
-      </w:r>
-      <w:proofErr w:type="gramStart"/>
-      <w:r>
-        <w:t>line</w:t>
-      </w:r>
-      <w:proofErr w:type="spellEnd"/>
-      <w:r>
-        <w:t>(</w:t>
-      </w:r>
-      <w:proofErr w:type="gramEnd"/>
-      <w:r>
-        <w:t>'</w:t>
+        <w:t>dbms_output.put_line</w:t>
+      </w:r>
+      <w:proofErr w:type="spellEnd"/>
+      <w:r>
+        <w:t>('</w:t>
       </w:r>
       <w:proofErr w:type="spellStart"/>
       <w:r>
@@ -23828,11 +23849,956 @@
     </w:p>
     <w:p>
       <w:pPr>
+        <w:pStyle w:val="da"/>
+      </w:pPr>
+      <w:bookmarkStart w:id="13" w:name="_Toc155556652"/>
+      <w:proofErr w:type="spellStart"/>
+      <w:r>
+        <w:lastRenderedPageBreak/>
+        <w:t>Cerința</w:t>
+      </w:r>
+      <w:proofErr w:type="spellEnd"/>
+      <w:r>
+        <w:t xml:space="preserve"> </w:t>
+      </w:r>
+      <w:r>
+        <w:t>10</w:t>
+      </w:r>
+      <w:r>
+        <w:t>.</w:t>
+      </w:r>
+      <w:bookmarkEnd w:id="13"/>
+    </w:p>
+    <w:p>
+      <w:pPr>
+        <w:pStyle w:val="scris"/>
+      </w:pPr>
+      <w:proofErr w:type="spellStart"/>
+      <w:r>
+        <w:t>Definiți</w:t>
+      </w:r>
+      <w:proofErr w:type="spellEnd"/>
+      <w:r>
+        <w:t xml:space="preserve"> un trigger de tip LMD la </w:t>
+      </w:r>
+      <w:proofErr w:type="spellStart"/>
+      <w:r>
+        <w:t>nivel</w:t>
+      </w:r>
+      <w:proofErr w:type="spellEnd"/>
+      <w:r>
+        <w:t xml:space="preserve"> de </w:t>
+      </w:r>
+      <w:proofErr w:type="spellStart"/>
+      <w:r>
+        <w:t>comandă</w:t>
+      </w:r>
+      <w:proofErr w:type="spellEnd"/>
+      <w:r>
+        <w:t xml:space="preserve">. </w:t>
+      </w:r>
+      <w:proofErr w:type="spellStart"/>
+      <w:r>
+        <w:t>Declanșați</w:t>
+      </w:r>
+      <w:proofErr w:type="spellEnd"/>
+      <w:r>
+        <w:t xml:space="preserve"> trigger-</w:t>
+      </w:r>
+      <w:proofErr w:type="spellStart"/>
+      <w:r>
+        <w:t>ul</w:t>
+      </w:r>
+      <w:proofErr w:type="spellEnd"/>
+      <w:r>
+        <w:t>.</w:t>
+      </w:r>
+    </w:p>
+    <w:p>
+      <w:pPr>
+        <w:pStyle w:val="scris"/>
+      </w:pPr>
+    </w:p>
+    <w:p>
+      <w:pPr>
+        <w:pStyle w:val="scris"/>
+      </w:pPr>
+      <w:r>
+        <w:t>T</w:t>
+      </w:r>
+      <w:r>
+        <w:t xml:space="preserve">rigger LMD la </w:t>
+      </w:r>
+      <w:proofErr w:type="spellStart"/>
+      <w:r>
+        <w:t>nivel</w:t>
+      </w:r>
+      <w:proofErr w:type="spellEnd"/>
+      <w:r>
+        <w:t xml:space="preserve"> de </w:t>
+      </w:r>
+      <w:proofErr w:type="spellStart"/>
+      <w:r>
+        <w:t>comanda</w:t>
+      </w:r>
+      <w:proofErr w:type="spellEnd"/>
+      <w:r>
+        <w:t xml:space="preserve"> care nu </w:t>
+      </w:r>
+      <w:proofErr w:type="spellStart"/>
+      <w:r>
+        <w:t>permite</w:t>
+      </w:r>
+      <w:proofErr w:type="spellEnd"/>
+      <w:r>
+        <w:t xml:space="preserve"> </w:t>
+      </w:r>
+      <w:proofErr w:type="spellStart"/>
+      <w:r>
+        <w:t>executarea</w:t>
+      </w:r>
+      <w:proofErr w:type="spellEnd"/>
+      <w:r>
+        <w:t xml:space="preserve"> </w:t>
+      </w:r>
+      <w:proofErr w:type="spellStart"/>
+      <w:r>
+        <w:t>unui</w:t>
+      </w:r>
+      <w:proofErr w:type="spellEnd"/>
+      <w:r>
+        <w:t xml:space="preserve"> </w:t>
+      </w:r>
+      <w:proofErr w:type="spellStart"/>
+      <w:r>
+        <w:t>comenzi</w:t>
+      </w:r>
+      <w:proofErr w:type="spellEnd"/>
+      <w:r>
+        <w:t xml:space="preserve"> </w:t>
+      </w:r>
+      <w:r>
+        <w:t xml:space="preserve">pe </w:t>
+      </w:r>
+      <w:proofErr w:type="spellStart"/>
+      <w:r>
+        <w:t>tabelul</w:t>
+      </w:r>
+      <w:proofErr w:type="spellEnd"/>
+      <w:r>
+        <w:t xml:space="preserve"> </w:t>
+      </w:r>
+      <w:proofErr w:type="spellStart"/>
+      <w:r>
+        <w:t>angajati</w:t>
+      </w:r>
+      <w:proofErr w:type="spellEnd"/>
+      <w:r>
+        <w:t xml:space="preserve"> </w:t>
+      </w:r>
+      <w:proofErr w:type="spellStart"/>
+      <w:r>
+        <w:t>intre</w:t>
+      </w:r>
+      <w:proofErr w:type="spellEnd"/>
+      <w:r>
+        <w:t xml:space="preserve"> </w:t>
+      </w:r>
+      <w:proofErr w:type="spellStart"/>
+      <w:r>
+        <w:t>orele</w:t>
+      </w:r>
+      <w:proofErr w:type="spellEnd"/>
+      <w:r>
+        <w:t xml:space="preserve"> 01:00 - 03:00 in </w:t>
+      </w:r>
+      <w:proofErr w:type="spellStart"/>
+      <w:r>
+        <w:t>ziua</w:t>
+      </w:r>
+      <w:proofErr w:type="spellEnd"/>
+      <w:r>
+        <w:t xml:space="preserve"> de 8 </w:t>
+      </w:r>
+      <w:proofErr w:type="spellStart"/>
+      <w:r>
+        <w:t>si</w:t>
+      </w:r>
+      <w:proofErr w:type="spellEnd"/>
+      <w:r>
+        <w:t xml:space="preserve"> 9 a</w:t>
+      </w:r>
+      <w:r>
+        <w:t xml:space="preserve"> </w:t>
+      </w:r>
+      <w:proofErr w:type="spellStart"/>
+      <w:r>
+        <w:t>lunilor</w:t>
+      </w:r>
+      <w:proofErr w:type="spellEnd"/>
+      <w:r>
+        <w:t xml:space="preserve"> </w:t>
+      </w:r>
+      <w:r>
+        <w:t>d</w:t>
+      </w:r>
+      <w:r>
+        <w:t xml:space="preserve">in </w:t>
+      </w:r>
+      <w:proofErr w:type="spellStart"/>
+      <w:r>
+        <w:t>intervalul</w:t>
+      </w:r>
+      <w:proofErr w:type="spellEnd"/>
+      <w:r>
+        <w:t xml:space="preserve"> </w:t>
+      </w:r>
+      <w:proofErr w:type="spellStart"/>
+      <w:r>
+        <w:t>ianuarie</w:t>
+      </w:r>
+      <w:proofErr w:type="spellEnd"/>
+      <w:r>
+        <w:t xml:space="preserve"> - </w:t>
+      </w:r>
+      <w:proofErr w:type="spellStart"/>
+      <w:r>
+        <w:t>septembrie</w:t>
+      </w:r>
+      <w:proofErr w:type="spellEnd"/>
+      <w:r>
+        <w:t>.</w:t>
+      </w:r>
+    </w:p>
+    <w:p>
+      <w:pPr>
+        <w:pStyle w:val="scris"/>
+      </w:pPr>
+    </w:p>
+    <w:p>
+      <w:pPr>
+        <w:pStyle w:val="scris"/>
+      </w:pPr>
+      <w:r>
+        <w:rPr>
+          <w:noProof/>
+        </w:rPr>
+        <w:drawing>
+          <wp:inline distT="0" distB="0" distL="0" distR="0" wp14:anchorId="7D9282BD" wp14:editId="574FF9D9">
+            <wp:extent cx="6368342" cy="4351020"/>
+            <wp:effectExtent l="0" t="0" r="0" b="0"/>
+            <wp:docPr id="21" name="Picture 21"/>
+            <wp:cNvGraphicFramePr>
+              <a:graphicFrameLocks xmlns:a="http://schemas.openxmlformats.org/drawingml/2006/main" noChangeAspect="1"/>
+            </wp:cNvGraphicFramePr>
+            <a:graphic xmlns:a="http://schemas.openxmlformats.org/drawingml/2006/main">
+              <a:graphicData uri="http://schemas.openxmlformats.org/drawingml/2006/picture">
+                <pic:pic xmlns:pic="http://schemas.openxmlformats.org/drawingml/2006/picture">
+                  <pic:nvPicPr>
+                    <pic:cNvPr id="1" name=""/>
+                    <pic:cNvPicPr/>
+                  </pic:nvPicPr>
+                  <pic:blipFill>
+                    <a:blip r:embed="rId46"/>
+                    <a:stretch>
+                      <a:fillRect/>
+                    </a:stretch>
+                  </pic:blipFill>
+                  <pic:spPr>
+                    <a:xfrm>
+                      <a:off x="0" y="0"/>
+                      <a:ext cx="6373664" cy="4354656"/>
+                    </a:xfrm>
+                    <a:prstGeom prst="rect">
+                      <a:avLst/>
+                    </a:prstGeom>
+                  </pic:spPr>
+                </pic:pic>
+              </a:graphicData>
+            </a:graphic>
+          </wp:inline>
+        </w:drawing>
+      </w:r>
+    </w:p>
+    <w:p>
+      <w:pPr>
         <w:rPr>
           <w:rFonts w:ascii="Times New Roman" w:hAnsi="Times New Roman"/>
           <w:sz w:val="24"/>
         </w:rPr>
       </w:pPr>
+      <w:r>
+        <w:br w:type="page"/>
+      </w:r>
+    </w:p>
+    <w:p>
+      <w:pPr>
+        <w:pStyle w:val="stilcodmisto"/>
+        <w:shd w:val="clear" w:color="auto" w:fill="D9D9D9" w:themeFill="background1" w:themeFillShade="D9"/>
+      </w:pPr>
+      <w:r>
+        <w:lastRenderedPageBreak/>
+        <w:t xml:space="preserve">create or replace trigger </w:t>
+      </w:r>
+      <w:proofErr w:type="spellStart"/>
+      <w:r>
+        <w:t>check_angajati</w:t>
+      </w:r>
+      <w:proofErr w:type="spellEnd"/>
+    </w:p>
+    <w:p>
+      <w:pPr>
+        <w:pStyle w:val="stilcodmisto"/>
+        <w:shd w:val="clear" w:color="auto" w:fill="D9D9D9" w:themeFill="background1" w:themeFillShade="D9"/>
+      </w:pPr>
+      <w:r>
+        <w:t xml:space="preserve">    before insert or delete or update on </w:t>
+      </w:r>
+      <w:proofErr w:type="spellStart"/>
+      <w:r>
+        <w:t>angajati</w:t>
+      </w:r>
+      <w:proofErr w:type="spellEnd"/>
+    </w:p>
+    <w:p>
+      <w:pPr>
+        <w:pStyle w:val="stilcodmisto"/>
+        <w:shd w:val="clear" w:color="auto" w:fill="D9D9D9" w:themeFill="background1" w:themeFillShade="D9"/>
+      </w:pPr>
+      <w:r>
+        <w:t>declare</w:t>
+      </w:r>
+    </w:p>
+    <w:p>
+      <w:pPr>
+        <w:pStyle w:val="stilcodmisto"/>
+        <w:shd w:val="clear" w:color="auto" w:fill="D9D9D9" w:themeFill="background1" w:themeFillShade="D9"/>
+      </w:pPr>
+      <w:r>
+        <w:t xml:space="preserve">    valid </w:t>
+      </w:r>
+      <w:proofErr w:type="gramStart"/>
+      <w:r>
+        <w:t>number :</w:t>
+      </w:r>
+      <w:proofErr w:type="gramEnd"/>
+      <w:r>
+        <w:t>= 1;</w:t>
+      </w:r>
+    </w:p>
+    <w:p>
+      <w:pPr>
+        <w:pStyle w:val="stilcodmisto"/>
+        <w:shd w:val="clear" w:color="auto" w:fill="D9D9D9" w:themeFill="background1" w:themeFillShade="D9"/>
+      </w:pPr>
+      <w:r>
+        <w:t>begin</w:t>
+      </w:r>
+    </w:p>
+    <w:p>
+      <w:pPr>
+        <w:pStyle w:val="stilcodmisto"/>
+        <w:shd w:val="clear" w:color="auto" w:fill="D9D9D9" w:themeFill="background1" w:themeFillShade="D9"/>
+      </w:pPr>
+      <w:r>
+        <w:t xml:space="preserve">    for </w:t>
+      </w:r>
+      <w:proofErr w:type="spellStart"/>
+      <w:r>
+        <w:t>i</w:t>
+      </w:r>
+      <w:proofErr w:type="spellEnd"/>
+      <w:r>
+        <w:t xml:space="preserve"> in </w:t>
+      </w:r>
+      <w:proofErr w:type="gramStart"/>
+      <w:r>
+        <w:t>1..</w:t>
+      </w:r>
+      <w:proofErr w:type="gramEnd"/>
+      <w:r>
+        <w:t>9 loop</w:t>
+      </w:r>
+    </w:p>
+    <w:p>
+      <w:pPr>
+        <w:pStyle w:val="stilcodmisto"/>
+        <w:shd w:val="clear" w:color="auto" w:fill="D9D9D9" w:themeFill="background1" w:themeFillShade="D9"/>
+      </w:pPr>
+      <w:r>
+        <w:t xml:space="preserve">        if </w:t>
+      </w:r>
+      <w:proofErr w:type="spellStart"/>
+      <w:r>
+        <w:t>to_char</w:t>
+      </w:r>
+      <w:proofErr w:type="spellEnd"/>
+      <w:r>
+        <w:t>(</w:t>
+      </w:r>
+      <w:proofErr w:type="spellStart"/>
+      <w:r>
+        <w:t>sysdate</w:t>
+      </w:r>
+      <w:proofErr w:type="spellEnd"/>
+      <w:r>
+        <w:t xml:space="preserve">,'dd/mm') = '08/0' || </w:t>
+      </w:r>
+      <w:proofErr w:type="spellStart"/>
+      <w:r>
+        <w:t>i</w:t>
+      </w:r>
+      <w:proofErr w:type="spellEnd"/>
+      <w:r>
+        <w:t xml:space="preserve"> or </w:t>
+      </w:r>
+      <w:proofErr w:type="spellStart"/>
+      <w:r>
+        <w:t>to_char</w:t>
+      </w:r>
+      <w:proofErr w:type="spellEnd"/>
+      <w:r>
+        <w:t>(</w:t>
+      </w:r>
+      <w:proofErr w:type="spellStart"/>
+      <w:r>
+        <w:t>sysdate</w:t>
+      </w:r>
+      <w:proofErr w:type="spellEnd"/>
+      <w:r>
+        <w:t xml:space="preserve">,'dd/mm') = '07/0' || </w:t>
+      </w:r>
+      <w:proofErr w:type="spellStart"/>
+      <w:r>
+        <w:t>i</w:t>
+      </w:r>
+      <w:proofErr w:type="spellEnd"/>
+      <w:r>
+        <w:t xml:space="preserve"> then</w:t>
+      </w:r>
+    </w:p>
+    <w:p>
+      <w:pPr>
+        <w:pStyle w:val="stilcodmisto"/>
+        <w:shd w:val="clear" w:color="auto" w:fill="D9D9D9" w:themeFill="background1" w:themeFillShade="D9"/>
+      </w:pPr>
+      <w:r>
+        <w:t xml:space="preserve">            </w:t>
+      </w:r>
+      <w:proofErr w:type="gramStart"/>
+      <w:r>
+        <w:t>valid :</w:t>
+      </w:r>
+      <w:proofErr w:type="gramEnd"/>
+      <w:r>
+        <w:t>= 0;</w:t>
+      </w:r>
+    </w:p>
+    <w:p>
+      <w:pPr>
+        <w:pStyle w:val="stilcodmisto"/>
+        <w:shd w:val="clear" w:color="auto" w:fill="D9D9D9" w:themeFill="background1" w:themeFillShade="D9"/>
+      </w:pPr>
+      <w:r>
+        <w:t xml:space="preserve">        end if;</w:t>
+      </w:r>
+    </w:p>
+    <w:p>
+      <w:pPr>
+        <w:pStyle w:val="stilcodmisto"/>
+        <w:shd w:val="clear" w:color="auto" w:fill="D9D9D9" w:themeFill="background1" w:themeFillShade="D9"/>
+      </w:pPr>
+      <w:r>
+        <w:t xml:space="preserve">    end loop;</w:t>
+      </w:r>
+    </w:p>
+    <w:p>
+      <w:pPr>
+        <w:pStyle w:val="stilcodmisto"/>
+        <w:shd w:val="clear" w:color="auto" w:fill="D9D9D9" w:themeFill="background1" w:themeFillShade="D9"/>
+      </w:pPr>
+      <w:r>
+        <w:t xml:space="preserve">    if </w:t>
+      </w:r>
+      <w:proofErr w:type="spellStart"/>
+      <w:r>
+        <w:t>to_</w:t>
+      </w:r>
+      <w:proofErr w:type="gramStart"/>
+      <w:r>
+        <w:t>char</w:t>
+      </w:r>
+      <w:proofErr w:type="spellEnd"/>
+      <w:r>
+        <w:t>(</w:t>
+      </w:r>
+      <w:proofErr w:type="spellStart"/>
+      <w:proofErr w:type="gramEnd"/>
+      <w:r>
+        <w:t>sysdate</w:t>
+      </w:r>
+      <w:proofErr w:type="spellEnd"/>
+      <w:r>
+        <w:t>, 'hh24') between 1 and 3</w:t>
+      </w:r>
+    </w:p>
+    <w:p>
+      <w:pPr>
+        <w:pStyle w:val="stilcodmisto"/>
+        <w:shd w:val="clear" w:color="auto" w:fill="D9D9D9" w:themeFill="background1" w:themeFillShade="D9"/>
+      </w:pPr>
+      <w:r>
+        <w:t xml:space="preserve">        then </w:t>
+      </w:r>
+      <w:proofErr w:type="gramStart"/>
+      <w:r>
+        <w:t>valid :</w:t>
+      </w:r>
+      <w:proofErr w:type="gramEnd"/>
+      <w:r>
+        <w:t>= 0;</w:t>
+      </w:r>
+    </w:p>
+    <w:p>
+      <w:pPr>
+        <w:pStyle w:val="stilcodmisto"/>
+        <w:shd w:val="clear" w:color="auto" w:fill="D9D9D9" w:themeFill="background1" w:themeFillShade="D9"/>
+      </w:pPr>
+      <w:r>
+        <w:t xml:space="preserve">    end if;</w:t>
+      </w:r>
+    </w:p>
+    <w:p>
+      <w:pPr>
+        <w:pStyle w:val="stilcodmisto"/>
+        <w:shd w:val="clear" w:color="auto" w:fill="D9D9D9" w:themeFill="background1" w:themeFillShade="D9"/>
+      </w:pPr>
+      <w:r>
+        <w:t xml:space="preserve">    </w:t>
+      </w:r>
+    </w:p>
+    <w:p>
+      <w:pPr>
+        <w:pStyle w:val="stilcodmisto"/>
+        <w:shd w:val="clear" w:color="auto" w:fill="D9D9D9" w:themeFill="background1" w:themeFillShade="D9"/>
+      </w:pPr>
+      <w:r>
+        <w:t xml:space="preserve">    if valid = 0 then</w:t>
+      </w:r>
+    </w:p>
+    <w:p>
+      <w:pPr>
+        <w:pStyle w:val="stilcodmisto"/>
+        <w:shd w:val="clear" w:color="auto" w:fill="D9D9D9" w:themeFill="background1" w:themeFillShade="D9"/>
+      </w:pPr>
+      <w:r>
+        <w:t xml:space="preserve">        if inserting then</w:t>
+      </w:r>
+    </w:p>
+    <w:p>
+      <w:pPr>
+        <w:pStyle w:val="stilcodmisto"/>
+        <w:shd w:val="clear" w:color="auto" w:fill="D9D9D9" w:themeFill="background1" w:themeFillShade="D9"/>
+      </w:pPr>
+      <w:r>
+        <w:t xml:space="preserve">            </w:t>
+      </w:r>
+      <w:proofErr w:type="spellStart"/>
+      <w:r>
+        <w:t>raise_application_</w:t>
+      </w:r>
+      <w:proofErr w:type="gramStart"/>
+      <w:r>
+        <w:t>error</w:t>
+      </w:r>
+      <w:proofErr w:type="spellEnd"/>
+      <w:r>
+        <w:t>(</w:t>
+      </w:r>
+      <w:proofErr w:type="gramEnd"/>
+      <w:r>
+        <w:t xml:space="preserve">-20000,'Inserati date </w:t>
+      </w:r>
+      <w:proofErr w:type="spellStart"/>
+      <w:r>
+        <w:t>mai</w:t>
+      </w:r>
+      <w:proofErr w:type="spellEnd"/>
+      <w:r>
+        <w:t xml:space="preserve"> </w:t>
+      </w:r>
+      <w:proofErr w:type="spellStart"/>
+      <w:r>
+        <w:t>tarziu</w:t>
+      </w:r>
+      <w:proofErr w:type="spellEnd"/>
+      <w:r>
+        <w:t>!');</w:t>
+      </w:r>
+    </w:p>
+    <w:p>
+      <w:pPr>
+        <w:pStyle w:val="stilcodmisto"/>
+        <w:shd w:val="clear" w:color="auto" w:fill="D9D9D9" w:themeFill="background1" w:themeFillShade="D9"/>
+      </w:pPr>
+      <w:r>
+        <w:t xml:space="preserve">        </w:t>
+      </w:r>
+      <w:proofErr w:type="spellStart"/>
+      <w:r>
+        <w:t>elsif</w:t>
+      </w:r>
+      <w:proofErr w:type="spellEnd"/>
+      <w:r>
+        <w:t xml:space="preserve"> deleting then</w:t>
+      </w:r>
+    </w:p>
+    <w:p>
+      <w:pPr>
+        <w:pStyle w:val="stilcodmisto"/>
+        <w:shd w:val="clear" w:color="auto" w:fill="D9D9D9" w:themeFill="background1" w:themeFillShade="D9"/>
+      </w:pPr>
+      <w:r>
+        <w:t xml:space="preserve">            </w:t>
+      </w:r>
+      <w:proofErr w:type="spellStart"/>
+      <w:r>
+        <w:t>raise_application_</w:t>
+      </w:r>
+      <w:proofErr w:type="gramStart"/>
+      <w:r>
+        <w:t>error</w:t>
+      </w:r>
+      <w:proofErr w:type="spellEnd"/>
+      <w:r>
+        <w:t>(</w:t>
+      </w:r>
+      <w:proofErr w:type="gramEnd"/>
+      <w:r>
+        <w:t xml:space="preserve">-20001,'Stergeti date </w:t>
+      </w:r>
+      <w:proofErr w:type="spellStart"/>
+      <w:r>
+        <w:t>mai</w:t>
+      </w:r>
+      <w:proofErr w:type="spellEnd"/>
+      <w:r>
+        <w:t xml:space="preserve"> </w:t>
+      </w:r>
+      <w:proofErr w:type="spellStart"/>
+      <w:r>
+        <w:t>tarziu</w:t>
+      </w:r>
+      <w:proofErr w:type="spellEnd"/>
+      <w:r>
+        <w:t>!');</w:t>
+      </w:r>
+    </w:p>
+    <w:p>
+      <w:pPr>
+        <w:pStyle w:val="stilcodmisto"/>
+        <w:shd w:val="clear" w:color="auto" w:fill="D9D9D9" w:themeFill="background1" w:themeFillShade="D9"/>
+      </w:pPr>
+      <w:r>
+        <w:t xml:space="preserve">        else</w:t>
+      </w:r>
+    </w:p>
+    <w:p>
+      <w:pPr>
+        <w:pStyle w:val="stilcodmisto"/>
+        <w:shd w:val="clear" w:color="auto" w:fill="D9D9D9" w:themeFill="background1" w:themeFillShade="D9"/>
+      </w:pPr>
+      <w:r>
+        <w:t xml:space="preserve">            </w:t>
+      </w:r>
+      <w:proofErr w:type="spellStart"/>
+      <w:r>
+        <w:t>raise_application_</w:t>
+      </w:r>
+      <w:proofErr w:type="gramStart"/>
+      <w:r>
+        <w:t>error</w:t>
+      </w:r>
+      <w:proofErr w:type="spellEnd"/>
+      <w:r>
+        <w:t>(</w:t>
+      </w:r>
+      <w:proofErr w:type="gramEnd"/>
+      <w:r>
+        <w:t xml:space="preserve">-20002,'Modificati date </w:t>
+      </w:r>
+      <w:proofErr w:type="spellStart"/>
+      <w:r>
+        <w:t>mai</w:t>
+      </w:r>
+      <w:proofErr w:type="spellEnd"/>
+      <w:r>
+        <w:t xml:space="preserve"> </w:t>
+      </w:r>
+      <w:proofErr w:type="spellStart"/>
+      <w:r>
+        <w:t>tarziu</w:t>
+      </w:r>
+      <w:proofErr w:type="spellEnd"/>
+      <w:r>
+        <w:t>!');</w:t>
+      </w:r>
+    </w:p>
+    <w:p>
+      <w:pPr>
+        <w:pStyle w:val="stilcodmisto"/>
+        <w:shd w:val="clear" w:color="auto" w:fill="D9D9D9" w:themeFill="background1" w:themeFillShade="D9"/>
+      </w:pPr>
+      <w:r>
+        <w:t xml:space="preserve">        end if;</w:t>
+      </w:r>
+    </w:p>
+    <w:p>
+      <w:pPr>
+        <w:pStyle w:val="stilcodmisto"/>
+        <w:shd w:val="clear" w:color="auto" w:fill="D9D9D9" w:themeFill="background1" w:themeFillShade="D9"/>
+      </w:pPr>
+      <w:r>
+        <w:t xml:space="preserve">    end if;</w:t>
+      </w:r>
+    </w:p>
+    <w:p>
+      <w:pPr>
+        <w:pStyle w:val="stilcodmisto"/>
+        <w:shd w:val="clear" w:color="auto" w:fill="D9D9D9" w:themeFill="background1" w:themeFillShade="D9"/>
+      </w:pPr>
+      <w:r>
+        <w:t>end;</w:t>
+      </w:r>
+    </w:p>
+    <w:p>
+      <w:pPr>
+        <w:pStyle w:val="stilcodmisto"/>
+        <w:shd w:val="clear" w:color="auto" w:fill="D9D9D9" w:themeFill="background1" w:themeFillShade="D9"/>
+      </w:pPr>
+      <w:r>
+        <w:t>/</w:t>
+      </w:r>
+    </w:p>
+    <w:p>
+      <w:pPr>
+        <w:pStyle w:val="stilcodmisto"/>
+        <w:shd w:val="clear" w:color="auto" w:fill="D9D9D9" w:themeFill="background1" w:themeFillShade="D9"/>
+        <w:rPr>
+          <w:b/>
+          <w:bCs/>
+        </w:rPr>
+      </w:pPr>
+      <w:r>
+        <w:rPr>
+          <w:b/>
+          <w:bCs/>
+        </w:rPr>
+        <w:t xml:space="preserve">-- </w:t>
+      </w:r>
+      <w:proofErr w:type="spellStart"/>
+      <w:r>
+        <w:rPr>
+          <w:b/>
+          <w:bCs/>
+        </w:rPr>
+        <w:t>inserare</w:t>
+      </w:r>
+      <w:proofErr w:type="spellEnd"/>
+    </w:p>
+    <w:p>
+      <w:pPr>
+        <w:pStyle w:val="stilcodmisto"/>
+        <w:shd w:val="clear" w:color="auto" w:fill="D9D9D9" w:themeFill="background1" w:themeFillShade="D9"/>
+      </w:pPr>
+      <w:r>
+        <w:t xml:space="preserve">insert into </w:t>
+      </w:r>
+      <w:proofErr w:type="spellStart"/>
+      <w:r>
+        <w:t>angajati</w:t>
+      </w:r>
+      <w:proofErr w:type="spellEnd"/>
+    </w:p>
+    <w:p>
+      <w:pPr>
+        <w:pStyle w:val="stilcodmisto"/>
+        <w:shd w:val="clear" w:color="auto" w:fill="D9D9D9" w:themeFill="background1" w:themeFillShade="D9"/>
+      </w:pPr>
+      <w:r>
+        <w:t>values (</w:t>
+      </w:r>
+      <w:proofErr w:type="spellStart"/>
+      <w:r>
+        <w:t>secventa_</w:t>
+      </w:r>
+      <w:proofErr w:type="gramStart"/>
+      <w:r>
+        <w:t>techflow.nextval</w:t>
+      </w:r>
+      <w:proofErr w:type="spellEnd"/>
+      <w:proofErr w:type="gramEnd"/>
+      <w:r>
+        <w:t>, '</w:t>
+      </w:r>
+      <w:proofErr w:type="spellStart"/>
+      <w:r>
+        <w:t>Gabroveanu</w:t>
+      </w:r>
+      <w:proofErr w:type="spellEnd"/>
+      <w:r>
+        <w:t>', 'Ion', 'gabroveanu.ion@example.com', 2500.00, '</w:t>
+      </w:r>
+      <w:proofErr w:type="spellStart"/>
+      <w:r>
+        <w:t>Casier</w:t>
+      </w:r>
+      <w:proofErr w:type="spellEnd"/>
+      <w:r>
+        <w:t>', 1);</w:t>
+      </w:r>
+    </w:p>
+    <w:p>
+      <w:pPr>
+        <w:pStyle w:val="stilcodmisto"/>
+        <w:shd w:val="clear" w:color="auto" w:fill="D9D9D9" w:themeFill="background1" w:themeFillShade="D9"/>
+      </w:pPr>
+    </w:p>
+    <w:p>
+      <w:pPr>
+        <w:pStyle w:val="stilcodmisto"/>
+        <w:shd w:val="clear" w:color="auto" w:fill="D9D9D9" w:themeFill="background1" w:themeFillShade="D9"/>
+        <w:rPr>
+          <w:b/>
+          <w:bCs/>
+        </w:rPr>
+      </w:pPr>
+      <w:r>
+        <w:rPr>
+          <w:b/>
+          <w:bCs/>
+        </w:rPr>
+        <w:t xml:space="preserve">-- </w:t>
+      </w:r>
+      <w:proofErr w:type="spellStart"/>
+      <w:r>
+        <w:rPr>
+          <w:b/>
+          <w:bCs/>
+        </w:rPr>
+        <w:t>stergere</w:t>
+      </w:r>
+      <w:proofErr w:type="spellEnd"/>
+    </w:p>
+    <w:p>
+      <w:pPr>
+        <w:pStyle w:val="stilcodmisto"/>
+        <w:shd w:val="clear" w:color="auto" w:fill="D9D9D9" w:themeFill="background1" w:themeFillShade="D9"/>
+      </w:pPr>
+      <w:r>
+        <w:t xml:space="preserve">delete from </w:t>
+      </w:r>
+      <w:proofErr w:type="spellStart"/>
+      <w:r>
+        <w:t>angajati</w:t>
+      </w:r>
+      <w:proofErr w:type="spellEnd"/>
+      <w:r>
+        <w:t xml:space="preserve"> where </w:t>
+      </w:r>
+      <w:proofErr w:type="spellStart"/>
+      <w:r>
+        <w:t>id_angajat</w:t>
+      </w:r>
+      <w:proofErr w:type="spellEnd"/>
+      <w:r>
+        <w:t xml:space="preserve"> = 6;</w:t>
+      </w:r>
+    </w:p>
+    <w:p>
+      <w:pPr>
+        <w:pStyle w:val="stilcodmisto"/>
+        <w:shd w:val="clear" w:color="auto" w:fill="D9D9D9" w:themeFill="background1" w:themeFillShade="D9"/>
+      </w:pPr>
+    </w:p>
+    <w:p>
+      <w:pPr>
+        <w:pStyle w:val="stilcodmisto"/>
+        <w:shd w:val="clear" w:color="auto" w:fill="D9D9D9" w:themeFill="background1" w:themeFillShade="D9"/>
+        <w:rPr>
+          <w:b/>
+          <w:bCs/>
+        </w:rPr>
+      </w:pPr>
+      <w:r>
+        <w:rPr>
+          <w:b/>
+          <w:bCs/>
+        </w:rPr>
+        <w:t xml:space="preserve">-- </w:t>
+      </w:r>
+      <w:proofErr w:type="spellStart"/>
+      <w:r>
+        <w:rPr>
+          <w:b/>
+          <w:bCs/>
+        </w:rPr>
+        <w:t>modificare</w:t>
+      </w:r>
+      <w:proofErr w:type="spellEnd"/>
+    </w:p>
+    <w:p>
+      <w:pPr>
+        <w:pStyle w:val="stilcodmisto"/>
+        <w:shd w:val="clear" w:color="auto" w:fill="D9D9D9" w:themeFill="background1" w:themeFillShade="D9"/>
+      </w:pPr>
+      <w:r>
+        <w:t xml:space="preserve">update </w:t>
+      </w:r>
+      <w:proofErr w:type="spellStart"/>
+      <w:r>
+        <w:t>angajati</w:t>
+      </w:r>
+      <w:proofErr w:type="spellEnd"/>
+    </w:p>
+    <w:p>
+      <w:pPr>
+        <w:pStyle w:val="stilcodmisto"/>
+        <w:shd w:val="clear" w:color="auto" w:fill="D9D9D9" w:themeFill="background1" w:themeFillShade="D9"/>
+      </w:pPr>
+      <w:r>
+        <w:t xml:space="preserve">set </w:t>
+      </w:r>
+      <w:proofErr w:type="spellStart"/>
+      <w:r>
+        <w:t>id_angajat</w:t>
+      </w:r>
+      <w:proofErr w:type="spellEnd"/>
+      <w:r>
+        <w:t xml:space="preserve"> = 1000</w:t>
+      </w:r>
+    </w:p>
+    <w:p>
+      <w:pPr>
+        <w:pStyle w:val="stilcodmisto"/>
+        <w:shd w:val="clear" w:color="auto" w:fill="D9D9D9" w:themeFill="background1" w:themeFillShade="D9"/>
+      </w:pPr>
+      <w:r>
+        <w:t xml:space="preserve">where </w:t>
+      </w:r>
+      <w:proofErr w:type="spellStart"/>
+      <w:r>
+        <w:t>id_angajat</w:t>
+      </w:r>
+      <w:proofErr w:type="spellEnd"/>
+      <w:r>
+        <w:t xml:space="preserve"> = 7;</w:t>
+      </w:r>
+    </w:p>
+    <w:p>
+      <w:pPr>
+        <w:pStyle w:val="scris"/>
+      </w:pPr>
     </w:p>
     <w:p>
       <w:pPr>
@@ -23850,9 +24816,188 @@
         </w:rPr>
       </w:pPr>
     </w:p>
-    <w:p/>
-    <w:p>
-      <w:pPr>
+    <w:p>
+      <w:pPr>
+        <w:rPr>
+          <w:rFonts w:ascii="Times New Roman" w:hAnsi="Times New Roman"/>
+          <w:sz w:val="24"/>
+        </w:rPr>
+      </w:pPr>
+      <w:r>
+        <w:rPr>
+          <w:noProof/>
+        </w:rPr>
+        <w:lastRenderedPageBreak/>
+        <w:drawing>
+          <wp:inline distT="0" distB="0" distL="0" distR="0" wp14:anchorId="2BD9E362" wp14:editId="58894661">
+            <wp:extent cx="5943600" cy="1565275"/>
+            <wp:effectExtent l="0" t="0" r="0" b="0"/>
+            <wp:docPr id="22" name="Picture 22"/>
+            <wp:cNvGraphicFramePr>
+              <a:graphicFrameLocks xmlns:a="http://schemas.openxmlformats.org/drawingml/2006/main" noChangeAspect="1"/>
+            </wp:cNvGraphicFramePr>
+            <a:graphic xmlns:a="http://schemas.openxmlformats.org/drawingml/2006/main">
+              <a:graphicData uri="http://schemas.openxmlformats.org/drawingml/2006/picture">
+                <pic:pic xmlns:pic="http://schemas.openxmlformats.org/drawingml/2006/picture">
+                  <pic:nvPicPr>
+                    <pic:cNvPr id="1" name=""/>
+                    <pic:cNvPicPr/>
+                  </pic:nvPicPr>
+                  <pic:blipFill>
+                    <a:blip r:embed="rId47"/>
+                    <a:stretch>
+                      <a:fillRect/>
+                    </a:stretch>
+                  </pic:blipFill>
+                  <pic:spPr>
+                    <a:xfrm>
+                      <a:off x="0" y="0"/>
+                      <a:ext cx="5943600" cy="1565275"/>
+                    </a:xfrm>
+                    <a:prstGeom prst="rect">
+                      <a:avLst/>
+                    </a:prstGeom>
+                  </pic:spPr>
+                </pic:pic>
+              </a:graphicData>
+            </a:graphic>
+          </wp:inline>
+        </w:drawing>
+      </w:r>
+    </w:p>
+    <w:p>
+      <w:pPr>
+        <w:rPr>
+          <w:rFonts w:ascii="Times New Roman" w:hAnsi="Times New Roman"/>
+          <w:sz w:val="24"/>
+        </w:rPr>
+      </w:pPr>
+    </w:p>
+    <w:p>
+      <w:pPr>
+        <w:jc w:val="center"/>
+        <w:rPr>
+          <w:rFonts w:ascii="Times New Roman" w:hAnsi="Times New Roman"/>
+          <w:sz w:val="24"/>
+        </w:rPr>
+      </w:pPr>
+      <w:r>
+        <w:rPr>
+          <w:noProof/>
+        </w:rPr>
+        <w:drawing>
+          <wp:inline distT="0" distB="0" distL="0" distR="0" wp14:anchorId="04C7DE67" wp14:editId="7D306FF3">
+            <wp:extent cx="3558540" cy="1840423"/>
+            <wp:effectExtent l="0" t="0" r="3810" b="7620"/>
+            <wp:docPr id="23" name="Picture 23"/>
+            <wp:cNvGraphicFramePr>
+              <a:graphicFrameLocks xmlns:a="http://schemas.openxmlformats.org/drawingml/2006/main" noChangeAspect="1"/>
+            </wp:cNvGraphicFramePr>
+            <a:graphic xmlns:a="http://schemas.openxmlformats.org/drawingml/2006/main">
+              <a:graphicData uri="http://schemas.openxmlformats.org/drawingml/2006/picture">
+                <pic:pic xmlns:pic="http://schemas.openxmlformats.org/drawingml/2006/picture">
+                  <pic:nvPicPr>
+                    <pic:cNvPr id="1" name=""/>
+                    <pic:cNvPicPr/>
+                  </pic:nvPicPr>
+                  <pic:blipFill>
+                    <a:blip r:embed="rId48"/>
+                    <a:stretch>
+                      <a:fillRect/>
+                    </a:stretch>
+                  </pic:blipFill>
+                  <pic:spPr>
+                    <a:xfrm>
+                      <a:off x="0" y="0"/>
+                      <a:ext cx="3576344" cy="1849631"/>
+                    </a:xfrm>
+                    <a:prstGeom prst="rect">
+                      <a:avLst/>
+                    </a:prstGeom>
+                  </pic:spPr>
+                </pic:pic>
+              </a:graphicData>
+            </a:graphic>
+          </wp:inline>
+        </w:drawing>
+      </w:r>
+    </w:p>
+    <w:p>
+      <w:pPr>
+        <w:jc w:val="center"/>
+        <w:rPr>
+          <w:rFonts w:ascii="Times New Roman" w:hAnsi="Times New Roman"/>
+          <w:sz w:val="24"/>
+        </w:rPr>
+      </w:pPr>
+    </w:p>
+    <w:p>
+      <w:pPr>
+        <w:jc w:val="center"/>
+        <w:rPr>
+          <w:rFonts w:ascii="Times New Roman" w:hAnsi="Times New Roman"/>
+          <w:sz w:val="24"/>
+        </w:rPr>
+      </w:pPr>
+      <w:r>
+        <w:rPr>
+          <w:noProof/>
+        </w:rPr>
+        <w:drawing>
+          <wp:inline distT="0" distB="0" distL="0" distR="0" wp14:anchorId="264A300C" wp14:editId="106F1121">
+            <wp:extent cx="5349240" cy="2408301"/>
+            <wp:effectExtent l="0" t="0" r="3810" b="0"/>
+            <wp:docPr id="24" name="Picture 24"/>
+            <wp:cNvGraphicFramePr>
+              <a:graphicFrameLocks xmlns:a="http://schemas.openxmlformats.org/drawingml/2006/main" noChangeAspect="1"/>
+            </wp:cNvGraphicFramePr>
+            <a:graphic xmlns:a="http://schemas.openxmlformats.org/drawingml/2006/main">
+              <a:graphicData uri="http://schemas.openxmlformats.org/drawingml/2006/picture">
+                <pic:pic xmlns:pic="http://schemas.openxmlformats.org/drawingml/2006/picture">
+                  <pic:nvPicPr>
+                    <pic:cNvPr id="1" name=""/>
+                    <pic:cNvPicPr/>
+                  </pic:nvPicPr>
+                  <pic:blipFill>
+                    <a:blip r:embed="rId49"/>
+                    <a:stretch>
+                      <a:fillRect/>
+                    </a:stretch>
+                  </pic:blipFill>
+                  <pic:spPr>
+                    <a:xfrm>
+                      <a:off x="0" y="0"/>
+                      <a:ext cx="5358139" cy="2412308"/>
+                    </a:xfrm>
+                    <a:prstGeom prst="rect">
+                      <a:avLst/>
+                    </a:prstGeom>
+                  </pic:spPr>
+                </pic:pic>
+              </a:graphicData>
+            </a:graphic>
+          </wp:inline>
+        </w:drawing>
+      </w:r>
+    </w:p>
+    <w:p>
+      <w:pPr>
+        <w:rPr>
+          <w:rFonts w:ascii="Times New Roman" w:hAnsi="Times New Roman"/>
+          <w:sz w:val="24"/>
+        </w:rPr>
+      </w:pPr>
+      <w:r>
+        <w:rPr>
+          <w:rFonts w:ascii="Times New Roman" w:hAnsi="Times New Roman"/>
+          <w:sz w:val="24"/>
+        </w:rPr>
+        <w:br w:type="page"/>
+      </w:r>
+    </w:p>
+    <w:p>
+      <w:pPr>
+        <w:jc w:val="center"/>
         <w:rPr>
           <w:rFonts w:ascii="Times New Roman" w:hAnsi="Times New Roman"/>
           <w:sz w:val="24"/>
@@ -23893,8 +25038,8 @@
       </w:pPr>
     </w:p>
     <w:sectPr>
-      <w:headerReference w:type="default" r:id="rId46"/>
-      <w:footerReference w:type="default" r:id="rId47"/>
+      <w:headerReference w:type="default" r:id="rId50"/>
+      <w:footerReference w:type="default" r:id="rId51"/>
       <w:pgSz w:w="12240" w:h="15840"/>
       <w:pgMar w:top="1440" w:right="1440" w:bottom="1440" w:left="1440" w:header="720" w:footer="720" w:gutter="0"/>
       <w:cols w:space="720"/>
